--- a/template/TB-IQC-001.docx
+++ b/template/TB-IQC-001.docx
@@ -5475,8 +5475,12 @@
       </w:pPr>
     </w:p>
     <w:sectPr>
-      <w:headerReference w:type="default" r:id="rId9"/>
-      <w:footerReference w:type="default" r:id="rId10"/>
+      <w:headerReference w:type="even" r:id="rId9"/>
+      <w:headerReference w:type="default" r:id="rId10"/>
+      <w:footerReference w:type="even" r:id="rId11"/>
+      <w:footerReference w:type="default" r:id="rId12"/>
+      <w:headerReference w:type="first" r:id="rId13"/>
+      <w:footerReference w:type="first" r:id="rId14"/>
       <w:pgSz w:w="16838" w:h="11906" w:orient="landscape"/>
       <w:pgMar w:top="1418" w:right="1134" w:bottom="1134" w:left="1134" w:header="851" w:footer="992" w:gutter="0"/>
       <w:cols w:space="720"/>
@@ -5507,6 +5511,16 @@
 </file>
 
 <file path=word/footer1.xml><?xml version="1.0" encoding="utf-8"?>
+<w:ftr xmlns:wpc="http://schemas.microsoft.com/office/word/2010/wordprocessingCanvas" xmlns:cx="http://schemas.microsoft.com/office/drawing/2014/chartex" xmlns:cx1="http://schemas.microsoft.com/office/drawing/2015/9/8/chartex" xmlns:cx2="http://schemas.microsoft.com/office/drawing/2015/10/21/chartex" xmlns:cx3="http://schemas.microsoft.com/office/drawing/2016/5/9/chartex" xmlns:cx4="http://schemas.microsoft.com/office/drawing/2016/5/10/chartex" xmlns:cx5="http://schemas.microsoft.com/office/drawing/2016/5/11/chartex" xmlns:cx6="http://schemas.microsoft.com/office/drawing/2016/5/12/chartex" xmlns:cx7="http://schemas.microsoft.com/office/drawing/2016/5/13/chartex" xmlns:cx8="http://schemas.microsoft.com/office/drawing/2016/5/14/chartex" xmlns:mc="http://schemas.openxmlformats.org/markup-compatibility/2006" xmlns:aink="http://schemas.microsoft.com/office/drawing/2016/ink" xmlns:am3d="http://schemas.microsoft.com/office/drawing/2017/model3d" xmlns:o="urn:schemas-microsoft-com:office:office" xmlns:oel="http://schemas.microsoft.com/office/2019/extlst" xmlns:r="http://schemas.openxmlformats.org/officeDocument/2006/relationships" xmlns:m="http://schemas.openxmlformats.org/officeDocument/2006/math" xmlns:v="urn:schemas-microsoft-com:vml" xmlns:wp14="http://schemas.microsoft.com/office/word/2010/wordprocessingDrawing" xmlns:wp="http://schemas.openxmlformats.org/drawingml/2006/wordprocessingDrawing" xmlns:w10="urn:schemas-microsoft-com:office:word" xmlns:w="http://schemas.openxmlformats.org/wordprocessingml/2006/main" xmlns:w14="http://schemas.microsoft.com/office/word/2010/wordml" xmlns:w15="http://schemas.microsoft.com/office/word/2012/wordml" xmlns:w16cex="http://schemas.microsoft.com/office/word/2018/wordml/cex" xmlns:w16cid="http://schemas.microsoft.com/office/word/2016/wordml/cid" xmlns:w16="http://schemas.microsoft.com/office/word/2018/wordml" xmlns:w16sdtdh="http://schemas.microsoft.com/office/word/2020/wordml/sdtdatahash" xmlns:w16se="http://schemas.microsoft.com/office/word/2015/wordml/symex" xmlns:wpg="http://schemas.microsoft.com/office/word/2010/wordprocessingGroup" xmlns:wpi="http://schemas.microsoft.com/office/word/2010/wordprocessingInk" xmlns:wne="http://schemas.microsoft.com/office/word/2006/wordml" xmlns:wps="http://schemas.microsoft.com/office/word/2010/wordprocessingShape" mc:Ignorable="w14 w15 w16se w16cid w16 w16cex w16sdtdh wp14">
+  <w:p>
+    <w:pPr>
+      <w:pStyle w:val="aa"/>
+    </w:pPr>
+  </w:p>
+</w:ftr>
+</file>
+
+<file path=word/footer2.xml><?xml version="1.0" encoding="utf-8"?>
 <w:ftr xmlns:wpc="http://schemas.microsoft.com/office/word/2010/wordprocessingCanvas" xmlns:cx="http://schemas.microsoft.com/office/drawing/2014/chartex" xmlns:cx1="http://schemas.microsoft.com/office/drawing/2015/9/8/chartex" xmlns:cx2="http://schemas.microsoft.com/office/drawing/2015/10/21/chartex" xmlns:cx3="http://schemas.microsoft.com/office/drawing/2016/5/9/chartex" xmlns:cx4="http://schemas.microsoft.com/office/drawing/2016/5/10/chartex" xmlns:cx5="http://schemas.microsoft.com/office/drawing/2016/5/11/chartex" xmlns:cx6="http://schemas.microsoft.com/office/drawing/2016/5/12/chartex" xmlns:cx7="http://schemas.microsoft.com/office/drawing/2016/5/13/chartex" xmlns:cx8="http://schemas.microsoft.com/office/drawing/2016/5/14/chartex" xmlns:mc="http://schemas.openxmlformats.org/markup-compatibility/2006" xmlns:aink="http://schemas.microsoft.com/office/drawing/2016/ink" xmlns:am3d="http://schemas.microsoft.com/office/drawing/2017/model3d" xmlns:o="urn:schemas-microsoft-com:office:office" xmlns:oel="http://schemas.microsoft.com/office/2019/extlst" xmlns:r="http://schemas.openxmlformats.org/officeDocument/2006/relationships" xmlns:m="http://schemas.openxmlformats.org/officeDocument/2006/math" xmlns:v="urn:schemas-microsoft-com:vml" xmlns:wp14="http://schemas.microsoft.com/office/word/2010/wordprocessingDrawing" xmlns:wp="http://schemas.openxmlformats.org/drawingml/2006/wordprocessingDrawing" xmlns:w10="urn:schemas-microsoft-com:office:word" xmlns:w="http://schemas.openxmlformats.org/wordprocessingml/2006/main" xmlns:w14="http://schemas.microsoft.com/office/word/2010/wordml" xmlns:w15="http://schemas.microsoft.com/office/word/2012/wordml" xmlns:w16cex="http://schemas.microsoft.com/office/word/2018/wordml/cex" xmlns:w16cid="http://schemas.microsoft.com/office/word/2016/wordml/cid" xmlns:w16="http://schemas.microsoft.com/office/word/2018/wordml" xmlns:w16sdtdh="http://schemas.microsoft.com/office/word/2020/wordml/sdtdatahash" xmlns:w16se="http://schemas.microsoft.com/office/word/2015/wordml/symex" xmlns:wpg="http://schemas.microsoft.com/office/word/2010/wordprocessingGroup" xmlns:wpi="http://schemas.microsoft.com/office/word/2010/wordprocessingInk" xmlns:wne="http://schemas.microsoft.com/office/word/2006/wordml" xmlns:wps="http://schemas.microsoft.com/office/word/2010/wordprocessingShape" mc:Ignorable="w14 w15 w16se w16cid w16 w16cex w16sdtdh wp14">
   <w:p>
     <w:pPr>
@@ -5544,6 +5558,16 @@
 </w:ftr>
 </file>
 
+<file path=word/footer3.xml><?xml version="1.0" encoding="utf-8"?>
+<w:ftr xmlns:wpc="http://schemas.microsoft.com/office/word/2010/wordprocessingCanvas" xmlns:cx="http://schemas.microsoft.com/office/drawing/2014/chartex" xmlns:cx1="http://schemas.microsoft.com/office/drawing/2015/9/8/chartex" xmlns:cx2="http://schemas.microsoft.com/office/drawing/2015/10/21/chartex" xmlns:cx3="http://schemas.microsoft.com/office/drawing/2016/5/9/chartex" xmlns:cx4="http://schemas.microsoft.com/office/drawing/2016/5/10/chartex" xmlns:cx5="http://schemas.microsoft.com/office/drawing/2016/5/11/chartex" xmlns:cx6="http://schemas.microsoft.com/office/drawing/2016/5/12/chartex" xmlns:cx7="http://schemas.microsoft.com/office/drawing/2016/5/13/chartex" xmlns:cx8="http://schemas.microsoft.com/office/drawing/2016/5/14/chartex" xmlns:mc="http://schemas.openxmlformats.org/markup-compatibility/2006" xmlns:aink="http://schemas.microsoft.com/office/drawing/2016/ink" xmlns:am3d="http://schemas.microsoft.com/office/drawing/2017/model3d" xmlns:o="urn:schemas-microsoft-com:office:office" xmlns:oel="http://schemas.microsoft.com/office/2019/extlst" xmlns:r="http://schemas.openxmlformats.org/officeDocument/2006/relationships" xmlns:m="http://schemas.openxmlformats.org/officeDocument/2006/math" xmlns:v="urn:schemas-microsoft-com:vml" xmlns:wp14="http://schemas.microsoft.com/office/word/2010/wordprocessingDrawing" xmlns:wp="http://schemas.openxmlformats.org/drawingml/2006/wordprocessingDrawing" xmlns:w10="urn:schemas-microsoft-com:office:word" xmlns:w="http://schemas.openxmlformats.org/wordprocessingml/2006/main" xmlns:w14="http://schemas.microsoft.com/office/word/2010/wordml" xmlns:w15="http://schemas.microsoft.com/office/word/2012/wordml" xmlns:w16cex="http://schemas.microsoft.com/office/word/2018/wordml/cex" xmlns:w16cid="http://schemas.microsoft.com/office/word/2016/wordml/cid" xmlns:w16="http://schemas.microsoft.com/office/word/2018/wordml" xmlns:w16sdtdh="http://schemas.microsoft.com/office/word/2020/wordml/sdtdatahash" xmlns:w16se="http://schemas.microsoft.com/office/word/2015/wordml/symex" xmlns:wpg="http://schemas.microsoft.com/office/word/2010/wordprocessingGroup" xmlns:wpi="http://schemas.microsoft.com/office/word/2010/wordprocessingInk" xmlns:wne="http://schemas.microsoft.com/office/word/2006/wordml" xmlns:wps="http://schemas.microsoft.com/office/word/2010/wordprocessingShape" mc:Ignorable="w14 w15 w16se w16cid w16 w16cex w16sdtdh wp14">
+  <w:p>
+    <w:pPr>
+      <w:pStyle w:val="aa"/>
+    </w:pPr>
+  </w:p>
+</w:ftr>
+</file>
+
 <file path=word/footnotes.xml><?xml version="1.0" encoding="utf-8"?>
 <w:footnotes xmlns:wpc="http://schemas.microsoft.com/office/word/2010/wordprocessingCanvas" xmlns:cx="http://schemas.microsoft.com/office/drawing/2014/chartex" xmlns:cx1="http://schemas.microsoft.com/office/drawing/2015/9/8/chartex" xmlns:cx2="http://schemas.microsoft.com/office/drawing/2015/10/21/chartex" xmlns:cx3="http://schemas.microsoft.com/office/drawing/2016/5/9/chartex" xmlns:cx4="http://schemas.microsoft.com/office/drawing/2016/5/10/chartex" xmlns:cx5="http://schemas.microsoft.com/office/drawing/2016/5/11/chartex" xmlns:cx6="http://schemas.microsoft.com/office/drawing/2016/5/12/chartex" xmlns:cx7="http://schemas.microsoft.com/office/drawing/2016/5/13/chartex" xmlns:cx8="http://schemas.microsoft.com/office/drawing/2016/5/14/chartex" xmlns:mc="http://schemas.openxmlformats.org/markup-compatibility/2006" xmlns:aink="http://schemas.microsoft.com/office/drawing/2016/ink" xmlns:am3d="http://schemas.microsoft.com/office/drawing/2017/model3d" xmlns:o="urn:schemas-microsoft-com:office:office" xmlns:oel="http://schemas.microsoft.com/office/2019/extlst" xmlns:r="http://schemas.openxmlformats.org/officeDocument/2006/relationships" xmlns:m="http://schemas.openxmlformats.org/officeDocument/2006/math" xmlns:v="urn:schemas-microsoft-com:vml" xmlns:wp14="http://schemas.microsoft.com/office/word/2010/wordprocessingDrawing" xmlns:wp="http://schemas.openxmlformats.org/drawingml/2006/wordprocessingDrawing" xmlns:w10="urn:schemas-microsoft-com:office:word" xmlns:w="http://schemas.openxmlformats.org/wordprocessingml/2006/main" xmlns:w14="http://schemas.microsoft.com/office/word/2010/wordml" xmlns:w15="http://schemas.microsoft.com/office/word/2012/wordml" xmlns:w16cex="http://schemas.microsoft.com/office/word/2018/wordml/cex" xmlns:w16cid="http://schemas.microsoft.com/office/word/2016/wordml/cid" xmlns:w16="http://schemas.microsoft.com/office/word/2018/wordml" xmlns:w16sdtdh="http://schemas.microsoft.com/office/word/2020/wordml/sdtdatahash" xmlns:w16se="http://schemas.microsoft.com/office/word/2015/wordml/symex" xmlns:wpg="http://schemas.microsoft.com/office/word/2010/wordprocessingGroup" xmlns:wpi="http://schemas.microsoft.com/office/word/2010/wordprocessingInk" xmlns:wne="http://schemas.microsoft.com/office/word/2006/wordml" xmlns:wps="http://schemas.microsoft.com/office/word/2010/wordprocessingShape" mc:Ignorable="w14 w15 w16se w16cid w16 w16cex w16sdtdh wp14">
   <w:footnote w:type="separator" w:id="-1">
@@ -5564,6 +5588,16 @@
 </file>
 
 <file path=word/header1.xml><?xml version="1.0" encoding="utf-8"?>
+<w:hdr xmlns:wpc="http://schemas.microsoft.com/office/word/2010/wordprocessingCanvas" xmlns:cx="http://schemas.microsoft.com/office/drawing/2014/chartex" xmlns:cx1="http://schemas.microsoft.com/office/drawing/2015/9/8/chartex" xmlns:cx2="http://schemas.microsoft.com/office/drawing/2015/10/21/chartex" xmlns:cx3="http://schemas.microsoft.com/office/drawing/2016/5/9/chartex" xmlns:cx4="http://schemas.microsoft.com/office/drawing/2016/5/10/chartex" xmlns:cx5="http://schemas.microsoft.com/office/drawing/2016/5/11/chartex" xmlns:cx6="http://schemas.microsoft.com/office/drawing/2016/5/12/chartex" xmlns:cx7="http://schemas.microsoft.com/office/drawing/2016/5/13/chartex" xmlns:cx8="http://schemas.microsoft.com/office/drawing/2016/5/14/chartex" xmlns:mc="http://schemas.openxmlformats.org/markup-compatibility/2006" xmlns:aink="http://schemas.microsoft.com/office/drawing/2016/ink" xmlns:am3d="http://schemas.microsoft.com/office/drawing/2017/model3d" xmlns:o="urn:schemas-microsoft-com:office:office" xmlns:oel="http://schemas.microsoft.com/office/2019/extlst" xmlns:r="http://schemas.openxmlformats.org/officeDocument/2006/relationships" xmlns:m="http://schemas.openxmlformats.org/officeDocument/2006/math" xmlns:v="urn:schemas-microsoft-com:vml" xmlns:wp14="http://schemas.microsoft.com/office/word/2010/wordprocessingDrawing" xmlns:wp="http://schemas.openxmlformats.org/drawingml/2006/wordprocessingDrawing" xmlns:w10="urn:schemas-microsoft-com:office:word" xmlns:w="http://schemas.openxmlformats.org/wordprocessingml/2006/main" xmlns:w14="http://schemas.microsoft.com/office/word/2010/wordml" xmlns:w15="http://schemas.microsoft.com/office/word/2012/wordml" xmlns:w16cex="http://schemas.microsoft.com/office/word/2018/wordml/cex" xmlns:w16cid="http://schemas.microsoft.com/office/word/2016/wordml/cid" xmlns:w16="http://schemas.microsoft.com/office/word/2018/wordml" xmlns:w16sdtdh="http://schemas.microsoft.com/office/word/2020/wordml/sdtdatahash" xmlns:w16se="http://schemas.microsoft.com/office/word/2015/wordml/symex" xmlns:wpg="http://schemas.microsoft.com/office/word/2010/wordprocessingGroup" xmlns:wpi="http://schemas.microsoft.com/office/word/2010/wordprocessingInk" xmlns:wne="http://schemas.microsoft.com/office/word/2006/wordml" xmlns:wps="http://schemas.microsoft.com/office/word/2010/wordprocessingShape" mc:Ignorable="w14 w15 w16se w16cid w16 w16cex w16sdtdh wp14">
+  <w:p>
+    <w:pPr>
+      <w:pStyle w:val="ab"/>
+    </w:pPr>
+  </w:p>
+</w:hdr>
+</file>
+
+<file path=word/header2.xml><?xml version="1.0" encoding="utf-8"?>
 <w:hdr xmlns:wpc="http://schemas.microsoft.com/office/word/2010/wordprocessingCanvas" xmlns:cx="http://schemas.microsoft.com/office/drawing/2014/chartex" xmlns:cx1="http://schemas.microsoft.com/office/drawing/2015/9/8/chartex" xmlns:cx2="http://schemas.microsoft.com/office/drawing/2015/10/21/chartex" xmlns:cx3="http://schemas.microsoft.com/office/drawing/2016/5/9/chartex" xmlns:cx4="http://schemas.microsoft.com/office/drawing/2016/5/10/chartex" xmlns:cx5="http://schemas.microsoft.com/office/drawing/2016/5/11/chartex" xmlns:cx6="http://schemas.microsoft.com/office/drawing/2016/5/12/chartex" xmlns:cx7="http://schemas.microsoft.com/office/drawing/2016/5/13/chartex" xmlns:cx8="http://schemas.microsoft.com/office/drawing/2016/5/14/chartex" xmlns:mc="http://schemas.openxmlformats.org/markup-compatibility/2006" xmlns:aink="http://schemas.microsoft.com/office/drawing/2016/ink" xmlns:am3d="http://schemas.microsoft.com/office/drawing/2017/model3d" xmlns:o="urn:schemas-microsoft-com:office:office" xmlns:oel="http://schemas.microsoft.com/office/2019/extlst" xmlns:r="http://schemas.openxmlformats.org/officeDocument/2006/relationships" xmlns:m="http://schemas.openxmlformats.org/officeDocument/2006/math" xmlns:v="urn:schemas-microsoft-com:vml" xmlns:wp14="http://schemas.microsoft.com/office/word/2010/wordprocessingDrawing" xmlns:wp="http://schemas.openxmlformats.org/drawingml/2006/wordprocessingDrawing" xmlns:w10="urn:schemas-microsoft-com:office:word" xmlns:w="http://schemas.openxmlformats.org/wordprocessingml/2006/main" xmlns:w14="http://schemas.microsoft.com/office/word/2010/wordml" xmlns:w15="http://schemas.microsoft.com/office/word/2012/wordml" xmlns:w16cex="http://schemas.microsoft.com/office/word/2018/wordml/cex" xmlns:w16cid="http://schemas.microsoft.com/office/word/2016/wordml/cid" xmlns:w16="http://schemas.microsoft.com/office/word/2018/wordml" xmlns:w16sdtdh="http://schemas.microsoft.com/office/word/2020/wordml/sdtdatahash" xmlns:w16se="http://schemas.microsoft.com/office/word/2015/wordml/symex" xmlns:wpg="http://schemas.microsoft.com/office/word/2010/wordprocessingGroup" xmlns:wpi="http://schemas.microsoft.com/office/word/2010/wordprocessingInk" xmlns:wne="http://schemas.microsoft.com/office/word/2006/wordml" xmlns:wps="http://schemas.microsoft.com/office/word/2010/wordprocessingShape" mc:Ignorable="w14 w15 w16se w16cid w16 w16cex w16sdtdh wp14">
   <w:p>
     <w:pPr>
@@ -5973,6 +6007,12 @@
             <w:rPr>
               <w:rFonts w:ascii="Calibri" w:eastAsia="宋体" w:hAnsi="Calibri" w:cs="Calibri" w:hint="eastAsia"/>
             </w:rPr>
+            <w:t>IQC</w:t>
+          </w:r>
+          <w:r>
+            <w:rPr>
+              <w:rFonts w:ascii="Calibri" w:eastAsia="宋体" w:hAnsi="Calibri" w:cs="Calibri" w:hint="eastAsia"/>
+            </w:rPr>
             <w:t>物料名称</w:t>
           </w:r>
           <w:r>
@@ -6969,6 +7009,16 @@
     </w:tr>
   </w:tbl>
   <w:p/>
+</w:hdr>
+</file>
+
+<file path=word/header3.xml><?xml version="1.0" encoding="utf-8"?>
+<w:hdr xmlns:wpc="http://schemas.microsoft.com/office/word/2010/wordprocessingCanvas" xmlns:cx="http://schemas.microsoft.com/office/drawing/2014/chartex" xmlns:cx1="http://schemas.microsoft.com/office/drawing/2015/9/8/chartex" xmlns:cx2="http://schemas.microsoft.com/office/drawing/2015/10/21/chartex" xmlns:cx3="http://schemas.microsoft.com/office/drawing/2016/5/9/chartex" xmlns:cx4="http://schemas.microsoft.com/office/drawing/2016/5/10/chartex" xmlns:cx5="http://schemas.microsoft.com/office/drawing/2016/5/11/chartex" xmlns:cx6="http://schemas.microsoft.com/office/drawing/2016/5/12/chartex" xmlns:cx7="http://schemas.microsoft.com/office/drawing/2016/5/13/chartex" xmlns:cx8="http://schemas.microsoft.com/office/drawing/2016/5/14/chartex" xmlns:mc="http://schemas.openxmlformats.org/markup-compatibility/2006" xmlns:aink="http://schemas.microsoft.com/office/drawing/2016/ink" xmlns:am3d="http://schemas.microsoft.com/office/drawing/2017/model3d" xmlns:o="urn:schemas-microsoft-com:office:office" xmlns:oel="http://schemas.microsoft.com/office/2019/extlst" xmlns:r="http://schemas.openxmlformats.org/officeDocument/2006/relationships" xmlns:m="http://schemas.openxmlformats.org/officeDocument/2006/math" xmlns:v="urn:schemas-microsoft-com:vml" xmlns:wp14="http://schemas.microsoft.com/office/word/2010/wordprocessingDrawing" xmlns:wp="http://schemas.openxmlformats.org/drawingml/2006/wordprocessingDrawing" xmlns:w10="urn:schemas-microsoft-com:office:word" xmlns:w="http://schemas.openxmlformats.org/wordprocessingml/2006/main" xmlns:w14="http://schemas.microsoft.com/office/word/2010/wordml" xmlns:w15="http://schemas.microsoft.com/office/word/2012/wordml" xmlns:w16cex="http://schemas.microsoft.com/office/word/2018/wordml/cex" xmlns:w16cid="http://schemas.microsoft.com/office/word/2016/wordml/cid" xmlns:w16="http://schemas.microsoft.com/office/word/2018/wordml" xmlns:w16sdtdh="http://schemas.microsoft.com/office/word/2020/wordml/sdtdatahash" xmlns:w16se="http://schemas.microsoft.com/office/word/2015/wordml/symex" xmlns:wpg="http://schemas.microsoft.com/office/word/2010/wordprocessingGroup" xmlns:wpi="http://schemas.microsoft.com/office/word/2010/wordprocessingInk" xmlns:wne="http://schemas.microsoft.com/office/word/2006/wordml" xmlns:wps="http://schemas.microsoft.com/office/word/2010/wordprocessingShape" mc:Ignorable="w14 w15 w16se w16cid w16 w16cex w16sdtdh wp14">
+  <w:p>
+    <w:pPr>
+      <w:pStyle w:val="ab"/>
+    </w:pPr>
+  </w:p>
 </w:hdr>
 </file>
 

--- a/template/TB-IQC-001.docx
+++ b/template/TB-IQC-001.docx
@@ -5537,10 +5537,22 @@
       <w:t xml:space="preserve"> Rev. </w:t>
     </w:r>
     <w:r>
+      <w:t>{{</w:t>
+    </w:r>
+    <w:r>
       <w:rPr>
         <w:rFonts w:hint="eastAsia"/>
       </w:rPr>
-      <w:t>{{IQC-TB</w:t>
+      <w:t>IQC</w:t>
+    </w:r>
+    <w:r>
+      <w:t>_</w:t>
+    </w:r>
+    <w:r>
+      <w:rPr>
+        <w:rFonts w:hint="eastAsia"/>
+      </w:rPr>
+      <w:t>TB</w:t>
     </w:r>
     <w:r>
       <w:rPr>
@@ -5552,7 +5564,10 @@
       <w:rPr>
         <w:rFonts w:hint="eastAsia"/>
       </w:rPr>
-      <w:t>}}</w:t>
+      <w:t>}</w:t>
+    </w:r>
+    <w:r>
+      <w:t>}</w:t>
     </w:r>
   </w:p>
 </w:ftr>
@@ -6562,13 +6577,13 @@
             <w:rPr>
               <w:rFonts w:ascii="Calibri" w:eastAsia="宋体" w:hAnsi="Calibri" w:cs="Calibri" w:hint="eastAsia"/>
             </w:rPr>
-            <w:t>TB</w:t>
+            <w:t>T</w:t>
           </w:r>
           <w:r>
             <w:rPr>
               <w:rFonts w:ascii="Calibri" w:eastAsia="宋体" w:hAnsi="Calibri" w:cs="Calibri"/>
             </w:rPr>
-            <w:t>-</w:t>
+            <w:t>B_</w:t>
           </w:r>
           <w:r>
             <w:rPr>
@@ -6584,9 +6599,15 @@
           </w:r>
           <w:r>
             <w:rPr>
+              <w:rFonts w:ascii="Calibri" w:eastAsia="宋体" w:hAnsi="Calibri" w:cs="Calibri" w:hint="eastAsia"/>
+            </w:rPr>
+            <w:t>}</w:t>
+          </w:r>
+          <w:r>
+            <w:rPr>
               <w:rFonts w:ascii="Calibri" w:eastAsia="宋体" w:hAnsi="Calibri" w:cs="Calibri"/>
             </w:rPr>
-            <w:t>}}</w:t>
+            <w:t>}</w:t>
           </w:r>
         </w:p>
       </w:tc>
@@ -8146,6 +8167,10 @@
 </file>
 
 <file path=customXml/item1.xml><?xml version="1.0" encoding="utf-8"?>
+<b:Sources xmlns:b="http://schemas.openxmlformats.org/officeDocument/2006/bibliography" xmlns="http://schemas.openxmlformats.org/officeDocument/2006/bibliography" SelectedStyle="\APA.XSL" StyleName="APA"/>
+</file>
+
+<file path=customXml/item2.xml><?xml version="1.0" encoding="utf-8"?>
 <s:customData xmlns="http://www.wps.cn/officeDocument/2013/wpsCustomData" xmlns:s="http://www.wps.cn/officeDocument/2013/wpsCustomData">
   <customSectProps>
     <customSectPr/>
@@ -8153,22 +8178,18 @@
 </s:customData>
 </file>
 
-<file path=customXml/item2.xml><?xml version="1.0" encoding="utf-8"?>
-<b:Sources xmlns:b="http://schemas.openxmlformats.org/officeDocument/2006/bibliography" xmlns="http://schemas.openxmlformats.org/officeDocument/2006/bibliography" SelectedStyle="\APA.XSL" StyleName="APA"/>
+<file path=customXml/itemProps1.xml><?xml version="1.0" encoding="utf-8"?>
+<ds:datastoreItem xmlns:ds="http://schemas.openxmlformats.org/officeDocument/2006/customXml" ds:itemID="{F8104DB8-D63B-4F72-BCB5-5E7A5970819E}">
+  <ds:schemaRefs>
+    <ds:schemaRef ds:uri="http://schemas.openxmlformats.org/officeDocument/2006/bibliography"/>
+  </ds:schemaRefs>
+</ds:datastoreItem>
 </file>
 
-<file path=customXml/itemProps1.xml><?xml version="1.0" encoding="utf-8"?>
+<file path=customXml/itemProps2.xml><?xml version="1.0" encoding="utf-8"?>
 <ds:datastoreItem xmlns:ds="http://schemas.openxmlformats.org/officeDocument/2006/customXml" ds:itemID="{B1977F7D-205B-4081-913C-38D41E755F92}">
   <ds:schemaRefs>
     <ds:schemaRef ds:uri="http://www.wps.cn/officeDocument/2013/wpsCustomData"/>
   </ds:schemaRefs>
 </ds:datastoreItem>
-</file>
-
-<file path=customXml/itemProps2.xml><?xml version="1.0" encoding="utf-8"?>
-<ds:datastoreItem xmlns:ds="http://schemas.openxmlformats.org/officeDocument/2006/customXml" ds:itemID="{F8104DB8-D63B-4F72-BCB5-5E7A5970819E}">
-  <ds:schemaRefs>
-    <ds:schemaRef ds:uri="http://schemas.openxmlformats.org/officeDocument/2006/bibliography"/>
-  </ds:schemaRefs>
-</ds:datastoreItem>
 </file>
--- a/template/TB-IQC-001.docx
+++ b/template/TB-IQC-001.docx
@@ -2,14 +2,6 @@
 <file path=word/document.xml><?xml version="1.0" encoding="utf-8"?>
 <w:document xmlns:wpc="http://schemas.microsoft.com/office/word/2010/wordprocessingCanvas" xmlns:cx="http://schemas.microsoft.com/office/drawing/2014/chartex" xmlns:cx1="http://schemas.microsoft.com/office/drawing/2015/9/8/chartex" xmlns:cx2="http://schemas.microsoft.com/office/drawing/2015/10/21/chartex" xmlns:cx3="http://schemas.microsoft.com/office/drawing/2016/5/9/chartex" xmlns:cx4="http://schemas.microsoft.com/office/drawing/2016/5/10/chartex" xmlns:cx5="http://schemas.microsoft.com/office/drawing/2016/5/11/chartex" xmlns:cx6="http://schemas.microsoft.com/office/drawing/2016/5/12/chartex" xmlns:cx7="http://schemas.microsoft.com/office/drawing/2016/5/13/chartex" xmlns:cx8="http://schemas.microsoft.com/office/drawing/2016/5/14/chartex" xmlns:mc="http://schemas.openxmlformats.org/markup-compatibility/2006" xmlns:aink="http://schemas.microsoft.com/office/drawing/2016/ink" xmlns:am3d="http://schemas.microsoft.com/office/drawing/2017/model3d" xmlns:o="urn:schemas-microsoft-com:office:office" xmlns:oel="http://schemas.microsoft.com/office/2019/extlst" xmlns:r="http://schemas.openxmlformats.org/officeDocument/2006/relationships" xmlns:m="http://schemas.openxmlformats.org/officeDocument/2006/math" xmlns:v="urn:schemas-microsoft-com:vml" xmlns:wp14="http://schemas.microsoft.com/office/word/2010/wordprocessingDrawing" xmlns:wp="http://schemas.openxmlformats.org/drawingml/2006/wordprocessingDrawing" xmlns:w10="urn:schemas-microsoft-com:office:word" xmlns:w="http://schemas.openxmlformats.org/wordprocessingml/2006/main" xmlns:w14="http://schemas.microsoft.com/office/word/2010/wordml" xmlns:w15="http://schemas.microsoft.com/office/word/2012/wordml" xmlns:w16cex="http://schemas.microsoft.com/office/word/2018/wordml/cex" xmlns:w16cid="http://schemas.microsoft.com/office/word/2016/wordml/cid" xmlns:w16="http://schemas.microsoft.com/office/word/2018/wordml" xmlns:w16sdtdh="http://schemas.microsoft.com/office/word/2020/wordml/sdtdatahash" xmlns:w16se="http://schemas.microsoft.com/office/word/2015/wordml/symex" xmlns:wpg="http://schemas.microsoft.com/office/word/2010/wordprocessingGroup" xmlns:wpi="http://schemas.microsoft.com/office/word/2010/wordprocessingInk" xmlns:wne="http://schemas.microsoft.com/office/word/2006/wordml" xmlns:wps="http://schemas.microsoft.com/office/word/2010/wordprocessingShape" mc:Ignorable="w14 w15 w16se w16cid w16 w16cex w16sdtdh wp14">
   <w:body>
-    <w:p>
-      <w:pPr>
-        <w:rPr>
-          <w:b/>
-          <w:bCs/>
-        </w:rPr>
-      </w:pPr>
-    </w:p>
     <w:tbl>
       <w:tblPr>
         <w:tblW w:w="5079" w:type="pct"/>
@@ -17,20 +9,20 @@
         <w:tblLook w:val="0000" w:firstRow="0" w:lastRow="0" w:firstColumn="0" w:lastColumn="0" w:noHBand="0" w:noVBand="0"/>
       </w:tblPr>
       <w:tblGrid>
-        <w:gridCol w:w="768"/>
-        <w:gridCol w:w="1235"/>
-        <w:gridCol w:w="2493"/>
-        <w:gridCol w:w="10294"/>
+        <w:gridCol w:w="704"/>
+        <w:gridCol w:w="2126"/>
+        <w:gridCol w:w="6663"/>
+        <w:gridCol w:w="5297"/>
       </w:tblGrid>
       <w:tr>
         <w:trPr>
-          <w:trHeight w:val="223"/>
+          <w:trHeight w:val="284"/>
           <w:tblHeader/>
           <w:jc w:val="center"/>
         </w:trPr>
         <w:tc>
           <w:tcPr>
-            <w:tcW w:w="768" w:type="dxa"/>
+            <w:tcW w:w="704" w:type="dxa"/>
             <w:tcBorders>
               <w:top w:val="single" w:sz="4" w:space="0" w:color="000000"/>
               <w:left w:val="single" w:sz="4" w:space="0" w:color="000000"/>
@@ -38,21 +30,20 @@
               <w:right w:val="single" w:sz="4" w:space="0" w:color="000000"/>
             </w:tcBorders>
             <w:shd w:val="clear" w:color="auto" w:fill="D9D9D9"/>
+            <w:vAlign w:val="center"/>
           </w:tcPr>
           <w:p>
             <w:pPr>
               <w:jc w:val="center"/>
               <w:rPr>
                 <w:rFonts w:cs="Calibri"/>
-                <w:sz w:val="18"/>
-                <w:szCs w:val="18"/>
+                <w:szCs w:val="21"/>
               </w:rPr>
             </w:pPr>
             <w:r>
               <w:rPr>
                 <w:rFonts w:cs="Calibri" w:hint="eastAsia"/>
-                <w:sz w:val="18"/>
-                <w:szCs w:val="18"/>
+                <w:szCs w:val="21"/>
               </w:rPr>
               <w:t>序号</w:t>
             </w:r>
@@ -60,7 +51,7 @@
         </w:tc>
         <w:tc>
           <w:tcPr>
-            <w:tcW w:w="1235" w:type="dxa"/>
+            <w:tcW w:w="2126" w:type="dxa"/>
             <w:tcBorders>
               <w:top w:val="single" w:sz="4" w:space="0" w:color="000000"/>
               <w:left w:val="single" w:sz="4" w:space="0" w:color="000000"/>
@@ -75,15 +66,13 @@
               <w:jc w:val="center"/>
               <w:rPr>
                 <w:rFonts w:cs="Calibri"/>
-                <w:sz w:val="18"/>
-                <w:szCs w:val="18"/>
+                <w:szCs w:val="21"/>
               </w:rPr>
             </w:pPr>
             <w:r>
               <w:rPr>
                 <w:rFonts w:cs="Calibri" w:hint="eastAsia"/>
-                <w:sz w:val="18"/>
-                <w:szCs w:val="18"/>
+                <w:szCs w:val="21"/>
               </w:rPr>
               <w:t>检验项目</w:t>
             </w:r>
@@ -91,7 +80,7 @@
         </w:tc>
         <w:tc>
           <w:tcPr>
-            <w:tcW w:w="2493" w:type="dxa"/>
+            <w:tcW w:w="6663" w:type="dxa"/>
             <w:tcBorders>
               <w:top w:val="single" w:sz="4" w:space="0" w:color="000000"/>
               <w:left w:val="single" w:sz="4" w:space="0" w:color="000000"/>
@@ -106,15 +95,13 @@
               <w:jc w:val="center"/>
               <w:rPr>
                 <w:rFonts w:cs="Calibri"/>
-                <w:sz w:val="18"/>
-                <w:szCs w:val="18"/>
+                <w:szCs w:val="21"/>
               </w:rPr>
             </w:pPr>
             <w:r>
               <w:rPr>
                 <w:rFonts w:cs="Calibri" w:hint="eastAsia"/>
-                <w:sz w:val="18"/>
-                <w:szCs w:val="18"/>
+                <w:szCs w:val="21"/>
               </w:rPr>
               <w:t>接收标准</w:t>
             </w:r>
@@ -122,7 +109,7 @@
         </w:tc>
         <w:tc>
           <w:tcPr>
-            <w:tcW w:w="10292" w:type="dxa"/>
+            <w:tcW w:w="5297" w:type="dxa"/>
             <w:tcBorders>
               <w:top w:val="single" w:sz="4" w:space="0" w:color="000000"/>
               <w:left w:val="single" w:sz="4" w:space="0" w:color="000000"/>
@@ -137,15 +124,13 @@
               <w:jc w:val="center"/>
               <w:rPr>
                 <w:rFonts w:cs="Calibri"/>
-                <w:sz w:val="18"/>
-                <w:szCs w:val="18"/>
+                <w:szCs w:val="21"/>
               </w:rPr>
             </w:pPr>
             <w:r>
               <w:rPr>
                 <w:rFonts w:cs="Calibri" w:hint="eastAsia"/>
-                <w:sz w:val="18"/>
-                <w:szCs w:val="18"/>
+                <w:szCs w:val="21"/>
               </w:rPr>
               <w:t>测试结果</w:t>
             </w:r>
@@ -154,13 +139,13 @@
       </w:tr>
       <w:tr>
         <w:trPr>
-          <w:trHeight w:val="276"/>
+          <w:trHeight w:val="284"/>
           <w:tblHeader/>
           <w:jc w:val="center"/>
         </w:trPr>
         <w:tc>
           <w:tcPr>
-            <w:tcW w:w="768" w:type="dxa"/>
+            <w:tcW w:w="704" w:type="dxa"/>
             <w:tcBorders>
               <w:top w:val="single" w:sz="4" w:space="0" w:color="000000"/>
               <w:left w:val="single" w:sz="4" w:space="0" w:color="000000"/>
@@ -171,18 +156,16 @@
           </w:tcPr>
           <w:p>
             <w:pPr>
-              <w:jc w:val="left"/>
+              <w:jc w:val="center"/>
               <w:rPr>
                 <w:rFonts w:cs="Calibri"/>
-                <w:sz w:val="18"/>
-                <w:szCs w:val="18"/>
+                <w:szCs w:val="21"/>
               </w:rPr>
             </w:pPr>
             <w:r>
               <w:rPr>
                 <w:rFonts w:cs="Calibri"/>
-                <w:sz w:val="18"/>
-                <w:szCs w:val="18"/>
+                <w:szCs w:val="21"/>
               </w:rPr>
               <w:t>1.</w:t>
             </w:r>
@@ -190,7 +173,7 @@
         </w:tc>
         <w:tc>
           <w:tcPr>
-            <w:tcW w:w="1235" w:type="dxa"/>
+            <w:tcW w:w="2126" w:type="dxa"/>
             <w:tcBorders>
               <w:top w:val="single" w:sz="4" w:space="0" w:color="000000"/>
               <w:left w:val="single" w:sz="4" w:space="0" w:color="000000"/>
@@ -201,18 +184,16 @@
           </w:tcPr>
           <w:p>
             <w:pPr>
-              <w:jc w:val="left"/>
+              <w:jc w:val="center"/>
               <w:rPr>
                 <w:rFonts w:cs="Calibri"/>
-                <w:sz w:val="18"/>
-                <w:szCs w:val="18"/>
+                <w:szCs w:val="21"/>
               </w:rPr>
             </w:pPr>
             <w:r>
               <w:rPr>
                 <w:rFonts w:cs="Calibri" w:hint="eastAsia"/>
-                <w:sz w:val="18"/>
-                <w:szCs w:val="18"/>
+                <w:szCs w:val="21"/>
               </w:rPr>
               <w:t>材质</w:t>
             </w:r>
@@ -220,7 +201,7 @@
         </w:tc>
         <w:tc>
           <w:tcPr>
-            <w:tcW w:w="2493" w:type="dxa"/>
+            <w:tcW w:w="6663" w:type="dxa"/>
             <w:tcBorders>
               <w:top w:val="single" w:sz="4" w:space="0" w:color="000000"/>
               <w:left w:val="single" w:sz="4" w:space="0" w:color="000000"/>
@@ -234,15 +215,13 @@
               <w:jc w:val="center"/>
               <w:rPr>
                 <w:rFonts w:cs="Calibri"/>
-                <w:sz w:val="18"/>
-                <w:szCs w:val="18"/>
+                <w:szCs w:val="21"/>
               </w:rPr>
             </w:pPr>
             <w:r>
               <w:rPr>
                 <w:rFonts w:cs="Calibri" w:hint="eastAsia"/>
-                <w:sz w:val="18"/>
-                <w:szCs w:val="18"/>
+                <w:szCs w:val="21"/>
               </w:rPr>
               <w:t>见进货检验作业指导书</w:t>
             </w:r>
@@ -250,7 +229,7 @@
         </w:tc>
         <w:tc>
           <w:tcPr>
-            <w:tcW w:w="10292" w:type="dxa"/>
+            <w:tcW w:w="5297" w:type="dxa"/>
             <w:tcBorders>
               <w:top w:val="single" w:sz="4" w:space="0" w:color="000000"/>
               <w:left w:val="single" w:sz="4" w:space="0" w:color="000000"/>
@@ -264,47 +243,43 @@
               <w:jc w:val="center"/>
               <w:rPr>
                 <w:rFonts w:cs="Calibri"/>
-                <w:sz w:val="18"/>
-                <w:szCs w:val="18"/>
+                <w:szCs w:val="21"/>
               </w:rPr>
             </w:pPr>
             <w:r>
               <w:rPr>
                 <w:rFonts w:ascii="Times New Roman" w:hAnsi="Times New Roman" w:cs="Times New Roman"/>
-                <w:sz w:val="28"/>
-                <w:szCs w:val="28"/>
+                <w:sz w:val="32"/>
+                <w:szCs w:val="32"/>
               </w:rPr>
               <w:t>□</w:t>
             </w:r>
             <w:r>
               <w:rPr>
                 <w:rFonts w:ascii="Times New Roman" w:hAnsi="Times New Roman" w:cs="Times New Roman" w:hint="eastAsia"/>
-                <w:sz w:val="18"/>
-                <w:szCs w:val="18"/>
+                <w:szCs w:val="21"/>
               </w:rPr>
               <w:t>合格</w:t>
             </w:r>
             <w:r>
               <w:rPr>
                 <w:rFonts w:ascii="Times New Roman" w:hAnsi="Times New Roman" w:cs="Times New Roman"/>
-                <w:sz w:val="18"/>
-                <w:szCs w:val="18"/>
+                <w:szCs w:val="21"/>
               </w:rPr>
               <w:t xml:space="preserve">     </w:t>
             </w:r>
             <w:r>
               <w:rPr>
                 <w:rFonts w:ascii="Times New Roman" w:hAnsi="Times New Roman" w:cs="Times New Roman"/>
-                <w:sz w:val="28"/>
-                <w:szCs w:val="28"/>
+                <w:sz w:val="32"/>
+                <w:szCs w:val="32"/>
               </w:rPr>
               <w:t>□</w:t>
             </w:r>
             <w:r>
               <w:rPr>
                 <w:rFonts w:ascii="Times New Roman" w:hAnsi="Times New Roman" w:cs="Times New Roman" w:hint="eastAsia"/>
-                <w:sz w:val="18"/>
-                <w:szCs w:val="18"/>
+                <w:szCs w:val="21"/>
               </w:rPr>
               <w:t>不合格</w:t>
             </w:r>
@@ -313,13 +288,13 @@
       </w:tr>
       <w:tr>
         <w:trPr>
-          <w:trHeight w:val="276"/>
+          <w:trHeight w:val="284"/>
           <w:tblHeader/>
           <w:jc w:val="center"/>
         </w:trPr>
         <w:tc>
           <w:tcPr>
-            <w:tcW w:w="768" w:type="dxa"/>
+            <w:tcW w:w="704" w:type="dxa"/>
             <w:tcBorders>
               <w:top w:val="single" w:sz="4" w:space="0" w:color="000000"/>
               <w:left w:val="single" w:sz="4" w:space="0" w:color="000000"/>
@@ -330,18 +305,16 @@
           </w:tcPr>
           <w:p>
             <w:pPr>
-              <w:jc w:val="left"/>
+              <w:jc w:val="center"/>
               <w:rPr>
                 <w:rFonts w:cs="Calibri"/>
-                <w:sz w:val="18"/>
-                <w:szCs w:val="18"/>
+                <w:szCs w:val="21"/>
               </w:rPr>
             </w:pPr>
             <w:r>
               <w:rPr>
                 <w:rFonts w:cs="Calibri"/>
-                <w:sz w:val="18"/>
-                <w:szCs w:val="18"/>
+                <w:szCs w:val="21"/>
               </w:rPr>
               <w:t>2.</w:t>
             </w:r>
@@ -349,7 +322,7 @@
         </w:tc>
         <w:tc>
           <w:tcPr>
-            <w:tcW w:w="1235" w:type="dxa"/>
+            <w:tcW w:w="2126" w:type="dxa"/>
             <w:tcBorders>
               <w:top w:val="single" w:sz="4" w:space="0" w:color="000000"/>
               <w:left w:val="single" w:sz="4" w:space="0" w:color="000000"/>
@@ -360,18 +333,16 @@
           </w:tcPr>
           <w:p>
             <w:pPr>
-              <w:jc w:val="left"/>
+              <w:jc w:val="center"/>
               <w:rPr>
                 <w:rFonts w:cs="Calibri"/>
-                <w:sz w:val="18"/>
-                <w:szCs w:val="18"/>
+                <w:szCs w:val="21"/>
               </w:rPr>
             </w:pPr>
             <w:r>
               <w:rPr>
                 <w:rFonts w:cs="Calibri" w:hint="eastAsia"/>
-                <w:sz w:val="18"/>
-                <w:szCs w:val="18"/>
+                <w:szCs w:val="21"/>
               </w:rPr>
               <w:t>外观</w:t>
             </w:r>
@@ -379,7 +350,7 @@
         </w:tc>
         <w:tc>
           <w:tcPr>
-            <w:tcW w:w="2493" w:type="dxa"/>
+            <w:tcW w:w="6663" w:type="dxa"/>
             <w:tcBorders>
               <w:top w:val="single" w:sz="4" w:space="0" w:color="000000"/>
               <w:left w:val="single" w:sz="4" w:space="0" w:color="000000"/>
@@ -393,15 +364,13 @@
               <w:jc w:val="center"/>
               <w:rPr>
                 <w:rFonts w:cs="Calibri"/>
-                <w:sz w:val="18"/>
-                <w:szCs w:val="18"/>
+                <w:szCs w:val="21"/>
               </w:rPr>
             </w:pPr>
             <w:r>
               <w:rPr>
                 <w:rFonts w:cs="Calibri" w:hint="eastAsia"/>
-                <w:sz w:val="18"/>
-                <w:szCs w:val="18"/>
+                <w:szCs w:val="21"/>
               </w:rPr>
               <w:t>见进货检验作业指导书</w:t>
             </w:r>
@@ -409,7 +378,7 @@
         </w:tc>
         <w:tc>
           <w:tcPr>
-            <w:tcW w:w="10292" w:type="dxa"/>
+            <w:tcW w:w="5297" w:type="dxa"/>
             <w:tcBorders>
               <w:top w:val="single" w:sz="4" w:space="0" w:color="000000"/>
               <w:left w:val="single" w:sz="4" w:space="0" w:color="000000"/>
@@ -423,20 +392,20 @@
               <w:jc w:val="center"/>
               <w:rPr>
                 <w:rFonts w:cs="Calibri"/>
-                <w:szCs w:val="18"/>
+                <w:szCs w:val="21"/>
               </w:rPr>
             </w:pPr>
             <w:r>
               <w:rPr>
                 <w:rFonts w:cs="Calibri" w:hint="eastAsia"/>
-                <w:szCs w:val="18"/>
+                <w:szCs w:val="21"/>
               </w:rPr>
               <w:t>本次共检验</w:t>
             </w:r>
             <w:r>
               <w:rPr>
                 <w:rFonts w:cs="Calibri"/>
-                <w:szCs w:val="18"/>
+                <w:szCs w:val="21"/>
                 <w:u w:val="single"/>
               </w:rPr>
               <w:t xml:space="preserve">        </w:t>
@@ -444,14 +413,14 @@
             <w:r>
               <w:rPr>
                 <w:rFonts w:cs="Calibri" w:hint="eastAsia"/>
-                <w:szCs w:val="18"/>
+                <w:szCs w:val="21"/>
               </w:rPr>
               <w:t>件，合格</w:t>
             </w:r>
             <w:r>
               <w:rPr>
                 <w:rFonts w:cs="Calibri"/>
-                <w:szCs w:val="18"/>
+                <w:szCs w:val="21"/>
                 <w:u w:val="single"/>
               </w:rPr>
               <w:t xml:space="preserve">        </w:t>
@@ -459,14 +428,14 @@
             <w:r>
               <w:rPr>
                 <w:rFonts w:cs="Calibri" w:hint="eastAsia"/>
-                <w:szCs w:val="18"/>
+                <w:szCs w:val="21"/>
               </w:rPr>
               <w:t>件，不合格</w:t>
             </w:r>
             <w:r>
               <w:rPr>
                 <w:rFonts w:cs="Calibri"/>
-                <w:szCs w:val="18"/>
+                <w:szCs w:val="21"/>
                 <w:u w:val="single"/>
               </w:rPr>
               <w:t xml:space="preserve">        </w:t>
@@ -474,7 +443,7 @@
             <w:r>
               <w:rPr>
                 <w:rFonts w:cs="Calibri" w:hint="eastAsia"/>
-                <w:szCs w:val="18"/>
+                <w:szCs w:val="21"/>
               </w:rPr>
               <w:t>件</w:t>
             </w:r>
@@ -483,13 +452,13 @@
       </w:tr>
       <w:tr>
         <w:trPr>
-          <w:trHeight w:val="276"/>
+          <w:trHeight w:val="284"/>
           <w:tblHeader/>
           <w:jc w:val="center"/>
         </w:trPr>
         <w:tc>
           <w:tcPr>
-            <w:tcW w:w="768" w:type="dxa"/>
+            <w:tcW w:w="704" w:type="dxa"/>
             <w:tcBorders>
               <w:top w:val="single" w:sz="4" w:space="0" w:color="000000"/>
               <w:left w:val="single" w:sz="4" w:space="0" w:color="000000"/>
@@ -500,26 +469,31 @@
           </w:tcPr>
           <w:p>
             <w:pPr>
-              <w:jc w:val="left"/>
+              <w:jc w:val="center"/>
+              <w:rPr>
+                <w:rFonts w:cs="Calibri" w:hint="eastAsia"/>
+                <w:szCs w:val="21"/>
+              </w:rPr>
+            </w:pPr>
+            <w:r>
               <w:rPr>
                 <w:rFonts w:cs="Calibri"/>
-                <w:sz w:val="18"/>
-                <w:szCs w:val="18"/>
-              </w:rPr>
-            </w:pPr>
-            <w:r>
-              <w:rPr>
-                <w:rFonts w:cs="Calibri"/>
-                <w:sz w:val="18"/>
-                <w:szCs w:val="18"/>
+                <w:szCs w:val="21"/>
               </w:rPr>
               <w:t>4</w:t>
             </w:r>
-          </w:p>
-        </w:tc>
-        <w:tc>
-          <w:tcPr>
-            <w:tcW w:w="1235" w:type="dxa"/>
+            <w:r>
+              <w:rPr>
+                <w:rFonts w:cs="Calibri" w:hint="eastAsia"/>
+                <w:szCs w:val="21"/>
+              </w:rPr>
+              <w:t>.</w:t>
+            </w:r>
+          </w:p>
+        </w:tc>
+        <w:tc>
+          <w:tcPr>
+            <w:tcW w:w="2126" w:type="dxa"/>
             <w:tcBorders>
               <w:top w:val="single" w:sz="4" w:space="0" w:color="000000"/>
               <w:left w:val="single" w:sz="4" w:space="0" w:color="000000"/>
@@ -530,18 +504,16 @@
           </w:tcPr>
           <w:p>
             <w:pPr>
-              <w:jc w:val="left"/>
+              <w:jc w:val="center"/>
               <w:rPr>
                 <w:rFonts w:cs="Calibri"/>
-                <w:sz w:val="18"/>
-                <w:szCs w:val="18"/>
+                <w:szCs w:val="21"/>
               </w:rPr>
             </w:pPr>
             <w:r>
               <w:rPr>
                 <w:rFonts w:cs="Calibri" w:hint="eastAsia"/>
-                <w:sz w:val="18"/>
-                <w:szCs w:val="18"/>
+                <w:szCs w:val="21"/>
               </w:rPr>
               <w:t>合格证明</w:t>
             </w:r>
@@ -549,7 +521,7 @@
         </w:tc>
         <w:tc>
           <w:tcPr>
-            <w:tcW w:w="2493" w:type="dxa"/>
+            <w:tcW w:w="6663" w:type="dxa"/>
             <w:tcBorders>
               <w:top w:val="single" w:sz="4" w:space="0" w:color="000000"/>
               <w:left w:val="single" w:sz="4" w:space="0" w:color="000000"/>
@@ -563,15 +535,13 @@
               <w:jc w:val="center"/>
               <w:rPr>
                 <w:rFonts w:cs="Calibri"/>
-                <w:sz w:val="18"/>
-                <w:szCs w:val="18"/>
+                <w:szCs w:val="21"/>
               </w:rPr>
             </w:pPr>
             <w:r>
               <w:rPr>
                 <w:rFonts w:cs="Calibri" w:hint="eastAsia"/>
-                <w:sz w:val="18"/>
-                <w:szCs w:val="18"/>
+                <w:szCs w:val="21"/>
               </w:rPr>
               <w:t>见进货检验作业指导书</w:t>
             </w:r>
@@ -579,7 +549,7 @@
         </w:tc>
         <w:tc>
           <w:tcPr>
-            <w:tcW w:w="10292" w:type="dxa"/>
+            <w:tcW w:w="5297" w:type="dxa"/>
             <w:tcBorders>
               <w:top w:val="single" w:sz="4" w:space="0" w:color="000000"/>
               <w:left w:val="single" w:sz="4" w:space="0" w:color="000000"/>
@@ -593,46 +563,43 @@
               <w:jc w:val="center"/>
               <w:rPr>
                 <w:rFonts w:cs="Calibri"/>
-                <w:szCs w:val="18"/>
+                <w:szCs w:val="21"/>
               </w:rPr>
             </w:pPr>
             <w:r>
               <w:rPr>
                 <w:rFonts w:ascii="Times New Roman" w:hAnsi="Times New Roman" w:cs="Times New Roman"/>
-                <w:sz w:val="28"/>
-                <w:szCs w:val="28"/>
+                <w:sz w:val="32"/>
+                <w:szCs w:val="32"/>
               </w:rPr>
               <w:t>□</w:t>
             </w:r>
             <w:r>
               <w:rPr>
                 <w:rFonts w:ascii="Times New Roman" w:hAnsi="Times New Roman" w:cs="Times New Roman" w:hint="eastAsia"/>
-                <w:sz w:val="18"/>
-                <w:szCs w:val="18"/>
+                <w:szCs w:val="21"/>
               </w:rPr>
               <w:t>合格</w:t>
             </w:r>
             <w:r>
               <w:rPr>
                 <w:rFonts w:ascii="Times New Roman" w:hAnsi="Times New Roman" w:cs="Times New Roman"/>
-                <w:sz w:val="18"/>
-                <w:szCs w:val="18"/>
+                <w:szCs w:val="21"/>
               </w:rPr>
               <w:t xml:space="preserve">     </w:t>
             </w:r>
             <w:r>
               <w:rPr>
                 <w:rFonts w:ascii="Times New Roman" w:hAnsi="Times New Roman" w:cs="Times New Roman"/>
-                <w:sz w:val="28"/>
-                <w:szCs w:val="28"/>
+                <w:sz w:val="32"/>
+                <w:szCs w:val="32"/>
               </w:rPr>
               <w:t>□</w:t>
             </w:r>
             <w:r>
               <w:rPr>
                 <w:rFonts w:ascii="Times New Roman" w:hAnsi="Times New Roman" w:cs="Times New Roman" w:hint="eastAsia"/>
-                <w:sz w:val="18"/>
-                <w:szCs w:val="18"/>
+                <w:szCs w:val="21"/>
               </w:rPr>
               <w:t>不合格</w:t>
             </w:r>
@@ -641,13 +608,13 @@
       </w:tr>
       <w:tr>
         <w:trPr>
-          <w:trHeight w:val="184"/>
+          <w:trHeight w:val="284"/>
           <w:tblHeader/>
           <w:jc w:val="center"/>
         </w:trPr>
         <w:tc>
           <w:tcPr>
-            <w:tcW w:w="14789" w:type="dxa"/>
+            <w:tcW w:w="14790" w:type="dxa"/>
             <w:gridSpan w:val="4"/>
             <w:tcBorders>
               <w:top w:val="single" w:sz="4" w:space="0" w:color="000000"/>
@@ -655,6 +622,7 @@
               <w:bottom w:val="single" w:sz="4" w:space="0" w:color="000000"/>
               <w:right w:val="single" w:sz="4" w:space="0" w:color="000000"/>
             </w:tcBorders>
+            <w:vAlign w:val="center"/>
           </w:tcPr>
           <w:p>
             <w:pPr>
@@ -739,15 +707,13 @@
               <w:jc w:val="center"/>
               <w:rPr>
                 <w:rFonts w:ascii="Times New Roman" w:hAnsi="Times New Roman" w:cs="Times New Roman"/>
-                <w:sz w:val="18"/>
-                <w:szCs w:val="18"/>
+                <w:szCs w:val="21"/>
               </w:rPr>
             </w:pPr>
             <w:r>
               <w:rPr>
                 <w:rFonts w:ascii="Times New Roman" w:hAnsi="Times New Roman" w:cs="Times New Roman" w:hint="eastAsia"/>
-                <w:sz w:val="18"/>
-                <w:szCs w:val="18"/>
+                <w:szCs w:val="21"/>
               </w:rPr>
               <w:t>序号</w:t>
             </w:r>
@@ -764,15 +730,13 @@
               <w:jc w:val="center"/>
               <w:rPr>
                 <w:rFonts w:ascii="Times New Roman" w:hAnsi="Times New Roman" w:cs="Times New Roman"/>
-                <w:sz w:val="18"/>
-                <w:szCs w:val="18"/>
+                <w:szCs w:val="21"/>
               </w:rPr>
             </w:pPr>
             <w:r>
               <w:rPr>
                 <w:rFonts w:ascii="Times New Roman" w:hAnsi="Times New Roman" w:cs="Times New Roman" w:hint="eastAsia"/>
-                <w:sz w:val="18"/>
-                <w:szCs w:val="18"/>
+                <w:szCs w:val="21"/>
               </w:rPr>
               <w:t>检验项目</w:t>
             </w:r>
@@ -790,15 +754,13 @@
               <w:jc w:val="center"/>
               <w:rPr>
                 <w:rFonts w:ascii="Times New Roman" w:hAnsi="Times New Roman" w:cs="Times New Roman"/>
-                <w:sz w:val="18"/>
-                <w:szCs w:val="18"/>
+                <w:szCs w:val="21"/>
               </w:rPr>
             </w:pPr>
             <w:r>
               <w:rPr>
                 <w:rFonts w:ascii="Times New Roman" w:hAnsi="Times New Roman" w:cs="Times New Roman" w:hint="eastAsia"/>
-                <w:sz w:val="18"/>
-                <w:szCs w:val="18"/>
+                <w:szCs w:val="21"/>
               </w:rPr>
               <w:t>接收标准</w:t>
             </w:r>
@@ -815,23 +777,20 @@
               <w:jc w:val="center"/>
               <w:rPr>
                 <w:rFonts w:ascii="Times New Roman" w:hAnsi="Times New Roman" w:cs="Times New Roman"/>
-                <w:sz w:val="18"/>
-                <w:szCs w:val="18"/>
+                <w:szCs w:val="21"/>
               </w:rPr>
             </w:pPr>
             <w:r>
               <w:rPr>
                 <w:rFonts w:ascii="Times New Roman" w:hAnsi="Times New Roman" w:cs="Times New Roman" w:hint="eastAsia"/>
-                <w:sz w:val="18"/>
-                <w:szCs w:val="18"/>
+                <w:szCs w:val="21"/>
               </w:rPr>
               <w:t>检验样品</w:t>
             </w:r>
             <w:r>
               <w:rPr>
                 <w:rFonts w:ascii="Times New Roman" w:hAnsi="Times New Roman" w:cs="Times New Roman"/>
-                <w:sz w:val="18"/>
-                <w:szCs w:val="18"/>
+                <w:szCs w:val="21"/>
               </w:rPr>
               <w:t xml:space="preserve"> </w:t>
             </w:r>
@@ -855,8 +814,7 @@
               <w:jc w:val="center"/>
               <w:rPr>
                 <w:rFonts w:ascii="Times New Roman" w:hAnsi="Times New Roman" w:cs="Times New Roman"/>
-                <w:sz w:val="18"/>
-                <w:szCs w:val="18"/>
+                <w:szCs w:val="21"/>
               </w:rPr>
             </w:pPr>
           </w:p>
@@ -872,8 +830,7 @@
               <w:jc w:val="center"/>
               <w:rPr>
                 <w:rFonts w:ascii="Times New Roman" w:hAnsi="Times New Roman" w:cs="Times New Roman"/>
-                <w:sz w:val="18"/>
-                <w:szCs w:val="18"/>
+                <w:szCs w:val="21"/>
               </w:rPr>
             </w:pPr>
           </w:p>
@@ -890,30 +847,27 @@
               <w:jc w:val="center"/>
               <w:rPr>
                 <w:rFonts w:ascii="Times New Roman" w:hAnsi="Times New Roman" w:cs="Times New Roman"/>
-                <w:sz w:val="18"/>
-                <w:szCs w:val="18"/>
-              </w:rPr>
-            </w:pPr>
-          </w:p>
-        </w:tc>
-        <w:tc>
-          <w:tcPr>
-            <w:tcW w:w="572" w:type="dxa"/>
-            <w:vAlign w:val="center"/>
-          </w:tcPr>
-          <w:p>
-            <w:pPr>
-              <w:rPr>
-                <w:rFonts w:ascii="Times New Roman" w:hAnsi="Times New Roman" w:cs="Times New Roman"/>
-                <w:sz w:val="18"/>
-                <w:szCs w:val="18"/>
+                <w:szCs w:val="21"/>
+              </w:rPr>
+            </w:pPr>
+          </w:p>
+        </w:tc>
+        <w:tc>
+          <w:tcPr>
+            <w:tcW w:w="572" w:type="dxa"/>
+            <w:vAlign w:val="center"/>
+          </w:tcPr>
+          <w:p>
+            <w:pPr>
+              <w:rPr>
+                <w:rFonts w:ascii="Times New Roman" w:hAnsi="Times New Roman" w:cs="Times New Roman"/>
+                <w:szCs w:val="21"/>
               </w:rPr>
             </w:pPr>
             <w:r>
               <w:rPr>
                 <w:rFonts w:ascii="Times New Roman" w:hAnsi="Times New Roman" w:cs="Times New Roman"/>
-                <w:sz w:val="18"/>
-                <w:szCs w:val="18"/>
+                <w:szCs w:val="21"/>
               </w:rPr>
               <w:t>1#</w:t>
             </w:r>
@@ -929,15 +883,13 @@
             <w:pPr>
               <w:rPr>
                 <w:rFonts w:ascii="Times New Roman" w:hAnsi="Times New Roman" w:cs="Times New Roman"/>
-                <w:sz w:val="18"/>
-                <w:szCs w:val="18"/>
+                <w:szCs w:val="21"/>
               </w:rPr>
             </w:pPr>
             <w:r>
               <w:rPr>
                 <w:rFonts w:ascii="Times New Roman" w:hAnsi="Times New Roman" w:cs="Times New Roman"/>
-                <w:sz w:val="18"/>
-                <w:szCs w:val="18"/>
+                <w:szCs w:val="21"/>
               </w:rPr>
               <w:t>2#</w:t>
             </w:r>
@@ -952,15 +904,13 @@
             <w:pPr>
               <w:rPr>
                 <w:rFonts w:ascii="Times New Roman" w:hAnsi="Times New Roman" w:cs="Times New Roman"/>
-                <w:sz w:val="18"/>
-                <w:szCs w:val="18"/>
+                <w:szCs w:val="21"/>
               </w:rPr>
             </w:pPr>
             <w:r>
               <w:rPr>
                 <w:rFonts w:ascii="Times New Roman" w:hAnsi="Times New Roman" w:cs="Times New Roman"/>
-                <w:sz w:val="18"/>
-                <w:szCs w:val="18"/>
+                <w:szCs w:val="21"/>
               </w:rPr>
               <w:t>3#</w:t>
             </w:r>
@@ -975,15 +925,13 @@
             <w:pPr>
               <w:rPr>
                 <w:rFonts w:ascii="Times New Roman" w:hAnsi="Times New Roman" w:cs="Times New Roman"/>
-                <w:sz w:val="18"/>
-                <w:szCs w:val="18"/>
+                <w:szCs w:val="21"/>
               </w:rPr>
             </w:pPr>
             <w:r>
               <w:rPr>
                 <w:rFonts w:ascii="Times New Roman" w:hAnsi="Times New Roman" w:cs="Times New Roman"/>
-                <w:sz w:val="18"/>
-                <w:szCs w:val="18"/>
+                <w:szCs w:val="21"/>
               </w:rPr>
               <w:t>4#</w:t>
             </w:r>
@@ -998,15 +946,13 @@
             <w:pPr>
               <w:rPr>
                 <w:rFonts w:ascii="Times New Roman" w:hAnsi="Times New Roman" w:cs="Times New Roman"/>
-                <w:sz w:val="18"/>
-                <w:szCs w:val="18"/>
+                <w:szCs w:val="21"/>
               </w:rPr>
             </w:pPr>
             <w:r>
               <w:rPr>
                 <w:rFonts w:ascii="Times New Roman" w:hAnsi="Times New Roman" w:cs="Times New Roman"/>
-                <w:sz w:val="18"/>
-                <w:szCs w:val="18"/>
+                <w:szCs w:val="21"/>
               </w:rPr>
               <w:t>5#</w:t>
             </w:r>
@@ -1021,15 +967,13 @@
             <w:pPr>
               <w:rPr>
                 <w:rFonts w:ascii="Times New Roman" w:hAnsi="Times New Roman" w:cs="Times New Roman"/>
-                <w:sz w:val="18"/>
-                <w:szCs w:val="18"/>
+                <w:szCs w:val="21"/>
               </w:rPr>
             </w:pPr>
             <w:r>
               <w:rPr>
                 <w:rFonts w:ascii="Times New Roman" w:hAnsi="Times New Roman" w:cs="Times New Roman"/>
-                <w:sz w:val="18"/>
-                <w:szCs w:val="18"/>
+                <w:szCs w:val="21"/>
               </w:rPr>
               <w:t>6#</w:t>
             </w:r>
@@ -1045,15 +989,13 @@
             <w:pPr>
               <w:rPr>
                 <w:rFonts w:ascii="Times New Roman" w:hAnsi="Times New Roman" w:cs="Times New Roman"/>
-                <w:sz w:val="18"/>
-                <w:szCs w:val="18"/>
+                <w:szCs w:val="21"/>
               </w:rPr>
             </w:pPr>
             <w:r>
               <w:rPr>
                 <w:rFonts w:ascii="Times New Roman" w:hAnsi="Times New Roman" w:cs="Times New Roman"/>
-                <w:sz w:val="18"/>
-                <w:szCs w:val="18"/>
+                <w:szCs w:val="21"/>
               </w:rPr>
               <w:t>7#</w:t>
             </w:r>
@@ -1068,15 +1010,13 @@
             <w:pPr>
               <w:rPr>
                 <w:rFonts w:ascii="Times New Roman" w:hAnsi="Times New Roman" w:cs="Times New Roman"/>
-                <w:sz w:val="18"/>
-                <w:szCs w:val="18"/>
+                <w:szCs w:val="21"/>
               </w:rPr>
             </w:pPr>
             <w:r>
               <w:rPr>
                 <w:rFonts w:ascii="Times New Roman" w:hAnsi="Times New Roman" w:cs="Times New Roman"/>
-                <w:sz w:val="18"/>
-                <w:szCs w:val="18"/>
+                <w:szCs w:val="21"/>
               </w:rPr>
               <w:t>8#</w:t>
             </w:r>
@@ -1091,15 +1031,13 @@
             <w:pPr>
               <w:rPr>
                 <w:rFonts w:ascii="Times New Roman" w:hAnsi="Times New Roman" w:cs="Times New Roman"/>
-                <w:sz w:val="18"/>
-                <w:szCs w:val="18"/>
+                <w:szCs w:val="21"/>
               </w:rPr>
             </w:pPr>
             <w:r>
               <w:rPr>
                 <w:rFonts w:ascii="Times New Roman" w:hAnsi="Times New Roman" w:cs="Times New Roman"/>
-                <w:sz w:val="18"/>
-                <w:szCs w:val="18"/>
+                <w:szCs w:val="21"/>
               </w:rPr>
               <w:t>9#</w:t>
             </w:r>
@@ -1114,15 +1052,13 @@
             <w:pPr>
               <w:rPr>
                 <w:rFonts w:ascii="Times New Roman" w:hAnsi="Times New Roman" w:cs="Times New Roman"/>
-                <w:sz w:val="18"/>
-                <w:szCs w:val="18"/>
+                <w:szCs w:val="21"/>
               </w:rPr>
             </w:pPr>
             <w:r>
               <w:rPr>
                 <w:rFonts w:ascii="Times New Roman" w:hAnsi="Times New Roman" w:cs="Times New Roman"/>
-                <w:sz w:val="18"/>
-                <w:szCs w:val="18"/>
+                <w:szCs w:val="21"/>
               </w:rPr>
               <w:t>10#</w:t>
             </w:r>
@@ -1137,15 +1073,13 @@
             <w:pPr>
               <w:rPr>
                 <w:rFonts w:ascii="Times New Roman" w:hAnsi="Times New Roman" w:cs="Times New Roman"/>
-                <w:sz w:val="18"/>
-                <w:szCs w:val="18"/>
+                <w:szCs w:val="21"/>
               </w:rPr>
             </w:pPr>
             <w:r>
               <w:rPr>
                 <w:rFonts w:ascii="Times New Roman" w:hAnsi="Times New Roman" w:cs="Times New Roman"/>
-                <w:sz w:val="18"/>
-                <w:szCs w:val="18"/>
+                <w:szCs w:val="21"/>
               </w:rPr>
               <w:t>11#</w:t>
             </w:r>
@@ -1161,15 +1095,13 @@
             <w:pPr>
               <w:rPr>
                 <w:rFonts w:ascii="Times New Roman" w:hAnsi="Times New Roman" w:cs="Times New Roman"/>
-                <w:sz w:val="18"/>
-                <w:szCs w:val="18"/>
+                <w:szCs w:val="21"/>
               </w:rPr>
             </w:pPr>
             <w:r>
               <w:rPr>
                 <w:rFonts w:ascii="Times New Roman" w:hAnsi="Times New Roman" w:cs="Times New Roman"/>
-                <w:sz w:val="18"/>
-                <w:szCs w:val="18"/>
+                <w:szCs w:val="21"/>
               </w:rPr>
               <w:t>12#</w:t>
             </w:r>
@@ -1184,15 +1116,13 @@
             <w:pPr>
               <w:rPr>
                 <w:rFonts w:ascii="Times New Roman" w:hAnsi="Times New Roman" w:cs="Times New Roman"/>
-                <w:sz w:val="18"/>
-                <w:szCs w:val="18"/>
+                <w:szCs w:val="21"/>
               </w:rPr>
             </w:pPr>
             <w:r>
               <w:rPr>
                 <w:rFonts w:ascii="Times New Roman" w:hAnsi="Times New Roman" w:cs="Times New Roman"/>
-                <w:sz w:val="18"/>
-                <w:szCs w:val="18"/>
+                <w:szCs w:val="21"/>
               </w:rPr>
               <w:t>13#</w:t>
             </w:r>
@@ -1207,15 +1137,13 @@
             <w:pPr>
               <w:rPr>
                 <w:rFonts w:ascii="Times New Roman" w:hAnsi="Times New Roman" w:cs="Times New Roman"/>
-                <w:sz w:val="18"/>
-                <w:szCs w:val="18"/>
+                <w:szCs w:val="21"/>
               </w:rPr>
             </w:pPr>
             <w:r>
               <w:rPr>
                 <w:rFonts w:ascii="Times New Roman" w:hAnsi="Times New Roman" w:cs="Times New Roman"/>
-                <w:sz w:val="18"/>
-                <w:szCs w:val="18"/>
+                <w:szCs w:val="21"/>
               </w:rPr>
               <w:t>14#</w:t>
             </w:r>
@@ -1230,15 +1158,13 @@
             <w:pPr>
               <w:rPr>
                 <w:rFonts w:ascii="Times New Roman" w:hAnsi="Times New Roman" w:cs="Times New Roman"/>
-                <w:sz w:val="18"/>
-                <w:szCs w:val="18"/>
+                <w:szCs w:val="21"/>
               </w:rPr>
             </w:pPr>
             <w:r>
               <w:rPr>
                 <w:rFonts w:ascii="Times New Roman" w:hAnsi="Times New Roman" w:cs="Times New Roman"/>
-                <w:sz w:val="18"/>
-                <w:szCs w:val="18"/>
+                <w:szCs w:val="21"/>
               </w:rPr>
               <w:t>15#</w:t>
             </w:r>
@@ -1254,15 +1180,13 @@
             <w:pPr>
               <w:rPr>
                 <w:rFonts w:ascii="Times New Roman" w:hAnsi="Times New Roman" w:cs="Times New Roman"/>
-                <w:sz w:val="18"/>
-                <w:szCs w:val="18"/>
+                <w:szCs w:val="21"/>
               </w:rPr>
             </w:pPr>
             <w:r>
               <w:rPr>
                 <w:rFonts w:ascii="Times New Roman" w:hAnsi="Times New Roman" w:cs="Times New Roman"/>
-                <w:sz w:val="18"/>
-                <w:szCs w:val="18"/>
+                <w:szCs w:val="21"/>
               </w:rPr>
               <w:t>16#</w:t>
             </w:r>
@@ -1277,15 +1201,13 @@
             <w:pPr>
               <w:rPr>
                 <w:rFonts w:ascii="Times New Roman" w:hAnsi="Times New Roman" w:cs="Times New Roman"/>
-                <w:sz w:val="18"/>
-                <w:szCs w:val="18"/>
+                <w:szCs w:val="21"/>
               </w:rPr>
             </w:pPr>
             <w:r>
               <w:rPr>
                 <w:rFonts w:ascii="Times New Roman" w:hAnsi="Times New Roman" w:cs="Times New Roman"/>
-                <w:sz w:val="18"/>
-                <w:szCs w:val="18"/>
+                <w:szCs w:val="21"/>
               </w:rPr>
               <w:t>17#</w:t>
             </w:r>
@@ -1300,15 +1222,13 @@
             <w:pPr>
               <w:rPr>
                 <w:rFonts w:ascii="Times New Roman" w:hAnsi="Times New Roman" w:cs="Times New Roman"/>
-                <w:sz w:val="18"/>
-                <w:szCs w:val="18"/>
+                <w:szCs w:val="21"/>
               </w:rPr>
             </w:pPr>
             <w:r>
               <w:rPr>
                 <w:rFonts w:ascii="Times New Roman" w:hAnsi="Times New Roman" w:cs="Times New Roman"/>
-                <w:sz w:val="18"/>
-                <w:szCs w:val="18"/>
+                <w:szCs w:val="21"/>
               </w:rPr>
               <w:t>18#</w:t>
             </w:r>
@@ -1323,15 +1243,13 @@
             <w:pPr>
               <w:rPr>
                 <w:rFonts w:ascii="Times New Roman" w:hAnsi="Times New Roman" w:cs="Times New Roman"/>
-                <w:sz w:val="18"/>
-                <w:szCs w:val="18"/>
+                <w:szCs w:val="21"/>
               </w:rPr>
             </w:pPr>
             <w:r>
               <w:rPr>
                 <w:rFonts w:ascii="Times New Roman" w:hAnsi="Times New Roman" w:cs="Times New Roman"/>
-                <w:sz w:val="18"/>
-                <w:szCs w:val="18"/>
+                <w:szCs w:val="21"/>
               </w:rPr>
               <w:t>19#</w:t>
             </w:r>
@@ -1346,15 +1264,13 @@
             <w:pPr>
               <w:rPr>
                 <w:rFonts w:ascii="Times New Roman" w:hAnsi="Times New Roman" w:cs="Times New Roman"/>
-                <w:sz w:val="18"/>
-                <w:szCs w:val="18"/>
+                <w:szCs w:val="21"/>
               </w:rPr>
             </w:pPr>
             <w:r>
               <w:rPr>
                 <w:rFonts w:ascii="Times New Roman" w:hAnsi="Times New Roman" w:cs="Times New Roman"/>
-                <w:sz w:val="18"/>
-                <w:szCs w:val="18"/>
+                <w:szCs w:val="21"/>
               </w:rPr>
               <w:t>20#</w:t>
             </w:r>
@@ -1363,7 +1279,7 @@
       </w:tr>
       <w:tr>
         <w:trPr>
-          <w:trHeight w:hRule="exact" w:val="246"/>
+          <w:trHeight w:hRule="exact" w:val="284"/>
           <w:jc w:val="center"/>
         </w:trPr>
         <w:tc>
@@ -1376,15 +1292,13 @@
             <w:pPr>
               <w:rPr>
                 <w:rFonts w:ascii="Times New Roman" w:hAnsi="Times New Roman" w:cs="Times New Roman"/>
-                <w:sz w:val="18"/>
-                <w:szCs w:val="18"/>
+                <w:szCs w:val="21"/>
               </w:rPr>
             </w:pPr>
             <w:r>
               <w:rPr>
                 <w:rFonts w:ascii="Times New Roman" w:hAnsi="Times New Roman" w:cs="Times New Roman"/>
-                <w:sz w:val="18"/>
-                <w:szCs w:val="18"/>
+                <w:szCs w:val="21"/>
               </w:rPr>
               <w:t>3.</w:t>
             </w:r>
@@ -1401,15 +1315,13 @@
               <w:jc w:val="left"/>
               <w:rPr>
                 <w:rFonts w:ascii="Times New Roman" w:hAnsi="Times New Roman" w:cs="Times New Roman"/>
-                <w:sz w:val="18"/>
-                <w:szCs w:val="18"/>
+                <w:szCs w:val="21"/>
               </w:rPr>
             </w:pPr>
             <w:r>
               <w:rPr>
                 <w:rFonts w:ascii="Times New Roman" w:hAnsi="Times New Roman" w:cs="Times New Roman" w:hint="eastAsia"/>
-                <w:sz w:val="18"/>
-                <w:szCs w:val="18"/>
+                <w:szCs w:val="21"/>
               </w:rPr>
               <w:t>尺寸</w:t>
             </w:r>
@@ -1426,24 +1338,22 @@
               <w:jc w:val="left"/>
               <w:rPr>
                 <w:rFonts w:ascii="Times New Roman" w:hAnsi="Times New Roman" w:cs="Times New Roman"/>
-                <w:sz w:val="18"/>
-                <w:szCs w:val="18"/>
-              </w:rPr>
-            </w:pPr>
-          </w:p>
-        </w:tc>
-        <w:tc>
-          <w:tcPr>
-            <w:tcW w:w="572" w:type="dxa"/>
-            <w:vAlign w:val="center"/>
-          </w:tcPr>
-          <w:p>
-            <w:pPr>
-              <w:jc w:val="center"/>
-              <w:rPr>
-                <w:rFonts w:ascii="Times New Roman" w:hAnsi="Times New Roman" w:cs="Times New Roman"/>
-                <w:sz w:val="18"/>
-                <w:szCs w:val="18"/>
+                <w:szCs w:val="21"/>
+              </w:rPr>
+            </w:pPr>
+          </w:p>
+        </w:tc>
+        <w:tc>
+          <w:tcPr>
+            <w:tcW w:w="572" w:type="dxa"/>
+            <w:vAlign w:val="center"/>
+          </w:tcPr>
+          <w:p>
+            <w:pPr>
+              <w:jc w:val="center"/>
+              <w:rPr>
+                <w:rFonts w:ascii="Times New Roman" w:hAnsi="Times New Roman" w:cs="Times New Roman"/>
+                <w:szCs w:val="21"/>
               </w:rPr>
             </w:pPr>
           </w:p>
@@ -1459,72 +1369,67 @@
               <w:jc w:val="center"/>
               <w:rPr>
                 <w:rFonts w:ascii="Times New Roman" w:hAnsi="Times New Roman" w:cs="Times New Roman"/>
-                <w:sz w:val="18"/>
-                <w:szCs w:val="18"/>
-              </w:rPr>
-            </w:pPr>
-          </w:p>
-        </w:tc>
-        <w:tc>
-          <w:tcPr>
-            <w:tcW w:w="572" w:type="dxa"/>
-            <w:vAlign w:val="center"/>
-          </w:tcPr>
-          <w:p>
-            <w:pPr>
-              <w:jc w:val="center"/>
-              <w:rPr>
-                <w:rFonts w:ascii="Times New Roman" w:hAnsi="Times New Roman" w:cs="Times New Roman"/>
-                <w:sz w:val="18"/>
-                <w:szCs w:val="18"/>
-              </w:rPr>
-            </w:pPr>
-          </w:p>
-        </w:tc>
-        <w:tc>
-          <w:tcPr>
-            <w:tcW w:w="573" w:type="dxa"/>
-            <w:vAlign w:val="center"/>
-          </w:tcPr>
-          <w:p>
-            <w:pPr>
-              <w:jc w:val="center"/>
-              <w:rPr>
-                <w:rFonts w:ascii="Times New Roman" w:hAnsi="Times New Roman" w:cs="Times New Roman"/>
-                <w:sz w:val="18"/>
-                <w:szCs w:val="18"/>
-              </w:rPr>
-            </w:pPr>
-          </w:p>
-        </w:tc>
-        <w:tc>
-          <w:tcPr>
-            <w:tcW w:w="572" w:type="dxa"/>
-            <w:vAlign w:val="center"/>
-          </w:tcPr>
-          <w:p>
-            <w:pPr>
-              <w:jc w:val="center"/>
-              <w:rPr>
-                <w:rFonts w:ascii="Times New Roman" w:hAnsi="Times New Roman" w:cs="Times New Roman"/>
-                <w:sz w:val="18"/>
-                <w:szCs w:val="18"/>
-              </w:rPr>
-            </w:pPr>
-          </w:p>
-        </w:tc>
-        <w:tc>
-          <w:tcPr>
-            <w:tcW w:w="573" w:type="dxa"/>
-            <w:vAlign w:val="center"/>
-          </w:tcPr>
-          <w:p>
-            <w:pPr>
-              <w:jc w:val="center"/>
-              <w:rPr>
-                <w:rFonts w:ascii="Times New Roman" w:hAnsi="Times New Roman" w:cs="Times New Roman"/>
-                <w:sz w:val="18"/>
-                <w:szCs w:val="18"/>
+                <w:szCs w:val="21"/>
+              </w:rPr>
+            </w:pPr>
+          </w:p>
+        </w:tc>
+        <w:tc>
+          <w:tcPr>
+            <w:tcW w:w="572" w:type="dxa"/>
+            <w:vAlign w:val="center"/>
+          </w:tcPr>
+          <w:p>
+            <w:pPr>
+              <w:jc w:val="center"/>
+              <w:rPr>
+                <w:rFonts w:ascii="Times New Roman" w:hAnsi="Times New Roman" w:cs="Times New Roman"/>
+                <w:szCs w:val="21"/>
+              </w:rPr>
+            </w:pPr>
+          </w:p>
+        </w:tc>
+        <w:tc>
+          <w:tcPr>
+            <w:tcW w:w="573" w:type="dxa"/>
+            <w:vAlign w:val="center"/>
+          </w:tcPr>
+          <w:p>
+            <w:pPr>
+              <w:jc w:val="center"/>
+              <w:rPr>
+                <w:rFonts w:ascii="Times New Roman" w:hAnsi="Times New Roman" w:cs="Times New Roman"/>
+                <w:szCs w:val="21"/>
+              </w:rPr>
+            </w:pPr>
+          </w:p>
+        </w:tc>
+        <w:tc>
+          <w:tcPr>
+            <w:tcW w:w="572" w:type="dxa"/>
+            <w:vAlign w:val="center"/>
+          </w:tcPr>
+          <w:p>
+            <w:pPr>
+              <w:jc w:val="center"/>
+              <w:rPr>
+                <w:rFonts w:ascii="Times New Roman" w:hAnsi="Times New Roman" w:cs="Times New Roman"/>
+                <w:szCs w:val="21"/>
+              </w:rPr>
+            </w:pPr>
+          </w:p>
+        </w:tc>
+        <w:tc>
+          <w:tcPr>
+            <w:tcW w:w="573" w:type="dxa"/>
+            <w:vAlign w:val="center"/>
+          </w:tcPr>
+          <w:p>
+            <w:pPr>
+              <w:jc w:val="center"/>
+              <w:rPr>
+                <w:rFonts w:ascii="Times New Roman" w:hAnsi="Times New Roman" w:cs="Times New Roman"/>
+                <w:szCs w:val="21"/>
               </w:rPr>
             </w:pPr>
           </w:p>
@@ -1540,72 +1445,67 @@
               <w:jc w:val="center"/>
               <w:rPr>
                 <w:rFonts w:ascii="Times New Roman" w:hAnsi="Times New Roman" w:cs="Times New Roman"/>
-                <w:sz w:val="18"/>
-                <w:szCs w:val="18"/>
-              </w:rPr>
-            </w:pPr>
-          </w:p>
-        </w:tc>
-        <w:tc>
-          <w:tcPr>
-            <w:tcW w:w="573" w:type="dxa"/>
-            <w:vAlign w:val="center"/>
-          </w:tcPr>
-          <w:p>
-            <w:pPr>
-              <w:jc w:val="center"/>
-              <w:rPr>
-                <w:rFonts w:ascii="Times New Roman" w:hAnsi="Times New Roman" w:cs="Times New Roman"/>
-                <w:sz w:val="18"/>
-                <w:szCs w:val="18"/>
-              </w:rPr>
-            </w:pPr>
-          </w:p>
-        </w:tc>
-        <w:tc>
-          <w:tcPr>
-            <w:tcW w:w="572" w:type="dxa"/>
-            <w:vAlign w:val="center"/>
-          </w:tcPr>
-          <w:p>
-            <w:pPr>
-              <w:jc w:val="center"/>
-              <w:rPr>
-                <w:rFonts w:ascii="Times New Roman" w:hAnsi="Times New Roman" w:cs="Times New Roman"/>
-                <w:sz w:val="18"/>
-                <w:szCs w:val="18"/>
-              </w:rPr>
-            </w:pPr>
-          </w:p>
-        </w:tc>
-        <w:tc>
-          <w:tcPr>
-            <w:tcW w:w="573" w:type="dxa"/>
-            <w:vAlign w:val="center"/>
-          </w:tcPr>
-          <w:p>
-            <w:pPr>
-              <w:jc w:val="center"/>
-              <w:rPr>
-                <w:rFonts w:ascii="Times New Roman" w:hAnsi="Times New Roman" w:cs="Times New Roman"/>
-                <w:sz w:val="18"/>
-                <w:szCs w:val="18"/>
-              </w:rPr>
-            </w:pPr>
-          </w:p>
-        </w:tc>
-        <w:tc>
-          <w:tcPr>
-            <w:tcW w:w="572" w:type="dxa"/>
-            <w:vAlign w:val="center"/>
-          </w:tcPr>
-          <w:p>
-            <w:pPr>
-              <w:jc w:val="center"/>
-              <w:rPr>
-                <w:rFonts w:ascii="Times New Roman" w:hAnsi="Times New Roman" w:cs="Times New Roman"/>
-                <w:sz w:val="18"/>
-                <w:szCs w:val="18"/>
+                <w:szCs w:val="21"/>
+              </w:rPr>
+            </w:pPr>
+          </w:p>
+        </w:tc>
+        <w:tc>
+          <w:tcPr>
+            <w:tcW w:w="573" w:type="dxa"/>
+            <w:vAlign w:val="center"/>
+          </w:tcPr>
+          <w:p>
+            <w:pPr>
+              <w:jc w:val="center"/>
+              <w:rPr>
+                <w:rFonts w:ascii="Times New Roman" w:hAnsi="Times New Roman" w:cs="Times New Roman"/>
+                <w:szCs w:val="21"/>
+              </w:rPr>
+            </w:pPr>
+          </w:p>
+        </w:tc>
+        <w:tc>
+          <w:tcPr>
+            <w:tcW w:w="572" w:type="dxa"/>
+            <w:vAlign w:val="center"/>
+          </w:tcPr>
+          <w:p>
+            <w:pPr>
+              <w:jc w:val="center"/>
+              <w:rPr>
+                <w:rFonts w:ascii="Times New Roman" w:hAnsi="Times New Roman" w:cs="Times New Roman"/>
+                <w:szCs w:val="21"/>
+              </w:rPr>
+            </w:pPr>
+          </w:p>
+        </w:tc>
+        <w:tc>
+          <w:tcPr>
+            <w:tcW w:w="573" w:type="dxa"/>
+            <w:vAlign w:val="center"/>
+          </w:tcPr>
+          <w:p>
+            <w:pPr>
+              <w:jc w:val="center"/>
+              <w:rPr>
+                <w:rFonts w:ascii="Times New Roman" w:hAnsi="Times New Roman" w:cs="Times New Roman"/>
+                <w:szCs w:val="21"/>
+              </w:rPr>
+            </w:pPr>
+          </w:p>
+        </w:tc>
+        <w:tc>
+          <w:tcPr>
+            <w:tcW w:w="572" w:type="dxa"/>
+            <w:vAlign w:val="center"/>
+          </w:tcPr>
+          <w:p>
+            <w:pPr>
+              <w:jc w:val="center"/>
+              <w:rPr>
+                <w:rFonts w:ascii="Times New Roman" w:hAnsi="Times New Roman" w:cs="Times New Roman"/>
+                <w:szCs w:val="21"/>
               </w:rPr>
             </w:pPr>
           </w:p>
@@ -1621,56 +1521,52 @@
               <w:jc w:val="center"/>
               <w:rPr>
                 <w:rFonts w:ascii="Times New Roman" w:hAnsi="Times New Roman" w:cs="Times New Roman"/>
-                <w:sz w:val="18"/>
-                <w:szCs w:val="18"/>
-              </w:rPr>
-            </w:pPr>
-          </w:p>
-        </w:tc>
-        <w:tc>
-          <w:tcPr>
-            <w:tcW w:w="572" w:type="dxa"/>
-            <w:vAlign w:val="center"/>
-          </w:tcPr>
-          <w:p>
-            <w:pPr>
-              <w:jc w:val="center"/>
-              <w:rPr>
-                <w:rFonts w:ascii="Times New Roman" w:hAnsi="Times New Roman" w:cs="Times New Roman"/>
-                <w:sz w:val="18"/>
-                <w:szCs w:val="18"/>
-              </w:rPr>
-            </w:pPr>
-          </w:p>
-        </w:tc>
-        <w:tc>
-          <w:tcPr>
-            <w:tcW w:w="573" w:type="dxa"/>
-            <w:vAlign w:val="center"/>
-          </w:tcPr>
-          <w:p>
-            <w:pPr>
-              <w:jc w:val="center"/>
-              <w:rPr>
-                <w:rFonts w:ascii="Times New Roman" w:hAnsi="Times New Roman" w:cs="Times New Roman"/>
-                <w:sz w:val="18"/>
-                <w:szCs w:val="18"/>
-              </w:rPr>
-            </w:pPr>
-          </w:p>
-        </w:tc>
-        <w:tc>
-          <w:tcPr>
-            <w:tcW w:w="572" w:type="dxa"/>
-            <w:vAlign w:val="center"/>
-          </w:tcPr>
-          <w:p>
-            <w:pPr>
-              <w:jc w:val="center"/>
-              <w:rPr>
-                <w:rFonts w:ascii="Times New Roman" w:hAnsi="Times New Roman" w:cs="Times New Roman"/>
-                <w:sz w:val="18"/>
-                <w:szCs w:val="18"/>
+                <w:szCs w:val="21"/>
+              </w:rPr>
+            </w:pPr>
+          </w:p>
+        </w:tc>
+        <w:tc>
+          <w:tcPr>
+            <w:tcW w:w="572" w:type="dxa"/>
+            <w:vAlign w:val="center"/>
+          </w:tcPr>
+          <w:p>
+            <w:pPr>
+              <w:jc w:val="center"/>
+              <w:rPr>
+                <w:rFonts w:ascii="Times New Roman" w:hAnsi="Times New Roman" w:cs="Times New Roman"/>
+                <w:szCs w:val="21"/>
+              </w:rPr>
+            </w:pPr>
+          </w:p>
+        </w:tc>
+        <w:tc>
+          <w:tcPr>
+            <w:tcW w:w="573" w:type="dxa"/>
+            <w:vAlign w:val="center"/>
+          </w:tcPr>
+          <w:p>
+            <w:pPr>
+              <w:jc w:val="center"/>
+              <w:rPr>
+                <w:rFonts w:ascii="Times New Roman" w:hAnsi="Times New Roman" w:cs="Times New Roman"/>
+                <w:szCs w:val="21"/>
+              </w:rPr>
+            </w:pPr>
+          </w:p>
+        </w:tc>
+        <w:tc>
+          <w:tcPr>
+            <w:tcW w:w="572" w:type="dxa"/>
+            <w:vAlign w:val="center"/>
+          </w:tcPr>
+          <w:p>
+            <w:pPr>
+              <w:jc w:val="center"/>
+              <w:rPr>
+                <w:rFonts w:ascii="Times New Roman" w:hAnsi="Times New Roman" w:cs="Times New Roman"/>
+                <w:szCs w:val="21"/>
               </w:rPr>
             </w:pPr>
           </w:p>
@@ -1686,72 +1582,67 @@
               <w:jc w:val="center"/>
               <w:rPr>
                 <w:rFonts w:ascii="Times New Roman" w:hAnsi="Times New Roman" w:cs="Times New Roman"/>
-                <w:sz w:val="18"/>
-                <w:szCs w:val="18"/>
-              </w:rPr>
-            </w:pPr>
-          </w:p>
-        </w:tc>
-        <w:tc>
-          <w:tcPr>
-            <w:tcW w:w="572" w:type="dxa"/>
-            <w:vAlign w:val="center"/>
-          </w:tcPr>
-          <w:p>
-            <w:pPr>
-              <w:jc w:val="center"/>
-              <w:rPr>
-                <w:rFonts w:ascii="Times New Roman" w:hAnsi="Times New Roman" w:cs="Times New Roman"/>
-                <w:sz w:val="18"/>
-                <w:szCs w:val="18"/>
-              </w:rPr>
-            </w:pPr>
-          </w:p>
-        </w:tc>
-        <w:tc>
-          <w:tcPr>
-            <w:tcW w:w="573" w:type="dxa"/>
-            <w:vAlign w:val="center"/>
-          </w:tcPr>
-          <w:p>
-            <w:pPr>
-              <w:jc w:val="center"/>
-              <w:rPr>
-                <w:rFonts w:ascii="Times New Roman" w:hAnsi="Times New Roman" w:cs="Times New Roman"/>
-                <w:sz w:val="18"/>
-                <w:szCs w:val="18"/>
-              </w:rPr>
-            </w:pPr>
-          </w:p>
-        </w:tc>
-        <w:tc>
-          <w:tcPr>
-            <w:tcW w:w="572" w:type="dxa"/>
-            <w:vAlign w:val="center"/>
-          </w:tcPr>
-          <w:p>
-            <w:pPr>
-              <w:jc w:val="center"/>
-              <w:rPr>
-                <w:rFonts w:ascii="Times New Roman" w:hAnsi="Times New Roman" w:cs="Times New Roman"/>
-                <w:sz w:val="18"/>
-                <w:szCs w:val="18"/>
-              </w:rPr>
-            </w:pPr>
-          </w:p>
-        </w:tc>
-        <w:tc>
-          <w:tcPr>
-            <w:tcW w:w="573" w:type="dxa"/>
-            <w:vAlign w:val="center"/>
-          </w:tcPr>
-          <w:p>
-            <w:pPr>
-              <w:jc w:val="center"/>
-              <w:rPr>
-                <w:rFonts w:ascii="Times New Roman" w:hAnsi="Times New Roman" w:cs="Times New Roman"/>
-                <w:sz w:val="18"/>
-                <w:szCs w:val="18"/>
+                <w:szCs w:val="21"/>
+              </w:rPr>
+            </w:pPr>
+          </w:p>
+        </w:tc>
+        <w:tc>
+          <w:tcPr>
+            <w:tcW w:w="572" w:type="dxa"/>
+            <w:vAlign w:val="center"/>
+          </w:tcPr>
+          <w:p>
+            <w:pPr>
+              <w:jc w:val="center"/>
+              <w:rPr>
+                <w:rFonts w:ascii="Times New Roman" w:hAnsi="Times New Roman" w:cs="Times New Roman"/>
+                <w:szCs w:val="21"/>
+              </w:rPr>
+            </w:pPr>
+          </w:p>
+        </w:tc>
+        <w:tc>
+          <w:tcPr>
+            <w:tcW w:w="573" w:type="dxa"/>
+            <w:vAlign w:val="center"/>
+          </w:tcPr>
+          <w:p>
+            <w:pPr>
+              <w:jc w:val="center"/>
+              <w:rPr>
+                <w:rFonts w:ascii="Times New Roman" w:hAnsi="Times New Roman" w:cs="Times New Roman"/>
+                <w:szCs w:val="21"/>
+              </w:rPr>
+            </w:pPr>
+          </w:p>
+        </w:tc>
+        <w:tc>
+          <w:tcPr>
+            <w:tcW w:w="572" w:type="dxa"/>
+            <w:vAlign w:val="center"/>
+          </w:tcPr>
+          <w:p>
+            <w:pPr>
+              <w:jc w:val="center"/>
+              <w:rPr>
+                <w:rFonts w:ascii="Times New Roman" w:hAnsi="Times New Roman" w:cs="Times New Roman"/>
+                <w:szCs w:val="21"/>
+              </w:rPr>
+            </w:pPr>
+          </w:p>
+        </w:tc>
+        <w:tc>
+          <w:tcPr>
+            <w:tcW w:w="573" w:type="dxa"/>
+            <w:vAlign w:val="center"/>
+          </w:tcPr>
+          <w:p>
+            <w:pPr>
+              <w:jc w:val="center"/>
+              <w:rPr>
+                <w:rFonts w:ascii="Times New Roman" w:hAnsi="Times New Roman" w:cs="Times New Roman"/>
+                <w:szCs w:val="21"/>
               </w:rPr>
             </w:pPr>
           </w:p>
@@ -1759,7 +1650,7 @@
       </w:tr>
       <w:tr>
         <w:trPr>
-          <w:trHeight w:hRule="exact" w:val="246"/>
+          <w:trHeight w:hRule="exact" w:val="284"/>
           <w:jc w:val="center"/>
         </w:trPr>
         <w:tc>
@@ -1772,8 +1663,7 @@
             <w:pPr>
               <w:rPr>
                 <w:rFonts w:ascii="Times New Roman" w:hAnsi="Times New Roman" w:cs="Times New Roman"/>
-                <w:sz w:val="18"/>
-                <w:szCs w:val="18"/>
+                <w:szCs w:val="21"/>
               </w:rPr>
             </w:pPr>
           </w:p>
@@ -1789,8 +1679,7 @@
               <w:jc w:val="left"/>
               <w:rPr>
                 <w:rFonts w:ascii="Times New Roman" w:hAnsi="Times New Roman" w:cs="Times New Roman"/>
-                <w:sz w:val="18"/>
-                <w:szCs w:val="18"/>
+                <w:szCs w:val="21"/>
               </w:rPr>
             </w:pPr>
           </w:p>
@@ -1806,24 +1695,22 @@
               <w:jc w:val="left"/>
               <w:rPr>
                 <w:rFonts w:ascii="Times New Roman" w:hAnsi="Times New Roman" w:cs="Times New Roman"/>
-                <w:sz w:val="18"/>
-                <w:szCs w:val="18"/>
-              </w:rPr>
-            </w:pPr>
-          </w:p>
-        </w:tc>
-        <w:tc>
-          <w:tcPr>
-            <w:tcW w:w="572" w:type="dxa"/>
-            <w:vAlign w:val="center"/>
-          </w:tcPr>
-          <w:p>
-            <w:pPr>
-              <w:jc w:val="center"/>
-              <w:rPr>
-                <w:rFonts w:ascii="Times New Roman" w:hAnsi="Times New Roman" w:cs="Times New Roman"/>
-                <w:sz w:val="18"/>
-                <w:szCs w:val="18"/>
+                <w:szCs w:val="21"/>
+              </w:rPr>
+            </w:pPr>
+          </w:p>
+        </w:tc>
+        <w:tc>
+          <w:tcPr>
+            <w:tcW w:w="572" w:type="dxa"/>
+            <w:vAlign w:val="center"/>
+          </w:tcPr>
+          <w:p>
+            <w:pPr>
+              <w:jc w:val="center"/>
+              <w:rPr>
+                <w:rFonts w:ascii="Times New Roman" w:hAnsi="Times New Roman" w:cs="Times New Roman"/>
+                <w:szCs w:val="21"/>
               </w:rPr>
             </w:pPr>
           </w:p>
@@ -1839,72 +1726,67 @@
               <w:jc w:val="center"/>
               <w:rPr>
                 <w:rFonts w:ascii="Times New Roman" w:hAnsi="Times New Roman" w:cs="Times New Roman"/>
-                <w:sz w:val="18"/>
-                <w:szCs w:val="18"/>
-              </w:rPr>
-            </w:pPr>
-          </w:p>
-        </w:tc>
-        <w:tc>
-          <w:tcPr>
-            <w:tcW w:w="572" w:type="dxa"/>
-            <w:vAlign w:val="center"/>
-          </w:tcPr>
-          <w:p>
-            <w:pPr>
-              <w:jc w:val="center"/>
-              <w:rPr>
-                <w:rFonts w:ascii="Times New Roman" w:hAnsi="Times New Roman" w:cs="Times New Roman"/>
-                <w:sz w:val="18"/>
-                <w:szCs w:val="18"/>
-              </w:rPr>
-            </w:pPr>
-          </w:p>
-        </w:tc>
-        <w:tc>
-          <w:tcPr>
-            <w:tcW w:w="573" w:type="dxa"/>
-            <w:vAlign w:val="center"/>
-          </w:tcPr>
-          <w:p>
-            <w:pPr>
-              <w:jc w:val="center"/>
-              <w:rPr>
-                <w:rFonts w:ascii="Times New Roman" w:hAnsi="Times New Roman" w:cs="Times New Roman"/>
-                <w:sz w:val="18"/>
-                <w:szCs w:val="18"/>
-              </w:rPr>
-            </w:pPr>
-          </w:p>
-        </w:tc>
-        <w:tc>
-          <w:tcPr>
-            <w:tcW w:w="572" w:type="dxa"/>
-            <w:vAlign w:val="center"/>
-          </w:tcPr>
-          <w:p>
-            <w:pPr>
-              <w:jc w:val="center"/>
-              <w:rPr>
-                <w:rFonts w:ascii="Times New Roman" w:hAnsi="Times New Roman" w:cs="Times New Roman"/>
-                <w:sz w:val="18"/>
-                <w:szCs w:val="18"/>
-              </w:rPr>
-            </w:pPr>
-          </w:p>
-        </w:tc>
-        <w:tc>
-          <w:tcPr>
-            <w:tcW w:w="573" w:type="dxa"/>
-            <w:vAlign w:val="center"/>
-          </w:tcPr>
-          <w:p>
-            <w:pPr>
-              <w:jc w:val="center"/>
-              <w:rPr>
-                <w:rFonts w:ascii="Times New Roman" w:hAnsi="Times New Roman" w:cs="Times New Roman"/>
-                <w:sz w:val="18"/>
-                <w:szCs w:val="18"/>
+                <w:szCs w:val="21"/>
+              </w:rPr>
+            </w:pPr>
+          </w:p>
+        </w:tc>
+        <w:tc>
+          <w:tcPr>
+            <w:tcW w:w="572" w:type="dxa"/>
+            <w:vAlign w:val="center"/>
+          </w:tcPr>
+          <w:p>
+            <w:pPr>
+              <w:jc w:val="center"/>
+              <w:rPr>
+                <w:rFonts w:ascii="Times New Roman" w:hAnsi="Times New Roman" w:cs="Times New Roman"/>
+                <w:szCs w:val="21"/>
+              </w:rPr>
+            </w:pPr>
+          </w:p>
+        </w:tc>
+        <w:tc>
+          <w:tcPr>
+            <w:tcW w:w="573" w:type="dxa"/>
+            <w:vAlign w:val="center"/>
+          </w:tcPr>
+          <w:p>
+            <w:pPr>
+              <w:jc w:val="center"/>
+              <w:rPr>
+                <w:rFonts w:ascii="Times New Roman" w:hAnsi="Times New Roman" w:cs="Times New Roman"/>
+                <w:szCs w:val="21"/>
+              </w:rPr>
+            </w:pPr>
+          </w:p>
+        </w:tc>
+        <w:tc>
+          <w:tcPr>
+            <w:tcW w:w="572" w:type="dxa"/>
+            <w:vAlign w:val="center"/>
+          </w:tcPr>
+          <w:p>
+            <w:pPr>
+              <w:jc w:val="center"/>
+              <w:rPr>
+                <w:rFonts w:ascii="Times New Roman" w:hAnsi="Times New Roman" w:cs="Times New Roman"/>
+                <w:szCs w:val="21"/>
+              </w:rPr>
+            </w:pPr>
+          </w:p>
+        </w:tc>
+        <w:tc>
+          <w:tcPr>
+            <w:tcW w:w="573" w:type="dxa"/>
+            <w:vAlign w:val="center"/>
+          </w:tcPr>
+          <w:p>
+            <w:pPr>
+              <w:jc w:val="center"/>
+              <w:rPr>
+                <w:rFonts w:ascii="Times New Roman" w:hAnsi="Times New Roman" w:cs="Times New Roman"/>
+                <w:szCs w:val="21"/>
               </w:rPr>
             </w:pPr>
           </w:p>
@@ -1920,72 +1802,67 @@
               <w:jc w:val="center"/>
               <w:rPr>
                 <w:rFonts w:ascii="Times New Roman" w:hAnsi="Times New Roman" w:cs="Times New Roman"/>
-                <w:sz w:val="18"/>
-                <w:szCs w:val="18"/>
-              </w:rPr>
-            </w:pPr>
-          </w:p>
-        </w:tc>
-        <w:tc>
-          <w:tcPr>
-            <w:tcW w:w="573" w:type="dxa"/>
-            <w:vAlign w:val="center"/>
-          </w:tcPr>
-          <w:p>
-            <w:pPr>
-              <w:jc w:val="center"/>
-              <w:rPr>
-                <w:rFonts w:ascii="Times New Roman" w:hAnsi="Times New Roman" w:cs="Times New Roman"/>
-                <w:sz w:val="18"/>
-                <w:szCs w:val="18"/>
-              </w:rPr>
-            </w:pPr>
-          </w:p>
-        </w:tc>
-        <w:tc>
-          <w:tcPr>
-            <w:tcW w:w="572" w:type="dxa"/>
-            <w:vAlign w:val="center"/>
-          </w:tcPr>
-          <w:p>
-            <w:pPr>
-              <w:jc w:val="center"/>
-              <w:rPr>
-                <w:rFonts w:ascii="Times New Roman" w:hAnsi="Times New Roman" w:cs="Times New Roman"/>
-                <w:sz w:val="18"/>
-                <w:szCs w:val="18"/>
-              </w:rPr>
-            </w:pPr>
-          </w:p>
-        </w:tc>
-        <w:tc>
-          <w:tcPr>
-            <w:tcW w:w="573" w:type="dxa"/>
-            <w:vAlign w:val="center"/>
-          </w:tcPr>
-          <w:p>
-            <w:pPr>
-              <w:jc w:val="center"/>
-              <w:rPr>
-                <w:rFonts w:ascii="Times New Roman" w:hAnsi="Times New Roman" w:cs="Times New Roman"/>
-                <w:sz w:val="18"/>
-                <w:szCs w:val="18"/>
-              </w:rPr>
-            </w:pPr>
-          </w:p>
-        </w:tc>
-        <w:tc>
-          <w:tcPr>
-            <w:tcW w:w="572" w:type="dxa"/>
-            <w:vAlign w:val="center"/>
-          </w:tcPr>
-          <w:p>
-            <w:pPr>
-              <w:jc w:val="center"/>
-              <w:rPr>
-                <w:rFonts w:ascii="Times New Roman" w:hAnsi="Times New Roman" w:cs="Times New Roman"/>
-                <w:sz w:val="18"/>
-                <w:szCs w:val="18"/>
+                <w:szCs w:val="21"/>
+              </w:rPr>
+            </w:pPr>
+          </w:p>
+        </w:tc>
+        <w:tc>
+          <w:tcPr>
+            <w:tcW w:w="573" w:type="dxa"/>
+            <w:vAlign w:val="center"/>
+          </w:tcPr>
+          <w:p>
+            <w:pPr>
+              <w:jc w:val="center"/>
+              <w:rPr>
+                <w:rFonts w:ascii="Times New Roman" w:hAnsi="Times New Roman" w:cs="Times New Roman"/>
+                <w:szCs w:val="21"/>
+              </w:rPr>
+            </w:pPr>
+          </w:p>
+        </w:tc>
+        <w:tc>
+          <w:tcPr>
+            <w:tcW w:w="572" w:type="dxa"/>
+            <w:vAlign w:val="center"/>
+          </w:tcPr>
+          <w:p>
+            <w:pPr>
+              <w:jc w:val="center"/>
+              <w:rPr>
+                <w:rFonts w:ascii="Times New Roman" w:hAnsi="Times New Roman" w:cs="Times New Roman"/>
+                <w:szCs w:val="21"/>
+              </w:rPr>
+            </w:pPr>
+          </w:p>
+        </w:tc>
+        <w:tc>
+          <w:tcPr>
+            <w:tcW w:w="573" w:type="dxa"/>
+            <w:vAlign w:val="center"/>
+          </w:tcPr>
+          <w:p>
+            <w:pPr>
+              <w:jc w:val="center"/>
+              <w:rPr>
+                <w:rFonts w:ascii="Times New Roman" w:hAnsi="Times New Roman" w:cs="Times New Roman"/>
+                <w:szCs w:val="21"/>
+              </w:rPr>
+            </w:pPr>
+          </w:p>
+        </w:tc>
+        <w:tc>
+          <w:tcPr>
+            <w:tcW w:w="572" w:type="dxa"/>
+            <w:vAlign w:val="center"/>
+          </w:tcPr>
+          <w:p>
+            <w:pPr>
+              <w:jc w:val="center"/>
+              <w:rPr>
+                <w:rFonts w:ascii="Times New Roman" w:hAnsi="Times New Roman" w:cs="Times New Roman"/>
+                <w:szCs w:val="21"/>
               </w:rPr>
             </w:pPr>
           </w:p>
@@ -2001,56 +1878,52 @@
               <w:jc w:val="center"/>
               <w:rPr>
                 <w:rFonts w:ascii="Times New Roman" w:hAnsi="Times New Roman" w:cs="Times New Roman"/>
-                <w:sz w:val="18"/>
-                <w:szCs w:val="18"/>
-              </w:rPr>
-            </w:pPr>
-          </w:p>
-        </w:tc>
-        <w:tc>
-          <w:tcPr>
-            <w:tcW w:w="572" w:type="dxa"/>
-            <w:vAlign w:val="center"/>
-          </w:tcPr>
-          <w:p>
-            <w:pPr>
-              <w:jc w:val="center"/>
-              <w:rPr>
-                <w:rFonts w:ascii="Times New Roman" w:hAnsi="Times New Roman" w:cs="Times New Roman"/>
-                <w:sz w:val="18"/>
-                <w:szCs w:val="18"/>
-              </w:rPr>
-            </w:pPr>
-          </w:p>
-        </w:tc>
-        <w:tc>
-          <w:tcPr>
-            <w:tcW w:w="573" w:type="dxa"/>
-            <w:vAlign w:val="center"/>
-          </w:tcPr>
-          <w:p>
-            <w:pPr>
-              <w:jc w:val="center"/>
-              <w:rPr>
-                <w:rFonts w:ascii="Times New Roman" w:hAnsi="Times New Roman" w:cs="Times New Roman"/>
-                <w:sz w:val="18"/>
-                <w:szCs w:val="18"/>
-              </w:rPr>
-            </w:pPr>
-          </w:p>
-        </w:tc>
-        <w:tc>
-          <w:tcPr>
-            <w:tcW w:w="572" w:type="dxa"/>
-            <w:vAlign w:val="center"/>
-          </w:tcPr>
-          <w:p>
-            <w:pPr>
-              <w:jc w:val="center"/>
-              <w:rPr>
-                <w:rFonts w:ascii="Times New Roman" w:hAnsi="Times New Roman" w:cs="Times New Roman"/>
-                <w:sz w:val="18"/>
-                <w:szCs w:val="18"/>
+                <w:szCs w:val="21"/>
+              </w:rPr>
+            </w:pPr>
+          </w:p>
+        </w:tc>
+        <w:tc>
+          <w:tcPr>
+            <w:tcW w:w="572" w:type="dxa"/>
+            <w:vAlign w:val="center"/>
+          </w:tcPr>
+          <w:p>
+            <w:pPr>
+              <w:jc w:val="center"/>
+              <w:rPr>
+                <w:rFonts w:ascii="Times New Roman" w:hAnsi="Times New Roman" w:cs="Times New Roman"/>
+                <w:szCs w:val="21"/>
+              </w:rPr>
+            </w:pPr>
+          </w:p>
+        </w:tc>
+        <w:tc>
+          <w:tcPr>
+            <w:tcW w:w="573" w:type="dxa"/>
+            <w:vAlign w:val="center"/>
+          </w:tcPr>
+          <w:p>
+            <w:pPr>
+              <w:jc w:val="center"/>
+              <w:rPr>
+                <w:rFonts w:ascii="Times New Roman" w:hAnsi="Times New Roman" w:cs="Times New Roman"/>
+                <w:szCs w:val="21"/>
+              </w:rPr>
+            </w:pPr>
+          </w:p>
+        </w:tc>
+        <w:tc>
+          <w:tcPr>
+            <w:tcW w:w="572" w:type="dxa"/>
+            <w:vAlign w:val="center"/>
+          </w:tcPr>
+          <w:p>
+            <w:pPr>
+              <w:jc w:val="center"/>
+              <w:rPr>
+                <w:rFonts w:ascii="Times New Roman" w:hAnsi="Times New Roman" w:cs="Times New Roman"/>
+                <w:szCs w:val="21"/>
               </w:rPr>
             </w:pPr>
           </w:p>
@@ -2066,72 +1939,67 @@
               <w:jc w:val="center"/>
               <w:rPr>
                 <w:rFonts w:ascii="Times New Roman" w:hAnsi="Times New Roman" w:cs="Times New Roman"/>
-                <w:sz w:val="18"/>
-                <w:szCs w:val="18"/>
-              </w:rPr>
-            </w:pPr>
-          </w:p>
-        </w:tc>
-        <w:tc>
-          <w:tcPr>
-            <w:tcW w:w="572" w:type="dxa"/>
-            <w:vAlign w:val="center"/>
-          </w:tcPr>
-          <w:p>
-            <w:pPr>
-              <w:jc w:val="center"/>
-              <w:rPr>
-                <w:rFonts w:ascii="Times New Roman" w:hAnsi="Times New Roman" w:cs="Times New Roman"/>
-                <w:sz w:val="18"/>
-                <w:szCs w:val="18"/>
-              </w:rPr>
-            </w:pPr>
-          </w:p>
-        </w:tc>
-        <w:tc>
-          <w:tcPr>
-            <w:tcW w:w="573" w:type="dxa"/>
-            <w:vAlign w:val="center"/>
-          </w:tcPr>
-          <w:p>
-            <w:pPr>
-              <w:jc w:val="center"/>
-              <w:rPr>
-                <w:rFonts w:ascii="Times New Roman" w:hAnsi="Times New Roman" w:cs="Times New Roman"/>
-                <w:sz w:val="18"/>
-                <w:szCs w:val="18"/>
-              </w:rPr>
-            </w:pPr>
-          </w:p>
-        </w:tc>
-        <w:tc>
-          <w:tcPr>
-            <w:tcW w:w="572" w:type="dxa"/>
-            <w:vAlign w:val="center"/>
-          </w:tcPr>
-          <w:p>
-            <w:pPr>
-              <w:jc w:val="center"/>
-              <w:rPr>
-                <w:rFonts w:ascii="Times New Roman" w:hAnsi="Times New Roman" w:cs="Times New Roman"/>
-                <w:sz w:val="18"/>
-                <w:szCs w:val="18"/>
-              </w:rPr>
-            </w:pPr>
-          </w:p>
-        </w:tc>
-        <w:tc>
-          <w:tcPr>
-            <w:tcW w:w="573" w:type="dxa"/>
-            <w:vAlign w:val="center"/>
-          </w:tcPr>
-          <w:p>
-            <w:pPr>
-              <w:jc w:val="center"/>
-              <w:rPr>
-                <w:rFonts w:ascii="Times New Roman" w:hAnsi="Times New Roman" w:cs="Times New Roman"/>
-                <w:sz w:val="18"/>
-                <w:szCs w:val="18"/>
+                <w:szCs w:val="21"/>
+              </w:rPr>
+            </w:pPr>
+          </w:p>
+        </w:tc>
+        <w:tc>
+          <w:tcPr>
+            <w:tcW w:w="572" w:type="dxa"/>
+            <w:vAlign w:val="center"/>
+          </w:tcPr>
+          <w:p>
+            <w:pPr>
+              <w:jc w:val="center"/>
+              <w:rPr>
+                <w:rFonts w:ascii="Times New Roman" w:hAnsi="Times New Roman" w:cs="Times New Roman"/>
+                <w:szCs w:val="21"/>
+              </w:rPr>
+            </w:pPr>
+          </w:p>
+        </w:tc>
+        <w:tc>
+          <w:tcPr>
+            <w:tcW w:w="573" w:type="dxa"/>
+            <w:vAlign w:val="center"/>
+          </w:tcPr>
+          <w:p>
+            <w:pPr>
+              <w:jc w:val="center"/>
+              <w:rPr>
+                <w:rFonts w:ascii="Times New Roman" w:hAnsi="Times New Roman" w:cs="Times New Roman"/>
+                <w:szCs w:val="21"/>
+              </w:rPr>
+            </w:pPr>
+          </w:p>
+        </w:tc>
+        <w:tc>
+          <w:tcPr>
+            <w:tcW w:w="572" w:type="dxa"/>
+            <w:vAlign w:val="center"/>
+          </w:tcPr>
+          <w:p>
+            <w:pPr>
+              <w:jc w:val="center"/>
+              <w:rPr>
+                <w:rFonts w:ascii="Times New Roman" w:hAnsi="Times New Roman" w:cs="Times New Roman"/>
+                <w:szCs w:val="21"/>
+              </w:rPr>
+            </w:pPr>
+          </w:p>
+        </w:tc>
+        <w:tc>
+          <w:tcPr>
+            <w:tcW w:w="573" w:type="dxa"/>
+            <w:vAlign w:val="center"/>
+          </w:tcPr>
+          <w:p>
+            <w:pPr>
+              <w:jc w:val="center"/>
+              <w:rPr>
+                <w:rFonts w:ascii="Times New Roman" w:hAnsi="Times New Roman" w:cs="Times New Roman"/>
+                <w:szCs w:val="21"/>
               </w:rPr>
             </w:pPr>
           </w:p>
@@ -2139,7 +2007,7 @@
       </w:tr>
       <w:tr>
         <w:trPr>
-          <w:trHeight w:hRule="exact" w:val="246"/>
+          <w:trHeight w:hRule="exact" w:val="284"/>
           <w:jc w:val="center"/>
         </w:trPr>
         <w:tc>
@@ -2152,8 +2020,7 @@
             <w:pPr>
               <w:rPr>
                 <w:rFonts w:ascii="Times New Roman" w:hAnsi="Times New Roman" w:cs="Times New Roman"/>
-                <w:sz w:val="18"/>
-                <w:szCs w:val="18"/>
+                <w:szCs w:val="21"/>
               </w:rPr>
             </w:pPr>
           </w:p>
@@ -2169,8 +2036,7 @@
               <w:jc w:val="left"/>
               <w:rPr>
                 <w:rFonts w:ascii="Times New Roman" w:hAnsi="Times New Roman" w:cs="Times New Roman"/>
-                <w:sz w:val="18"/>
-                <w:szCs w:val="18"/>
+                <w:szCs w:val="21"/>
               </w:rPr>
             </w:pPr>
           </w:p>
@@ -2186,24 +2052,22 @@
               <w:jc w:val="left"/>
               <w:rPr>
                 <w:rFonts w:ascii="Times New Roman" w:hAnsi="Times New Roman" w:cs="Times New Roman"/>
-                <w:sz w:val="18"/>
-                <w:szCs w:val="18"/>
-              </w:rPr>
-            </w:pPr>
-          </w:p>
-        </w:tc>
-        <w:tc>
-          <w:tcPr>
-            <w:tcW w:w="572" w:type="dxa"/>
-            <w:vAlign w:val="center"/>
-          </w:tcPr>
-          <w:p>
-            <w:pPr>
-              <w:jc w:val="center"/>
-              <w:rPr>
-                <w:rFonts w:ascii="Times New Roman" w:hAnsi="Times New Roman" w:cs="Times New Roman"/>
-                <w:sz w:val="18"/>
-                <w:szCs w:val="18"/>
+                <w:szCs w:val="21"/>
+              </w:rPr>
+            </w:pPr>
+          </w:p>
+        </w:tc>
+        <w:tc>
+          <w:tcPr>
+            <w:tcW w:w="572" w:type="dxa"/>
+            <w:vAlign w:val="center"/>
+          </w:tcPr>
+          <w:p>
+            <w:pPr>
+              <w:jc w:val="center"/>
+              <w:rPr>
+                <w:rFonts w:ascii="Times New Roman" w:hAnsi="Times New Roman" w:cs="Times New Roman"/>
+                <w:szCs w:val="21"/>
               </w:rPr>
             </w:pPr>
           </w:p>
@@ -2219,72 +2083,67 @@
               <w:jc w:val="center"/>
               <w:rPr>
                 <w:rFonts w:ascii="Times New Roman" w:hAnsi="Times New Roman" w:cs="Times New Roman"/>
-                <w:sz w:val="18"/>
-                <w:szCs w:val="18"/>
-              </w:rPr>
-            </w:pPr>
-          </w:p>
-        </w:tc>
-        <w:tc>
-          <w:tcPr>
-            <w:tcW w:w="572" w:type="dxa"/>
-            <w:vAlign w:val="center"/>
-          </w:tcPr>
-          <w:p>
-            <w:pPr>
-              <w:jc w:val="center"/>
-              <w:rPr>
-                <w:rFonts w:ascii="Times New Roman" w:hAnsi="Times New Roman" w:cs="Times New Roman"/>
-                <w:sz w:val="18"/>
-                <w:szCs w:val="18"/>
-              </w:rPr>
-            </w:pPr>
-          </w:p>
-        </w:tc>
-        <w:tc>
-          <w:tcPr>
-            <w:tcW w:w="573" w:type="dxa"/>
-            <w:vAlign w:val="center"/>
-          </w:tcPr>
-          <w:p>
-            <w:pPr>
-              <w:jc w:val="center"/>
-              <w:rPr>
-                <w:rFonts w:ascii="Times New Roman" w:hAnsi="Times New Roman" w:cs="Times New Roman"/>
-                <w:sz w:val="18"/>
-                <w:szCs w:val="18"/>
-              </w:rPr>
-            </w:pPr>
-          </w:p>
-        </w:tc>
-        <w:tc>
-          <w:tcPr>
-            <w:tcW w:w="572" w:type="dxa"/>
-            <w:vAlign w:val="center"/>
-          </w:tcPr>
-          <w:p>
-            <w:pPr>
-              <w:jc w:val="center"/>
-              <w:rPr>
-                <w:rFonts w:ascii="Times New Roman" w:hAnsi="Times New Roman" w:cs="Times New Roman"/>
-                <w:sz w:val="18"/>
-                <w:szCs w:val="18"/>
-              </w:rPr>
-            </w:pPr>
-          </w:p>
-        </w:tc>
-        <w:tc>
-          <w:tcPr>
-            <w:tcW w:w="573" w:type="dxa"/>
-            <w:vAlign w:val="center"/>
-          </w:tcPr>
-          <w:p>
-            <w:pPr>
-              <w:jc w:val="center"/>
-              <w:rPr>
-                <w:rFonts w:ascii="Times New Roman" w:hAnsi="Times New Roman" w:cs="Times New Roman"/>
-                <w:sz w:val="18"/>
-                <w:szCs w:val="18"/>
+                <w:szCs w:val="21"/>
+              </w:rPr>
+            </w:pPr>
+          </w:p>
+        </w:tc>
+        <w:tc>
+          <w:tcPr>
+            <w:tcW w:w="572" w:type="dxa"/>
+            <w:vAlign w:val="center"/>
+          </w:tcPr>
+          <w:p>
+            <w:pPr>
+              <w:jc w:val="center"/>
+              <w:rPr>
+                <w:rFonts w:ascii="Times New Roman" w:hAnsi="Times New Roman" w:cs="Times New Roman"/>
+                <w:szCs w:val="21"/>
+              </w:rPr>
+            </w:pPr>
+          </w:p>
+        </w:tc>
+        <w:tc>
+          <w:tcPr>
+            <w:tcW w:w="573" w:type="dxa"/>
+            <w:vAlign w:val="center"/>
+          </w:tcPr>
+          <w:p>
+            <w:pPr>
+              <w:jc w:val="center"/>
+              <w:rPr>
+                <w:rFonts w:ascii="Times New Roman" w:hAnsi="Times New Roman" w:cs="Times New Roman"/>
+                <w:szCs w:val="21"/>
+              </w:rPr>
+            </w:pPr>
+          </w:p>
+        </w:tc>
+        <w:tc>
+          <w:tcPr>
+            <w:tcW w:w="572" w:type="dxa"/>
+            <w:vAlign w:val="center"/>
+          </w:tcPr>
+          <w:p>
+            <w:pPr>
+              <w:jc w:val="center"/>
+              <w:rPr>
+                <w:rFonts w:ascii="Times New Roman" w:hAnsi="Times New Roman" w:cs="Times New Roman"/>
+                <w:szCs w:val="21"/>
+              </w:rPr>
+            </w:pPr>
+          </w:p>
+        </w:tc>
+        <w:tc>
+          <w:tcPr>
+            <w:tcW w:w="573" w:type="dxa"/>
+            <w:vAlign w:val="center"/>
+          </w:tcPr>
+          <w:p>
+            <w:pPr>
+              <w:jc w:val="center"/>
+              <w:rPr>
+                <w:rFonts w:ascii="Times New Roman" w:hAnsi="Times New Roman" w:cs="Times New Roman"/>
+                <w:szCs w:val="21"/>
               </w:rPr>
             </w:pPr>
           </w:p>
@@ -2300,72 +2159,67 @@
               <w:jc w:val="center"/>
               <w:rPr>
                 <w:rFonts w:ascii="Times New Roman" w:hAnsi="Times New Roman" w:cs="Times New Roman"/>
-                <w:sz w:val="18"/>
-                <w:szCs w:val="18"/>
-              </w:rPr>
-            </w:pPr>
-          </w:p>
-        </w:tc>
-        <w:tc>
-          <w:tcPr>
-            <w:tcW w:w="573" w:type="dxa"/>
-            <w:vAlign w:val="center"/>
-          </w:tcPr>
-          <w:p>
-            <w:pPr>
-              <w:jc w:val="center"/>
-              <w:rPr>
-                <w:rFonts w:ascii="Times New Roman" w:hAnsi="Times New Roman" w:cs="Times New Roman"/>
-                <w:sz w:val="18"/>
-                <w:szCs w:val="18"/>
-              </w:rPr>
-            </w:pPr>
-          </w:p>
-        </w:tc>
-        <w:tc>
-          <w:tcPr>
-            <w:tcW w:w="572" w:type="dxa"/>
-            <w:vAlign w:val="center"/>
-          </w:tcPr>
-          <w:p>
-            <w:pPr>
-              <w:jc w:val="center"/>
-              <w:rPr>
-                <w:rFonts w:ascii="Times New Roman" w:hAnsi="Times New Roman" w:cs="Times New Roman"/>
-                <w:sz w:val="18"/>
-                <w:szCs w:val="18"/>
-              </w:rPr>
-            </w:pPr>
-          </w:p>
-        </w:tc>
-        <w:tc>
-          <w:tcPr>
-            <w:tcW w:w="573" w:type="dxa"/>
-            <w:vAlign w:val="center"/>
-          </w:tcPr>
-          <w:p>
-            <w:pPr>
-              <w:jc w:val="center"/>
-              <w:rPr>
-                <w:rFonts w:ascii="Times New Roman" w:hAnsi="Times New Roman" w:cs="Times New Roman"/>
-                <w:sz w:val="18"/>
-                <w:szCs w:val="18"/>
-              </w:rPr>
-            </w:pPr>
-          </w:p>
-        </w:tc>
-        <w:tc>
-          <w:tcPr>
-            <w:tcW w:w="572" w:type="dxa"/>
-            <w:vAlign w:val="center"/>
-          </w:tcPr>
-          <w:p>
-            <w:pPr>
-              <w:jc w:val="center"/>
-              <w:rPr>
-                <w:rFonts w:ascii="Times New Roman" w:hAnsi="Times New Roman" w:cs="Times New Roman"/>
-                <w:sz w:val="18"/>
-                <w:szCs w:val="18"/>
+                <w:szCs w:val="21"/>
+              </w:rPr>
+            </w:pPr>
+          </w:p>
+        </w:tc>
+        <w:tc>
+          <w:tcPr>
+            <w:tcW w:w="573" w:type="dxa"/>
+            <w:vAlign w:val="center"/>
+          </w:tcPr>
+          <w:p>
+            <w:pPr>
+              <w:jc w:val="center"/>
+              <w:rPr>
+                <w:rFonts w:ascii="Times New Roman" w:hAnsi="Times New Roman" w:cs="Times New Roman"/>
+                <w:szCs w:val="21"/>
+              </w:rPr>
+            </w:pPr>
+          </w:p>
+        </w:tc>
+        <w:tc>
+          <w:tcPr>
+            <w:tcW w:w="572" w:type="dxa"/>
+            <w:vAlign w:val="center"/>
+          </w:tcPr>
+          <w:p>
+            <w:pPr>
+              <w:jc w:val="center"/>
+              <w:rPr>
+                <w:rFonts w:ascii="Times New Roman" w:hAnsi="Times New Roman" w:cs="Times New Roman"/>
+                <w:szCs w:val="21"/>
+              </w:rPr>
+            </w:pPr>
+          </w:p>
+        </w:tc>
+        <w:tc>
+          <w:tcPr>
+            <w:tcW w:w="573" w:type="dxa"/>
+            <w:vAlign w:val="center"/>
+          </w:tcPr>
+          <w:p>
+            <w:pPr>
+              <w:jc w:val="center"/>
+              <w:rPr>
+                <w:rFonts w:ascii="Times New Roman" w:hAnsi="Times New Roman" w:cs="Times New Roman"/>
+                <w:szCs w:val="21"/>
+              </w:rPr>
+            </w:pPr>
+          </w:p>
+        </w:tc>
+        <w:tc>
+          <w:tcPr>
+            <w:tcW w:w="572" w:type="dxa"/>
+            <w:vAlign w:val="center"/>
+          </w:tcPr>
+          <w:p>
+            <w:pPr>
+              <w:jc w:val="center"/>
+              <w:rPr>
+                <w:rFonts w:ascii="Times New Roman" w:hAnsi="Times New Roman" w:cs="Times New Roman"/>
+                <w:szCs w:val="21"/>
               </w:rPr>
             </w:pPr>
           </w:p>
@@ -2381,56 +2235,52 @@
               <w:jc w:val="center"/>
               <w:rPr>
                 <w:rFonts w:ascii="Times New Roman" w:hAnsi="Times New Roman" w:cs="Times New Roman"/>
-                <w:sz w:val="18"/>
-                <w:szCs w:val="18"/>
-              </w:rPr>
-            </w:pPr>
-          </w:p>
-        </w:tc>
-        <w:tc>
-          <w:tcPr>
-            <w:tcW w:w="572" w:type="dxa"/>
-            <w:vAlign w:val="center"/>
-          </w:tcPr>
-          <w:p>
-            <w:pPr>
-              <w:jc w:val="center"/>
-              <w:rPr>
-                <w:rFonts w:ascii="Times New Roman" w:hAnsi="Times New Roman" w:cs="Times New Roman"/>
-                <w:sz w:val="18"/>
-                <w:szCs w:val="18"/>
-              </w:rPr>
-            </w:pPr>
-          </w:p>
-        </w:tc>
-        <w:tc>
-          <w:tcPr>
-            <w:tcW w:w="573" w:type="dxa"/>
-            <w:vAlign w:val="center"/>
-          </w:tcPr>
-          <w:p>
-            <w:pPr>
-              <w:jc w:val="center"/>
-              <w:rPr>
-                <w:rFonts w:ascii="Times New Roman" w:hAnsi="Times New Roman" w:cs="Times New Roman"/>
-                <w:sz w:val="18"/>
-                <w:szCs w:val="18"/>
-              </w:rPr>
-            </w:pPr>
-          </w:p>
-        </w:tc>
-        <w:tc>
-          <w:tcPr>
-            <w:tcW w:w="572" w:type="dxa"/>
-            <w:vAlign w:val="center"/>
-          </w:tcPr>
-          <w:p>
-            <w:pPr>
-              <w:jc w:val="center"/>
-              <w:rPr>
-                <w:rFonts w:ascii="Times New Roman" w:hAnsi="Times New Roman" w:cs="Times New Roman"/>
-                <w:sz w:val="18"/>
-                <w:szCs w:val="18"/>
+                <w:szCs w:val="21"/>
+              </w:rPr>
+            </w:pPr>
+          </w:p>
+        </w:tc>
+        <w:tc>
+          <w:tcPr>
+            <w:tcW w:w="572" w:type="dxa"/>
+            <w:vAlign w:val="center"/>
+          </w:tcPr>
+          <w:p>
+            <w:pPr>
+              <w:jc w:val="center"/>
+              <w:rPr>
+                <w:rFonts w:ascii="Times New Roman" w:hAnsi="Times New Roman" w:cs="Times New Roman"/>
+                <w:szCs w:val="21"/>
+              </w:rPr>
+            </w:pPr>
+          </w:p>
+        </w:tc>
+        <w:tc>
+          <w:tcPr>
+            <w:tcW w:w="573" w:type="dxa"/>
+            <w:vAlign w:val="center"/>
+          </w:tcPr>
+          <w:p>
+            <w:pPr>
+              <w:jc w:val="center"/>
+              <w:rPr>
+                <w:rFonts w:ascii="Times New Roman" w:hAnsi="Times New Roman" w:cs="Times New Roman"/>
+                <w:szCs w:val="21"/>
+              </w:rPr>
+            </w:pPr>
+          </w:p>
+        </w:tc>
+        <w:tc>
+          <w:tcPr>
+            <w:tcW w:w="572" w:type="dxa"/>
+            <w:vAlign w:val="center"/>
+          </w:tcPr>
+          <w:p>
+            <w:pPr>
+              <w:jc w:val="center"/>
+              <w:rPr>
+                <w:rFonts w:ascii="Times New Roman" w:hAnsi="Times New Roman" w:cs="Times New Roman"/>
+                <w:szCs w:val="21"/>
               </w:rPr>
             </w:pPr>
           </w:p>
@@ -2446,72 +2296,67 @@
               <w:jc w:val="center"/>
               <w:rPr>
                 <w:rFonts w:ascii="Times New Roman" w:hAnsi="Times New Roman" w:cs="Times New Roman"/>
-                <w:sz w:val="18"/>
-                <w:szCs w:val="18"/>
-              </w:rPr>
-            </w:pPr>
-          </w:p>
-        </w:tc>
-        <w:tc>
-          <w:tcPr>
-            <w:tcW w:w="572" w:type="dxa"/>
-            <w:vAlign w:val="center"/>
-          </w:tcPr>
-          <w:p>
-            <w:pPr>
-              <w:jc w:val="center"/>
-              <w:rPr>
-                <w:rFonts w:ascii="Times New Roman" w:hAnsi="Times New Roman" w:cs="Times New Roman"/>
-                <w:sz w:val="18"/>
-                <w:szCs w:val="18"/>
-              </w:rPr>
-            </w:pPr>
-          </w:p>
-        </w:tc>
-        <w:tc>
-          <w:tcPr>
-            <w:tcW w:w="573" w:type="dxa"/>
-            <w:vAlign w:val="center"/>
-          </w:tcPr>
-          <w:p>
-            <w:pPr>
-              <w:jc w:val="center"/>
-              <w:rPr>
-                <w:rFonts w:ascii="Times New Roman" w:hAnsi="Times New Roman" w:cs="Times New Roman"/>
-                <w:sz w:val="18"/>
-                <w:szCs w:val="18"/>
-              </w:rPr>
-            </w:pPr>
-          </w:p>
-        </w:tc>
-        <w:tc>
-          <w:tcPr>
-            <w:tcW w:w="572" w:type="dxa"/>
-            <w:vAlign w:val="center"/>
-          </w:tcPr>
-          <w:p>
-            <w:pPr>
-              <w:jc w:val="center"/>
-              <w:rPr>
-                <w:rFonts w:ascii="Times New Roman" w:hAnsi="Times New Roman" w:cs="Times New Roman"/>
-                <w:sz w:val="18"/>
-                <w:szCs w:val="18"/>
-              </w:rPr>
-            </w:pPr>
-          </w:p>
-        </w:tc>
-        <w:tc>
-          <w:tcPr>
-            <w:tcW w:w="573" w:type="dxa"/>
-            <w:vAlign w:val="center"/>
-          </w:tcPr>
-          <w:p>
-            <w:pPr>
-              <w:jc w:val="center"/>
-              <w:rPr>
-                <w:rFonts w:ascii="Times New Roman" w:hAnsi="Times New Roman" w:cs="Times New Roman"/>
-                <w:sz w:val="18"/>
-                <w:szCs w:val="18"/>
+                <w:szCs w:val="21"/>
+              </w:rPr>
+            </w:pPr>
+          </w:p>
+        </w:tc>
+        <w:tc>
+          <w:tcPr>
+            <w:tcW w:w="572" w:type="dxa"/>
+            <w:vAlign w:val="center"/>
+          </w:tcPr>
+          <w:p>
+            <w:pPr>
+              <w:jc w:val="center"/>
+              <w:rPr>
+                <w:rFonts w:ascii="Times New Roman" w:hAnsi="Times New Roman" w:cs="Times New Roman"/>
+                <w:szCs w:val="21"/>
+              </w:rPr>
+            </w:pPr>
+          </w:p>
+        </w:tc>
+        <w:tc>
+          <w:tcPr>
+            <w:tcW w:w="573" w:type="dxa"/>
+            <w:vAlign w:val="center"/>
+          </w:tcPr>
+          <w:p>
+            <w:pPr>
+              <w:jc w:val="center"/>
+              <w:rPr>
+                <w:rFonts w:ascii="Times New Roman" w:hAnsi="Times New Roman" w:cs="Times New Roman"/>
+                <w:szCs w:val="21"/>
+              </w:rPr>
+            </w:pPr>
+          </w:p>
+        </w:tc>
+        <w:tc>
+          <w:tcPr>
+            <w:tcW w:w="572" w:type="dxa"/>
+            <w:vAlign w:val="center"/>
+          </w:tcPr>
+          <w:p>
+            <w:pPr>
+              <w:jc w:val="center"/>
+              <w:rPr>
+                <w:rFonts w:ascii="Times New Roman" w:hAnsi="Times New Roman" w:cs="Times New Roman"/>
+                <w:szCs w:val="21"/>
+              </w:rPr>
+            </w:pPr>
+          </w:p>
+        </w:tc>
+        <w:tc>
+          <w:tcPr>
+            <w:tcW w:w="573" w:type="dxa"/>
+            <w:vAlign w:val="center"/>
+          </w:tcPr>
+          <w:p>
+            <w:pPr>
+              <w:jc w:val="center"/>
+              <w:rPr>
+                <w:rFonts w:ascii="Times New Roman" w:hAnsi="Times New Roman" w:cs="Times New Roman"/>
+                <w:szCs w:val="21"/>
               </w:rPr>
             </w:pPr>
           </w:p>
@@ -2519,7 +2364,7 @@
       </w:tr>
       <w:tr>
         <w:trPr>
-          <w:trHeight w:hRule="exact" w:val="246"/>
+          <w:trHeight w:hRule="exact" w:val="284"/>
           <w:jc w:val="center"/>
         </w:trPr>
         <w:tc>
@@ -2532,8 +2377,7 @@
             <w:pPr>
               <w:rPr>
                 <w:rFonts w:ascii="Times New Roman" w:hAnsi="Times New Roman" w:cs="Times New Roman"/>
-                <w:sz w:val="18"/>
-                <w:szCs w:val="18"/>
+                <w:szCs w:val="21"/>
               </w:rPr>
             </w:pPr>
           </w:p>
@@ -2549,8 +2393,7 @@
               <w:jc w:val="left"/>
               <w:rPr>
                 <w:rFonts w:ascii="Times New Roman" w:hAnsi="Times New Roman" w:cs="Times New Roman"/>
-                <w:sz w:val="18"/>
-                <w:szCs w:val="18"/>
+                <w:szCs w:val="21"/>
               </w:rPr>
             </w:pPr>
           </w:p>
@@ -2566,24 +2409,22 @@
               <w:jc w:val="left"/>
               <w:rPr>
                 <w:rFonts w:ascii="Times New Roman" w:hAnsi="Times New Roman" w:cs="Times New Roman"/>
-                <w:sz w:val="18"/>
-                <w:szCs w:val="18"/>
-              </w:rPr>
-            </w:pPr>
-          </w:p>
-        </w:tc>
-        <w:tc>
-          <w:tcPr>
-            <w:tcW w:w="572" w:type="dxa"/>
-            <w:vAlign w:val="center"/>
-          </w:tcPr>
-          <w:p>
-            <w:pPr>
-              <w:jc w:val="center"/>
-              <w:rPr>
-                <w:rFonts w:ascii="Times New Roman" w:hAnsi="Times New Roman" w:cs="Times New Roman"/>
-                <w:sz w:val="18"/>
-                <w:szCs w:val="18"/>
+                <w:szCs w:val="21"/>
+              </w:rPr>
+            </w:pPr>
+          </w:p>
+        </w:tc>
+        <w:tc>
+          <w:tcPr>
+            <w:tcW w:w="572" w:type="dxa"/>
+            <w:vAlign w:val="center"/>
+          </w:tcPr>
+          <w:p>
+            <w:pPr>
+              <w:jc w:val="center"/>
+              <w:rPr>
+                <w:rFonts w:ascii="Times New Roman" w:hAnsi="Times New Roman" w:cs="Times New Roman"/>
+                <w:szCs w:val="21"/>
               </w:rPr>
             </w:pPr>
           </w:p>
@@ -2599,72 +2440,67 @@
               <w:jc w:val="center"/>
               <w:rPr>
                 <w:rFonts w:ascii="Times New Roman" w:hAnsi="Times New Roman" w:cs="Times New Roman"/>
-                <w:sz w:val="18"/>
-                <w:szCs w:val="18"/>
-              </w:rPr>
-            </w:pPr>
-          </w:p>
-        </w:tc>
-        <w:tc>
-          <w:tcPr>
-            <w:tcW w:w="572" w:type="dxa"/>
-            <w:vAlign w:val="center"/>
-          </w:tcPr>
-          <w:p>
-            <w:pPr>
-              <w:jc w:val="center"/>
-              <w:rPr>
-                <w:rFonts w:ascii="Times New Roman" w:hAnsi="Times New Roman" w:cs="Times New Roman"/>
-                <w:sz w:val="18"/>
-                <w:szCs w:val="18"/>
-              </w:rPr>
-            </w:pPr>
-          </w:p>
-        </w:tc>
-        <w:tc>
-          <w:tcPr>
-            <w:tcW w:w="573" w:type="dxa"/>
-            <w:vAlign w:val="center"/>
-          </w:tcPr>
-          <w:p>
-            <w:pPr>
-              <w:jc w:val="center"/>
-              <w:rPr>
-                <w:rFonts w:ascii="Times New Roman" w:hAnsi="Times New Roman" w:cs="Times New Roman"/>
-                <w:sz w:val="18"/>
-                <w:szCs w:val="18"/>
-              </w:rPr>
-            </w:pPr>
-          </w:p>
-        </w:tc>
-        <w:tc>
-          <w:tcPr>
-            <w:tcW w:w="572" w:type="dxa"/>
-            <w:vAlign w:val="center"/>
-          </w:tcPr>
-          <w:p>
-            <w:pPr>
-              <w:jc w:val="center"/>
-              <w:rPr>
-                <w:rFonts w:ascii="Times New Roman" w:hAnsi="Times New Roman" w:cs="Times New Roman"/>
-                <w:sz w:val="18"/>
-                <w:szCs w:val="18"/>
-              </w:rPr>
-            </w:pPr>
-          </w:p>
-        </w:tc>
-        <w:tc>
-          <w:tcPr>
-            <w:tcW w:w="573" w:type="dxa"/>
-            <w:vAlign w:val="center"/>
-          </w:tcPr>
-          <w:p>
-            <w:pPr>
-              <w:jc w:val="center"/>
-              <w:rPr>
-                <w:rFonts w:ascii="Times New Roman" w:hAnsi="Times New Roman" w:cs="Times New Roman"/>
-                <w:sz w:val="18"/>
-                <w:szCs w:val="18"/>
+                <w:szCs w:val="21"/>
+              </w:rPr>
+            </w:pPr>
+          </w:p>
+        </w:tc>
+        <w:tc>
+          <w:tcPr>
+            <w:tcW w:w="572" w:type="dxa"/>
+            <w:vAlign w:val="center"/>
+          </w:tcPr>
+          <w:p>
+            <w:pPr>
+              <w:jc w:val="center"/>
+              <w:rPr>
+                <w:rFonts w:ascii="Times New Roman" w:hAnsi="Times New Roman" w:cs="Times New Roman"/>
+                <w:szCs w:val="21"/>
+              </w:rPr>
+            </w:pPr>
+          </w:p>
+        </w:tc>
+        <w:tc>
+          <w:tcPr>
+            <w:tcW w:w="573" w:type="dxa"/>
+            <w:vAlign w:val="center"/>
+          </w:tcPr>
+          <w:p>
+            <w:pPr>
+              <w:jc w:val="center"/>
+              <w:rPr>
+                <w:rFonts w:ascii="Times New Roman" w:hAnsi="Times New Roman" w:cs="Times New Roman"/>
+                <w:szCs w:val="21"/>
+              </w:rPr>
+            </w:pPr>
+          </w:p>
+        </w:tc>
+        <w:tc>
+          <w:tcPr>
+            <w:tcW w:w="572" w:type="dxa"/>
+            <w:vAlign w:val="center"/>
+          </w:tcPr>
+          <w:p>
+            <w:pPr>
+              <w:jc w:val="center"/>
+              <w:rPr>
+                <w:rFonts w:ascii="Times New Roman" w:hAnsi="Times New Roman" w:cs="Times New Roman"/>
+                <w:szCs w:val="21"/>
+              </w:rPr>
+            </w:pPr>
+          </w:p>
+        </w:tc>
+        <w:tc>
+          <w:tcPr>
+            <w:tcW w:w="573" w:type="dxa"/>
+            <w:vAlign w:val="center"/>
+          </w:tcPr>
+          <w:p>
+            <w:pPr>
+              <w:jc w:val="center"/>
+              <w:rPr>
+                <w:rFonts w:ascii="Times New Roman" w:hAnsi="Times New Roman" w:cs="Times New Roman"/>
+                <w:szCs w:val="21"/>
               </w:rPr>
             </w:pPr>
           </w:p>
@@ -2680,72 +2516,67 @@
               <w:jc w:val="center"/>
               <w:rPr>
                 <w:rFonts w:ascii="Times New Roman" w:hAnsi="Times New Roman" w:cs="Times New Roman"/>
-                <w:sz w:val="18"/>
-                <w:szCs w:val="18"/>
-              </w:rPr>
-            </w:pPr>
-          </w:p>
-        </w:tc>
-        <w:tc>
-          <w:tcPr>
-            <w:tcW w:w="573" w:type="dxa"/>
-            <w:vAlign w:val="center"/>
-          </w:tcPr>
-          <w:p>
-            <w:pPr>
-              <w:jc w:val="center"/>
-              <w:rPr>
-                <w:rFonts w:ascii="Times New Roman" w:hAnsi="Times New Roman" w:cs="Times New Roman"/>
-                <w:sz w:val="18"/>
-                <w:szCs w:val="18"/>
-              </w:rPr>
-            </w:pPr>
-          </w:p>
-        </w:tc>
-        <w:tc>
-          <w:tcPr>
-            <w:tcW w:w="572" w:type="dxa"/>
-            <w:vAlign w:val="center"/>
-          </w:tcPr>
-          <w:p>
-            <w:pPr>
-              <w:jc w:val="center"/>
-              <w:rPr>
-                <w:rFonts w:ascii="Times New Roman" w:hAnsi="Times New Roman" w:cs="Times New Roman"/>
-                <w:sz w:val="18"/>
-                <w:szCs w:val="18"/>
-              </w:rPr>
-            </w:pPr>
-          </w:p>
-        </w:tc>
-        <w:tc>
-          <w:tcPr>
-            <w:tcW w:w="573" w:type="dxa"/>
-            <w:vAlign w:val="center"/>
-          </w:tcPr>
-          <w:p>
-            <w:pPr>
-              <w:jc w:val="center"/>
-              <w:rPr>
-                <w:rFonts w:ascii="Times New Roman" w:hAnsi="Times New Roman" w:cs="Times New Roman"/>
-                <w:sz w:val="18"/>
-                <w:szCs w:val="18"/>
-              </w:rPr>
-            </w:pPr>
-          </w:p>
-        </w:tc>
-        <w:tc>
-          <w:tcPr>
-            <w:tcW w:w="572" w:type="dxa"/>
-            <w:vAlign w:val="center"/>
-          </w:tcPr>
-          <w:p>
-            <w:pPr>
-              <w:jc w:val="center"/>
-              <w:rPr>
-                <w:rFonts w:ascii="Times New Roman" w:hAnsi="Times New Roman" w:cs="Times New Roman"/>
-                <w:sz w:val="18"/>
-                <w:szCs w:val="18"/>
+                <w:szCs w:val="21"/>
+              </w:rPr>
+            </w:pPr>
+          </w:p>
+        </w:tc>
+        <w:tc>
+          <w:tcPr>
+            <w:tcW w:w="573" w:type="dxa"/>
+            <w:vAlign w:val="center"/>
+          </w:tcPr>
+          <w:p>
+            <w:pPr>
+              <w:jc w:val="center"/>
+              <w:rPr>
+                <w:rFonts w:ascii="Times New Roman" w:hAnsi="Times New Roman" w:cs="Times New Roman"/>
+                <w:szCs w:val="21"/>
+              </w:rPr>
+            </w:pPr>
+          </w:p>
+        </w:tc>
+        <w:tc>
+          <w:tcPr>
+            <w:tcW w:w="572" w:type="dxa"/>
+            <w:vAlign w:val="center"/>
+          </w:tcPr>
+          <w:p>
+            <w:pPr>
+              <w:jc w:val="center"/>
+              <w:rPr>
+                <w:rFonts w:ascii="Times New Roman" w:hAnsi="Times New Roman" w:cs="Times New Roman"/>
+                <w:szCs w:val="21"/>
+              </w:rPr>
+            </w:pPr>
+          </w:p>
+        </w:tc>
+        <w:tc>
+          <w:tcPr>
+            <w:tcW w:w="573" w:type="dxa"/>
+            <w:vAlign w:val="center"/>
+          </w:tcPr>
+          <w:p>
+            <w:pPr>
+              <w:jc w:val="center"/>
+              <w:rPr>
+                <w:rFonts w:ascii="Times New Roman" w:hAnsi="Times New Roman" w:cs="Times New Roman"/>
+                <w:szCs w:val="21"/>
+              </w:rPr>
+            </w:pPr>
+          </w:p>
+        </w:tc>
+        <w:tc>
+          <w:tcPr>
+            <w:tcW w:w="572" w:type="dxa"/>
+            <w:vAlign w:val="center"/>
+          </w:tcPr>
+          <w:p>
+            <w:pPr>
+              <w:jc w:val="center"/>
+              <w:rPr>
+                <w:rFonts w:ascii="Times New Roman" w:hAnsi="Times New Roman" w:cs="Times New Roman"/>
+                <w:szCs w:val="21"/>
               </w:rPr>
             </w:pPr>
           </w:p>
@@ -2761,56 +2592,52 @@
               <w:jc w:val="center"/>
               <w:rPr>
                 <w:rFonts w:ascii="Times New Roman" w:hAnsi="Times New Roman" w:cs="Times New Roman"/>
-                <w:sz w:val="18"/>
-                <w:szCs w:val="18"/>
-              </w:rPr>
-            </w:pPr>
-          </w:p>
-        </w:tc>
-        <w:tc>
-          <w:tcPr>
-            <w:tcW w:w="572" w:type="dxa"/>
-            <w:vAlign w:val="center"/>
-          </w:tcPr>
-          <w:p>
-            <w:pPr>
-              <w:jc w:val="center"/>
-              <w:rPr>
-                <w:rFonts w:ascii="Times New Roman" w:hAnsi="Times New Roman" w:cs="Times New Roman"/>
-                <w:sz w:val="18"/>
-                <w:szCs w:val="18"/>
-              </w:rPr>
-            </w:pPr>
-          </w:p>
-        </w:tc>
-        <w:tc>
-          <w:tcPr>
-            <w:tcW w:w="573" w:type="dxa"/>
-            <w:vAlign w:val="center"/>
-          </w:tcPr>
-          <w:p>
-            <w:pPr>
-              <w:jc w:val="center"/>
-              <w:rPr>
-                <w:rFonts w:ascii="Times New Roman" w:hAnsi="Times New Roman" w:cs="Times New Roman"/>
-                <w:sz w:val="18"/>
-                <w:szCs w:val="18"/>
-              </w:rPr>
-            </w:pPr>
-          </w:p>
-        </w:tc>
-        <w:tc>
-          <w:tcPr>
-            <w:tcW w:w="572" w:type="dxa"/>
-            <w:vAlign w:val="center"/>
-          </w:tcPr>
-          <w:p>
-            <w:pPr>
-              <w:jc w:val="center"/>
-              <w:rPr>
-                <w:rFonts w:ascii="Times New Roman" w:hAnsi="Times New Roman" w:cs="Times New Roman"/>
-                <w:sz w:val="18"/>
-                <w:szCs w:val="18"/>
+                <w:szCs w:val="21"/>
+              </w:rPr>
+            </w:pPr>
+          </w:p>
+        </w:tc>
+        <w:tc>
+          <w:tcPr>
+            <w:tcW w:w="572" w:type="dxa"/>
+            <w:vAlign w:val="center"/>
+          </w:tcPr>
+          <w:p>
+            <w:pPr>
+              <w:jc w:val="center"/>
+              <w:rPr>
+                <w:rFonts w:ascii="Times New Roman" w:hAnsi="Times New Roman" w:cs="Times New Roman"/>
+                <w:szCs w:val="21"/>
+              </w:rPr>
+            </w:pPr>
+          </w:p>
+        </w:tc>
+        <w:tc>
+          <w:tcPr>
+            <w:tcW w:w="573" w:type="dxa"/>
+            <w:vAlign w:val="center"/>
+          </w:tcPr>
+          <w:p>
+            <w:pPr>
+              <w:jc w:val="center"/>
+              <w:rPr>
+                <w:rFonts w:ascii="Times New Roman" w:hAnsi="Times New Roman" w:cs="Times New Roman"/>
+                <w:szCs w:val="21"/>
+              </w:rPr>
+            </w:pPr>
+          </w:p>
+        </w:tc>
+        <w:tc>
+          <w:tcPr>
+            <w:tcW w:w="572" w:type="dxa"/>
+            <w:vAlign w:val="center"/>
+          </w:tcPr>
+          <w:p>
+            <w:pPr>
+              <w:jc w:val="center"/>
+              <w:rPr>
+                <w:rFonts w:ascii="Times New Roman" w:hAnsi="Times New Roman" w:cs="Times New Roman"/>
+                <w:szCs w:val="21"/>
               </w:rPr>
             </w:pPr>
           </w:p>
@@ -2826,72 +2653,67 @@
               <w:jc w:val="center"/>
               <w:rPr>
                 <w:rFonts w:ascii="Times New Roman" w:hAnsi="Times New Roman" w:cs="Times New Roman"/>
-                <w:sz w:val="18"/>
-                <w:szCs w:val="18"/>
-              </w:rPr>
-            </w:pPr>
-          </w:p>
-        </w:tc>
-        <w:tc>
-          <w:tcPr>
-            <w:tcW w:w="572" w:type="dxa"/>
-            <w:vAlign w:val="center"/>
-          </w:tcPr>
-          <w:p>
-            <w:pPr>
-              <w:jc w:val="center"/>
-              <w:rPr>
-                <w:rFonts w:ascii="Times New Roman" w:hAnsi="Times New Roman" w:cs="Times New Roman"/>
-                <w:sz w:val="18"/>
-                <w:szCs w:val="18"/>
-              </w:rPr>
-            </w:pPr>
-          </w:p>
-        </w:tc>
-        <w:tc>
-          <w:tcPr>
-            <w:tcW w:w="573" w:type="dxa"/>
-            <w:vAlign w:val="center"/>
-          </w:tcPr>
-          <w:p>
-            <w:pPr>
-              <w:jc w:val="center"/>
-              <w:rPr>
-                <w:rFonts w:ascii="Times New Roman" w:hAnsi="Times New Roman" w:cs="Times New Roman"/>
-                <w:sz w:val="18"/>
-                <w:szCs w:val="18"/>
-              </w:rPr>
-            </w:pPr>
-          </w:p>
-        </w:tc>
-        <w:tc>
-          <w:tcPr>
-            <w:tcW w:w="572" w:type="dxa"/>
-            <w:vAlign w:val="center"/>
-          </w:tcPr>
-          <w:p>
-            <w:pPr>
-              <w:jc w:val="center"/>
-              <w:rPr>
-                <w:rFonts w:ascii="Times New Roman" w:hAnsi="Times New Roman" w:cs="Times New Roman"/>
-                <w:sz w:val="18"/>
-                <w:szCs w:val="18"/>
-              </w:rPr>
-            </w:pPr>
-          </w:p>
-        </w:tc>
-        <w:tc>
-          <w:tcPr>
-            <w:tcW w:w="573" w:type="dxa"/>
-            <w:vAlign w:val="center"/>
-          </w:tcPr>
-          <w:p>
-            <w:pPr>
-              <w:jc w:val="center"/>
-              <w:rPr>
-                <w:rFonts w:ascii="Times New Roman" w:hAnsi="Times New Roman" w:cs="Times New Roman"/>
-                <w:sz w:val="18"/>
-                <w:szCs w:val="18"/>
+                <w:szCs w:val="21"/>
+              </w:rPr>
+            </w:pPr>
+          </w:p>
+        </w:tc>
+        <w:tc>
+          <w:tcPr>
+            <w:tcW w:w="572" w:type="dxa"/>
+            <w:vAlign w:val="center"/>
+          </w:tcPr>
+          <w:p>
+            <w:pPr>
+              <w:jc w:val="center"/>
+              <w:rPr>
+                <w:rFonts w:ascii="Times New Roman" w:hAnsi="Times New Roman" w:cs="Times New Roman"/>
+                <w:szCs w:val="21"/>
+              </w:rPr>
+            </w:pPr>
+          </w:p>
+        </w:tc>
+        <w:tc>
+          <w:tcPr>
+            <w:tcW w:w="573" w:type="dxa"/>
+            <w:vAlign w:val="center"/>
+          </w:tcPr>
+          <w:p>
+            <w:pPr>
+              <w:jc w:val="center"/>
+              <w:rPr>
+                <w:rFonts w:ascii="Times New Roman" w:hAnsi="Times New Roman" w:cs="Times New Roman"/>
+                <w:szCs w:val="21"/>
+              </w:rPr>
+            </w:pPr>
+          </w:p>
+        </w:tc>
+        <w:tc>
+          <w:tcPr>
+            <w:tcW w:w="572" w:type="dxa"/>
+            <w:vAlign w:val="center"/>
+          </w:tcPr>
+          <w:p>
+            <w:pPr>
+              <w:jc w:val="center"/>
+              <w:rPr>
+                <w:rFonts w:ascii="Times New Roman" w:hAnsi="Times New Roman" w:cs="Times New Roman"/>
+                <w:szCs w:val="21"/>
+              </w:rPr>
+            </w:pPr>
+          </w:p>
+        </w:tc>
+        <w:tc>
+          <w:tcPr>
+            <w:tcW w:w="573" w:type="dxa"/>
+            <w:vAlign w:val="center"/>
+          </w:tcPr>
+          <w:p>
+            <w:pPr>
+              <w:jc w:val="center"/>
+              <w:rPr>
+                <w:rFonts w:ascii="Times New Roman" w:hAnsi="Times New Roman" w:cs="Times New Roman"/>
+                <w:szCs w:val="21"/>
               </w:rPr>
             </w:pPr>
           </w:p>
@@ -2899,7 +2721,7 @@
       </w:tr>
       <w:tr>
         <w:trPr>
-          <w:trHeight w:hRule="exact" w:val="246"/>
+          <w:trHeight w:hRule="exact" w:val="284"/>
           <w:jc w:val="center"/>
         </w:trPr>
         <w:tc>
@@ -2912,8 +2734,7 @@
             <w:pPr>
               <w:rPr>
                 <w:rFonts w:ascii="Times New Roman" w:hAnsi="Times New Roman" w:cs="Times New Roman"/>
-                <w:sz w:val="18"/>
-                <w:szCs w:val="18"/>
+                <w:szCs w:val="21"/>
               </w:rPr>
             </w:pPr>
           </w:p>
@@ -2929,8 +2750,7 @@
               <w:jc w:val="left"/>
               <w:rPr>
                 <w:rFonts w:ascii="Times New Roman" w:hAnsi="Times New Roman" w:cs="Times New Roman"/>
-                <w:sz w:val="18"/>
-                <w:szCs w:val="18"/>
+                <w:szCs w:val="21"/>
               </w:rPr>
             </w:pPr>
           </w:p>
@@ -2946,24 +2766,22 @@
               <w:jc w:val="left"/>
               <w:rPr>
                 <w:rFonts w:ascii="Times New Roman" w:hAnsi="Times New Roman" w:cs="Times New Roman"/>
-                <w:sz w:val="18"/>
-                <w:szCs w:val="18"/>
-              </w:rPr>
-            </w:pPr>
-          </w:p>
-        </w:tc>
-        <w:tc>
-          <w:tcPr>
-            <w:tcW w:w="572" w:type="dxa"/>
-            <w:vAlign w:val="center"/>
-          </w:tcPr>
-          <w:p>
-            <w:pPr>
-              <w:jc w:val="center"/>
-              <w:rPr>
-                <w:rFonts w:ascii="Times New Roman" w:hAnsi="Times New Roman" w:cs="Times New Roman"/>
-                <w:sz w:val="18"/>
-                <w:szCs w:val="18"/>
+                <w:szCs w:val="21"/>
+              </w:rPr>
+            </w:pPr>
+          </w:p>
+        </w:tc>
+        <w:tc>
+          <w:tcPr>
+            <w:tcW w:w="572" w:type="dxa"/>
+            <w:vAlign w:val="center"/>
+          </w:tcPr>
+          <w:p>
+            <w:pPr>
+              <w:jc w:val="center"/>
+              <w:rPr>
+                <w:rFonts w:ascii="Times New Roman" w:hAnsi="Times New Roman" w:cs="Times New Roman"/>
+                <w:szCs w:val="21"/>
               </w:rPr>
             </w:pPr>
           </w:p>
@@ -2979,72 +2797,67 @@
               <w:jc w:val="center"/>
               <w:rPr>
                 <w:rFonts w:ascii="Times New Roman" w:hAnsi="Times New Roman" w:cs="Times New Roman"/>
-                <w:sz w:val="18"/>
-                <w:szCs w:val="18"/>
-              </w:rPr>
-            </w:pPr>
-          </w:p>
-        </w:tc>
-        <w:tc>
-          <w:tcPr>
-            <w:tcW w:w="572" w:type="dxa"/>
-            <w:vAlign w:val="center"/>
-          </w:tcPr>
-          <w:p>
-            <w:pPr>
-              <w:jc w:val="center"/>
-              <w:rPr>
-                <w:rFonts w:ascii="Times New Roman" w:hAnsi="Times New Roman" w:cs="Times New Roman"/>
-                <w:sz w:val="18"/>
-                <w:szCs w:val="18"/>
-              </w:rPr>
-            </w:pPr>
-          </w:p>
-        </w:tc>
-        <w:tc>
-          <w:tcPr>
-            <w:tcW w:w="573" w:type="dxa"/>
-            <w:vAlign w:val="center"/>
-          </w:tcPr>
-          <w:p>
-            <w:pPr>
-              <w:jc w:val="center"/>
-              <w:rPr>
-                <w:rFonts w:ascii="Times New Roman" w:hAnsi="Times New Roman" w:cs="Times New Roman"/>
-                <w:sz w:val="18"/>
-                <w:szCs w:val="18"/>
-              </w:rPr>
-            </w:pPr>
-          </w:p>
-        </w:tc>
-        <w:tc>
-          <w:tcPr>
-            <w:tcW w:w="572" w:type="dxa"/>
-            <w:vAlign w:val="center"/>
-          </w:tcPr>
-          <w:p>
-            <w:pPr>
-              <w:jc w:val="center"/>
-              <w:rPr>
-                <w:rFonts w:ascii="Times New Roman" w:hAnsi="Times New Roman" w:cs="Times New Roman"/>
-                <w:sz w:val="18"/>
-                <w:szCs w:val="18"/>
-              </w:rPr>
-            </w:pPr>
-          </w:p>
-        </w:tc>
-        <w:tc>
-          <w:tcPr>
-            <w:tcW w:w="573" w:type="dxa"/>
-            <w:vAlign w:val="center"/>
-          </w:tcPr>
-          <w:p>
-            <w:pPr>
-              <w:jc w:val="center"/>
-              <w:rPr>
-                <w:rFonts w:ascii="Times New Roman" w:hAnsi="Times New Roman" w:cs="Times New Roman"/>
-                <w:sz w:val="18"/>
-                <w:szCs w:val="18"/>
+                <w:szCs w:val="21"/>
+              </w:rPr>
+            </w:pPr>
+          </w:p>
+        </w:tc>
+        <w:tc>
+          <w:tcPr>
+            <w:tcW w:w="572" w:type="dxa"/>
+            <w:vAlign w:val="center"/>
+          </w:tcPr>
+          <w:p>
+            <w:pPr>
+              <w:jc w:val="center"/>
+              <w:rPr>
+                <w:rFonts w:ascii="Times New Roman" w:hAnsi="Times New Roman" w:cs="Times New Roman"/>
+                <w:szCs w:val="21"/>
+              </w:rPr>
+            </w:pPr>
+          </w:p>
+        </w:tc>
+        <w:tc>
+          <w:tcPr>
+            <w:tcW w:w="573" w:type="dxa"/>
+            <w:vAlign w:val="center"/>
+          </w:tcPr>
+          <w:p>
+            <w:pPr>
+              <w:jc w:val="center"/>
+              <w:rPr>
+                <w:rFonts w:ascii="Times New Roman" w:hAnsi="Times New Roman" w:cs="Times New Roman"/>
+                <w:szCs w:val="21"/>
+              </w:rPr>
+            </w:pPr>
+          </w:p>
+        </w:tc>
+        <w:tc>
+          <w:tcPr>
+            <w:tcW w:w="572" w:type="dxa"/>
+            <w:vAlign w:val="center"/>
+          </w:tcPr>
+          <w:p>
+            <w:pPr>
+              <w:jc w:val="center"/>
+              <w:rPr>
+                <w:rFonts w:ascii="Times New Roman" w:hAnsi="Times New Roman" w:cs="Times New Roman"/>
+                <w:szCs w:val="21"/>
+              </w:rPr>
+            </w:pPr>
+          </w:p>
+        </w:tc>
+        <w:tc>
+          <w:tcPr>
+            <w:tcW w:w="573" w:type="dxa"/>
+            <w:vAlign w:val="center"/>
+          </w:tcPr>
+          <w:p>
+            <w:pPr>
+              <w:jc w:val="center"/>
+              <w:rPr>
+                <w:rFonts w:ascii="Times New Roman" w:hAnsi="Times New Roman" w:cs="Times New Roman"/>
+                <w:szCs w:val="21"/>
               </w:rPr>
             </w:pPr>
           </w:p>
@@ -3060,72 +2873,67 @@
               <w:jc w:val="center"/>
               <w:rPr>
                 <w:rFonts w:ascii="Times New Roman" w:hAnsi="Times New Roman" w:cs="Times New Roman"/>
-                <w:sz w:val="18"/>
-                <w:szCs w:val="18"/>
-              </w:rPr>
-            </w:pPr>
-          </w:p>
-        </w:tc>
-        <w:tc>
-          <w:tcPr>
-            <w:tcW w:w="573" w:type="dxa"/>
-            <w:vAlign w:val="center"/>
-          </w:tcPr>
-          <w:p>
-            <w:pPr>
-              <w:jc w:val="center"/>
-              <w:rPr>
-                <w:rFonts w:ascii="Times New Roman" w:hAnsi="Times New Roman" w:cs="Times New Roman"/>
-                <w:sz w:val="18"/>
-                <w:szCs w:val="18"/>
-              </w:rPr>
-            </w:pPr>
-          </w:p>
-        </w:tc>
-        <w:tc>
-          <w:tcPr>
-            <w:tcW w:w="572" w:type="dxa"/>
-            <w:vAlign w:val="center"/>
-          </w:tcPr>
-          <w:p>
-            <w:pPr>
-              <w:jc w:val="center"/>
-              <w:rPr>
-                <w:rFonts w:ascii="Times New Roman" w:hAnsi="Times New Roman" w:cs="Times New Roman"/>
-                <w:sz w:val="18"/>
-                <w:szCs w:val="18"/>
-              </w:rPr>
-            </w:pPr>
-          </w:p>
-        </w:tc>
-        <w:tc>
-          <w:tcPr>
-            <w:tcW w:w="573" w:type="dxa"/>
-            <w:vAlign w:val="center"/>
-          </w:tcPr>
-          <w:p>
-            <w:pPr>
-              <w:jc w:val="center"/>
-              <w:rPr>
-                <w:rFonts w:ascii="Times New Roman" w:hAnsi="Times New Roman" w:cs="Times New Roman"/>
-                <w:sz w:val="18"/>
-                <w:szCs w:val="18"/>
-              </w:rPr>
-            </w:pPr>
-          </w:p>
-        </w:tc>
-        <w:tc>
-          <w:tcPr>
-            <w:tcW w:w="572" w:type="dxa"/>
-            <w:vAlign w:val="center"/>
-          </w:tcPr>
-          <w:p>
-            <w:pPr>
-              <w:jc w:val="center"/>
-              <w:rPr>
-                <w:rFonts w:ascii="Times New Roman" w:hAnsi="Times New Roman" w:cs="Times New Roman"/>
-                <w:sz w:val="18"/>
-                <w:szCs w:val="18"/>
+                <w:szCs w:val="21"/>
+              </w:rPr>
+            </w:pPr>
+          </w:p>
+        </w:tc>
+        <w:tc>
+          <w:tcPr>
+            <w:tcW w:w="573" w:type="dxa"/>
+            <w:vAlign w:val="center"/>
+          </w:tcPr>
+          <w:p>
+            <w:pPr>
+              <w:jc w:val="center"/>
+              <w:rPr>
+                <w:rFonts w:ascii="Times New Roman" w:hAnsi="Times New Roman" w:cs="Times New Roman"/>
+                <w:szCs w:val="21"/>
+              </w:rPr>
+            </w:pPr>
+          </w:p>
+        </w:tc>
+        <w:tc>
+          <w:tcPr>
+            <w:tcW w:w="572" w:type="dxa"/>
+            <w:vAlign w:val="center"/>
+          </w:tcPr>
+          <w:p>
+            <w:pPr>
+              <w:jc w:val="center"/>
+              <w:rPr>
+                <w:rFonts w:ascii="Times New Roman" w:hAnsi="Times New Roman" w:cs="Times New Roman"/>
+                <w:szCs w:val="21"/>
+              </w:rPr>
+            </w:pPr>
+          </w:p>
+        </w:tc>
+        <w:tc>
+          <w:tcPr>
+            <w:tcW w:w="573" w:type="dxa"/>
+            <w:vAlign w:val="center"/>
+          </w:tcPr>
+          <w:p>
+            <w:pPr>
+              <w:jc w:val="center"/>
+              <w:rPr>
+                <w:rFonts w:ascii="Times New Roman" w:hAnsi="Times New Roman" w:cs="Times New Roman"/>
+                <w:szCs w:val="21"/>
+              </w:rPr>
+            </w:pPr>
+          </w:p>
+        </w:tc>
+        <w:tc>
+          <w:tcPr>
+            <w:tcW w:w="572" w:type="dxa"/>
+            <w:vAlign w:val="center"/>
+          </w:tcPr>
+          <w:p>
+            <w:pPr>
+              <w:jc w:val="center"/>
+              <w:rPr>
+                <w:rFonts w:ascii="Times New Roman" w:hAnsi="Times New Roman" w:cs="Times New Roman"/>
+                <w:szCs w:val="21"/>
               </w:rPr>
             </w:pPr>
           </w:p>
@@ -3141,56 +2949,52 @@
               <w:jc w:val="center"/>
               <w:rPr>
                 <w:rFonts w:ascii="Times New Roman" w:hAnsi="Times New Roman" w:cs="Times New Roman"/>
-                <w:sz w:val="18"/>
-                <w:szCs w:val="18"/>
-              </w:rPr>
-            </w:pPr>
-          </w:p>
-        </w:tc>
-        <w:tc>
-          <w:tcPr>
-            <w:tcW w:w="572" w:type="dxa"/>
-            <w:vAlign w:val="center"/>
-          </w:tcPr>
-          <w:p>
-            <w:pPr>
-              <w:jc w:val="center"/>
-              <w:rPr>
-                <w:rFonts w:ascii="Times New Roman" w:hAnsi="Times New Roman" w:cs="Times New Roman"/>
-                <w:sz w:val="18"/>
-                <w:szCs w:val="18"/>
-              </w:rPr>
-            </w:pPr>
-          </w:p>
-        </w:tc>
-        <w:tc>
-          <w:tcPr>
-            <w:tcW w:w="573" w:type="dxa"/>
-            <w:vAlign w:val="center"/>
-          </w:tcPr>
-          <w:p>
-            <w:pPr>
-              <w:jc w:val="center"/>
-              <w:rPr>
-                <w:rFonts w:ascii="Times New Roman" w:hAnsi="Times New Roman" w:cs="Times New Roman"/>
-                <w:sz w:val="18"/>
-                <w:szCs w:val="18"/>
-              </w:rPr>
-            </w:pPr>
-          </w:p>
-        </w:tc>
-        <w:tc>
-          <w:tcPr>
-            <w:tcW w:w="572" w:type="dxa"/>
-            <w:vAlign w:val="center"/>
-          </w:tcPr>
-          <w:p>
-            <w:pPr>
-              <w:jc w:val="center"/>
-              <w:rPr>
-                <w:rFonts w:ascii="Times New Roman" w:hAnsi="Times New Roman" w:cs="Times New Roman"/>
-                <w:sz w:val="18"/>
-                <w:szCs w:val="18"/>
+                <w:szCs w:val="21"/>
+              </w:rPr>
+            </w:pPr>
+          </w:p>
+        </w:tc>
+        <w:tc>
+          <w:tcPr>
+            <w:tcW w:w="572" w:type="dxa"/>
+            <w:vAlign w:val="center"/>
+          </w:tcPr>
+          <w:p>
+            <w:pPr>
+              <w:jc w:val="center"/>
+              <w:rPr>
+                <w:rFonts w:ascii="Times New Roman" w:hAnsi="Times New Roman" w:cs="Times New Roman"/>
+                <w:szCs w:val="21"/>
+              </w:rPr>
+            </w:pPr>
+          </w:p>
+        </w:tc>
+        <w:tc>
+          <w:tcPr>
+            <w:tcW w:w="573" w:type="dxa"/>
+            <w:vAlign w:val="center"/>
+          </w:tcPr>
+          <w:p>
+            <w:pPr>
+              <w:jc w:val="center"/>
+              <w:rPr>
+                <w:rFonts w:ascii="Times New Roman" w:hAnsi="Times New Roman" w:cs="Times New Roman"/>
+                <w:szCs w:val="21"/>
+              </w:rPr>
+            </w:pPr>
+          </w:p>
+        </w:tc>
+        <w:tc>
+          <w:tcPr>
+            <w:tcW w:w="572" w:type="dxa"/>
+            <w:vAlign w:val="center"/>
+          </w:tcPr>
+          <w:p>
+            <w:pPr>
+              <w:jc w:val="center"/>
+              <w:rPr>
+                <w:rFonts w:ascii="Times New Roman" w:hAnsi="Times New Roman" w:cs="Times New Roman"/>
+                <w:szCs w:val="21"/>
               </w:rPr>
             </w:pPr>
           </w:p>
@@ -3206,72 +3010,67 @@
               <w:jc w:val="center"/>
               <w:rPr>
                 <w:rFonts w:ascii="Times New Roman" w:hAnsi="Times New Roman" w:cs="Times New Roman"/>
-                <w:sz w:val="18"/>
-                <w:szCs w:val="18"/>
-              </w:rPr>
-            </w:pPr>
-          </w:p>
-        </w:tc>
-        <w:tc>
-          <w:tcPr>
-            <w:tcW w:w="572" w:type="dxa"/>
-            <w:vAlign w:val="center"/>
-          </w:tcPr>
-          <w:p>
-            <w:pPr>
-              <w:jc w:val="center"/>
-              <w:rPr>
-                <w:rFonts w:ascii="Times New Roman" w:hAnsi="Times New Roman" w:cs="Times New Roman"/>
-                <w:sz w:val="18"/>
-                <w:szCs w:val="18"/>
-              </w:rPr>
-            </w:pPr>
-          </w:p>
-        </w:tc>
-        <w:tc>
-          <w:tcPr>
-            <w:tcW w:w="573" w:type="dxa"/>
-            <w:vAlign w:val="center"/>
-          </w:tcPr>
-          <w:p>
-            <w:pPr>
-              <w:jc w:val="center"/>
-              <w:rPr>
-                <w:rFonts w:ascii="Times New Roman" w:hAnsi="Times New Roman" w:cs="Times New Roman"/>
-                <w:sz w:val="18"/>
-                <w:szCs w:val="18"/>
-              </w:rPr>
-            </w:pPr>
-          </w:p>
-        </w:tc>
-        <w:tc>
-          <w:tcPr>
-            <w:tcW w:w="572" w:type="dxa"/>
-            <w:vAlign w:val="center"/>
-          </w:tcPr>
-          <w:p>
-            <w:pPr>
-              <w:jc w:val="center"/>
-              <w:rPr>
-                <w:rFonts w:ascii="Times New Roman" w:hAnsi="Times New Roman" w:cs="Times New Roman"/>
-                <w:sz w:val="18"/>
-                <w:szCs w:val="18"/>
-              </w:rPr>
-            </w:pPr>
-          </w:p>
-        </w:tc>
-        <w:tc>
-          <w:tcPr>
-            <w:tcW w:w="573" w:type="dxa"/>
-            <w:vAlign w:val="center"/>
-          </w:tcPr>
-          <w:p>
-            <w:pPr>
-              <w:jc w:val="center"/>
-              <w:rPr>
-                <w:rFonts w:ascii="Times New Roman" w:hAnsi="Times New Roman" w:cs="Times New Roman"/>
-                <w:sz w:val="18"/>
-                <w:szCs w:val="18"/>
+                <w:szCs w:val="21"/>
+              </w:rPr>
+            </w:pPr>
+          </w:p>
+        </w:tc>
+        <w:tc>
+          <w:tcPr>
+            <w:tcW w:w="572" w:type="dxa"/>
+            <w:vAlign w:val="center"/>
+          </w:tcPr>
+          <w:p>
+            <w:pPr>
+              <w:jc w:val="center"/>
+              <w:rPr>
+                <w:rFonts w:ascii="Times New Roman" w:hAnsi="Times New Roman" w:cs="Times New Roman"/>
+                <w:szCs w:val="21"/>
+              </w:rPr>
+            </w:pPr>
+          </w:p>
+        </w:tc>
+        <w:tc>
+          <w:tcPr>
+            <w:tcW w:w="573" w:type="dxa"/>
+            <w:vAlign w:val="center"/>
+          </w:tcPr>
+          <w:p>
+            <w:pPr>
+              <w:jc w:val="center"/>
+              <w:rPr>
+                <w:rFonts w:ascii="Times New Roman" w:hAnsi="Times New Roman" w:cs="Times New Roman"/>
+                <w:szCs w:val="21"/>
+              </w:rPr>
+            </w:pPr>
+          </w:p>
+        </w:tc>
+        <w:tc>
+          <w:tcPr>
+            <w:tcW w:w="572" w:type="dxa"/>
+            <w:vAlign w:val="center"/>
+          </w:tcPr>
+          <w:p>
+            <w:pPr>
+              <w:jc w:val="center"/>
+              <w:rPr>
+                <w:rFonts w:ascii="Times New Roman" w:hAnsi="Times New Roman" w:cs="Times New Roman"/>
+                <w:szCs w:val="21"/>
+              </w:rPr>
+            </w:pPr>
+          </w:p>
+        </w:tc>
+        <w:tc>
+          <w:tcPr>
+            <w:tcW w:w="573" w:type="dxa"/>
+            <w:vAlign w:val="center"/>
+          </w:tcPr>
+          <w:p>
+            <w:pPr>
+              <w:jc w:val="center"/>
+              <w:rPr>
+                <w:rFonts w:ascii="Times New Roman" w:hAnsi="Times New Roman" w:cs="Times New Roman"/>
+                <w:szCs w:val="21"/>
               </w:rPr>
             </w:pPr>
           </w:p>
@@ -3279,7 +3078,7 @@
       </w:tr>
       <w:tr>
         <w:trPr>
-          <w:trHeight w:hRule="exact" w:val="246"/>
+          <w:trHeight w:hRule="exact" w:val="284"/>
           <w:jc w:val="center"/>
         </w:trPr>
         <w:tc>
@@ -3292,8 +3091,7 @@
             <w:pPr>
               <w:rPr>
                 <w:rFonts w:ascii="Times New Roman" w:hAnsi="Times New Roman" w:cs="Times New Roman"/>
-                <w:sz w:val="18"/>
-                <w:szCs w:val="18"/>
+                <w:szCs w:val="21"/>
               </w:rPr>
             </w:pPr>
           </w:p>
@@ -3309,8 +3107,7 @@
               <w:jc w:val="left"/>
               <w:rPr>
                 <w:rFonts w:ascii="Times New Roman" w:hAnsi="Times New Roman" w:cs="Times New Roman"/>
-                <w:sz w:val="18"/>
-                <w:szCs w:val="18"/>
+                <w:szCs w:val="21"/>
               </w:rPr>
             </w:pPr>
           </w:p>
@@ -3326,24 +3123,22 @@
               <w:jc w:val="left"/>
               <w:rPr>
                 <w:rFonts w:ascii="Times New Roman" w:hAnsi="Times New Roman" w:cs="Times New Roman"/>
-                <w:sz w:val="18"/>
-                <w:szCs w:val="18"/>
-              </w:rPr>
-            </w:pPr>
-          </w:p>
-        </w:tc>
-        <w:tc>
-          <w:tcPr>
-            <w:tcW w:w="572" w:type="dxa"/>
-            <w:vAlign w:val="center"/>
-          </w:tcPr>
-          <w:p>
-            <w:pPr>
-              <w:jc w:val="center"/>
-              <w:rPr>
-                <w:rFonts w:ascii="Times New Roman" w:hAnsi="Times New Roman" w:cs="Times New Roman"/>
-                <w:sz w:val="18"/>
-                <w:szCs w:val="18"/>
+                <w:szCs w:val="21"/>
+              </w:rPr>
+            </w:pPr>
+          </w:p>
+        </w:tc>
+        <w:tc>
+          <w:tcPr>
+            <w:tcW w:w="572" w:type="dxa"/>
+            <w:vAlign w:val="center"/>
+          </w:tcPr>
+          <w:p>
+            <w:pPr>
+              <w:jc w:val="center"/>
+              <w:rPr>
+                <w:rFonts w:ascii="Times New Roman" w:hAnsi="Times New Roman" w:cs="Times New Roman"/>
+                <w:szCs w:val="21"/>
               </w:rPr>
             </w:pPr>
           </w:p>
@@ -3359,72 +3154,67 @@
               <w:jc w:val="center"/>
               <w:rPr>
                 <w:rFonts w:ascii="Times New Roman" w:hAnsi="Times New Roman" w:cs="Times New Roman"/>
-                <w:sz w:val="18"/>
-                <w:szCs w:val="18"/>
-              </w:rPr>
-            </w:pPr>
-          </w:p>
-        </w:tc>
-        <w:tc>
-          <w:tcPr>
-            <w:tcW w:w="572" w:type="dxa"/>
-            <w:vAlign w:val="center"/>
-          </w:tcPr>
-          <w:p>
-            <w:pPr>
-              <w:jc w:val="center"/>
-              <w:rPr>
-                <w:rFonts w:ascii="Times New Roman" w:hAnsi="Times New Roman" w:cs="Times New Roman"/>
-                <w:sz w:val="18"/>
-                <w:szCs w:val="18"/>
-              </w:rPr>
-            </w:pPr>
-          </w:p>
-        </w:tc>
-        <w:tc>
-          <w:tcPr>
-            <w:tcW w:w="573" w:type="dxa"/>
-            <w:vAlign w:val="center"/>
-          </w:tcPr>
-          <w:p>
-            <w:pPr>
-              <w:jc w:val="center"/>
-              <w:rPr>
-                <w:rFonts w:ascii="Times New Roman" w:hAnsi="Times New Roman" w:cs="Times New Roman"/>
-                <w:sz w:val="18"/>
-                <w:szCs w:val="18"/>
-              </w:rPr>
-            </w:pPr>
-          </w:p>
-        </w:tc>
-        <w:tc>
-          <w:tcPr>
-            <w:tcW w:w="572" w:type="dxa"/>
-            <w:vAlign w:val="center"/>
-          </w:tcPr>
-          <w:p>
-            <w:pPr>
-              <w:jc w:val="center"/>
-              <w:rPr>
-                <w:rFonts w:ascii="Times New Roman" w:hAnsi="Times New Roman" w:cs="Times New Roman"/>
-                <w:sz w:val="18"/>
-                <w:szCs w:val="18"/>
-              </w:rPr>
-            </w:pPr>
-          </w:p>
-        </w:tc>
-        <w:tc>
-          <w:tcPr>
-            <w:tcW w:w="573" w:type="dxa"/>
-            <w:vAlign w:val="center"/>
-          </w:tcPr>
-          <w:p>
-            <w:pPr>
-              <w:jc w:val="center"/>
-              <w:rPr>
-                <w:rFonts w:ascii="Times New Roman" w:hAnsi="Times New Roman" w:cs="Times New Roman"/>
-                <w:sz w:val="18"/>
-                <w:szCs w:val="18"/>
+                <w:szCs w:val="21"/>
+              </w:rPr>
+            </w:pPr>
+          </w:p>
+        </w:tc>
+        <w:tc>
+          <w:tcPr>
+            <w:tcW w:w="572" w:type="dxa"/>
+            <w:vAlign w:val="center"/>
+          </w:tcPr>
+          <w:p>
+            <w:pPr>
+              <w:jc w:val="center"/>
+              <w:rPr>
+                <w:rFonts w:ascii="Times New Roman" w:hAnsi="Times New Roman" w:cs="Times New Roman"/>
+                <w:szCs w:val="21"/>
+              </w:rPr>
+            </w:pPr>
+          </w:p>
+        </w:tc>
+        <w:tc>
+          <w:tcPr>
+            <w:tcW w:w="573" w:type="dxa"/>
+            <w:vAlign w:val="center"/>
+          </w:tcPr>
+          <w:p>
+            <w:pPr>
+              <w:jc w:val="center"/>
+              <w:rPr>
+                <w:rFonts w:ascii="Times New Roman" w:hAnsi="Times New Roman" w:cs="Times New Roman"/>
+                <w:szCs w:val="21"/>
+              </w:rPr>
+            </w:pPr>
+          </w:p>
+        </w:tc>
+        <w:tc>
+          <w:tcPr>
+            <w:tcW w:w="572" w:type="dxa"/>
+            <w:vAlign w:val="center"/>
+          </w:tcPr>
+          <w:p>
+            <w:pPr>
+              <w:jc w:val="center"/>
+              <w:rPr>
+                <w:rFonts w:ascii="Times New Roman" w:hAnsi="Times New Roman" w:cs="Times New Roman"/>
+                <w:szCs w:val="21"/>
+              </w:rPr>
+            </w:pPr>
+          </w:p>
+        </w:tc>
+        <w:tc>
+          <w:tcPr>
+            <w:tcW w:w="573" w:type="dxa"/>
+            <w:vAlign w:val="center"/>
+          </w:tcPr>
+          <w:p>
+            <w:pPr>
+              <w:jc w:val="center"/>
+              <w:rPr>
+                <w:rFonts w:ascii="Times New Roman" w:hAnsi="Times New Roman" w:cs="Times New Roman"/>
+                <w:szCs w:val="21"/>
               </w:rPr>
             </w:pPr>
           </w:p>
@@ -3440,72 +3230,67 @@
               <w:jc w:val="center"/>
               <w:rPr>
                 <w:rFonts w:ascii="Times New Roman" w:hAnsi="Times New Roman" w:cs="Times New Roman"/>
-                <w:sz w:val="18"/>
-                <w:szCs w:val="18"/>
-              </w:rPr>
-            </w:pPr>
-          </w:p>
-        </w:tc>
-        <w:tc>
-          <w:tcPr>
-            <w:tcW w:w="573" w:type="dxa"/>
-            <w:vAlign w:val="center"/>
-          </w:tcPr>
-          <w:p>
-            <w:pPr>
-              <w:jc w:val="center"/>
-              <w:rPr>
-                <w:rFonts w:ascii="Times New Roman" w:hAnsi="Times New Roman" w:cs="Times New Roman"/>
-                <w:sz w:val="18"/>
-                <w:szCs w:val="18"/>
-              </w:rPr>
-            </w:pPr>
-          </w:p>
-        </w:tc>
-        <w:tc>
-          <w:tcPr>
-            <w:tcW w:w="572" w:type="dxa"/>
-            <w:vAlign w:val="center"/>
-          </w:tcPr>
-          <w:p>
-            <w:pPr>
-              <w:jc w:val="center"/>
-              <w:rPr>
-                <w:rFonts w:ascii="Times New Roman" w:hAnsi="Times New Roman" w:cs="Times New Roman"/>
-                <w:sz w:val="18"/>
-                <w:szCs w:val="18"/>
-              </w:rPr>
-            </w:pPr>
-          </w:p>
-        </w:tc>
-        <w:tc>
-          <w:tcPr>
-            <w:tcW w:w="573" w:type="dxa"/>
-            <w:vAlign w:val="center"/>
-          </w:tcPr>
-          <w:p>
-            <w:pPr>
-              <w:jc w:val="center"/>
-              <w:rPr>
-                <w:rFonts w:ascii="Times New Roman" w:hAnsi="Times New Roman" w:cs="Times New Roman"/>
-                <w:sz w:val="18"/>
-                <w:szCs w:val="18"/>
-              </w:rPr>
-            </w:pPr>
-          </w:p>
-        </w:tc>
-        <w:tc>
-          <w:tcPr>
-            <w:tcW w:w="572" w:type="dxa"/>
-            <w:vAlign w:val="center"/>
-          </w:tcPr>
-          <w:p>
-            <w:pPr>
-              <w:jc w:val="center"/>
-              <w:rPr>
-                <w:rFonts w:ascii="Times New Roman" w:hAnsi="Times New Roman" w:cs="Times New Roman"/>
-                <w:sz w:val="18"/>
-                <w:szCs w:val="18"/>
+                <w:szCs w:val="21"/>
+              </w:rPr>
+            </w:pPr>
+          </w:p>
+        </w:tc>
+        <w:tc>
+          <w:tcPr>
+            <w:tcW w:w="573" w:type="dxa"/>
+            <w:vAlign w:val="center"/>
+          </w:tcPr>
+          <w:p>
+            <w:pPr>
+              <w:jc w:val="center"/>
+              <w:rPr>
+                <w:rFonts w:ascii="Times New Roman" w:hAnsi="Times New Roman" w:cs="Times New Roman"/>
+                <w:szCs w:val="21"/>
+              </w:rPr>
+            </w:pPr>
+          </w:p>
+        </w:tc>
+        <w:tc>
+          <w:tcPr>
+            <w:tcW w:w="572" w:type="dxa"/>
+            <w:vAlign w:val="center"/>
+          </w:tcPr>
+          <w:p>
+            <w:pPr>
+              <w:jc w:val="center"/>
+              <w:rPr>
+                <w:rFonts w:ascii="Times New Roman" w:hAnsi="Times New Roman" w:cs="Times New Roman"/>
+                <w:szCs w:val="21"/>
+              </w:rPr>
+            </w:pPr>
+          </w:p>
+        </w:tc>
+        <w:tc>
+          <w:tcPr>
+            <w:tcW w:w="573" w:type="dxa"/>
+            <w:vAlign w:val="center"/>
+          </w:tcPr>
+          <w:p>
+            <w:pPr>
+              <w:jc w:val="center"/>
+              <w:rPr>
+                <w:rFonts w:ascii="Times New Roman" w:hAnsi="Times New Roman" w:cs="Times New Roman"/>
+                <w:szCs w:val="21"/>
+              </w:rPr>
+            </w:pPr>
+          </w:p>
+        </w:tc>
+        <w:tc>
+          <w:tcPr>
+            <w:tcW w:w="572" w:type="dxa"/>
+            <w:vAlign w:val="center"/>
+          </w:tcPr>
+          <w:p>
+            <w:pPr>
+              <w:jc w:val="center"/>
+              <w:rPr>
+                <w:rFonts w:ascii="Times New Roman" w:hAnsi="Times New Roman" w:cs="Times New Roman"/>
+                <w:szCs w:val="21"/>
               </w:rPr>
             </w:pPr>
           </w:p>
@@ -3521,56 +3306,52 @@
               <w:jc w:val="center"/>
               <w:rPr>
                 <w:rFonts w:ascii="Times New Roman" w:hAnsi="Times New Roman" w:cs="Times New Roman"/>
-                <w:sz w:val="18"/>
-                <w:szCs w:val="18"/>
-              </w:rPr>
-            </w:pPr>
-          </w:p>
-        </w:tc>
-        <w:tc>
-          <w:tcPr>
-            <w:tcW w:w="572" w:type="dxa"/>
-            <w:vAlign w:val="center"/>
-          </w:tcPr>
-          <w:p>
-            <w:pPr>
-              <w:jc w:val="center"/>
-              <w:rPr>
-                <w:rFonts w:ascii="Times New Roman" w:hAnsi="Times New Roman" w:cs="Times New Roman"/>
-                <w:sz w:val="18"/>
-                <w:szCs w:val="18"/>
-              </w:rPr>
-            </w:pPr>
-          </w:p>
-        </w:tc>
-        <w:tc>
-          <w:tcPr>
-            <w:tcW w:w="573" w:type="dxa"/>
-            <w:vAlign w:val="center"/>
-          </w:tcPr>
-          <w:p>
-            <w:pPr>
-              <w:jc w:val="center"/>
-              <w:rPr>
-                <w:rFonts w:ascii="Times New Roman" w:hAnsi="Times New Roman" w:cs="Times New Roman"/>
-                <w:sz w:val="18"/>
-                <w:szCs w:val="18"/>
-              </w:rPr>
-            </w:pPr>
-          </w:p>
-        </w:tc>
-        <w:tc>
-          <w:tcPr>
-            <w:tcW w:w="572" w:type="dxa"/>
-            <w:vAlign w:val="center"/>
-          </w:tcPr>
-          <w:p>
-            <w:pPr>
-              <w:jc w:val="center"/>
-              <w:rPr>
-                <w:rFonts w:ascii="Times New Roman" w:hAnsi="Times New Roman" w:cs="Times New Roman"/>
-                <w:sz w:val="18"/>
-                <w:szCs w:val="18"/>
+                <w:szCs w:val="21"/>
+              </w:rPr>
+            </w:pPr>
+          </w:p>
+        </w:tc>
+        <w:tc>
+          <w:tcPr>
+            <w:tcW w:w="572" w:type="dxa"/>
+            <w:vAlign w:val="center"/>
+          </w:tcPr>
+          <w:p>
+            <w:pPr>
+              <w:jc w:val="center"/>
+              <w:rPr>
+                <w:rFonts w:ascii="Times New Roman" w:hAnsi="Times New Roman" w:cs="Times New Roman"/>
+                <w:szCs w:val="21"/>
+              </w:rPr>
+            </w:pPr>
+          </w:p>
+        </w:tc>
+        <w:tc>
+          <w:tcPr>
+            <w:tcW w:w="573" w:type="dxa"/>
+            <w:vAlign w:val="center"/>
+          </w:tcPr>
+          <w:p>
+            <w:pPr>
+              <w:jc w:val="center"/>
+              <w:rPr>
+                <w:rFonts w:ascii="Times New Roman" w:hAnsi="Times New Roman" w:cs="Times New Roman"/>
+                <w:szCs w:val="21"/>
+              </w:rPr>
+            </w:pPr>
+          </w:p>
+        </w:tc>
+        <w:tc>
+          <w:tcPr>
+            <w:tcW w:w="572" w:type="dxa"/>
+            <w:vAlign w:val="center"/>
+          </w:tcPr>
+          <w:p>
+            <w:pPr>
+              <w:jc w:val="center"/>
+              <w:rPr>
+                <w:rFonts w:ascii="Times New Roman" w:hAnsi="Times New Roman" w:cs="Times New Roman"/>
+                <w:szCs w:val="21"/>
               </w:rPr>
             </w:pPr>
           </w:p>
@@ -3586,72 +3367,67 @@
               <w:jc w:val="center"/>
               <w:rPr>
                 <w:rFonts w:ascii="Times New Roman" w:hAnsi="Times New Roman" w:cs="Times New Roman"/>
-                <w:sz w:val="18"/>
-                <w:szCs w:val="18"/>
-              </w:rPr>
-            </w:pPr>
-          </w:p>
-        </w:tc>
-        <w:tc>
-          <w:tcPr>
-            <w:tcW w:w="572" w:type="dxa"/>
-            <w:vAlign w:val="center"/>
-          </w:tcPr>
-          <w:p>
-            <w:pPr>
-              <w:jc w:val="center"/>
-              <w:rPr>
-                <w:rFonts w:ascii="Times New Roman" w:hAnsi="Times New Roman" w:cs="Times New Roman"/>
-                <w:sz w:val="18"/>
-                <w:szCs w:val="18"/>
-              </w:rPr>
-            </w:pPr>
-          </w:p>
-        </w:tc>
-        <w:tc>
-          <w:tcPr>
-            <w:tcW w:w="573" w:type="dxa"/>
-            <w:vAlign w:val="center"/>
-          </w:tcPr>
-          <w:p>
-            <w:pPr>
-              <w:jc w:val="center"/>
-              <w:rPr>
-                <w:rFonts w:ascii="Times New Roman" w:hAnsi="Times New Roman" w:cs="Times New Roman"/>
-                <w:sz w:val="18"/>
-                <w:szCs w:val="18"/>
-              </w:rPr>
-            </w:pPr>
-          </w:p>
-        </w:tc>
-        <w:tc>
-          <w:tcPr>
-            <w:tcW w:w="572" w:type="dxa"/>
-            <w:vAlign w:val="center"/>
-          </w:tcPr>
-          <w:p>
-            <w:pPr>
-              <w:jc w:val="center"/>
-              <w:rPr>
-                <w:rFonts w:ascii="Times New Roman" w:hAnsi="Times New Roman" w:cs="Times New Roman"/>
-                <w:sz w:val="18"/>
-                <w:szCs w:val="18"/>
-              </w:rPr>
-            </w:pPr>
-          </w:p>
-        </w:tc>
-        <w:tc>
-          <w:tcPr>
-            <w:tcW w:w="573" w:type="dxa"/>
-            <w:vAlign w:val="center"/>
-          </w:tcPr>
-          <w:p>
-            <w:pPr>
-              <w:jc w:val="center"/>
-              <w:rPr>
-                <w:rFonts w:ascii="Times New Roman" w:hAnsi="Times New Roman" w:cs="Times New Roman"/>
-                <w:sz w:val="18"/>
-                <w:szCs w:val="18"/>
+                <w:szCs w:val="21"/>
+              </w:rPr>
+            </w:pPr>
+          </w:p>
+        </w:tc>
+        <w:tc>
+          <w:tcPr>
+            <w:tcW w:w="572" w:type="dxa"/>
+            <w:vAlign w:val="center"/>
+          </w:tcPr>
+          <w:p>
+            <w:pPr>
+              <w:jc w:val="center"/>
+              <w:rPr>
+                <w:rFonts w:ascii="Times New Roman" w:hAnsi="Times New Roman" w:cs="Times New Roman"/>
+                <w:szCs w:val="21"/>
+              </w:rPr>
+            </w:pPr>
+          </w:p>
+        </w:tc>
+        <w:tc>
+          <w:tcPr>
+            <w:tcW w:w="573" w:type="dxa"/>
+            <w:vAlign w:val="center"/>
+          </w:tcPr>
+          <w:p>
+            <w:pPr>
+              <w:jc w:val="center"/>
+              <w:rPr>
+                <w:rFonts w:ascii="Times New Roman" w:hAnsi="Times New Roman" w:cs="Times New Roman"/>
+                <w:szCs w:val="21"/>
+              </w:rPr>
+            </w:pPr>
+          </w:p>
+        </w:tc>
+        <w:tc>
+          <w:tcPr>
+            <w:tcW w:w="572" w:type="dxa"/>
+            <w:vAlign w:val="center"/>
+          </w:tcPr>
+          <w:p>
+            <w:pPr>
+              <w:jc w:val="center"/>
+              <w:rPr>
+                <w:rFonts w:ascii="Times New Roman" w:hAnsi="Times New Roman" w:cs="Times New Roman"/>
+                <w:szCs w:val="21"/>
+              </w:rPr>
+            </w:pPr>
+          </w:p>
+        </w:tc>
+        <w:tc>
+          <w:tcPr>
+            <w:tcW w:w="573" w:type="dxa"/>
+            <w:vAlign w:val="center"/>
+          </w:tcPr>
+          <w:p>
+            <w:pPr>
+              <w:jc w:val="center"/>
+              <w:rPr>
+                <w:rFonts w:ascii="Times New Roman" w:hAnsi="Times New Roman" w:cs="Times New Roman"/>
+                <w:szCs w:val="21"/>
               </w:rPr>
             </w:pPr>
           </w:p>
@@ -3659,7 +3435,7 @@
       </w:tr>
       <w:tr>
         <w:trPr>
-          <w:trHeight w:hRule="exact" w:val="246"/>
+          <w:trHeight w:hRule="exact" w:val="284"/>
           <w:jc w:val="center"/>
         </w:trPr>
         <w:tc>
@@ -3672,8 +3448,7 @@
             <w:pPr>
               <w:rPr>
                 <w:rFonts w:ascii="Times New Roman" w:hAnsi="Times New Roman" w:cs="Times New Roman"/>
-                <w:sz w:val="18"/>
-                <w:szCs w:val="18"/>
+                <w:szCs w:val="21"/>
               </w:rPr>
             </w:pPr>
           </w:p>
@@ -3689,8 +3464,7 @@
               <w:jc w:val="left"/>
               <w:rPr>
                 <w:rFonts w:ascii="Times New Roman" w:hAnsi="Times New Roman" w:cs="Times New Roman"/>
-                <w:sz w:val="18"/>
-                <w:szCs w:val="18"/>
+                <w:szCs w:val="21"/>
               </w:rPr>
             </w:pPr>
           </w:p>
@@ -3706,24 +3480,22 @@
               <w:jc w:val="left"/>
               <w:rPr>
                 <w:rFonts w:ascii="Times New Roman" w:hAnsi="Times New Roman" w:cs="Times New Roman"/>
-                <w:sz w:val="18"/>
-                <w:szCs w:val="18"/>
-              </w:rPr>
-            </w:pPr>
-          </w:p>
-        </w:tc>
-        <w:tc>
-          <w:tcPr>
-            <w:tcW w:w="572" w:type="dxa"/>
-            <w:vAlign w:val="center"/>
-          </w:tcPr>
-          <w:p>
-            <w:pPr>
-              <w:jc w:val="center"/>
-              <w:rPr>
-                <w:rFonts w:ascii="Times New Roman" w:hAnsi="Times New Roman" w:cs="Times New Roman"/>
-                <w:sz w:val="18"/>
-                <w:szCs w:val="18"/>
+                <w:szCs w:val="21"/>
+              </w:rPr>
+            </w:pPr>
+          </w:p>
+        </w:tc>
+        <w:tc>
+          <w:tcPr>
+            <w:tcW w:w="572" w:type="dxa"/>
+            <w:vAlign w:val="center"/>
+          </w:tcPr>
+          <w:p>
+            <w:pPr>
+              <w:jc w:val="center"/>
+              <w:rPr>
+                <w:rFonts w:ascii="Times New Roman" w:hAnsi="Times New Roman" w:cs="Times New Roman"/>
+                <w:szCs w:val="21"/>
               </w:rPr>
             </w:pPr>
           </w:p>
@@ -3739,72 +3511,67 @@
               <w:jc w:val="center"/>
               <w:rPr>
                 <w:rFonts w:ascii="Times New Roman" w:hAnsi="Times New Roman" w:cs="Times New Roman"/>
-                <w:sz w:val="18"/>
-                <w:szCs w:val="18"/>
-              </w:rPr>
-            </w:pPr>
-          </w:p>
-        </w:tc>
-        <w:tc>
-          <w:tcPr>
-            <w:tcW w:w="572" w:type="dxa"/>
-            <w:vAlign w:val="center"/>
-          </w:tcPr>
-          <w:p>
-            <w:pPr>
-              <w:jc w:val="center"/>
-              <w:rPr>
-                <w:rFonts w:ascii="Times New Roman" w:hAnsi="Times New Roman" w:cs="Times New Roman"/>
-                <w:sz w:val="18"/>
-                <w:szCs w:val="18"/>
-              </w:rPr>
-            </w:pPr>
-          </w:p>
-        </w:tc>
-        <w:tc>
-          <w:tcPr>
-            <w:tcW w:w="573" w:type="dxa"/>
-            <w:vAlign w:val="center"/>
-          </w:tcPr>
-          <w:p>
-            <w:pPr>
-              <w:jc w:val="center"/>
-              <w:rPr>
-                <w:rFonts w:ascii="Times New Roman" w:hAnsi="Times New Roman" w:cs="Times New Roman"/>
-                <w:sz w:val="18"/>
-                <w:szCs w:val="18"/>
-              </w:rPr>
-            </w:pPr>
-          </w:p>
-        </w:tc>
-        <w:tc>
-          <w:tcPr>
-            <w:tcW w:w="572" w:type="dxa"/>
-            <w:vAlign w:val="center"/>
-          </w:tcPr>
-          <w:p>
-            <w:pPr>
-              <w:jc w:val="center"/>
-              <w:rPr>
-                <w:rFonts w:ascii="Times New Roman" w:hAnsi="Times New Roman" w:cs="Times New Roman"/>
-                <w:sz w:val="18"/>
-                <w:szCs w:val="18"/>
-              </w:rPr>
-            </w:pPr>
-          </w:p>
-        </w:tc>
-        <w:tc>
-          <w:tcPr>
-            <w:tcW w:w="573" w:type="dxa"/>
-            <w:vAlign w:val="center"/>
-          </w:tcPr>
-          <w:p>
-            <w:pPr>
-              <w:jc w:val="center"/>
-              <w:rPr>
-                <w:rFonts w:ascii="Times New Roman" w:hAnsi="Times New Roman" w:cs="Times New Roman"/>
-                <w:sz w:val="18"/>
-                <w:szCs w:val="18"/>
+                <w:szCs w:val="21"/>
+              </w:rPr>
+            </w:pPr>
+          </w:p>
+        </w:tc>
+        <w:tc>
+          <w:tcPr>
+            <w:tcW w:w="572" w:type="dxa"/>
+            <w:vAlign w:val="center"/>
+          </w:tcPr>
+          <w:p>
+            <w:pPr>
+              <w:jc w:val="center"/>
+              <w:rPr>
+                <w:rFonts w:ascii="Times New Roman" w:hAnsi="Times New Roman" w:cs="Times New Roman"/>
+                <w:szCs w:val="21"/>
+              </w:rPr>
+            </w:pPr>
+          </w:p>
+        </w:tc>
+        <w:tc>
+          <w:tcPr>
+            <w:tcW w:w="573" w:type="dxa"/>
+            <w:vAlign w:val="center"/>
+          </w:tcPr>
+          <w:p>
+            <w:pPr>
+              <w:jc w:val="center"/>
+              <w:rPr>
+                <w:rFonts w:ascii="Times New Roman" w:hAnsi="Times New Roman" w:cs="Times New Roman"/>
+                <w:szCs w:val="21"/>
+              </w:rPr>
+            </w:pPr>
+          </w:p>
+        </w:tc>
+        <w:tc>
+          <w:tcPr>
+            <w:tcW w:w="572" w:type="dxa"/>
+            <w:vAlign w:val="center"/>
+          </w:tcPr>
+          <w:p>
+            <w:pPr>
+              <w:jc w:val="center"/>
+              <w:rPr>
+                <w:rFonts w:ascii="Times New Roman" w:hAnsi="Times New Roman" w:cs="Times New Roman"/>
+                <w:szCs w:val="21"/>
+              </w:rPr>
+            </w:pPr>
+          </w:p>
+        </w:tc>
+        <w:tc>
+          <w:tcPr>
+            <w:tcW w:w="573" w:type="dxa"/>
+            <w:vAlign w:val="center"/>
+          </w:tcPr>
+          <w:p>
+            <w:pPr>
+              <w:jc w:val="center"/>
+              <w:rPr>
+                <w:rFonts w:ascii="Times New Roman" w:hAnsi="Times New Roman" w:cs="Times New Roman"/>
+                <w:szCs w:val="21"/>
               </w:rPr>
             </w:pPr>
           </w:p>
@@ -3820,72 +3587,67 @@
               <w:jc w:val="center"/>
               <w:rPr>
                 <w:rFonts w:ascii="Times New Roman" w:hAnsi="Times New Roman" w:cs="Times New Roman"/>
-                <w:sz w:val="18"/>
-                <w:szCs w:val="18"/>
-              </w:rPr>
-            </w:pPr>
-          </w:p>
-        </w:tc>
-        <w:tc>
-          <w:tcPr>
-            <w:tcW w:w="573" w:type="dxa"/>
-            <w:vAlign w:val="center"/>
-          </w:tcPr>
-          <w:p>
-            <w:pPr>
-              <w:jc w:val="center"/>
-              <w:rPr>
-                <w:rFonts w:ascii="Times New Roman" w:hAnsi="Times New Roman" w:cs="Times New Roman"/>
-                <w:sz w:val="18"/>
-                <w:szCs w:val="18"/>
-              </w:rPr>
-            </w:pPr>
-          </w:p>
-        </w:tc>
-        <w:tc>
-          <w:tcPr>
-            <w:tcW w:w="572" w:type="dxa"/>
-            <w:vAlign w:val="center"/>
-          </w:tcPr>
-          <w:p>
-            <w:pPr>
-              <w:jc w:val="center"/>
-              <w:rPr>
-                <w:rFonts w:ascii="Times New Roman" w:hAnsi="Times New Roman" w:cs="Times New Roman"/>
-                <w:sz w:val="18"/>
-                <w:szCs w:val="18"/>
-              </w:rPr>
-            </w:pPr>
-          </w:p>
-        </w:tc>
-        <w:tc>
-          <w:tcPr>
-            <w:tcW w:w="573" w:type="dxa"/>
-            <w:vAlign w:val="center"/>
-          </w:tcPr>
-          <w:p>
-            <w:pPr>
-              <w:jc w:val="center"/>
-              <w:rPr>
-                <w:rFonts w:ascii="Times New Roman" w:hAnsi="Times New Roman" w:cs="Times New Roman"/>
-                <w:sz w:val="18"/>
-                <w:szCs w:val="18"/>
-              </w:rPr>
-            </w:pPr>
-          </w:p>
-        </w:tc>
-        <w:tc>
-          <w:tcPr>
-            <w:tcW w:w="572" w:type="dxa"/>
-            <w:vAlign w:val="center"/>
-          </w:tcPr>
-          <w:p>
-            <w:pPr>
-              <w:jc w:val="center"/>
-              <w:rPr>
-                <w:rFonts w:ascii="Times New Roman" w:hAnsi="Times New Roman" w:cs="Times New Roman"/>
-                <w:sz w:val="18"/>
-                <w:szCs w:val="18"/>
+                <w:szCs w:val="21"/>
+              </w:rPr>
+            </w:pPr>
+          </w:p>
+        </w:tc>
+        <w:tc>
+          <w:tcPr>
+            <w:tcW w:w="573" w:type="dxa"/>
+            <w:vAlign w:val="center"/>
+          </w:tcPr>
+          <w:p>
+            <w:pPr>
+              <w:jc w:val="center"/>
+              <w:rPr>
+                <w:rFonts w:ascii="Times New Roman" w:hAnsi="Times New Roman" w:cs="Times New Roman"/>
+                <w:szCs w:val="21"/>
+              </w:rPr>
+            </w:pPr>
+          </w:p>
+        </w:tc>
+        <w:tc>
+          <w:tcPr>
+            <w:tcW w:w="572" w:type="dxa"/>
+            <w:vAlign w:val="center"/>
+          </w:tcPr>
+          <w:p>
+            <w:pPr>
+              <w:jc w:val="center"/>
+              <w:rPr>
+                <w:rFonts w:ascii="Times New Roman" w:hAnsi="Times New Roman" w:cs="Times New Roman"/>
+                <w:szCs w:val="21"/>
+              </w:rPr>
+            </w:pPr>
+          </w:p>
+        </w:tc>
+        <w:tc>
+          <w:tcPr>
+            <w:tcW w:w="573" w:type="dxa"/>
+            <w:vAlign w:val="center"/>
+          </w:tcPr>
+          <w:p>
+            <w:pPr>
+              <w:jc w:val="center"/>
+              <w:rPr>
+                <w:rFonts w:ascii="Times New Roman" w:hAnsi="Times New Roman" w:cs="Times New Roman"/>
+                <w:szCs w:val="21"/>
+              </w:rPr>
+            </w:pPr>
+          </w:p>
+        </w:tc>
+        <w:tc>
+          <w:tcPr>
+            <w:tcW w:w="572" w:type="dxa"/>
+            <w:vAlign w:val="center"/>
+          </w:tcPr>
+          <w:p>
+            <w:pPr>
+              <w:jc w:val="center"/>
+              <w:rPr>
+                <w:rFonts w:ascii="Times New Roman" w:hAnsi="Times New Roman" w:cs="Times New Roman"/>
+                <w:szCs w:val="21"/>
               </w:rPr>
             </w:pPr>
           </w:p>
@@ -3901,56 +3663,52 @@
               <w:jc w:val="center"/>
               <w:rPr>
                 <w:rFonts w:ascii="Times New Roman" w:hAnsi="Times New Roman" w:cs="Times New Roman"/>
-                <w:sz w:val="18"/>
-                <w:szCs w:val="18"/>
-              </w:rPr>
-            </w:pPr>
-          </w:p>
-        </w:tc>
-        <w:tc>
-          <w:tcPr>
-            <w:tcW w:w="572" w:type="dxa"/>
-            <w:vAlign w:val="center"/>
-          </w:tcPr>
-          <w:p>
-            <w:pPr>
-              <w:jc w:val="center"/>
-              <w:rPr>
-                <w:rFonts w:ascii="Times New Roman" w:hAnsi="Times New Roman" w:cs="Times New Roman"/>
-                <w:sz w:val="18"/>
-                <w:szCs w:val="18"/>
-              </w:rPr>
-            </w:pPr>
-          </w:p>
-        </w:tc>
-        <w:tc>
-          <w:tcPr>
-            <w:tcW w:w="573" w:type="dxa"/>
-            <w:vAlign w:val="center"/>
-          </w:tcPr>
-          <w:p>
-            <w:pPr>
-              <w:jc w:val="center"/>
-              <w:rPr>
-                <w:rFonts w:ascii="Times New Roman" w:hAnsi="Times New Roman" w:cs="Times New Roman"/>
-                <w:sz w:val="18"/>
-                <w:szCs w:val="18"/>
-              </w:rPr>
-            </w:pPr>
-          </w:p>
-        </w:tc>
-        <w:tc>
-          <w:tcPr>
-            <w:tcW w:w="572" w:type="dxa"/>
-            <w:vAlign w:val="center"/>
-          </w:tcPr>
-          <w:p>
-            <w:pPr>
-              <w:jc w:val="center"/>
-              <w:rPr>
-                <w:rFonts w:ascii="Times New Roman" w:hAnsi="Times New Roman" w:cs="Times New Roman"/>
-                <w:sz w:val="18"/>
-                <w:szCs w:val="18"/>
+                <w:szCs w:val="21"/>
+              </w:rPr>
+            </w:pPr>
+          </w:p>
+        </w:tc>
+        <w:tc>
+          <w:tcPr>
+            <w:tcW w:w="572" w:type="dxa"/>
+            <w:vAlign w:val="center"/>
+          </w:tcPr>
+          <w:p>
+            <w:pPr>
+              <w:jc w:val="center"/>
+              <w:rPr>
+                <w:rFonts w:ascii="Times New Roman" w:hAnsi="Times New Roman" w:cs="Times New Roman"/>
+                <w:szCs w:val="21"/>
+              </w:rPr>
+            </w:pPr>
+          </w:p>
+        </w:tc>
+        <w:tc>
+          <w:tcPr>
+            <w:tcW w:w="573" w:type="dxa"/>
+            <w:vAlign w:val="center"/>
+          </w:tcPr>
+          <w:p>
+            <w:pPr>
+              <w:jc w:val="center"/>
+              <w:rPr>
+                <w:rFonts w:ascii="Times New Roman" w:hAnsi="Times New Roman" w:cs="Times New Roman"/>
+                <w:szCs w:val="21"/>
+              </w:rPr>
+            </w:pPr>
+          </w:p>
+        </w:tc>
+        <w:tc>
+          <w:tcPr>
+            <w:tcW w:w="572" w:type="dxa"/>
+            <w:vAlign w:val="center"/>
+          </w:tcPr>
+          <w:p>
+            <w:pPr>
+              <w:jc w:val="center"/>
+              <w:rPr>
+                <w:rFonts w:ascii="Times New Roman" w:hAnsi="Times New Roman" w:cs="Times New Roman"/>
+                <w:szCs w:val="21"/>
               </w:rPr>
             </w:pPr>
           </w:p>
@@ -3966,72 +3724,67 @@
               <w:jc w:val="center"/>
               <w:rPr>
                 <w:rFonts w:ascii="Times New Roman" w:hAnsi="Times New Roman" w:cs="Times New Roman"/>
-                <w:sz w:val="18"/>
-                <w:szCs w:val="18"/>
-              </w:rPr>
-            </w:pPr>
-          </w:p>
-        </w:tc>
-        <w:tc>
-          <w:tcPr>
-            <w:tcW w:w="572" w:type="dxa"/>
-            <w:vAlign w:val="center"/>
-          </w:tcPr>
-          <w:p>
-            <w:pPr>
-              <w:jc w:val="center"/>
-              <w:rPr>
-                <w:rFonts w:ascii="Times New Roman" w:hAnsi="Times New Roman" w:cs="Times New Roman"/>
-                <w:sz w:val="18"/>
-                <w:szCs w:val="18"/>
-              </w:rPr>
-            </w:pPr>
-          </w:p>
-        </w:tc>
-        <w:tc>
-          <w:tcPr>
-            <w:tcW w:w="573" w:type="dxa"/>
-            <w:vAlign w:val="center"/>
-          </w:tcPr>
-          <w:p>
-            <w:pPr>
-              <w:jc w:val="center"/>
-              <w:rPr>
-                <w:rFonts w:ascii="Times New Roman" w:hAnsi="Times New Roman" w:cs="Times New Roman"/>
-                <w:sz w:val="18"/>
-                <w:szCs w:val="18"/>
-              </w:rPr>
-            </w:pPr>
-          </w:p>
-        </w:tc>
-        <w:tc>
-          <w:tcPr>
-            <w:tcW w:w="572" w:type="dxa"/>
-            <w:vAlign w:val="center"/>
-          </w:tcPr>
-          <w:p>
-            <w:pPr>
-              <w:jc w:val="center"/>
-              <w:rPr>
-                <w:rFonts w:ascii="Times New Roman" w:hAnsi="Times New Roman" w:cs="Times New Roman"/>
-                <w:sz w:val="18"/>
-                <w:szCs w:val="18"/>
-              </w:rPr>
-            </w:pPr>
-          </w:p>
-        </w:tc>
-        <w:tc>
-          <w:tcPr>
-            <w:tcW w:w="573" w:type="dxa"/>
-            <w:vAlign w:val="center"/>
-          </w:tcPr>
-          <w:p>
-            <w:pPr>
-              <w:jc w:val="center"/>
-              <w:rPr>
-                <w:rFonts w:ascii="Times New Roman" w:hAnsi="Times New Roman" w:cs="Times New Roman"/>
-                <w:sz w:val="18"/>
-                <w:szCs w:val="18"/>
+                <w:szCs w:val="21"/>
+              </w:rPr>
+            </w:pPr>
+          </w:p>
+        </w:tc>
+        <w:tc>
+          <w:tcPr>
+            <w:tcW w:w="572" w:type="dxa"/>
+            <w:vAlign w:val="center"/>
+          </w:tcPr>
+          <w:p>
+            <w:pPr>
+              <w:jc w:val="center"/>
+              <w:rPr>
+                <w:rFonts w:ascii="Times New Roman" w:hAnsi="Times New Roman" w:cs="Times New Roman"/>
+                <w:szCs w:val="21"/>
+              </w:rPr>
+            </w:pPr>
+          </w:p>
+        </w:tc>
+        <w:tc>
+          <w:tcPr>
+            <w:tcW w:w="573" w:type="dxa"/>
+            <w:vAlign w:val="center"/>
+          </w:tcPr>
+          <w:p>
+            <w:pPr>
+              <w:jc w:val="center"/>
+              <w:rPr>
+                <w:rFonts w:ascii="Times New Roman" w:hAnsi="Times New Roman" w:cs="Times New Roman"/>
+                <w:szCs w:val="21"/>
+              </w:rPr>
+            </w:pPr>
+          </w:p>
+        </w:tc>
+        <w:tc>
+          <w:tcPr>
+            <w:tcW w:w="572" w:type="dxa"/>
+            <w:vAlign w:val="center"/>
+          </w:tcPr>
+          <w:p>
+            <w:pPr>
+              <w:jc w:val="center"/>
+              <w:rPr>
+                <w:rFonts w:ascii="Times New Roman" w:hAnsi="Times New Roman" w:cs="Times New Roman"/>
+                <w:szCs w:val="21"/>
+              </w:rPr>
+            </w:pPr>
+          </w:p>
+        </w:tc>
+        <w:tc>
+          <w:tcPr>
+            <w:tcW w:w="573" w:type="dxa"/>
+            <w:vAlign w:val="center"/>
+          </w:tcPr>
+          <w:p>
+            <w:pPr>
+              <w:jc w:val="center"/>
+              <w:rPr>
+                <w:rFonts w:ascii="Times New Roman" w:hAnsi="Times New Roman" w:cs="Times New Roman"/>
+                <w:szCs w:val="21"/>
               </w:rPr>
             </w:pPr>
           </w:p>
@@ -4039,7 +3792,7 @@
       </w:tr>
       <w:tr>
         <w:trPr>
-          <w:trHeight w:hRule="exact" w:val="246"/>
+          <w:trHeight w:hRule="exact" w:val="284"/>
           <w:jc w:val="center"/>
         </w:trPr>
         <w:tc>
@@ -4052,8 +3805,7 @@
             <w:pPr>
               <w:rPr>
                 <w:rFonts w:ascii="Times New Roman" w:hAnsi="Times New Roman" w:cs="Times New Roman"/>
-                <w:sz w:val="18"/>
-                <w:szCs w:val="18"/>
+                <w:szCs w:val="21"/>
               </w:rPr>
             </w:pPr>
           </w:p>
@@ -4069,8 +3821,7 @@
               <w:jc w:val="left"/>
               <w:rPr>
                 <w:rFonts w:ascii="Times New Roman" w:hAnsi="Times New Roman" w:cs="Times New Roman"/>
-                <w:sz w:val="18"/>
-                <w:szCs w:val="18"/>
+                <w:szCs w:val="21"/>
               </w:rPr>
             </w:pPr>
           </w:p>
@@ -4086,24 +3837,22 @@
               <w:jc w:val="left"/>
               <w:rPr>
                 <w:rFonts w:ascii="Times New Roman" w:hAnsi="Times New Roman" w:cs="Times New Roman"/>
-                <w:sz w:val="18"/>
-                <w:szCs w:val="18"/>
-              </w:rPr>
-            </w:pPr>
-          </w:p>
-        </w:tc>
-        <w:tc>
-          <w:tcPr>
-            <w:tcW w:w="572" w:type="dxa"/>
-            <w:vAlign w:val="center"/>
-          </w:tcPr>
-          <w:p>
-            <w:pPr>
-              <w:jc w:val="center"/>
-              <w:rPr>
-                <w:rFonts w:ascii="Times New Roman" w:hAnsi="Times New Roman" w:cs="Times New Roman"/>
-                <w:sz w:val="18"/>
-                <w:szCs w:val="18"/>
+                <w:szCs w:val="21"/>
+              </w:rPr>
+            </w:pPr>
+          </w:p>
+        </w:tc>
+        <w:tc>
+          <w:tcPr>
+            <w:tcW w:w="572" w:type="dxa"/>
+            <w:vAlign w:val="center"/>
+          </w:tcPr>
+          <w:p>
+            <w:pPr>
+              <w:jc w:val="center"/>
+              <w:rPr>
+                <w:rFonts w:ascii="Times New Roman" w:hAnsi="Times New Roman" w:cs="Times New Roman"/>
+                <w:szCs w:val="21"/>
               </w:rPr>
             </w:pPr>
           </w:p>
@@ -4119,72 +3868,67 @@
               <w:jc w:val="center"/>
               <w:rPr>
                 <w:rFonts w:ascii="Times New Roman" w:hAnsi="Times New Roman" w:cs="Times New Roman"/>
-                <w:sz w:val="18"/>
-                <w:szCs w:val="18"/>
-              </w:rPr>
-            </w:pPr>
-          </w:p>
-        </w:tc>
-        <w:tc>
-          <w:tcPr>
-            <w:tcW w:w="572" w:type="dxa"/>
-            <w:vAlign w:val="center"/>
-          </w:tcPr>
-          <w:p>
-            <w:pPr>
-              <w:jc w:val="center"/>
-              <w:rPr>
-                <w:rFonts w:ascii="Times New Roman" w:hAnsi="Times New Roman" w:cs="Times New Roman"/>
-                <w:sz w:val="18"/>
-                <w:szCs w:val="18"/>
-              </w:rPr>
-            </w:pPr>
-          </w:p>
-        </w:tc>
-        <w:tc>
-          <w:tcPr>
-            <w:tcW w:w="573" w:type="dxa"/>
-            <w:vAlign w:val="center"/>
-          </w:tcPr>
-          <w:p>
-            <w:pPr>
-              <w:jc w:val="center"/>
-              <w:rPr>
-                <w:rFonts w:ascii="Times New Roman" w:hAnsi="Times New Roman" w:cs="Times New Roman"/>
-                <w:sz w:val="18"/>
-                <w:szCs w:val="18"/>
-              </w:rPr>
-            </w:pPr>
-          </w:p>
-        </w:tc>
-        <w:tc>
-          <w:tcPr>
-            <w:tcW w:w="572" w:type="dxa"/>
-            <w:vAlign w:val="center"/>
-          </w:tcPr>
-          <w:p>
-            <w:pPr>
-              <w:jc w:val="center"/>
-              <w:rPr>
-                <w:rFonts w:ascii="Times New Roman" w:hAnsi="Times New Roman" w:cs="Times New Roman"/>
-                <w:sz w:val="18"/>
-                <w:szCs w:val="18"/>
-              </w:rPr>
-            </w:pPr>
-          </w:p>
-        </w:tc>
-        <w:tc>
-          <w:tcPr>
-            <w:tcW w:w="573" w:type="dxa"/>
-            <w:vAlign w:val="center"/>
-          </w:tcPr>
-          <w:p>
-            <w:pPr>
-              <w:jc w:val="center"/>
-              <w:rPr>
-                <w:rFonts w:ascii="Times New Roman" w:hAnsi="Times New Roman" w:cs="Times New Roman"/>
-                <w:sz w:val="18"/>
-                <w:szCs w:val="18"/>
+                <w:szCs w:val="21"/>
+              </w:rPr>
+            </w:pPr>
+          </w:p>
+        </w:tc>
+        <w:tc>
+          <w:tcPr>
+            <w:tcW w:w="572" w:type="dxa"/>
+            <w:vAlign w:val="center"/>
+          </w:tcPr>
+          <w:p>
+            <w:pPr>
+              <w:jc w:val="center"/>
+              <w:rPr>
+                <w:rFonts w:ascii="Times New Roman" w:hAnsi="Times New Roman" w:cs="Times New Roman"/>
+                <w:szCs w:val="21"/>
+              </w:rPr>
+            </w:pPr>
+          </w:p>
+        </w:tc>
+        <w:tc>
+          <w:tcPr>
+            <w:tcW w:w="573" w:type="dxa"/>
+            <w:vAlign w:val="center"/>
+          </w:tcPr>
+          <w:p>
+            <w:pPr>
+              <w:jc w:val="center"/>
+              <w:rPr>
+                <w:rFonts w:ascii="Times New Roman" w:hAnsi="Times New Roman" w:cs="Times New Roman"/>
+                <w:szCs w:val="21"/>
+              </w:rPr>
+            </w:pPr>
+          </w:p>
+        </w:tc>
+        <w:tc>
+          <w:tcPr>
+            <w:tcW w:w="572" w:type="dxa"/>
+            <w:vAlign w:val="center"/>
+          </w:tcPr>
+          <w:p>
+            <w:pPr>
+              <w:jc w:val="center"/>
+              <w:rPr>
+                <w:rFonts w:ascii="Times New Roman" w:hAnsi="Times New Roman" w:cs="Times New Roman"/>
+                <w:szCs w:val="21"/>
+              </w:rPr>
+            </w:pPr>
+          </w:p>
+        </w:tc>
+        <w:tc>
+          <w:tcPr>
+            <w:tcW w:w="573" w:type="dxa"/>
+            <w:vAlign w:val="center"/>
+          </w:tcPr>
+          <w:p>
+            <w:pPr>
+              <w:jc w:val="center"/>
+              <w:rPr>
+                <w:rFonts w:ascii="Times New Roman" w:hAnsi="Times New Roman" w:cs="Times New Roman"/>
+                <w:szCs w:val="21"/>
               </w:rPr>
             </w:pPr>
           </w:p>
@@ -4200,72 +3944,67 @@
               <w:jc w:val="center"/>
               <w:rPr>
                 <w:rFonts w:ascii="Times New Roman" w:hAnsi="Times New Roman" w:cs="Times New Roman"/>
-                <w:sz w:val="18"/>
-                <w:szCs w:val="18"/>
-              </w:rPr>
-            </w:pPr>
-          </w:p>
-        </w:tc>
-        <w:tc>
-          <w:tcPr>
-            <w:tcW w:w="573" w:type="dxa"/>
-            <w:vAlign w:val="center"/>
-          </w:tcPr>
-          <w:p>
-            <w:pPr>
-              <w:jc w:val="center"/>
-              <w:rPr>
-                <w:rFonts w:ascii="Times New Roman" w:hAnsi="Times New Roman" w:cs="Times New Roman"/>
-                <w:sz w:val="18"/>
-                <w:szCs w:val="18"/>
-              </w:rPr>
-            </w:pPr>
-          </w:p>
-        </w:tc>
-        <w:tc>
-          <w:tcPr>
-            <w:tcW w:w="572" w:type="dxa"/>
-            <w:vAlign w:val="center"/>
-          </w:tcPr>
-          <w:p>
-            <w:pPr>
-              <w:jc w:val="center"/>
-              <w:rPr>
-                <w:rFonts w:ascii="Times New Roman" w:hAnsi="Times New Roman" w:cs="Times New Roman"/>
-                <w:sz w:val="18"/>
-                <w:szCs w:val="18"/>
-              </w:rPr>
-            </w:pPr>
-          </w:p>
-        </w:tc>
-        <w:tc>
-          <w:tcPr>
-            <w:tcW w:w="573" w:type="dxa"/>
-            <w:vAlign w:val="center"/>
-          </w:tcPr>
-          <w:p>
-            <w:pPr>
-              <w:jc w:val="center"/>
-              <w:rPr>
-                <w:rFonts w:ascii="Times New Roman" w:hAnsi="Times New Roman" w:cs="Times New Roman"/>
-                <w:sz w:val="18"/>
-                <w:szCs w:val="18"/>
-              </w:rPr>
-            </w:pPr>
-          </w:p>
-        </w:tc>
-        <w:tc>
-          <w:tcPr>
-            <w:tcW w:w="572" w:type="dxa"/>
-            <w:vAlign w:val="center"/>
-          </w:tcPr>
-          <w:p>
-            <w:pPr>
-              <w:jc w:val="center"/>
-              <w:rPr>
-                <w:rFonts w:ascii="Times New Roman" w:hAnsi="Times New Roman" w:cs="Times New Roman"/>
-                <w:sz w:val="18"/>
-                <w:szCs w:val="18"/>
+                <w:szCs w:val="21"/>
+              </w:rPr>
+            </w:pPr>
+          </w:p>
+        </w:tc>
+        <w:tc>
+          <w:tcPr>
+            <w:tcW w:w="573" w:type="dxa"/>
+            <w:vAlign w:val="center"/>
+          </w:tcPr>
+          <w:p>
+            <w:pPr>
+              <w:jc w:val="center"/>
+              <w:rPr>
+                <w:rFonts w:ascii="Times New Roman" w:hAnsi="Times New Roman" w:cs="Times New Roman"/>
+                <w:szCs w:val="21"/>
+              </w:rPr>
+            </w:pPr>
+          </w:p>
+        </w:tc>
+        <w:tc>
+          <w:tcPr>
+            <w:tcW w:w="572" w:type="dxa"/>
+            <w:vAlign w:val="center"/>
+          </w:tcPr>
+          <w:p>
+            <w:pPr>
+              <w:jc w:val="center"/>
+              <w:rPr>
+                <w:rFonts w:ascii="Times New Roman" w:hAnsi="Times New Roman" w:cs="Times New Roman"/>
+                <w:szCs w:val="21"/>
+              </w:rPr>
+            </w:pPr>
+          </w:p>
+        </w:tc>
+        <w:tc>
+          <w:tcPr>
+            <w:tcW w:w="573" w:type="dxa"/>
+            <w:vAlign w:val="center"/>
+          </w:tcPr>
+          <w:p>
+            <w:pPr>
+              <w:jc w:val="center"/>
+              <w:rPr>
+                <w:rFonts w:ascii="Times New Roman" w:hAnsi="Times New Roman" w:cs="Times New Roman"/>
+                <w:szCs w:val="21"/>
+              </w:rPr>
+            </w:pPr>
+          </w:p>
+        </w:tc>
+        <w:tc>
+          <w:tcPr>
+            <w:tcW w:w="572" w:type="dxa"/>
+            <w:vAlign w:val="center"/>
+          </w:tcPr>
+          <w:p>
+            <w:pPr>
+              <w:jc w:val="center"/>
+              <w:rPr>
+                <w:rFonts w:ascii="Times New Roman" w:hAnsi="Times New Roman" w:cs="Times New Roman"/>
+                <w:szCs w:val="21"/>
               </w:rPr>
             </w:pPr>
           </w:p>
@@ -4281,56 +4020,52 @@
               <w:jc w:val="center"/>
               <w:rPr>
                 <w:rFonts w:ascii="Times New Roman" w:hAnsi="Times New Roman" w:cs="Times New Roman"/>
-                <w:sz w:val="18"/>
-                <w:szCs w:val="18"/>
-              </w:rPr>
-            </w:pPr>
-          </w:p>
-        </w:tc>
-        <w:tc>
-          <w:tcPr>
-            <w:tcW w:w="572" w:type="dxa"/>
-            <w:vAlign w:val="center"/>
-          </w:tcPr>
-          <w:p>
-            <w:pPr>
-              <w:jc w:val="center"/>
-              <w:rPr>
-                <w:rFonts w:ascii="Times New Roman" w:hAnsi="Times New Roman" w:cs="Times New Roman"/>
-                <w:sz w:val="18"/>
-                <w:szCs w:val="18"/>
-              </w:rPr>
-            </w:pPr>
-          </w:p>
-        </w:tc>
-        <w:tc>
-          <w:tcPr>
-            <w:tcW w:w="573" w:type="dxa"/>
-            <w:vAlign w:val="center"/>
-          </w:tcPr>
-          <w:p>
-            <w:pPr>
-              <w:jc w:val="center"/>
-              <w:rPr>
-                <w:rFonts w:ascii="Times New Roman" w:hAnsi="Times New Roman" w:cs="Times New Roman"/>
-                <w:sz w:val="18"/>
-                <w:szCs w:val="18"/>
-              </w:rPr>
-            </w:pPr>
-          </w:p>
-        </w:tc>
-        <w:tc>
-          <w:tcPr>
-            <w:tcW w:w="572" w:type="dxa"/>
-            <w:vAlign w:val="center"/>
-          </w:tcPr>
-          <w:p>
-            <w:pPr>
-              <w:jc w:val="center"/>
-              <w:rPr>
-                <w:rFonts w:ascii="Times New Roman" w:hAnsi="Times New Roman" w:cs="Times New Roman"/>
-                <w:sz w:val="18"/>
-                <w:szCs w:val="18"/>
+                <w:szCs w:val="21"/>
+              </w:rPr>
+            </w:pPr>
+          </w:p>
+        </w:tc>
+        <w:tc>
+          <w:tcPr>
+            <w:tcW w:w="572" w:type="dxa"/>
+            <w:vAlign w:val="center"/>
+          </w:tcPr>
+          <w:p>
+            <w:pPr>
+              <w:jc w:val="center"/>
+              <w:rPr>
+                <w:rFonts w:ascii="Times New Roman" w:hAnsi="Times New Roman" w:cs="Times New Roman"/>
+                <w:szCs w:val="21"/>
+              </w:rPr>
+            </w:pPr>
+          </w:p>
+        </w:tc>
+        <w:tc>
+          <w:tcPr>
+            <w:tcW w:w="573" w:type="dxa"/>
+            <w:vAlign w:val="center"/>
+          </w:tcPr>
+          <w:p>
+            <w:pPr>
+              <w:jc w:val="center"/>
+              <w:rPr>
+                <w:rFonts w:ascii="Times New Roman" w:hAnsi="Times New Roman" w:cs="Times New Roman"/>
+                <w:szCs w:val="21"/>
+              </w:rPr>
+            </w:pPr>
+          </w:p>
+        </w:tc>
+        <w:tc>
+          <w:tcPr>
+            <w:tcW w:w="572" w:type="dxa"/>
+            <w:vAlign w:val="center"/>
+          </w:tcPr>
+          <w:p>
+            <w:pPr>
+              <w:jc w:val="center"/>
+              <w:rPr>
+                <w:rFonts w:ascii="Times New Roman" w:hAnsi="Times New Roman" w:cs="Times New Roman"/>
+                <w:szCs w:val="21"/>
               </w:rPr>
             </w:pPr>
           </w:p>
@@ -4346,72 +4081,67 @@
               <w:jc w:val="center"/>
               <w:rPr>
                 <w:rFonts w:ascii="Times New Roman" w:hAnsi="Times New Roman" w:cs="Times New Roman"/>
-                <w:sz w:val="18"/>
-                <w:szCs w:val="18"/>
-              </w:rPr>
-            </w:pPr>
-          </w:p>
-        </w:tc>
-        <w:tc>
-          <w:tcPr>
-            <w:tcW w:w="572" w:type="dxa"/>
-            <w:vAlign w:val="center"/>
-          </w:tcPr>
-          <w:p>
-            <w:pPr>
-              <w:jc w:val="center"/>
-              <w:rPr>
-                <w:rFonts w:ascii="Times New Roman" w:hAnsi="Times New Roman" w:cs="Times New Roman"/>
-                <w:sz w:val="18"/>
-                <w:szCs w:val="18"/>
-              </w:rPr>
-            </w:pPr>
-          </w:p>
-        </w:tc>
-        <w:tc>
-          <w:tcPr>
-            <w:tcW w:w="573" w:type="dxa"/>
-            <w:vAlign w:val="center"/>
-          </w:tcPr>
-          <w:p>
-            <w:pPr>
-              <w:jc w:val="center"/>
-              <w:rPr>
-                <w:rFonts w:ascii="Times New Roman" w:hAnsi="Times New Roman" w:cs="Times New Roman"/>
-                <w:sz w:val="18"/>
-                <w:szCs w:val="18"/>
-              </w:rPr>
-            </w:pPr>
-          </w:p>
-        </w:tc>
-        <w:tc>
-          <w:tcPr>
-            <w:tcW w:w="572" w:type="dxa"/>
-            <w:vAlign w:val="center"/>
-          </w:tcPr>
-          <w:p>
-            <w:pPr>
-              <w:jc w:val="center"/>
-              <w:rPr>
-                <w:rFonts w:ascii="Times New Roman" w:hAnsi="Times New Roman" w:cs="Times New Roman"/>
-                <w:sz w:val="18"/>
-                <w:szCs w:val="18"/>
-              </w:rPr>
-            </w:pPr>
-          </w:p>
-        </w:tc>
-        <w:tc>
-          <w:tcPr>
-            <w:tcW w:w="573" w:type="dxa"/>
-            <w:vAlign w:val="center"/>
-          </w:tcPr>
-          <w:p>
-            <w:pPr>
-              <w:jc w:val="center"/>
-              <w:rPr>
-                <w:rFonts w:ascii="Times New Roman" w:hAnsi="Times New Roman" w:cs="Times New Roman"/>
-                <w:sz w:val="18"/>
-                <w:szCs w:val="18"/>
+                <w:szCs w:val="21"/>
+              </w:rPr>
+            </w:pPr>
+          </w:p>
+        </w:tc>
+        <w:tc>
+          <w:tcPr>
+            <w:tcW w:w="572" w:type="dxa"/>
+            <w:vAlign w:val="center"/>
+          </w:tcPr>
+          <w:p>
+            <w:pPr>
+              <w:jc w:val="center"/>
+              <w:rPr>
+                <w:rFonts w:ascii="Times New Roman" w:hAnsi="Times New Roman" w:cs="Times New Roman"/>
+                <w:szCs w:val="21"/>
+              </w:rPr>
+            </w:pPr>
+          </w:p>
+        </w:tc>
+        <w:tc>
+          <w:tcPr>
+            <w:tcW w:w="573" w:type="dxa"/>
+            <w:vAlign w:val="center"/>
+          </w:tcPr>
+          <w:p>
+            <w:pPr>
+              <w:jc w:val="center"/>
+              <w:rPr>
+                <w:rFonts w:ascii="Times New Roman" w:hAnsi="Times New Roman" w:cs="Times New Roman"/>
+                <w:szCs w:val="21"/>
+              </w:rPr>
+            </w:pPr>
+          </w:p>
+        </w:tc>
+        <w:tc>
+          <w:tcPr>
+            <w:tcW w:w="572" w:type="dxa"/>
+            <w:vAlign w:val="center"/>
+          </w:tcPr>
+          <w:p>
+            <w:pPr>
+              <w:jc w:val="center"/>
+              <w:rPr>
+                <w:rFonts w:ascii="Times New Roman" w:hAnsi="Times New Roman" w:cs="Times New Roman"/>
+                <w:szCs w:val="21"/>
+              </w:rPr>
+            </w:pPr>
+          </w:p>
+        </w:tc>
+        <w:tc>
+          <w:tcPr>
+            <w:tcW w:w="573" w:type="dxa"/>
+            <w:vAlign w:val="center"/>
+          </w:tcPr>
+          <w:p>
+            <w:pPr>
+              <w:jc w:val="center"/>
+              <w:rPr>
+                <w:rFonts w:ascii="Times New Roman" w:hAnsi="Times New Roman" w:cs="Times New Roman"/>
+                <w:szCs w:val="21"/>
               </w:rPr>
             </w:pPr>
           </w:p>
@@ -4419,7 +4149,7 @@
       </w:tr>
       <w:tr>
         <w:trPr>
-          <w:trHeight w:hRule="exact" w:val="246"/>
+          <w:trHeight w:hRule="exact" w:val="284"/>
           <w:jc w:val="center"/>
         </w:trPr>
         <w:tc>
@@ -4432,8 +4162,7 @@
             <w:pPr>
               <w:rPr>
                 <w:rFonts w:ascii="Times New Roman" w:hAnsi="Times New Roman" w:cs="Times New Roman"/>
-                <w:sz w:val="18"/>
-                <w:szCs w:val="18"/>
+                <w:szCs w:val="21"/>
               </w:rPr>
             </w:pPr>
           </w:p>
@@ -4449,8 +4178,7 @@
               <w:jc w:val="left"/>
               <w:rPr>
                 <w:rFonts w:ascii="Times New Roman" w:hAnsi="Times New Roman" w:cs="Times New Roman"/>
-                <w:sz w:val="18"/>
-                <w:szCs w:val="18"/>
+                <w:szCs w:val="21"/>
               </w:rPr>
             </w:pPr>
           </w:p>
@@ -4466,24 +4194,22 @@
               <w:jc w:val="left"/>
               <w:rPr>
                 <w:rFonts w:ascii="Times New Roman" w:hAnsi="Times New Roman" w:cs="Times New Roman"/>
-                <w:sz w:val="18"/>
-                <w:szCs w:val="18"/>
-              </w:rPr>
-            </w:pPr>
-          </w:p>
-        </w:tc>
-        <w:tc>
-          <w:tcPr>
-            <w:tcW w:w="572" w:type="dxa"/>
-            <w:vAlign w:val="center"/>
-          </w:tcPr>
-          <w:p>
-            <w:pPr>
-              <w:jc w:val="center"/>
-              <w:rPr>
-                <w:rFonts w:ascii="Times New Roman" w:hAnsi="Times New Roman" w:cs="Times New Roman"/>
-                <w:sz w:val="18"/>
-                <w:szCs w:val="18"/>
+                <w:szCs w:val="21"/>
+              </w:rPr>
+            </w:pPr>
+          </w:p>
+        </w:tc>
+        <w:tc>
+          <w:tcPr>
+            <w:tcW w:w="572" w:type="dxa"/>
+            <w:vAlign w:val="center"/>
+          </w:tcPr>
+          <w:p>
+            <w:pPr>
+              <w:jc w:val="center"/>
+              <w:rPr>
+                <w:rFonts w:ascii="Times New Roman" w:hAnsi="Times New Roman" w:cs="Times New Roman"/>
+                <w:szCs w:val="21"/>
               </w:rPr>
             </w:pPr>
           </w:p>
@@ -4499,72 +4225,67 @@
               <w:jc w:val="center"/>
               <w:rPr>
                 <w:rFonts w:ascii="Times New Roman" w:hAnsi="Times New Roman" w:cs="Times New Roman"/>
-                <w:sz w:val="18"/>
-                <w:szCs w:val="18"/>
-              </w:rPr>
-            </w:pPr>
-          </w:p>
-        </w:tc>
-        <w:tc>
-          <w:tcPr>
-            <w:tcW w:w="572" w:type="dxa"/>
-            <w:vAlign w:val="center"/>
-          </w:tcPr>
-          <w:p>
-            <w:pPr>
-              <w:jc w:val="center"/>
-              <w:rPr>
-                <w:rFonts w:ascii="Times New Roman" w:hAnsi="Times New Roman" w:cs="Times New Roman"/>
-                <w:sz w:val="18"/>
-                <w:szCs w:val="18"/>
-              </w:rPr>
-            </w:pPr>
-          </w:p>
-        </w:tc>
-        <w:tc>
-          <w:tcPr>
-            <w:tcW w:w="573" w:type="dxa"/>
-            <w:vAlign w:val="center"/>
-          </w:tcPr>
-          <w:p>
-            <w:pPr>
-              <w:jc w:val="center"/>
-              <w:rPr>
-                <w:rFonts w:ascii="Times New Roman" w:hAnsi="Times New Roman" w:cs="Times New Roman"/>
-                <w:sz w:val="18"/>
-                <w:szCs w:val="18"/>
-              </w:rPr>
-            </w:pPr>
-          </w:p>
-        </w:tc>
-        <w:tc>
-          <w:tcPr>
-            <w:tcW w:w="572" w:type="dxa"/>
-            <w:vAlign w:val="center"/>
-          </w:tcPr>
-          <w:p>
-            <w:pPr>
-              <w:jc w:val="center"/>
-              <w:rPr>
-                <w:rFonts w:ascii="Times New Roman" w:hAnsi="Times New Roman" w:cs="Times New Roman"/>
-                <w:sz w:val="18"/>
-                <w:szCs w:val="18"/>
-              </w:rPr>
-            </w:pPr>
-          </w:p>
-        </w:tc>
-        <w:tc>
-          <w:tcPr>
-            <w:tcW w:w="573" w:type="dxa"/>
-            <w:vAlign w:val="center"/>
-          </w:tcPr>
-          <w:p>
-            <w:pPr>
-              <w:jc w:val="center"/>
-              <w:rPr>
-                <w:rFonts w:ascii="Times New Roman" w:hAnsi="Times New Roman" w:cs="Times New Roman"/>
-                <w:sz w:val="18"/>
-                <w:szCs w:val="18"/>
+                <w:szCs w:val="21"/>
+              </w:rPr>
+            </w:pPr>
+          </w:p>
+        </w:tc>
+        <w:tc>
+          <w:tcPr>
+            <w:tcW w:w="572" w:type="dxa"/>
+            <w:vAlign w:val="center"/>
+          </w:tcPr>
+          <w:p>
+            <w:pPr>
+              <w:jc w:val="center"/>
+              <w:rPr>
+                <w:rFonts w:ascii="Times New Roman" w:hAnsi="Times New Roman" w:cs="Times New Roman"/>
+                <w:szCs w:val="21"/>
+              </w:rPr>
+            </w:pPr>
+          </w:p>
+        </w:tc>
+        <w:tc>
+          <w:tcPr>
+            <w:tcW w:w="573" w:type="dxa"/>
+            <w:vAlign w:val="center"/>
+          </w:tcPr>
+          <w:p>
+            <w:pPr>
+              <w:jc w:val="center"/>
+              <w:rPr>
+                <w:rFonts w:ascii="Times New Roman" w:hAnsi="Times New Roman" w:cs="Times New Roman"/>
+                <w:szCs w:val="21"/>
+              </w:rPr>
+            </w:pPr>
+          </w:p>
+        </w:tc>
+        <w:tc>
+          <w:tcPr>
+            <w:tcW w:w="572" w:type="dxa"/>
+            <w:vAlign w:val="center"/>
+          </w:tcPr>
+          <w:p>
+            <w:pPr>
+              <w:jc w:val="center"/>
+              <w:rPr>
+                <w:rFonts w:ascii="Times New Roman" w:hAnsi="Times New Roman" w:cs="Times New Roman"/>
+                <w:szCs w:val="21"/>
+              </w:rPr>
+            </w:pPr>
+          </w:p>
+        </w:tc>
+        <w:tc>
+          <w:tcPr>
+            <w:tcW w:w="573" w:type="dxa"/>
+            <w:vAlign w:val="center"/>
+          </w:tcPr>
+          <w:p>
+            <w:pPr>
+              <w:jc w:val="center"/>
+              <w:rPr>
+                <w:rFonts w:ascii="Times New Roman" w:hAnsi="Times New Roman" w:cs="Times New Roman"/>
+                <w:szCs w:val="21"/>
               </w:rPr>
             </w:pPr>
           </w:p>
@@ -4580,72 +4301,67 @@
               <w:jc w:val="center"/>
               <w:rPr>
                 <w:rFonts w:ascii="Times New Roman" w:hAnsi="Times New Roman" w:cs="Times New Roman"/>
-                <w:sz w:val="18"/>
-                <w:szCs w:val="18"/>
-              </w:rPr>
-            </w:pPr>
-          </w:p>
-        </w:tc>
-        <w:tc>
-          <w:tcPr>
-            <w:tcW w:w="573" w:type="dxa"/>
-            <w:vAlign w:val="center"/>
-          </w:tcPr>
-          <w:p>
-            <w:pPr>
-              <w:jc w:val="center"/>
-              <w:rPr>
-                <w:rFonts w:ascii="Times New Roman" w:hAnsi="Times New Roman" w:cs="Times New Roman"/>
-                <w:sz w:val="18"/>
-                <w:szCs w:val="18"/>
-              </w:rPr>
-            </w:pPr>
-          </w:p>
-        </w:tc>
-        <w:tc>
-          <w:tcPr>
-            <w:tcW w:w="572" w:type="dxa"/>
-            <w:vAlign w:val="center"/>
-          </w:tcPr>
-          <w:p>
-            <w:pPr>
-              <w:jc w:val="center"/>
-              <w:rPr>
-                <w:rFonts w:ascii="Times New Roman" w:hAnsi="Times New Roman" w:cs="Times New Roman"/>
-                <w:sz w:val="18"/>
-                <w:szCs w:val="18"/>
-              </w:rPr>
-            </w:pPr>
-          </w:p>
-        </w:tc>
-        <w:tc>
-          <w:tcPr>
-            <w:tcW w:w="573" w:type="dxa"/>
-            <w:vAlign w:val="center"/>
-          </w:tcPr>
-          <w:p>
-            <w:pPr>
-              <w:jc w:val="center"/>
-              <w:rPr>
-                <w:rFonts w:ascii="Times New Roman" w:hAnsi="Times New Roman" w:cs="Times New Roman"/>
-                <w:sz w:val="18"/>
-                <w:szCs w:val="18"/>
-              </w:rPr>
-            </w:pPr>
-          </w:p>
-        </w:tc>
-        <w:tc>
-          <w:tcPr>
-            <w:tcW w:w="572" w:type="dxa"/>
-            <w:vAlign w:val="center"/>
-          </w:tcPr>
-          <w:p>
-            <w:pPr>
-              <w:jc w:val="center"/>
-              <w:rPr>
-                <w:rFonts w:ascii="Times New Roman" w:hAnsi="Times New Roman" w:cs="Times New Roman"/>
-                <w:sz w:val="18"/>
-                <w:szCs w:val="18"/>
+                <w:szCs w:val="21"/>
+              </w:rPr>
+            </w:pPr>
+          </w:p>
+        </w:tc>
+        <w:tc>
+          <w:tcPr>
+            <w:tcW w:w="573" w:type="dxa"/>
+            <w:vAlign w:val="center"/>
+          </w:tcPr>
+          <w:p>
+            <w:pPr>
+              <w:jc w:val="center"/>
+              <w:rPr>
+                <w:rFonts w:ascii="Times New Roman" w:hAnsi="Times New Roman" w:cs="Times New Roman"/>
+                <w:szCs w:val="21"/>
+              </w:rPr>
+            </w:pPr>
+          </w:p>
+        </w:tc>
+        <w:tc>
+          <w:tcPr>
+            <w:tcW w:w="572" w:type="dxa"/>
+            <w:vAlign w:val="center"/>
+          </w:tcPr>
+          <w:p>
+            <w:pPr>
+              <w:jc w:val="center"/>
+              <w:rPr>
+                <w:rFonts w:ascii="Times New Roman" w:hAnsi="Times New Roman" w:cs="Times New Roman"/>
+                <w:szCs w:val="21"/>
+              </w:rPr>
+            </w:pPr>
+          </w:p>
+        </w:tc>
+        <w:tc>
+          <w:tcPr>
+            <w:tcW w:w="573" w:type="dxa"/>
+            <w:vAlign w:val="center"/>
+          </w:tcPr>
+          <w:p>
+            <w:pPr>
+              <w:jc w:val="center"/>
+              <w:rPr>
+                <w:rFonts w:ascii="Times New Roman" w:hAnsi="Times New Roman" w:cs="Times New Roman"/>
+                <w:szCs w:val="21"/>
+              </w:rPr>
+            </w:pPr>
+          </w:p>
+        </w:tc>
+        <w:tc>
+          <w:tcPr>
+            <w:tcW w:w="572" w:type="dxa"/>
+            <w:vAlign w:val="center"/>
+          </w:tcPr>
+          <w:p>
+            <w:pPr>
+              <w:jc w:val="center"/>
+              <w:rPr>
+                <w:rFonts w:ascii="Times New Roman" w:hAnsi="Times New Roman" w:cs="Times New Roman"/>
+                <w:szCs w:val="21"/>
               </w:rPr>
             </w:pPr>
           </w:p>
@@ -4661,56 +4377,52 @@
               <w:jc w:val="center"/>
               <w:rPr>
                 <w:rFonts w:ascii="Times New Roman" w:hAnsi="Times New Roman" w:cs="Times New Roman"/>
-                <w:sz w:val="18"/>
-                <w:szCs w:val="18"/>
-              </w:rPr>
-            </w:pPr>
-          </w:p>
-        </w:tc>
-        <w:tc>
-          <w:tcPr>
-            <w:tcW w:w="572" w:type="dxa"/>
-            <w:vAlign w:val="center"/>
-          </w:tcPr>
-          <w:p>
-            <w:pPr>
-              <w:jc w:val="center"/>
-              <w:rPr>
-                <w:rFonts w:ascii="Times New Roman" w:hAnsi="Times New Roman" w:cs="Times New Roman"/>
-                <w:sz w:val="18"/>
-                <w:szCs w:val="18"/>
-              </w:rPr>
-            </w:pPr>
-          </w:p>
-        </w:tc>
-        <w:tc>
-          <w:tcPr>
-            <w:tcW w:w="573" w:type="dxa"/>
-            <w:vAlign w:val="center"/>
-          </w:tcPr>
-          <w:p>
-            <w:pPr>
-              <w:jc w:val="center"/>
-              <w:rPr>
-                <w:rFonts w:ascii="Times New Roman" w:hAnsi="Times New Roman" w:cs="Times New Roman"/>
-                <w:sz w:val="18"/>
-                <w:szCs w:val="18"/>
-              </w:rPr>
-            </w:pPr>
-          </w:p>
-        </w:tc>
-        <w:tc>
-          <w:tcPr>
-            <w:tcW w:w="572" w:type="dxa"/>
-            <w:vAlign w:val="center"/>
-          </w:tcPr>
-          <w:p>
-            <w:pPr>
-              <w:jc w:val="center"/>
-              <w:rPr>
-                <w:rFonts w:ascii="Times New Roman" w:hAnsi="Times New Roman" w:cs="Times New Roman"/>
-                <w:sz w:val="18"/>
-                <w:szCs w:val="18"/>
+                <w:szCs w:val="21"/>
+              </w:rPr>
+            </w:pPr>
+          </w:p>
+        </w:tc>
+        <w:tc>
+          <w:tcPr>
+            <w:tcW w:w="572" w:type="dxa"/>
+            <w:vAlign w:val="center"/>
+          </w:tcPr>
+          <w:p>
+            <w:pPr>
+              <w:jc w:val="center"/>
+              <w:rPr>
+                <w:rFonts w:ascii="Times New Roman" w:hAnsi="Times New Roman" w:cs="Times New Roman"/>
+                <w:szCs w:val="21"/>
+              </w:rPr>
+            </w:pPr>
+          </w:p>
+        </w:tc>
+        <w:tc>
+          <w:tcPr>
+            <w:tcW w:w="573" w:type="dxa"/>
+            <w:vAlign w:val="center"/>
+          </w:tcPr>
+          <w:p>
+            <w:pPr>
+              <w:jc w:val="center"/>
+              <w:rPr>
+                <w:rFonts w:ascii="Times New Roman" w:hAnsi="Times New Roman" w:cs="Times New Roman"/>
+                <w:szCs w:val="21"/>
+              </w:rPr>
+            </w:pPr>
+          </w:p>
+        </w:tc>
+        <w:tc>
+          <w:tcPr>
+            <w:tcW w:w="572" w:type="dxa"/>
+            <w:vAlign w:val="center"/>
+          </w:tcPr>
+          <w:p>
+            <w:pPr>
+              <w:jc w:val="center"/>
+              <w:rPr>
+                <w:rFonts w:ascii="Times New Roman" w:hAnsi="Times New Roman" w:cs="Times New Roman"/>
+                <w:szCs w:val="21"/>
               </w:rPr>
             </w:pPr>
           </w:p>
@@ -4726,72 +4438,67 @@
               <w:jc w:val="center"/>
               <w:rPr>
                 <w:rFonts w:ascii="Times New Roman" w:hAnsi="Times New Roman" w:cs="Times New Roman"/>
-                <w:sz w:val="18"/>
-                <w:szCs w:val="18"/>
-              </w:rPr>
-            </w:pPr>
-          </w:p>
-        </w:tc>
-        <w:tc>
-          <w:tcPr>
-            <w:tcW w:w="572" w:type="dxa"/>
-            <w:vAlign w:val="center"/>
-          </w:tcPr>
-          <w:p>
-            <w:pPr>
-              <w:jc w:val="center"/>
-              <w:rPr>
-                <w:rFonts w:ascii="Times New Roman" w:hAnsi="Times New Roman" w:cs="Times New Roman"/>
-                <w:sz w:val="18"/>
-                <w:szCs w:val="18"/>
-              </w:rPr>
-            </w:pPr>
-          </w:p>
-        </w:tc>
-        <w:tc>
-          <w:tcPr>
-            <w:tcW w:w="573" w:type="dxa"/>
-            <w:vAlign w:val="center"/>
-          </w:tcPr>
-          <w:p>
-            <w:pPr>
-              <w:jc w:val="center"/>
-              <w:rPr>
-                <w:rFonts w:ascii="Times New Roman" w:hAnsi="Times New Roman" w:cs="Times New Roman"/>
-                <w:sz w:val="18"/>
-                <w:szCs w:val="18"/>
-              </w:rPr>
-            </w:pPr>
-          </w:p>
-        </w:tc>
-        <w:tc>
-          <w:tcPr>
-            <w:tcW w:w="572" w:type="dxa"/>
-            <w:vAlign w:val="center"/>
-          </w:tcPr>
-          <w:p>
-            <w:pPr>
-              <w:jc w:val="center"/>
-              <w:rPr>
-                <w:rFonts w:ascii="Times New Roman" w:hAnsi="Times New Roman" w:cs="Times New Roman"/>
-                <w:sz w:val="18"/>
-                <w:szCs w:val="18"/>
-              </w:rPr>
-            </w:pPr>
-          </w:p>
-        </w:tc>
-        <w:tc>
-          <w:tcPr>
-            <w:tcW w:w="573" w:type="dxa"/>
-            <w:vAlign w:val="center"/>
-          </w:tcPr>
-          <w:p>
-            <w:pPr>
-              <w:jc w:val="center"/>
-              <w:rPr>
-                <w:rFonts w:ascii="Times New Roman" w:hAnsi="Times New Roman" w:cs="Times New Roman"/>
-                <w:sz w:val="18"/>
-                <w:szCs w:val="18"/>
+                <w:szCs w:val="21"/>
+              </w:rPr>
+            </w:pPr>
+          </w:p>
+        </w:tc>
+        <w:tc>
+          <w:tcPr>
+            <w:tcW w:w="572" w:type="dxa"/>
+            <w:vAlign w:val="center"/>
+          </w:tcPr>
+          <w:p>
+            <w:pPr>
+              <w:jc w:val="center"/>
+              <w:rPr>
+                <w:rFonts w:ascii="Times New Roman" w:hAnsi="Times New Roman" w:cs="Times New Roman"/>
+                <w:szCs w:val="21"/>
+              </w:rPr>
+            </w:pPr>
+          </w:p>
+        </w:tc>
+        <w:tc>
+          <w:tcPr>
+            <w:tcW w:w="573" w:type="dxa"/>
+            <w:vAlign w:val="center"/>
+          </w:tcPr>
+          <w:p>
+            <w:pPr>
+              <w:jc w:val="center"/>
+              <w:rPr>
+                <w:rFonts w:ascii="Times New Roman" w:hAnsi="Times New Roman" w:cs="Times New Roman"/>
+                <w:szCs w:val="21"/>
+              </w:rPr>
+            </w:pPr>
+          </w:p>
+        </w:tc>
+        <w:tc>
+          <w:tcPr>
+            <w:tcW w:w="572" w:type="dxa"/>
+            <w:vAlign w:val="center"/>
+          </w:tcPr>
+          <w:p>
+            <w:pPr>
+              <w:jc w:val="center"/>
+              <w:rPr>
+                <w:rFonts w:ascii="Times New Roman" w:hAnsi="Times New Roman" w:cs="Times New Roman"/>
+                <w:szCs w:val="21"/>
+              </w:rPr>
+            </w:pPr>
+          </w:p>
+        </w:tc>
+        <w:tc>
+          <w:tcPr>
+            <w:tcW w:w="573" w:type="dxa"/>
+            <w:vAlign w:val="center"/>
+          </w:tcPr>
+          <w:p>
+            <w:pPr>
+              <w:jc w:val="center"/>
+              <w:rPr>
+                <w:rFonts w:ascii="Times New Roman" w:hAnsi="Times New Roman" w:cs="Times New Roman"/>
+                <w:szCs w:val="21"/>
               </w:rPr>
             </w:pPr>
           </w:p>
@@ -4799,11 +4506,368 @@
       </w:tr>
       <w:tr>
         <w:trPr>
-          <w:trHeight w:hRule="exact" w:val="417"/>
+          <w:trHeight w:hRule="exact" w:val="284"/>
           <w:jc w:val="center"/>
         </w:trPr>
         <w:tc>
           <w:tcPr>
+            <w:tcW w:w="453" w:type="dxa"/>
+            <w:vMerge/>
+            <w:vAlign w:val="center"/>
+          </w:tcPr>
+          <w:p>
+            <w:pPr>
+              <w:rPr>
+                <w:rFonts w:ascii="Times New Roman" w:hAnsi="Times New Roman" w:cs="Times New Roman"/>
+                <w:szCs w:val="21"/>
+              </w:rPr>
+            </w:pPr>
+          </w:p>
+        </w:tc>
+        <w:tc>
+          <w:tcPr>
+            <w:tcW w:w="763" w:type="dxa"/>
+            <w:vMerge/>
+            <w:vAlign w:val="center"/>
+          </w:tcPr>
+          <w:p>
+            <w:pPr>
+              <w:jc w:val="left"/>
+              <w:rPr>
+                <w:rFonts w:ascii="Times New Roman" w:hAnsi="Times New Roman" w:cs="Times New Roman"/>
+                <w:szCs w:val="21"/>
+              </w:rPr>
+            </w:pPr>
+          </w:p>
+        </w:tc>
+        <w:tc>
+          <w:tcPr>
+            <w:tcW w:w="2139" w:type="dxa"/>
+            <w:gridSpan w:val="2"/>
+            <w:vAlign w:val="center"/>
+          </w:tcPr>
+          <w:p>
+            <w:pPr>
+              <w:jc w:val="left"/>
+              <w:rPr>
+                <w:rFonts w:ascii="Times New Roman" w:hAnsi="Times New Roman" w:cs="Times New Roman"/>
+                <w:szCs w:val="21"/>
+              </w:rPr>
+            </w:pPr>
+          </w:p>
+        </w:tc>
+        <w:tc>
+          <w:tcPr>
+            <w:tcW w:w="572" w:type="dxa"/>
+            <w:vAlign w:val="center"/>
+          </w:tcPr>
+          <w:p>
+            <w:pPr>
+              <w:jc w:val="center"/>
+              <w:rPr>
+                <w:rFonts w:ascii="Times New Roman" w:hAnsi="Times New Roman" w:cs="Times New Roman"/>
+                <w:szCs w:val="21"/>
+              </w:rPr>
+            </w:pPr>
+          </w:p>
+        </w:tc>
+        <w:tc>
+          <w:tcPr>
+            <w:tcW w:w="573" w:type="dxa"/>
+            <w:gridSpan w:val="2"/>
+            <w:vAlign w:val="center"/>
+          </w:tcPr>
+          <w:p>
+            <w:pPr>
+              <w:jc w:val="center"/>
+              <w:rPr>
+                <w:rFonts w:ascii="Times New Roman" w:hAnsi="Times New Roman" w:cs="Times New Roman"/>
+                <w:szCs w:val="21"/>
+              </w:rPr>
+            </w:pPr>
+          </w:p>
+        </w:tc>
+        <w:tc>
+          <w:tcPr>
+            <w:tcW w:w="572" w:type="dxa"/>
+            <w:vAlign w:val="center"/>
+          </w:tcPr>
+          <w:p>
+            <w:pPr>
+              <w:jc w:val="center"/>
+              <w:rPr>
+                <w:rFonts w:ascii="Times New Roman" w:hAnsi="Times New Roman" w:cs="Times New Roman"/>
+                <w:szCs w:val="21"/>
+              </w:rPr>
+            </w:pPr>
+          </w:p>
+        </w:tc>
+        <w:tc>
+          <w:tcPr>
+            <w:tcW w:w="573" w:type="dxa"/>
+            <w:vAlign w:val="center"/>
+          </w:tcPr>
+          <w:p>
+            <w:pPr>
+              <w:jc w:val="center"/>
+              <w:rPr>
+                <w:rFonts w:ascii="Times New Roman" w:hAnsi="Times New Roman" w:cs="Times New Roman"/>
+                <w:szCs w:val="21"/>
+              </w:rPr>
+            </w:pPr>
+          </w:p>
+        </w:tc>
+        <w:tc>
+          <w:tcPr>
+            <w:tcW w:w="572" w:type="dxa"/>
+            <w:vAlign w:val="center"/>
+          </w:tcPr>
+          <w:p>
+            <w:pPr>
+              <w:jc w:val="center"/>
+              <w:rPr>
+                <w:rFonts w:ascii="Times New Roman" w:hAnsi="Times New Roman" w:cs="Times New Roman"/>
+                <w:szCs w:val="21"/>
+              </w:rPr>
+            </w:pPr>
+          </w:p>
+        </w:tc>
+        <w:tc>
+          <w:tcPr>
+            <w:tcW w:w="573" w:type="dxa"/>
+            <w:vAlign w:val="center"/>
+          </w:tcPr>
+          <w:p>
+            <w:pPr>
+              <w:jc w:val="center"/>
+              <w:rPr>
+                <w:rFonts w:ascii="Times New Roman" w:hAnsi="Times New Roman" w:cs="Times New Roman"/>
+                <w:szCs w:val="21"/>
+              </w:rPr>
+            </w:pPr>
+          </w:p>
+        </w:tc>
+        <w:tc>
+          <w:tcPr>
+            <w:tcW w:w="572" w:type="dxa"/>
+            <w:gridSpan w:val="2"/>
+            <w:vAlign w:val="center"/>
+          </w:tcPr>
+          <w:p>
+            <w:pPr>
+              <w:jc w:val="center"/>
+              <w:rPr>
+                <w:rFonts w:ascii="Times New Roman" w:hAnsi="Times New Roman" w:cs="Times New Roman"/>
+                <w:szCs w:val="21"/>
+              </w:rPr>
+            </w:pPr>
+          </w:p>
+        </w:tc>
+        <w:tc>
+          <w:tcPr>
+            <w:tcW w:w="573" w:type="dxa"/>
+            <w:vAlign w:val="center"/>
+          </w:tcPr>
+          <w:p>
+            <w:pPr>
+              <w:jc w:val="center"/>
+              <w:rPr>
+                <w:rFonts w:ascii="Times New Roman" w:hAnsi="Times New Roman" w:cs="Times New Roman"/>
+                <w:szCs w:val="21"/>
+              </w:rPr>
+            </w:pPr>
+          </w:p>
+        </w:tc>
+        <w:tc>
+          <w:tcPr>
+            <w:tcW w:w="572" w:type="dxa"/>
+            <w:vAlign w:val="center"/>
+          </w:tcPr>
+          <w:p>
+            <w:pPr>
+              <w:jc w:val="center"/>
+              <w:rPr>
+                <w:rFonts w:ascii="Times New Roman" w:hAnsi="Times New Roman" w:cs="Times New Roman"/>
+                <w:szCs w:val="21"/>
+              </w:rPr>
+            </w:pPr>
+          </w:p>
+        </w:tc>
+        <w:tc>
+          <w:tcPr>
+            <w:tcW w:w="573" w:type="dxa"/>
+            <w:vAlign w:val="center"/>
+          </w:tcPr>
+          <w:p>
+            <w:pPr>
+              <w:jc w:val="center"/>
+              <w:rPr>
+                <w:rFonts w:ascii="Times New Roman" w:hAnsi="Times New Roman" w:cs="Times New Roman"/>
+                <w:szCs w:val="21"/>
+              </w:rPr>
+            </w:pPr>
+          </w:p>
+        </w:tc>
+        <w:tc>
+          <w:tcPr>
+            <w:tcW w:w="572" w:type="dxa"/>
+            <w:vAlign w:val="center"/>
+          </w:tcPr>
+          <w:p>
+            <w:pPr>
+              <w:jc w:val="center"/>
+              <w:rPr>
+                <w:rFonts w:ascii="Times New Roman" w:hAnsi="Times New Roman" w:cs="Times New Roman"/>
+                <w:szCs w:val="21"/>
+              </w:rPr>
+            </w:pPr>
+          </w:p>
+        </w:tc>
+        <w:tc>
+          <w:tcPr>
+            <w:tcW w:w="573" w:type="dxa"/>
+            <w:gridSpan w:val="2"/>
+            <w:vAlign w:val="center"/>
+          </w:tcPr>
+          <w:p>
+            <w:pPr>
+              <w:jc w:val="center"/>
+              <w:rPr>
+                <w:rFonts w:ascii="Times New Roman" w:hAnsi="Times New Roman" w:cs="Times New Roman"/>
+                <w:szCs w:val="21"/>
+              </w:rPr>
+            </w:pPr>
+          </w:p>
+        </w:tc>
+        <w:tc>
+          <w:tcPr>
+            <w:tcW w:w="572" w:type="dxa"/>
+            <w:vAlign w:val="center"/>
+          </w:tcPr>
+          <w:p>
+            <w:pPr>
+              <w:jc w:val="center"/>
+              <w:rPr>
+                <w:rFonts w:ascii="Times New Roman" w:hAnsi="Times New Roman" w:cs="Times New Roman"/>
+                <w:szCs w:val="21"/>
+              </w:rPr>
+            </w:pPr>
+          </w:p>
+        </w:tc>
+        <w:tc>
+          <w:tcPr>
+            <w:tcW w:w="573" w:type="dxa"/>
+            <w:vAlign w:val="center"/>
+          </w:tcPr>
+          <w:p>
+            <w:pPr>
+              <w:jc w:val="center"/>
+              <w:rPr>
+                <w:rFonts w:ascii="Times New Roman" w:hAnsi="Times New Roman" w:cs="Times New Roman"/>
+                <w:szCs w:val="21"/>
+              </w:rPr>
+            </w:pPr>
+          </w:p>
+        </w:tc>
+        <w:tc>
+          <w:tcPr>
+            <w:tcW w:w="572" w:type="dxa"/>
+            <w:vAlign w:val="center"/>
+          </w:tcPr>
+          <w:p>
+            <w:pPr>
+              <w:jc w:val="center"/>
+              <w:rPr>
+                <w:rFonts w:ascii="Times New Roman" w:hAnsi="Times New Roman" w:cs="Times New Roman"/>
+                <w:szCs w:val="21"/>
+              </w:rPr>
+            </w:pPr>
+          </w:p>
+        </w:tc>
+        <w:tc>
+          <w:tcPr>
+            <w:tcW w:w="573" w:type="dxa"/>
+            <w:gridSpan w:val="2"/>
+            <w:vAlign w:val="center"/>
+          </w:tcPr>
+          <w:p>
+            <w:pPr>
+              <w:jc w:val="center"/>
+              <w:rPr>
+                <w:rFonts w:ascii="Times New Roman" w:hAnsi="Times New Roman" w:cs="Times New Roman"/>
+                <w:szCs w:val="21"/>
+              </w:rPr>
+            </w:pPr>
+          </w:p>
+        </w:tc>
+        <w:tc>
+          <w:tcPr>
+            <w:tcW w:w="572" w:type="dxa"/>
+            <w:vAlign w:val="center"/>
+          </w:tcPr>
+          <w:p>
+            <w:pPr>
+              <w:jc w:val="center"/>
+              <w:rPr>
+                <w:rFonts w:ascii="Times New Roman" w:hAnsi="Times New Roman" w:cs="Times New Roman"/>
+                <w:szCs w:val="21"/>
+              </w:rPr>
+            </w:pPr>
+          </w:p>
+        </w:tc>
+        <w:tc>
+          <w:tcPr>
+            <w:tcW w:w="573" w:type="dxa"/>
+            <w:vAlign w:val="center"/>
+          </w:tcPr>
+          <w:p>
+            <w:pPr>
+              <w:jc w:val="center"/>
+              <w:rPr>
+                <w:rFonts w:ascii="Times New Roman" w:hAnsi="Times New Roman" w:cs="Times New Roman"/>
+                <w:szCs w:val="21"/>
+              </w:rPr>
+            </w:pPr>
+          </w:p>
+        </w:tc>
+        <w:tc>
+          <w:tcPr>
+            <w:tcW w:w="572" w:type="dxa"/>
+            <w:vAlign w:val="center"/>
+          </w:tcPr>
+          <w:p>
+            <w:pPr>
+              <w:jc w:val="center"/>
+              <w:rPr>
+                <w:rFonts w:ascii="Times New Roman" w:hAnsi="Times New Roman" w:cs="Times New Roman"/>
+                <w:szCs w:val="21"/>
+              </w:rPr>
+            </w:pPr>
+          </w:p>
+        </w:tc>
+        <w:tc>
+          <w:tcPr>
+            <w:tcW w:w="573" w:type="dxa"/>
+            <w:vAlign w:val="center"/>
+          </w:tcPr>
+          <w:p>
+            <w:pPr>
+              <w:jc w:val="center"/>
+              <w:rPr>
+                <w:rFonts w:ascii="Times New Roman" w:hAnsi="Times New Roman" w:cs="Times New Roman"/>
+                <w:szCs w:val="21"/>
+              </w:rPr>
+            </w:pPr>
+          </w:p>
+        </w:tc>
+      </w:tr>
+      <w:tr>
+        <w:trPr>
+          <w:trHeight w:hRule="exact" w:val="340"/>
+          <w:jc w:val="center"/>
+        </w:trPr>
+        <w:tc>
+          <w:tcPr>
             <w:tcW w:w="3355" w:type="dxa"/>
             <w:gridSpan w:val="4"/>
             <w:vAlign w:val="center"/>
@@ -4813,31 +4877,27 @@
               <w:jc w:val="center"/>
               <w:rPr>
                 <w:rFonts w:ascii="Times New Roman" w:hAnsi="Times New Roman" w:cs="Times New Roman"/>
-                <w:sz w:val="18"/>
-                <w:szCs w:val="18"/>
+                <w:szCs w:val="21"/>
               </w:rPr>
             </w:pPr>
             <w:r>
               <w:rPr>
                 <w:rFonts w:ascii="Times New Roman" w:hAnsi="Times New Roman" w:cs="Times New Roman" w:hint="eastAsia"/>
-                <w:sz w:val="18"/>
-                <w:szCs w:val="18"/>
+                <w:szCs w:val="21"/>
               </w:rPr>
               <w:t>结</w:t>
             </w:r>
             <w:r>
               <w:rPr>
                 <w:rFonts w:ascii="Times New Roman" w:hAnsi="Times New Roman" w:cs="Times New Roman"/>
-                <w:sz w:val="18"/>
-                <w:szCs w:val="18"/>
+                <w:szCs w:val="21"/>
               </w:rPr>
               <w:t xml:space="preserve">    </w:t>
             </w:r>
             <w:r>
               <w:rPr>
                 <w:rFonts w:ascii="Times New Roman" w:hAnsi="Times New Roman" w:cs="Times New Roman" w:hint="eastAsia"/>
-                <w:sz w:val="18"/>
-                <w:szCs w:val="18"/>
+                <w:szCs w:val="21"/>
               </w:rPr>
               <w:t>果</w:t>
             </w:r>
@@ -4853,8 +4913,7 @@
               <w:jc w:val="center"/>
               <w:rPr>
                 <w:rFonts w:ascii="Times New Roman" w:hAnsi="Times New Roman" w:cs="Times New Roman"/>
-                <w:sz w:val="18"/>
-                <w:szCs w:val="18"/>
+                <w:szCs w:val="21"/>
               </w:rPr>
             </w:pPr>
           </w:p>
@@ -4870,72 +4929,67 @@
               <w:jc w:val="center"/>
               <w:rPr>
                 <w:rFonts w:ascii="Times New Roman" w:hAnsi="Times New Roman" w:cs="Times New Roman"/>
-                <w:sz w:val="18"/>
-                <w:szCs w:val="18"/>
-              </w:rPr>
-            </w:pPr>
-          </w:p>
-        </w:tc>
-        <w:tc>
-          <w:tcPr>
-            <w:tcW w:w="572" w:type="dxa"/>
-            <w:vAlign w:val="center"/>
-          </w:tcPr>
-          <w:p>
-            <w:pPr>
-              <w:jc w:val="center"/>
-              <w:rPr>
-                <w:rFonts w:ascii="Times New Roman" w:hAnsi="Times New Roman" w:cs="Times New Roman"/>
-                <w:sz w:val="18"/>
-                <w:szCs w:val="18"/>
-              </w:rPr>
-            </w:pPr>
-          </w:p>
-        </w:tc>
-        <w:tc>
-          <w:tcPr>
-            <w:tcW w:w="573" w:type="dxa"/>
-            <w:vAlign w:val="center"/>
-          </w:tcPr>
-          <w:p>
-            <w:pPr>
-              <w:jc w:val="center"/>
-              <w:rPr>
-                <w:rFonts w:ascii="Times New Roman" w:hAnsi="Times New Roman" w:cs="Times New Roman"/>
-                <w:sz w:val="18"/>
-                <w:szCs w:val="18"/>
-              </w:rPr>
-            </w:pPr>
-          </w:p>
-        </w:tc>
-        <w:tc>
-          <w:tcPr>
-            <w:tcW w:w="572" w:type="dxa"/>
-            <w:vAlign w:val="center"/>
-          </w:tcPr>
-          <w:p>
-            <w:pPr>
-              <w:jc w:val="center"/>
-              <w:rPr>
-                <w:rFonts w:ascii="Times New Roman" w:hAnsi="Times New Roman" w:cs="Times New Roman"/>
-                <w:sz w:val="18"/>
-                <w:szCs w:val="18"/>
-              </w:rPr>
-            </w:pPr>
-          </w:p>
-        </w:tc>
-        <w:tc>
-          <w:tcPr>
-            <w:tcW w:w="573" w:type="dxa"/>
-            <w:vAlign w:val="center"/>
-          </w:tcPr>
-          <w:p>
-            <w:pPr>
-              <w:jc w:val="center"/>
-              <w:rPr>
-                <w:rFonts w:ascii="Times New Roman" w:hAnsi="Times New Roman" w:cs="Times New Roman"/>
-                <w:sz w:val="18"/>
-                <w:szCs w:val="18"/>
+                <w:szCs w:val="21"/>
+              </w:rPr>
+            </w:pPr>
+          </w:p>
+        </w:tc>
+        <w:tc>
+          <w:tcPr>
+            <w:tcW w:w="572" w:type="dxa"/>
+            <w:vAlign w:val="center"/>
+          </w:tcPr>
+          <w:p>
+            <w:pPr>
+              <w:jc w:val="center"/>
+              <w:rPr>
+                <w:rFonts w:ascii="Times New Roman" w:hAnsi="Times New Roman" w:cs="Times New Roman"/>
+                <w:szCs w:val="21"/>
+              </w:rPr>
+            </w:pPr>
+          </w:p>
+        </w:tc>
+        <w:tc>
+          <w:tcPr>
+            <w:tcW w:w="573" w:type="dxa"/>
+            <w:vAlign w:val="center"/>
+          </w:tcPr>
+          <w:p>
+            <w:pPr>
+              <w:jc w:val="center"/>
+              <w:rPr>
+                <w:rFonts w:ascii="Times New Roman" w:hAnsi="Times New Roman" w:cs="Times New Roman"/>
+                <w:szCs w:val="21"/>
+              </w:rPr>
+            </w:pPr>
+          </w:p>
+        </w:tc>
+        <w:tc>
+          <w:tcPr>
+            <w:tcW w:w="572" w:type="dxa"/>
+            <w:vAlign w:val="center"/>
+          </w:tcPr>
+          <w:p>
+            <w:pPr>
+              <w:jc w:val="center"/>
+              <w:rPr>
+                <w:rFonts w:ascii="Times New Roman" w:hAnsi="Times New Roman" w:cs="Times New Roman"/>
+                <w:szCs w:val="21"/>
+              </w:rPr>
+            </w:pPr>
+          </w:p>
+        </w:tc>
+        <w:tc>
+          <w:tcPr>
+            <w:tcW w:w="573" w:type="dxa"/>
+            <w:vAlign w:val="center"/>
+          </w:tcPr>
+          <w:p>
+            <w:pPr>
+              <w:jc w:val="center"/>
+              <w:rPr>
+                <w:rFonts w:ascii="Times New Roman" w:hAnsi="Times New Roman" w:cs="Times New Roman"/>
+                <w:szCs w:val="21"/>
               </w:rPr>
             </w:pPr>
           </w:p>
@@ -4951,72 +5005,67 @@
               <w:jc w:val="center"/>
               <w:rPr>
                 <w:rFonts w:ascii="Times New Roman" w:hAnsi="Times New Roman" w:cs="Times New Roman"/>
-                <w:sz w:val="18"/>
-                <w:szCs w:val="18"/>
-              </w:rPr>
-            </w:pPr>
-          </w:p>
-        </w:tc>
-        <w:tc>
-          <w:tcPr>
-            <w:tcW w:w="573" w:type="dxa"/>
-            <w:vAlign w:val="center"/>
-          </w:tcPr>
-          <w:p>
-            <w:pPr>
-              <w:jc w:val="center"/>
-              <w:rPr>
-                <w:rFonts w:ascii="Times New Roman" w:hAnsi="Times New Roman" w:cs="Times New Roman"/>
-                <w:sz w:val="18"/>
-                <w:szCs w:val="18"/>
-              </w:rPr>
-            </w:pPr>
-          </w:p>
-        </w:tc>
-        <w:tc>
-          <w:tcPr>
-            <w:tcW w:w="572" w:type="dxa"/>
-            <w:vAlign w:val="center"/>
-          </w:tcPr>
-          <w:p>
-            <w:pPr>
-              <w:jc w:val="center"/>
-              <w:rPr>
-                <w:rFonts w:ascii="Times New Roman" w:hAnsi="Times New Roman" w:cs="Times New Roman"/>
-                <w:sz w:val="18"/>
-                <w:szCs w:val="18"/>
-              </w:rPr>
-            </w:pPr>
-          </w:p>
-        </w:tc>
-        <w:tc>
-          <w:tcPr>
-            <w:tcW w:w="573" w:type="dxa"/>
-            <w:vAlign w:val="center"/>
-          </w:tcPr>
-          <w:p>
-            <w:pPr>
-              <w:jc w:val="center"/>
-              <w:rPr>
-                <w:rFonts w:ascii="Times New Roman" w:hAnsi="Times New Roman" w:cs="Times New Roman"/>
-                <w:sz w:val="18"/>
-                <w:szCs w:val="18"/>
-              </w:rPr>
-            </w:pPr>
-          </w:p>
-        </w:tc>
-        <w:tc>
-          <w:tcPr>
-            <w:tcW w:w="572" w:type="dxa"/>
-            <w:vAlign w:val="center"/>
-          </w:tcPr>
-          <w:p>
-            <w:pPr>
-              <w:jc w:val="center"/>
-              <w:rPr>
-                <w:rFonts w:ascii="Times New Roman" w:hAnsi="Times New Roman" w:cs="Times New Roman"/>
-                <w:sz w:val="18"/>
-                <w:szCs w:val="18"/>
+                <w:szCs w:val="21"/>
+              </w:rPr>
+            </w:pPr>
+          </w:p>
+        </w:tc>
+        <w:tc>
+          <w:tcPr>
+            <w:tcW w:w="573" w:type="dxa"/>
+            <w:vAlign w:val="center"/>
+          </w:tcPr>
+          <w:p>
+            <w:pPr>
+              <w:jc w:val="center"/>
+              <w:rPr>
+                <w:rFonts w:ascii="Times New Roman" w:hAnsi="Times New Roman" w:cs="Times New Roman"/>
+                <w:szCs w:val="21"/>
+              </w:rPr>
+            </w:pPr>
+          </w:p>
+        </w:tc>
+        <w:tc>
+          <w:tcPr>
+            <w:tcW w:w="572" w:type="dxa"/>
+            <w:vAlign w:val="center"/>
+          </w:tcPr>
+          <w:p>
+            <w:pPr>
+              <w:jc w:val="center"/>
+              <w:rPr>
+                <w:rFonts w:ascii="Times New Roman" w:hAnsi="Times New Roman" w:cs="Times New Roman"/>
+                <w:szCs w:val="21"/>
+              </w:rPr>
+            </w:pPr>
+          </w:p>
+        </w:tc>
+        <w:tc>
+          <w:tcPr>
+            <w:tcW w:w="573" w:type="dxa"/>
+            <w:vAlign w:val="center"/>
+          </w:tcPr>
+          <w:p>
+            <w:pPr>
+              <w:jc w:val="center"/>
+              <w:rPr>
+                <w:rFonts w:ascii="Times New Roman" w:hAnsi="Times New Roman" w:cs="Times New Roman"/>
+                <w:szCs w:val="21"/>
+              </w:rPr>
+            </w:pPr>
+          </w:p>
+        </w:tc>
+        <w:tc>
+          <w:tcPr>
+            <w:tcW w:w="572" w:type="dxa"/>
+            <w:vAlign w:val="center"/>
+          </w:tcPr>
+          <w:p>
+            <w:pPr>
+              <w:jc w:val="center"/>
+              <w:rPr>
+                <w:rFonts w:ascii="Times New Roman" w:hAnsi="Times New Roman" w:cs="Times New Roman"/>
+                <w:szCs w:val="21"/>
               </w:rPr>
             </w:pPr>
           </w:p>
@@ -5032,56 +5081,52 @@
               <w:jc w:val="center"/>
               <w:rPr>
                 <w:rFonts w:ascii="Times New Roman" w:hAnsi="Times New Roman" w:cs="Times New Roman"/>
-                <w:sz w:val="18"/>
-                <w:szCs w:val="18"/>
-              </w:rPr>
-            </w:pPr>
-          </w:p>
-        </w:tc>
-        <w:tc>
-          <w:tcPr>
-            <w:tcW w:w="572" w:type="dxa"/>
-            <w:vAlign w:val="center"/>
-          </w:tcPr>
-          <w:p>
-            <w:pPr>
-              <w:jc w:val="center"/>
-              <w:rPr>
-                <w:rFonts w:ascii="Times New Roman" w:hAnsi="Times New Roman" w:cs="Times New Roman"/>
-                <w:sz w:val="18"/>
-                <w:szCs w:val="18"/>
-              </w:rPr>
-            </w:pPr>
-          </w:p>
-        </w:tc>
-        <w:tc>
-          <w:tcPr>
-            <w:tcW w:w="573" w:type="dxa"/>
-            <w:vAlign w:val="center"/>
-          </w:tcPr>
-          <w:p>
-            <w:pPr>
-              <w:jc w:val="center"/>
-              <w:rPr>
-                <w:rFonts w:ascii="Times New Roman" w:hAnsi="Times New Roman" w:cs="Times New Roman"/>
-                <w:sz w:val="18"/>
-                <w:szCs w:val="18"/>
-              </w:rPr>
-            </w:pPr>
-          </w:p>
-        </w:tc>
-        <w:tc>
-          <w:tcPr>
-            <w:tcW w:w="572" w:type="dxa"/>
-            <w:vAlign w:val="center"/>
-          </w:tcPr>
-          <w:p>
-            <w:pPr>
-              <w:jc w:val="center"/>
-              <w:rPr>
-                <w:rFonts w:ascii="Times New Roman" w:hAnsi="Times New Roman" w:cs="Times New Roman"/>
-                <w:sz w:val="18"/>
-                <w:szCs w:val="18"/>
+                <w:szCs w:val="21"/>
+              </w:rPr>
+            </w:pPr>
+          </w:p>
+        </w:tc>
+        <w:tc>
+          <w:tcPr>
+            <w:tcW w:w="572" w:type="dxa"/>
+            <w:vAlign w:val="center"/>
+          </w:tcPr>
+          <w:p>
+            <w:pPr>
+              <w:jc w:val="center"/>
+              <w:rPr>
+                <w:rFonts w:ascii="Times New Roman" w:hAnsi="Times New Roman" w:cs="Times New Roman"/>
+                <w:szCs w:val="21"/>
+              </w:rPr>
+            </w:pPr>
+          </w:p>
+        </w:tc>
+        <w:tc>
+          <w:tcPr>
+            <w:tcW w:w="573" w:type="dxa"/>
+            <w:vAlign w:val="center"/>
+          </w:tcPr>
+          <w:p>
+            <w:pPr>
+              <w:jc w:val="center"/>
+              <w:rPr>
+                <w:rFonts w:ascii="Times New Roman" w:hAnsi="Times New Roman" w:cs="Times New Roman"/>
+                <w:szCs w:val="21"/>
+              </w:rPr>
+            </w:pPr>
+          </w:p>
+        </w:tc>
+        <w:tc>
+          <w:tcPr>
+            <w:tcW w:w="572" w:type="dxa"/>
+            <w:vAlign w:val="center"/>
+          </w:tcPr>
+          <w:p>
+            <w:pPr>
+              <w:jc w:val="center"/>
+              <w:rPr>
+                <w:rFonts w:ascii="Times New Roman" w:hAnsi="Times New Roman" w:cs="Times New Roman"/>
+                <w:szCs w:val="21"/>
               </w:rPr>
             </w:pPr>
           </w:p>
@@ -5097,72 +5142,67 @@
               <w:jc w:val="center"/>
               <w:rPr>
                 <w:rFonts w:ascii="Times New Roman" w:hAnsi="Times New Roman" w:cs="Times New Roman"/>
-                <w:sz w:val="18"/>
-                <w:szCs w:val="18"/>
-              </w:rPr>
-            </w:pPr>
-          </w:p>
-        </w:tc>
-        <w:tc>
-          <w:tcPr>
-            <w:tcW w:w="572" w:type="dxa"/>
-            <w:vAlign w:val="center"/>
-          </w:tcPr>
-          <w:p>
-            <w:pPr>
-              <w:jc w:val="center"/>
-              <w:rPr>
-                <w:rFonts w:ascii="Times New Roman" w:hAnsi="Times New Roman" w:cs="Times New Roman"/>
-                <w:sz w:val="18"/>
-                <w:szCs w:val="18"/>
-              </w:rPr>
-            </w:pPr>
-          </w:p>
-        </w:tc>
-        <w:tc>
-          <w:tcPr>
-            <w:tcW w:w="573" w:type="dxa"/>
-            <w:vAlign w:val="center"/>
-          </w:tcPr>
-          <w:p>
-            <w:pPr>
-              <w:jc w:val="center"/>
-              <w:rPr>
-                <w:rFonts w:ascii="Times New Roman" w:hAnsi="Times New Roman" w:cs="Times New Roman"/>
-                <w:sz w:val="18"/>
-                <w:szCs w:val="18"/>
-              </w:rPr>
-            </w:pPr>
-          </w:p>
-        </w:tc>
-        <w:tc>
-          <w:tcPr>
-            <w:tcW w:w="572" w:type="dxa"/>
-            <w:vAlign w:val="center"/>
-          </w:tcPr>
-          <w:p>
-            <w:pPr>
-              <w:jc w:val="center"/>
-              <w:rPr>
-                <w:rFonts w:ascii="Times New Roman" w:hAnsi="Times New Roman" w:cs="Times New Roman"/>
-                <w:sz w:val="18"/>
-                <w:szCs w:val="18"/>
-              </w:rPr>
-            </w:pPr>
-          </w:p>
-        </w:tc>
-        <w:tc>
-          <w:tcPr>
-            <w:tcW w:w="573" w:type="dxa"/>
-            <w:vAlign w:val="center"/>
-          </w:tcPr>
-          <w:p>
-            <w:pPr>
-              <w:jc w:val="center"/>
-              <w:rPr>
-                <w:rFonts w:ascii="Times New Roman" w:hAnsi="Times New Roman" w:cs="Times New Roman"/>
-                <w:sz w:val="18"/>
-                <w:szCs w:val="18"/>
+                <w:szCs w:val="21"/>
+              </w:rPr>
+            </w:pPr>
+          </w:p>
+        </w:tc>
+        <w:tc>
+          <w:tcPr>
+            <w:tcW w:w="572" w:type="dxa"/>
+            <w:vAlign w:val="center"/>
+          </w:tcPr>
+          <w:p>
+            <w:pPr>
+              <w:jc w:val="center"/>
+              <w:rPr>
+                <w:rFonts w:ascii="Times New Roman" w:hAnsi="Times New Roman" w:cs="Times New Roman"/>
+                <w:szCs w:val="21"/>
+              </w:rPr>
+            </w:pPr>
+          </w:p>
+        </w:tc>
+        <w:tc>
+          <w:tcPr>
+            <w:tcW w:w="573" w:type="dxa"/>
+            <w:vAlign w:val="center"/>
+          </w:tcPr>
+          <w:p>
+            <w:pPr>
+              <w:jc w:val="center"/>
+              <w:rPr>
+                <w:rFonts w:ascii="Times New Roman" w:hAnsi="Times New Roman" w:cs="Times New Roman"/>
+                <w:szCs w:val="21"/>
+              </w:rPr>
+            </w:pPr>
+          </w:p>
+        </w:tc>
+        <w:tc>
+          <w:tcPr>
+            <w:tcW w:w="572" w:type="dxa"/>
+            <w:vAlign w:val="center"/>
+          </w:tcPr>
+          <w:p>
+            <w:pPr>
+              <w:jc w:val="center"/>
+              <w:rPr>
+                <w:rFonts w:ascii="Times New Roman" w:hAnsi="Times New Roman" w:cs="Times New Roman"/>
+                <w:szCs w:val="21"/>
+              </w:rPr>
+            </w:pPr>
+          </w:p>
+        </w:tc>
+        <w:tc>
+          <w:tcPr>
+            <w:tcW w:w="573" w:type="dxa"/>
+            <w:vAlign w:val="center"/>
+          </w:tcPr>
+          <w:p>
+            <w:pPr>
+              <w:jc w:val="center"/>
+              <w:rPr>
+                <w:rFonts w:ascii="Times New Roman" w:hAnsi="Times New Roman" w:cs="Times New Roman"/>
+                <w:szCs w:val="21"/>
               </w:rPr>
             </w:pPr>
           </w:p>
@@ -5170,7 +5210,7 @@
       </w:tr>
       <w:tr>
         <w:trPr>
-          <w:trHeight w:hRule="exact" w:val="439"/>
+          <w:trHeight w:hRule="exact" w:val="340"/>
           <w:jc w:val="center"/>
         </w:trPr>
         <w:tc>
@@ -5184,15 +5224,13 @@
               <w:jc w:val="center"/>
               <w:rPr>
                 <w:rFonts w:ascii="Times New Roman" w:hAnsi="Times New Roman" w:cs="Times New Roman"/>
-                <w:sz w:val="18"/>
-                <w:szCs w:val="18"/>
+                <w:szCs w:val="21"/>
               </w:rPr>
             </w:pPr>
             <w:r>
               <w:rPr>
                 <w:rFonts w:ascii="Times New Roman" w:hAnsi="Times New Roman" w:cs="Times New Roman" w:hint="eastAsia"/>
-                <w:sz w:val="18"/>
-                <w:szCs w:val="18"/>
+                <w:szCs w:val="21"/>
               </w:rPr>
               <w:t>检验结论</w:t>
             </w:r>
@@ -5209,47 +5247,43 @@
               <w:jc w:val="center"/>
               <w:rPr>
                 <w:rFonts w:ascii="Times New Roman" w:hAnsi="Times New Roman" w:cs="Times New Roman"/>
-                <w:sz w:val="18"/>
-                <w:szCs w:val="18"/>
+                <w:szCs w:val="21"/>
               </w:rPr>
             </w:pPr>
             <w:r>
               <w:rPr>
                 <w:rFonts w:ascii="Times New Roman" w:hAnsi="Times New Roman" w:cs="Times New Roman"/>
-                <w:sz w:val="28"/>
-                <w:szCs w:val="28"/>
+                <w:sz w:val="32"/>
+                <w:szCs w:val="32"/>
               </w:rPr>
               <w:t>□</w:t>
             </w:r>
             <w:r>
               <w:rPr>
                 <w:rFonts w:ascii="Times New Roman" w:hAnsi="Times New Roman" w:cs="Times New Roman" w:hint="eastAsia"/>
-                <w:sz w:val="18"/>
-                <w:szCs w:val="18"/>
+                <w:szCs w:val="21"/>
               </w:rPr>
               <w:t>合格</w:t>
             </w:r>
             <w:r>
               <w:rPr>
                 <w:rFonts w:ascii="Times New Roman" w:hAnsi="Times New Roman" w:cs="Times New Roman"/>
-                <w:sz w:val="18"/>
-                <w:szCs w:val="18"/>
+                <w:szCs w:val="21"/>
               </w:rPr>
               <w:t xml:space="preserve">     </w:t>
             </w:r>
             <w:r>
               <w:rPr>
                 <w:rFonts w:ascii="Times New Roman" w:hAnsi="Times New Roman" w:cs="Times New Roman"/>
-                <w:sz w:val="28"/>
-                <w:szCs w:val="28"/>
+                <w:sz w:val="32"/>
+                <w:szCs w:val="32"/>
               </w:rPr>
               <w:t>□</w:t>
             </w:r>
             <w:r>
               <w:rPr>
                 <w:rFonts w:ascii="Times New Roman" w:hAnsi="Times New Roman" w:cs="Times New Roman" w:hint="eastAsia"/>
-                <w:sz w:val="18"/>
-                <w:szCs w:val="18"/>
+                <w:szCs w:val="21"/>
               </w:rPr>
               <w:t>不合格</w:t>
             </w:r>
@@ -5258,28 +5292,27 @@
       </w:tr>
       <w:tr>
         <w:trPr>
-          <w:trHeight w:hRule="exact" w:val="455"/>
+          <w:trHeight w:hRule="exact" w:val="340"/>
           <w:jc w:val="center"/>
         </w:trPr>
         <w:tc>
           <w:tcPr>
             <w:tcW w:w="14805" w:type="dxa"/>
             <w:gridSpan w:val="28"/>
+            <w:vAlign w:val="center"/>
           </w:tcPr>
           <w:p>
             <w:pPr>
               <w:jc w:val="left"/>
               <w:rPr>
                 <w:rFonts w:ascii="Times New Roman" w:hAnsi="Times New Roman" w:cs="Times New Roman"/>
-                <w:sz w:val="18"/>
-                <w:szCs w:val="18"/>
+                <w:szCs w:val="21"/>
               </w:rPr>
             </w:pPr>
             <w:r>
               <w:rPr>
                 <w:rFonts w:ascii="Times New Roman" w:hAnsi="Times New Roman" w:cs="Times New Roman" w:hint="eastAsia"/>
-                <w:sz w:val="18"/>
-                <w:szCs w:val="18"/>
+                <w:szCs w:val="21"/>
               </w:rPr>
               <w:t>备注：</w:t>
             </w:r>
@@ -5288,7 +5321,7 @@
       </w:tr>
       <w:tr>
         <w:trPr>
-          <w:trHeight w:hRule="exact" w:val="487"/>
+          <w:trHeight w:hRule="exact" w:val="340"/>
           <w:jc w:val="center"/>
         </w:trPr>
         <w:tc>
@@ -5302,31 +5335,27 @@
               <w:jc w:val="center"/>
               <w:rPr>
                 <w:rFonts w:ascii="Times New Roman" w:hAnsi="Times New Roman" w:cs="Times New Roman"/>
-                <w:sz w:val="18"/>
-                <w:szCs w:val="18"/>
+                <w:szCs w:val="21"/>
               </w:rPr>
             </w:pPr>
             <w:r>
               <w:rPr>
                 <w:rFonts w:ascii="Times New Roman" w:hAnsi="Times New Roman" w:cs="Times New Roman" w:hint="eastAsia"/>
-                <w:sz w:val="18"/>
-                <w:szCs w:val="18"/>
+                <w:szCs w:val="21"/>
               </w:rPr>
               <w:t>检验员</w:t>
             </w:r>
             <w:r>
               <w:rPr>
                 <w:rFonts w:ascii="Times New Roman" w:hAnsi="Times New Roman" w:cs="Times New Roman"/>
-                <w:sz w:val="18"/>
-                <w:szCs w:val="18"/>
+                <w:szCs w:val="21"/>
               </w:rPr>
               <w:t>/</w:t>
             </w:r>
             <w:r>
               <w:rPr>
                 <w:rFonts w:ascii="Times New Roman" w:hAnsi="Times New Roman" w:cs="Times New Roman" w:hint="eastAsia"/>
-                <w:sz w:val="18"/>
-                <w:szCs w:val="18"/>
+                <w:szCs w:val="21"/>
               </w:rPr>
               <w:t>日期</w:t>
             </w:r>
@@ -5343,8 +5372,7 @@
               <w:jc w:val="center"/>
               <w:rPr>
                 <w:rFonts w:ascii="Times New Roman" w:hAnsi="Times New Roman" w:cs="Times New Roman"/>
-                <w:sz w:val="18"/>
-                <w:szCs w:val="18"/>
+                <w:szCs w:val="21"/>
               </w:rPr>
             </w:pPr>
           </w:p>
@@ -5360,31 +5388,27 @@
               <w:jc w:val="center"/>
               <w:rPr>
                 <w:rFonts w:ascii="Times New Roman" w:hAnsi="Times New Roman" w:cs="Times New Roman"/>
-                <w:sz w:val="18"/>
-                <w:szCs w:val="18"/>
+                <w:szCs w:val="21"/>
               </w:rPr>
             </w:pPr>
             <w:r>
               <w:rPr>
                 <w:rFonts w:ascii="Times New Roman" w:hAnsi="Times New Roman" w:cs="Times New Roman" w:hint="eastAsia"/>
-                <w:sz w:val="18"/>
-                <w:szCs w:val="18"/>
+                <w:szCs w:val="21"/>
               </w:rPr>
               <w:t>审核</w:t>
             </w:r>
             <w:r>
               <w:rPr>
                 <w:rFonts w:ascii="Times New Roman" w:hAnsi="Times New Roman" w:cs="Times New Roman"/>
-                <w:sz w:val="18"/>
-                <w:szCs w:val="18"/>
+                <w:szCs w:val="21"/>
               </w:rPr>
               <w:t>/</w:t>
             </w:r>
             <w:r>
               <w:rPr>
                 <w:rFonts w:ascii="Times New Roman" w:hAnsi="Times New Roman" w:cs="Times New Roman" w:hint="eastAsia"/>
-                <w:sz w:val="18"/>
-                <w:szCs w:val="18"/>
+                <w:szCs w:val="21"/>
               </w:rPr>
               <w:t>日期</w:t>
             </w:r>
@@ -5401,8 +5425,7 @@
               <w:jc w:val="center"/>
               <w:rPr>
                 <w:rFonts w:ascii="Times New Roman" w:hAnsi="Times New Roman" w:cs="Times New Roman"/>
-                <w:sz w:val="18"/>
-                <w:szCs w:val="18"/>
+                <w:szCs w:val="21"/>
               </w:rPr>
             </w:pPr>
           </w:p>
@@ -5418,31 +5441,27 @@
               <w:jc w:val="center"/>
               <w:rPr>
                 <w:rFonts w:ascii="Times New Roman" w:hAnsi="Times New Roman" w:cs="Times New Roman"/>
-                <w:sz w:val="18"/>
-                <w:szCs w:val="18"/>
+                <w:szCs w:val="21"/>
               </w:rPr>
             </w:pPr>
             <w:r>
               <w:rPr>
                 <w:rFonts w:ascii="Times New Roman" w:hAnsi="Times New Roman" w:cs="Times New Roman" w:hint="eastAsia"/>
-                <w:sz w:val="18"/>
-                <w:szCs w:val="18"/>
+                <w:szCs w:val="21"/>
               </w:rPr>
               <w:t>批准</w:t>
             </w:r>
             <w:r>
               <w:rPr>
                 <w:rFonts w:ascii="Times New Roman" w:hAnsi="Times New Roman" w:cs="Times New Roman"/>
-                <w:sz w:val="18"/>
-                <w:szCs w:val="18"/>
+                <w:szCs w:val="21"/>
               </w:rPr>
               <w:t>/</w:t>
             </w:r>
             <w:r>
               <w:rPr>
                 <w:rFonts w:ascii="Times New Roman" w:hAnsi="Times New Roman" w:cs="Times New Roman" w:hint="eastAsia"/>
-                <w:sz w:val="18"/>
-                <w:szCs w:val="18"/>
+                <w:szCs w:val="21"/>
               </w:rPr>
               <w:t>日期</w:t>
             </w:r>
@@ -5459,8 +5478,7 @@
               <w:jc w:val="center"/>
               <w:rPr>
                 <w:rFonts w:ascii="Times New Roman" w:hAnsi="Times New Roman" w:cs="Times New Roman"/>
-                <w:sz w:val="18"/>
-                <w:szCs w:val="18"/>
+                <w:szCs w:val="21"/>
               </w:rPr>
             </w:pPr>
           </w:p>
@@ -8167,10 +8185,6 @@
 </file>
 
 <file path=customXml/item1.xml><?xml version="1.0" encoding="utf-8"?>
-<b:Sources xmlns:b="http://schemas.openxmlformats.org/officeDocument/2006/bibliography" xmlns="http://schemas.openxmlformats.org/officeDocument/2006/bibliography" SelectedStyle="\APA.XSL" StyleName="APA"/>
-</file>
-
-<file path=customXml/item2.xml><?xml version="1.0" encoding="utf-8"?>
 <s:customData xmlns="http://www.wps.cn/officeDocument/2013/wpsCustomData" xmlns:s="http://www.wps.cn/officeDocument/2013/wpsCustomData">
   <customSectProps>
     <customSectPr/>
@@ -8178,18 +8192,22 @@
 </s:customData>
 </file>
 
+<file path=customXml/item2.xml><?xml version="1.0" encoding="utf-8"?>
+<b:Sources xmlns:b="http://schemas.openxmlformats.org/officeDocument/2006/bibliography" xmlns="http://schemas.openxmlformats.org/officeDocument/2006/bibliography" SelectedStyle="\APA.XSL" StyleName="APA"/>
+</file>
+
 <file path=customXml/itemProps1.xml><?xml version="1.0" encoding="utf-8"?>
+<ds:datastoreItem xmlns:ds="http://schemas.openxmlformats.org/officeDocument/2006/customXml" ds:itemID="{B1977F7D-205B-4081-913C-38D41E755F92}">
+  <ds:schemaRefs>
+    <ds:schemaRef ds:uri="http://www.wps.cn/officeDocument/2013/wpsCustomData"/>
+  </ds:schemaRefs>
+</ds:datastoreItem>
+</file>
+
+<file path=customXml/itemProps2.xml><?xml version="1.0" encoding="utf-8"?>
 <ds:datastoreItem xmlns:ds="http://schemas.openxmlformats.org/officeDocument/2006/customXml" ds:itemID="{F8104DB8-D63B-4F72-BCB5-5E7A5970819E}">
   <ds:schemaRefs>
     <ds:schemaRef ds:uri="http://schemas.openxmlformats.org/officeDocument/2006/bibliography"/>
   </ds:schemaRefs>
 </ds:datastoreItem>
-</file>
-
-<file path=customXml/itemProps2.xml><?xml version="1.0" encoding="utf-8"?>
-<ds:datastoreItem xmlns:ds="http://schemas.openxmlformats.org/officeDocument/2006/customXml" ds:itemID="{B1977F7D-205B-4081-913C-38D41E755F92}">
-  <ds:schemaRefs>
-    <ds:schemaRef ds:uri="http://www.wps.cn/officeDocument/2013/wpsCustomData"/>
-  </ds:schemaRefs>
-</ds:datastoreItem>
 </file>
--- a/template/TB-IQC-001.docx
+++ b/template/TB-IQC-001.docx
@@ -133,513 +133,6 @@
                 <w:szCs w:val="21"/>
               </w:rPr>
               <w:t>测试结果</w:t>
-            </w:r>
-          </w:p>
-        </w:tc>
-      </w:tr>
-      <w:tr>
-        <w:trPr>
-          <w:trHeight w:val="284"/>
-          <w:tblHeader/>
-          <w:jc w:val="center"/>
-        </w:trPr>
-        <w:tc>
-          <w:tcPr>
-            <w:tcW w:w="704" w:type="dxa"/>
-            <w:tcBorders>
-              <w:top w:val="single" w:sz="4" w:space="0" w:color="000000"/>
-              <w:left w:val="single" w:sz="4" w:space="0" w:color="000000"/>
-              <w:bottom w:val="single" w:sz="4" w:space="0" w:color="000000"/>
-              <w:right w:val="single" w:sz="4" w:space="0" w:color="000000"/>
-            </w:tcBorders>
-            <w:vAlign w:val="center"/>
-          </w:tcPr>
-          <w:p>
-            <w:pPr>
-              <w:jc w:val="center"/>
-              <w:rPr>
-                <w:rFonts w:cs="Calibri"/>
-                <w:szCs w:val="21"/>
-              </w:rPr>
-            </w:pPr>
-            <w:r>
-              <w:rPr>
-                <w:rFonts w:cs="Calibri"/>
-                <w:szCs w:val="21"/>
-              </w:rPr>
-              <w:t>1.</w:t>
-            </w:r>
-          </w:p>
-        </w:tc>
-        <w:tc>
-          <w:tcPr>
-            <w:tcW w:w="2126" w:type="dxa"/>
-            <w:tcBorders>
-              <w:top w:val="single" w:sz="4" w:space="0" w:color="000000"/>
-              <w:left w:val="single" w:sz="4" w:space="0" w:color="000000"/>
-              <w:bottom w:val="single" w:sz="4" w:space="0" w:color="000000"/>
-              <w:right w:val="single" w:sz="4" w:space="0" w:color="000000"/>
-            </w:tcBorders>
-            <w:vAlign w:val="center"/>
-          </w:tcPr>
-          <w:p>
-            <w:pPr>
-              <w:jc w:val="center"/>
-              <w:rPr>
-                <w:rFonts w:cs="Calibri"/>
-                <w:szCs w:val="21"/>
-              </w:rPr>
-            </w:pPr>
-            <w:r>
-              <w:rPr>
-                <w:rFonts w:cs="Calibri" w:hint="eastAsia"/>
-                <w:szCs w:val="21"/>
-              </w:rPr>
-              <w:t>材质</w:t>
-            </w:r>
-          </w:p>
-        </w:tc>
-        <w:tc>
-          <w:tcPr>
-            <w:tcW w:w="6663" w:type="dxa"/>
-            <w:tcBorders>
-              <w:top w:val="single" w:sz="4" w:space="0" w:color="000000"/>
-              <w:left w:val="single" w:sz="4" w:space="0" w:color="000000"/>
-              <w:bottom w:val="single" w:sz="4" w:space="0" w:color="000000"/>
-              <w:right w:val="single" w:sz="4" w:space="0" w:color="000000"/>
-            </w:tcBorders>
-            <w:vAlign w:val="center"/>
-          </w:tcPr>
-          <w:p>
-            <w:pPr>
-              <w:jc w:val="center"/>
-              <w:rPr>
-                <w:rFonts w:cs="Calibri"/>
-                <w:szCs w:val="21"/>
-              </w:rPr>
-            </w:pPr>
-            <w:r>
-              <w:rPr>
-                <w:rFonts w:cs="Calibri" w:hint="eastAsia"/>
-                <w:szCs w:val="21"/>
-              </w:rPr>
-              <w:t>见进货检验作业指导书</w:t>
-            </w:r>
-          </w:p>
-        </w:tc>
-        <w:tc>
-          <w:tcPr>
-            <w:tcW w:w="5297" w:type="dxa"/>
-            <w:tcBorders>
-              <w:top w:val="single" w:sz="4" w:space="0" w:color="000000"/>
-              <w:left w:val="single" w:sz="4" w:space="0" w:color="000000"/>
-              <w:bottom w:val="single" w:sz="4" w:space="0" w:color="000000"/>
-              <w:right w:val="single" w:sz="4" w:space="0" w:color="000000"/>
-            </w:tcBorders>
-            <w:vAlign w:val="center"/>
-          </w:tcPr>
-          <w:p>
-            <w:pPr>
-              <w:jc w:val="center"/>
-              <w:rPr>
-                <w:rFonts w:cs="Calibri"/>
-                <w:szCs w:val="21"/>
-              </w:rPr>
-            </w:pPr>
-            <w:r>
-              <w:rPr>
-                <w:rFonts w:ascii="Times New Roman" w:hAnsi="Times New Roman" w:cs="Times New Roman"/>
-                <w:sz w:val="32"/>
-                <w:szCs w:val="32"/>
-              </w:rPr>
-              <w:t>□</w:t>
-            </w:r>
-            <w:r>
-              <w:rPr>
-                <w:rFonts w:ascii="Times New Roman" w:hAnsi="Times New Roman" w:cs="Times New Roman" w:hint="eastAsia"/>
-                <w:szCs w:val="21"/>
-              </w:rPr>
-              <w:t>合格</w:t>
-            </w:r>
-            <w:r>
-              <w:rPr>
-                <w:rFonts w:ascii="Times New Roman" w:hAnsi="Times New Roman" w:cs="Times New Roman"/>
-                <w:szCs w:val="21"/>
-              </w:rPr>
-              <w:t xml:space="preserve">     </w:t>
-            </w:r>
-            <w:r>
-              <w:rPr>
-                <w:rFonts w:ascii="Times New Roman" w:hAnsi="Times New Roman" w:cs="Times New Roman"/>
-                <w:sz w:val="32"/>
-                <w:szCs w:val="32"/>
-              </w:rPr>
-              <w:t>□</w:t>
-            </w:r>
-            <w:r>
-              <w:rPr>
-                <w:rFonts w:ascii="Times New Roman" w:hAnsi="Times New Roman" w:cs="Times New Roman" w:hint="eastAsia"/>
-                <w:szCs w:val="21"/>
-              </w:rPr>
-              <w:t>不合格</w:t>
-            </w:r>
-          </w:p>
-        </w:tc>
-      </w:tr>
-      <w:tr>
-        <w:trPr>
-          <w:trHeight w:val="284"/>
-          <w:tblHeader/>
-          <w:jc w:val="center"/>
-        </w:trPr>
-        <w:tc>
-          <w:tcPr>
-            <w:tcW w:w="704" w:type="dxa"/>
-            <w:tcBorders>
-              <w:top w:val="single" w:sz="4" w:space="0" w:color="000000"/>
-              <w:left w:val="single" w:sz="4" w:space="0" w:color="000000"/>
-              <w:bottom w:val="single" w:sz="4" w:space="0" w:color="000000"/>
-              <w:right w:val="single" w:sz="4" w:space="0" w:color="000000"/>
-            </w:tcBorders>
-            <w:vAlign w:val="center"/>
-          </w:tcPr>
-          <w:p>
-            <w:pPr>
-              <w:jc w:val="center"/>
-              <w:rPr>
-                <w:rFonts w:cs="Calibri"/>
-                <w:szCs w:val="21"/>
-              </w:rPr>
-            </w:pPr>
-            <w:r>
-              <w:rPr>
-                <w:rFonts w:cs="Calibri"/>
-                <w:szCs w:val="21"/>
-              </w:rPr>
-              <w:t>2.</w:t>
-            </w:r>
-          </w:p>
-        </w:tc>
-        <w:tc>
-          <w:tcPr>
-            <w:tcW w:w="2126" w:type="dxa"/>
-            <w:tcBorders>
-              <w:top w:val="single" w:sz="4" w:space="0" w:color="000000"/>
-              <w:left w:val="single" w:sz="4" w:space="0" w:color="000000"/>
-              <w:bottom w:val="single" w:sz="4" w:space="0" w:color="000000"/>
-              <w:right w:val="single" w:sz="4" w:space="0" w:color="000000"/>
-            </w:tcBorders>
-            <w:vAlign w:val="center"/>
-          </w:tcPr>
-          <w:p>
-            <w:pPr>
-              <w:jc w:val="center"/>
-              <w:rPr>
-                <w:rFonts w:cs="Calibri"/>
-                <w:szCs w:val="21"/>
-              </w:rPr>
-            </w:pPr>
-            <w:r>
-              <w:rPr>
-                <w:rFonts w:cs="Calibri" w:hint="eastAsia"/>
-                <w:szCs w:val="21"/>
-              </w:rPr>
-              <w:t>外观</w:t>
-            </w:r>
-          </w:p>
-        </w:tc>
-        <w:tc>
-          <w:tcPr>
-            <w:tcW w:w="6663" w:type="dxa"/>
-            <w:tcBorders>
-              <w:top w:val="single" w:sz="4" w:space="0" w:color="000000"/>
-              <w:left w:val="single" w:sz="4" w:space="0" w:color="000000"/>
-              <w:bottom w:val="single" w:sz="4" w:space="0" w:color="000000"/>
-              <w:right w:val="single" w:sz="4" w:space="0" w:color="000000"/>
-            </w:tcBorders>
-            <w:vAlign w:val="center"/>
-          </w:tcPr>
-          <w:p>
-            <w:pPr>
-              <w:jc w:val="center"/>
-              <w:rPr>
-                <w:rFonts w:cs="Calibri"/>
-                <w:szCs w:val="21"/>
-              </w:rPr>
-            </w:pPr>
-            <w:r>
-              <w:rPr>
-                <w:rFonts w:cs="Calibri" w:hint="eastAsia"/>
-                <w:szCs w:val="21"/>
-              </w:rPr>
-              <w:t>见进货检验作业指导书</w:t>
-            </w:r>
-          </w:p>
-        </w:tc>
-        <w:tc>
-          <w:tcPr>
-            <w:tcW w:w="5297" w:type="dxa"/>
-            <w:tcBorders>
-              <w:top w:val="single" w:sz="4" w:space="0" w:color="000000"/>
-              <w:left w:val="single" w:sz="4" w:space="0" w:color="000000"/>
-              <w:bottom w:val="single" w:sz="4" w:space="0" w:color="000000"/>
-              <w:right w:val="single" w:sz="4" w:space="0" w:color="000000"/>
-            </w:tcBorders>
-            <w:vAlign w:val="center"/>
-          </w:tcPr>
-          <w:p>
-            <w:pPr>
-              <w:jc w:val="center"/>
-              <w:rPr>
-                <w:rFonts w:cs="Calibri"/>
-                <w:szCs w:val="21"/>
-              </w:rPr>
-            </w:pPr>
-            <w:r>
-              <w:rPr>
-                <w:rFonts w:cs="Calibri" w:hint="eastAsia"/>
-                <w:szCs w:val="21"/>
-              </w:rPr>
-              <w:t>本次共检验</w:t>
-            </w:r>
-            <w:r>
-              <w:rPr>
-                <w:rFonts w:cs="Calibri"/>
-                <w:szCs w:val="21"/>
-                <w:u w:val="single"/>
-              </w:rPr>
-              <w:t xml:space="preserve">        </w:t>
-            </w:r>
-            <w:r>
-              <w:rPr>
-                <w:rFonts w:cs="Calibri" w:hint="eastAsia"/>
-                <w:szCs w:val="21"/>
-              </w:rPr>
-              <w:t>件，合格</w:t>
-            </w:r>
-            <w:r>
-              <w:rPr>
-                <w:rFonts w:cs="Calibri"/>
-                <w:szCs w:val="21"/>
-                <w:u w:val="single"/>
-              </w:rPr>
-              <w:t xml:space="preserve">        </w:t>
-            </w:r>
-            <w:r>
-              <w:rPr>
-                <w:rFonts w:cs="Calibri" w:hint="eastAsia"/>
-                <w:szCs w:val="21"/>
-              </w:rPr>
-              <w:t>件，不合格</w:t>
-            </w:r>
-            <w:r>
-              <w:rPr>
-                <w:rFonts w:cs="Calibri"/>
-                <w:szCs w:val="21"/>
-                <w:u w:val="single"/>
-              </w:rPr>
-              <w:t xml:space="preserve">        </w:t>
-            </w:r>
-            <w:r>
-              <w:rPr>
-                <w:rFonts w:cs="Calibri" w:hint="eastAsia"/>
-                <w:szCs w:val="21"/>
-              </w:rPr>
-              <w:t>件</w:t>
-            </w:r>
-          </w:p>
-        </w:tc>
-      </w:tr>
-      <w:tr>
-        <w:trPr>
-          <w:trHeight w:val="284"/>
-          <w:tblHeader/>
-          <w:jc w:val="center"/>
-        </w:trPr>
-        <w:tc>
-          <w:tcPr>
-            <w:tcW w:w="704" w:type="dxa"/>
-            <w:tcBorders>
-              <w:top w:val="single" w:sz="4" w:space="0" w:color="000000"/>
-              <w:left w:val="single" w:sz="4" w:space="0" w:color="000000"/>
-              <w:bottom w:val="single" w:sz="4" w:space="0" w:color="000000"/>
-              <w:right w:val="single" w:sz="4" w:space="0" w:color="000000"/>
-            </w:tcBorders>
-            <w:vAlign w:val="center"/>
-          </w:tcPr>
-          <w:p>
-            <w:pPr>
-              <w:jc w:val="center"/>
-              <w:rPr>
-                <w:rFonts w:cs="Calibri" w:hint="eastAsia"/>
-                <w:szCs w:val="21"/>
-              </w:rPr>
-            </w:pPr>
-            <w:r>
-              <w:rPr>
-                <w:rFonts w:cs="Calibri"/>
-                <w:szCs w:val="21"/>
-              </w:rPr>
-              <w:t>4</w:t>
-            </w:r>
-            <w:r>
-              <w:rPr>
-                <w:rFonts w:cs="Calibri" w:hint="eastAsia"/>
-                <w:szCs w:val="21"/>
-              </w:rPr>
-              <w:t>.</w:t>
-            </w:r>
-          </w:p>
-        </w:tc>
-        <w:tc>
-          <w:tcPr>
-            <w:tcW w:w="2126" w:type="dxa"/>
-            <w:tcBorders>
-              <w:top w:val="single" w:sz="4" w:space="0" w:color="000000"/>
-              <w:left w:val="single" w:sz="4" w:space="0" w:color="000000"/>
-              <w:bottom w:val="single" w:sz="4" w:space="0" w:color="000000"/>
-              <w:right w:val="single" w:sz="4" w:space="0" w:color="000000"/>
-            </w:tcBorders>
-            <w:vAlign w:val="center"/>
-          </w:tcPr>
-          <w:p>
-            <w:pPr>
-              <w:jc w:val="center"/>
-              <w:rPr>
-                <w:rFonts w:cs="Calibri"/>
-                <w:szCs w:val="21"/>
-              </w:rPr>
-            </w:pPr>
-            <w:r>
-              <w:rPr>
-                <w:rFonts w:cs="Calibri" w:hint="eastAsia"/>
-                <w:szCs w:val="21"/>
-              </w:rPr>
-              <w:t>合格证明</w:t>
-            </w:r>
-          </w:p>
-        </w:tc>
-        <w:tc>
-          <w:tcPr>
-            <w:tcW w:w="6663" w:type="dxa"/>
-            <w:tcBorders>
-              <w:top w:val="single" w:sz="4" w:space="0" w:color="000000"/>
-              <w:left w:val="single" w:sz="4" w:space="0" w:color="000000"/>
-              <w:bottom w:val="single" w:sz="4" w:space="0" w:color="000000"/>
-              <w:right w:val="single" w:sz="4" w:space="0" w:color="000000"/>
-            </w:tcBorders>
-            <w:vAlign w:val="center"/>
-          </w:tcPr>
-          <w:p>
-            <w:pPr>
-              <w:jc w:val="center"/>
-              <w:rPr>
-                <w:rFonts w:cs="Calibri"/>
-                <w:szCs w:val="21"/>
-              </w:rPr>
-            </w:pPr>
-            <w:r>
-              <w:rPr>
-                <w:rFonts w:cs="Calibri" w:hint="eastAsia"/>
-                <w:szCs w:val="21"/>
-              </w:rPr>
-              <w:t>见进货检验作业指导书</w:t>
-            </w:r>
-          </w:p>
-        </w:tc>
-        <w:tc>
-          <w:tcPr>
-            <w:tcW w:w="5297" w:type="dxa"/>
-            <w:tcBorders>
-              <w:top w:val="single" w:sz="4" w:space="0" w:color="000000"/>
-              <w:left w:val="single" w:sz="4" w:space="0" w:color="000000"/>
-              <w:bottom w:val="single" w:sz="4" w:space="0" w:color="000000"/>
-              <w:right w:val="single" w:sz="4" w:space="0" w:color="000000"/>
-            </w:tcBorders>
-            <w:vAlign w:val="center"/>
-          </w:tcPr>
-          <w:p>
-            <w:pPr>
-              <w:jc w:val="center"/>
-              <w:rPr>
-                <w:rFonts w:cs="Calibri"/>
-                <w:szCs w:val="21"/>
-              </w:rPr>
-            </w:pPr>
-            <w:r>
-              <w:rPr>
-                <w:rFonts w:ascii="Times New Roman" w:hAnsi="Times New Roman" w:cs="Times New Roman"/>
-                <w:sz w:val="32"/>
-                <w:szCs w:val="32"/>
-              </w:rPr>
-              <w:t>□</w:t>
-            </w:r>
-            <w:r>
-              <w:rPr>
-                <w:rFonts w:ascii="Times New Roman" w:hAnsi="Times New Roman" w:cs="Times New Roman" w:hint="eastAsia"/>
-                <w:szCs w:val="21"/>
-              </w:rPr>
-              <w:t>合格</w:t>
-            </w:r>
-            <w:r>
-              <w:rPr>
-                <w:rFonts w:ascii="Times New Roman" w:hAnsi="Times New Roman" w:cs="Times New Roman"/>
-                <w:szCs w:val="21"/>
-              </w:rPr>
-              <w:t xml:space="preserve">     </w:t>
-            </w:r>
-            <w:r>
-              <w:rPr>
-                <w:rFonts w:ascii="Times New Roman" w:hAnsi="Times New Roman" w:cs="Times New Roman"/>
-                <w:sz w:val="32"/>
-                <w:szCs w:val="32"/>
-              </w:rPr>
-              <w:t>□</w:t>
-            </w:r>
-            <w:r>
-              <w:rPr>
-                <w:rFonts w:ascii="Times New Roman" w:hAnsi="Times New Roman" w:cs="Times New Roman" w:hint="eastAsia"/>
-                <w:szCs w:val="21"/>
-              </w:rPr>
-              <w:t>不合格</w:t>
-            </w:r>
-          </w:p>
-        </w:tc>
-      </w:tr>
-      <w:tr>
-        <w:trPr>
-          <w:trHeight w:val="284"/>
-          <w:tblHeader/>
-          <w:jc w:val="center"/>
-        </w:trPr>
-        <w:tc>
-          <w:tcPr>
-            <w:tcW w:w="14790" w:type="dxa"/>
-            <w:gridSpan w:val="4"/>
-            <w:tcBorders>
-              <w:top w:val="single" w:sz="4" w:space="0" w:color="000000"/>
-              <w:left w:val="single" w:sz="4" w:space="0" w:color="000000"/>
-              <w:bottom w:val="single" w:sz="4" w:space="0" w:color="000000"/>
-              <w:right w:val="single" w:sz="4" w:space="0" w:color="000000"/>
-            </w:tcBorders>
-            <w:vAlign w:val="center"/>
-          </w:tcPr>
-          <w:p>
-            <w:pPr>
-              <w:jc w:val="left"/>
-              <w:rPr>
-                <w:rFonts w:cs="Calibri"/>
-                <w:sz w:val="18"/>
-                <w:szCs w:val="18"/>
-              </w:rPr>
-            </w:pPr>
-            <w:r>
-              <w:rPr>
-                <w:rFonts w:cs="Calibri" w:hint="eastAsia"/>
-                <w:sz w:val="18"/>
-                <w:szCs w:val="18"/>
-              </w:rPr>
-              <w:t>备注：</w:t>
             </w:r>
           </w:p>
         </w:tc>
@@ -1295,13 +788,6 @@
                 <w:szCs w:val="21"/>
               </w:rPr>
             </w:pPr>
-            <w:r>
-              <w:rPr>
-                <w:rFonts w:ascii="Times New Roman" w:hAnsi="Times New Roman" w:cs="Times New Roman"/>
-                <w:szCs w:val="21"/>
-              </w:rPr>
-              <w:t>3.</w:t>
-            </w:r>
           </w:p>
         </w:tc>
         <w:tc>
@@ -1325,720 +811,6 @@
               </w:rPr>
               <w:t>尺寸</w:t>
             </w:r>
-          </w:p>
-        </w:tc>
-        <w:tc>
-          <w:tcPr>
-            <w:tcW w:w="2139" w:type="dxa"/>
-            <w:gridSpan w:val="2"/>
-            <w:vAlign w:val="center"/>
-          </w:tcPr>
-          <w:p>
-            <w:pPr>
-              <w:jc w:val="left"/>
-              <w:rPr>
-                <w:rFonts w:ascii="Times New Roman" w:hAnsi="Times New Roman" w:cs="Times New Roman"/>
-                <w:szCs w:val="21"/>
-              </w:rPr>
-            </w:pPr>
-          </w:p>
-        </w:tc>
-        <w:tc>
-          <w:tcPr>
-            <w:tcW w:w="572" w:type="dxa"/>
-            <w:vAlign w:val="center"/>
-          </w:tcPr>
-          <w:p>
-            <w:pPr>
-              <w:jc w:val="center"/>
-              <w:rPr>
-                <w:rFonts w:ascii="Times New Roman" w:hAnsi="Times New Roman" w:cs="Times New Roman"/>
-                <w:szCs w:val="21"/>
-              </w:rPr>
-            </w:pPr>
-          </w:p>
-        </w:tc>
-        <w:tc>
-          <w:tcPr>
-            <w:tcW w:w="573" w:type="dxa"/>
-            <w:gridSpan w:val="2"/>
-            <w:vAlign w:val="center"/>
-          </w:tcPr>
-          <w:p>
-            <w:pPr>
-              <w:jc w:val="center"/>
-              <w:rPr>
-                <w:rFonts w:ascii="Times New Roman" w:hAnsi="Times New Roman" w:cs="Times New Roman"/>
-                <w:szCs w:val="21"/>
-              </w:rPr>
-            </w:pPr>
-          </w:p>
-        </w:tc>
-        <w:tc>
-          <w:tcPr>
-            <w:tcW w:w="572" w:type="dxa"/>
-            <w:vAlign w:val="center"/>
-          </w:tcPr>
-          <w:p>
-            <w:pPr>
-              <w:jc w:val="center"/>
-              <w:rPr>
-                <w:rFonts w:ascii="Times New Roman" w:hAnsi="Times New Roman" w:cs="Times New Roman"/>
-                <w:szCs w:val="21"/>
-              </w:rPr>
-            </w:pPr>
-          </w:p>
-        </w:tc>
-        <w:tc>
-          <w:tcPr>
-            <w:tcW w:w="573" w:type="dxa"/>
-            <w:vAlign w:val="center"/>
-          </w:tcPr>
-          <w:p>
-            <w:pPr>
-              <w:jc w:val="center"/>
-              <w:rPr>
-                <w:rFonts w:ascii="Times New Roman" w:hAnsi="Times New Roman" w:cs="Times New Roman"/>
-                <w:szCs w:val="21"/>
-              </w:rPr>
-            </w:pPr>
-          </w:p>
-        </w:tc>
-        <w:tc>
-          <w:tcPr>
-            <w:tcW w:w="572" w:type="dxa"/>
-            <w:vAlign w:val="center"/>
-          </w:tcPr>
-          <w:p>
-            <w:pPr>
-              <w:jc w:val="center"/>
-              <w:rPr>
-                <w:rFonts w:ascii="Times New Roman" w:hAnsi="Times New Roman" w:cs="Times New Roman"/>
-                <w:szCs w:val="21"/>
-              </w:rPr>
-            </w:pPr>
-          </w:p>
-        </w:tc>
-        <w:tc>
-          <w:tcPr>
-            <w:tcW w:w="573" w:type="dxa"/>
-            <w:vAlign w:val="center"/>
-          </w:tcPr>
-          <w:p>
-            <w:pPr>
-              <w:jc w:val="center"/>
-              <w:rPr>
-                <w:rFonts w:ascii="Times New Roman" w:hAnsi="Times New Roman" w:cs="Times New Roman"/>
-                <w:szCs w:val="21"/>
-              </w:rPr>
-            </w:pPr>
-          </w:p>
-        </w:tc>
-        <w:tc>
-          <w:tcPr>
-            <w:tcW w:w="572" w:type="dxa"/>
-            <w:gridSpan w:val="2"/>
-            <w:vAlign w:val="center"/>
-          </w:tcPr>
-          <w:p>
-            <w:pPr>
-              <w:jc w:val="center"/>
-              <w:rPr>
-                <w:rFonts w:ascii="Times New Roman" w:hAnsi="Times New Roman" w:cs="Times New Roman"/>
-                <w:szCs w:val="21"/>
-              </w:rPr>
-            </w:pPr>
-          </w:p>
-        </w:tc>
-        <w:tc>
-          <w:tcPr>
-            <w:tcW w:w="573" w:type="dxa"/>
-            <w:vAlign w:val="center"/>
-          </w:tcPr>
-          <w:p>
-            <w:pPr>
-              <w:jc w:val="center"/>
-              <w:rPr>
-                <w:rFonts w:ascii="Times New Roman" w:hAnsi="Times New Roman" w:cs="Times New Roman"/>
-                <w:szCs w:val="21"/>
-              </w:rPr>
-            </w:pPr>
-          </w:p>
-        </w:tc>
-        <w:tc>
-          <w:tcPr>
-            <w:tcW w:w="572" w:type="dxa"/>
-            <w:vAlign w:val="center"/>
-          </w:tcPr>
-          <w:p>
-            <w:pPr>
-              <w:jc w:val="center"/>
-              <w:rPr>
-                <w:rFonts w:ascii="Times New Roman" w:hAnsi="Times New Roman" w:cs="Times New Roman"/>
-                <w:szCs w:val="21"/>
-              </w:rPr>
-            </w:pPr>
-          </w:p>
-        </w:tc>
-        <w:tc>
-          <w:tcPr>
-            <w:tcW w:w="573" w:type="dxa"/>
-            <w:vAlign w:val="center"/>
-          </w:tcPr>
-          <w:p>
-            <w:pPr>
-              <w:jc w:val="center"/>
-              <w:rPr>
-                <w:rFonts w:ascii="Times New Roman" w:hAnsi="Times New Roman" w:cs="Times New Roman"/>
-                <w:szCs w:val="21"/>
-              </w:rPr>
-            </w:pPr>
-          </w:p>
-        </w:tc>
-        <w:tc>
-          <w:tcPr>
-            <w:tcW w:w="572" w:type="dxa"/>
-            <w:vAlign w:val="center"/>
-          </w:tcPr>
-          <w:p>
-            <w:pPr>
-              <w:jc w:val="center"/>
-              <w:rPr>
-                <w:rFonts w:ascii="Times New Roman" w:hAnsi="Times New Roman" w:cs="Times New Roman"/>
-                <w:szCs w:val="21"/>
-              </w:rPr>
-            </w:pPr>
-          </w:p>
-        </w:tc>
-        <w:tc>
-          <w:tcPr>
-            <w:tcW w:w="573" w:type="dxa"/>
-            <w:gridSpan w:val="2"/>
-            <w:vAlign w:val="center"/>
-          </w:tcPr>
-          <w:p>
-            <w:pPr>
-              <w:jc w:val="center"/>
-              <w:rPr>
-                <w:rFonts w:ascii="Times New Roman" w:hAnsi="Times New Roman" w:cs="Times New Roman"/>
-                <w:szCs w:val="21"/>
-              </w:rPr>
-            </w:pPr>
-          </w:p>
-        </w:tc>
-        <w:tc>
-          <w:tcPr>
-            <w:tcW w:w="572" w:type="dxa"/>
-            <w:vAlign w:val="center"/>
-          </w:tcPr>
-          <w:p>
-            <w:pPr>
-              <w:jc w:val="center"/>
-              <w:rPr>
-                <w:rFonts w:ascii="Times New Roman" w:hAnsi="Times New Roman" w:cs="Times New Roman"/>
-                <w:szCs w:val="21"/>
-              </w:rPr>
-            </w:pPr>
-          </w:p>
-        </w:tc>
-        <w:tc>
-          <w:tcPr>
-            <w:tcW w:w="573" w:type="dxa"/>
-            <w:vAlign w:val="center"/>
-          </w:tcPr>
-          <w:p>
-            <w:pPr>
-              <w:jc w:val="center"/>
-              <w:rPr>
-                <w:rFonts w:ascii="Times New Roman" w:hAnsi="Times New Roman" w:cs="Times New Roman"/>
-                <w:szCs w:val="21"/>
-              </w:rPr>
-            </w:pPr>
-          </w:p>
-        </w:tc>
-        <w:tc>
-          <w:tcPr>
-            <w:tcW w:w="572" w:type="dxa"/>
-            <w:vAlign w:val="center"/>
-          </w:tcPr>
-          <w:p>
-            <w:pPr>
-              <w:jc w:val="center"/>
-              <w:rPr>
-                <w:rFonts w:ascii="Times New Roman" w:hAnsi="Times New Roman" w:cs="Times New Roman"/>
-                <w:szCs w:val="21"/>
-              </w:rPr>
-            </w:pPr>
-          </w:p>
-        </w:tc>
-        <w:tc>
-          <w:tcPr>
-            <w:tcW w:w="573" w:type="dxa"/>
-            <w:gridSpan w:val="2"/>
-            <w:vAlign w:val="center"/>
-          </w:tcPr>
-          <w:p>
-            <w:pPr>
-              <w:jc w:val="center"/>
-              <w:rPr>
-                <w:rFonts w:ascii="Times New Roman" w:hAnsi="Times New Roman" w:cs="Times New Roman"/>
-                <w:szCs w:val="21"/>
-              </w:rPr>
-            </w:pPr>
-          </w:p>
-        </w:tc>
-        <w:tc>
-          <w:tcPr>
-            <w:tcW w:w="572" w:type="dxa"/>
-            <w:vAlign w:val="center"/>
-          </w:tcPr>
-          <w:p>
-            <w:pPr>
-              <w:jc w:val="center"/>
-              <w:rPr>
-                <w:rFonts w:ascii="Times New Roman" w:hAnsi="Times New Roman" w:cs="Times New Roman"/>
-                <w:szCs w:val="21"/>
-              </w:rPr>
-            </w:pPr>
-          </w:p>
-        </w:tc>
-        <w:tc>
-          <w:tcPr>
-            <w:tcW w:w="573" w:type="dxa"/>
-            <w:vAlign w:val="center"/>
-          </w:tcPr>
-          <w:p>
-            <w:pPr>
-              <w:jc w:val="center"/>
-              <w:rPr>
-                <w:rFonts w:ascii="Times New Roman" w:hAnsi="Times New Roman" w:cs="Times New Roman"/>
-                <w:szCs w:val="21"/>
-              </w:rPr>
-            </w:pPr>
-          </w:p>
-        </w:tc>
-        <w:tc>
-          <w:tcPr>
-            <w:tcW w:w="572" w:type="dxa"/>
-            <w:vAlign w:val="center"/>
-          </w:tcPr>
-          <w:p>
-            <w:pPr>
-              <w:jc w:val="center"/>
-              <w:rPr>
-                <w:rFonts w:ascii="Times New Roman" w:hAnsi="Times New Roman" w:cs="Times New Roman"/>
-                <w:szCs w:val="21"/>
-              </w:rPr>
-            </w:pPr>
-          </w:p>
-        </w:tc>
-        <w:tc>
-          <w:tcPr>
-            <w:tcW w:w="573" w:type="dxa"/>
-            <w:vAlign w:val="center"/>
-          </w:tcPr>
-          <w:p>
-            <w:pPr>
-              <w:jc w:val="center"/>
-              <w:rPr>
-                <w:rFonts w:ascii="Times New Roman" w:hAnsi="Times New Roman" w:cs="Times New Roman"/>
-                <w:szCs w:val="21"/>
-              </w:rPr>
-            </w:pPr>
-          </w:p>
-        </w:tc>
-      </w:tr>
-      <w:tr>
-        <w:trPr>
-          <w:trHeight w:hRule="exact" w:val="284"/>
-          <w:jc w:val="center"/>
-        </w:trPr>
-        <w:tc>
-          <w:tcPr>
-            <w:tcW w:w="453" w:type="dxa"/>
-            <w:vMerge/>
-            <w:vAlign w:val="center"/>
-          </w:tcPr>
-          <w:p>
-            <w:pPr>
-              <w:rPr>
-                <w:rFonts w:ascii="Times New Roman" w:hAnsi="Times New Roman" w:cs="Times New Roman"/>
-                <w:szCs w:val="21"/>
-              </w:rPr>
-            </w:pPr>
-          </w:p>
-        </w:tc>
-        <w:tc>
-          <w:tcPr>
-            <w:tcW w:w="763" w:type="dxa"/>
-            <w:vMerge/>
-            <w:vAlign w:val="center"/>
-          </w:tcPr>
-          <w:p>
-            <w:pPr>
-              <w:jc w:val="left"/>
-              <w:rPr>
-                <w:rFonts w:ascii="Times New Roman" w:hAnsi="Times New Roman" w:cs="Times New Roman"/>
-                <w:szCs w:val="21"/>
-              </w:rPr>
-            </w:pPr>
-          </w:p>
-        </w:tc>
-        <w:tc>
-          <w:tcPr>
-            <w:tcW w:w="2139" w:type="dxa"/>
-            <w:gridSpan w:val="2"/>
-            <w:vAlign w:val="center"/>
-          </w:tcPr>
-          <w:p>
-            <w:pPr>
-              <w:jc w:val="left"/>
-              <w:rPr>
-                <w:rFonts w:ascii="Times New Roman" w:hAnsi="Times New Roman" w:cs="Times New Roman"/>
-                <w:szCs w:val="21"/>
-              </w:rPr>
-            </w:pPr>
-          </w:p>
-        </w:tc>
-        <w:tc>
-          <w:tcPr>
-            <w:tcW w:w="572" w:type="dxa"/>
-            <w:vAlign w:val="center"/>
-          </w:tcPr>
-          <w:p>
-            <w:pPr>
-              <w:jc w:val="center"/>
-              <w:rPr>
-                <w:rFonts w:ascii="Times New Roman" w:hAnsi="Times New Roman" w:cs="Times New Roman"/>
-                <w:szCs w:val="21"/>
-              </w:rPr>
-            </w:pPr>
-          </w:p>
-        </w:tc>
-        <w:tc>
-          <w:tcPr>
-            <w:tcW w:w="573" w:type="dxa"/>
-            <w:gridSpan w:val="2"/>
-            <w:vAlign w:val="center"/>
-          </w:tcPr>
-          <w:p>
-            <w:pPr>
-              <w:jc w:val="center"/>
-              <w:rPr>
-                <w:rFonts w:ascii="Times New Roman" w:hAnsi="Times New Roman" w:cs="Times New Roman"/>
-                <w:szCs w:val="21"/>
-              </w:rPr>
-            </w:pPr>
-          </w:p>
-        </w:tc>
-        <w:tc>
-          <w:tcPr>
-            <w:tcW w:w="572" w:type="dxa"/>
-            <w:vAlign w:val="center"/>
-          </w:tcPr>
-          <w:p>
-            <w:pPr>
-              <w:jc w:val="center"/>
-              <w:rPr>
-                <w:rFonts w:ascii="Times New Roman" w:hAnsi="Times New Roman" w:cs="Times New Roman"/>
-                <w:szCs w:val="21"/>
-              </w:rPr>
-            </w:pPr>
-          </w:p>
-        </w:tc>
-        <w:tc>
-          <w:tcPr>
-            <w:tcW w:w="573" w:type="dxa"/>
-            <w:vAlign w:val="center"/>
-          </w:tcPr>
-          <w:p>
-            <w:pPr>
-              <w:jc w:val="center"/>
-              <w:rPr>
-                <w:rFonts w:ascii="Times New Roman" w:hAnsi="Times New Roman" w:cs="Times New Roman"/>
-                <w:szCs w:val="21"/>
-              </w:rPr>
-            </w:pPr>
-          </w:p>
-        </w:tc>
-        <w:tc>
-          <w:tcPr>
-            <w:tcW w:w="572" w:type="dxa"/>
-            <w:vAlign w:val="center"/>
-          </w:tcPr>
-          <w:p>
-            <w:pPr>
-              <w:jc w:val="center"/>
-              <w:rPr>
-                <w:rFonts w:ascii="Times New Roman" w:hAnsi="Times New Roman" w:cs="Times New Roman"/>
-                <w:szCs w:val="21"/>
-              </w:rPr>
-            </w:pPr>
-          </w:p>
-        </w:tc>
-        <w:tc>
-          <w:tcPr>
-            <w:tcW w:w="573" w:type="dxa"/>
-            <w:vAlign w:val="center"/>
-          </w:tcPr>
-          <w:p>
-            <w:pPr>
-              <w:jc w:val="center"/>
-              <w:rPr>
-                <w:rFonts w:ascii="Times New Roman" w:hAnsi="Times New Roman" w:cs="Times New Roman"/>
-                <w:szCs w:val="21"/>
-              </w:rPr>
-            </w:pPr>
-          </w:p>
-        </w:tc>
-        <w:tc>
-          <w:tcPr>
-            <w:tcW w:w="572" w:type="dxa"/>
-            <w:gridSpan w:val="2"/>
-            <w:vAlign w:val="center"/>
-          </w:tcPr>
-          <w:p>
-            <w:pPr>
-              <w:jc w:val="center"/>
-              <w:rPr>
-                <w:rFonts w:ascii="Times New Roman" w:hAnsi="Times New Roman" w:cs="Times New Roman"/>
-                <w:szCs w:val="21"/>
-              </w:rPr>
-            </w:pPr>
-          </w:p>
-        </w:tc>
-        <w:tc>
-          <w:tcPr>
-            <w:tcW w:w="573" w:type="dxa"/>
-            <w:vAlign w:val="center"/>
-          </w:tcPr>
-          <w:p>
-            <w:pPr>
-              <w:jc w:val="center"/>
-              <w:rPr>
-                <w:rFonts w:ascii="Times New Roman" w:hAnsi="Times New Roman" w:cs="Times New Roman"/>
-                <w:szCs w:val="21"/>
-              </w:rPr>
-            </w:pPr>
-          </w:p>
-        </w:tc>
-        <w:tc>
-          <w:tcPr>
-            <w:tcW w:w="572" w:type="dxa"/>
-            <w:vAlign w:val="center"/>
-          </w:tcPr>
-          <w:p>
-            <w:pPr>
-              <w:jc w:val="center"/>
-              <w:rPr>
-                <w:rFonts w:ascii="Times New Roman" w:hAnsi="Times New Roman" w:cs="Times New Roman"/>
-                <w:szCs w:val="21"/>
-              </w:rPr>
-            </w:pPr>
-          </w:p>
-        </w:tc>
-        <w:tc>
-          <w:tcPr>
-            <w:tcW w:w="573" w:type="dxa"/>
-            <w:vAlign w:val="center"/>
-          </w:tcPr>
-          <w:p>
-            <w:pPr>
-              <w:jc w:val="center"/>
-              <w:rPr>
-                <w:rFonts w:ascii="Times New Roman" w:hAnsi="Times New Roman" w:cs="Times New Roman"/>
-                <w:szCs w:val="21"/>
-              </w:rPr>
-            </w:pPr>
-          </w:p>
-        </w:tc>
-        <w:tc>
-          <w:tcPr>
-            <w:tcW w:w="572" w:type="dxa"/>
-            <w:vAlign w:val="center"/>
-          </w:tcPr>
-          <w:p>
-            <w:pPr>
-              <w:jc w:val="center"/>
-              <w:rPr>
-                <w:rFonts w:ascii="Times New Roman" w:hAnsi="Times New Roman" w:cs="Times New Roman"/>
-                <w:szCs w:val="21"/>
-              </w:rPr>
-            </w:pPr>
-          </w:p>
-        </w:tc>
-        <w:tc>
-          <w:tcPr>
-            <w:tcW w:w="573" w:type="dxa"/>
-            <w:gridSpan w:val="2"/>
-            <w:vAlign w:val="center"/>
-          </w:tcPr>
-          <w:p>
-            <w:pPr>
-              <w:jc w:val="center"/>
-              <w:rPr>
-                <w:rFonts w:ascii="Times New Roman" w:hAnsi="Times New Roman" w:cs="Times New Roman"/>
-                <w:szCs w:val="21"/>
-              </w:rPr>
-            </w:pPr>
-          </w:p>
-        </w:tc>
-        <w:tc>
-          <w:tcPr>
-            <w:tcW w:w="572" w:type="dxa"/>
-            <w:vAlign w:val="center"/>
-          </w:tcPr>
-          <w:p>
-            <w:pPr>
-              <w:jc w:val="center"/>
-              <w:rPr>
-                <w:rFonts w:ascii="Times New Roman" w:hAnsi="Times New Roman" w:cs="Times New Roman"/>
-                <w:szCs w:val="21"/>
-              </w:rPr>
-            </w:pPr>
-          </w:p>
-        </w:tc>
-        <w:tc>
-          <w:tcPr>
-            <w:tcW w:w="573" w:type="dxa"/>
-            <w:vAlign w:val="center"/>
-          </w:tcPr>
-          <w:p>
-            <w:pPr>
-              <w:jc w:val="center"/>
-              <w:rPr>
-                <w:rFonts w:ascii="Times New Roman" w:hAnsi="Times New Roman" w:cs="Times New Roman"/>
-                <w:szCs w:val="21"/>
-              </w:rPr>
-            </w:pPr>
-          </w:p>
-        </w:tc>
-        <w:tc>
-          <w:tcPr>
-            <w:tcW w:w="572" w:type="dxa"/>
-            <w:vAlign w:val="center"/>
-          </w:tcPr>
-          <w:p>
-            <w:pPr>
-              <w:jc w:val="center"/>
-              <w:rPr>
-                <w:rFonts w:ascii="Times New Roman" w:hAnsi="Times New Roman" w:cs="Times New Roman"/>
-                <w:szCs w:val="21"/>
-              </w:rPr>
-            </w:pPr>
-          </w:p>
-        </w:tc>
-        <w:tc>
-          <w:tcPr>
-            <w:tcW w:w="573" w:type="dxa"/>
-            <w:gridSpan w:val="2"/>
-            <w:vAlign w:val="center"/>
-          </w:tcPr>
-          <w:p>
-            <w:pPr>
-              <w:jc w:val="center"/>
-              <w:rPr>
-                <w:rFonts w:ascii="Times New Roman" w:hAnsi="Times New Roman" w:cs="Times New Roman"/>
-                <w:szCs w:val="21"/>
-              </w:rPr>
-            </w:pPr>
-          </w:p>
-        </w:tc>
-        <w:tc>
-          <w:tcPr>
-            <w:tcW w:w="572" w:type="dxa"/>
-            <w:vAlign w:val="center"/>
-          </w:tcPr>
-          <w:p>
-            <w:pPr>
-              <w:jc w:val="center"/>
-              <w:rPr>
-                <w:rFonts w:ascii="Times New Roman" w:hAnsi="Times New Roman" w:cs="Times New Roman"/>
-                <w:szCs w:val="21"/>
-              </w:rPr>
-            </w:pPr>
-          </w:p>
-        </w:tc>
-        <w:tc>
-          <w:tcPr>
-            <w:tcW w:w="573" w:type="dxa"/>
-            <w:vAlign w:val="center"/>
-          </w:tcPr>
-          <w:p>
-            <w:pPr>
-              <w:jc w:val="center"/>
-              <w:rPr>
-                <w:rFonts w:ascii="Times New Roman" w:hAnsi="Times New Roman" w:cs="Times New Roman"/>
-                <w:szCs w:val="21"/>
-              </w:rPr>
-            </w:pPr>
-          </w:p>
-        </w:tc>
-        <w:tc>
-          <w:tcPr>
-            <w:tcW w:w="572" w:type="dxa"/>
-            <w:vAlign w:val="center"/>
-          </w:tcPr>
-          <w:p>
-            <w:pPr>
-              <w:jc w:val="center"/>
-              <w:rPr>
-                <w:rFonts w:ascii="Times New Roman" w:hAnsi="Times New Roman" w:cs="Times New Roman"/>
-                <w:szCs w:val="21"/>
-              </w:rPr>
-            </w:pPr>
-          </w:p>
-        </w:tc>
-        <w:tc>
-          <w:tcPr>
-            <w:tcW w:w="573" w:type="dxa"/>
-            <w:vAlign w:val="center"/>
-          </w:tcPr>
-          <w:p>
-            <w:pPr>
-              <w:jc w:val="center"/>
-              <w:rPr>
-                <w:rFonts w:ascii="Times New Roman" w:hAnsi="Times New Roman" w:cs="Times New Roman"/>
-                <w:szCs w:val="21"/>
-              </w:rPr>
-            </w:pPr>
-          </w:p>
-        </w:tc>
-      </w:tr>
-      <w:tr>
-        <w:trPr>
-          <w:trHeight w:hRule="exact" w:val="284"/>
-          <w:jc w:val="center"/>
-        </w:trPr>
-        <w:tc>
-          <w:tcPr>
-            <w:tcW w:w="453" w:type="dxa"/>
-            <w:vMerge/>
-            <w:vAlign w:val="center"/>
-          </w:tcPr>
-          <w:p>
-            <w:pPr>
-              <w:rPr>
-                <w:rFonts w:ascii="Times New Roman" w:hAnsi="Times New Roman" w:cs="Times New Roman"/>
-                <w:szCs w:val="21"/>
-              </w:rPr>
-            </w:pPr>
-          </w:p>
-        </w:tc>
-        <w:tc>
-          <w:tcPr>
-            <w:tcW w:w="763" w:type="dxa"/>
-            <w:vMerge/>
-            <w:vAlign w:val="center"/>
-          </w:tcPr>
-          <w:p>
-            <w:pPr>
-              <w:jc w:val="left"/>
-              <w:rPr>
-                <w:rFonts w:ascii="Times New Roman" w:hAnsi="Times New Roman" w:cs="Times New Roman"/>
-                <w:szCs w:val="21"/>
-              </w:rPr>
-            </w:pPr>
           </w:p>
         </w:tc>
         <w:tc>
@@ -8185,6 +6957,10 @@
 </file>
 
 <file path=customXml/item1.xml><?xml version="1.0" encoding="utf-8"?>
+<b:Sources xmlns:b="http://schemas.openxmlformats.org/officeDocument/2006/bibliography" xmlns="http://schemas.openxmlformats.org/officeDocument/2006/bibliography" SelectedStyle="\APA.XSL" StyleName="APA"/>
+</file>
+
+<file path=customXml/item2.xml><?xml version="1.0" encoding="utf-8"?>
 <s:customData xmlns="http://www.wps.cn/officeDocument/2013/wpsCustomData" xmlns:s="http://www.wps.cn/officeDocument/2013/wpsCustomData">
   <customSectProps>
     <customSectPr/>
@@ -8192,22 +6968,18 @@
 </s:customData>
 </file>
 
-<file path=customXml/item2.xml><?xml version="1.0" encoding="utf-8"?>
-<b:Sources xmlns:b="http://schemas.openxmlformats.org/officeDocument/2006/bibliography" xmlns="http://schemas.openxmlformats.org/officeDocument/2006/bibliography" SelectedStyle="\APA.XSL" StyleName="APA"/>
+<file path=customXml/itemProps1.xml><?xml version="1.0" encoding="utf-8"?>
+<ds:datastoreItem xmlns:ds="http://schemas.openxmlformats.org/officeDocument/2006/customXml" ds:itemID="{F8104DB8-D63B-4F72-BCB5-5E7A5970819E}">
+  <ds:schemaRefs>
+    <ds:schemaRef ds:uri="http://schemas.openxmlformats.org/officeDocument/2006/bibliography"/>
+  </ds:schemaRefs>
+</ds:datastoreItem>
 </file>
 
-<file path=customXml/itemProps1.xml><?xml version="1.0" encoding="utf-8"?>
+<file path=customXml/itemProps2.xml><?xml version="1.0" encoding="utf-8"?>
 <ds:datastoreItem xmlns:ds="http://schemas.openxmlformats.org/officeDocument/2006/customXml" ds:itemID="{B1977F7D-205B-4081-913C-38D41E755F92}">
   <ds:schemaRefs>
     <ds:schemaRef ds:uri="http://www.wps.cn/officeDocument/2013/wpsCustomData"/>
   </ds:schemaRefs>
 </ds:datastoreItem>
-</file>
-
-<file path=customXml/itemProps2.xml><?xml version="1.0" encoding="utf-8"?>
-<ds:datastoreItem xmlns:ds="http://schemas.openxmlformats.org/officeDocument/2006/customXml" ds:itemID="{F8104DB8-D63B-4F72-BCB5-5E7A5970819E}">
-  <ds:schemaRefs>
-    <ds:schemaRef ds:uri="http://schemas.openxmlformats.org/officeDocument/2006/bibliography"/>
-  </ds:schemaRefs>
-</ds:datastoreItem>
 </file>
--- a/template/TB-IQC-001.docx
+++ b/template/TB-IQC-001.docx
@@ -827,6 +827,30 @@
                 <w:szCs w:val="21"/>
               </w:rPr>
             </w:pPr>
+            <w:r>
+              <w:rPr>
+                <w:rFonts w:ascii="Calibri" w:eastAsia="宋体" w:hAnsi="Calibri" w:cs="Calibri"/>
+              </w:rPr>
+              <w:t>{{</w:t>
+            </w:r>
+            <w:r>
+              <w:rPr>
+                <w:rFonts w:ascii="Calibri" w:eastAsia="宋体" w:hAnsi="Calibri" w:cs="Calibri" w:hint="eastAsia"/>
+              </w:rPr>
+              <w:t>尺寸</w:t>
+            </w:r>
+            <w:r>
+              <w:rPr>
+                <w:rFonts w:ascii="Calibri" w:eastAsia="宋体" w:hAnsi="Calibri" w:cs="Calibri" w:hint="eastAsia"/>
+              </w:rPr>
+              <w:t>1</w:t>
+            </w:r>
+            <w:r>
+              <w:rPr>
+                <w:rFonts w:ascii="Calibri" w:eastAsia="宋体" w:hAnsi="Calibri" w:cs="Calibri"/>
+              </w:rPr>
+              <w:t>}}</w:t>
+            </w:r>
           </w:p>
         </w:tc>
         <w:tc>
@@ -1184,6 +1208,30 @@
                 <w:szCs w:val="21"/>
               </w:rPr>
             </w:pPr>
+            <w:r>
+              <w:rPr>
+                <w:rFonts w:ascii="Calibri" w:eastAsia="宋体" w:hAnsi="Calibri" w:cs="Calibri"/>
+              </w:rPr>
+              <w:t>{{</w:t>
+            </w:r>
+            <w:r>
+              <w:rPr>
+                <w:rFonts w:ascii="Calibri" w:eastAsia="宋体" w:hAnsi="Calibri" w:cs="Calibri" w:hint="eastAsia"/>
+              </w:rPr>
+              <w:t>尺寸</w:t>
+            </w:r>
+            <w:r>
+              <w:rPr>
+                <w:rFonts w:ascii="Calibri" w:eastAsia="宋体" w:hAnsi="Calibri" w:cs="Calibri"/>
+              </w:rPr>
+              <w:t>2</w:t>
+            </w:r>
+            <w:r>
+              <w:rPr>
+                <w:rFonts w:ascii="Calibri" w:eastAsia="宋体" w:hAnsi="Calibri" w:cs="Calibri"/>
+              </w:rPr>
+              <w:t>}}</w:t>
+            </w:r>
           </w:p>
         </w:tc>
         <w:tc>
@@ -1541,6 +1589,30 @@
                 <w:szCs w:val="21"/>
               </w:rPr>
             </w:pPr>
+            <w:r>
+              <w:rPr>
+                <w:rFonts w:ascii="Calibri" w:eastAsia="宋体" w:hAnsi="Calibri" w:cs="Calibri"/>
+              </w:rPr>
+              <w:t>{{</w:t>
+            </w:r>
+            <w:r>
+              <w:rPr>
+                <w:rFonts w:ascii="Calibri" w:eastAsia="宋体" w:hAnsi="Calibri" w:cs="Calibri" w:hint="eastAsia"/>
+              </w:rPr>
+              <w:t>尺寸</w:t>
+            </w:r>
+            <w:r>
+              <w:rPr>
+                <w:rFonts w:ascii="Calibri" w:eastAsia="宋体" w:hAnsi="Calibri" w:cs="Calibri"/>
+              </w:rPr>
+              <w:t>3</w:t>
+            </w:r>
+            <w:r>
+              <w:rPr>
+                <w:rFonts w:ascii="Calibri" w:eastAsia="宋体" w:hAnsi="Calibri" w:cs="Calibri"/>
+              </w:rPr>
+              <w:t>}}</w:t>
+            </w:r>
           </w:p>
         </w:tc>
         <w:tc>
@@ -1898,6 +1970,30 @@
                 <w:szCs w:val="21"/>
               </w:rPr>
             </w:pPr>
+            <w:r>
+              <w:rPr>
+                <w:rFonts w:ascii="Calibri" w:eastAsia="宋体" w:hAnsi="Calibri" w:cs="Calibri"/>
+              </w:rPr>
+              <w:t>{{</w:t>
+            </w:r>
+            <w:r>
+              <w:rPr>
+                <w:rFonts w:ascii="Calibri" w:eastAsia="宋体" w:hAnsi="Calibri" w:cs="Calibri" w:hint="eastAsia"/>
+              </w:rPr>
+              <w:t>尺寸</w:t>
+            </w:r>
+            <w:r>
+              <w:rPr>
+                <w:rFonts w:ascii="Calibri" w:eastAsia="宋体" w:hAnsi="Calibri" w:cs="Calibri"/>
+              </w:rPr>
+              <w:t>4</w:t>
+            </w:r>
+            <w:r>
+              <w:rPr>
+                <w:rFonts w:ascii="Calibri" w:eastAsia="宋体" w:hAnsi="Calibri" w:cs="Calibri"/>
+              </w:rPr>
+              <w:t>}}</w:t>
+            </w:r>
           </w:p>
         </w:tc>
         <w:tc>
@@ -2255,6 +2351,30 @@
                 <w:szCs w:val="21"/>
               </w:rPr>
             </w:pPr>
+            <w:r>
+              <w:rPr>
+                <w:rFonts w:ascii="Calibri" w:eastAsia="宋体" w:hAnsi="Calibri" w:cs="Calibri"/>
+              </w:rPr>
+              <w:t>{{</w:t>
+            </w:r>
+            <w:r>
+              <w:rPr>
+                <w:rFonts w:ascii="Calibri" w:eastAsia="宋体" w:hAnsi="Calibri" w:cs="Calibri" w:hint="eastAsia"/>
+              </w:rPr>
+              <w:t>尺寸</w:t>
+            </w:r>
+            <w:r>
+              <w:rPr>
+                <w:rFonts w:ascii="Calibri" w:eastAsia="宋体" w:hAnsi="Calibri" w:cs="Calibri"/>
+              </w:rPr>
+              <w:t>5</w:t>
+            </w:r>
+            <w:r>
+              <w:rPr>
+                <w:rFonts w:ascii="Calibri" w:eastAsia="宋体" w:hAnsi="Calibri" w:cs="Calibri"/>
+              </w:rPr>
+              <w:t>}}</w:t>
+            </w:r>
           </w:p>
         </w:tc>
         <w:tc>
@@ -2612,6 +2732,30 @@
                 <w:szCs w:val="21"/>
               </w:rPr>
             </w:pPr>
+            <w:r>
+              <w:rPr>
+                <w:rFonts w:ascii="Calibri" w:eastAsia="宋体" w:hAnsi="Calibri" w:cs="Calibri"/>
+              </w:rPr>
+              <w:t>{{</w:t>
+            </w:r>
+            <w:r>
+              <w:rPr>
+                <w:rFonts w:ascii="Calibri" w:eastAsia="宋体" w:hAnsi="Calibri" w:cs="Calibri" w:hint="eastAsia"/>
+              </w:rPr>
+              <w:t>尺寸</w:t>
+            </w:r>
+            <w:r>
+              <w:rPr>
+                <w:rFonts w:ascii="Calibri" w:eastAsia="宋体" w:hAnsi="Calibri" w:cs="Calibri"/>
+              </w:rPr>
+              <w:t>6</w:t>
+            </w:r>
+            <w:r>
+              <w:rPr>
+                <w:rFonts w:ascii="Calibri" w:eastAsia="宋体" w:hAnsi="Calibri" w:cs="Calibri"/>
+              </w:rPr>
+              <w:t>}}</w:t>
+            </w:r>
           </w:p>
         </w:tc>
         <w:tc>
@@ -2969,6 +3113,30 @@
                 <w:szCs w:val="21"/>
               </w:rPr>
             </w:pPr>
+            <w:r>
+              <w:rPr>
+                <w:rFonts w:ascii="Calibri" w:eastAsia="宋体" w:hAnsi="Calibri" w:cs="Calibri"/>
+              </w:rPr>
+              <w:t>{{</w:t>
+            </w:r>
+            <w:r>
+              <w:rPr>
+                <w:rFonts w:ascii="Calibri" w:eastAsia="宋体" w:hAnsi="Calibri" w:cs="Calibri" w:hint="eastAsia"/>
+              </w:rPr>
+              <w:t>尺寸</w:t>
+            </w:r>
+            <w:r>
+              <w:rPr>
+                <w:rFonts w:ascii="Calibri" w:eastAsia="宋体" w:hAnsi="Calibri" w:cs="Calibri"/>
+              </w:rPr>
+              <w:t>7</w:t>
+            </w:r>
+            <w:r>
+              <w:rPr>
+                <w:rFonts w:ascii="Calibri" w:eastAsia="宋体" w:hAnsi="Calibri" w:cs="Calibri"/>
+              </w:rPr>
+              <w:t>}}</w:t>
+            </w:r>
           </w:p>
         </w:tc>
         <w:tc>
@@ -3326,6 +3494,30 @@
                 <w:szCs w:val="21"/>
               </w:rPr>
             </w:pPr>
+            <w:r>
+              <w:rPr>
+                <w:rFonts w:ascii="Calibri" w:eastAsia="宋体" w:hAnsi="Calibri" w:cs="Calibri"/>
+              </w:rPr>
+              <w:t>{{</w:t>
+            </w:r>
+            <w:r>
+              <w:rPr>
+                <w:rFonts w:ascii="Calibri" w:eastAsia="宋体" w:hAnsi="Calibri" w:cs="Calibri" w:hint="eastAsia"/>
+              </w:rPr>
+              <w:t>尺寸</w:t>
+            </w:r>
+            <w:r>
+              <w:rPr>
+                <w:rFonts w:ascii="Calibri" w:eastAsia="宋体" w:hAnsi="Calibri" w:cs="Calibri"/>
+              </w:rPr>
+              <w:t>8</w:t>
+            </w:r>
+            <w:r>
+              <w:rPr>
+                <w:rFonts w:ascii="Calibri" w:eastAsia="宋体" w:hAnsi="Calibri" w:cs="Calibri"/>
+              </w:rPr>
+              <w:t>}}</w:t>
+            </w:r>
           </w:p>
         </w:tc>
         <w:tc>
@@ -4265,12 +4457,8 @@
       </w:pPr>
     </w:p>
     <w:sectPr>
-      <w:headerReference w:type="even" r:id="rId9"/>
-      <w:headerReference w:type="default" r:id="rId10"/>
-      <w:footerReference w:type="even" r:id="rId11"/>
-      <w:footerReference w:type="default" r:id="rId12"/>
-      <w:headerReference w:type="first" r:id="rId13"/>
-      <w:footerReference w:type="first" r:id="rId14"/>
+      <w:headerReference w:type="default" r:id="rId9"/>
+      <w:footerReference w:type="default" r:id="rId10"/>
       <w:pgSz w:w="16838" w:h="11906" w:orient="landscape"/>
       <w:pgMar w:top="1418" w:right="1134" w:bottom="1134" w:left="1134" w:header="851" w:footer="992" w:gutter="0"/>
       <w:cols w:space="720"/>
@@ -4301,16 +4489,6 @@
 </file>
 
 <file path=word/footer1.xml><?xml version="1.0" encoding="utf-8"?>
-<w:ftr xmlns:wpc="http://schemas.microsoft.com/office/word/2010/wordprocessingCanvas" xmlns:cx="http://schemas.microsoft.com/office/drawing/2014/chartex" xmlns:cx1="http://schemas.microsoft.com/office/drawing/2015/9/8/chartex" xmlns:cx2="http://schemas.microsoft.com/office/drawing/2015/10/21/chartex" xmlns:cx3="http://schemas.microsoft.com/office/drawing/2016/5/9/chartex" xmlns:cx4="http://schemas.microsoft.com/office/drawing/2016/5/10/chartex" xmlns:cx5="http://schemas.microsoft.com/office/drawing/2016/5/11/chartex" xmlns:cx6="http://schemas.microsoft.com/office/drawing/2016/5/12/chartex" xmlns:cx7="http://schemas.microsoft.com/office/drawing/2016/5/13/chartex" xmlns:cx8="http://schemas.microsoft.com/office/drawing/2016/5/14/chartex" xmlns:mc="http://schemas.openxmlformats.org/markup-compatibility/2006" xmlns:aink="http://schemas.microsoft.com/office/drawing/2016/ink" xmlns:am3d="http://schemas.microsoft.com/office/drawing/2017/model3d" xmlns:o="urn:schemas-microsoft-com:office:office" xmlns:oel="http://schemas.microsoft.com/office/2019/extlst" xmlns:r="http://schemas.openxmlformats.org/officeDocument/2006/relationships" xmlns:m="http://schemas.openxmlformats.org/officeDocument/2006/math" xmlns:v="urn:schemas-microsoft-com:vml" xmlns:wp14="http://schemas.microsoft.com/office/word/2010/wordprocessingDrawing" xmlns:wp="http://schemas.openxmlformats.org/drawingml/2006/wordprocessingDrawing" xmlns:w10="urn:schemas-microsoft-com:office:word" xmlns:w="http://schemas.openxmlformats.org/wordprocessingml/2006/main" xmlns:w14="http://schemas.microsoft.com/office/word/2010/wordml" xmlns:w15="http://schemas.microsoft.com/office/word/2012/wordml" xmlns:w16cex="http://schemas.microsoft.com/office/word/2018/wordml/cex" xmlns:w16cid="http://schemas.microsoft.com/office/word/2016/wordml/cid" xmlns:w16="http://schemas.microsoft.com/office/word/2018/wordml" xmlns:w16sdtdh="http://schemas.microsoft.com/office/word/2020/wordml/sdtdatahash" xmlns:w16se="http://schemas.microsoft.com/office/word/2015/wordml/symex" xmlns:wpg="http://schemas.microsoft.com/office/word/2010/wordprocessingGroup" xmlns:wpi="http://schemas.microsoft.com/office/word/2010/wordprocessingInk" xmlns:wne="http://schemas.microsoft.com/office/word/2006/wordml" xmlns:wps="http://schemas.microsoft.com/office/word/2010/wordprocessingShape" mc:Ignorable="w14 w15 w16se w16cid w16 w16cex w16sdtdh wp14">
-  <w:p>
-    <w:pPr>
-      <w:pStyle w:val="aa"/>
-    </w:pPr>
-  </w:p>
-</w:ftr>
-</file>
-
-<file path=word/footer2.xml><?xml version="1.0" encoding="utf-8"?>
 <w:ftr xmlns:wpc="http://schemas.microsoft.com/office/word/2010/wordprocessingCanvas" xmlns:cx="http://schemas.microsoft.com/office/drawing/2014/chartex" xmlns:cx1="http://schemas.microsoft.com/office/drawing/2015/9/8/chartex" xmlns:cx2="http://schemas.microsoft.com/office/drawing/2015/10/21/chartex" xmlns:cx3="http://schemas.microsoft.com/office/drawing/2016/5/9/chartex" xmlns:cx4="http://schemas.microsoft.com/office/drawing/2016/5/10/chartex" xmlns:cx5="http://schemas.microsoft.com/office/drawing/2016/5/11/chartex" xmlns:cx6="http://schemas.microsoft.com/office/drawing/2016/5/12/chartex" xmlns:cx7="http://schemas.microsoft.com/office/drawing/2016/5/13/chartex" xmlns:cx8="http://schemas.microsoft.com/office/drawing/2016/5/14/chartex" xmlns:mc="http://schemas.openxmlformats.org/markup-compatibility/2006" xmlns:aink="http://schemas.microsoft.com/office/drawing/2016/ink" xmlns:am3d="http://schemas.microsoft.com/office/drawing/2017/model3d" xmlns:o="urn:schemas-microsoft-com:office:office" xmlns:oel="http://schemas.microsoft.com/office/2019/extlst" xmlns:r="http://schemas.openxmlformats.org/officeDocument/2006/relationships" xmlns:m="http://schemas.openxmlformats.org/officeDocument/2006/math" xmlns:v="urn:schemas-microsoft-com:vml" xmlns:wp14="http://schemas.microsoft.com/office/word/2010/wordprocessingDrawing" xmlns:wp="http://schemas.openxmlformats.org/drawingml/2006/wordprocessingDrawing" xmlns:w10="urn:schemas-microsoft-com:office:word" xmlns:w="http://schemas.openxmlformats.org/wordprocessingml/2006/main" xmlns:w14="http://schemas.microsoft.com/office/word/2010/wordml" xmlns:w15="http://schemas.microsoft.com/office/word/2012/wordml" xmlns:w16cex="http://schemas.microsoft.com/office/word/2018/wordml/cex" xmlns:w16cid="http://schemas.microsoft.com/office/word/2016/wordml/cid" xmlns:w16="http://schemas.microsoft.com/office/word/2018/wordml" xmlns:w16sdtdh="http://schemas.microsoft.com/office/word/2020/wordml/sdtdatahash" xmlns:w16se="http://schemas.microsoft.com/office/word/2015/wordml/symex" xmlns:wpg="http://schemas.microsoft.com/office/word/2010/wordprocessingGroup" xmlns:wpi="http://schemas.microsoft.com/office/word/2010/wordprocessingInk" xmlns:wne="http://schemas.microsoft.com/office/word/2006/wordml" xmlns:wps="http://schemas.microsoft.com/office/word/2010/wordprocessingShape" mc:Ignorable="w14 w15 w16se w16cid w16 w16cex w16sdtdh wp14">
   <w:p>
     <w:pPr>
@@ -4363,16 +4541,6 @@
 </w:ftr>
 </file>
 
-<file path=word/footer3.xml><?xml version="1.0" encoding="utf-8"?>
-<w:ftr xmlns:wpc="http://schemas.microsoft.com/office/word/2010/wordprocessingCanvas" xmlns:cx="http://schemas.microsoft.com/office/drawing/2014/chartex" xmlns:cx1="http://schemas.microsoft.com/office/drawing/2015/9/8/chartex" xmlns:cx2="http://schemas.microsoft.com/office/drawing/2015/10/21/chartex" xmlns:cx3="http://schemas.microsoft.com/office/drawing/2016/5/9/chartex" xmlns:cx4="http://schemas.microsoft.com/office/drawing/2016/5/10/chartex" xmlns:cx5="http://schemas.microsoft.com/office/drawing/2016/5/11/chartex" xmlns:cx6="http://schemas.microsoft.com/office/drawing/2016/5/12/chartex" xmlns:cx7="http://schemas.microsoft.com/office/drawing/2016/5/13/chartex" xmlns:cx8="http://schemas.microsoft.com/office/drawing/2016/5/14/chartex" xmlns:mc="http://schemas.openxmlformats.org/markup-compatibility/2006" xmlns:aink="http://schemas.microsoft.com/office/drawing/2016/ink" xmlns:am3d="http://schemas.microsoft.com/office/drawing/2017/model3d" xmlns:o="urn:schemas-microsoft-com:office:office" xmlns:oel="http://schemas.microsoft.com/office/2019/extlst" xmlns:r="http://schemas.openxmlformats.org/officeDocument/2006/relationships" xmlns:m="http://schemas.openxmlformats.org/officeDocument/2006/math" xmlns:v="urn:schemas-microsoft-com:vml" xmlns:wp14="http://schemas.microsoft.com/office/word/2010/wordprocessingDrawing" xmlns:wp="http://schemas.openxmlformats.org/drawingml/2006/wordprocessingDrawing" xmlns:w10="urn:schemas-microsoft-com:office:word" xmlns:w="http://schemas.openxmlformats.org/wordprocessingml/2006/main" xmlns:w14="http://schemas.microsoft.com/office/word/2010/wordml" xmlns:w15="http://schemas.microsoft.com/office/word/2012/wordml" xmlns:w16cex="http://schemas.microsoft.com/office/word/2018/wordml/cex" xmlns:w16cid="http://schemas.microsoft.com/office/word/2016/wordml/cid" xmlns:w16="http://schemas.microsoft.com/office/word/2018/wordml" xmlns:w16sdtdh="http://schemas.microsoft.com/office/word/2020/wordml/sdtdatahash" xmlns:w16se="http://schemas.microsoft.com/office/word/2015/wordml/symex" xmlns:wpg="http://schemas.microsoft.com/office/word/2010/wordprocessingGroup" xmlns:wpi="http://schemas.microsoft.com/office/word/2010/wordprocessingInk" xmlns:wne="http://schemas.microsoft.com/office/word/2006/wordml" xmlns:wps="http://schemas.microsoft.com/office/word/2010/wordprocessingShape" mc:Ignorable="w14 w15 w16se w16cid w16 w16cex w16sdtdh wp14">
-  <w:p>
-    <w:pPr>
-      <w:pStyle w:val="aa"/>
-    </w:pPr>
-  </w:p>
-</w:ftr>
-</file>
-
 <file path=word/footnotes.xml><?xml version="1.0" encoding="utf-8"?>
 <w:footnotes xmlns:wpc="http://schemas.microsoft.com/office/word/2010/wordprocessingCanvas" xmlns:cx="http://schemas.microsoft.com/office/drawing/2014/chartex" xmlns:cx1="http://schemas.microsoft.com/office/drawing/2015/9/8/chartex" xmlns:cx2="http://schemas.microsoft.com/office/drawing/2015/10/21/chartex" xmlns:cx3="http://schemas.microsoft.com/office/drawing/2016/5/9/chartex" xmlns:cx4="http://schemas.microsoft.com/office/drawing/2016/5/10/chartex" xmlns:cx5="http://schemas.microsoft.com/office/drawing/2016/5/11/chartex" xmlns:cx6="http://schemas.microsoft.com/office/drawing/2016/5/12/chartex" xmlns:cx7="http://schemas.microsoft.com/office/drawing/2016/5/13/chartex" xmlns:cx8="http://schemas.microsoft.com/office/drawing/2016/5/14/chartex" xmlns:mc="http://schemas.openxmlformats.org/markup-compatibility/2006" xmlns:aink="http://schemas.microsoft.com/office/drawing/2016/ink" xmlns:am3d="http://schemas.microsoft.com/office/drawing/2017/model3d" xmlns:o="urn:schemas-microsoft-com:office:office" xmlns:oel="http://schemas.microsoft.com/office/2019/extlst" xmlns:r="http://schemas.openxmlformats.org/officeDocument/2006/relationships" xmlns:m="http://schemas.openxmlformats.org/officeDocument/2006/math" xmlns:v="urn:schemas-microsoft-com:vml" xmlns:wp14="http://schemas.microsoft.com/office/word/2010/wordprocessingDrawing" xmlns:wp="http://schemas.openxmlformats.org/drawingml/2006/wordprocessingDrawing" xmlns:w10="urn:schemas-microsoft-com:office:word" xmlns:w="http://schemas.openxmlformats.org/wordprocessingml/2006/main" xmlns:w14="http://schemas.microsoft.com/office/word/2010/wordml" xmlns:w15="http://schemas.microsoft.com/office/word/2012/wordml" xmlns:w16cex="http://schemas.microsoft.com/office/word/2018/wordml/cex" xmlns:w16cid="http://schemas.microsoft.com/office/word/2016/wordml/cid" xmlns:w16="http://schemas.microsoft.com/office/word/2018/wordml" xmlns:w16sdtdh="http://schemas.microsoft.com/office/word/2020/wordml/sdtdatahash" xmlns:w16se="http://schemas.microsoft.com/office/word/2015/wordml/symex" xmlns:wpg="http://schemas.microsoft.com/office/word/2010/wordprocessingGroup" xmlns:wpi="http://schemas.microsoft.com/office/word/2010/wordprocessingInk" xmlns:wne="http://schemas.microsoft.com/office/word/2006/wordml" xmlns:wps="http://schemas.microsoft.com/office/word/2010/wordprocessingShape" mc:Ignorable="w14 w15 w16se w16cid w16 w16cex w16sdtdh wp14">
   <w:footnote w:type="separator" w:id="-1">
@@ -4393,16 +4561,6 @@
 </file>
 
 <file path=word/header1.xml><?xml version="1.0" encoding="utf-8"?>
-<w:hdr xmlns:wpc="http://schemas.microsoft.com/office/word/2010/wordprocessingCanvas" xmlns:cx="http://schemas.microsoft.com/office/drawing/2014/chartex" xmlns:cx1="http://schemas.microsoft.com/office/drawing/2015/9/8/chartex" xmlns:cx2="http://schemas.microsoft.com/office/drawing/2015/10/21/chartex" xmlns:cx3="http://schemas.microsoft.com/office/drawing/2016/5/9/chartex" xmlns:cx4="http://schemas.microsoft.com/office/drawing/2016/5/10/chartex" xmlns:cx5="http://schemas.microsoft.com/office/drawing/2016/5/11/chartex" xmlns:cx6="http://schemas.microsoft.com/office/drawing/2016/5/12/chartex" xmlns:cx7="http://schemas.microsoft.com/office/drawing/2016/5/13/chartex" xmlns:cx8="http://schemas.microsoft.com/office/drawing/2016/5/14/chartex" xmlns:mc="http://schemas.openxmlformats.org/markup-compatibility/2006" xmlns:aink="http://schemas.microsoft.com/office/drawing/2016/ink" xmlns:am3d="http://schemas.microsoft.com/office/drawing/2017/model3d" xmlns:o="urn:schemas-microsoft-com:office:office" xmlns:oel="http://schemas.microsoft.com/office/2019/extlst" xmlns:r="http://schemas.openxmlformats.org/officeDocument/2006/relationships" xmlns:m="http://schemas.openxmlformats.org/officeDocument/2006/math" xmlns:v="urn:schemas-microsoft-com:vml" xmlns:wp14="http://schemas.microsoft.com/office/word/2010/wordprocessingDrawing" xmlns:wp="http://schemas.openxmlformats.org/drawingml/2006/wordprocessingDrawing" xmlns:w10="urn:schemas-microsoft-com:office:word" xmlns:w="http://schemas.openxmlformats.org/wordprocessingml/2006/main" xmlns:w14="http://schemas.microsoft.com/office/word/2010/wordml" xmlns:w15="http://schemas.microsoft.com/office/word/2012/wordml" xmlns:w16cex="http://schemas.microsoft.com/office/word/2018/wordml/cex" xmlns:w16cid="http://schemas.microsoft.com/office/word/2016/wordml/cid" xmlns:w16="http://schemas.microsoft.com/office/word/2018/wordml" xmlns:w16sdtdh="http://schemas.microsoft.com/office/word/2020/wordml/sdtdatahash" xmlns:w16se="http://schemas.microsoft.com/office/word/2015/wordml/symex" xmlns:wpg="http://schemas.microsoft.com/office/word/2010/wordprocessingGroup" xmlns:wpi="http://schemas.microsoft.com/office/word/2010/wordprocessingInk" xmlns:wne="http://schemas.microsoft.com/office/word/2006/wordml" xmlns:wps="http://schemas.microsoft.com/office/word/2010/wordprocessingShape" mc:Ignorable="w14 w15 w16se w16cid w16 w16cex w16sdtdh wp14">
-  <w:p>
-    <w:pPr>
-      <w:pStyle w:val="ab"/>
-    </w:pPr>
-  </w:p>
-</w:hdr>
-</file>
-
-<file path=word/header2.xml><?xml version="1.0" encoding="utf-8"?>
 <w:hdr xmlns:wpc="http://schemas.microsoft.com/office/word/2010/wordprocessingCanvas" xmlns:cx="http://schemas.microsoft.com/office/drawing/2014/chartex" xmlns:cx1="http://schemas.microsoft.com/office/drawing/2015/9/8/chartex" xmlns:cx2="http://schemas.microsoft.com/office/drawing/2015/10/21/chartex" xmlns:cx3="http://schemas.microsoft.com/office/drawing/2016/5/9/chartex" xmlns:cx4="http://schemas.microsoft.com/office/drawing/2016/5/10/chartex" xmlns:cx5="http://schemas.microsoft.com/office/drawing/2016/5/11/chartex" xmlns:cx6="http://schemas.microsoft.com/office/drawing/2016/5/12/chartex" xmlns:cx7="http://schemas.microsoft.com/office/drawing/2016/5/13/chartex" xmlns:cx8="http://schemas.microsoft.com/office/drawing/2016/5/14/chartex" xmlns:mc="http://schemas.openxmlformats.org/markup-compatibility/2006" xmlns:aink="http://schemas.microsoft.com/office/drawing/2016/ink" xmlns:am3d="http://schemas.microsoft.com/office/drawing/2017/model3d" xmlns:o="urn:schemas-microsoft-com:office:office" xmlns:oel="http://schemas.microsoft.com/office/2019/extlst" xmlns:r="http://schemas.openxmlformats.org/officeDocument/2006/relationships" xmlns:m="http://schemas.openxmlformats.org/officeDocument/2006/math" xmlns:v="urn:schemas-microsoft-com:vml" xmlns:wp14="http://schemas.microsoft.com/office/word/2010/wordprocessingDrawing" xmlns:wp="http://schemas.openxmlformats.org/drawingml/2006/wordprocessingDrawing" xmlns:w10="urn:schemas-microsoft-com:office:word" xmlns:w="http://schemas.openxmlformats.org/wordprocessingml/2006/main" xmlns:w14="http://schemas.microsoft.com/office/word/2010/wordml" xmlns:w15="http://schemas.microsoft.com/office/word/2012/wordml" xmlns:w16cex="http://schemas.microsoft.com/office/word/2018/wordml/cex" xmlns:w16cid="http://schemas.microsoft.com/office/word/2016/wordml/cid" xmlns:w16="http://schemas.microsoft.com/office/word/2018/wordml" xmlns:w16sdtdh="http://schemas.microsoft.com/office/word/2020/wordml/sdtdatahash" xmlns:w16se="http://schemas.microsoft.com/office/word/2015/wordml/symex" xmlns:wpg="http://schemas.microsoft.com/office/word/2010/wordprocessingGroup" xmlns:wpi="http://schemas.microsoft.com/office/word/2010/wordprocessingInk" xmlns:wne="http://schemas.microsoft.com/office/word/2006/wordml" xmlns:wps="http://schemas.microsoft.com/office/word/2010/wordprocessingShape" mc:Ignorable="w14 w15 w16se w16cid w16 w16cex w16sdtdh wp14">
   <w:p>
     <w:pPr>
@@ -5820,16 +5978,6 @@
     </w:tr>
   </w:tbl>
   <w:p/>
-</w:hdr>
-</file>
-
-<file path=word/header3.xml><?xml version="1.0" encoding="utf-8"?>
-<w:hdr xmlns:wpc="http://schemas.microsoft.com/office/word/2010/wordprocessingCanvas" xmlns:cx="http://schemas.microsoft.com/office/drawing/2014/chartex" xmlns:cx1="http://schemas.microsoft.com/office/drawing/2015/9/8/chartex" xmlns:cx2="http://schemas.microsoft.com/office/drawing/2015/10/21/chartex" xmlns:cx3="http://schemas.microsoft.com/office/drawing/2016/5/9/chartex" xmlns:cx4="http://schemas.microsoft.com/office/drawing/2016/5/10/chartex" xmlns:cx5="http://schemas.microsoft.com/office/drawing/2016/5/11/chartex" xmlns:cx6="http://schemas.microsoft.com/office/drawing/2016/5/12/chartex" xmlns:cx7="http://schemas.microsoft.com/office/drawing/2016/5/13/chartex" xmlns:cx8="http://schemas.microsoft.com/office/drawing/2016/5/14/chartex" xmlns:mc="http://schemas.openxmlformats.org/markup-compatibility/2006" xmlns:aink="http://schemas.microsoft.com/office/drawing/2016/ink" xmlns:am3d="http://schemas.microsoft.com/office/drawing/2017/model3d" xmlns:o="urn:schemas-microsoft-com:office:office" xmlns:oel="http://schemas.microsoft.com/office/2019/extlst" xmlns:r="http://schemas.openxmlformats.org/officeDocument/2006/relationships" xmlns:m="http://schemas.openxmlformats.org/officeDocument/2006/math" xmlns:v="urn:schemas-microsoft-com:vml" xmlns:wp14="http://schemas.microsoft.com/office/word/2010/wordprocessingDrawing" xmlns:wp="http://schemas.openxmlformats.org/drawingml/2006/wordprocessingDrawing" xmlns:w10="urn:schemas-microsoft-com:office:word" xmlns:w="http://schemas.openxmlformats.org/wordprocessingml/2006/main" xmlns:w14="http://schemas.microsoft.com/office/word/2010/wordml" xmlns:w15="http://schemas.microsoft.com/office/word/2012/wordml" xmlns:w16cex="http://schemas.microsoft.com/office/word/2018/wordml/cex" xmlns:w16cid="http://schemas.microsoft.com/office/word/2016/wordml/cid" xmlns:w16="http://schemas.microsoft.com/office/word/2018/wordml" xmlns:w16sdtdh="http://schemas.microsoft.com/office/word/2020/wordml/sdtdatahash" xmlns:w16se="http://schemas.microsoft.com/office/word/2015/wordml/symex" xmlns:wpg="http://schemas.microsoft.com/office/word/2010/wordprocessingGroup" xmlns:wpi="http://schemas.microsoft.com/office/word/2010/wordprocessingInk" xmlns:wne="http://schemas.microsoft.com/office/word/2006/wordml" xmlns:wps="http://schemas.microsoft.com/office/word/2010/wordprocessingShape" mc:Ignorable="w14 w15 w16se w16cid w16 w16cex w16sdtdh wp14">
-  <w:p>
-    <w:pPr>
-      <w:pStyle w:val="ab"/>
-    </w:pPr>
-  </w:p>
 </w:hdr>
 </file>
 
@@ -6957,10 +7105,6 @@
 </file>
 
 <file path=customXml/item1.xml><?xml version="1.0" encoding="utf-8"?>
-<b:Sources xmlns:b="http://schemas.openxmlformats.org/officeDocument/2006/bibliography" xmlns="http://schemas.openxmlformats.org/officeDocument/2006/bibliography" SelectedStyle="\APA.XSL" StyleName="APA"/>
-</file>
-
-<file path=customXml/item2.xml><?xml version="1.0" encoding="utf-8"?>
 <s:customData xmlns="http://www.wps.cn/officeDocument/2013/wpsCustomData" xmlns:s="http://www.wps.cn/officeDocument/2013/wpsCustomData">
   <customSectProps>
     <customSectPr/>
@@ -6968,18 +7112,22 @@
 </s:customData>
 </file>
 
+<file path=customXml/item2.xml><?xml version="1.0" encoding="utf-8"?>
+<b:Sources xmlns:b="http://schemas.openxmlformats.org/officeDocument/2006/bibliography" xmlns="http://schemas.openxmlformats.org/officeDocument/2006/bibliography" SelectedStyle="\APA.XSL" StyleName="APA"/>
+</file>
+
 <file path=customXml/itemProps1.xml><?xml version="1.0" encoding="utf-8"?>
+<ds:datastoreItem xmlns:ds="http://schemas.openxmlformats.org/officeDocument/2006/customXml" ds:itemID="{B1977F7D-205B-4081-913C-38D41E755F92}">
+  <ds:schemaRefs>
+    <ds:schemaRef ds:uri="http://www.wps.cn/officeDocument/2013/wpsCustomData"/>
+  </ds:schemaRefs>
+</ds:datastoreItem>
+</file>
+
+<file path=customXml/itemProps2.xml><?xml version="1.0" encoding="utf-8"?>
 <ds:datastoreItem xmlns:ds="http://schemas.openxmlformats.org/officeDocument/2006/customXml" ds:itemID="{F8104DB8-D63B-4F72-BCB5-5E7A5970819E}">
   <ds:schemaRefs>
     <ds:schemaRef ds:uri="http://schemas.openxmlformats.org/officeDocument/2006/bibliography"/>
   </ds:schemaRefs>
 </ds:datastoreItem>
-</file>
-
-<file path=customXml/itemProps2.xml><?xml version="1.0" encoding="utf-8"?>
-<ds:datastoreItem xmlns:ds="http://schemas.openxmlformats.org/officeDocument/2006/customXml" ds:itemID="{B1977F7D-205B-4081-913C-38D41E755F92}">
-  <ds:schemaRefs>
-    <ds:schemaRef ds:uri="http://www.wps.cn/officeDocument/2013/wpsCustomData"/>
-  </ds:schemaRefs>
-</ds:datastoreItem>
 </file>
--- a/template/TB-IQC-001.docx
+++ b/template/TB-IQC-001.docx
@@ -4,15 +4,15 @@
   <w:body>
     <w:tbl>
       <w:tblPr>
-        <w:tblW w:w="5079" w:type="pct"/>
+        <w:tblW w:w="14742" w:type="dxa"/>
         <w:jc w:val="center"/>
         <w:tblLook w:val="0000" w:firstRow="0" w:lastRow="0" w:firstColumn="0" w:lastColumn="0" w:noHBand="0" w:noVBand="0"/>
       </w:tblPr>
       <w:tblGrid>
-        <w:gridCol w:w="704"/>
-        <w:gridCol w:w="2126"/>
-        <w:gridCol w:w="6663"/>
-        <w:gridCol w:w="5297"/>
+        <w:gridCol w:w="703"/>
+        <w:gridCol w:w="2120"/>
+        <w:gridCol w:w="6640"/>
+        <w:gridCol w:w="5279"/>
       </w:tblGrid>
       <w:tr>
         <w:trPr>
@@ -149,39 +149,39 @@
     <w:tbl>
       <w:tblPr>
         <w:tblStyle w:val="ae"/>
-        <w:tblW w:w="14805" w:type="dxa"/>
+        <w:tblW w:w="14742" w:type="dxa"/>
         <w:jc w:val="center"/>
         <w:tblLook w:val="04A0" w:firstRow="1" w:lastRow="0" w:firstColumn="1" w:lastColumn="0" w:noHBand="0" w:noVBand="1"/>
       </w:tblPr>
       <w:tblGrid>
         <w:gridCol w:w="453"/>
-        <w:gridCol w:w="763"/>
-        <w:gridCol w:w="628"/>
-        <w:gridCol w:w="1511"/>
+        <w:gridCol w:w="757"/>
+        <w:gridCol w:w="621"/>
+        <w:gridCol w:w="1491"/>
+        <w:gridCol w:w="570"/>
+        <w:gridCol w:w="496"/>
+        <w:gridCol w:w="74"/>
+        <w:gridCol w:w="570"/>
+        <w:gridCol w:w="571"/>
+        <w:gridCol w:w="570"/>
+        <w:gridCol w:w="571"/>
+        <w:gridCol w:w="229"/>
+        <w:gridCol w:w="341"/>
+        <w:gridCol w:w="571"/>
+        <w:gridCol w:w="570"/>
         <w:gridCol w:w="572"/>
-        <w:gridCol w:w="498"/>
-        <w:gridCol w:w="75"/>
+        <w:gridCol w:w="571"/>
+        <w:gridCol w:w="421"/>
+        <w:gridCol w:w="151"/>
+        <w:gridCol w:w="571"/>
         <w:gridCol w:w="572"/>
-        <w:gridCol w:w="573"/>
+        <w:gridCol w:w="571"/>
+        <w:gridCol w:w="265"/>
+        <w:gridCol w:w="307"/>
+        <w:gridCol w:w="571"/>
         <w:gridCol w:w="572"/>
-        <w:gridCol w:w="573"/>
-        <w:gridCol w:w="229"/>
-        <w:gridCol w:w="343"/>
-        <w:gridCol w:w="573"/>
+        <w:gridCol w:w="571"/>
         <w:gridCol w:w="572"/>
-        <w:gridCol w:w="573"/>
-        <w:gridCol w:w="572"/>
-        <w:gridCol w:w="421"/>
-        <w:gridCol w:w="152"/>
-        <w:gridCol w:w="572"/>
-        <w:gridCol w:w="573"/>
-        <w:gridCol w:w="572"/>
-        <w:gridCol w:w="265"/>
-        <w:gridCol w:w="308"/>
-        <w:gridCol w:w="572"/>
-        <w:gridCol w:w="573"/>
-        <w:gridCol w:w="572"/>
-        <w:gridCol w:w="573"/>
       </w:tblGrid>
       <w:tr>
         <w:trPr>
@@ -783,6 +783,7 @@
           </w:tcPr>
           <w:p>
             <w:pPr>
+              <w:jc w:val="center"/>
               <w:rPr>
                 <w:rFonts w:ascii="Times New Roman" w:hAnsi="Times New Roman" w:cs="Times New Roman"/>
                 <w:szCs w:val="21"/>
@@ -798,7 +799,7 @@
           </w:tcPr>
           <w:p>
             <w:pPr>
-              <w:jc w:val="left"/>
+              <w:jc w:val="center"/>
               <w:rPr>
                 <w:rFonts w:ascii="Times New Roman" w:hAnsi="Times New Roman" w:cs="Times New Roman"/>
                 <w:szCs w:val="21"/>
@@ -821,7 +822,7 @@
           </w:tcPr>
           <w:p>
             <w:pPr>
-              <w:jc w:val="left"/>
+              <w:jc w:val="center"/>
               <w:rPr>
                 <w:rFonts w:ascii="Times New Roman" w:hAnsi="Times New Roman" w:cs="Times New Roman"/>
                 <w:szCs w:val="21"/>
@@ -1202,7 +1203,7 @@
           </w:tcPr>
           <w:p>
             <w:pPr>
-              <w:jc w:val="left"/>
+              <w:jc w:val="center"/>
               <w:rPr>
                 <w:rFonts w:ascii="Times New Roman" w:hAnsi="Times New Roman" w:cs="Times New Roman"/>
                 <w:szCs w:val="21"/>
@@ -1583,7 +1584,7 @@
           </w:tcPr>
           <w:p>
             <w:pPr>
-              <w:jc w:val="left"/>
+              <w:jc w:val="center"/>
               <w:rPr>
                 <w:rFonts w:ascii="Times New Roman" w:hAnsi="Times New Roman" w:cs="Times New Roman"/>
                 <w:szCs w:val="21"/>
@@ -1964,7 +1965,7 @@
           </w:tcPr>
           <w:p>
             <w:pPr>
-              <w:jc w:val="left"/>
+              <w:jc w:val="center"/>
               <w:rPr>
                 <w:rFonts w:ascii="Times New Roman" w:hAnsi="Times New Roman" w:cs="Times New Roman"/>
                 <w:szCs w:val="21"/>
@@ -2345,7 +2346,7 @@
           </w:tcPr>
           <w:p>
             <w:pPr>
-              <w:jc w:val="left"/>
+              <w:jc w:val="center"/>
               <w:rPr>
                 <w:rFonts w:ascii="Times New Roman" w:hAnsi="Times New Roman" w:cs="Times New Roman"/>
                 <w:szCs w:val="21"/>
@@ -2726,7 +2727,7 @@
           </w:tcPr>
           <w:p>
             <w:pPr>
-              <w:jc w:val="left"/>
+              <w:jc w:val="center"/>
               <w:rPr>
                 <w:rFonts w:ascii="Times New Roman" w:hAnsi="Times New Roman" w:cs="Times New Roman"/>
                 <w:szCs w:val="21"/>
@@ -3107,7 +3108,7 @@
           </w:tcPr>
           <w:p>
             <w:pPr>
-              <w:jc w:val="left"/>
+              <w:jc w:val="center"/>
               <w:rPr>
                 <w:rFonts w:ascii="Times New Roman" w:hAnsi="Times New Roman" w:cs="Times New Roman"/>
                 <w:szCs w:val="21"/>
@@ -3488,7 +3489,7 @@
           </w:tcPr>
           <w:p>
             <w:pPr>
-              <w:jc w:val="left"/>
+              <w:jc w:val="center"/>
               <w:rPr>
                 <w:rFonts w:ascii="Times New Roman" w:hAnsi="Times New Roman" w:cs="Times New Roman"/>
                 <w:szCs w:val="21"/>
@@ -4891,17 +4892,17 @@
   </w:p>
   <w:tbl>
     <w:tblPr>
-      <w:tblW w:w="14786" w:type="dxa"/>
+      <w:tblW w:w="14742" w:type="dxa"/>
       <w:jc w:val="center"/>
       <w:tblLook w:val="04A0" w:firstRow="1" w:lastRow="0" w:firstColumn="1" w:lastColumn="0" w:noHBand="0" w:noVBand="1"/>
     </w:tblPr>
     <w:tblGrid>
-      <w:gridCol w:w="1670"/>
-      <w:gridCol w:w="4959"/>
-      <w:gridCol w:w="1702"/>
-      <w:gridCol w:w="2126"/>
-      <w:gridCol w:w="1871"/>
-      <w:gridCol w:w="2458"/>
+      <w:gridCol w:w="1666"/>
+      <w:gridCol w:w="4942"/>
+      <w:gridCol w:w="1697"/>
+      <w:gridCol w:w="2118"/>
+      <w:gridCol w:w="1865"/>
+      <w:gridCol w:w="2454"/>
     </w:tblGrid>
     <w:tr>
       <w:trPr>

--- a/template/TB-IQC-001.docx
+++ b/template/TB-IQC-001.docx
@@ -214,7 +214,7 @@
         </w:tc>
         <w:tc>
           <w:tcPr>
-            <w:tcW w:w="763" w:type="dxa"/>
+            <w:tcW w:w="757" w:type="dxa"/>
             <w:vMerge w:val="restart"/>
             <w:vAlign w:val="center"/>
           </w:tcPr>
@@ -237,7 +237,7 @@
         </w:tc>
         <w:tc>
           <w:tcPr>
-            <w:tcW w:w="2139" w:type="dxa"/>
+            <w:tcW w:w="2112" w:type="dxa"/>
             <w:gridSpan w:val="2"/>
             <w:vMerge w:val="restart"/>
             <w:vAlign w:val="center"/>
@@ -261,7 +261,7 @@
         </w:tc>
         <w:tc>
           <w:tcPr>
-            <w:tcW w:w="11450" w:type="dxa"/>
+            <w:tcW w:w="11420" w:type="dxa"/>
             <w:gridSpan w:val="24"/>
             <w:vAlign w:val="center"/>
           </w:tcPr>
@@ -314,7 +314,7 @@
         </w:tc>
         <w:tc>
           <w:tcPr>
-            <w:tcW w:w="763" w:type="dxa"/>
+            <w:tcW w:w="757" w:type="dxa"/>
             <w:vMerge/>
             <w:vAlign w:val="center"/>
           </w:tcPr>
@@ -330,7 +330,7 @@
         </w:tc>
         <w:tc>
           <w:tcPr>
-            <w:tcW w:w="2139" w:type="dxa"/>
+            <w:tcW w:w="2112" w:type="dxa"/>
             <w:gridSpan w:val="2"/>
             <w:vMerge/>
             <w:vAlign w:val="center"/>
@@ -347,7 +347,7 @@
         </w:tc>
         <w:tc>
           <w:tcPr>
-            <w:tcW w:w="572" w:type="dxa"/>
+            <w:tcW w:w="570" w:type="dxa"/>
             <w:vAlign w:val="center"/>
           </w:tcPr>
           <w:p>
@@ -368,7 +368,7 @@
         </w:tc>
         <w:tc>
           <w:tcPr>
-            <w:tcW w:w="573" w:type="dxa"/>
+            <w:tcW w:w="570" w:type="dxa"/>
             <w:gridSpan w:val="2"/>
             <w:vAlign w:val="center"/>
           </w:tcPr>
@@ -390,7 +390,7 @@
         </w:tc>
         <w:tc>
           <w:tcPr>
-            <w:tcW w:w="572" w:type="dxa"/>
+            <w:tcW w:w="570" w:type="dxa"/>
             <w:vAlign w:val="center"/>
           </w:tcPr>
           <w:p>
@@ -411,7 +411,7 @@
         </w:tc>
         <w:tc>
           <w:tcPr>
-            <w:tcW w:w="573" w:type="dxa"/>
+            <w:tcW w:w="571" w:type="dxa"/>
             <w:vAlign w:val="center"/>
           </w:tcPr>
           <w:p>
@@ -432,7 +432,7 @@
         </w:tc>
         <w:tc>
           <w:tcPr>
-            <w:tcW w:w="572" w:type="dxa"/>
+            <w:tcW w:w="570" w:type="dxa"/>
             <w:vAlign w:val="center"/>
           </w:tcPr>
           <w:p>
@@ -453,7 +453,7 @@
         </w:tc>
         <w:tc>
           <w:tcPr>
-            <w:tcW w:w="573" w:type="dxa"/>
+            <w:tcW w:w="571" w:type="dxa"/>
             <w:vAlign w:val="center"/>
           </w:tcPr>
           <w:p>
@@ -474,7 +474,7 @@
         </w:tc>
         <w:tc>
           <w:tcPr>
-            <w:tcW w:w="572" w:type="dxa"/>
+            <w:tcW w:w="570" w:type="dxa"/>
             <w:gridSpan w:val="2"/>
             <w:vAlign w:val="center"/>
           </w:tcPr>
@@ -496,7 +496,7 @@
         </w:tc>
         <w:tc>
           <w:tcPr>
-            <w:tcW w:w="573" w:type="dxa"/>
+            <w:tcW w:w="571" w:type="dxa"/>
             <w:vAlign w:val="center"/>
           </w:tcPr>
           <w:p>
@@ -517,7 +517,7 @@
         </w:tc>
         <w:tc>
           <w:tcPr>
-            <w:tcW w:w="572" w:type="dxa"/>
+            <w:tcW w:w="570" w:type="dxa"/>
             <w:vAlign w:val="center"/>
           </w:tcPr>
           <w:p>
@@ -538,7 +538,7 @@
         </w:tc>
         <w:tc>
           <w:tcPr>
-            <w:tcW w:w="573" w:type="dxa"/>
+            <w:tcW w:w="572" w:type="dxa"/>
             <w:vAlign w:val="center"/>
           </w:tcPr>
           <w:p>
@@ -559,7 +559,7 @@
         </w:tc>
         <w:tc>
           <w:tcPr>
-            <w:tcW w:w="572" w:type="dxa"/>
+            <w:tcW w:w="571" w:type="dxa"/>
             <w:vAlign w:val="center"/>
           </w:tcPr>
           <w:p>
@@ -580,7 +580,7 @@
         </w:tc>
         <w:tc>
           <w:tcPr>
-            <w:tcW w:w="573" w:type="dxa"/>
+            <w:tcW w:w="572" w:type="dxa"/>
             <w:gridSpan w:val="2"/>
             <w:vAlign w:val="center"/>
           </w:tcPr>
@@ -602,7 +602,7 @@
         </w:tc>
         <w:tc>
           <w:tcPr>
-            <w:tcW w:w="572" w:type="dxa"/>
+            <w:tcW w:w="571" w:type="dxa"/>
             <w:vAlign w:val="center"/>
           </w:tcPr>
           <w:p>
@@ -623,7 +623,7 @@
         </w:tc>
         <w:tc>
           <w:tcPr>
-            <w:tcW w:w="573" w:type="dxa"/>
+            <w:tcW w:w="572" w:type="dxa"/>
             <w:vAlign w:val="center"/>
           </w:tcPr>
           <w:p>
@@ -644,7 +644,7 @@
         </w:tc>
         <w:tc>
           <w:tcPr>
-            <w:tcW w:w="572" w:type="dxa"/>
+            <w:tcW w:w="571" w:type="dxa"/>
             <w:vAlign w:val="center"/>
           </w:tcPr>
           <w:p>
@@ -665,7 +665,7 @@
         </w:tc>
         <w:tc>
           <w:tcPr>
-            <w:tcW w:w="573" w:type="dxa"/>
+            <w:tcW w:w="572" w:type="dxa"/>
             <w:gridSpan w:val="2"/>
             <w:vAlign w:val="center"/>
           </w:tcPr>
@@ -687,7 +687,7 @@
         </w:tc>
         <w:tc>
           <w:tcPr>
-            <w:tcW w:w="572" w:type="dxa"/>
+            <w:tcW w:w="571" w:type="dxa"/>
             <w:vAlign w:val="center"/>
           </w:tcPr>
           <w:p>
@@ -708,7 +708,7 @@
         </w:tc>
         <w:tc>
           <w:tcPr>
-            <w:tcW w:w="573" w:type="dxa"/>
+            <w:tcW w:w="572" w:type="dxa"/>
             <w:vAlign w:val="center"/>
           </w:tcPr>
           <w:p>
@@ -729,7 +729,7 @@
         </w:tc>
         <w:tc>
           <w:tcPr>
-            <w:tcW w:w="572" w:type="dxa"/>
+            <w:tcW w:w="571" w:type="dxa"/>
             <w:vAlign w:val="center"/>
           </w:tcPr>
           <w:p>
@@ -750,7 +750,7 @@
         </w:tc>
         <w:tc>
           <w:tcPr>
-            <w:tcW w:w="573" w:type="dxa"/>
+            <w:tcW w:w="572" w:type="dxa"/>
             <w:vAlign w:val="center"/>
           </w:tcPr>
           <w:p>
@@ -793,7 +793,7 @@
         </w:tc>
         <w:tc>
           <w:tcPr>
-            <w:tcW w:w="763" w:type="dxa"/>
+            <w:tcW w:w="757" w:type="dxa"/>
             <w:vMerge w:val="restart"/>
             <w:vAlign w:val="center"/>
           </w:tcPr>
@@ -816,7 +816,7 @@
         </w:tc>
         <w:tc>
           <w:tcPr>
-            <w:tcW w:w="2139" w:type="dxa"/>
+            <w:tcW w:w="2112" w:type="dxa"/>
             <w:gridSpan w:val="2"/>
             <w:vAlign w:val="center"/>
           </w:tcPr>
@@ -856,22 +856,22 @@
         </w:tc>
         <w:tc>
           <w:tcPr>
-            <w:tcW w:w="572" w:type="dxa"/>
-            <w:vAlign w:val="center"/>
-          </w:tcPr>
-          <w:p>
-            <w:pPr>
-              <w:jc w:val="center"/>
-              <w:rPr>
-                <w:rFonts w:ascii="Times New Roman" w:hAnsi="Times New Roman" w:cs="Times New Roman"/>
-                <w:szCs w:val="21"/>
-              </w:rPr>
-            </w:pPr>
-          </w:p>
-        </w:tc>
-        <w:tc>
-          <w:tcPr>
-            <w:tcW w:w="573" w:type="dxa"/>
+            <w:tcW w:w="570" w:type="dxa"/>
+            <w:vAlign w:val="center"/>
+          </w:tcPr>
+          <w:p>
+            <w:pPr>
+              <w:jc w:val="center"/>
+              <w:rPr>
+                <w:rFonts w:ascii="Times New Roman" w:hAnsi="Times New Roman" w:cs="Times New Roman"/>
+                <w:szCs w:val="21"/>
+              </w:rPr>
+            </w:pPr>
+          </w:p>
+        </w:tc>
+        <w:tc>
+          <w:tcPr>
+            <w:tcW w:w="570" w:type="dxa"/>
             <w:gridSpan w:val="2"/>
             <w:vAlign w:val="center"/>
           </w:tcPr>
@@ -887,67 +887,67 @@
         </w:tc>
         <w:tc>
           <w:tcPr>
-            <w:tcW w:w="572" w:type="dxa"/>
-            <w:vAlign w:val="center"/>
-          </w:tcPr>
-          <w:p>
-            <w:pPr>
-              <w:jc w:val="center"/>
-              <w:rPr>
-                <w:rFonts w:ascii="Times New Roman" w:hAnsi="Times New Roman" w:cs="Times New Roman"/>
-                <w:szCs w:val="21"/>
-              </w:rPr>
-            </w:pPr>
-          </w:p>
-        </w:tc>
-        <w:tc>
-          <w:tcPr>
-            <w:tcW w:w="573" w:type="dxa"/>
-            <w:vAlign w:val="center"/>
-          </w:tcPr>
-          <w:p>
-            <w:pPr>
-              <w:jc w:val="center"/>
-              <w:rPr>
-                <w:rFonts w:ascii="Times New Roman" w:hAnsi="Times New Roman" w:cs="Times New Roman"/>
-                <w:szCs w:val="21"/>
-              </w:rPr>
-            </w:pPr>
-          </w:p>
-        </w:tc>
-        <w:tc>
-          <w:tcPr>
-            <w:tcW w:w="572" w:type="dxa"/>
-            <w:vAlign w:val="center"/>
-          </w:tcPr>
-          <w:p>
-            <w:pPr>
-              <w:jc w:val="center"/>
-              <w:rPr>
-                <w:rFonts w:ascii="Times New Roman" w:hAnsi="Times New Roman" w:cs="Times New Roman"/>
-                <w:szCs w:val="21"/>
-              </w:rPr>
-            </w:pPr>
-          </w:p>
-        </w:tc>
-        <w:tc>
-          <w:tcPr>
-            <w:tcW w:w="573" w:type="dxa"/>
-            <w:vAlign w:val="center"/>
-          </w:tcPr>
-          <w:p>
-            <w:pPr>
-              <w:jc w:val="center"/>
-              <w:rPr>
-                <w:rFonts w:ascii="Times New Roman" w:hAnsi="Times New Roman" w:cs="Times New Roman"/>
-                <w:szCs w:val="21"/>
-              </w:rPr>
-            </w:pPr>
-          </w:p>
-        </w:tc>
-        <w:tc>
-          <w:tcPr>
-            <w:tcW w:w="572" w:type="dxa"/>
+            <w:tcW w:w="570" w:type="dxa"/>
+            <w:vAlign w:val="center"/>
+          </w:tcPr>
+          <w:p>
+            <w:pPr>
+              <w:jc w:val="center"/>
+              <w:rPr>
+                <w:rFonts w:ascii="Times New Roman" w:hAnsi="Times New Roman" w:cs="Times New Roman"/>
+                <w:szCs w:val="21"/>
+              </w:rPr>
+            </w:pPr>
+          </w:p>
+        </w:tc>
+        <w:tc>
+          <w:tcPr>
+            <w:tcW w:w="571" w:type="dxa"/>
+            <w:vAlign w:val="center"/>
+          </w:tcPr>
+          <w:p>
+            <w:pPr>
+              <w:jc w:val="center"/>
+              <w:rPr>
+                <w:rFonts w:ascii="Times New Roman" w:hAnsi="Times New Roman" w:cs="Times New Roman"/>
+                <w:szCs w:val="21"/>
+              </w:rPr>
+            </w:pPr>
+          </w:p>
+        </w:tc>
+        <w:tc>
+          <w:tcPr>
+            <w:tcW w:w="570" w:type="dxa"/>
+            <w:vAlign w:val="center"/>
+          </w:tcPr>
+          <w:p>
+            <w:pPr>
+              <w:jc w:val="center"/>
+              <w:rPr>
+                <w:rFonts w:ascii="Times New Roman" w:hAnsi="Times New Roman" w:cs="Times New Roman"/>
+                <w:szCs w:val="21"/>
+              </w:rPr>
+            </w:pPr>
+          </w:p>
+        </w:tc>
+        <w:tc>
+          <w:tcPr>
+            <w:tcW w:w="571" w:type="dxa"/>
+            <w:vAlign w:val="center"/>
+          </w:tcPr>
+          <w:p>
+            <w:pPr>
+              <w:jc w:val="center"/>
+              <w:rPr>
+                <w:rFonts w:ascii="Times New Roman" w:hAnsi="Times New Roman" w:cs="Times New Roman"/>
+                <w:szCs w:val="21"/>
+              </w:rPr>
+            </w:pPr>
+          </w:p>
+        </w:tc>
+        <w:tc>
+          <w:tcPr>
+            <w:tcW w:w="570" w:type="dxa"/>
             <w:gridSpan w:val="2"/>
             <w:vAlign w:val="center"/>
           </w:tcPr>
@@ -963,67 +963,67 @@
         </w:tc>
         <w:tc>
           <w:tcPr>
-            <w:tcW w:w="573" w:type="dxa"/>
-            <w:vAlign w:val="center"/>
-          </w:tcPr>
-          <w:p>
-            <w:pPr>
-              <w:jc w:val="center"/>
-              <w:rPr>
-                <w:rFonts w:ascii="Times New Roman" w:hAnsi="Times New Roman" w:cs="Times New Roman"/>
-                <w:szCs w:val="21"/>
-              </w:rPr>
-            </w:pPr>
-          </w:p>
-        </w:tc>
-        <w:tc>
-          <w:tcPr>
-            <w:tcW w:w="572" w:type="dxa"/>
-            <w:vAlign w:val="center"/>
-          </w:tcPr>
-          <w:p>
-            <w:pPr>
-              <w:jc w:val="center"/>
-              <w:rPr>
-                <w:rFonts w:ascii="Times New Roman" w:hAnsi="Times New Roman" w:cs="Times New Roman"/>
-                <w:szCs w:val="21"/>
-              </w:rPr>
-            </w:pPr>
-          </w:p>
-        </w:tc>
-        <w:tc>
-          <w:tcPr>
-            <w:tcW w:w="573" w:type="dxa"/>
-            <w:vAlign w:val="center"/>
-          </w:tcPr>
-          <w:p>
-            <w:pPr>
-              <w:jc w:val="center"/>
-              <w:rPr>
-                <w:rFonts w:ascii="Times New Roman" w:hAnsi="Times New Roman" w:cs="Times New Roman"/>
-                <w:szCs w:val="21"/>
-              </w:rPr>
-            </w:pPr>
-          </w:p>
-        </w:tc>
-        <w:tc>
-          <w:tcPr>
-            <w:tcW w:w="572" w:type="dxa"/>
-            <w:vAlign w:val="center"/>
-          </w:tcPr>
-          <w:p>
-            <w:pPr>
-              <w:jc w:val="center"/>
-              <w:rPr>
-                <w:rFonts w:ascii="Times New Roman" w:hAnsi="Times New Roman" w:cs="Times New Roman"/>
-                <w:szCs w:val="21"/>
-              </w:rPr>
-            </w:pPr>
-          </w:p>
-        </w:tc>
-        <w:tc>
-          <w:tcPr>
-            <w:tcW w:w="573" w:type="dxa"/>
+            <w:tcW w:w="571" w:type="dxa"/>
+            <w:vAlign w:val="center"/>
+          </w:tcPr>
+          <w:p>
+            <w:pPr>
+              <w:jc w:val="center"/>
+              <w:rPr>
+                <w:rFonts w:ascii="Times New Roman" w:hAnsi="Times New Roman" w:cs="Times New Roman"/>
+                <w:szCs w:val="21"/>
+              </w:rPr>
+            </w:pPr>
+          </w:p>
+        </w:tc>
+        <w:tc>
+          <w:tcPr>
+            <w:tcW w:w="570" w:type="dxa"/>
+            <w:vAlign w:val="center"/>
+          </w:tcPr>
+          <w:p>
+            <w:pPr>
+              <w:jc w:val="center"/>
+              <w:rPr>
+                <w:rFonts w:ascii="Times New Roman" w:hAnsi="Times New Roman" w:cs="Times New Roman"/>
+                <w:szCs w:val="21"/>
+              </w:rPr>
+            </w:pPr>
+          </w:p>
+        </w:tc>
+        <w:tc>
+          <w:tcPr>
+            <w:tcW w:w="572" w:type="dxa"/>
+            <w:vAlign w:val="center"/>
+          </w:tcPr>
+          <w:p>
+            <w:pPr>
+              <w:jc w:val="center"/>
+              <w:rPr>
+                <w:rFonts w:ascii="Times New Roman" w:hAnsi="Times New Roman" w:cs="Times New Roman"/>
+                <w:szCs w:val="21"/>
+              </w:rPr>
+            </w:pPr>
+          </w:p>
+        </w:tc>
+        <w:tc>
+          <w:tcPr>
+            <w:tcW w:w="571" w:type="dxa"/>
+            <w:vAlign w:val="center"/>
+          </w:tcPr>
+          <w:p>
+            <w:pPr>
+              <w:jc w:val="center"/>
+              <w:rPr>
+                <w:rFonts w:ascii="Times New Roman" w:hAnsi="Times New Roman" w:cs="Times New Roman"/>
+                <w:szCs w:val="21"/>
+              </w:rPr>
+            </w:pPr>
+          </w:p>
+        </w:tc>
+        <w:tc>
+          <w:tcPr>
+            <w:tcW w:w="572" w:type="dxa"/>
             <w:gridSpan w:val="2"/>
             <w:vAlign w:val="center"/>
           </w:tcPr>
@@ -1039,52 +1039,52 @@
         </w:tc>
         <w:tc>
           <w:tcPr>
-            <w:tcW w:w="572" w:type="dxa"/>
-            <w:vAlign w:val="center"/>
-          </w:tcPr>
-          <w:p>
-            <w:pPr>
-              <w:jc w:val="center"/>
-              <w:rPr>
-                <w:rFonts w:ascii="Times New Roman" w:hAnsi="Times New Roman" w:cs="Times New Roman"/>
-                <w:szCs w:val="21"/>
-              </w:rPr>
-            </w:pPr>
-          </w:p>
-        </w:tc>
-        <w:tc>
-          <w:tcPr>
-            <w:tcW w:w="573" w:type="dxa"/>
-            <w:vAlign w:val="center"/>
-          </w:tcPr>
-          <w:p>
-            <w:pPr>
-              <w:jc w:val="center"/>
-              <w:rPr>
-                <w:rFonts w:ascii="Times New Roman" w:hAnsi="Times New Roman" w:cs="Times New Roman"/>
-                <w:szCs w:val="21"/>
-              </w:rPr>
-            </w:pPr>
-          </w:p>
-        </w:tc>
-        <w:tc>
-          <w:tcPr>
-            <w:tcW w:w="572" w:type="dxa"/>
-            <w:vAlign w:val="center"/>
-          </w:tcPr>
-          <w:p>
-            <w:pPr>
-              <w:jc w:val="center"/>
-              <w:rPr>
-                <w:rFonts w:ascii="Times New Roman" w:hAnsi="Times New Roman" w:cs="Times New Roman"/>
-                <w:szCs w:val="21"/>
-              </w:rPr>
-            </w:pPr>
-          </w:p>
-        </w:tc>
-        <w:tc>
-          <w:tcPr>
-            <w:tcW w:w="573" w:type="dxa"/>
+            <w:tcW w:w="571" w:type="dxa"/>
+            <w:vAlign w:val="center"/>
+          </w:tcPr>
+          <w:p>
+            <w:pPr>
+              <w:jc w:val="center"/>
+              <w:rPr>
+                <w:rFonts w:ascii="Times New Roman" w:hAnsi="Times New Roman" w:cs="Times New Roman"/>
+                <w:szCs w:val="21"/>
+              </w:rPr>
+            </w:pPr>
+          </w:p>
+        </w:tc>
+        <w:tc>
+          <w:tcPr>
+            <w:tcW w:w="572" w:type="dxa"/>
+            <w:vAlign w:val="center"/>
+          </w:tcPr>
+          <w:p>
+            <w:pPr>
+              <w:jc w:val="center"/>
+              <w:rPr>
+                <w:rFonts w:ascii="Times New Roman" w:hAnsi="Times New Roman" w:cs="Times New Roman"/>
+                <w:szCs w:val="21"/>
+              </w:rPr>
+            </w:pPr>
+          </w:p>
+        </w:tc>
+        <w:tc>
+          <w:tcPr>
+            <w:tcW w:w="571" w:type="dxa"/>
+            <w:vAlign w:val="center"/>
+          </w:tcPr>
+          <w:p>
+            <w:pPr>
+              <w:jc w:val="center"/>
+              <w:rPr>
+                <w:rFonts w:ascii="Times New Roman" w:hAnsi="Times New Roman" w:cs="Times New Roman"/>
+                <w:szCs w:val="21"/>
+              </w:rPr>
+            </w:pPr>
+          </w:p>
+        </w:tc>
+        <w:tc>
+          <w:tcPr>
+            <w:tcW w:w="572" w:type="dxa"/>
             <w:gridSpan w:val="2"/>
             <w:vAlign w:val="center"/>
           </w:tcPr>
@@ -1100,52 +1100,52 @@
         </w:tc>
         <w:tc>
           <w:tcPr>
-            <w:tcW w:w="572" w:type="dxa"/>
-            <w:vAlign w:val="center"/>
-          </w:tcPr>
-          <w:p>
-            <w:pPr>
-              <w:jc w:val="center"/>
-              <w:rPr>
-                <w:rFonts w:ascii="Times New Roman" w:hAnsi="Times New Roman" w:cs="Times New Roman"/>
-                <w:szCs w:val="21"/>
-              </w:rPr>
-            </w:pPr>
-          </w:p>
-        </w:tc>
-        <w:tc>
-          <w:tcPr>
-            <w:tcW w:w="573" w:type="dxa"/>
-            <w:vAlign w:val="center"/>
-          </w:tcPr>
-          <w:p>
-            <w:pPr>
-              <w:jc w:val="center"/>
-              <w:rPr>
-                <w:rFonts w:ascii="Times New Roman" w:hAnsi="Times New Roman" w:cs="Times New Roman"/>
-                <w:szCs w:val="21"/>
-              </w:rPr>
-            </w:pPr>
-          </w:p>
-        </w:tc>
-        <w:tc>
-          <w:tcPr>
-            <w:tcW w:w="572" w:type="dxa"/>
-            <w:vAlign w:val="center"/>
-          </w:tcPr>
-          <w:p>
-            <w:pPr>
-              <w:jc w:val="center"/>
-              <w:rPr>
-                <w:rFonts w:ascii="Times New Roman" w:hAnsi="Times New Roman" w:cs="Times New Roman"/>
-                <w:szCs w:val="21"/>
-              </w:rPr>
-            </w:pPr>
-          </w:p>
-        </w:tc>
-        <w:tc>
-          <w:tcPr>
-            <w:tcW w:w="573" w:type="dxa"/>
+            <w:tcW w:w="571" w:type="dxa"/>
+            <w:vAlign w:val="center"/>
+          </w:tcPr>
+          <w:p>
+            <w:pPr>
+              <w:jc w:val="center"/>
+              <w:rPr>
+                <w:rFonts w:ascii="Times New Roman" w:hAnsi="Times New Roman" w:cs="Times New Roman"/>
+                <w:szCs w:val="21"/>
+              </w:rPr>
+            </w:pPr>
+          </w:p>
+        </w:tc>
+        <w:tc>
+          <w:tcPr>
+            <w:tcW w:w="572" w:type="dxa"/>
+            <w:vAlign w:val="center"/>
+          </w:tcPr>
+          <w:p>
+            <w:pPr>
+              <w:jc w:val="center"/>
+              <w:rPr>
+                <w:rFonts w:ascii="Times New Roman" w:hAnsi="Times New Roman" w:cs="Times New Roman"/>
+                <w:szCs w:val="21"/>
+              </w:rPr>
+            </w:pPr>
+          </w:p>
+        </w:tc>
+        <w:tc>
+          <w:tcPr>
+            <w:tcW w:w="571" w:type="dxa"/>
+            <w:vAlign w:val="center"/>
+          </w:tcPr>
+          <w:p>
+            <w:pPr>
+              <w:jc w:val="center"/>
+              <w:rPr>
+                <w:rFonts w:ascii="Times New Roman" w:hAnsi="Times New Roman" w:cs="Times New Roman"/>
+                <w:szCs w:val="21"/>
+              </w:rPr>
+            </w:pPr>
+          </w:p>
+        </w:tc>
+        <w:tc>
+          <w:tcPr>
+            <w:tcW w:w="572" w:type="dxa"/>
             <w:vAlign w:val="center"/>
           </w:tcPr>
           <w:p>
@@ -1181,7 +1181,7 @@
         </w:tc>
         <w:tc>
           <w:tcPr>
-            <w:tcW w:w="763" w:type="dxa"/>
+            <w:tcW w:w="757" w:type="dxa"/>
             <w:vMerge/>
             <w:vAlign w:val="center"/>
           </w:tcPr>
@@ -1197,7 +1197,7 @@
         </w:tc>
         <w:tc>
           <w:tcPr>
-            <w:tcW w:w="2139" w:type="dxa"/>
+            <w:tcW w:w="2112" w:type="dxa"/>
             <w:gridSpan w:val="2"/>
             <w:vAlign w:val="center"/>
           </w:tcPr>
@@ -1237,22 +1237,22 @@
         </w:tc>
         <w:tc>
           <w:tcPr>
-            <w:tcW w:w="572" w:type="dxa"/>
-            <w:vAlign w:val="center"/>
-          </w:tcPr>
-          <w:p>
-            <w:pPr>
-              <w:jc w:val="center"/>
-              <w:rPr>
-                <w:rFonts w:ascii="Times New Roman" w:hAnsi="Times New Roman" w:cs="Times New Roman"/>
-                <w:szCs w:val="21"/>
-              </w:rPr>
-            </w:pPr>
-          </w:p>
-        </w:tc>
-        <w:tc>
-          <w:tcPr>
-            <w:tcW w:w="573" w:type="dxa"/>
+            <w:tcW w:w="570" w:type="dxa"/>
+            <w:vAlign w:val="center"/>
+          </w:tcPr>
+          <w:p>
+            <w:pPr>
+              <w:jc w:val="center"/>
+              <w:rPr>
+                <w:rFonts w:ascii="Times New Roman" w:hAnsi="Times New Roman" w:cs="Times New Roman"/>
+                <w:szCs w:val="21"/>
+              </w:rPr>
+            </w:pPr>
+          </w:p>
+        </w:tc>
+        <w:tc>
+          <w:tcPr>
+            <w:tcW w:w="570" w:type="dxa"/>
             <w:gridSpan w:val="2"/>
             <w:vAlign w:val="center"/>
           </w:tcPr>
@@ -1268,67 +1268,67 @@
         </w:tc>
         <w:tc>
           <w:tcPr>
-            <w:tcW w:w="572" w:type="dxa"/>
-            <w:vAlign w:val="center"/>
-          </w:tcPr>
-          <w:p>
-            <w:pPr>
-              <w:jc w:val="center"/>
-              <w:rPr>
-                <w:rFonts w:ascii="Times New Roman" w:hAnsi="Times New Roman" w:cs="Times New Roman"/>
-                <w:szCs w:val="21"/>
-              </w:rPr>
-            </w:pPr>
-          </w:p>
-        </w:tc>
-        <w:tc>
-          <w:tcPr>
-            <w:tcW w:w="573" w:type="dxa"/>
-            <w:vAlign w:val="center"/>
-          </w:tcPr>
-          <w:p>
-            <w:pPr>
-              <w:jc w:val="center"/>
-              <w:rPr>
-                <w:rFonts w:ascii="Times New Roman" w:hAnsi="Times New Roman" w:cs="Times New Roman"/>
-                <w:szCs w:val="21"/>
-              </w:rPr>
-            </w:pPr>
-          </w:p>
-        </w:tc>
-        <w:tc>
-          <w:tcPr>
-            <w:tcW w:w="572" w:type="dxa"/>
-            <w:vAlign w:val="center"/>
-          </w:tcPr>
-          <w:p>
-            <w:pPr>
-              <w:jc w:val="center"/>
-              <w:rPr>
-                <w:rFonts w:ascii="Times New Roman" w:hAnsi="Times New Roman" w:cs="Times New Roman"/>
-                <w:szCs w:val="21"/>
-              </w:rPr>
-            </w:pPr>
-          </w:p>
-        </w:tc>
-        <w:tc>
-          <w:tcPr>
-            <w:tcW w:w="573" w:type="dxa"/>
-            <w:vAlign w:val="center"/>
-          </w:tcPr>
-          <w:p>
-            <w:pPr>
-              <w:jc w:val="center"/>
-              <w:rPr>
-                <w:rFonts w:ascii="Times New Roman" w:hAnsi="Times New Roman" w:cs="Times New Roman"/>
-                <w:szCs w:val="21"/>
-              </w:rPr>
-            </w:pPr>
-          </w:p>
-        </w:tc>
-        <w:tc>
-          <w:tcPr>
-            <w:tcW w:w="572" w:type="dxa"/>
+            <w:tcW w:w="570" w:type="dxa"/>
+            <w:vAlign w:val="center"/>
+          </w:tcPr>
+          <w:p>
+            <w:pPr>
+              <w:jc w:val="center"/>
+              <w:rPr>
+                <w:rFonts w:ascii="Times New Roman" w:hAnsi="Times New Roman" w:cs="Times New Roman"/>
+                <w:szCs w:val="21"/>
+              </w:rPr>
+            </w:pPr>
+          </w:p>
+        </w:tc>
+        <w:tc>
+          <w:tcPr>
+            <w:tcW w:w="571" w:type="dxa"/>
+            <w:vAlign w:val="center"/>
+          </w:tcPr>
+          <w:p>
+            <w:pPr>
+              <w:jc w:val="center"/>
+              <w:rPr>
+                <w:rFonts w:ascii="Times New Roman" w:hAnsi="Times New Roman" w:cs="Times New Roman"/>
+                <w:szCs w:val="21"/>
+              </w:rPr>
+            </w:pPr>
+          </w:p>
+        </w:tc>
+        <w:tc>
+          <w:tcPr>
+            <w:tcW w:w="570" w:type="dxa"/>
+            <w:vAlign w:val="center"/>
+          </w:tcPr>
+          <w:p>
+            <w:pPr>
+              <w:jc w:val="center"/>
+              <w:rPr>
+                <w:rFonts w:ascii="Times New Roman" w:hAnsi="Times New Roman" w:cs="Times New Roman"/>
+                <w:szCs w:val="21"/>
+              </w:rPr>
+            </w:pPr>
+          </w:p>
+        </w:tc>
+        <w:tc>
+          <w:tcPr>
+            <w:tcW w:w="571" w:type="dxa"/>
+            <w:vAlign w:val="center"/>
+          </w:tcPr>
+          <w:p>
+            <w:pPr>
+              <w:jc w:val="center"/>
+              <w:rPr>
+                <w:rFonts w:ascii="Times New Roman" w:hAnsi="Times New Roman" w:cs="Times New Roman"/>
+                <w:szCs w:val="21"/>
+              </w:rPr>
+            </w:pPr>
+          </w:p>
+        </w:tc>
+        <w:tc>
+          <w:tcPr>
+            <w:tcW w:w="570" w:type="dxa"/>
             <w:gridSpan w:val="2"/>
             <w:vAlign w:val="center"/>
           </w:tcPr>
@@ -1344,67 +1344,67 @@
         </w:tc>
         <w:tc>
           <w:tcPr>
-            <w:tcW w:w="573" w:type="dxa"/>
-            <w:vAlign w:val="center"/>
-          </w:tcPr>
-          <w:p>
-            <w:pPr>
-              <w:jc w:val="center"/>
-              <w:rPr>
-                <w:rFonts w:ascii="Times New Roman" w:hAnsi="Times New Roman" w:cs="Times New Roman"/>
-                <w:szCs w:val="21"/>
-              </w:rPr>
-            </w:pPr>
-          </w:p>
-        </w:tc>
-        <w:tc>
-          <w:tcPr>
-            <w:tcW w:w="572" w:type="dxa"/>
-            <w:vAlign w:val="center"/>
-          </w:tcPr>
-          <w:p>
-            <w:pPr>
-              <w:jc w:val="center"/>
-              <w:rPr>
-                <w:rFonts w:ascii="Times New Roman" w:hAnsi="Times New Roman" w:cs="Times New Roman"/>
-                <w:szCs w:val="21"/>
-              </w:rPr>
-            </w:pPr>
-          </w:p>
-        </w:tc>
-        <w:tc>
-          <w:tcPr>
-            <w:tcW w:w="573" w:type="dxa"/>
-            <w:vAlign w:val="center"/>
-          </w:tcPr>
-          <w:p>
-            <w:pPr>
-              <w:jc w:val="center"/>
-              <w:rPr>
-                <w:rFonts w:ascii="Times New Roman" w:hAnsi="Times New Roman" w:cs="Times New Roman"/>
-                <w:szCs w:val="21"/>
-              </w:rPr>
-            </w:pPr>
-          </w:p>
-        </w:tc>
-        <w:tc>
-          <w:tcPr>
-            <w:tcW w:w="572" w:type="dxa"/>
-            <w:vAlign w:val="center"/>
-          </w:tcPr>
-          <w:p>
-            <w:pPr>
-              <w:jc w:val="center"/>
-              <w:rPr>
-                <w:rFonts w:ascii="Times New Roman" w:hAnsi="Times New Roman" w:cs="Times New Roman"/>
-                <w:szCs w:val="21"/>
-              </w:rPr>
-            </w:pPr>
-          </w:p>
-        </w:tc>
-        <w:tc>
-          <w:tcPr>
-            <w:tcW w:w="573" w:type="dxa"/>
+            <w:tcW w:w="571" w:type="dxa"/>
+            <w:vAlign w:val="center"/>
+          </w:tcPr>
+          <w:p>
+            <w:pPr>
+              <w:jc w:val="center"/>
+              <w:rPr>
+                <w:rFonts w:ascii="Times New Roman" w:hAnsi="Times New Roman" w:cs="Times New Roman"/>
+                <w:szCs w:val="21"/>
+              </w:rPr>
+            </w:pPr>
+          </w:p>
+        </w:tc>
+        <w:tc>
+          <w:tcPr>
+            <w:tcW w:w="570" w:type="dxa"/>
+            <w:vAlign w:val="center"/>
+          </w:tcPr>
+          <w:p>
+            <w:pPr>
+              <w:jc w:val="center"/>
+              <w:rPr>
+                <w:rFonts w:ascii="Times New Roman" w:hAnsi="Times New Roman" w:cs="Times New Roman"/>
+                <w:szCs w:val="21"/>
+              </w:rPr>
+            </w:pPr>
+          </w:p>
+        </w:tc>
+        <w:tc>
+          <w:tcPr>
+            <w:tcW w:w="572" w:type="dxa"/>
+            <w:vAlign w:val="center"/>
+          </w:tcPr>
+          <w:p>
+            <w:pPr>
+              <w:jc w:val="center"/>
+              <w:rPr>
+                <w:rFonts w:ascii="Times New Roman" w:hAnsi="Times New Roman" w:cs="Times New Roman"/>
+                <w:szCs w:val="21"/>
+              </w:rPr>
+            </w:pPr>
+          </w:p>
+        </w:tc>
+        <w:tc>
+          <w:tcPr>
+            <w:tcW w:w="571" w:type="dxa"/>
+            <w:vAlign w:val="center"/>
+          </w:tcPr>
+          <w:p>
+            <w:pPr>
+              <w:jc w:val="center"/>
+              <w:rPr>
+                <w:rFonts w:ascii="Times New Roman" w:hAnsi="Times New Roman" w:cs="Times New Roman"/>
+                <w:szCs w:val="21"/>
+              </w:rPr>
+            </w:pPr>
+          </w:p>
+        </w:tc>
+        <w:tc>
+          <w:tcPr>
+            <w:tcW w:w="572" w:type="dxa"/>
             <w:gridSpan w:val="2"/>
             <w:vAlign w:val="center"/>
           </w:tcPr>
@@ -1420,52 +1420,52 @@
         </w:tc>
         <w:tc>
           <w:tcPr>
-            <w:tcW w:w="572" w:type="dxa"/>
-            <w:vAlign w:val="center"/>
-          </w:tcPr>
-          <w:p>
-            <w:pPr>
-              <w:jc w:val="center"/>
-              <w:rPr>
-                <w:rFonts w:ascii="Times New Roman" w:hAnsi="Times New Roman" w:cs="Times New Roman"/>
-                <w:szCs w:val="21"/>
-              </w:rPr>
-            </w:pPr>
-          </w:p>
-        </w:tc>
-        <w:tc>
-          <w:tcPr>
-            <w:tcW w:w="573" w:type="dxa"/>
-            <w:vAlign w:val="center"/>
-          </w:tcPr>
-          <w:p>
-            <w:pPr>
-              <w:jc w:val="center"/>
-              <w:rPr>
-                <w:rFonts w:ascii="Times New Roman" w:hAnsi="Times New Roman" w:cs="Times New Roman"/>
-                <w:szCs w:val="21"/>
-              </w:rPr>
-            </w:pPr>
-          </w:p>
-        </w:tc>
-        <w:tc>
-          <w:tcPr>
-            <w:tcW w:w="572" w:type="dxa"/>
-            <w:vAlign w:val="center"/>
-          </w:tcPr>
-          <w:p>
-            <w:pPr>
-              <w:jc w:val="center"/>
-              <w:rPr>
-                <w:rFonts w:ascii="Times New Roman" w:hAnsi="Times New Roman" w:cs="Times New Roman"/>
-                <w:szCs w:val="21"/>
-              </w:rPr>
-            </w:pPr>
-          </w:p>
-        </w:tc>
-        <w:tc>
-          <w:tcPr>
-            <w:tcW w:w="573" w:type="dxa"/>
+            <w:tcW w:w="571" w:type="dxa"/>
+            <w:vAlign w:val="center"/>
+          </w:tcPr>
+          <w:p>
+            <w:pPr>
+              <w:jc w:val="center"/>
+              <w:rPr>
+                <w:rFonts w:ascii="Times New Roman" w:hAnsi="Times New Roman" w:cs="Times New Roman"/>
+                <w:szCs w:val="21"/>
+              </w:rPr>
+            </w:pPr>
+          </w:p>
+        </w:tc>
+        <w:tc>
+          <w:tcPr>
+            <w:tcW w:w="572" w:type="dxa"/>
+            <w:vAlign w:val="center"/>
+          </w:tcPr>
+          <w:p>
+            <w:pPr>
+              <w:jc w:val="center"/>
+              <w:rPr>
+                <w:rFonts w:ascii="Times New Roman" w:hAnsi="Times New Roman" w:cs="Times New Roman"/>
+                <w:szCs w:val="21"/>
+              </w:rPr>
+            </w:pPr>
+          </w:p>
+        </w:tc>
+        <w:tc>
+          <w:tcPr>
+            <w:tcW w:w="571" w:type="dxa"/>
+            <w:vAlign w:val="center"/>
+          </w:tcPr>
+          <w:p>
+            <w:pPr>
+              <w:jc w:val="center"/>
+              <w:rPr>
+                <w:rFonts w:ascii="Times New Roman" w:hAnsi="Times New Roman" w:cs="Times New Roman"/>
+                <w:szCs w:val="21"/>
+              </w:rPr>
+            </w:pPr>
+          </w:p>
+        </w:tc>
+        <w:tc>
+          <w:tcPr>
+            <w:tcW w:w="572" w:type="dxa"/>
             <w:gridSpan w:val="2"/>
             <w:vAlign w:val="center"/>
           </w:tcPr>
@@ -1481,52 +1481,52 @@
         </w:tc>
         <w:tc>
           <w:tcPr>
-            <w:tcW w:w="572" w:type="dxa"/>
-            <w:vAlign w:val="center"/>
-          </w:tcPr>
-          <w:p>
-            <w:pPr>
-              <w:jc w:val="center"/>
-              <w:rPr>
-                <w:rFonts w:ascii="Times New Roman" w:hAnsi="Times New Roman" w:cs="Times New Roman"/>
-                <w:szCs w:val="21"/>
-              </w:rPr>
-            </w:pPr>
-          </w:p>
-        </w:tc>
-        <w:tc>
-          <w:tcPr>
-            <w:tcW w:w="573" w:type="dxa"/>
-            <w:vAlign w:val="center"/>
-          </w:tcPr>
-          <w:p>
-            <w:pPr>
-              <w:jc w:val="center"/>
-              <w:rPr>
-                <w:rFonts w:ascii="Times New Roman" w:hAnsi="Times New Roman" w:cs="Times New Roman"/>
-                <w:szCs w:val="21"/>
-              </w:rPr>
-            </w:pPr>
-          </w:p>
-        </w:tc>
-        <w:tc>
-          <w:tcPr>
-            <w:tcW w:w="572" w:type="dxa"/>
-            <w:vAlign w:val="center"/>
-          </w:tcPr>
-          <w:p>
-            <w:pPr>
-              <w:jc w:val="center"/>
-              <w:rPr>
-                <w:rFonts w:ascii="Times New Roman" w:hAnsi="Times New Roman" w:cs="Times New Roman"/>
-                <w:szCs w:val="21"/>
-              </w:rPr>
-            </w:pPr>
-          </w:p>
-        </w:tc>
-        <w:tc>
-          <w:tcPr>
-            <w:tcW w:w="573" w:type="dxa"/>
+            <w:tcW w:w="571" w:type="dxa"/>
+            <w:vAlign w:val="center"/>
+          </w:tcPr>
+          <w:p>
+            <w:pPr>
+              <w:jc w:val="center"/>
+              <w:rPr>
+                <w:rFonts w:ascii="Times New Roman" w:hAnsi="Times New Roman" w:cs="Times New Roman"/>
+                <w:szCs w:val="21"/>
+              </w:rPr>
+            </w:pPr>
+          </w:p>
+        </w:tc>
+        <w:tc>
+          <w:tcPr>
+            <w:tcW w:w="572" w:type="dxa"/>
+            <w:vAlign w:val="center"/>
+          </w:tcPr>
+          <w:p>
+            <w:pPr>
+              <w:jc w:val="center"/>
+              <w:rPr>
+                <w:rFonts w:ascii="Times New Roman" w:hAnsi="Times New Roman" w:cs="Times New Roman"/>
+                <w:szCs w:val="21"/>
+              </w:rPr>
+            </w:pPr>
+          </w:p>
+        </w:tc>
+        <w:tc>
+          <w:tcPr>
+            <w:tcW w:w="571" w:type="dxa"/>
+            <w:vAlign w:val="center"/>
+          </w:tcPr>
+          <w:p>
+            <w:pPr>
+              <w:jc w:val="center"/>
+              <w:rPr>
+                <w:rFonts w:ascii="Times New Roman" w:hAnsi="Times New Roman" w:cs="Times New Roman"/>
+                <w:szCs w:val="21"/>
+              </w:rPr>
+            </w:pPr>
+          </w:p>
+        </w:tc>
+        <w:tc>
+          <w:tcPr>
+            <w:tcW w:w="572" w:type="dxa"/>
             <w:vAlign w:val="center"/>
           </w:tcPr>
           <w:p>
@@ -1562,7 +1562,7 @@
         </w:tc>
         <w:tc>
           <w:tcPr>
-            <w:tcW w:w="763" w:type="dxa"/>
+            <w:tcW w:w="757" w:type="dxa"/>
             <w:vMerge/>
             <w:vAlign w:val="center"/>
           </w:tcPr>
@@ -1578,7 +1578,7 @@
         </w:tc>
         <w:tc>
           <w:tcPr>
-            <w:tcW w:w="2139" w:type="dxa"/>
+            <w:tcW w:w="2112" w:type="dxa"/>
             <w:gridSpan w:val="2"/>
             <w:vAlign w:val="center"/>
           </w:tcPr>
@@ -1618,22 +1618,22 @@
         </w:tc>
         <w:tc>
           <w:tcPr>
-            <w:tcW w:w="572" w:type="dxa"/>
-            <w:vAlign w:val="center"/>
-          </w:tcPr>
-          <w:p>
-            <w:pPr>
-              <w:jc w:val="center"/>
-              <w:rPr>
-                <w:rFonts w:ascii="Times New Roman" w:hAnsi="Times New Roman" w:cs="Times New Roman"/>
-                <w:szCs w:val="21"/>
-              </w:rPr>
-            </w:pPr>
-          </w:p>
-        </w:tc>
-        <w:tc>
-          <w:tcPr>
-            <w:tcW w:w="573" w:type="dxa"/>
+            <w:tcW w:w="570" w:type="dxa"/>
+            <w:vAlign w:val="center"/>
+          </w:tcPr>
+          <w:p>
+            <w:pPr>
+              <w:jc w:val="center"/>
+              <w:rPr>
+                <w:rFonts w:ascii="Times New Roman" w:hAnsi="Times New Roman" w:cs="Times New Roman"/>
+                <w:szCs w:val="21"/>
+              </w:rPr>
+            </w:pPr>
+          </w:p>
+        </w:tc>
+        <w:tc>
+          <w:tcPr>
+            <w:tcW w:w="570" w:type="dxa"/>
             <w:gridSpan w:val="2"/>
             <w:vAlign w:val="center"/>
           </w:tcPr>
@@ -1649,67 +1649,67 @@
         </w:tc>
         <w:tc>
           <w:tcPr>
-            <w:tcW w:w="572" w:type="dxa"/>
-            <w:vAlign w:val="center"/>
-          </w:tcPr>
-          <w:p>
-            <w:pPr>
-              <w:jc w:val="center"/>
-              <w:rPr>
-                <w:rFonts w:ascii="Times New Roman" w:hAnsi="Times New Roman" w:cs="Times New Roman"/>
-                <w:szCs w:val="21"/>
-              </w:rPr>
-            </w:pPr>
-          </w:p>
-        </w:tc>
-        <w:tc>
-          <w:tcPr>
-            <w:tcW w:w="573" w:type="dxa"/>
-            <w:vAlign w:val="center"/>
-          </w:tcPr>
-          <w:p>
-            <w:pPr>
-              <w:jc w:val="center"/>
-              <w:rPr>
-                <w:rFonts w:ascii="Times New Roman" w:hAnsi="Times New Roman" w:cs="Times New Roman"/>
-                <w:szCs w:val="21"/>
-              </w:rPr>
-            </w:pPr>
-          </w:p>
-        </w:tc>
-        <w:tc>
-          <w:tcPr>
-            <w:tcW w:w="572" w:type="dxa"/>
-            <w:vAlign w:val="center"/>
-          </w:tcPr>
-          <w:p>
-            <w:pPr>
-              <w:jc w:val="center"/>
-              <w:rPr>
-                <w:rFonts w:ascii="Times New Roman" w:hAnsi="Times New Roman" w:cs="Times New Roman"/>
-                <w:szCs w:val="21"/>
-              </w:rPr>
-            </w:pPr>
-          </w:p>
-        </w:tc>
-        <w:tc>
-          <w:tcPr>
-            <w:tcW w:w="573" w:type="dxa"/>
-            <w:vAlign w:val="center"/>
-          </w:tcPr>
-          <w:p>
-            <w:pPr>
-              <w:jc w:val="center"/>
-              <w:rPr>
-                <w:rFonts w:ascii="Times New Roman" w:hAnsi="Times New Roman" w:cs="Times New Roman"/>
-                <w:szCs w:val="21"/>
-              </w:rPr>
-            </w:pPr>
-          </w:p>
-        </w:tc>
-        <w:tc>
-          <w:tcPr>
-            <w:tcW w:w="572" w:type="dxa"/>
+            <w:tcW w:w="570" w:type="dxa"/>
+            <w:vAlign w:val="center"/>
+          </w:tcPr>
+          <w:p>
+            <w:pPr>
+              <w:jc w:val="center"/>
+              <w:rPr>
+                <w:rFonts w:ascii="Times New Roman" w:hAnsi="Times New Roman" w:cs="Times New Roman"/>
+                <w:szCs w:val="21"/>
+              </w:rPr>
+            </w:pPr>
+          </w:p>
+        </w:tc>
+        <w:tc>
+          <w:tcPr>
+            <w:tcW w:w="571" w:type="dxa"/>
+            <w:vAlign w:val="center"/>
+          </w:tcPr>
+          <w:p>
+            <w:pPr>
+              <w:jc w:val="center"/>
+              <w:rPr>
+                <w:rFonts w:ascii="Times New Roman" w:hAnsi="Times New Roman" w:cs="Times New Roman"/>
+                <w:szCs w:val="21"/>
+              </w:rPr>
+            </w:pPr>
+          </w:p>
+        </w:tc>
+        <w:tc>
+          <w:tcPr>
+            <w:tcW w:w="570" w:type="dxa"/>
+            <w:vAlign w:val="center"/>
+          </w:tcPr>
+          <w:p>
+            <w:pPr>
+              <w:jc w:val="center"/>
+              <w:rPr>
+                <w:rFonts w:ascii="Times New Roman" w:hAnsi="Times New Roman" w:cs="Times New Roman"/>
+                <w:szCs w:val="21"/>
+              </w:rPr>
+            </w:pPr>
+          </w:p>
+        </w:tc>
+        <w:tc>
+          <w:tcPr>
+            <w:tcW w:w="571" w:type="dxa"/>
+            <w:vAlign w:val="center"/>
+          </w:tcPr>
+          <w:p>
+            <w:pPr>
+              <w:jc w:val="center"/>
+              <w:rPr>
+                <w:rFonts w:ascii="Times New Roman" w:hAnsi="Times New Roman" w:cs="Times New Roman"/>
+                <w:szCs w:val="21"/>
+              </w:rPr>
+            </w:pPr>
+          </w:p>
+        </w:tc>
+        <w:tc>
+          <w:tcPr>
+            <w:tcW w:w="570" w:type="dxa"/>
             <w:gridSpan w:val="2"/>
             <w:vAlign w:val="center"/>
           </w:tcPr>
@@ -1725,67 +1725,67 @@
         </w:tc>
         <w:tc>
           <w:tcPr>
-            <w:tcW w:w="573" w:type="dxa"/>
-            <w:vAlign w:val="center"/>
-          </w:tcPr>
-          <w:p>
-            <w:pPr>
-              <w:jc w:val="center"/>
-              <w:rPr>
-                <w:rFonts w:ascii="Times New Roman" w:hAnsi="Times New Roman" w:cs="Times New Roman"/>
-                <w:szCs w:val="21"/>
-              </w:rPr>
-            </w:pPr>
-          </w:p>
-        </w:tc>
-        <w:tc>
-          <w:tcPr>
-            <w:tcW w:w="572" w:type="dxa"/>
-            <w:vAlign w:val="center"/>
-          </w:tcPr>
-          <w:p>
-            <w:pPr>
-              <w:jc w:val="center"/>
-              <w:rPr>
-                <w:rFonts w:ascii="Times New Roman" w:hAnsi="Times New Roman" w:cs="Times New Roman"/>
-                <w:szCs w:val="21"/>
-              </w:rPr>
-            </w:pPr>
-          </w:p>
-        </w:tc>
-        <w:tc>
-          <w:tcPr>
-            <w:tcW w:w="573" w:type="dxa"/>
-            <w:vAlign w:val="center"/>
-          </w:tcPr>
-          <w:p>
-            <w:pPr>
-              <w:jc w:val="center"/>
-              <w:rPr>
-                <w:rFonts w:ascii="Times New Roman" w:hAnsi="Times New Roman" w:cs="Times New Roman"/>
-                <w:szCs w:val="21"/>
-              </w:rPr>
-            </w:pPr>
-          </w:p>
-        </w:tc>
-        <w:tc>
-          <w:tcPr>
-            <w:tcW w:w="572" w:type="dxa"/>
-            <w:vAlign w:val="center"/>
-          </w:tcPr>
-          <w:p>
-            <w:pPr>
-              <w:jc w:val="center"/>
-              <w:rPr>
-                <w:rFonts w:ascii="Times New Roman" w:hAnsi="Times New Roman" w:cs="Times New Roman"/>
-                <w:szCs w:val="21"/>
-              </w:rPr>
-            </w:pPr>
-          </w:p>
-        </w:tc>
-        <w:tc>
-          <w:tcPr>
-            <w:tcW w:w="573" w:type="dxa"/>
+            <w:tcW w:w="571" w:type="dxa"/>
+            <w:vAlign w:val="center"/>
+          </w:tcPr>
+          <w:p>
+            <w:pPr>
+              <w:jc w:val="center"/>
+              <w:rPr>
+                <w:rFonts w:ascii="Times New Roman" w:hAnsi="Times New Roman" w:cs="Times New Roman"/>
+                <w:szCs w:val="21"/>
+              </w:rPr>
+            </w:pPr>
+          </w:p>
+        </w:tc>
+        <w:tc>
+          <w:tcPr>
+            <w:tcW w:w="570" w:type="dxa"/>
+            <w:vAlign w:val="center"/>
+          </w:tcPr>
+          <w:p>
+            <w:pPr>
+              <w:jc w:val="center"/>
+              <w:rPr>
+                <w:rFonts w:ascii="Times New Roman" w:hAnsi="Times New Roman" w:cs="Times New Roman"/>
+                <w:szCs w:val="21"/>
+              </w:rPr>
+            </w:pPr>
+          </w:p>
+        </w:tc>
+        <w:tc>
+          <w:tcPr>
+            <w:tcW w:w="572" w:type="dxa"/>
+            <w:vAlign w:val="center"/>
+          </w:tcPr>
+          <w:p>
+            <w:pPr>
+              <w:jc w:val="center"/>
+              <w:rPr>
+                <w:rFonts w:ascii="Times New Roman" w:hAnsi="Times New Roman" w:cs="Times New Roman"/>
+                <w:szCs w:val="21"/>
+              </w:rPr>
+            </w:pPr>
+          </w:p>
+        </w:tc>
+        <w:tc>
+          <w:tcPr>
+            <w:tcW w:w="571" w:type="dxa"/>
+            <w:vAlign w:val="center"/>
+          </w:tcPr>
+          <w:p>
+            <w:pPr>
+              <w:jc w:val="center"/>
+              <w:rPr>
+                <w:rFonts w:ascii="Times New Roman" w:hAnsi="Times New Roman" w:cs="Times New Roman"/>
+                <w:szCs w:val="21"/>
+              </w:rPr>
+            </w:pPr>
+          </w:p>
+        </w:tc>
+        <w:tc>
+          <w:tcPr>
+            <w:tcW w:w="572" w:type="dxa"/>
             <w:gridSpan w:val="2"/>
             <w:vAlign w:val="center"/>
           </w:tcPr>
@@ -1801,52 +1801,52 @@
         </w:tc>
         <w:tc>
           <w:tcPr>
-            <w:tcW w:w="572" w:type="dxa"/>
-            <w:vAlign w:val="center"/>
-          </w:tcPr>
-          <w:p>
-            <w:pPr>
-              <w:jc w:val="center"/>
-              <w:rPr>
-                <w:rFonts w:ascii="Times New Roman" w:hAnsi="Times New Roman" w:cs="Times New Roman"/>
-                <w:szCs w:val="21"/>
-              </w:rPr>
-            </w:pPr>
-          </w:p>
-        </w:tc>
-        <w:tc>
-          <w:tcPr>
-            <w:tcW w:w="573" w:type="dxa"/>
-            <w:vAlign w:val="center"/>
-          </w:tcPr>
-          <w:p>
-            <w:pPr>
-              <w:jc w:val="center"/>
-              <w:rPr>
-                <w:rFonts w:ascii="Times New Roman" w:hAnsi="Times New Roman" w:cs="Times New Roman"/>
-                <w:szCs w:val="21"/>
-              </w:rPr>
-            </w:pPr>
-          </w:p>
-        </w:tc>
-        <w:tc>
-          <w:tcPr>
-            <w:tcW w:w="572" w:type="dxa"/>
-            <w:vAlign w:val="center"/>
-          </w:tcPr>
-          <w:p>
-            <w:pPr>
-              <w:jc w:val="center"/>
-              <w:rPr>
-                <w:rFonts w:ascii="Times New Roman" w:hAnsi="Times New Roman" w:cs="Times New Roman"/>
-                <w:szCs w:val="21"/>
-              </w:rPr>
-            </w:pPr>
-          </w:p>
-        </w:tc>
-        <w:tc>
-          <w:tcPr>
-            <w:tcW w:w="573" w:type="dxa"/>
+            <w:tcW w:w="571" w:type="dxa"/>
+            <w:vAlign w:val="center"/>
+          </w:tcPr>
+          <w:p>
+            <w:pPr>
+              <w:jc w:val="center"/>
+              <w:rPr>
+                <w:rFonts w:ascii="Times New Roman" w:hAnsi="Times New Roman" w:cs="Times New Roman"/>
+                <w:szCs w:val="21"/>
+              </w:rPr>
+            </w:pPr>
+          </w:p>
+        </w:tc>
+        <w:tc>
+          <w:tcPr>
+            <w:tcW w:w="572" w:type="dxa"/>
+            <w:vAlign w:val="center"/>
+          </w:tcPr>
+          <w:p>
+            <w:pPr>
+              <w:jc w:val="center"/>
+              <w:rPr>
+                <w:rFonts w:ascii="Times New Roman" w:hAnsi="Times New Roman" w:cs="Times New Roman"/>
+                <w:szCs w:val="21"/>
+              </w:rPr>
+            </w:pPr>
+          </w:p>
+        </w:tc>
+        <w:tc>
+          <w:tcPr>
+            <w:tcW w:w="571" w:type="dxa"/>
+            <w:vAlign w:val="center"/>
+          </w:tcPr>
+          <w:p>
+            <w:pPr>
+              <w:jc w:val="center"/>
+              <w:rPr>
+                <w:rFonts w:ascii="Times New Roman" w:hAnsi="Times New Roman" w:cs="Times New Roman"/>
+                <w:szCs w:val="21"/>
+              </w:rPr>
+            </w:pPr>
+          </w:p>
+        </w:tc>
+        <w:tc>
+          <w:tcPr>
+            <w:tcW w:w="572" w:type="dxa"/>
             <w:gridSpan w:val="2"/>
             <w:vAlign w:val="center"/>
           </w:tcPr>
@@ -1862,52 +1862,52 @@
         </w:tc>
         <w:tc>
           <w:tcPr>
-            <w:tcW w:w="572" w:type="dxa"/>
-            <w:vAlign w:val="center"/>
-          </w:tcPr>
-          <w:p>
-            <w:pPr>
-              <w:jc w:val="center"/>
-              <w:rPr>
-                <w:rFonts w:ascii="Times New Roman" w:hAnsi="Times New Roman" w:cs="Times New Roman"/>
-                <w:szCs w:val="21"/>
-              </w:rPr>
-            </w:pPr>
-          </w:p>
-        </w:tc>
-        <w:tc>
-          <w:tcPr>
-            <w:tcW w:w="573" w:type="dxa"/>
-            <w:vAlign w:val="center"/>
-          </w:tcPr>
-          <w:p>
-            <w:pPr>
-              <w:jc w:val="center"/>
-              <w:rPr>
-                <w:rFonts w:ascii="Times New Roman" w:hAnsi="Times New Roman" w:cs="Times New Roman"/>
-                <w:szCs w:val="21"/>
-              </w:rPr>
-            </w:pPr>
-          </w:p>
-        </w:tc>
-        <w:tc>
-          <w:tcPr>
-            <w:tcW w:w="572" w:type="dxa"/>
-            <w:vAlign w:val="center"/>
-          </w:tcPr>
-          <w:p>
-            <w:pPr>
-              <w:jc w:val="center"/>
-              <w:rPr>
-                <w:rFonts w:ascii="Times New Roman" w:hAnsi="Times New Roman" w:cs="Times New Roman"/>
-                <w:szCs w:val="21"/>
-              </w:rPr>
-            </w:pPr>
-          </w:p>
-        </w:tc>
-        <w:tc>
-          <w:tcPr>
-            <w:tcW w:w="573" w:type="dxa"/>
+            <w:tcW w:w="571" w:type="dxa"/>
+            <w:vAlign w:val="center"/>
+          </w:tcPr>
+          <w:p>
+            <w:pPr>
+              <w:jc w:val="center"/>
+              <w:rPr>
+                <w:rFonts w:ascii="Times New Roman" w:hAnsi="Times New Roman" w:cs="Times New Roman"/>
+                <w:szCs w:val="21"/>
+              </w:rPr>
+            </w:pPr>
+          </w:p>
+        </w:tc>
+        <w:tc>
+          <w:tcPr>
+            <w:tcW w:w="572" w:type="dxa"/>
+            <w:vAlign w:val="center"/>
+          </w:tcPr>
+          <w:p>
+            <w:pPr>
+              <w:jc w:val="center"/>
+              <w:rPr>
+                <w:rFonts w:ascii="Times New Roman" w:hAnsi="Times New Roman" w:cs="Times New Roman"/>
+                <w:szCs w:val="21"/>
+              </w:rPr>
+            </w:pPr>
+          </w:p>
+        </w:tc>
+        <w:tc>
+          <w:tcPr>
+            <w:tcW w:w="571" w:type="dxa"/>
+            <w:vAlign w:val="center"/>
+          </w:tcPr>
+          <w:p>
+            <w:pPr>
+              <w:jc w:val="center"/>
+              <w:rPr>
+                <w:rFonts w:ascii="Times New Roman" w:hAnsi="Times New Roman" w:cs="Times New Roman"/>
+                <w:szCs w:val="21"/>
+              </w:rPr>
+            </w:pPr>
+          </w:p>
+        </w:tc>
+        <w:tc>
+          <w:tcPr>
+            <w:tcW w:w="572" w:type="dxa"/>
             <w:vAlign w:val="center"/>
           </w:tcPr>
           <w:p>
@@ -1943,7 +1943,7 @@
         </w:tc>
         <w:tc>
           <w:tcPr>
-            <w:tcW w:w="763" w:type="dxa"/>
+            <w:tcW w:w="757" w:type="dxa"/>
             <w:vMerge/>
             <w:vAlign w:val="center"/>
           </w:tcPr>
@@ -1959,7 +1959,7 @@
         </w:tc>
         <w:tc>
           <w:tcPr>
-            <w:tcW w:w="2139" w:type="dxa"/>
+            <w:tcW w:w="2112" w:type="dxa"/>
             <w:gridSpan w:val="2"/>
             <w:vAlign w:val="center"/>
           </w:tcPr>
@@ -1999,22 +1999,22 @@
         </w:tc>
         <w:tc>
           <w:tcPr>
-            <w:tcW w:w="572" w:type="dxa"/>
-            <w:vAlign w:val="center"/>
-          </w:tcPr>
-          <w:p>
-            <w:pPr>
-              <w:jc w:val="center"/>
-              <w:rPr>
-                <w:rFonts w:ascii="Times New Roman" w:hAnsi="Times New Roman" w:cs="Times New Roman"/>
-                <w:szCs w:val="21"/>
-              </w:rPr>
-            </w:pPr>
-          </w:p>
-        </w:tc>
-        <w:tc>
-          <w:tcPr>
-            <w:tcW w:w="573" w:type="dxa"/>
+            <w:tcW w:w="570" w:type="dxa"/>
+            <w:vAlign w:val="center"/>
+          </w:tcPr>
+          <w:p>
+            <w:pPr>
+              <w:jc w:val="center"/>
+              <w:rPr>
+                <w:rFonts w:ascii="Times New Roman" w:hAnsi="Times New Roman" w:cs="Times New Roman"/>
+                <w:szCs w:val="21"/>
+              </w:rPr>
+            </w:pPr>
+          </w:p>
+        </w:tc>
+        <w:tc>
+          <w:tcPr>
+            <w:tcW w:w="570" w:type="dxa"/>
             <w:gridSpan w:val="2"/>
             <w:vAlign w:val="center"/>
           </w:tcPr>
@@ -2030,67 +2030,67 @@
         </w:tc>
         <w:tc>
           <w:tcPr>
-            <w:tcW w:w="572" w:type="dxa"/>
-            <w:vAlign w:val="center"/>
-          </w:tcPr>
-          <w:p>
-            <w:pPr>
-              <w:jc w:val="center"/>
-              <w:rPr>
-                <w:rFonts w:ascii="Times New Roman" w:hAnsi="Times New Roman" w:cs="Times New Roman"/>
-                <w:szCs w:val="21"/>
-              </w:rPr>
-            </w:pPr>
-          </w:p>
-        </w:tc>
-        <w:tc>
-          <w:tcPr>
-            <w:tcW w:w="573" w:type="dxa"/>
-            <w:vAlign w:val="center"/>
-          </w:tcPr>
-          <w:p>
-            <w:pPr>
-              <w:jc w:val="center"/>
-              <w:rPr>
-                <w:rFonts w:ascii="Times New Roman" w:hAnsi="Times New Roman" w:cs="Times New Roman"/>
-                <w:szCs w:val="21"/>
-              </w:rPr>
-            </w:pPr>
-          </w:p>
-        </w:tc>
-        <w:tc>
-          <w:tcPr>
-            <w:tcW w:w="572" w:type="dxa"/>
-            <w:vAlign w:val="center"/>
-          </w:tcPr>
-          <w:p>
-            <w:pPr>
-              <w:jc w:val="center"/>
-              <w:rPr>
-                <w:rFonts w:ascii="Times New Roman" w:hAnsi="Times New Roman" w:cs="Times New Roman"/>
-                <w:szCs w:val="21"/>
-              </w:rPr>
-            </w:pPr>
-          </w:p>
-        </w:tc>
-        <w:tc>
-          <w:tcPr>
-            <w:tcW w:w="573" w:type="dxa"/>
-            <w:vAlign w:val="center"/>
-          </w:tcPr>
-          <w:p>
-            <w:pPr>
-              <w:jc w:val="center"/>
-              <w:rPr>
-                <w:rFonts w:ascii="Times New Roman" w:hAnsi="Times New Roman" w:cs="Times New Roman"/>
-                <w:szCs w:val="21"/>
-              </w:rPr>
-            </w:pPr>
-          </w:p>
-        </w:tc>
-        <w:tc>
-          <w:tcPr>
-            <w:tcW w:w="572" w:type="dxa"/>
+            <w:tcW w:w="570" w:type="dxa"/>
+            <w:vAlign w:val="center"/>
+          </w:tcPr>
+          <w:p>
+            <w:pPr>
+              <w:jc w:val="center"/>
+              <w:rPr>
+                <w:rFonts w:ascii="Times New Roman" w:hAnsi="Times New Roman" w:cs="Times New Roman"/>
+                <w:szCs w:val="21"/>
+              </w:rPr>
+            </w:pPr>
+          </w:p>
+        </w:tc>
+        <w:tc>
+          <w:tcPr>
+            <w:tcW w:w="571" w:type="dxa"/>
+            <w:vAlign w:val="center"/>
+          </w:tcPr>
+          <w:p>
+            <w:pPr>
+              <w:jc w:val="center"/>
+              <w:rPr>
+                <w:rFonts w:ascii="Times New Roman" w:hAnsi="Times New Roman" w:cs="Times New Roman"/>
+                <w:szCs w:val="21"/>
+              </w:rPr>
+            </w:pPr>
+          </w:p>
+        </w:tc>
+        <w:tc>
+          <w:tcPr>
+            <w:tcW w:w="570" w:type="dxa"/>
+            <w:vAlign w:val="center"/>
+          </w:tcPr>
+          <w:p>
+            <w:pPr>
+              <w:jc w:val="center"/>
+              <w:rPr>
+                <w:rFonts w:ascii="Times New Roman" w:hAnsi="Times New Roman" w:cs="Times New Roman"/>
+                <w:szCs w:val="21"/>
+              </w:rPr>
+            </w:pPr>
+          </w:p>
+        </w:tc>
+        <w:tc>
+          <w:tcPr>
+            <w:tcW w:w="571" w:type="dxa"/>
+            <w:vAlign w:val="center"/>
+          </w:tcPr>
+          <w:p>
+            <w:pPr>
+              <w:jc w:val="center"/>
+              <w:rPr>
+                <w:rFonts w:ascii="Times New Roman" w:hAnsi="Times New Roman" w:cs="Times New Roman"/>
+                <w:szCs w:val="21"/>
+              </w:rPr>
+            </w:pPr>
+          </w:p>
+        </w:tc>
+        <w:tc>
+          <w:tcPr>
+            <w:tcW w:w="570" w:type="dxa"/>
             <w:gridSpan w:val="2"/>
             <w:vAlign w:val="center"/>
           </w:tcPr>
@@ -2106,67 +2106,67 @@
         </w:tc>
         <w:tc>
           <w:tcPr>
-            <w:tcW w:w="573" w:type="dxa"/>
-            <w:vAlign w:val="center"/>
-          </w:tcPr>
-          <w:p>
-            <w:pPr>
-              <w:jc w:val="center"/>
-              <w:rPr>
-                <w:rFonts w:ascii="Times New Roman" w:hAnsi="Times New Roman" w:cs="Times New Roman"/>
-                <w:szCs w:val="21"/>
-              </w:rPr>
-            </w:pPr>
-          </w:p>
-        </w:tc>
-        <w:tc>
-          <w:tcPr>
-            <w:tcW w:w="572" w:type="dxa"/>
-            <w:vAlign w:val="center"/>
-          </w:tcPr>
-          <w:p>
-            <w:pPr>
-              <w:jc w:val="center"/>
-              <w:rPr>
-                <w:rFonts w:ascii="Times New Roman" w:hAnsi="Times New Roman" w:cs="Times New Roman"/>
-                <w:szCs w:val="21"/>
-              </w:rPr>
-            </w:pPr>
-          </w:p>
-        </w:tc>
-        <w:tc>
-          <w:tcPr>
-            <w:tcW w:w="573" w:type="dxa"/>
-            <w:vAlign w:val="center"/>
-          </w:tcPr>
-          <w:p>
-            <w:pPr>
-              <w:jc w:val="center"/>
-              <w:rPr>
-                <w:rFonts w:ascii="Times New Roman" w:hAnsi="Times New Roman" w:cs="Times New Roman"/>
-                <w:szCs w:val="21"/>
-              </w:rPr>
-            </w:pPr>
-          </w:p>
-        </w:tc>
-        <w:tc>
-          <w:tcPr>
-            <w:tcW w:w="572" w:type="dxa"/>
-            <w:vAlign w:val="center"/>
-          </w:tcPr>
-          <w:p>
-            <w:pPr>
-              <w:jc w:val="center"/>
-              <w:rPr>
-                <w:rFonts w:ascii="Times New Roman" w:hAnsi="Times New Roman" w:cs="Times New Roman"/>
-                <w:szCs w:val="21"/>
-              </w:rPr>
-            </w:pPr>
-          </w:p>
-        </w:tc>
-        <w:tc>
-          <w:tcPr>
-            <w:tcW w:w="573" w:type="dxa"/>
+            <w:tcW w:w="571" w:type="dxa"/>
+            <w:vAlign w:val="center"/>
+          </w:tcPr>
+          <w:p>
+            <w:pPr>
+              <w:jc w:val="center"/>
+              <w:rPr>
+                <w:rFonts w:ascii="Times New Roman" w:hAnsi="Times New Roman" w:cs="Times New Roman"/>
+                <w:szCs w:val="21"/>
+              </w:rPr>
+            </w:pPr>
+          </w:p>
+        </w:tc>
+        <w:tc>
+          <w:tcPr>
+            <w:tcW w:w="570" w:type="dxa"/>
+            <w:vAlign w:val="center"/>
+          </w:tcPr>
+          <w:p>
+            <w:pPr>
+              <w:jc w:val="center"/>
+              <w:rPr>
+                <w:rFonts w:ascii="Times New Roman" w:hAnsi="Times New Roman" w:cs="Times New Roman"/>
+                <w:szCs w:val="21"/>
+              </w:rPr>
+            </w:pPr>
+          </w:p>
+        </w:tc>
+        <w:tc>
+          <w:tcPr>
+            <w:tcW w:w="572" w:type="dxa"/>
+            <w:vAlign w:val="center"/>
+          </w:tcPr>
+          <w:p>
+            <w:pPr>
+              <w:jc w:val="center"/>
+              <w:rPr>
+                <w:rFonts w:ascii="Times New Roman" w:hAnsi="Times New Roman" w:cs="Times New Roman"/>
+                <w:szCs w:val="21"/>
+              </w:rPr>
+            </w:pPr>
+          </w:p>
+        </w:tc>
+        <w:tc>
+          <w:tcPr>
+            <w:tcW w:w="571" w:type="dxa"/>
+            <w:vAlign w:val="center"/>
+          </w:tcPr>
+          <w:p>
+            <w:pPr>
+              <w:jc w:val="center"/>
+              <w:rPr>
+                <w:rFonts w:ascii="Times New Roman" w:hAnsi="Times New Roman" w:cs="Times New Roman"/>
+                <w:szCs w:val="21"/>
+              </w:rPr>
+            </w:pPr>
+          </w:p>
+        </w:tc>
+        <w:tc>
+          <w:tcPr>
+            <w:tcW w:w="572" w:type="dxa"/>
             <w:gridSpan w:val="2"/>
             <w:vAlign w:val="center"/>
           </w:tcPr>
@@ -2182,52 +2182,52 @@
         </w:tc>
         <w:tc>
           <w:tcPr>
-            <w:tcW w:w="572" w:type="dxa"/>
-            <w:vAlign w:val="center"/>
-          </w:tcPr>
-          <w:p>
-            <w:pPr>
-              <w:jc w:val="center"/>
-              <w:rPr>
-                <w:rFonts w:ascii="Times New Roman" w:hAnsi="Times New Roman" w:cs="Times New Roman"/>
-                <w:szCs w:val="21"/>
-              </w:rPr>
-            </w:pPr>
-          </w:p>
-        </w:tc>
-        <w:tc>
-          <w:tcPr>
-            <w:tcW w:w="573" w:type="dxa"/>
-            <w:vAlign w:val="center"/>
-          </w:tcPr>
-          <w:p>
-            <w:pPr>
-              <w:jc w:val="center"/>
-              <w:rPr>
-                <w:rFonts w:ascii="Times New Roman" w:hAnsi="Times New Roman" w:cs="Times New Roman"/>
-                <w:szCs w:val="21"/>
-              </w:rPr>
-            </w:pPr>
-          </w:p>
-        </w:tc>
-        <w:tc>
-          <w:tcPr>
-            <w:tcW w:w="572" w:type="dxa"/>
-            <w:vAlign w:val="center"/>
-          </w:tcPr>
-          <w:p>
-            <w:pPr>
-              <w:jc w:val="center"/>
-              <w:rPr>
-                <w:rFonts w:ascii="Times New Roman" w:hAnsi="Times New Roman" w:cs="Times New Roman"/>
-                <w:szCs w:val="21"/>
-              </w:rPr>
-            </w:pPr>
-          </w:p>
-        </w:tc>
-        <w:tc>
-          <w:tcPr>
-            <w:tcW w:w="573" w:type="dxa"/>
+            <w:tcW w:w="571" w:type="dxa"/>
+            <w:vAlign w:val="center"/>
+          </w:tcPr>
+          <w:p>
+            <w:pPr>
+              <w:jc w:val="center"/>
+              <w:rPr>
+                <w:rFonts w:ascii="Times New Roman" w:hAnsi="Times New Roman" w:cs="Times New Roman"/>
+                <w:szCs w:val="21"/>
+              </w:rPr>
+            </w:pPr>
+          </w:p>
+        </w:tc>
+        <w:tc>
+          <w:tcPr>
+            <w:tcW w:w="572" w:type="dxa"/>
+            <w:vAlign w:val="center"/>
+          </w:tcPr>
+          <w:p>
+            <w:pPr>
+              <w:jc w:val="center"/>
+              <w:rPr>
+                <w:rFonts w:ascii="Times New Roman" w:hAnsi="Times New Roman" w:cs="Times New Roman"/>
+                <w:szCs w:val="21"/>
+              </w:rPr>
+            </w:pPr>
+          </w:p>
+        </w:tc>
+        <w:tc>
+          <w:tcPr>
+            <w:tcW w:w="571" w:type="dxa"/>
+            <w:vAlign w:val="center"/>
+          </w:tcPr>
+          <w:p>
+            <w:pPr>
+              <w:jc w:val="center"/>
+              <w:rPr>
+                <w:rFonts w:ascii="Times New Roman" w:hAnsi="Times New Roman" w:cs="Times New Roman"/>
+                <w:szCs w:val="21"/>
+              </w:rPr>
+            </w:pPr>
+          </w:p>
+        </w:tc>
+        <w:tc>
+          <w:tcPr>
+            <w:tcW w:w="572" w:type="dxa"/>
             <w:gridSpan w:val="2"/>
             <w:vAlign w:val="center"/>
           </w:tcPr>
@@ -2243,52 +2243,52 @@
         </w:tc>
         <w:tc>
           <w:tcPr>
-            <w:tcW w:w="572" w:type="dxa"/>
-            <w:vAlign w:val="center"/>
-          </w:tcPr>
-          <w:p>
-            <w:pPr>
-              <w:jc w:val="center"/>
-              <w:rPr>
-                <w:rFonts w:ascii="Times New Roman" w:hAnsi="Times New Roman" w:cs="Times New Roman"/>
-                <w:szCs w:val="21"/>
-              </w:rPr>
-            </w:pPr>
-          </w:p>
-        </w:tc>
-        <w:tc>
-          <w:tcPr>
-            <w:tcW w:w="573" w:type="dxa"/>
-            <w:vAlign w:val="center"/>
-          </w:tcPr>
-          <w:p>
-            <w:pPr>
-              <w:jc w:val="center"/>
-              <w:rPr>
-                <w:rFonts w:ascii="Times New Roman" w:hAnsi="Times New Roman" w:cs="Times New Roman"/>
-                <w:szCs w:val="21"/>
-              </w:rPr>
-            </w:pPr>
-          </w:p>
-        </w:tc>
-        <w:tc>
-          <w:tcPr>
-            <w:tcW w:w="572" w:type="dxa"/>
-            <w:vAlign w:val="center"/>
-          </w:tcPr>
-          <w:p>
-            <w:pPr>
-              <w:jc w:val="center"/>
-              <w:rPr>
-                <w:rFonts w:ascii="Times New Roman" w:hAnsi="Times New Roman" w:cs="Times New Roman"/>
-                <w:szCs w:val="21"/>
-              </w:rPr>
-            </w:pPr>
-          </w:p>
-        </w:tc>
-        <w:tc>
-          <w:tcPr>
-            <w:tcW w:w="573" w:type="dxa"/>
+            <w:tcW w:w="571" w:type="dxa"/>
+            <w:vAlign w:val="center"/>
+          </w:tcPr>
+          <w:p>
+            <w:pPr>
+              <w:jc w:val="center"/>
+              <w:rPr>
+                <w:rFonts w:ascii="Times New Roman" w:hAnsi="Times New Roman" w:cs="Times New Roman"/>
+                <w:szCs w:val="21"/>
+              </w:rPr>
+            </w:pPr>
+          </w:p>
+        </w:tc>
+        <w:tc>
+          <w:tcPr>
+            <w:tcW w:w="572" w:type="dxa"/>
+            <w:vAlign w:val="center"/>
+          </w:tcPr>
+          <w:p>
+            <w:pPr>
+              <w:jc w:val="center"/>
+              <w:rPr>
+                <w:rFonts w:ascii="Times New Roman" w:hAnsi="Times New Roman" w:cs="Times New Roman"/>
+                <w:szCs w:val="21"/>
+              </w:rPr>
+            </w:pPr>
+          </w:p>
+        </w:tc>
+        <w:tc>
+          <w:tcPr>
+            <w:tcW w:w="571" w:type="dxa"/>
+            <w:vAlign w:val="center"/>
+          </w:tcPr>
+          <w:p>
+            <w:pPr>
+              <w:jc w:val="center"/>
+              <w:rPr>
+                <w:rFonts w:ascii="Times New Roman" w:hAnsi="Times New Roman" w:cs="Times New Roman"/>
+                <w:szCs w:val="21"/>
+              </w:rPr>
+            </w:pPr>
+          </w:p>
+        </w:tc>
+        <w:tc>
+          <w:tcPr>
+            <w:tcW w:w="572" w:type="dxa"/>
             <w:vAlign w:val="center"/>
           </w:tcPr>
           <w:p>
@@ -2324,7 +2324,7 @@
         </w:tc>
         <w:tc>
           <w:tcPr>
-            <w:tcW w:w="763" w:type="dxa"/>
+            <w:tcW w:w="757" w:type="dxa"/>
             <w:vMerge/>
             <w:vAlign w:val="center"/>
           </w:tcPr>
@@ -2340,7 +2340,7 @@
         </w:tc>
         <w:tc>
           <w:tcPr>
-            <w:tcW w:w="2139" w:type="dxa"/>
+            <w:tcW w:w="2112" w:type="dxa"/>
             <w:gridSpan w:val="2"/>
             <w:vAlign w:val="center"/>
           </w:tcPr>
@@ -2380,22 +2380,22 @@
         </w:tc>
         <w:tc>
           <w:tcPr>
-            <w:tcW w:w="572" w:type="dxa"/>
-            <w:vAlign w:val="center"/>
-          </w:tcPr>
-          <w:p>
-            <w:pPr>
-              <w:jc w:val="center"/>
-              <w:rPr>
-                <w:rFonts w:ascii="Times New Roman" w:hAnsi="Times New Roman" w:cs="Times New Roman"/>
-                <w:szCs w:val="21"/>
-              </w:rPr>
-            </w:pPr>
-          </w:p>
-        </w:tc>
-        <w:tc>
-          <w:tcPr>
-            <w:tcW w:w="573" w:type="dxa"/>
+            <w:tcW w:w="570" w:type="dxa"/>
+            <w:vAlign w:val="center"/>
+          </w:tcPr>
+          <w:p>
+            <w:pPr>
+              <w:jc w:val="center"/>
+              <w:rPr>
+                <w:rFonts w:ascii="Times New Roman" w:hAnsi="Times New Roman" w:cs="Times New Roman"/>
+                <w:szCs w:val="21"/>
+              </w:rPr>
+            </w:pPr>
+          </w:p>
+        </w:tc>
+        <w:tc>
+          <w:tcPr>
+            <w:tcW w:w="570" w:type="dxa"/>
             <w:gridSpan w:val="2"/>
             <w:vAlign w:val="center"/>
           </w:tcPr>
@@ -2411,67 +2411,67 @@
         </w:tc>
         <w:tc>
           <w:tcPr>
-            <w:tcW w:w="572" w:type="dxa"/>
-            <w:vAlign w:val="center"/>
-          </w:tcPr>
-          <w:p>
-            <w:pPr>
-              <w:jc w:val="center"/>
-              <w:rPr>
-                <w:rFonts w:ascii="Times New Roman" w:hAnsi="Times New Roman" w:cs="Times New Roman"/>
-                <w:szCs w:val="21"/>
-              </w:rPr>
-            </w:pPr>
-          </w:p>
-        </w:tc>
-        <w:tc>
-          <w:tcPr>
-            <w:tcW w:w="573" w:type="dxa"/>
-            <w:vAlign w:val="center"/>
-          </w:tcPr>
-          <w:p>
-            <w:pPr>
-              <w:jc w:val="center"/>
-              <w:rPr>
-                <w:rFonts w:ascii="Times New Roman" w:hAnsi="Times New Roman" w:cs="Times New Roman"/>
-                <w:szCs w:val="21"/>
-              </w:rPr>
-            </w:pPr>
-          </w:p>
-        </w:tc>
-        <w:tc>
-          <w:tcPr>
-            <w:tcW w:w="572" w:type="dxa"/>
-            <w:vAlign w:val="center"/>
-          </w:tcPr>
-          <w:p>
-            <w:pPr>
-              <w:jc w:val="center"/>
-              <w:rPr>
-                <w:rFonts w:ascii="Times New Roman" w:hAnsi="Times New Roman" w:cs="Times New Roman"/>
-                <w:szCs w:val="21"/>
-              </w:rPr>
-            </w:pPr>
-          </w:p>
-        </w:tc>
-        <w:tc>
-          <w:tcPr>
-            <w:tcW w:w="573" w:type="dxa"/>
-            <w:vAlign w:val="center"/>
-          </w:tcPr>
-          <w:p>
-            <w:pPr>
-              <w:jc w:val="center"/>
-              <w:rPr>
-                <w:rFonts w:ascii="Times New Roman" w:hAnsi="Times New Roman" w:cs="Times New Roman"/>
-                <w:szCs w:val="21"/>
-              </w:rPr>
-            </w:pPr>
-          </w:p>
-        </w:tc>
-        <w:tc>
-          <w:tcPr>
-            <w:tcW w:w="572" w:type="dxa"/>
+            <w:tcW w:w="570" w:type="dxa"/>
+            <w:vAlign w:val="center"/>
+          </w:tcPr>
+          <w:p>
+            <w:pPr>
+              <w:jc w:val="center"/>
+              <w:rPr>
+                <w:rFonts w:ascii="Times New Roman" w:hAnsi="Times New Roman" w:cs="Times New Roman"/>
+                <w:szCs w:val="21"/>
+              </w:rPr>
+            </w:pPr>
+          </w:p>
+        </w:tc>
+        <w:tc>
+          <w:tcPr>
+            <w:tcW w:w="571" w:type="dxa"/>
+            <w:vAlign w:val="center"/>
+          </w:tcPr>
+          <w:p>
+            <w:pPr>
+              <w:jc w:val="center"/>
+              <w:rPr>
+                <w:rFonts w:ascii="Times New Roman" w:hAnsi="Times New Roman" w:cs="Times New Roman"/>
+                <w:szCs w:val="21"/>
+              </w:rPr>
+            </w:pPr>
+          </w:p>
+        </w:tc>
+        <w:tc>
+          <w:tcPr>
+            <w:tcW w:w="570" w:type="dxa"/>
+            <w:vAlign w:val="center"/>
+          </w:tcPr>
+          <w:p>
+            <w:pPr>
+              <w:jc w:val="center"/>
+              <w:rPr>
+                <w:rFonts w:ascii="Times New Roman" w:hAnsi="Times New Roman" w:cs="Times New Roman"/>
+                <w:szCs w:val="21"/>
+              </w:rPr>
+            </w:pPr>
+          </w:p>
+        </w:tc>
+        <w:tc>
+          <w:tcPr>
+            <w:tcW w:w="571" w:type="dxa"/>
+            <w:vAlign w:val="center"/>
+          </w:tcPr>
+          <w:p>
+            <w:pPr>
+              <w:jc w:val="center"/>
+              <w:rPr>
+                <w:rFonts w:ascii="Times New Roman" w:hAnsi="Times New Roman" w:cs="Times New Roman"/>
+                <w:szCs w:val="21"/>
+              </w:rPr>
+            </w:pPr>
+          </w:p>
+        </w:tc>
+        <w:tc>
+          <w:tcPr>
+            <w:tcW w:w="570" w:type="dxa"/>
             <w:gridSpan w:val="2"/>
             <w:vAlign w:val="center"/>
           </w:tcPr>
@@ -2487,67 +2487,67 @@
         </w:tc>
         <w:tc>
           <w:tcPr>
-            <w:tcW w:w="573" w:type="dxa"/>
-            <w:vAlign w:val="center"/>
-          </w:tcPr>
-          <w:p>
-            <w:pPr>
-              <w:jc w:val="center"/>
-              <w:rPr>
-                <w:rFonts w:ascii="Times New Roman" w:hAnsi="Times New Roman" w:cs="Times New Roman"/>
-                <w:szCs w:val="21"/>
-              </w:rPr>
-            </w:pPr>
-          </w:p>
-        </w:tc>
-        <w:tc>
-          <w:tcPr>
-            <w:tcW w:w="572" w:type="dxa"/>
-            <w:vAlign w:val="center"/>
-          </w:tcPr>
-          <w:p>
-            <w:pPr>
-              <w:jc w:val="center"/>
-              <w:rPr>
-                <w:rFonts w:ascii="Times New Roman" w:hAnsi="Times New Roman" w:cs="Times New Roman"/>
-                <w:szCs w:val="21"/>
-              </w:rPr>
-            </w:pPr>
-          </w:p>
-        </w:tc>
-        <w:tc>
-          <w:tcPr>
-            <w:tcW w:w="573" w:type="dxa"/>
-            <w:vAlign w:val="center"/>
-          </w:tcPr>
-          <w:p>
-            <w:pPr>
-              <w:jc w:val="center"/>
-              <w:rPr>
-                <w:rFonts w:ascii="Times New Roman" w:hAnsi="Times New Roman" w:cs="Times New Roman"/>
-                <w:szCs w:val="21"/>
-              </w:rPr>
-            </w:pPr>
-          </w:p>
-        </w:tc>
-        <w:tc>
-          <w:tcPr>
-            <w:tcW w:w="572" w:type="dxa"/>
-            <w:vAlign w:val="center"/>
-          </w:tcPr>
-          <w:p>
-            <w:pPr>
-              <w:jc w:val="center"/>
-              <w:rPr>
-                <w:rFonts w:ascii="Times New Roman" w:hAnsi="Times New Roman" w:cs="Times New Roman"/>
-                <w:szCs w:val="21"/>
-              </w:rPr>
-            </w:pPr>
-          </w:p>
-        </w:tc>
-        <w:tc>
-          <w:tcPr>
-            <w:tcW w:w="573" w:type="dxa"/>
+            <w:tcW w:w="571" w:type="dxa"/>
+            <w:vAlign w:val="center"/>
+          </w:tcPr>
+          <w:p>
+            <w:pPr>
+              <w:jc w:val="center"/>
+              <w:rPr>
+                <w:rFonts w:ascii="Times New Roman" w:hAnsi="Times New Roman" w:cs="Times New Roman"/>
+                <w:szCs w:val="21"/>
+              </w:rPr>
+            </w:pPr>
+          </w:p>
+        </w:tc>
+        <w:tc>
+          <w:tcPr>
+            <w:tcW w:w="570" w:type="dxa"/>
+            <w:vAlign w:val="center"/>
+          </w:tcPr>
+          <w:p>
+            <w:pPr>
+              <w:jc w:val="center"/>
+              <w:rPr>
+                <w:rFonts w:ascii="Times New Roman" w:hAnsi="Times New Roman" w:cs="Times New Roman"/>
+                <w:szCs w:val="21"/>
+              </w:rPr>
+            </w:pPr>
+          </w:p>
+        </w:tc>
+        <w:tc>
+          <w:tcPr>
+            <w:tcW w:w="572" w:type="dxa"/>
+            <w:vAlign w:val="center"/>
+          </w:tcPr>
+          <w:p>
+            <w:pPr>
+              <w:jc w:val="center"/>
+              <w:rPr>
+                <w:rFonts w:ascii="Times New Roman" w:hAnsi="Times New Roman" w:cs="Times New Roman"/>
+                <w:szCs w:val="21"/>
+              </w:rPr>
+            </w:pPr>
+          </w:p>
+        </w:tc>
+        <w:tc>
+          <w:tcPr>
+            <w:tcW w:w="571" w:type="dxa"/>
+            <w:vAlign w:val="center"/>
+          </w:tcPr>
+          <w:p>
+            <w:pPr>
+              <w:jc w:val="center"/>
+              <w:rPr>
+                <w:rFonts w:ascii="Times New Roman" w:hAnsi="Times New Roman" w:cs="Times New Roman"/>
+                <w:szCs w:val="21"/>
+              </w:rPr>
+            </w:pPr>
+          </w:p>
+        </w:tc>
+        <w:tc>
+          <w:tcPr>
+            <w:tcW w:w="572" w:type="dxa"/>
             <w:gridSpan w:val="2"/>
             <w:vAlign w:val="center"/>
           </w:tcPr>
@@ -2563,52 +2563,52 @@
         </w:tc>
         <w:tc>
           <w:tcPr>
-            <w:tcW w:w="572" w:type="dxa"/>
-            <w:vAlign w:val="center"/>
-          </w:tcPr>
-          <w:p>
-            <w:pPr>
-              <w:jc w:val="center"/>
-              <w:rPr>
-                <w:rFonts w:ascii="Times New Roman" w:hAnsi="Times New Roman" w:cs="Times New Roman"/>
-                <w:szCs w:val="21"/>
-              </w:rPr>
-            </w:pPr>
-          </w:p>
-        </w:tc>
-        <w:tc>
-          <w:tcPr>
-            <w:tcW w:w="573" w:type="dxa"/>
-            <w:vAlign w:val="center"/>
-          </w:tcPr>
-          <w:p>
-            <w:pPr>
-              <w:jc w:val="center"/>
-              <w:rPr>
-                <w:rFonts w:ascii="Times New Roman" w:hAnsi="Times New Roman" w:cs="Times New Roman"/>
-                <w:szCs w:val="21"/>
-              </w:rPr>
-            </w:pPr>
-          </w:p>
-        </w:tc>
-        <w:tc>
-          <w:tcPr>
-            <w:tcW w:w="572" w:type="dxa"/>
-            <w:vAlign w:val="center"/>
-          </w:tcPr>
-          <w:p>
-            <w:pPr>
-              <w:jc w:val="center"/>
-              <w:rPr>
-                <w:rFonts w:ascii="Times New Roman" w:hAnsi="Times New Roman" w:cs="Times New Roman"/>
-                <w:szCs w:val="21"/>
-              </w:rPr>
-            </w:pPr>
-          </w:p>
-        </w:tc>
-        <w:tc>
-          <w:tcPr>
-            <w:tcW w:w="573" w:type="dxa"/>
+            <w:tcW w:w="571" w:type="dxa"/>
+            <w:vAlign w:val="center"/>
+          </w:tcPr>
+          <w:p>
+            <w:pPr>
+              <w:jc w:val="center"/>
+              <w:rPr>
+                <w:rFonts w:ascii="Times New Roman" w:hAnsi="Times New Roman" w:cs="Times New Roman"/>
+                <w:szCs w:val="21"/>
+              </w:rPr>
+            </w:pPr>
+          </w:p>
+        </w:tc>
+        <w:tc>
+          <w:tcPr>
+            <w:tcW w:w="572" w:type="dxa"/>
+            <w:vAlign w:val="center"/>
+          </w:tcPr>
+          <w:p>
+            <w:pPr>
+              <w:jc w:val="center"/>
+              <w:rPr>
+                <w:rFonts w:ascii="Times New Roman" w:hAnsi="Times New Roman" w:cs="Times New Roman"/>
+                <w:szCs w:val="21"/>
+              </w:rPr>
+            </w:pPr>
+          </w:p>
+        </w:tc>
+        <w:tc>
+          <w:tcPr>
+            <w:tcW w:w="571" w:type="dxa"/>
+            <w:vAlign w:val="center"/>
+          </w:tcPr>
+          <w:p>
+            <w:pPr>
+              <w:jc w:val="center"/>
+              <w:rPr>
+                <w:rFonts w:ascii="Times New Roman" w:hAnsi="Times New Roman" w:cs="Times New Roman"/>
+                <w:szCs w:val="21"/>
+              </w:rPr>
+            </w:pPr>
+          </w:p>
+        </w:tc>
+        <w:tc>
+          <w:tcPr>
+            <w:tcW w:w="572" w:type="dxa"/>
             <w:gridSpan w:val="2"/>
             <w:vAlign w:val="center"/>
           </w:tcPr>
@@ -2624,52 +2624,52 @@
         </w:tc>
         <w:tc>
           <w:tcPr>
-            <w:tcW w:w="572" w:type="dxa"/>
-            <w:vAlign w:val="center"/>
-          </w:tcPr>
-          <w:p>
-            <w:pPr>
-              <w:jc w:val="center"/>
-              <w:rPr>
-                <w:rFonts w:ascii="Times New Roman" w:hAnsi="Times New Roman" w:cs="Times New Roman"/>
-                <w:szCs w:val="21"/>
-              </w:rPr>
-            </w:pPr>
-          </w:p>
-        </w:tc>
-        <w:tc>
-          <w:tcPr>
-            <w:tcW w:w="573" w:type="dxa"/>
-            <w:vAlign w:val="center"/>
-          </w:tcPr>
-          <w:p>
-            <w:pPr>
-              <w:jc w:val="center"/>
-              <w:rPr>
-                <w:rFonts w:ascii="Times New Roman" w:hAnsi="Times New Roman" w:cs="Times New Roman"/>
-                <w:szCs w:val="21"/>
-              </w:rPr>
-            </w:pPr>
-          </w:p>
-        </w:tc>
-        <w:tc>
-          <w:tcPr>
-            <w:tcW w:w="572" w:type="dxa"/>
-            <w:vAlign w:val="center"/>
-          </w:tcPr>
-          <w:p>
-            <w:pPr>
-              <w:jc w:val="center"/>
-              <w:rPr>
-                <w:rFonts w:ascii="Times New Roman" w:hAnsi="Times New Roman" w:cs="Times New Roman"/>
-                <w:szCs w:val="21"/>
-              </w:rPr>
-            </w:pPr>
-          </w:p>
-        </w:tc>
-        <w:tc>
-          <w:tcPr>
-            <w:tcW w:w="573" w:type="dxa"/>
+            <w:tcW w:w="571" w:type="dxa"/>
+            <w:vAlign w:val="center"/>
+          </w:tcPr>
+          <w:p>
+            <w:pPr>
+              <w:jc w:val="center"/>
+              <w:rPr>
+                <w:rFonts w:ascii="Times New Roman" w:hAnsi="Times New Roman" w:cs="Times New Roman"/>
+                <w:szCs w:val="21"/>
+              </w:rPr>
+            </w:pPr>
+          </w:p>
+        </w:tc>
+        <w:tc>
+          <w:tcPr>
+            <w:tcW w:w="572" w:type="dxa"/>
+            <w:vAlign w:val="center"/>
+          </w:tcPr>
+          <w:p>
+            <w:pPr>
+              <w:jc w:val="center"/>
+              <w:rPr>
+                <w:rFonts w:ascii="Times New Roman" w:hAnsi="Times New Roman" w:cs="Times New Roman"/>
+                <w:szCs w:val="21"/>
+              </w:rPr>
+            </w:pPr>
+          </w:p>
+        </w:tc>
+        <w:tc>
+          <w:tcPr>
+            <w:tcW w:w="571" w:type="dxa"/>
+            <w:vAlign w:val="center"/>
+          </w:tcPr>
+          <w:p>
+            <w:pPr>
+              <w:jc w:val="center"/>
+              <w:rPr>
+                <w:rFonts w:ascii="Times New Roman" w:hAnsi="Times New Roman" w:cs="Times New Roman"/>
+                <w:szCs w:val="21"/>
+              </w:rPr>
+            </w:pPr>
+          </w:p>
+        </w:tc>
+        <w:tc>
+          <w:tcPr>
+            <w:tcW w:w="572" w:type="dxa"/>
             <w:vAlign w:val="center"/>
           </w:tcPr>
           <w:p>
@@ -2705,7 +2705,7 @@
         </w:tc>
         <w:tc>
           <w:tcPr>
-            <w:tcW w:w="763" w:type="dxa"/>
+            <w:tcW w:w="757" w:type="dxa"/>
             <w:vMerge/>
             <w:vAlign w:val="center"/>
           </w:tcPr>
@@ -2721,7 +2721,7 @@
         </w:tc>
         <w:tc>
           <w:tcPr>
-            <w:tcW w:w="2139" w:type="dxa"/>
+            <w:tcW w:w="2112" w:type="dxa"/>
             <w:gridSpan w:val="2"/>
             <w:vAlign w:val="center"/>
           </w:tcPr>
@@ -2761,22 +2761,22 @@
         </w:tc>
         <w:tc>
           <w:tcPr>
-            <w:tcW w:w="572" w:type="dxa"/>
-            <w:vAlign w:val="center"/>
-          </w:tcPr>
-          <w:p>
-            <w:pPr>
-              <w:jc w:val="center"/>
-              <w:rPr>
-                <w:rFonts w:ascii="Times New Roman" w:hAnsi="Times New Roman" w:cs="Times New Roman"/>
-                <w:szCs w:val="21"/>
-              </w:rPr>
-            </w:pPr>
-          </w:p>
-        </w:tc>
-        <w:tc>
-          <w:tcPr>
-            <w:tcW w:w="573" w:type="dxa"/>
+            <w:tcW w:w="570" w:type="dxa"/>
+            <w:vAlign w:val="center"/>
+          </w:tcPr>
+          <w:p>
+            <w:pPr>
+              <w:jc w:val="center"/>
+              <w:rPr>
+                <w:rFonts w:ascii="Times New Roman" w:hAnsi="Times New Roman" w:cs="Times New Roman"/>
+                <w:szCs w:val="21"/>
+              </w:rPr>
+            </w:pPr>
+          </w:p>
+        </w:tc>
+        <w:tc>
+          <w:tcPr>
+            <w:tcW w:w="570" w:type="dxa"/>
             <w:gridSpan w:val="2"/>
             <w:vAlign w:val="center"/>
           </w:tcPr>
@@ -2792,67 +2792,67 @@
         </w:tc>
         <w:tc>
           <w:tcPr>
-            <w:tcW w:w="572" w:type="dxa"/>
-            <w:vAlign w:val="center"/>
-          </w:tcPr>
-          <w:p>
-            <w:pPr>
-              <w:jc w:val="center"/>
-              <w:rPr>
-                <w:rFonts w:ascii="Times New Roman" w:hAnsi="Times New Roman" w:cs="Times New Roman"/>
-                <w:szCs w:val="21"/>
-              </w:rPr>
-            </w:pPr>
-          </w:p>
-        </w:tc>
-        <w:tc>
-          <w:tcPr>
-            <w:tcW w:w="573" w:type="dxa"/>
-            <w:vAlign w:val="center"/>
-          </w:tcPr>
-          <w:p>
-            <w:pPr>
-              <w:jc w:val="center"/>
-              <w:rPr>
-                <w:rFonts w:ascii="Times New Roman" w:hAnsi="Times New Roman" w:cs="Times New Roman"/>
-                <w:szCs w:val="21"/>
-              </w:rPr>
-            </w:pPr>
-          </w:p>
-        </w:tc>
-        <w:tc>
-          <w:tcPr>
-            <w:tcW w:w="572" w:type="dxa"/>
-            <w:vAlign w:val="center"/>
-          </w:tcPr>
-          <w:p>
-            <w:pPr>
-              <w:jc w:val="center"/>
-              <w:rPr>
-                <w:rFonts w:ascii="Times New Roman" w:hAnsi="Times New Roman" w:cs="Times New Roman"/>
-                <w:szCs w:val="21"/>
-              </w:rPr>
-            </w:pPr>
-          </w:p>
-        </w:tc>
-        <w:tc>
-          <w:tcPr>
-            <w:tcW w:w="573" w:type="dxa"/>
-            <w:vAlign w:val="center"/>
-          </w:tcPr>
-          <w:p>
-            <w:pPr>
-              <w:jc w:val="center"/>
-              <w:rPr>
-                <w:rFonts w:ascii="Times New Roman" w:hAnsi="Times New Roman" w:cs="Times New Roman"/>
-                <w:szCs w:val="21"/>
-              </w:rPr>
-            </w:pPr>
-          </w:p>
-        </w:tc>
-        <w:tc>
-          <w:tcPr>
-            <w:tcW w:w="572" w:type="dxa"/>
+            <w:tcW w:w="570" w:type="dxa"/>
+            <w:vAlign w:val="center"/>
+          </w:tcPr>
+          <w:p>
+            <w:pPr>
+              <w:jc w:val="center"/>
+              <w:rPr>
+                <w:rFonts w:ascii="Times New Roman" w:hAnsi="Times New Roman" w:cs="Times New Roman"/>
+                <w:szCs w:val="21"/>
+              </w:rPr>
+            </w:pPr>
+          </w:p>
+        </w:tc>
+        <w:tc>
+          <w:tcPr>
+            <w:tcW w:w="571" w:type="dxa"/>
+            <w:vAlign w:val="center"/>
+          </w:tcPr>
+          <w:p>
+            <w:pPr>
+              <w:jc w:val="center"/>
+              <w:rPr>
+                <w:rFonts w:ascii="Times New Roman" w:hAnsi="Times New Roman" w:cs="Times New Roman"/>
+                <w:szCs w:val="21"/>
+              </w:rPr>
+            </w:pPr>
+          </w:p>
+        </w:tc>
+        <w:tc>
+          <w:tcPr>
+            <w:tcW w:w="570" w:type="dxa"/>
+            <w:vAlign w:val="center"/>
+          </w:tcPr>
+          <w:p>
+            <w:pPr>
+              <w:jc w:val="center"/>
+              <w:rPr>
+                <w:rFonts w:ascii="Times New Roman" w:hAnsi="Times New Roman" w:cs="Times New Roman"/>
+                <w:szCs w:val="21"/>
+              </w:rPr>
+            </w:pPr>
+          </w:p>
+        </w:tc>
+        <w:tc>
+          <w:tcPr>
+            <w:tcW w:w="571" w:type="dxa"/>
+            <w:vAlign w:val="center"/>
+          </w:tcPr>
+          <w:p>
+            <w:pPr>
+              <w:jc w:val="center"/>
+              <w:rPr>
+                <w:rFonts w:ascii="Times New Roman" w:hAnsi="Times New Roman" w:cs="Times New Roman"/>
+                <w:szCs w:val="21"/>
+              </w:rPr>
+            </w:pPr>
+          </w:p>
+        </w:tc>
+        <w:tc>
+          <w:tcPr>
+            <w:tcW w:w="570" w:type="dxa"/>
             <w:gridSpan w:val="2"/>
             <w:vAlign w:val="center"/>
           </w:tcPr>
@@ -2868,67 +2868,67 @@
         </w:tc>
         <w:tc>
           <w:tcPr>
-            <w:tcW w:w="573" w:type="dxa"/>
-            <w:vAlign w:val="center"/>
-          </w:tcPr>
-          <w:p>
-            <w:pPr>
-              <w:jc w:val="center"/>
-              <w:rPr>
-                <w:rFonts w:ascii="Times New Roman" w:hAnsi="Times New Roman" w:cs="Times New Roman"/>
-                <w:szCs w:val="21"/>
-              </w:rPr>
-            </w:pPr>
-          </w:p>
-        </w:tc>
-        <w:tc>
-          <w:tcPr>
-            <w:tcW w:w="572" w:type="dxa"/>
-            <w:vAlign w:val="center"/>
-          </w:tcPr>
-          <w:p>
-            <w:pPr>
-              <w:jc w:val="center"/>
-              <w:rPr>
-                <w:rFonts w:ascii="Times New Roman" w:hAnsi="Times New Roman" w:cs="Times New Roman"/>
-                <w:szCs w:val="21"/>
-              </w:rPr>
-            </w:pPr>
-          </w:p>
-        </w:tc>
-        <w:tc>
-          <w:tcPr>
-            <w:tcW w:w="573" w:type="dxa"/>
-            <w:vAlign w:val="center"/>
-          </w:tcPr>
-          <w:p>
-            <w:pPr>
-              <w:jc w:val="center"/>
-              <w:rPr>
-                <w:rFonts w:ascii="Times New Roman" w:hAnsi="Times New Roman" w:cs="Times New Roman"/>
-                <w:szCs w:val="21"/>
-              </w:rPr>
-            </w:pPr>
-          </w:p>
-        </w:tc>
-        <w:tc>
-          <w:tcPr>
-            <w:tcW w:w="572" w:type="dxa"/>
-            <w:vAlign w:val="center"/>
-          </w:tcPr>
-          <w:p>
-            <w:pPr>
-              <w:jc w:val="center"/>
-              <w:rPr>
-                <w:rFonts w:ascii="Times New Roman" w:hAnsi="Times New Roman" w:cs="Times New Roman"/>
-                <w:szCs w:val="21"/>
-              </w:rPr>
-            </w:pPr>
-          </w:p>
-        </w:tc>
-        <w:tc>
-          <w:tcPr>
-            <w:tcW w:w="573" w:type="dxa"/>
+            <w:tcW w:w="571" w:type="dxa"/>
+            <w:vAlign w:val="center"/>
+          </w:tcPr>
+          <w:p>
+            <w:pPr>
+              <w:jc w:val="center"/>
+              <w:rPr>
+                <w:rFonts w:ascii="Times New Roman" w:hAnsi="Times New Roman" w:cs="Times New Roman"/>
+                <w:szCs w:val="21"/>
+              </w:rPr>
+            </w:pPr>
+          </w:p>
+        </w:tc>
+        <w:tc>
+          <w:tcPr>
+            <w:tcW w:w="570" w:type="dxa"/>
+            <w:vAlign w:val="center"/>
+          </w:tcPr>
+          <w:p>
+            <w:pPr>
+              <w:jc w:val="center"/>
+              <w:rPr>
+                <w:rFonts w:ascii="Times New Roman" w:hAnsi="Times New Roman" w:cs="Times New Roman"/>
+                <w:szCs w:val="21"/>
+              </w:rPr>
+            </w:pPr>
+          </w:p>
+        </w:tc>
+        <w:tc>
+          <w:tcPr>
+            <w:tcW w:w="572" w:type="dxa"/>
+            <w:vAlign w:val="center"/>
+          </w:tcPr>
+          <w:p>
+            <w:pPr>
+              <w:jc w:val="center"/>
+              <w:rPr>
+                <w:rFonts w:ascii="Times New Roman" w:hAnsi="Times New Roman" w:cs="Times New Roman"/>
+                <w:szCs w:val="21"/>
+              </w:rPr>
+            </w:pPr>
+          </w:p>
+        </w:tc>
+        <w:tc>
+          <w:tcPr>
+            <w:tcW w:w="571" w:type="dxa"/>
+            <w:vAlign w:val="center"/>
+          </w:tcPr>
+          <w:p>
+            <w:pPr>
+              <w:jc w:val="center"/>
+              <w:rPr>
+                <w:rFonts w:ascii="Times New Roman" w:hAnsi="Times New Roman" w:cs="Times New Roman"/>
+                <w:szCs w:val="21"/>
+              </w:rPr>
+            </w:pPr>
+          </w:p>
+        </w:tc>
+        <w:tc>
+          <w:tcPr>
+            <w:tcW w:w="572" w:type="dxa"/>
             <w:gridSpan w:val="2"/>
             <w:vAlign w:val="center"/>
           </w:tcPr>
@@ -2944,52 +2944,52 @@
         </w:tc>
         <w:tc>
           <w:tcPr>
-            <w:tcW w:w="572" w:type="dxa"/>
-            <w:vAlign w:val="center"/>
-          </w:tcPr>
-          <w:p>
-            <w:pPr>
-              <w:jc w:val="center"/>
-              <w:rPr>
-                <w:rFonts w:ascii="Times New Roman" w:hAnsi="Times New Roman" w:cs="Times New Roman"/>
-                <w:szCs w:val="21"/>
-              </w:rPr>
-            </w:pPr>
-          </w:p>
-        </w:tc>
-        <w:tc>
-          <w:tcPr>
-            <w:tcW w:w="573" w:type="dxa"/>
-            <w:vAlign w:val="center"/>
-          </w:tcPr>
-          <w:p>
-            <w:pPr>
-              <w:jc w:val="center"/>
-              <w:rPr>
-                <w:rFonts w:ascii="Times New Roman" w:hAnsi="Times New Roman" w:cs="Times New Roman"/>
-                <w:szCs w:val="21"/>
-              </w:rPr>
-            </w:pPr>
-          </w:p>
-        </w:tc>
-        <w:tc>
-          <w:tcPr>
-            <w:tcW w:w="572" w:type="dxa"/>
-            <w:vAlign w:val="center"/>
-          </w:tcPr>
-          <w:p>
-            <w:pPr>
-              <w:jc w:val="center"/>
-              <w:rPr>
-                <w:rFonts w:ascii="Times New Roman" w:hAnsi="Times New Roman" w:cs="Times New Roman"/>
-                <w:szCs w:val="21"/>
-              </w:rPr>
-            </w:pPr>
-          </w:p>
-        </w:tc>
-        <w:tc>
-          <w:tcPr>
-            <w:tcW w:w="573" w:type="dxa"/>
+            <w:tcW w:w="571" w:type="dxa"/>
+            <w:vAlign w:val="center"/>
+          </w:tcPr>
+          <w:p>
+            <w:pPr>
+              <w:jc w:val="center"/>
+              <w:rPr>
+                <w:rFonts w:ascii="Times New Roman" w:hAnsi="Times New Roman" w:cs="Times New Roman"/>
+                <w:szCs w:val="21"/>
+              </w:rPr>
+            </w:pPr>
+          </w:p>
+        </w:tc>
+        <w:tc>
+          <w:tcPr>
+            <w:tcW w:w="572" w:type="dxa"/>
+            <w:vAlign w:val="center"/>
+          </w:tcPr>
+          <w:p>
+            <w:pPr>
+              <w:jc w:val="center"/>
+              <w:rPr>
+                <w:rFonts w:ascii="Times New Roman" w:hAnsi="Times New Roman" w:cs="Times New Roman"/>
+                <w:szCs w:val="21"/>
+              </w:rPr>
+            </w:pPr>
+          </w:p>
+        </w:tc>
+        <w:tc>
+          <w:tcPr>
+            <w:tcW w:w="571" w:type="dxa"/>
+            <w:vAlign w:val="center"/>
+          </w:tcPr>
+          <w:p>
+            <w:pPr>
+              <w:jc w:val="center"/>
+              <w:rPr>
+                <w:rFonts w:ascii="Times New Roman" w:hAnsi="Times New Roman" w:cs="Times New Roman"/>
+                <w:szCs w:val="21"/>
+              </w:rPr>
+            </w:pPr>
+          </w:p>
+        </w:tc>
+        <w:tc>
+          <w:tcPr>
+            <w:tcW w:w="572" w:type="dxa"/>
             <w:gridSpan w:val="2"/>
             <w:vAlign w:val="center"/>
           </w:tcPr>
@@ -3005,52 +3005,52 @@
         </w:tc>
         <w:tc>
           <w:tcPr>
-            <w:tcW w:w="572" w:type="dxa"/>
-            <w:vAlign w:val="center"/>
-          </w:tcPr>
-          <w:p>
-            <w:pPr>
-              <w:jc w:val="center"/>
-              <w:rPr>
-                <w:rFonts w:ascii="Times New Roman" w:hAnsi="Times New Roman" w:cs="Times New Roman"/>
-                <w:szCs w:val="21"/>
-              </w:rPr>
-            </w:pPr>
-          </w:p>
-        </w:tc>
-        <w:tc>
-          <w:tcPr>
-            <w:tcW w:w="573" w:type="dxa"/>
-            <w:vAlign w:val="center"/>
-          </w:tcPr>
-          <w:p>
-            <w:pPr>
-              <w:jc w:val="center"/>
-              <w:rPr>
-                <w:rFonts w:ascii="Times New Roman" w:hAnsi="Times New Roman" w:cs="Times New Roman"/>
-                <w:szCs w:val="21"/>
-              </w:rPr>
-            </w:pPr>
-          </w:p>
-        </w:tc>
-        <w:tc>
-          <w:tcPr>
-            <w:tcW w:w="572" w:type="dxa"/>
-            <w:vAlign w:val="center"/>
-          </w:tcPr>
-          <w:p>
-            <w:pPr>
-              <w:jc w:val="center"/>
-              <w:rPr>
-                <w:rFonts w:ascii="Times New Roman" w:hAnsi="Times New Roman" w:cs="Times New Roman"/>
-                <w:szCs w:val="21"/>
-              </w:rPr>
-            </w:pPr>
-          </w:p>
-        </w:tc>
-        <w:tc>
-          <w:tcPr>
-            <w:tcW w:w="573" w:type="dxa"/>
+            <w:tcW w:w="571" w:type="dxa"/>
+            <w:vAlign w:val="center"/>
+          </w:tcPr>
+          <w:p>
+            <w:pPr>
+              <w:jc w:val="center"/>
+              <w:rPr>
+                <w:rFonts w:ascii="Times New Roman" w:hAnsi="Times New Roman" w:cs="Times New Roman"/>
+                <w:szCs w:val="21"/>
+              </w:rPr>
+            </w:pPr>
+          </w:p>
+        </w:tc>
+        <w:tc>
+          <w:tcPr>
+            <w:tcW w:w="572" w:type="dxa"/>
+            <w:vAlign w:val="center"/>
+          </w:tcPr>
+          <w:p>
+            <w:pPr>
+              <w:jc w:val="center"/>
+              <w:rPr>
+                <w:rFonts w:ascii="Times New Roman" w:hAnsi="Times New Roman" w:cs="Times New Roman"/>
+                <w:szCs w:val="21"/>
+              </w:rPr>
+            </w:pPr>
+          </w:p>
+        </w:tc>
+        <w:tc>
+          <w:tcPr>
+            <w:tcW w:w="571" w:type="dxa"/>
+            <w:vAlign w:val="center"/>
+          </w:tcPr>
+          <w:p>
+            <w:pPr>
+              <w:jc w:val="center"/>
+              <w:rPr>
+                <w:rFonts w:ascii="Times New Roman" w:hAnsi="Times New Roman" w:cs="Times New Roman"/>
+                <w:szCs w:val="21"/>
+              </w:rPr>
+            </w:pPr>
+          </w:p>
+        </w:tc>
+        <w:tc>
+          <w:tcPr>
+            <w:tcW w:w="572" w:type="dxa"/>
             <w:vAlign w:val="center"/>
           </w:tcPr>
           <w:p>
@@ -3086,7 +3086,7 @@
         </w:tc>
         <w:tc>
           <w:tcPr>
-            <w:tcW w:w="763" w:type="dxa"/>
+            <w:tcW w:w="757" w:type="dxa"/>
             <w:vMerge/>
             <w:vAlign w:val="center"/>
           </w:tcPr>
@@ -3102,7 +3102,7 @@
         </w:tc>
         <w:tc>
           <w:tcPr>
-            <w:tcW w:w="2139" w:type="dxa"/>
+            <w:tcW w:w="2112" w:type="dxa"/>
             <w:gridSpan w:val="2"/>
             <w:vAlign w:val="center"/>
           </w:tcPr>
@@ -3142,22 +3142,22 @@
         </w:tc>
         <w:tc>
           <w:tcPr>
-            <w:tcW w:w="572" w:type="dxa"/>
-            <w:vAlign w:val="center"/>
-          </w:tcPr>
-          <w:p>
-            <w:pPr>
-              <w:jc w:val="center"/>
-              <w:rPr>
-                <w:rFonts w:ascii="Times New Roman" w:hAnsi="Times New Roman" w:cs="Times New Roman"/>
-                <w:szCs w:val="21"/>
-              </w:rPr>
-            </w:pPr>
-          </w:p>
-        </w:tc>
-        <w:tc>
-          <w:tcPr>
-            <w:tcW w:w="573" w:type="dxa"/>
+            <w:tcW w:w="570" w:type="dxa"/>
+            <w:vAlign w:val="center"/>
+          </w:tcPr>
+          <w:p>
+            <w:pPr>
+              <w:jc w:val="center"/>
+              <w:rPr>
+                <w:rFonts w:ascii="Times New Roman" w:hAnsi="Times New Roman" w:cs="Times New Roman"/>
+                <w:szCs w:val="21"/>
+              </w:rPr>
+            </w:pPr>
+          </w:p>
+        </w:tc>
+        <w:tc>
+          <w:tcPr>
+            <w:tcW w:w="570" w:type="dxa"/>
             <w:gridSpan w:val="2"/>
             <w:vAlign w:val="center"/>
           </w:tcPr>
@@ -3173,67 +3173,67 @@
         </w:tc>
         <w:tc>
           <w:tcPr>
-            <w:tcW w:w="572" w:type="dxa"/>
-            <w:vAlign w:val="center"/>
-          </w:tcPr>
-          <w:p>
-            <w:pPr>
-              <w:jc w:val="center"/>
-              <w:rPr>
-                <w:rFonts w:ascii="Times New Roman" w:hAnsi="Times New Roman" w:cs="Times New Roman"/>
-                <w:szCs w:val="21"/>
-              </w:rPr>
-            </w:pPr>
-          </w:p>
-        </w:tc>
-        <w:tc>
-          <w:tcPr>
-            <w:tcW w:w="573" w:type="dxa"/>
-            <w:vAlign w:val="center"/>
-          </w:tcPr>
-          <w:p>
-            <w:pPr>
-              <w:jc w:val="center"/>
-              <w:rPr>
-                <w:rFonts w:ascii="Times New Roman" w:hAnsi="Times New Roman" w:cs="Times New Roman"/>
-                <w:szCs w:val="21"/>
-              </w:rPr>
-            </w:pPr>
-          </w:p>
-        </w:tc>
-        <w:tc>
-          <w:tcPr>
-            <w:tcW w:w="572" w:type="dxa"/>
-            <w:vAlign w:val="center"/>
-          </w:tcPr>
-          <w:p>
-            <w:pPr>
-              <w:jc w:val="center"/>
-              <w:rPr>
-                <w:rFonts w:ascii="Times New Roman" w:hAnsi="Times New Roman" w:cs="Times New Roman"/>
-                <w:szCs w:val="21"/>
-              </w:rPr>
-            </w:pPr>
-          </w:p>
-        </w:tc>
-        <w:tc>
-          <w:tcPr>
-            <w:tcW w:w="573" w:type="dxa"/>
-            <w:vAlign w:val="center"/>
-          </w:tcPr>
-          <w:p>
-            <w:pPr>
-              <w:jc w:val="center"/>
-              <w:rPr>
-                <w:rFonts w:ascii="Times New Roman" w:hAnsi="Times New Roman" w:cs="Times New Roman"/>
-                <w:szCs w:val="21"/>
-              </w:rPr>
-            </w:pPr>
-          </w:p>
-        </w:tc>
-        <w:tc>
-          <w:tcPr>
-            <w:tcW w:w="572" w:type="dxa"/>
+            <w:tcW w:w="570" w:type="dxa"/>
+            <w:vAlign w:val="center"/>
+          </w:tcPr>
+          <w:p>
+            <w:pPr>
+              <w:jc w:val="center"/>
+              <w:rPr>
+                <w:rFonts w:ascii="Times New Roman" w:hAnsi="Times New Roman" w:cs="Times New Roman"/>
+                <w:szCs w:val="21"/>
+              </w:rPr>
+            </w:pPr>
+          </w:p>
+        </w:tc>
+        <w:tc>
+          <w:tcPr>
+            <w:tcW w:w="571" w:type="dxa"/>
+            <w:vAlign w:val="center"/>
+          </w:tcPr>
+          <w:p>
+            <w:pPr>
+              <w:jc w:val="center"/>
+              <w:rPr>
+                <w:rFonts w:ascii="Times New Roman" w:hAnsi="Times New Roman" w:cs="Times New Roman"/>
+                <w:szCs w:val="21"/>
+              </w:rPr>
+            </w:pPr>
+          </w:p>
+        </w:tc>
+        <w:tc>
+          <w:tcPr>
+            <w:tcW w:w="570" w:type="dxa"/>
+            <w:vAlign w:val="center"/>
+          </w:tcPr>
+          <w:p>
+            <w:pPr>
+              <w:jc w:val="center"/>
+              <w:rPr>
+                <w:rFonts w:ascii="Times New Roman" w:hAnsi="Times New Roman" w:cs="Times New Roman"/>
+                <w:szCs w:val="21"/>
+              </w:rPr>
+            </w:pPr>
+          </w:p>
+        </w:tc>
+        <w:tc>
+          <w:tcPr>
+            <w:tcW w:w="571" w:type="dxa"/>
+            <w:vAlign w:val="center"/>
+          </w:tcPr>
+          <w:p>
+            <w:pPr>
+              <w:jc w:val="center"/>
+              <w:rPr>
+                <w:rFonts w:ascii="Times New Roman" w:hAnsi="Times New Roman" w:cs="Times New Roman"/>
+                <w:szCs w:val="21"/>
+              </w:rPr>
+            </w:pPr>
+          </w:p>
+        </w:tc>
+        <w:tc>
+          <w:tcPr>
+            <w:tcW w:w="570" w:type="dxa"/>
             <w:gridSpan w:val="2"/>
             <w:vAlign w:val="center"/>
           </w:tcPr>
@@ -3249,67 +3249,67 @@
         </w:tc>
         <w:tc>
           <w:tcPr>
-            <w:tcW w:w="573" w:type="dxa"/>
-            <w:vAlign w:val="center"/>
-          </w:tcPr>
-          <w:p>
-            <w:pPr>
-              <w:jc w:val="center"/>
-              <w:rPr>
-                <w:rFonts w:ascii="Times New Roman" w:hAnsi="Times New Roman" w:cs="Times New Roman"/>
-                <w:szCs w:val="21"/>
-              </w:rPr>
-            </w:pPr>
-          </w:p>
-        </w:tc>
-        <w:tc>
-          <w:tcPr>
-            <w:tcW w:w="572" w:type="dxa"/>
-            <w:vAlign w:val="center"/>
-          </w:tcPr>
-          <w:p>
-            <w:pPr>
-              <w:jc w:val="center"/>
-              <w:rPr>
-                <w:rFonts w:ascii="Times New Roman" w:hAnsi="Times New Roman" w:cs="Times New Roman"/>
-                <w:szCs w:val="21"/>
-              </w:rPr>
-            </w:pPr>
-          </w:p>
-        </w:tc>
-        <w:tc>
-          <w:tcPr>
-            <w:tcW w:w="573" w:type="dxa"/>
-            <w:vAlign w:val="center"/>
-          </w:tcPr>
-          <w:p>
-            <w:pPr>
-              <w:jc w:val="center"/>
-              <w:rPr>
-                <w:rFonts w:ascii="Times New Roman" w:hAnsi="Times New Roman" w:cs="Times New Roman"/>
-                <w:szCs w:val="21"/>
-              </w:rPr>
-            </w:pPr>
-          </w:p>
-        </w:tc>
-        <w:tc>
-          <w:tcPr>
-            <w:tcW w:w="572" w:type="dxa"/>
-            <w:vAlign w:val="center"/>
-          </w:tcPr>
-          <w:p>
-            <w:pPr>
-              <w:jc w:val="center"/>
-              <w:rPr>
-                <w:rFonts w:ascii="Times New Roman" w:hAnsi="Times New Roman" w:cs="Times New Roman"/>
-                <w:szCs w:val="21"/>
-              </w:rPr>
-            </w:pPr>
-          </w:p>
-        </w:tc>
-        <w:tc>
-          <w:tcPr>
-            <w:tcW w:w="573" w:type="dxa"/>
+            <w:tcW w:w="571" w:type="dxa"/>
+            <w:vAlign w:val="center"/>
+          </w:tcPr>
+          <w:p>
+            <w:pPr>
+              <w:jc w:val="center"/>
+              <w:rPr>
+                <w:rFonts w:ascii="Times New Roman" w:hAnsi="Times New Roman" w:cs="Times New Roman"/>
+                <w:szCs w:val="21"/>
+              </w:rPr>
+            </w:pPr>
+          </w:p>
+        </w:tc>
+        <w:tc>
+          <w:tcPr>
+            <w:tcW w:w="570" w:type="dxa"/>
+            <w:vAlign w:val="center"/>
+          </w:tcPr>
+          <w:p>
+            <w:pPr>
+              <w:jc w:val="center"/>
+              <w:rPr>
+                <w:rFonts w:ascii="Times New Roman" w:hAnsi="Times New Roman" w:cs="Times New Roman"/>
+                <w:szCs w:val="21"/>
+              </w:rPr>
+            </w:pPr>
+          </w:p>
+        </w:tc>
+        <w:tc>
+          <w:tcPr>
+            <w:tcW w:w="572" w:type="dxa"/>
+            <w:vAlign w:val="center"/>
+          </w:tcPr>
+          <w:p>
+            <w:pPr>
+              <w:jc w:val="center"/>
+              <w:rPr>
+                <w:rFonts w:ascii="Times New Roman" w:hAnsi="Times New Roman" w:cs="Times New Roman"/>
+                <w:szCs w:val="21"/>
+              </w:rPr>
+            </w:pPr>
+          </w:p>
+        </w:tc>
+        <w:tc>
+          <w:tcPr>
+            <w:tcW w:w="571" w:type="dxa"/>
+            <w:vAlign w:val="center"/>
+          </w:tcPr>
+          <w:p>
+            <w:pPr>
+              <w:jc w:val="center"/>
+              <w:rPr>
+                <w:rFonts w:ascii="Times New Roman" w:hAnsi="Times New Roman" w:cs="Times New Roman"/>
+                <w:szCs w:val="21"/>
+              </w:rPr>
+            </w:pPr>
+          </w:p>
+        </w:tc>
+        <w:tc>
+          <w:tcPr>
+            <w:tcW w:w="572" w:type="dxa"/>
             <w:gridSpan w:val="2"/>
             <w:vAlign w:val="center"/>
           </w:tcPr>
@@ -3325,52 +3325,52 @@
         </w:tc>
         <w:tc>
           <w:tcPr>
-            <w:tcW w:w="572" w:type="dxa"/>
-            <w:vAlign w:val="center"/>
-          </w:tcPr>
-          <w:p>
-            <w:pPr>
-              <w:jc w:val="center"/>
-              <w:rPr>
-                <w:rFonts w:ascii="Times New Roman" w:hAnsi="Times New Roman" w:cs="Times New Roman"/>
-                <w:szCs w:val="21"/>
-              </w:rPr>
-            </w:pPr>
-          </w:p>
-        </w:tc>
-        <w:tc>
-          <w:tcPr>
-            <w:tcW w:w="573" w:type="dxa"/>
-            <w:vAlign w:val="center"/>
-          </w:tcPr>
-          <w:p>
-            <w:pPr>
-              <w:jc w:val="center"/>
-              <w:rPr>
-                <w:rFonts w:ascii="Times New Roman" w:hAnsi="Times New Roman" w:cs="Times New Roman"/>
-                <w:szCs w:val="21"/>
-              </w:rPr>
-            </w:pPr>
-          </w:p>
-        </w:tc>
-        <w:tc>
-          <w:tcPr>
-            <w:tcW w:w="572" w:type="dxa"/>
-            <w:vAlign w:val="center"/>
-          </w:tcPr>
-          <w:p>
-            <w:pPr>
-              <w:jc w:val="center"/>
-              <w:rPr>
-                <w:rFonts w:ascii="Times New Roman" w:hAnsi="Times New Roman" w:cs="Times New Roman"/>
-                <w:szCs w:val="21"/>
-              </w:rPr>
-            </w:pPr>
-          </w:p>
-        </w:tc>
-        <w:tc>
-          <w:tcPr>
-            <w:tcW w:w="573" w:type="dxa"/>
+            <w:tcW w:w="571" w:type="dxa"/>
+            <w:vAlign w:val="center"/>
+          </w:tcPr>
+          <w:p>
+            <w:pPr>
+              <w:jc w:val="center"/>
+              <w:rPr>
+                <w:rFonts w:ascii="Times New Roman" w:hAnsi="Times New Roman" w:cs="Times New Roman"/>
+                <w:szCs w:val="21"/>
+              </w:rPr>
+            </w:pPr>
+          </w:p>
+        </w:tc>
+        <w:tc>
+          <w:tcPr>
+            <w:tcW w:w="572" w:type="dxa"/>
+            <w:vAlign w:val="center"/>
+          </w:tcPr>
+          <w:p>
+            <w:pPr>
+              <w:jc w:val="center"/>
+              <w:rPr>
+                <w:rFonts w:ascii="Times New Roman" w:hAnsi="Times New Roman" w:cs="Times New Roman"/>
+                <w:szCs w:val="21"/>
+              </w:rPr>
+            </w:pPr>
+          </w:p>
+        </w:tc>
+        <w:tc>
+          <w:tcPr>
+            <w:tcW w:w="571" w:type="dxa"/>
+            <w:vAlign w:val="center"/>
+          </w:tcPr>
+          <w:p>
+            <w:pPr>
+              <w:jc w:val="center"/>
+              <w:rPr>
+                <w:rFonts w:ascii="Times New Roman" w:hAnsi="Times New Roman" w:cs="Times New Roman"/>
+                <w:szCs w:val="21"/>
+              </w:rPr>
+            </w:pPr>
+          </w:p>
+        </w:tc>
+        <w:tc>
+          <w:tcPr>
+            <w:tcW w:w="572" w:type="dxa"/>
             <w:gridSpan w:val="2"/>
             <w:vAlign w:val="center"/>
           </w:tcPr>
@@ -3386,52 +3386,52 @@
         </w:tc>
         <w:tc>
           <w:tcPr>
-            <w:tcW w:w="572" w:type="dxa"/>
-            <w:vAlign w:val="center"/>
-          </w:tcPr>
-          <w:p>
-            <w:pPr>
-              <w:jc w:val="center"/>
-              <w:rPr>
-                <w:rFonts w:ascii="Times New Roman" w:hAnsi="Times New Roman" w:cs="Times New Roman"/>
-                <w:szCs w:val="21"/>
-              </w:rPr>
-            </w:pPr>
-          </w:p>
-        </w:tc>
-        <w:tc>
-          <w:tcPr>
-            <w:tcW w:w="573" w:type="dxa"/>
-            <w:vAlign w:val="center"/>
-          </w:tcPr>
-          <w:p>
-            <w:pPr>
-              <w:jc w:val="center"/>
-              <w:rPr>
-                <w:rFonts w:ascii="Times New Roman" w:hAnsi="Times New Roman" w:cs="Times New Roman"/>
-                <w:szCs w:val="21"/>
-              </w:rPr>
-            </w:pPr>
-          </w:p>
-        </w:tc>
-        <w:tc>
-          <w:tcPr>
-            <w:tcW w:w="572" w:type="dxa"/>
-            <w:vAlign w:val="center"/>
-          </w:tcPr>
-          <w:p>
-            <w:pPr>
-              <w:jc w:val="center"/>
-              <w:rPr>
-                <w:rFonts w:ascii="Times New Roman" w:hAnsi="Times New Roman" w:cs="Times New Roman"/>
-                <w:szCs w:val="21"/>
-              </w:rPr>
-            </w:pPr>
-          </w:p>
-        </w:tc>
-        <w:tc>
-          <w:tcPr>
-            <w:tcW w:w="573" w:type="dxa"/>
+            <w:tcW w:w="571" w:type="dxa"/>
+            <w:vAlign w:val="center"/>
+          </w:tcPr>
+          <w:p>
+            <w:pPr>
+              <w:jc w:val="center"/>
+              <w:rPr>
+                <w:rFonts w:ascii="Times New Roman" w:hAnsi="Times New Roman" w:cs="Times New Roman"/>
+                <w:szCs w:val="21"/>
+              </w:rPr>
+            </w:pPr>
+          </w:p>
+        </w:tc>
+        <w:tc>
+          <w:tcPr>
+            <w:tcW w:w="572" w:type="dxa"/>
+            <w:vAlign w:val="center"/>
+          </w:tcPr>
+          <w:p>
+            <w:pPr>
+              <w:jc w:val="center"/>
+              <w:rPr>
+                <w:rFonts w:ascii="Times New Roman" w:hAnsi="Times New Roman" w:cs="Times New Roman"/>
+                <w:szCs w:val="21"/>
+              </w:rPr>
+            </w:pPr>
+          </w:p>
+        </w:tc>
+        <w:tc>
+          <w:tcPr>
+            <w:tcW w:w="571" w:type="dxa"/>
+            <w:vAlign w:val="center"/>
+          </w:tcPr>
+          <w:p>
+            <w:pPr>
+              <w:jc w:val="center"/>
+              <w:rPr>
+                <w:rFonts w:ascii="Times New Roman" w:hAnsi="Times New Roman" w:cs="Times New Roman"/>
+                <w:szCs w:val="21"/>
+              </w:rPr>
+            </w:pPr>
+          </w:p>
+        </w:tc>
+        <w:tc>
+          <w:tcPr>
+            <w:tcW w:w="572" w:type="dxa"/>
             <w:vAlign w:val="center"/>
           </w:tcPr>
           <w:p>
@@ -3467,7 +3467,7 @@
         </w:tc>
         <w:tc>
           <w:tcPr>
-            <w:tcW w:w="763" w:type="dxa"/>
+            <w:tcW w:w="757" w:type="dxa"/>
             <w:vMerge/>
             <w:vAlign w:val="center"/>
           </w:tcPr>
@@ -3483,7 +3483,7 @@
         </w:tc>
         <w:tc>
           <w:tcPr>
-            <w:tcW w:w="2139" w:type="dxa"/>
+            <w:tcW w:w="2112" w:type="dxa"/>
             <w:gridSpan w:val="2"/>
             <w:vAlign w:val="center"/>
           </w:tcPr>
@@ -3491,14 +3491,13 @@
             <w:pPr>
               <w:jc w:val="center"/>
               <w:rPr>
-                <w:rFonts w:ascii="Times New Roman" w:hAnsi="Times New Roman" w:cs="Times New Roman"/>
-                <w:szCs w:val="21"/>
-              </w:rPr>
-            </w:pPr>
-            <w:r>
-              <w:rPr>
                 <w:rFonts w:ascii="Calibri" w:eastAsia="宋体" w:hAnsi="Calibri" w:cs="Calibri"/>
               </w:rPr>
+            </w:pPr>
+            <w:r>
+              <w:rPr>
+                <w:rFonts w:ascii="Calibri" w:eastAsia="宋体" w:hAnsi="Calibri" w:cs="Calibri"/>
+              </w:rPr>
               <w:t>{{</w:t>
             </w:r>
             <w:r>
@@ -3523,22 +3522,22 @@
         </w:tc>
         <w:tc>
           <w:tcPr>
-            <w:tcW w:w="572" w:type="dxa"/>
-            <w:vAlign w:val="center"/>
-          </w:tcPr>
-          <w:p>
-            <w:pPr>
-              <w:jc w:val="center"/>
-              <w:rPr>
-                <w:rFonts w:ascii="Times New Roman" w:hAnsi="Times New Roman" w:cs="Times New Roman"/>
-                <w:szCs w:val="21"/>
-              </w:rPr>
-            </w:pPr>
-          </w:p>
-        </w:tc>
-        <w:tc>
-          <w:tcPr>
-            <w:tcW w:w="573" w:type="dxa"/>
+            <w:tcW w:w="570" w:type="dxa"/>
+            <w:vAlign w:val="center"/>
+          </w:tcPr>
+          <w:p>
+            <w:pPr>
+              <w:jc w:val="center"/>
+              <w:rPr>
+                <w:rFonts w:ascii="Times New Roman" w:hAnsi="Times New Roman" w:cs="Times New Roman"/>
+                <w:szCs w:val="21"/>
+              </w:rPr>
+            </w:pPr>
+          </w:p>
+        </w:tc>
+        <w:tc>
+          <w:tcPr>
+            <w:tcW w:w="570" w:type="dxa"/>
             <w:gridSpan w:val="2"/>
             <w:vAlign w:val="center"/>
           </w:tcPr>
@@ -3554,67 +3553,67 @@
         </w:tc>
         <w:tc>
           <w:tcPr>
-            <w:tcW w:w="572" w:type="dxa"/>
-            <w:vAlign w:val="center"/>
-          </w:tcPr>
-          <w:p>
-            <w:pPr>
-              <w:jc w:val="center"/>
-              <w:rPr>
-                <w:rFonts w:ascii="Times New Roman" w:hAnsi="Times New Roman" w:cs="Times New Roman"/>
-                <w:szCs w:val="21"/>
-              </w:rPr>
-            </w:pPr>
-          </w:p>
-        </w:tc>
-        <w:tc>
-          <w:tcPr>
-            <w:tcW w:w="573" w:type="dxa"/>
-            <w:vAlign w:val="center"/>
-          </w:tcPr>
-          <w:p>
-            <w:pPr>
-              <w:jc w:val="center"/>
-              <w:rPr>
-                <w:rFonts w:ascii="Times New Roman" w:hAnsi="Times New Roman" w:cs="Times New Roman"/>
-                <w:szCs w:val="21"/>
-              </w:rPr>
-            </w:pPr>
-          </w:p>
-        </w:tc>
-        <w:tc>
-          <w:tcPr>
-            <w:tcW w:w="572" w:type="dxa"/>
-            <w:vAlign w:val="center"/>
-          </w:tcPr>
-          <w:p>
-            <w:pPr>
-              <w:jc w:val="center"/>
-              <w:rPr>
-                <w:rFonts w:ascii="Times New Roman" w:hAnsi="Times New Roman" w:cs="Times New Roman"/>
-                <w:szCs w:val="21"/>
-              </w:rPr>
-            </w:pPr>
-          </w:p>
-        </w:tc>
-        <w:tc>
-          <w:tcPr>
-            <w:tcW w:w="573" w:type="dxa"/>
-            <w:vAlign w:val="center"/>
-          </w:tcPr>
-          <w:p>
-            <w:pPr>
-              <w:jc w:val="center"/>
-              <w:rPr>
-                <w:rFonts w:ascii="Times New Roman" w:hAnsi="Times New Roman" w:cs="Times New Roman"/>
-                <w:szCs w:val="21"/>
-              </w:rPr>
-            </w:pPr>
-          </w:p>
-        </w:tc>
-        <w:tc>
-          <w:tcPr>
-            <w:tcW w:w="572" w:type="dxa"/>
+            <w:tcW w:w="570" w:type="dxa"/>
+            <w:vAlign w:val="center"/>
+          </w:tcPr>
+          <w:p>
+            <w:pPr>
+              <w:jc w:val="center"/>
+              <w:rPr>
+                <w:rFonts w:ascii="Times New Roman" w:hAnsi="Times New Roman" w:cs="Times New Roman"/>
+                <w:szCs w:val="21"/>
+              </w:rPr>
+            </w:pPr>
+          </w:p>
+        </w:tc>
+        <w:tc>
+          <w:tcPr>
+            <w:tcW w:w="571" w:type="dxa"/>
+            <w:vAlign w:val="center"/>
+          </w:tcPr>
+          <w:p>
+            <w:pPr>
+              <w:jc w:val="center"/>
+              <w:rPr>
+                <w:rFonts w:ascii="Times New Roman" w:hAnsi="Times New Roman" w:cs="Times New Roman"/>
+                <w:szCs w:val="21"/>
+              </w:rPr>
+            </w:pPr>
+          </w:p>
+        </w:tc>
+        <w:tc>
+          <w:tcPr>
+            <w:tcW w:w="570" w:type="dxa"/>
+            <w:vAlign w:val="center"/>
+          </w:tcPr>
+          <w:p>
+            <w:pPr>
+              <w:jc w:val="center"/>
+              <w:rPr>
+                <w:rFonts w:ascii="Times New Roman" w:hAnsi="Times New Roman" w:cs="Times New Roman"/>
+                <w:szCs w:val="21"/>
+              </w:rPr>
+            </w:pPr>
+          </w:p>
+        </w:tc>
+        <w:tc>
+          <w:tcPr>
+            <w:tcW w:w="571" w:type="dxa"/>
+            <w:vAlign w:val="center"/>
+          </w:tcPr>
+          <w:p>
+            <w:pPr>
+              <w:jc w:val="center"/>
+              <w:rPr>
+                <w:rFonts w:ascii="Times New Roman" w:hAnsi="Times New Roman" w:cs="Times New Roman"/>
+                <w:szCs w:val="21"/>
+              </w:rPr>
+            </w:pPr>
+          </w:p>
+        </w:tc>
+        <w:tc>
+          <w:tcPr>
+            <w:tcW w:w="570" w:type="dxa"/>
             <w:gridSpan w:val="2"/>
             <w:vAlign w:val="center"/>
           </w:tcPr>
@@ -3630,67 +3629,67 @@
         </w:tc>
         <w:tc>
           <w:tcPr>
-            <w:tcW w:w="573" w:type="dxa"/>
-            <w:vAlign w:val="center"/>
-          </w:tcPr>
-          <w:p>
-            <w:pPr>
-              <w:jc w:val="center"/>
-              <w:rPr>
-                <w:rFonts w:ascii="Times New Roman" w:hAnsi="Times New Roman" w:cs="Times New Roman"/>
-                <w:szCs w:val="21"/>
-              </w:rPr>
-            </w:pPr>
-          </w:p>
-        </w:tc>
-        <w:tc>
-          <w:tcPr>
-            <w:tcW w:w="572" w:type="dxa"/>
-            <w:vAlign w:val="center"/>
-          </w:tcPr>
-          <w:p>
-            <w:pPr>
-              <w:jc w:val="center"/>
-              <w:rPr>
-                <w:rFonts w:ascii="Times New Roman" w:hAnsi="Times New Roman" w:cs="Times New Roman"/>
-                <w:szCs w:val="21"/>
-              </w:rPr>
-            </w:pPr>
-          </w:p>
-        </w:tc>
-        <w:tc>
-          <w:tcPr>
-            <w:tcW w:w="573" w:type="dxa"/>
-            <w:vAlign w:val="center"/>
-          </w:tcPr>
-          <w:p>
-            <w:pPr>
-              <w:jc w:val="center"/>
-              <w:rPr>
-                <w:rFonts w:ascii="Times New Roman" w:hAnsi="Times New Roman" w:cs="Times New Roman"/>
-                <w:szCs w:val="21"/>
-              </w:rPr>
-            </w:pPr>
-          </w:p>
-        </w:tc>
-        <w:tc>
-          <w:tcPr>
-            <w:tcW w:w="572" w:type="dxa"/>
-            <w:vAlign w:val="center"/>
-          </w:tcPr>
-          <w:p>
-            <w:pPr>
-              <w:jc w:val="center"/>
-              <w:rPr>
-                <w:rFonts w:ascii="Times New Roman" w:hAnsi="Times New Roman" w:cs="Times New Roman"/>
-                <w:szCs w:val="21"/>
-              </w:rPr>
-            </w:pPr>
-          </w:p>
-        </w:tc>
-        <w:tc>
-          <w:tcPr>
-            <w:tcW w:w="573" w:type="dxa"/>
+            <w:tcW w:w="571" w:type="dxa"/>
+            <w:vAlign w:val="center"/>
+          </w:tcPr>
+          <w:p>
+            <w:pPr>
+              <w:jc w:val="center"/>
+              <w:rPr>
+                <w:rFonts w:ascii="Times New Roman" w:hAnsi="Times New Roman" w:cs="Times New Roman"/>
+                <w:szCs w:val="21"/>
+              </w:rPr>
+            </w:pPr>
+          </w:p>
+        </w:tc>
+        <w:tc>
+          <w:tcPr>
+            <w:tcW w:w="570" w:type="dxa"/>
+            <w:vAlign w:val="center"/>
+          </w:tcPr>
+          <w:p>
+            <w:pPr>
+              <w:jc w:val="center"/>
+              <w:rPr>
+                <w:rFonts w:ascii="Times New Roman" w:hAnsi="Times New Roman" w:cs="Times New Roman"/>
+                <w:szCs w:val="21"/>
+              </w:rPr>
+            </w:pPr>
+          </w:p>
+        </w:tc>
+        <w:tc>
+          <w:tcPr>
+            <w:tcW w:w="572" w:type="dxa"/>
+            <w:vAlign w:val="center"/>
+          </w:tcPr>
+          <w:p>
+            <w:pPr>
+              <w:jc w:val="center"/>
+              <w:rPr>
+                <w:rFonts w:ascii="Times New Roman" w:hAnsi="Times New Roman" w:cs="Times New Roman"/>
+                <w:szCs w:val="21"/>
+              </w:rPr>
+            </w:pPr>
+          </w:p>
+        </w:tc>
+        <w:tc>
+          <w:tcPr>
+            <w:tcW w:w="571" w:type="dxa"/>
+            <w:vAlign w:val="center"/>
+          </w:tcPr>
+          <w:p>
+            <w:pPr>
+              <w:jc w:val="center"/>
+              <w:rPr>
+                <w:rFonts w:ascii="Times New Roman" w:hAnsi="Times New Roman" w:cs="Times New Roman"/>
+                <w:szCs w:val="21"/>
+              </w:rPr>
+            </w:pPr>
+          </w:p>
+        </w:tc>
+        <w:tc>
+          <w:tcPr>
+            <w:tcW w:w="572" w:type="dxa"/>
             <w:gridSpan w:val="2"/>
             <w:vAlign w:val="center"/>
           </w:tcPr>
@@ -3706,52 +3705,52 @@
         </w:tc>
         <w:tc>
           <w:tcPr>
-            <w:tcW w:w="572" w:type="dxa"/>
-            <w:vAlign w:val="center"/>
-          </w:tcPr>
-          <w:p>
-            <w:pPr>
-              <w:jc w:val="center"/>
-              <w:rPr>
-                <w:rFonts w:ascii="Times New Roman" w:hAnsi="Times New Roman" w:cs="Times New Roman"/>
-                <w:szCs w:val="21"/>
-              </w:rPr>
-            </w:pPr>
-          </w:p>
-        </w:tc>
-        <w:tc>
-          <w:tcPr>
-            <w:tcW w:w="573" w:type="dxa"/>
-            <w:vAlign w:val="center"/>
-          </w:tcPr>
-          <w:p>
-            <w:pPr>
-              <w:jc w:val="center"/>
-              <w:rPr>
-                <w:rFonts w:ascii="Times New Roman" w:hAnsi="Times New Roman" w:cs="Times New Roman"/>
-                <w:szCs w:val="21"/>
-              </w:rPr>
-            </w:pPr>
-          </w:p>
-        </w:tc>
-        <w:tc>
-          <w:tcPr>
-            <w:tcW w:w="572" w:type="dxa"/>
-            <w:vAlign w:val="center"/>
-          </w:tcPr>
-          <w:p>
-            <w:pPr>
-              <w:jc w:val="center"/>
-              <w:rPr>
-                <w:rFonts w:ascii="Times New Roman" w:hAnsi="Times New Roman" w:cs="Times New Roman"/>
-                <w:szCs w:val="21"/>
-              </w:rPr>
-            </w:pPr>
-          </w:p>
-        </w:tc>
-        <w:tc>
-          <w:tcPr>
-            <w:tcW w:w="573" w:type="dxa"/>
+            <w:tcW w:w="571" w:type="dxa"/>
+            <w:vAlign w:val="center"/>
+          </w:tcPr>
+          <w:p>
+            <w:pPr>
+              <w:jc w:val="center"/>
+              <w:rPr>
+                <w:rFonts w:ascii="Times New Roman" w:hAnsi="Times New Roman" w:cs="Times New Roman"/>
+                <w:szCs w:val="21"/>
+              </w:rPr>
+            </w:pPr>
+          </w:p>
+        </w:tc>
+        <w:tc>
+          <w:tcPr>
+            <w:tcW w:w="572" w:type="dxa"/>
+            <w:vAlign w:val="center"/>
+          </w:tcPr>
+          <w:p>
+            <w:pPr>
+              <w:jc w:val="center"/>
+              <w:rPr>
+                <w:rFonts w:ascii="Times New Roman" w:hAnsi="Times New Roman" w:cs="Times New Roman"/>
+                <w:szCs w:val="21"/>
+              </w:rPr>
+            </w:pPr>
+          </w:p>
+        </w:tc>
+        <w:tc>
+          <w:tcPr>
+            <w:tcW w:w="571" w:type="dxa"/>
+            <w:vAlign w:val="center"/>
+          </w:tcPr>
+          <w:p>
+            <w:pPr>
+              <w:jc w:val="center"/>
+              <w:rPr>
+                <w:rFonts w:ascii="Times New Roman" w:hAnsi="Times New Roman" w:cs="Times New Roman"/>
+                <w:szCs w:val="21"/>
+              </w:rPr>
+            </w:pPr>
+          </w:p>
+        </w:tc>
+        <w:tc>
+          <w:tcPr>
+            <w:tcW w:w="572" w:type="dxa"/>
             <w:gridSpan w:val="2"/>
             <w:vAlign w:val="center"/>
           </w:tcPr>
@@ -3767,52 +3766,3129 @@
         </w:tc>
         <w:tc>
           <w:tcPr>
-            <w:tcW w:w="572" w:type="dxa"/>
-            <w:vAlign w:val="center"/>
-          </w:tcPr>
-          <w:p>
-            <w:pPr>
-              <w:jc w:val="center"/>
-              <w:rPr>
-                <w:rFonts w:ascii="Times New Roman" w:hAnsi="Times New Roman" w:cs="Times New Roman"/>
-                <w:szCs w:val="21"/>
-              </w:rPr>
-            </w:pPr>
-          </w:p>
-        </w:tc>
-        <w:tc>
-          <w:tcPr>
-            <w:tcW w:w="573" w:type="dxa"/>
-            <w:vAlign w:val="center"/>
-          </w:tcPr>
-          <w:p>
-            <w:pPr>
-              <w:jc w:val="center"/>
-              <w:rPr>
-                <w:rFonts w:ascii="Times New Roman" w:hAnsi="Times New Roman" w:cs="Times New Roman"/>
-                <w:szCs w:val="21"/>
-              </w:rPr>
-            </w:pPr>
-          </w:p>
-        </w:tc>
-        <w:tc>
-          <w:tcPr>
-            <w:tcW w:w="572" w:type="dxa"/>
-            <w:vAlign w:val="center"/>
-          </w:tcPr>
-          <w:p>
-            <w:pPr>
-              <w:jc w:val="center"/>
-              <w:rPr>
-                <w:rFonts w:ascii="Times New Roman" w:hAnsi="Times New Roman" w:cs="Times New Roman"/>
-                <w:szCs w:val="21"/>
-              </w:rPr>
-            </w:pPr>
-          </w:p>
-        </w:tc>
-        <w:tc>
-          <w:tcPr>
-            <w:tcW w:w="573" w:type="dxa"/>
+            <w:tcW w:w="571" w:type="dxa"/>
+            <w:vAlign w:val="center"/>
+          </w:tcPr>
+          <w:p>
+            <w:pPr>
+              <w:jc w:val="center"/>
+              <w:rPr>
+                <w:rFonts w:ascii="Times New Roman" w:hAnsi="Times New Roman" w:cs="Times New Roman"/>
+                <w:szCs w:val="21"/>
+              </w:rPr>
+            </w:pPr>
+          </w:p>
+        </w:tc>
+        <w:tc>
+          <w:tcPr>
+            <w:tcW w:w="572" w:type="dxa"/>
+            <w:vAlign w:val="center"/>
+          </w:tcPr>
+          <w:p>
+            <w:pPr>
+              <w:jc w:val="center"/>
+              <w:rPr>
+                <w:rFonts w:ascii="Times New Roman" w:hAnsi="Times New Roman" w:cs="Times New Roman"/>
+                <w:szCs w:val="21"/>
+              </w:rPr>
+            </w:pPr>
+          </w:p>
+        </w:tc>
+        <w:tc>
+          <w:tcPr>
+            <w:tcW w:w="571" w:type="dxa"/>
+            <w:vAlign w:val="center"/>
+          </w:tcPr>
+          <w:p>
+            <w:pPr>
+              <w:jc w:val="center"/>
+              <w:rPr>
+                <w:rFonts w:ascii="Times New Roman" w:hAnsi="Times New Roman" w:cs="Times New Roman"/>
+                <w:szCs w:val="21"/>
+              </w:rPr>
+            </w:pPr>
+          </w:p>
+        </w:tc>
+        <w:tc>
+          <w:tcPr>
+            <w:tcW w:w="572" w:type="dxa"/>
+            <w:vAlign w:val="center"/>
+          </w:tcPr>
+          <w:p>
+            <w:pPr>
+              <w:jc w:val="center"/>
+              <w:rPr>
+                <w:rFonts w:ascii="Times New Roman" w:hAnsi="Times New Roman" w:cs="Times New Roman"/>
+                <w:szCs w:val="21"/>
+              </w:rPr>
+            </w:pPr>
+          </w:p>
+        </w:tc>
+      </w:tr>
+      <w:tr>
+        <w:trPr>
+          <w:trHeight w:hRule="exact" w:val="284"/>
+          <w:jc w:val="center"/>
+        </w:trPr>
+        <w:tc>
+          <w:tcPr>
+            <w:tcW w:w="453" w:type="dxa"/>
+            <w:vMerge/>
+            <w:vAlign w:val="center"/>
+          </w:tcPr>
+          <w:p>
+            <w:pPr>
+              <w:rPr>
+                <w:rFonts w:ascii="Times New Roman" w:hAnsi="Times New Roman" w:cs="Times New Roman"/>
+                <w:szCs w:val="21"/>
+              </w:rPr>
+            </w:pPr>
+          </w:p>
+        </w:tc>
+        <w:tc>
+          <w:tcPr>
+            <w:tcW w:w="757" w:type="dxa"/>
+            <w:vMerge/>
+            <w:vAlign w:val="center"/>
+          </w:tcPr>
+          <w:p>
+            <w:pPr>
+              <w:jc w:val="left"/>
+              <w:rPr>
+                <w:rFonts w:ascii="Times New Roman" w:hAnsi="Times New Roman" w:cs="Times New Roman"/>
+                <w:szCs w:val="21"/>
+              </w:rPr>
+            </w:pPr>
+          </w:p>
+        </w:tc>
+        <w:tc>
+          <w:tcPr>
+            <w:tcW w:w="2112" w:type="dxa"/>
+            <w:gridSpan w:val="2"/>
+            <w:vAlign w:val="center"/>
+          </w:tcPr>
+          <w:p>
+            <w:pPr>
+              <w:jc w:val="center"/>
+              <w:rPr>
+                <w:rFonts w:ascii="Calibri" w:eastAsia="宋体" w:hAnsi="Calibri" w:cs="Calibri"/>
+              </w:rPr>
+            </w:pPr>
+            <w:r>
+              <w:rPr>
+                <w:rFonts w:ascii="Calibri" w:eastAsia="宋体" w:hAnsi="Calibri" w:cs="Calibri"/>
+              </w:rPr>
+              <w:t>{{</w:t>
+            </w:r>
+            <w:r>
+              <w:rPr>
+                <w:rFonts w:ascii="Calibri" w:eastAsia="宋体" w:hAnsi="Calibri" w:cs="Calibri" w:hint="eastAsia"/>
+              </w:rPr>
+              <w:t>尺寸</w:t>
+            </w:r>
+            <w:r>
+              <w:rPr>
+                <w:rFonts w:ascii="Calibri" w:eastAsia="宋体" w:hAnsi="Calibri" w:cs="Calibri"/>
+              </w:rPr>
+              <w:t>9</w:t>
+            </w:r>
+            <w:r>
+              <w:rPr>
+                <w:rFonts w:ascii="Calibri" w:eastAsia="宋体" w:hAnsi="Calibri" w:cs="Calibri"/>
+              </w:rPr>
+              <w:t>}}</w:t>
+            </w:r>
+          </w:p>
+        </w:tc>
+        <w:tc>
+          <w:tcPr>
+            <w:tcW w:w="570" w:type="dxa"/>
+            <w:vAlign w:val="center"/>
+          </w:tcPr>
+          <w:p>
+            <w:pPr>
+              <w:jc w:val="center"/>
+              <w:rPr>
+                <w:rFonts w:ascii="Times New Roman" w:hAnsi="Times New Roman" w:cs="Times New Roman"/>
+                <w:szCs w:val="21"/>
+              </w:rPr>
+            </w:pPr>
+          </w:p>
+        </w:tc>
+        <w:tc>
+          <w:tcPr>
+            <w:tcW w:w="570" w:type="dxa"/>
+            <w:gridSpan w:val="2"/>
+            <w:vAlign w:val="center"/>
+          </w:tcPr>
+          <w:p>
+            <w:pPr>
+              <w:jc w:val="center"/>
+              <w:rPr>
+                <w:rFonts w:ascii="Times New Roman" w:hAnsi="Times New Roman" w:cs="Times New Roman"/>
+                <w:szCs w:val="21"/>
+              </w:rPr>
+            </w:pPr>
+          </w:p>
+        </w:tc>
+        <w:tc>
+          <w:tcPr>
+            <w:tcW w:w="570" w:type="dxa"/>
+            <w:vAlign w:val="center"/>
+          </w:tcPr>
+          <w:p>
+            <w:pPr>
+              <w:jc w:val="center"/>
+              <w:rPr>
+                <w:rFonts w:ascii="Times New Roman" w:hAnsi="Times New Roman" w:cs="Times New Roman"/>
+                <w:szCs w:val="21"/>
+              </w:rPr>
+            </w:pPr>
+          </w:p>
+        </w:tc>
+        <w:tc>
+          <w:tcPr>
+            <w:tcW w:w="571" w:type="dxa"/>
+            <w:vAlign w:val="center"/>
+          </w:tcPr>
+          <w:p>
+            <w:pPr>
+              <w:jc w:val="center"/>
+              <w:rPr>
+                <w:rFonts w:ascii="Times New Roman" w:hAnsi="Times New Roman" w:cs="Times New Roman"/>
+                <w:szCs w:val="21"/>
+              </w:rPr>
+            </w:pPr>
+          </w:p>
+        </w:tc>
+        <w:tc>
+          <w:tcPr>
+            <w:tcW w:w="570" w:type="dxa"/>
+            <w:vAlign w:val="center"/>
+          </w:tcPr>
+          <w:p>
+            <w:pPr>
+              <w:jc w:val="center"/>
+              <w:rPr>
+                <w:rFonts w:ascii="Times New Roman" w:hAnsi="Times New Roman" w:cs="Times New Roman"/>
+                <w:szCs w:val="21"/>
+              </w:rPr>
+            </w:pPr>
+          </w:p>
+        </w:tc>
+        <w:tc>
+          <w:tcPr>
+            <w:tcW w:w="571" w:type="dxa"/>
+            <w:vAlign w:val="center"/>
+          </w:tcPr>
+          <w:p>
+            <w:pPr>
+              <w:jc w:val="center"/>
+              <w:rPr>
+                <w:rFonts w:ascii="Times New Roman" w:hAnsi="Times New Roman" w:cs="Times New Roman"/>
+                <w:szCs w:val="21"/>
+              </w:rPr>
+            </w:pPr>
+          </w:p>
+        </w:tc>
+        <w:tc>
+          <w:tcPr>
+            <w:tcW w:w="570" w:type="dxa"/>
+            <w:gridSpan w:val="2"/>
+            <w:vAlign w:val="center"/>
+          </w:tcPr>
+          <w:p>
+            <w:pPr>
+              <w:jc w:val="center"/>
+              <w:rPr>
+                <w:rFonts w:ascii="Times New Roman" w:hAnsi="Times New Roman" w:cs="Times New Roman"/>
+                <w:szCs w:val="21"/>
+              </w:rPr>
+            </w:pPr>
+          </w:p>
+        </w:tc>
+        <w:tc>
+          <w:tcPr>
+            <w:tcW w:w="571" w:type="dxa"/>
+            <w:vAlign w:val="center"/>
+          </w:tcPr>
+          <w:p>
+            <w:pPr>
+              <w:jc w:val="center"/>
+              <w:rPr>
+                <w:rFonts w:ascii="Times New Roman" w:hAnsi="Times New Roman" w:cs="Times New Roman"/>
+                <w:szCs w:val="21"/>
+              </w:rPr>
+            </w:pPr>
+          </w:p>
+        </w:tc>
+        <w:tc>
+          <w:tcPr>
+            <w:tcW w:w="570" w:type="dxa"/>
+            <w:vAlign w:val="center"/>
+          </w:tcPr>
+          <w:p>
+            <w:pPr>
+              <w:jc w:val="center"/>
+              <w:rPr>
+                <w:rFonts w:ascii="Times New Roman" w:hAnsi="Times New Roman" w:cs="Times New Roman"/>
+                <w:szCs w:val="21"/>
+              </w:rPr>
+            </w:pPr>
+          </w:p>
+        </w:tc>
+        <w:tc>
+          <w:tcPr>
+            <w:tcW w:w="572" w:type="dxa"/>
+            <w:vAlign w:val="center"/>
+          </w:tcPr>
+          <w:p>
+            <w:pPr>
+              <w:jc w:val="center"/>
+              <w:rPr>
+                <w:rFonts w:ascii="Times New Roman" w:hAnsi="Times New Roman" w:cs="Times New Roman"/>
+                <w:szCs w:val="21"/>
+              </w:rPr>
+            </w:pPr>
+          </w:p>
+        </w:tc>
+        <w:tc>
+          <w:tcPr>
+            <w:tcW w:w="571" w:type="dxa"/>
+            <w:vAlign w:val="center"/>
+          </w:tcPr>
+          <w:p>
+            <w:pPr>
+              <w:jc w:val="center"/>
+              <w:rPr>
+                <w:rFonts w:ascii="Times New Roman" w:hAnsi="Times New Roman" w:cs="Times New Roman"/>
+                <w:szCs w:val="21"/>
+              </w:rPr>
+            </w:pPr>
+          </w:p>
+        </w:tc>
+        <w:tc>
+          <w:tcPr>
+            <w:tcW w:w="572" w:type="dxa"/>
+            <w:gridSpan w:val="2"/>
+            <w:vAlign w:val="center"/>
+          </w:tcPr>
+          <w:p>
+            <w:pPr>
+              <w:jc w:val="center"/>
+              <w:rPr>
+                <w:rFonts w:ascii="Times New Roman" w:hAnsi="Times New Roman" w:cs="Times New Roman"/>
+                <w:szCs w:val="21"/>
+              </w:rPr>
+            </w:pPr>
+          </w:p>
+        </w:tc>
+        <w:tc>
+          <w:tcPr>
+            <w:tcW w:w="571" w:type="dxa"/>
+            <w:vAlign w:val="center"/>
+          </w:tcPr>
+          <w:p>
+            <w:pPr>
+              <w:jc w:val="center"/>
+              <w:rPr>
+                <w:rFonts w:ascii="Times New Roman" w:hAnsi="Times New Roman" w:cs="Times New Roman"/>
+                <w:szCs w:val="21"/>
+              </w:rPr>
+            </w:pPr>
+          </w:p>
+        </w:tc>
+        <w:tc>
+          <w:tcPr>
+            <w:tcW w:w="572" w:type="dxa"/>
+            <w:vAlign w:val="center"/>
+          </w:tcPr>
+          <w:p>
+            <w:pPr>
+              <w:jc w:val="center"/>
+              <w:rPr>
+                <w:rFonts w:ascii="Times New Roman" w:hAnsi="Times New Roman" w:cs="Times New Roman"/>
+                <w:szCs w:val="21"/>
+              </w:rPr>
+            </w:pPr>
+          </w:p>
+        </w:tc>
+        <w:tc>
+          <w:tcPr>
+            <w:tcW w:w="571" w:type="dxa"/>
+            <w:vAlign w:val="center"/>
+          </w:tcPr>
+          <w:p>
+            <w:pPr>
+              <w:jc w:val="center"/>
+              <w:rPr>
+                <w:rFonts w:ascii="Times New Roman" w:hAnsi="Times New Roman" w:cs="Times New Roman"/>
+                <w:szCs w:val="21"/>
+              </w:rPr>
+            </w:pPr>
+          </w:p>
+        </w:tc>
+        <w:tc>
+          <w:tcPr>
+            <w:tcW w:w="572" w:type="dxa"/>
+            <w:gridSpan w:val="2"/>
+            <w:vAlign w:val="center"/>
+          </w:tcPr>
+          <w:p>
+            <w:pPr>
+              <w:jc w:val="center"/>
+              <w:rPr>
+                <w:rFonts w:ascii="Times New Roman" w:hAnsi="Times New Roman" w:cs="Times New Roman"/>
+                <w:szCs w:val="21"/>
+              </w:rPr>
+            </w:pPr>
+          </w:p>
+        </w:tc>
+        <w:tc>
+          <w:tcPr>
+            <w:tcW w:w="571" w:type="dxa"/>
+            <w:vAlign w:val="center"/>
+          </w:tcPr>
+          <w:p>
+            <w:pPr>
+              <w:jc w:val="center"/>
+              <w:rPr>
+                <w:rFonts w:ascii="Times New Roman" w:hAnsi="Times New Roman" w:cs="Times New Roman"/>
+                <w:szCs w:val="21"/>
+              </w:rPr>
+            </w:pPr>
+          </w:p>
+        </w:tc>
+        <w:tc>
+          <w:tcPr>
+            <w:tcW w:w="572" w:type="dxa"/>
+            <w:vAlign w:val="center"/>
+          </w:tcPr>
+          <w:p>
+            <w:pPr>
+              <w:jc w:val="center"/>
+              <w:rPr>
+                <w:rFonts w:ascii="Times New Roman" w:hAnsi="Times New Roman" w:cs="Times New Roman"/>
+                <w:szCs w:val="21"/>
+              </w:rPr>
+            </w:pPr>
+          </w:p>
+        </w:tc>
+        <w:tc>
+          <w:tcPr>
+            <w:tcW w:w="571" w:type="dxa"/>
+            <w:vAlign w:val="center"/>
+          </w:tcPr>
+          <w:p>
+            <w:pPr>
+              <w:jc w:val="center"/>
+              <w:rPr>
+                <w:rFonts w:ascii="Times New Roman" w:hAnsi="Times New Roman" w:cs="Times New Roman"/>
+                <w:szCs w:val="21"/>
+              </w:rPr>
+            </w:pPr>
+          </w:p>
+        </w:tc>
+        <w:tc>
+          <w:tcPr>
+            <w:tcW w:w="572" w:type="dxa"/>
+            <w:vAlign w:val="center"/>
+          </w:tcPr>
+          <w:p>
+            <w:pPr>
+              <w:jc w:val="center"/>
+              <w:rPr>
+                <w:rFonts w:ascii="Times New Roman" w:hAnsi="Times New Roman" w:cs="Times New Roman"/>
+                <w:szCs w:val="21"/>
+              </w:rPr>
+            </w:pPr>
+          </w:p>
+        </w:tc>
+      </w:tr>
+      <w:tr>
+        <w:trPr>
+          <w:trHeight w:hRule="exact" w:val="284"/>
+          <w:jc w:val="center"/>
+        </w:trPr>
+        <w:tc>
+          <w:tcPr>
+            <w:tcW w:w="453" w:type="dxa"/>
+            <w:vMerge/>
+            <w:vAlign w:val="center"/>
+          </w:tcPr>
+          <w:p>
+            <w:pPr>
+              <w:rPr>
+                <w:rFonts w:ascii="Times New Roman" w:hAnsi="Times New Roman" w:cs="Times New Roman"/>
+                <w:szCs w:val="21"/>
+              </w:rPr>
+            </w:pPr>
+          </w:p>
+        </w:tc>
+        <w:tc>
+          <w:tcPr>
+            <w:tcW w:w="757" w:type="dxa"/>
+            <w:vMerge/>
+            <w:vAlign w:val="center"/>
+          </w:tcPr>
+          <w:p>
+            <w:pPr>
+              <w:jc w:val="left"/>
+              <w:rPr>
+                <w:rFonts w:ascii="Times New Roman" w:hAnsi="Times New Roman" w:cs="Times New Roman"/>
+                <w:szCs w:val="21"/>
+              </w:rPr>
+            </w:pPr>
+          </w:p>
+        </w:tc>
+        <w:tc>
+          <w:tcPr>
+            <w:tcW w:w="2112" w:type="dxa"/>
+            <w:gridSpan w:val="2"/>
+            <w:vAlign w:val="center"/>
+          </w:tcPr>
+          <w:p>
+            <w:pPr>
+              <w:jc w:val="center"/>
+              <w:rPr>
+                <w:rFonts w:ascii="Calibri" w:eastAsia="宋体" w:hAnsi="Calibri" w:cs="Calibri"/>
+              </w:rPr>
+            </w:pPr>
+            <w:r>
+              <w:rPr>
+                <w:rFonts w:ascii="Calibri" w:eastAsia="宋体" w:hAnsi="Calibri" w:cs="Calibri"/>
+              </w:rPr>
+              <w:t>{{</w:t>
+            </w:r>
+            <w:r>
+              <w:rPr>
+                <w:rFonts w:ascii="Calibri" w:eastAsia="宋体" w:hAnsi="Calibri" w:cs="Calibri" w:hint="eastAsia"/>
+              </w:rPr>
+              <w:t>尺寸</w:t>
+            </w:r>
+            <w:r>
+              <w:rPr>
+                <w:rFonts w:ascii="Calibri" w:eastAsia="宋体" w:hAnsi="Calibri" w:cs="Calibri"/>
+              </w:rPr>
+              <w:t>10</w:t>
+            </w:r>
+            <w:r>
+              <w:rPr>
+                <w:rFonts w:ascii="Calibri" w:eastAsia="宋体" w:hAnsi="Calibri" w:cs="Calibri"/>
+              </w:rPr>
+              <w:t>}}</w:t>
+            </w:r>
+          </w:p>
+        </w:tc>
+        <w:tc>
+          <w:tcPr>
+            <w:tcW w:w="570" w:type="dxa"/>
+            <w:vAlign w:val="center"/>
+          </w:tcPr>
+          <w:p>
+            <w:pPr>
+              <w:jc w:val="center"/>
+              <w:rPr>
+                <w:rFonts w:ascii="Times New Roman" w:hAnsi="Times New Roman" w:cs="Times New Roman"/>
+                <w:szCs w:val="21"/>
+              </w:rPr>
+            </w:pPr>
+          </w:p>
+        </w:tc>
+        <w:tc>
+          <w:tcPr>
+            <w:tcW w:w="570" w:type="dxa"/>
+            <w:gridSpan w:val="2"/>
+            <w:vAlign w:val="center"/>
+          </w:tcPr>
+          <w:p>
+            <w:pPr>
+              <w:jc w:val="center"/>
+              <w:rPr>
+                <w:rFonts w:ascii="Times New Roman" w:hAnsi="Times New Roman" w:cs="Times New Roman"/>
+                <w:szCs w:val="21"/>
+              </w:rPr>
+            </w:pPr>
+          </w:p>
+        </w:tc>
+        <w:tc>
+          <w:tcPr>
+            <w:tcW w:w="570" w:type="dxa"/>
+            <w:vAlign w:val="center"/>
+          </w:tcPr>
+          <w:p>
+            <w:pPr>
+              <w:jc w:val="center"/>
+              <w:rPr>
+                <w:rFonts w:ascii="Times New Roman" w:hAnsi="Times New Roman" w:cs="Times New Roman"/>
+                <w:szCs w:val="21"/>
+              </w:rPr>
+            </w:pPr>
+          </w:p>
+        </w:tc>
+        <w:tc>
+          <w:tcPr>
+            <w:tcW w:w="571" w:type="dxa"/>
+            <w:vAlign w:val="center"/>
+          </w:tcPr>
+          <w:p>
+            <w:pPr>
+              <w:jc w:val="center"/>
+              <w:rPr>
+                <w:rFonts w:ascii="Times New Roman" w:hAnsi="Times New Roman" w:cs="Times New Roman"/>
+                <w:szCs w:val="21"/>
+              </w:rPr>
+            </w:pPr>
+          </w:p>
+        </w:tc>
+        <w:tc>
+          <w:tcPr>
+            <w:tcW w:w="570" w:type="dxa"/>
+            <w:vAlign w:val="center"/>
+          </w:tcPr>
+          <w:p>
+            <w:pPr>
+              <w:jc w:val="center"/>
+              <w:rPr>
+                <w:rFonts w:ascii="Times New Roman" w:hAnsi="Times New Roman" w:cs="Times New Roman"/>
+                <w:szCs w:val="21"/>
+              </w:rPr>
+            </w:pPr>
+          </w:p>
+        </w:tc>
+        <w:tc>
+          <w:tcPr>
+            <w:tcW w:w="571" w:type="dxa"/>
+            <w:vAlign w:val="center"/>
+          </w:tcPr>
+          <w:p>
+            <w:pPr>
+              <w:jc w:val="center"/>
+              <w:rPr>
+                <w:rFonts w:ascii="Times New Roman" w:hAnsi="Times New Roman" w:cs="Times New Roman"/>
+                <w:szCs w:val="21"/>
+              </w:rPr>
+            </w:pPr>
+          </w:p>
+        </w:tc>
+        <w:tc>
+          <w:tcPr>
+            <w:tcW w:w="570" w:type="dxa"/>
+            <w:gridSpan w:val="2"/>
+            <w:vAlign w:val="center"/>
+          </w:tcPr>
+          <w:p>
+            <w:pPr>
+              <w:jc w:val="center"/>
+              <w:rPr>
+                <w:rFonts w:ascii="Times New Roman" w:hAnsi="Times New Roman" w:cs="Times New Roman"/>
+                <w:szCs w:val="21"/>
+              </w:rPr>
+            </w:pPr>
+          </w:p>
+        </w:tc>
+        <w:tc>
+          <w:tcPr>
+            <w:tcW w:w="571" w:type="dxa"/>
+            <w:vAlign w:val="center"/>
+          </w:tcPr>
+          <w:p>
+            <w:pPr>
+              <w:jc w:val="center"/>
+              <w:rPr>
+                <w:rFonts w:ascii="Times New Roman" w:hAnsi="Times New Roman" w:cs="Times New Roman"/>
+                <w:szCs w:val="21"/>
+              </w:rPr>
+            </w:pPr>
+          </w:p>
+        </w:tc>
+        <w:tc>
+          <w:tcPr>
+            <w:tcW w:w="570" w:type="dxa"/>
+            <w:vAlign w:val="center"/>
+          </w:tcPr>
+          <w:p>
+            <w:pPr>
+              <w:jc w:val="center"/>
+              <w:rPr>
+                <w:rFonts w:ascii="Times New Roman" w:hAnsi="Times New Roman" w:cs="Times New Roman"/>
+                <w:szCs w:val="21"/>
+              </w:rPr>
+            </w:pPr>
+          </w:p>
+        </w:tc>
+        <w:tc>
+          <w:tcPr>
+            <w:tcW w:w="572" w:type="dxa"/>
+            <w:vAlign w:val="center"/>
+          </w:tcPr>
+          <w:p>
+            <w:pPr>
+              <w:jc w:val="center"/>
+              <w:rPr>
+                <w:rFonts w:ascii="Times New Roman" w:hAnsi="Times New Roman" w:cs="Times New Roman"/>
+                <w:szCs w:val="21"/>
+              </w:rPr>
+            </w:pPr>
+          </w:p>
+        </w:tc>
+        <w:tc>
+          <w:tcPr>
+            <w:tcW w:w="571" w:type="dxa"/>
+            <w:vAlign w:val="center"/>
+          </w:tcPr>
+          <w:p>
+            <w:pPr>
+              <w:jc w:val="center"/>
+              <w:rPr>
+                <w:rFonts w:ascii="Times New Roman" w:hAnsi="Times New Roman" w:cs="Times New Roman"/>
+                <w:szCs w:val="21"/>
+              </w:rPr>
+            </w:pPr>
+          </w:p>
+        </w:tc>
+        <w:tc>
+          <w:tcPr>
+            <w:tcW w:w="572" w:type="dxa"/>
+            <w:gridSpan w:val="2"/>
+            <w:vAlign w:val="center"/>
+          </w:tcPr>
+          <w:p>
+            <w:pPr>
+              <w:jc w:val="center"/>
+              <w:rPr>
+                <w:rFonts w:ascii="Times New Roman" w:hAnsi="Times New Roman" w:cs="Times New Roman"/>
+                <w:szCs w:val="21"/>
+              </w:rPr>
+            </w:pPr>
+          </w:p>
+        </w:tc>
+        <w:tc>
+          <w:tcPr>
+            <w:tcW w:w="571" w:type="dxa"/>
+            <w:vAlign w:val="center"/>
+          </w:tcPr>
+          <w:p>
+            <w:pPr>
+              <w:jc w:val="center"/>
+              <w:rPr>
+                <w:rFonts w:ascii="Times New Roman" w:hAnsi="Times New Roman" w:cs="Times New Roman"/>
+                <w:szCs w:val="21"/>
+              </w:rPr>
+            </w:pPr>
+          </w:p>
+        </w:tc>
+        <w:tc>
+          <w:tcPr>
+            <w:tcW w:w="572" w:type="dxa"/>
+            <w:vAlign w:val="center"/>
+          </w:tcPr>
+          <w:p>
+            <w:pPr>
+              <w:jc w:val="center"/>
+              <w:rPr>
+                <w:rFonts w:ascii="Times New Roman" w:hAnsi="Times New Roman" w:cs="Times New Roman"/>
+                <w:szCs w:val="21"/>
+              </w:rPr>
+            </w:pPr>
+          </w:p>
+        </w:tc>
+        <w:tc>
+          <w:tcPr>
+            <w:tcW w:w="571" w:type="dxa"/>
+            <w:vAlign w:val="center"/>
+          </w:tcPr>
+          <w:p>
+            <w:pPr>
+              <w:jc w:val="center"/>
+              <w:rPr>
+                <w:rFonts w:ascii="Times New Roman" w:hAnsi="Times New Roman" w:cs="Times New Roman"/>
+                <w:szCs w:val="21"/>
+              </w:rPr>
+            </w:pPr>
+          </w:p>
+        </w:tc>
+        <w:tc>
+          <w:tcPr>
+            <w:tcW w:w="572" w:type="dxa"/>
+            <w:gridSpan w:val="2"/>
+            <w:vAlign w:val="center"/>
+          </w:tcPr>
+          <w:p>
+            <w:pPr>
+              <w:jc w:val="center"/>
+              <w:rPr>
+                <w:rFonts w:ascii="Times New Roman" w:hAnsi="Times New Roman" w:cs="Times New Roman"/>
+                <w:szCs w:val="21"/>
+              </w:rPr>
+            </w:pPr>
+          </w:p>
+        </w:tc>
+        <w:tc>
+          <w:tcPr>
+            <w:tcW w:w="571" w:type="dxa"/>
+            <w:vAlign w:val="center"/>
+          </w:tcPr>
+          <w:p>
+            <w:pPr>
+              <w:jc w:val="center"/>
+              <w:rPr>
+                <w:rFonts w:ascii="Times New Roman" w:hAnsi="Times New Roman" w:cs="Times New Roman"/>
+                <w:szCs w:val="21"/>
+              </w:rPr>
+            </w:pPr>
+          </w:p>
+        </w:tc>
+        <w:tc>
+          <w:tcPr>
+            <w:tcW w:w="572" w:type="dxa"/>
+            <w:vAlign w:val="center"/>
+          </w:tcPr>
+          <w:p>
+            <w:pPr>
+              <w:jc w:val="center"/>
+              <w:rPr>
+                <w:rFonts w:ascii="Times New Roman" w:hAnsi="Times New Roman" w:cs="Times New Roman"/>
+                <w:szCs w:val="21"/>
+              </w:rPr>
+            </w:pPr>
+          </w:p>
+        </w:tc>
+        <w:tc>
+          <w:tcPr>
+            <w:tcW w:w="571" w:type="dxa"/>
+            <w:vAlign w:val="center"/>
+          </w:tcPr>
+          <w:p>
+            <w:pPr>
+              <w:jc w:val="center"/>
+              <w:rPr>
+                <w:rFonts w:ascii="Times New Roman" w:hAnsi="Times New Roman" w:cs="Times New Roman"/>
+                <w:szCs w:val="21"/>
+              </w:rPr>
+            </w:pPr>
+          </w:p>
+        </w:tc>
+        <w:tc>
+          <w:tcPr>
+            <w:tcW w:w="572" w:type="dxa"/>
+            <w:vAlign w:val="center"/>
+          </w:tcPr>
+          <w:p>
+            <w:pPr>
+              <w:jc w:val="center"/>
+              <w:rPr>
+                <w:rFonts w:ascii="Times New Roman" w:hAnsi="Times New Roman" w:cs="Times New Roman"/>
+                <w:szCs w:val="21"/>
+              </w:rPr>
+            </w:pPr>
+          </w:p>
+        </w:tc>
+      </w:tr>
+      <w:tr>
+        <w:trPr>
+          <w:trHeight w:hRule="exact" w:val="284"/>
+          <w:jc w:val="center"/>
+        </w:trPr>
+        <w:tc>
+          <w:tcPr>
+            <w:tcW w:w="453" w:type="dxa"/>
+            <w:vMerge/>
+            <w:vAlign w:val="center"/>
+          </w:tcPr>
+          <w:p>
+            <w:pPr>
+              <w:rPr>
+                <w:rFonts w:ascii="Times New Roman" w:hAnsi="Times New Roman" w:cs="Times New Roman"/>
+                <w:szCs w:val="21"/>
+              </w:rPr>
+            </w:pPr>
+          </w:p>
+        </w:tc>
+        <w:tc>
+          <w:tcPr>
+            <w:tcW w:w="757" w:type="dxa"/>
+            <w:vMerge/>
+            <w:vAlign w:val="center"/>
+          </w:tcPr>
+          <w:p>
+            <w:pPr>
+              <w:jc w:val="left"/>
+              <w:rPr>
+                <w:rFonts w:ascii="Times New Roman" w:hAnsi="Times New Roman" w:cs="Times New Roman"/>
+                <w:szCs w:val="21"/>
+              </w:rPr>
+            </w:pPr>
+          </w:p>
+        </w:tc>
+        <w:tc>
+          <w:tcPr>
+            <w:tcW w:w="2112" w:type="dxa"/>
+            <w:gridSpan w:val="2"/>
+            <w:vAlign w:val="center"/>
+          </w:tcPr>
+          <w:p>
+            <w:pPr>
+              <w:jc w:val="center"/>
+              <w:rPr>
+                <w:rFonts w:ascii="Calibri" w:eastAsia="宋体" w:hAnsi="Calibri" w:cs="Calibri"/>
+              </w:rPr>
+            </w:pPr>
+            <w:r>
+              <w:rPr>
+                <w:rFonts w:ascii="Calibri" w:eastAsia="宋体" w:hAnsi="Calibri" w:cs="Calibri"/>
+              </w:rPr>
+              <w:t>{{</w:t>
+            </w:r>
+            <w:r>
+              <w:rPr>
+                <w:rFonts w:ascii="Calibri" w:eastAsia="宋体" w:hAnsi="Calibri" w:cs="Calibri" w:hint="eastAsia"/>
+              </w:rPr>
+              <w:t>尺寸</w:t>
+            </w:r>
+            <w:r>
+              <w:rPr>
+                <w:rFonts w:ascii="Calibri" w:eastAsia="宋体" w:hAnsi="Calibri" w:cs="Calibri" w:hint="eastAsia"/>
+              </w:rPr>
+              <w:t>1</w:t>
+            </w:r>
+            <w:r>
+              <w:rPr>
+                <w:rFonts w:ascii="Calibri" w:eastAsia="宋体" w:hAnsi="Calibri" w:cs="Calibri"/>
+              </w:rPr>
+              <w:t>1</w:t>
+            </w:r>
+            <w:r>
+              <w:rPr>
+                <w:rFonts w:ascii="Calibri" w:eastAsia="宋体" w:hAnsi="Calibri" w:cs="Calibri"/>
+              </w:rPr>
+              <w:t>}}</w:t>
+            </w:r>
+          </w:p>
+        </w:tc>
+        <w:tc>
+          <w:tcPr>
+            <w:tcW w:w="570" w:type="dxa"/>
+            <w:vAlign w:val="center"/>
+          </w:tcPr>
+          <w:p>
+            <w:pPr>
+              <w:jc w:val="center"/>
+              <w:rPr>
+                <w:rFonts w:ascii="Times New Roman" w:hAnsi="Times New Roman" w:cs="Times New Roman"/>
+                <w:szCs w:val="21"/>
+              </w:rPr>
+            </w:pPr>
+          </w:p>
+        </w:tc>
+        <w:tc>
+          <w:tcPr>
+            <w:tcW w:w="570" w:type="dxa"/>
+            <w:gridSpan w:val="2"/>
+            <w:vAlign w:val="center"/>
+          </w:tcPr>
+          <w:p>
+            <w:pPr>
+              <w:jc w:val="center"/>
+              <w:rPr>
+                <w:rFonts w:ascii="Times New Roman" w:hAnsi="Times New Roman" w:cs="Times New Roman"/>
+                <w:szCs w:val="21"/>
+              </w:rPr>
+            </w:pPr>
+          </w:p>
+        </w:tc>
+        <w:tc>
+          <w:tcPr>
+            <w:tcW w:w="570" w:type="dxa"/>
+            <w:vAlign w:val="center"/>
+          </w:tcPr>
+          <w:p>
+            <w:pPr>
+              <w:jc w:val="center"/>
+              <w:rPr>
+                <w:rFonts w:ascii="Times New Roman" w:hAnsi="Times New Roman" w:cs="Times New Roman"/>
+                <w:szCs w:val="21"/>
+              </w:rPr>
+            </w:pPr>
+          </w:p>
+        </w:tc>
+        <w:tc>
+          <w:tcPr>
+            <w:tcW w:w="571" w:type="dxa"/>
+            <w:vAlign w:val="center"/>
+          </w:tcPr>
+          <w:p>
+            <w:pPr>
+              <w:jc w:val="center"/>
+              <w:rPr>
+                <w:rFonts w:ascii="Times New Roman" w:hAnsi="Times New Roman" w:cs="Times New Roman"/>
+                <w:szCs w:val="21"/>
+              </w:rPr>
+            </w:pPr>
+          </w:p>
+        </w:tc>
+        <w:tc>
+          <w:tcPr>
+            <w:tcW w:w="570" w:type="dxa"/>
+            <w:vAlign w:val="center"/>
+          </w:tcPr>
+          <w:p>
+            <w:pPr>
+              <w:jc w:val="center"/>
+              <w:rPr>
+                <w:rFonts w:ascii="Times New Roman" w:hAnsi="Times New Roman" w:cs="Times New Roman"/>
+                <w:szCs w:val="21"/>
+              </w:rPr>
+            </w:pPr>
+          </w:p>
+        </w:tc>
+        <w:tc>
+          <w:tcPr>
+            <w:tcW w:w="571" w:type="dxa"/>
+            <w:vAlign w:val="center"/>
+          </w:tcPr>
+          <w:p>
+            <w:pPr>
+              <w:jc w:val="center"/>
+              <w:rPr>
+                <w:rFonts w:ascii="Times New Roman" w:hAnsi="Times New Roman" w:cs="Times New Roman"/>
+                <w:szCs w:val="21"/>
+              </w:rPr>
+            </w:pPr>
+          </w:p>
+        </w:tc>
+        <w:tc>
+          <w:tcPr>
+            <w:tcW w:w="570" w:type="dxa"/>
+            <w:gridSpan w:val="2"/>
+            <w:vAlign w:val="center"/>
+          </w:tcPr>
+          <w:p>
+            <w:pPr>
+              <w:jc w:val="center"/>
+              <w:rPr>
+                <w:rFonts w:ascii="Times New Roman" w:hAnsi="Times New Roman" w:cs="Times New Roman"/>
+                <w:szCs w:val="21"/>
+              </w:rPr>
+            </w:pPr>
+          </w:p>
+        </w:tc>
+        <w:tc>
+          <w:tcPr>
+            <w:tcW w:w="571" w:type="dxa"/>
+            <w:vAlign w:val="center"/>
+          </w:tcPr>
+          <w:p>
+            <w:pPr>
+              <w:jc w:val="center"/>
+              <w:rPr>
+                <w:rFonts w:ascii="Times New Roman" w:hAnsi="Times New Roman" w:cs="Times New Roman"/>
+                <w:szCs w:val="21"/>
+              </w:rPr>
+            </w:pPr>
+          </w:p>
+        </w:tc>
+        <w:tc>
+          <w:tcPr>
+            <w:tcW w:w="570" w:type="dxa"/>
+            <w:vAlign w:val="center"/>
+          </w:tcPr>
+          <w:p>
+            <w:pPr>
+              <w:jc w:val="center"/>
+              <w:rPr>
+                <w:rFonts w:ascii="Times New Roman" w:hAnsi="Times New Roman" w:cs="Times New Roman"/>
+                <w:szCs w:val="21"/>
+              </w:rPr>
+            </w:pPr>
+          </w:p>
+        </w:tc>
+        <w:tc>
+          <w:tcPr>
+            <w:tcW w:w="572" w:type="dxa"/>
+            <w:vAlign w:val="center"/>
+          </w:tcPr>
+          <w:p>
+            <w:pPr>
+              <w:jc w:val="center"/>
+              <w:rPr>
+                <w:rFonts w:ascii="Times New Roman" w:hAnsi="Times New Roman" w:cs="Times New Roman"/>
+                <w:szCs w:val="21"/>
+              </w:rPr>
+            </w:pPr>
+          </w:p>
+        </w:tc>
+        <w:tc>
+          <w:tcPr>
+            <w:tcW w:w="571" w:type="dxa"/>
+            <w:vAlign w:val="center"/>
+          </w:tcPr>
+          <w:p>
+            <w:pPr>
+              <w:jc w:val="center"/>
+              <w:rPr>
+                <w:rFonts w:ascii="Times New Roman" w:hAnsi="Times New Roman" w:cs="Times New Roman"/>
+                <w:szCs w:val="21"/>
+              </w:rPr>
+            </w:pPr>
+          </w:p>
+        </w:tc>
+        <w:tc>
+          <w:tcPr>
+            <w:tcW w:w="572" w:type="dxa"/>
+            <w:gridSpan w:val="2"/>
+            <w:vAlign w:val="center"/>
+          </w:tcPr>
+          <w:p>
+            <w:pPr>
+              <w:jc w:val="center"/>
+              <w:rPr>
+                <w:rFonts w:ascii="Times New Roman" w:hAnsi="Times New Roman" w:cs="Times New Roman"/>
+                <w:szCs w:val="21"/>
+              </w:rPr>
+            </w:pPr>
+          </w:p>
+        </w:tc>
+        <w:tc>
+          <w:tcPr>
+            <w:tcW w:w="571" w:type="dxa"/>
+            <w:vAlign w:val="center"/>
+          </w:tcPr>
+          <w:p>
+            <w:pPr>
+              <w:jc w:val="center"/>
+              <w:rPr>
+                <w:rFonts w:ascii="Times New Roman" w:hAnsi="Times New Roman" w:cs="Times New Roman"/>
+                <w:szCs w:val="21"/>
+              </w:rPr>
+            </w:pPr>
+          </w:p>
+        </w:tc>
+        <w:tc>
+          <w:tcPr>
+            <w:tcW w:w="572" w:type="dxa"/>
+            <w:vAlign w:val="center"/>
+          </w:tcPr>
+          <w:p>
+            <w:pPr>
+              <w:jc w:val="center"/>
+              <w:rPr>
+                <w:rFonts w:ascii="Times New Roman" w:hAnsi="Times New Roman" w:cs="Times New Roman"/>
+                <w:szCs w:val="21"/>
+              </w:rPr>
+            </w:pPr>
+          </w:p>
+        </w:tc>
+        <w:tc>
+          <w:tcPr>
+            <w:tcW w:w="571" w:type="dxa"/>
+            <w:vAlign w:val="center"/>
+          </w:tcPr>
+          <w:p>
+            <w:pPr>
+              <w:jc w:val="center"/>
+              <w:rPr>
+                <w:rFonts w:ascii="Times New Roman" w:hAnsi="Times New Roman" w:cs="Times New Roman"/>
+                <w:szCs w:val="21"/>
+              </w:rPr>
+            </w:pPr>
+          </w:p>
+        </w:tc>
+        <w:tc>
+          <w:tcPr>
+            <w:tcW w:w="572" w:type="dxa"/>
+            <w:gridSpan w:val="2"/>
+            <w:vAlign w:val="center"/>
+          </w:tcPr>
+          <w:p>
+            <w:pPr>
+              <w:jc w:val="center"/>
+              <w:rPr>
+                <w:rFonts w:ascii="Times New Roman" w:hAnsi="Times New Roman" w:cs="Times New Roman"/>
+                <w:szCs w:val="21"/>
+              </w:rPr>
+            </w:pPr>
+          </w:p>
+        </w:tc>
+        <w:tc>
+          <w:tcPr>
+            <w:tcW w:w="571" w:type="dxa"/>
+            <w:vAlign w:val="center"/>
+          </w:tcPr>
+          <w:p>
+            <w:pPr>
+              <w:jc w:val="center"/>
+              <w:rPr>
+                <w:rFonts w:ascii="Times New Roman" w:hAnsi="Times New Roman" w:cs="Times New Roman"/>
+                <w:szCs w:val="21"/>
+              </w:rPr>
+            </w:pPr>
+          </w:p>
+        </w:tc>
+        <w:tc>
+          <w:tcPr>
+            <w:tcW w:w="572" w:type="dxa"/>
+            <w:vAlign w:val="center"/>
+          </w:tcPr>
+          <w:p>
+            <w:pPr>
+              <w:jc w:val="center"/>
+              <w:rPr>
+                <w:rFonts w:ascii="Times New Roman" w:hAnsi="Times New Roman" w:cs="Times New Roman"/>
+                <w:szCs w:val="21"/>
+              </w:rPr>
+            </w:pPr>
+          </w:p>
+        </w:tc>
+        <w:tc>
+          <w:tcPr>
+            <w:tcW w:w="571" w:type="dxa"/>
+            <w:vAlign w:val="center"/>
+          </w:tcPr>
+          <w:p>
+            <w:pPr>
+              <w:jc w:val="center"/>
+              <w:rPr>
+                <w:rFonts w:ascii="Times New Roman" w:hAnsi="Times New Roman" w:cs="Times New Roman"/>
+                <w:szCs w:val="21"/>
+              </w:rPr>
+            </w:pPr>
+          </w:p>
+        </w:tc>
+        <w:tc>
+          <w:tcPr>
+            <w:tcW w:w="572" w:type="dxa"/>
+            <w:vAlign w:val="center"/>
+          </w:tcPr>
+          <w:p>
+            <w:pPr>
+              <w:jc w:val="center"/>
+              <w:rPr>
+                <w:rFonts w:ascii="Times New Roman" w:hAnsi="Times New Roman" w:cs="Times New Roman"/>
+                <w:szCs w:val="21"/>
+              </w:rPr>
+            </w:pPr>
+          </w:p>
+        </w:tc>
+      </w:tr>
+      <w:tr>
+        <w:trPr>
+          <w:trHeight w:hRule="exact" w:val="284"/>
+          <w:jc w:val="center"/>
+        </w:trPr>
+        <w:tc>
+          <w:tcPr>
+            <w:tcW w:w="453" w:type="dxa"/>
+            <w:vMerge/>
+            <w:vAlign w:val="center"/>
+          </w:tcPr>
+          <w:p>
+            <w:pPr>
+              <w:rPr>
+                <w:rFonts w:ascii="Times New Roman" w:hAnsi="Times New Roman" w:cs="Times New Roman"/>
+                <w:szCs w:val="21"/>
+              </w:rPr>
+            </w:pPr>
+          </w:p>
+        </w:tc>
+        <w:tc>
+          <w:tcPr>
+            <w:tcW w:w="757" w:type="dxa"/>
+            <w:vMerge/>
+            <w:vAlign w:val="center"/>
+          </w:tcPr>
+          <w:p>
+            <w:pPr>
+              <w:jc w:val="left"/>
+              <w:rPr>
+                <w:rFonts w:ascii="Times New Roman" w:hAnsi="Times New Roman" w:cs="Times New Roman"/>
+                <w:szCs w:val="21"/>
+              </w:rPr>
+            </w:pPr>
+          </w:p>
+        </w:tc>
+        <w:tc>
+          <w:tcPr>
+            <w:tcW w:w="2112" w:type="dxa"/>
+            <w:gridSpan w:val="2"/>
+            <w:vAlign w:val="center"/>
+          </w:tcPr>
+          <w:p>
+            <w:pPr>
+              <w:jc w:val="center"/>
+              <w:rPr>
+                <w:rFonts w:ascii="Calibri" w:eastAsia="宋体" w:hAnsi="Calibri" w:cs="Calibri"/>
+              </w:rPr>
+            </w:pPr>
+            <w:r>
+              <w:rPr>
+                <w:rFonts w:ascii="Calibri" w:eastAsia="宋体" w:hAnsi="Calibri" w:cs="Calibri"/>
+              </w:rPr>
+              <w:t>{{</w:t>
+            </w:r>
+            <w:r>
+              <w:rPr>
+                <w:rFonts w:ascii="Calibri" w:eastAsia="宋体" w:hAnsi="Calibri" w:cs="Calibri" w:hint="eastAsia"/>
+              </w:rPr>
+              <w:t>尺寸</w:t>
+            </w:r>
+            <w:r>
+              <w:rPr>
+                <w:rFonts w:ascii="Calibri" w:eastAsia="宋体" w:hAnsi="Calibri" w:cs="Calibri" w:hint="eastAsia"/>
+              </w:rPr>
+              <w:t>1</w:t>
+            </w:r>
+            <w:r>
+              <w:rPr>
+                <w:rFonts w:ascii="Calibri" w:eastAsia="宋体" w:hAnsi="Calibri" w:cs="Calibri"/>
+              </w:rPr>
+              <w:t>2</w:t>
+            </w:r>
+            <w:r>
+              <w:rPr>
+                <w:rFonts w:ascii="Calibri" w:eastAsia="宋体" w:hAnsi="Calibri" w:cs="Calibri"/>
+              </w:rPr>
+              <w:t>}}</w:t>
+            </w:r>
+          </w:p>
+        </w:tc>
+        <w:tc>
+          <w:tcPr>
+            <w:tcW w:w="570" w:type="dxa"/>
+            <w:vAlign w:val="center"/>
+          </w:tcPr>
+          <w:p>
+            <w:pPr>
+              <w:jc w:val="center"/>
+              <w:rPr>
+                <w:rFonts w:ascii="Times New Roman" w:hAnsi="Times New Roman" w:cs="Times New Roman"/>
+                <w:szCs w:val="21"/>
+              </w:rPr>
+            </w:pPr>
+          </w:p>
+        </w:tc>
+        <w:tc>
+          <w:tcPr>
+            <w:tcW w:w="570" w:type="dxa"/>
+            <w:gridSpan w:val="2"/>
+            <w:vAlign w:val="center"/>
+          </w:tcPr>
+          <w:p>
+            <w:pPr>
+              <w:jc w:val="center"/>
+              <w:rPr>
+                <w:rFonts w:ascii="Times New Roman" w:hAnsi="Times New Roman" w:cs="Times New Roman"/>
+                <w:szCs w:val="21"/>
+              </w:rPr>
+            </w:pPr>
+          </w:p>
+        </w:tc>
+        <w:tc>
+          <w:tcPr>
+            <w:tcW w:w="570" w:type="dxa"/>
+            <w:vAlign w:val="center"/>
+          </w:tcPr>
+          <w:p>
+            <w:pPr>
+              <w:jc w:val="center"/>
+              <w:rPr>
+                <w:rFonts w:ascii="Times New Roman" w:hAnsi="Times New Roman" w:cs="Times New Roman"/>
+                <w:szCs w:val="21"/>
+              </w:rPr>
+            </w:pPr>
+          </w:p>
+        </w:tc>
+        <w:tc>
+          <w:tcPr>
+            <w:tcW w:w="571" w:type="dxa"/>
+            <w:vAlign w:val="center"/>
+          </w:tcPr>
+          <w:p>
+            <w:pPr>
+              <w:jc w:val="center"/>
+              <w:rPr>
+                <w:rFonts w:ascii="Times New Roman" w:hAnsi="Times New Roman" w:cs="Times New Roman"/>
+                <w:szCs w:val="21"/>
+              </w:rPr>
+            </w:pPr>
+          </w:p>
+        </w:tc>
+        <w:tc>
+          <w:tcPr>
+            <w:tcW w:w="570" w:type="dxa"/>
+            <w:vAlign w:val="center"/>
+          </w:tcPr>
+          <w:p>
+            <w:pPr>
+              <w:jc w:val="center"/>
+              <w:rPr>
+                <w:rFonts w:ascii="Times New Roman" w:hAnsi="Times New Roman" w:cs="Times New Roman"/>
+                <w:szCs w:val="21"/>
+              </w:rPr>
+            </w:pPr>
+          </w:p>
+        </w:tc>
+        <w:tc>
+          <w:tcPr>
+            <w:tcW w:w="571" w:type="dxa"/>
+            <w:vAlign w:val="center"/>
+          </w:tcPr>
+          <w:p>
+            <w:pPr>
+              <w:jc w:val="center"/>
+              <w:rPr>
+                <w:rFonts w:ascii="Times New Roman" w:hAnsi="Times New Roman" w:cs="Times New Roman"/>
+                <w:szCs w:val="21"/>
+              </w:rPr>
+            </w:pPr>
+          </w:p>
+        </w:tc>
+        <w:tc>
+          <w:tcPr>
+            <w:tcW w:w="570" w:type="dxa"/>
+            <w:gridSpan w:val="2"/>
+            <w:vAlign w:val="center"/>
+          </w:tcPr>
+          <w:p>
+            <w:pPr>
+              <w:jc w:val="center"/>
+              <w:rPr>
+                <w:rFonts w:ascii="Times New Roman" w:hAnsi="Times New Roman" w:cs="Times New Roman"/>
+                <w:szCs w:val="21"/>
+              </w:rPr>
+            </w:pPr>
+          </w:p>
+        </w:tc>
+        <w:tc>
+          <w:tcPr>
+            <w:tcW w:w="571" w:type="dxa"/>
+            <w:vAlign w:val="center"/>
+          </w:tcPr>
+          <w:p>
+            <w:pPr>
+              <w:jc w:val="center"/>
+              <w:rPr>
+                <w:rFonts w:ascii="Times New Roman" w:hAnsi="Times New Roman" w:cs="Times New Roman"/>
+                <w:szCs w:val="21"/>
+              </w:rPr>
+            </w:pPr>
+          </w:p>
+        </w:tc>
+        <w:tc>
+          <w:tcPr>
+            <w:tcW w:w="570" w:type="dxa"/>
+            <w:vAlign w:val="center"/>
+          </w:tcPr>
+          <w:p>
+            <w:pPr>
+              <w:jc w:val="center"/>
+              <w:rPr>
+                <w:rFonts w:ascii="Times New Roman" w:hAnsi="Times New Roman" w:cs="Times New Roman"/>
+                <w:szCs w:val="21"/>
+              </w:rPr>
+            </w:pPr>
+          </w:p>
+        </w:tc>
+        <w:tc>
+          <w:tcPr>
+            <w:tcW w:w="572" w:type="dxa"/>
+            <w:vAlign w:val="center"/>
+          </w:tcPr>
+          <w:p>
+            <w:pPr>
+              <w:jc w:val="center"/>
+              <w:rPr>
+                <w:rFonts w:ascii="Times New Roman" w:hAnsi="Times New Roman" w:cs="Times New Roman"/>
+                <w:szCs w:val="21"/>
+              </w:rPr>
+            </w:pPr>
+          </w:p>
+        </w:tc>
+        <w:tc>
+          <w:tcPr>
+            <w:tcW w:w="571" w:type="dxa"/>
+            <w:vAlign w:val="center"/>
+          </w:tcPr>
+          <w:p>
+            <w:pPr>
+              <w:jc w:val="center"/>
+              <w:rPr>
+                <w:rFonts w:ascii="Times New Roman" w:hAnsi="Times New Roman" w:cs="Times New Roman"/>
+                <w:szCs w:val="21"/>
+              </w:rPr>
+            </w:pPr>
+          </w:p>
+        </w:tc>
+        <w:tc>
+          <w:tcPr>
+            <w:tcW w:w="572" w:type="dxa"/>
+            <w:gridSpan w:val="2"/>
+            <w:vAlign w:val="center"/>
+          </w:tcPr>
+          <w:p>
+            <w:pPr>
+              <w:jc w:val="center"/>
+              <w:rPr>
+                <w:rFonts w:ascii="Times New Roman" w:hAnsi="Times New Roman" w:cs="Times New Roman"/>
+                <w:szCs w:val="21"/>
+              </w:rPr>
+            </w:pPr>
+          </w:p>
+        </w:tc>
+        <w:tc>
+          <w:tcPr>
+            <w:tcW w:w="571" w:type="dxa"/>
+            <w:vAlign w:val="center"/>
+          </w:tcPr>
+          <w:p>
+            <w:pPr>
+              <w:jc w:val="center"/>
+              <w:rPr>
+                <w:rFonts w:ascii="Times New Roman" w:hAnsi="Times New Roman" w:cs="Times New Roman"/>
+                <w:szCs w:val="21"/>
+              </w:rPr>
+            </w:pPr>
+          </w:p>
+        </w:tc>
+        <w:tc>
+          <w:tcPr>
+            <w:tcW w:w="572" w:type="dxa"/>
+            <w:vAlign w:val="center"/>
+          </w:tcPr>
+          <w:p>
+            <w:pPr>
+              <w:jc w:val="center"/>
+              <w:rPr>
+                <w:rFonts w:ascii="Times New Roman" w:hAnsi="Times New Roman" w:cs="Times New Roman"/>
+                <w:szCs w:val="21"/>
+              </w:rPr>
+            </w:pPr>
+          </w:p>
+        </w:tc>
+        <w:tc>
+          <w:tcPr>
+            <w:tcW w:w="571" w:type="dxa"/>
+            <w:vAlign w:val="center"/>
+          </w:tcPr>
+          <w:p>
+            <w:pPr>
+              <w:jc w:val="center"/>
+              <w:rPr>
+                <w:rFonts w:ascii="Times New Roman" w:hAnsi="Times New Roman" w:cs="Times New Roman"/>
+                <w:szCs w:val="21"/>
+              </w:rPr>
+            </w:pPr>
+          </w:p>
+        </w:tc>
+        <w:tc>
+          <w:tcPr>
+            <w:tcW w:w="572" w:type="dxa"/>
+            <w:gridSpan w:val="2"/>
+            <w:vAlign w:val="center"/>
+          </w:tcPr>
+          <w:p>
+            <w:pPr>
+              <w:jc w:val="center"/>
+              <w:rPr>
+                <w:rFonts w:ascii="Times New Roman" w:hAnsi="Times New Roman" w:cs="Times New Roman"/>
+                <w:szCs w:val="21"/>
+              </w:rPr>
+            </w:pPr>
+          </w:p>
+        </w:tc>
+        <w:tc>
+          <w:tcPr>
+            <w:tcW w:w="571" w:type="dxa"/>
+            <w:vAlign w:val="center"/>
+          </w:tcPr>
+          <w:p>
+            <w:pPr>
+              <w:jc w:val="center"/>
+              <w:rPr>
+                <w:rFonts w:ascii="Times New Roman" w:hAnsi="Times New Roman" w:cs="Times New Roman"/>
+                <w:szCs w:val="21"/>
+              </w:rPr>
+            </w:pPr>
+          </w:p>
+        </w:tc>
+        <w:tc>
+          <w:tcPr>
+            <w:tcW w:w="572" w:type="dxa"/>
+            <w:vAlign w:val="center"/>
+          </w:tcPr>
+          <w:p>
+            <w:pPr>
+              <w:jc w:val="center"/>
+              <w:rPr>
+                <w:rFonts w:ascii="Times New Roman" w:hAnsi="Times New Roman" w:cs="Times New Roman"/>
+                <w:szCs w:val="21"/>
+              </w:rPr>
+            </w:pPr>
+          </w:p>
+        </w:tc>
+        <w:tc>
+          <w:tcPr>
+            <w:tcW w:w="571" w:type="dxa"/>
+            <w:vAlign w:val="center"/>
+          </w:tcPr>
+          <w:p>
+            <w:pPr>
+              <w:jc w:val="center"/>
+              <w:rPr>
+                <w:rFonts w:ascii="Times New Roman" w:hAnsi="Times New Roman" w:cs="Times New Roman"/>
+                <w:szCs w:val="21"/>
+              </w:rPr>
+            </w:pPr>
+          </w:p>
+        </w:tc>
+        <w:tc>
+          <w:tcPr>
+            <w:tcW w:w="572" w:type="dxa"/>
+            <w:vAlign w:val="center"/>
+          </w:tcPr>
+          <w:p>
+            <w:pPr>
+              <w:jc w:val="center"/>
+              <w:rPr>
+                <w:rFonts w:ascii="Times New Roman" w:hAnsi="Times New Roman" w:cs="Times New Roman"/>
+                <w:szCs w:val="21"/>
+              </w:rPr>
+            </w:pPr>
+          </w:p>
+        </w:tc>
+      </w:tr>
+      <w:tr>
+        <w:trPr>
+          <w:trHeight w:hRule="exact" w:val="284"/>
+          <w:jc w:val="center"/>
+        </w:trPr>
+        <w:tc>
+          <w:tcPr>
+            <w:tcW w:w="453" w:type="dxa"/>
+            <w:vMerge/>
+            <w:vAlign w:val="center"/>
+          </w:tcPr>
+          <w:p>
+            <w:pPr>
+              <w:rPr>
+                <w:rFonts w:ascii="Times New Roman" w:hAnsi="Times New Roman" w:cs="Times New Roman"/>
+                <w:szCs w:val="21"/>
+              </w:rPr>
+            </w:pPr>
+          </w:p>
+        </w:tc>
+        <w:tc>
+          <w:tcPr>
+            <w:tcW w:w="757" w:type="dxa"/>
+            <w:vMerge/>
+            <w:vAlign w:val="center"/>
+          </w:tcPr>
+          <w:p>
+            <w:pPr>
+              <w:jc w:val="left"/>
+              <w:rPr>
+                <w:rFonts w:ascii="Times New Roman" w:hAnsi="Times New Roman" w:cs="Times New Roman"/>
+                <w:szCs w:val="21"/>
+              </w:rPr>
+            </w:pPr>
+          </w:p>
+        </w:tc>
+        <w:tc>
+          <w:tcPr>
+            <w:tcW w:w="2112" w:type="dxa"/>
+            <w:gridSpan w:val="2"/>
+            <w:vAlign w:val="center"/>
+          </w:tcPr>
+          <w:p>
+            <w:pPr>
+              <w:jc w:val="center"/>
+              <w:rPr>
+                <w:rFonts w:ascii="Calibri" w:eastAsia="宋体" w:hAnsi="Calibri" w:cs="Calibri"/>
+              </w:rPr>
+            </w:pPr>
+            <w:r>
+              <w:rPr>
+                <w:rFonts w:ascii="Calibri" w:eastAsia="宋体" w:hAnsi="Calibri" w:cs="Calibri"/>
+              </w:rPr>
+              <w:t>{{</w:t>
+            </w:r>
+            <w:r>
+              <w:rPr>
+                <w:rFonts w:ascii="Calibri" w:eastAsia="宋体" w:hAnsi="Calibri" w:cs="Calibri" w:hint="eastAsia"/>
+              </w:rPr>
+              <w:t>尺寸</w:t>
+            </w:r>
+            <w:r>
+              <w:rPr>
+                <w:rFonts w:ascii="Calibri" w:eastAsia="宋体" w:hAnsi="Calibri" w:cs="Calibri" w:hint="eastAsia"/>
+              </w:rPr>
+              <w:t>1</w:t>
+            </w:r>
+            <w:r>
+              <w:rPr>
+                <w:rFonts w:ascii="Calibri" w:eastAsia="宋体" w:hAnsi="Calibri" w:cs="Calibri"/>
+              </w:rPr>
+              <w:t>3</w:t>
+            </w:r>
+            <w:r>
+              <w:rPr>
+                <w:rFonts w:ascii="Calibri" w:eastAsia="宋体" w:hAnsi="Calibri" w:cs="Calibri"/>
+              </w:rPr>
+              <w:t>}}</w:t>
+            </w:r>
+          </w:p>
+        </w:tc>
+        <w:tc>
+          <w:tcPr>
+            <w:tcW w:w="570" w:type="dxa"/>
+            <w:vAlign w:val="center"/>
+          </w:tcPr>
+          <w:p>
+            <w:pPr>
+              <w:jc w:val="center"/>
+              <w:rPr>
+                <w:rFonts w:ascii="Times New Roman" w:hAnsi="Times New Roman" w:cs="Times New Roman"/>
+                <w:szCs w:val="21"/>
+              </w:rPr>
+            </w:pPr>
+          </w:p>
+        </w:tc>
+        <w:tc>
+          <w:tcPr>
+            <w:tcW w:w="570" w:type="dxa"/>
+            <w:gridSpan w:val="2"/>
+            <w:vAlign w:val="center"/>
+          </w:tcPr>
+          <w:p>
+            <w:pPr>
+              <w:jc w:val="center"/>
+              <w:rPr>
+                <w:rFonts w:ascii="Times New Roman" w:hAnsi="Times New Roman" w:cs="Times New Roman"/>
+                <w:szCs w:val="21"/>
+              </w:rPr>
+            </w:pPr>
+          </w:p>
+        </w:tc>
+        <w:tc>
+          <w:tcPr>
+            <w:tcW w:w="570" w:type="dxa"/>
+            <w:vAlign w:val="center"/>
+          </w:tcPr>
+          <w:p>
+            <w:pPr>
+              <w:jc w:val="center"/>
+              <w:rPr>
+                <w:rFonts w:ascii="Times New Roman" w:hAnsi="Times New Roman" w:cs="Times New Roman"/>
+                <w:szCs w:val="21"/>
+              </w:rPr>
+            </w:pPr>
+          </w:p>
+        </w:tc>
+        <w:tc>
+          <w:tcPr>
+            <w:tcW w:w="571" w:type="dxa"/>
+            <w:vAlign w:val="center"/>
+          </w:tcPr>
+          <w:p>
+            <w:pPr>
+              <w:jc w:val="center"/>
+              <w:rPr>
+                <w:rFonts w:ascii="Times New Roman" w:hAnsi="Times New Roman" w:cs="Times New Roman"/>
+                <w:szCs w:val="21"/>
+              </w:rPr>
+            </w:pPr>
+          </w:p>
+        </w:tc>
+        <w:tc>
+          <w:tcPr>
+            <w:tcW w:w="570" w:type="dxa"/>
+            <w:vAlign w:val="center"/>
+          </w:tcPr>
+          <w:p>
+            <w:pPr>
+              <w:jc w:val="center"/>
+              <w:rPr>
+                <w:rFonts w:ascii="Times New Roman" w:hAnsi="Times New Roman" w:cs="Times New Roman"/>
+                <w:szCs w:val="21"/>
+              </w:rPr>
+            </w:pPr>
+          </w:p>
+        </w:tc>
+        <w:tc>
+          <w:tcPr>
+            <w:tcW w:w="571" w:type="dxa"/>
+            <w:vAlign w:val="center"/>
+          </w:tcPr>
+          <w:p>
+            <w:pPr>
+              <w:jc w:val="center"/>
+              <w:rPr>
+                <w:rFonts w:ascii="Times New Roman" w:hAnsi="Times New Roman" w:cs="Times New Roman"/>
+                <w:szCs w:val="21"/>
+              </w:rPr>
+            </w:pPr>
+          </w:p>
+        </w:tc>
+        <w:tc>
+          <w:tcPr>
+            <w:tcW w:w="570" w:type="dxa"/>
+            <w:gridSpan w:val="2"/>
+            <w:vAlign w:val="center"/>
+          </w:tcPr>
+          <w:p>
+            <w:pPr>
+              <w:jc w:val="center"/>
+              <w:rPr>
+                <w:rFonts w:ascii="Times New Roman" w:hAnsi="Times New Roman" w:cs="Times New Roman"/>
+                <w:szCs w:val="21"/>
+              </w:rPr>
+            </w:pPr>
+          </w:p>
+        </w:tc>
+        <w:tc>
+          <w:tcPr>
+            <w:tcW w:w="571" w:type="dxa"/>
+            <w:vAlign w:val="center"/>
+          </w:tcPr>
+          <w:p>
+            <w:pPr>
+              <w:jc w:val="center"/>
+              <w:rPr>
+                <w:rFonts w:ascii="Times New Roman" w:hAnsi="Times New Roman" w:cs="Times New Roman"/>
+                <w:szCs w:val="21"/>
+              </w:rPr>
+            </w:pPr>
+          </w:p>
+        </w:tc>
+        <w:tc>
+          <w:tcPr>
+            <w:tcW w:w="570" w:type="dxa"/>
+            <w:vAlign w:val="center"/>
+          </w:tcPr>
+          <w:p>
+            <w:pPr>
+              <w:jc w:val="center"/>
+              <w:rPr>
+                <w:rFonts w:ascii="Times New Roman" w:hAnsi="Times New Roman" w:cs="Times New Roman"/>
+                <w:szCs w:val="21"/>
+              </w:rPr>
+            </w:pPr>
+          </w:p>
+        </w:tc>
+        <w:tc>
+          <w:tcPr>
+            <w:tcW w:w="572" w:type="dxa"/>
+            <w:vAlign w:val="center"/>
+          </w:tcPr>
+          <w:p>
+            <w:pPr>
+              <w:jc w:val="center"/>
+              <w:rPr>
+                <w:rFonts w:ascii="Times New Roman" w:hAnsi="Times New Roman" w:cs="Times New Roman"/>
+                <w:szCs w:val="21"/>
+              </w:rPr>
+            </w:pPr>
+          </w:p>
+        </w:tc>
+        <w:tc>
+          <w:tcPr>
+            <w:tcW w:w="571" w:type="dxa"/>
+            <w:vAlign w:val="center"/>
+          </w:tcPr>
+          <w:p>
+            <w:pPr>
+              <w:jc w:val="center"/>
+              <w:rPr>
+                <w:rFonts w:ascii="Times New Roman" w:hAnsi="Times New Roman" w:cs="Times New Roman"/>
+                <w:szCs w:val="21"/>
+              </w:rPr>
+            </w:pPr>
+          </w:p>
+        </w:tc>
+        <w:tc>
+          <w:tcPr>
+            <w:tcW w:w="572" w:type="dxa"/>
+            <w:gridSpan w:val="2"/>
+            <w:vAlign w:val="center"/>
+          </w:tcPr>
+          <w:p>
+            <w:pPr>
+              <w:jc w:val="center"/>
+              <w:rPr>
+                <w:rFonts w:ascii="Times New Roman" w:hAnsi="Times New Roman" w:cs="Times New Roman"/>
+                <w:szCs w:val="21"/>
+              </w:rPr>
+            </w:pPr>
+          </w:p>
+        </w:tc>
+        <w:tc>
+          <w:tcPr>
+            <w:tcW w:w="571" w:type="dxa"/>
+            <w:vAlign w:val="center"/>
+          </w:tcPr>
+          <w:p>
+            <w:pPr>
+              <w:jc w:val="center"/>
+              <w:rPr>
+                <w:rFonts w:ascii="Times New Roman" w:hAnsi="Times New Roman" w:cs="Times New Roman"/>
+                <w:szCs w:val="21"/>
+              </w:rPr>
+            </w:pPr>
+          </w:p>
+        </w:tc>
+        <w:tc>
+          <w:tcPr>
+            <w:tcW w:w="572" w:type="dxa"/>
+            <w:vAlign w:val="center"/>
+          </w:tcPr>
+          <w:p>
+            <w:pPr>
+              <w:jc w:val="center"/>
+              <w:rPr>
+                <w:rFonts w:ascii="Times New Roman" w:hAnsi="Times New Roman" w:cs="Times New Roman"/>
+                <w:szCs w:val="21"/>
+              </w:rPr>
+            </w:pPr>
+          </w:p>
+        </w:tc>
+        <w:tc>
+          <w:tcPr>
+            <w:tcW w:w="571" w:type="dxa"/>
+            <w:vAlign w:val="center"/>
+          </w:tcPr>
+          <w:p>
+            <w:pPr>
+              <w:jc w:val="center"/>
+              <w:rPr>
+                <w:rFonts w:ascii="Times New Roman" w:hAnsi="Times New Roman" w:cs="Times New Roman"/>
+                <w:szCs w:val="21"/>
+              </w:rPr>
+            </w:pPr>
+          </w:p>
+        </w:tc>
+        <w:tc>
+          <w:tcPr>
+            <w:tcW w:w="572" w:type="dxa"/>
+            <w:gridSpan w:val="2"/>
+            <w:vAlign w:val="center"/>
+          </w:tcPr>
+          <w:p>
+            <w:pPr>
+              <w:jc w:val="center"/>
+              <w:rPr>
+                <w:rFonts w:ascii="Times New Roman" w:hAnsi="Times New Roman" w:cs="Times New Roman"/>
+                <w:szCs w:val="21"/>
+              </w:rPr>
+            </w:pPr>
+          </w:p>
+        </w:tc>
+        <w:tc>
+          <w:tcPr>
+            <w:tcW w:w="571" w:type="dxa"/>
+            <w:vAlign w:val="center"/>
+          </w:tcPr>
+          <w:p>
+            <w:pPr>
+              <w:jc w:val="center"/>
+              <w:rPr>
+                <w:rFonts w:ascii="Times New Roman" w:hAnsi="Times New Roman" w:cs="Times New Roman"/>
+                <w:szCs w:val="21"/>
+              </w:rPr>
+            </w:pPr>
+          </w:p>
+        </w:tc>
+        <w:tc>
+          <w:tcPr>
+            <w:tcW w:w="572" w:type="dxa"/>
+            <w:vAlign w:val="center"/>
+          </w:tcPr>
+          <w:p>
+            <w:pPr>
+              <w:jc w:val="center"/>
+              <w:rPr>
+                <w:rFonts w:ascii="Times New Roman" w:hAnsi="Times New Roman" w:cs="Times New Roman"/>
+                <w:szCs w:val="21"/>
+              </w:rPr>
+            </w:pPr>
+          </w:p>
+        </w:tc>
+        <w:tc>
+          <w:tcPr>
+            <w:tcW w:w="571" w:type="dxa"/>
+            <w:vAlign w:val="center"/>
+          </w:tcPr>
+          <w:p>
+            <w:pPr>
+              <w:jc w:val="center"/>
+              <w:rPr>
+                <w:rFonts w:ascii="Times New Roman" w:hAnsi="Times New Roman" w:cs="Times New Roman"/>
+                <w:szCs w:val="21"/>
+              </w:rPr>
+            </w:pPr>
+          </w:p>
+        </w:tc>
+        <w:tc>
+          <w:tcPr>
+            <w:tcW w:w="572" w:type="dxa"/>
+            <w:vAlign w:val="center"/>
+          </w:tcPr>
+          <w:p>
+            <w:pPr>
+              <w:jc w:val="center"/>
+              <w:rPr>
+                <w:rFonts w:ascii="Times New Roman" w:hAnsi="Times New Roman" w:cs="Times New Roman"/>
+                <w:szCs w:val="21"/>
+              </w:rPr>
+            </w:pPr>
+          </w:p>
+        </w:tc>
+      </w:tr>
+      <w:tr>
+        <w:trPr>
+          <w:trHeight w:hRule="exact" w:val="284"/>
+          <w:jc w:val="center"/>
+        </w:trPr>
+        <w:tc>
+          <w:tcPr>
+            <w:tcW w:w="453" w:type="dxa"/>
+            <w:vMerge/>
+            <w:vAlign w:val="center"/>
+          </w:tcPr>
+          <w:p>
+            <w:pPr>
+              <w:rPr>
+                <w:rFonts w:ascii="Times New Roman" w:hAnsi="Times New Roman" w:cs="Times New Roman"/>
+                <w:szCs w:val="21"/>
+              </w:rPr>
+            </w:pPr>
+          </w:p>
+        </w:tc>
+        <w:tc>
+          <w:tcPr>
+            <w:tcW w:w="757" w:type="dxa"/>
+            <w:vMerge/>
+            <w:vAlign w:val="center"/>
+          </w:tcPr>
+          <w:p>
+            <w:pPr>
+              <w:jc w:val="left"/>
+              <w:rPr>
+                <w:rFonts w:ascii="Times New Roman" w:hAnsi="Times New Roman" w:cs="Times New Roman"/>
+                <w:szCs w:val="21"/>
+              </w:rPr>
+            </w:pPr>
+          </w:p>
+        </w:tc>
+        <w:tc>
+          <w:tcPr>
+            <w:tcW w:w="2112" w:type="dxa"/>
+            <w:gridSpan w:val="2"/>
+            <w:vAlign w:val="center"/>
+          </w:tcPr>
+          <w:p>
+            <w:pPr>
+              <w:jc w:val="center"/>
+              <w:rPr>
+                <w:rFonts w:ascii="Calibri" w:eastAsia="宋体" w:hAnsi="Calibri" w:cs="Calibri"/>
+              </w:rPr>
+            </w:pPr>
+            <w:r>
+              <w:rPr>
+                <w:rFonts w:ascii="Calibri" w:eastAsia="宋体" w:hAnsi="Calibri" w:cs="Calibri"/>
+              </w:rPr>
+              <w:t>{{</w:t>
+            </w:r>
+            <w:r>
+              <w:rPr>
+                <w:rFonts w:ascii="Calibri" w:eastAsia="宋体" w:hAnsi="Calibri" w:cs="Calibri" w:hint="eastAsia"/>
+              </w:rPr>
+              <w:t>尺寸</w:t>
+            </w:r>
+            <w:r>
+              <w:rPr>
+                <w:rFonts w:ascii="Calibri" w:eastAsia="宋体" w:hAnsi="Calibri" w:cs="Calibri" w:hint="eastAsia"/>
+              </w:rPr>
+              <w:t>1</w:t>
+            </w:r>
+            <w:r>
+              <w:rPr>
+                <w:rFonts w:ascii="Calibri" w:eastAsia="宋体" w:hAnsi="Calibri" w:cs="Calibri"/>
+              </w:rPr>
+              <w:t>4</w:t>
+            </w:r>
+            <w:r>
+              <w:rPr>
+                <w:rFonts w:ascii="Calibri" w:eastAsia="宋体" w:hAnsi="Calibri" w:cs="Calibri"/>
+              </w:rPr>
+              <w:t>}}</w:t>
+            </w:r>
+          </w:p>
+        </w:tc>
+        <w:tc>
+          <w:tcPr>
+            <w:tcW w:w="570" w:type="dxa"/>
+            <w:vAlign w:val="center"/>
+          </w:tcPr>
+          <w:p>
+            <w:pPr>
+              <w:jc w:val="center"/>
+              <w:rPr>
+                <w:rFonts w:ascii="Times New Roman" w:hAnsi="Times New Roman" w:cs="Times New Roman"/>
+                <w:szCs w:val="21"/>
+              </w:rPr>
+            </w:pPr>
+          </w:p>
+        </w:tc>
+        <w:tc>
+          <w:tcPr>
+            <w:tcW w:w="570" w:type="dxa"/>
+            <w:gridSpan w:val="2"/>
+            <w:vAlign w:val="center"/>
+          </w:tcPr>
+          <w:p>
+            <w:pPr>
+              <w:jc w:val="center"/>
+              <w:rPr>
+                <w:rFonts w:ascii="Times New Roman" w:hAnsi="Times New Roman" w:cs="Times New Roman"/>
+                <w:szCs w:val="21"/>
+              </w:rPr>
+            </w:pPr>
+          </w:p>
+        </w:tc>
+        <w:tc>
+          <w:tcPr>
+            <w:tcW w:w="570" w:type="dxa"/>
+            <w:vAlign w:val="center"/>
+          </w:tcPr>
+          <w:p>
+            <w:pPr>
+              <w:jc w:val="center"/>
+              <w:rPr>
+                <w:rFonts w:ascii="Times New Roman" w:hAnsi="Times New Roman" w:cs="Times New Roman"/>
+                <w:szCs w:val="21"/>
+              </w:rPr>
+            </w:pPr>
+          </w:p>
+        </w:tc>
+        <w:tc>
+          <w:tcPr>
+            <w:tcW w:w="571" w:type="dxa"/>
+            <w:vAlign w:val="center"/>
+          </w:tcPr>
+          <w:p>
+            <w:pPr>
+              <w:jc w:val="center"/>
+              <w:rPr>
+                <w:rFonts w:ascii="Times New Roman" w:hAnsi="Times New Roman" w:cs="Times New Roman"/>
+                <w:szCs w:val="21"/>
+              </w:rPr>
+            </w:pPr>
+          </w:p>
+        </w:tc>
+        <w:tc>
+          <w:tcPr>
+            <w:tcW w:w="570" w:type="dxa"/>
+            <w:vAlign w:val="center"/>
+          </w:tcPr>
+          <w:p>
+            <w:pPr>
+              <w:jc w:val="center"/>
+              <w:rPr>
+                <w:rFonts w:ascii="Times New Roman" w:hAnsi="Times New Roman" w:cs="Times New Roman"/>
+                <w:szCs w:val="21"/>
+              </w:rPr>
+            </w:pPr>
+          </w:p>
+        </w:tc>
+        <w:tc>
+          <w:tcPr>
+            <w:tcW w:w="571" w:type="dxa"/>
+            <w:vAlign w:val="center"/>
+          </w:tcPr>
+          <w:p>
+            <w:pPr>
+              <w:jc w:val="center"/>
+              <w:rPr>
+                <w:rFonts w:ascii="Times New Roman" w:hAnsi="Times New Roman" w:cs="Times New Roman"/>
+                <w:szCs w:val="21"/>
+              </w:rPr>
+            </w:pPr>
+          </w:p>
+        </w:tc>
+        <w:tc>
+          <w:tcPr>
+            <w:tcW w:w="570" w:type="dxa"/>
+            <w:gridSpan w:val="2"/>
+            <w:vAlign w:val="center"/>
+          </w:tcPr>
+          <w:p>
+            <w:pPr>
+              <w:jc w:val="center"/>
+              <w:rPr>
+                <w:rFonts w:ascii="Times New Roman" w:hAnsi="Times New Roman" w:cs="Times New Roman"/>
+                <w:szCs w:val="21"/>
+              </w:rPr>
+            </w:pPr>
+          </w:p>
+        </w:tc>
+        <w:tc>
+          <w:tcPr>
+            <w:tcW w:w="571" w:type="dxa"/>
+            <w:vAlign w:val="center"/>
+          </w:tcPr>
+          <w:p>
+            <w:pPr>
+              <w:jc w:val="center"/>
+              <w:rPr>
+                <w:rFonts w:ascii="Times New Roman" w:hAnsi="Times New Roman" w:cs="Times New Roman"/>
+                <w:szCs w:val="21"/>
+              </w:rPr>
+            </w:pPr>
+          </w:p>
+        </w:tc>
+        <w:tc>
+          <w:tcPr>
+            <w:tcW w:w="570" w:type="dxa"/>
+            <w:vAlign w:val="center"/>
+          </w:tcPr>
+          <w:p>
+            <w:pPr>
+              <w:jc w:val="center"/>
+              <w:rPr>
+                <w:rFonts w:ascii="Times New Roman" w:hAnsi="Times New Roman" w:cs="Times New Roman"/>
+                <w:szCs w:val="21"/>
+              </w:rPr>
+            </w:pPr>
+          </w:p>
+        </w:tc>
+        <w:tc>
+          <w:tcPr>
+            <w:tcW w:w="572" w:type="dxa"/>
+            <w:vAlign w:val="center"/>
+          </w:tcPr>
+          <w:p>
+            <w:pPr>
+              <w:jc w:val="center"/>
+              <w:rPr>
+                <w:rFonts w:ascii="Times New Roman" w:hAnsi="Times New Roman" w:cs="Times New Roman"/>
+                <w:szCs w:val="21"/>
+              </w:rPr>
+            </w:pPr>
+          </w:p>
+        </w:tc>
+        <w:tc>
+          <w:tcPr>
+            <w:tcW w:w="571" w:type="dxa"/>
+            <w:vAlign w:val="center"/>
+          </w:tcPr>
+          <w:p>
+            <w:pPr>
+              <w:jc w:val="center"/>
+              <w:rPr>
+                <w:rFonts w:ascii="Times New Roman" w:hAnsi="Times New Roman" w:cs="Times New Roman"/>
+                <w:szCs w:val="21"/>
+              </w:rPr>
+            </w:pPr>
+          </w:p>
+        </w:tc>
+        <w:tc>
+          <w:tcPr>
+            <w:tcW w:w="572" w:type="dxa"/>
+            <w:gridSpan w:val="2"/>
+            <w:vAlign w:val="center"/>
+          </w:tcPr>
+          <w:p>
+            <w:pPr>
+              <w:jc w:val="center"/>
+              <w:rPr>
+                <w:rFonts w:ascii="Times New Roman" w:hAnsi="Times New Roman" w:cs="Times New Roman"/>
+                <w:szCs w:val="21"/>
+              </w:rPr>
+            </w:pPr>
+          </w:p>
+        </w:tc>
+        <w:tc>
+          <w:tcPr>
+            <w:tcW w:w="571" w:type="dxa"/>
+            <w:vAlign w:val="center"/>
+          </w:tcPr>
+          <w:p>
+            <w:pPr>
+              <w:jc w:val="center"/>
+              <w:rPr>
+                <w:rFonts w:ascii="Times New Roman" w:hAnsi="Times New Roman" w:cs="Times New Roman"/>
+                <w:szCs w:val="21"/>
+              </w:rPr>
+            </w:pPr>
+          </w:p>
+        </w:tc>
+        <w:tc>
+          <w:tcPr>
+            <w:tcW w:w="572" w:type="dxa"/>
+            <w:vAlign w:val="center"/>
+          </w:tcPr>
+          <w:p>
+            <w:pPr>
+              <w:jc w:val="center"/>
+              <w:rPr>
+                <w:rFonts w:ascii="Times New Roman" w:hAnsi="Times New Roman" w:cs="Times New Roman"/>
+                <w:szCs w:val="21"/>
+              </w:rPr>
+            </w:pPr>
+          </w:p>
+        </w:tc>
+        <w:tc>
+          <w:tcPr>
+            <w:tcW w:w="571" w:type="dxa"/>
+            <w:vAlign w:val="center"/>
+          </w:tcPr>
+          <w:p>
+            <w:pPr>
+              <w:jc w:val="center"/>
+              <w:rPr>
+                <w:rFonts w:ascii="Times New Roman" w:hAnsi="Times New Roman" w:cs="Times New Roman"/>
+                <w:szCs w:val="21"/>
+              </w:rPr>
+            </w:pPr>
+          </w:p>
+        </w:tc>
+        <w:tc>
+          <w:tcPr>
+            <w:tcW w:w="572" w:type="dxa"/>
+            <w:gridSpan w:val="2"/>
+            <w:vAlign w:val="center"/>
+          </w:tcPr>
+          <w:p>
+            <w:pPr>
+              <w:jc w:val="center"/>
+              <w:rPr>
+                <w:rFonts w:ascii="Times New Roman" w:hAnsi="Times New Roman" w:cs="Times New Roman"/>
+                <w:szCs w:val="21"/>
+              </w:rPr>
+            </w:pPr>
+          </w:p>
+        </w:tc>
+        <w:tc>
+          <w:tcPr>
+            <w:tcW w:w="571" w:type="dxa"/>
+            <w:vAlign w:val="center"/>
+          </w:tcPr>
+          <w:p>
+            <w:pPr>
+              <w:jc w:val="center"/>
+              <w:rPr>
+                <w:rFonts w:ascii="Times New Roman" w:hAnsi="Times New Roman" w:cs="Times New Roman"/>
+                <w:szCs w:val="21"/>
+              </w:rPr>
+            </w:pPr>
+          </w:p>
+        </w:tc>
+        <w:tc>
+          <w:tcPr>
+            <w:tcW w:w="572" w:type="dxa"/>
+            <w:vAlign w:val="center"/>
+          </w:tcPr>
+          <w:p>
+            <w:pPr>
+              <w:jc w:val="center"/>
+              <w:rPr>
+                <w:rFonts w:ascii="Times New Roman" w:hAnsi="Times New Roman" w:cs="Times New Roman"/>
+                <w:szCs w:val="21"/>
+              </w:rPr>
+            </w:pPr>
+          </w:p>
+        </w:tc>
+        <w:tc>
+          <w:tcPr>
+            <w:tcW w:w="571" w:type="dxa"/>
+            <w:vAlign w:val="center"/>
+          </w:tcPr>
+          <w:p>
+            <w:pPr>
+              <w:jc w:val="center"/>
+              <w:rPr>
+                <w:rFonts w:ascii="Times New Roman" w:hAnsi="Times New Roman" w:cs="Times New Roman"/>
+                <w:szCs w:val="21"/>
+              </w:rPr>
+            </w:pPr>
+          </w:p>
+        </w:tc>
+        <w:tc>
+          <w:tcPr>
+            <w:tcW w:w="572" w:type="dxa"/>
+            <w:vAlign w:val="center"/>
+          </w:tcPr>
+          <w:p>
+            <w:pPr>
+              <w:jc w:val="center"/>
+              <w:rPr>
+                <w:rFonts w:ascii="Times New Roman" w:hAnsi="Times New Roman" w:cs="Times New Roman"/>
+                <w:szCs w:val="21"/>
+              </w:rPr>
+            </w:pPr>
+          </w:p>
+        </w:tc>
+      </w:tr>
+      <w:tr>
+        <w:trPr>
+          <w:trHeight w:hRule="exact" w:val="284"/>
+          <w:jc w:val="center"/>
+        </w:trPr>
+        <w:tc>
+          <w:tcPr>
+            <w:tcW w:w="453" w:type="dxa"/>
+            <w:vMerge/>
+            <w:vAlign w:val="center"/>
+          </w:tcPr>
+          <w:p>
+            <w:pPr>
+              <w:rPr>
+                <w:rFonts w:ascii="Times New Roman" w:hAnsi="Times New Roman" w:cs="Times New Roman"/>
+                <w:szCs w:val="21"/>
+              </w:rPr>
+            </w:pPr>
+          </w:p>
+        </w:tc>
+        <w:tc>
+          <w:tcPr>
+            <w:tcW w:w="757" w:type="dxa"/>
+            <w:vMerge/>
+            <w:vAlign w:val="center"/>
+          </w:tcPr>
+          <w:p>
+            <w:pPr>
+              <w:jc w:val="left"/>
+              <w:rPr>
+                <w:rFonts w:ascii="Times New Roman" w:hAnsi="Times New Roman" w:cs="Times New Roman"/>
+                <w:szCs w:val="21"/>
+              </w:rPr>
+            </w:pPr>
+          </w:p>
+        </w:tc>
+        <w:tc>
+          <w:tcPr>
+            <w:tcW w:w="2112" w:type="dxa"/>
+            <w:gridSpan w:val="2"/>
+            <w:vAlign w:val="center"/>
+          </w:tcPr>
+          <w:p>
+            <w:pPr>
+              <w:jc w:val="center"/>
+              <w:rPr>
+                <w:rFonts w:ascii="Calibri" w:eastAsia="宋体" w:hAnsi="Calibri" w:cs="Calibri"/>
+              </w:rPr>
+            </w:pPr>
+            <w:r>
+              <w:rPr>
+                <w:rFonts w:ascii="Calibri" w:eastAsia="宋体" w:hAnsi="Calibri" w:cs="Calibri"/>
+              </w:rPr>
+              <w:t>{{</w:t>
+            </w:r>
+            <w:r>
+              <w:rPr>
+                <w:rFonts w:ascii="Calibri" w:eastAsia="宋体" w:hAnsi="Calibri" w:cs="Calibri" w:hint="eastAsia"/>
+              </w:rPr>
+              <w:t>尺寸</w:t>
+            </w:r>
+            <w:r>
+              <w:rPr>
+                <w:rFonts w:ascii="Calibri" w:eastAsia="宋体" w:hAnsi="Calibri" w:cs="Calibri" w:hint="eastAsia"/>
+              </w:rPr>
+              <w:t>1</w:t>
+            </w:r>
+            <w:r>
+              <w:rPr>
+                <w:rFonts w:ascii="Calibri" w:eastAsia="宋体" w:hAnsi="Calibri" w:cs="Calibri"/>
+              </w:rPr>
+              <w:t>5</w:t>
+            </w:r>
+            <w:r>
+              <w:rPr>
+                <w:rFonts w:ascii="Calibri" w:eastAsia="宋体" w:hAnsi="Calibri" w:cs="Calibri"/>
+              </w:rPr>
+              <w:t>}}</w:t>
+            </w:r>
+          </w:p>
+        </w:tc>
+        <w:tc>
+          <w:tcPr>
+            <w:tcW w:w="570" w:type="dxa"/>
+            <w:vAlign w:val="center"/>
+          </w:tcPr>
+          <w:p>
+            <w:pPr>
+              <w:jc w:val="center"/>
+              <w:rPr>
+                <w:rFonts w:ascii="Times New Roman" w:hAnsi="Times New Roman" w:cs="Times New Roman"/>
+                <w:szCs w:val="21"/>
+              </w:rPr>
+            </w:pPr>
+          </w:p>
+        </w:tc>
+        <w:tc>
+          <w:tcPr>
+            <w:tcW w:w="570" w:type="dxa"/>
+            <w:gridSpan w:val="2"/>
+            <w:vAlign w:val="center"/>
+          </w:tcPr>
+          <w:p>
+            <w:pPr>
+              <w:jc w:val="center"/>
+              <w:rPr>
+                <w:rFonts w:ascii="Times New Roman" w:hAnsi="Times New Roman" w:cs="Times New Roman"/>
+                <w:szCs w:val="21"/>
+              </w:rPr>
+            </w:pPr>
+          </w:p>
+        </w:tc>
+        <w:tc>
+          <w:tcPr>
+            <w:tcW w:w="570" w:type="dxa"/>
+            <w:vAlign w:val="center"/>
+          </w:tcPr>
+          <w:p>
+            <w:pPr>
+              <w:jc w:val="center"/>
+              <w:rPr>
+                <w:rFonts w:ascii="Times New Roman" w:hAnsi="Times New Roman" w:cs="Times New Roman"/>
+                <w:szCs w:val="21"/>
+              </w:rPr>
+            </w:pPr>
+          </w:p>
+        </w:tc>
+        <w:tc>
+          <w:tcPr>
+            <w:tcW w:w="571" w:type="dxa"/>
+            <w:vAlign w:val="center"/>
+          </w:tcPr>
+          <w:p>
+            <w:pPr>
+              <w:jc w:val="center"/>
+              <w:rPr>
+                <w:rFonts w:ascii="Times New Roman" w:hAnsi="Times New Roman" w:cs="Times New Roman"/>
+                <w:szCs w:val="21"/>
+              </w:rPr>
+            </w:pPr>
+          </w:p>
+        </w:tc>
+        <w:tc>
+          <w:tcPr>
+            <w:tcW w:w="570" w:type="dxa"/>
+            <w:vAlign w:val="center"/>
+          </w:tcPr>
+          <w:p>
+            <w:pPr>
+              <w:jc w:val="center"/>
+              <w:rPr>
+                <w:rFonts w:ascii="Times New Roman" w:hAnsi="Times New Roman" w:cs="Times New Roman"/>
+                <w:szCs w:val="21"/>
+              </w:rPr>
+            </w:pPr>
+          </w:p>
+        </w:tc>
+        <w:tc>
+          <w:tcPr>
+            <w:tcW w:w="571" w:type="dxa"/>
+            <w:vAlign w:val="center"/>
+          </w:tcPr>
+          <w:p>
+            <w:pPr>
+              <w:jc w:val="center"/>
+              <w:rPr>
+                <w:rFonts w:ascii="Times New Roman" w:hAnsi="Times New Roman" w:cs="Times New Roman"/>
+                <w:szCs w:val="21"/>
+              </w:rPr>
+            </w:pPr>
+          </w:p>
+        </w:tc>
+        <w:tc>
+          <w:tcPr>
+            <w:tcW w:w="570" w:type="dxa"/>
+            <w:gridSpan w:val="2"/>
+            <w:vAlign w:val="center"/>
+          </w:tcPr>
+          <w:p>
+            <w:pPr>
+              <w:jc w:val="center"/>
+              <w:rPr>
+                <w:rFonts w:ascii="Times New Roman" w:hAnsi="Times New Roman" w:cs="Times New Roman"/>
+                <w:szCs w:val="21"/>
+              </w:rPr>
+            </w:pPr>
+          </w:p>
+        </w:tc>
+        <w:tc>
+          <w:tcPr>
+            <w:tcW w:w="571" w:type="dxa"/>
+            <w:vAlign w:val="center"/>
+          </w:tcPr>
+          <w:p>
+            <w:pPr>
+              <w:jc w:val="center"/>
+              <w:rPr>
+                <w:rFonts w:ascii="Times New Roman" w:hAnsi="Times New Roman" w:cs="Times New Roman"/>
+                <w:szCs w:val="21"/>
+              </w:rPr>
+            </w:pPr>
+          </w:p>
+        </w:tc>
+        <w:tc>
+          <w:tcPr>
+            <w:tcW w:w="570" w:type="dxa"/>
+            <w:vAlign w:val="center"/>
+          </w:tcPr>
+          <w:p>
+            <w:pPr>
+              <w:jc w:val="center"/>
+              <w:rPr>
+                <w:rFonts w:ascii="Times New Roman" w:hAnsi="Times New Roman" w:cs="Times New Roman"/>
+                <w:szCs w:val="21"/>
+              </w:rPr>
+            </w:pPr>
+          </w:p>
+        </w:tc>
+        <w:tc>
+          <w:tcPr>
+            <w:tcW w:w="572" w:type="dxa"/>
+            <w:vAlign w:val="center"/>
+          </w:tcPr>
+          <w:p>
+            <w:pPr>
+              <w:jc w:val="center"/>
+              <w:rPr>
+                <w:rFonts w:ascii="Times New Roman" w:hAnsi="Times New Roman" w:cs="Times New Roman"/>
+                <w:szCs w:val="21"/>
+              </w:rPr>
+            </w:pPr>
+          </w:p>
+        </w:tc>
+        <w:tc>
+          <w:tcPr>
+            <w:tcW w:w="571" w:type="dxa"/>
+            <w:vAlign w:val="center"/>
+          </w:tcPr>
+          <w:p>
+            <w:pPr>
+              <w:jc w:val="center"/>
+              <w:rPr>
+                <w:rFonts w:ascii="Times New Roman" w:hAnsi="Times New Roman" w:cs="Times New Roman"/>
+                <w:szCs w:val="21"/>
+              </w:rPr>
+            </w:pPr>
+          </w:p>
+        </w:tc>
+        <w:tc>
+          <w:tcPr>
+            <w:tcW w:w="572" w:type="dxa"/>
+            <w:gridSpan w:val="2"/>
+            <w:vAlign w:val="center"/>
+          </w:tcPr>
+          <w:p>
+            <w:pPr>
+              <w:jc w:val="center"/>
+              <w:rPr>
+                <w:rFonts w:ascii="Times New Roman" w:hAnsi="Times New Roman" w:cs="Times New Roman"/>
+                <w:szCs w:val="21"/>
+              </w:rPr>
+            </w:pPr>
+          </w:p>
+        </w:tc>
+        <w:tc>
+          <w:tcPr>
+            <w:tcW w:w="571" w:type="dxa"/>
+            <w:vAlign w:val="center"/>
+          </w:tcPr>
+          <w:p>
+            <w:pPr>
+              <w:jc w:val="center"/>
+              <w:rPr>
+                <w:rFonts w:ascii="Times New Roman" w:hAnsi="Times New Roman" w:cs="Times New Roman"/>
+                <w:szCs w:val="21"/>
+              </w:rPr>
+            </w:pPr>
+          </w:p>
+        </w:tc>
+        <w:tc>
+          <w:tcPr>
+            <w:tcW w:w="572" w:type="dxa"/>
+            <w:vAlign w:val="center"/>
+          </w:tcPr>
+          <w:p>
+            <w:pPr>
+              <w:jc w:val="center"/>
+              <w:rPr>
+                <w:rFonts w:ascii="Times New Roman" w:hAnsi="Times New Roman" w:cs="Times New Roman"/>
+                <w:szCs w:val="21"/>
+              </w:rPr>
+            </w:pPr>
+          </w:p>
+        </w:tc>
+        <w:tc>
+          <w:tcPr>
+            <w:tcW w:w="571" w:type="dxa"/>
+            <w:vAlign w:val="center"/>
+          </w:tcPr>
+          <w:p>
+            <w:pPr>
+              <w:jc w:val="center"/>
+              <w:rPr>
+                <w:rFonts w:ascii="Times New Roman" w:hAnsi="Times New Roman" w:cs="Times New Roman"/>
+                <w:szCs w:val="21"/>
+              </w:rPr>
+            </w:pPr>
+          </w:p>
+        </w:tc>
+        <w:tc>
+          <w:tcPr>
+            <w:tcW w:w="572" w:type="dxa"/>
+            <w:gridSpan w:val="2"/>
+            <w:vAlign w:val="center"/>
+          </w:tcPr>
+          <w:p>
+            <w:pPr>
+              <w:jc w:val="center"/>
+              <w:rPr>
+                <w:rFonts w:ascii="Times New Roman" w:hAnsi="Times New Roman" w:cs="Times New Roman"/>
+                <w:szCs w:val="21"/>
+              </w:rPr>
+            </w:pPr>
+          </w:p>
+        </w:tc>
+        <w:tc>
+          <w:tcPr>
+            <w:tcW w:w="571" w:type="dxa"/>
+            <w:vAlign w:val="center"/>
+          </w:tcPr>
+          <w:p>
+            <w:pPr>
+              <w:jc w:val="center"/>
+              <w:rPr>
+                <w:rFonts w:ascii="Times New Roman" w:hAnsi="Times New Roman" w:cs="Times New Roman"/>
+                <w:szCs w:val="21"/>
+              </w:rPr>
+            </w:pPr>
+          </w:p>
+        </w:tc>
+        <w:tc>
+          <w:tcPr>
+            <w:tcW w:w="572" w:type="dxa"/>
+            <w:vAlign w:val="center"/>
+          </w:tcPr>
+          <w:p>
+            <w:pPr>
+              <w:jc w:val="center"/>
+              <w:rPr>
+                <w:rFonts w:ascii="Times New Roman" w:hAnsi="Times New Roman" w:cs="Times New Roman"/>
+                <w:szCs w:val="21"/>
+              </w:rPr>
+            </w:pPr>
+          </w:p>
+        </w:tc>
+        <w:tc>
+          <w:tcPr>
+            <w:tcW w:w="571" w:type="dxa"/>
+            <w:vAlign w:val="center"/>
+          </w:tcPr>
+          <w:p>
+            <w:pPr>
+              <w:jc w:val="center"/>
+              <w:rPr>
+                <w:rFonts w:ascii="Times New Roman" w:hAnsi="Times New Roman" w:cs="Times New Roman"/>
+                <w:szCs w:val="21"/>
+              </w:rPr>
+            </w:pPr>
+          </w:p>
+        </w:tc>
+        <w:tc>
+          <w:tcPr>
+            <w:tcW w:w="572" w:type="dxa"/>
+            <w:vAlign w:val="center"/>
+          </w:tcPr>
+          <w:p>
+            <w:pPr>
+              <w:jc w:val="center"/>
+              <w:rPr>
+                <w:rFonts w:ascii="Times New Roman" w:hAnsi="Times New Roman" w:cs="Times New Roman"/>
+                <w:szCs w:val="21"/>
+              </w:rPr>
+            </w:pPr>
+          </w:p>
+        </w:tc>
+      </w:tr>
+      <w:tr>
+        <w:trPr>
+          <w:trHeight w:hRule="exact" w:val="284"/>
+          <w:jc w:val="center"/>
+        </w:trPr>
+        <w:tc>
+          <w:tcPr>
+            <w:tcW w:w="453" w:type="dxa"/>
+            <w:vMerge/>
+            <w:vAlign w:val="center"/>
+          </w:tcPr>
+          <w:p>
+            <w:pPr>
+              <w:rPr>
+                <w:rFonts w:ascii="Times New Roman" w:hAnsi="Times New Roman" w:cs="Times New Roman"/>
+                <w:szCs w:val="21"/>
+              </w:rPr>
+            </w:pPr>
+          </w:p>
+        </w:tc>
+        <w:tc>
+          <w:tcPr>
+            <w:tcW w:w="757" w:type="dxa"/>
+            <w:vMerge/>
+            <w:vAlign w:val="center"/>
+          </w:tcPr>
+          <w:p>
+            <w:pPr>
+              <w:jc w:val="left"/>
+              <w:rPr>
+                <w:rFonts w:ascii="Times New Roman" w:hAnsi="Times New Roman" w:cs="Times New Roman"/>
+                <w:szCs w:val="21"/>
+              </w:rPr>
+            </w:pPr>
+          </w:p>
+        </w:tc>
+        <w:tc>
+          <w:tcPr>
+            <w:tcW w:w="2112" w:type="dxa"/>
+            <w:gridSpan w:val="2"/>
+            <w:vAlign w:val="center"/>
+          </w:tcPr>
+          <w:p>
+            <w:pPr>
+              <w:jc w:val="center"/>
+              <w:rPr>
+                <w:rFonts w:ascii="Times New Roman" w:hAnsi="Times New Roman" w:cs="Times New Roman"/>
+                <w:szCs w:val="21"/>
+              </w:rPr>
+            </w:pPr>
+            <w:r>
+              <w:rPr>
+                <w:rFonts w:ascii="Calibri" w:eastAsia="宋体" w:hAnsi="Calibri" w:cs="Calibri"/>
+              </w:rPr>
+              <w:t>{{</w:t>
+            </w:r>
+            <w:r>
+              <w:rPr>
+                <w:rFonts w:ascii="Calibri" w:eastAsia="宋体" w:hAnsi="Calibri" w:cs="Calibri" w:hint="eastAsia"/>
+              </w:rPr>
+              <w:t>尺寸</w:t>
+            </w:r>
+            <w:r>
+              <w:rPr>
+                <w:rFonts w:ascii="Calibri" w:eastAsia="宋体" w:hAnsi="Calibri" w:cs="Calibri" w:hint="eastAsia"/>
+              </w:rPr>
+              <w:t>1</w:t>
+            </w:r>
+            <w:r>
+              <w:rPr>
+                <w:rFonts w:ascii="Calibri" w:eastAsia="宋体" w:hAnsi="Calibri" w:cs="Calibri"/>
+              </w:rPr>
+              <w:t>6</w:t>
+            </w:r>
+            <w:r>
+              <w:rPr>
+                <w:rFonts w:ascii="Calibri" w:eastAsia="宋体" w:hAnsi="Calibri" w:cs="Calibri"/>
+              </w:rPr>
+              <w:t>}}</w:t>
+            </w:r>
+          </w:p>
+        </w:tc>
+        <w:tc>
+          <w:tcPr>
+            <w:tcW w:w="570" w:type="dxa"/>
+            <w:vAlign w:val="center"/>
+          </w:tcPr>
+          <w:p>
+            <w:pPr>
+              <w:jc w:val="center"/>
+              <w:rPr>
+                <w:rFonts w:ascii="Times New Roman" w:hAnsi="Times New Roman" w:cs="Times New Roman"/>
+                <w:szCs w:val="21"/>
+              </w:rPr>
+            </w:pPr>
+          </w:p>
+        </w:tc>
+        <w:tc>
+          <w:tcPr>
+            <w:tcW w:w="570" w:type="dxa"/>
+            <w:gridSpan w:val="2"/>
+            <w:vAlign w:val="center"/>
+          </w:tcPr>
+          <w:p>
+            <w:pPr>
+              <w:jc w:val="center"/>
+              <w:rPr>
+                <w:rFonts w:ascii="Times New Roman" w:hAnsi="Times New Roman" w:cs="Times New Roman"/>
+                <w:szCs w:val="21"/>
+              </w:rPr>
+            </w:pPr>
+          </w:p>
+        </w:tc>
+        <w:tc>
+          <w:tcPr>
+            <w:tcW w:w="570" w:type="dxa"/>
+            <w:vAlign w:val="center"/>
+          </w:tcPr>
+          <w:p>
+            <w:pPr>
+              <w:jc w:val="center"/>
+              <w:rPr>
+                <w:rFonts w:ascii="Times New Roman" w:hAnsi="Times New Roman" w:cs="Times New Roman"/>
+                <w:szCs w:val="21"/>
+              </w:rPr>
+            </w:pPr>
+          </w:p>
+        </w:tc>
+        <w:tc>
+          <w:tcPr>
+            <w:tcW w:w="571" w:type="dxa"/>
+            <w:vAlign w:val="center"/>
+          </w:tcPr>
+          <w:p>
+            <w:pPr>
+              <w:jc w:val="center"/>
+              <w:rPr>
+                <w:rFonts w:ascii="Times New Roman" w:hAnsi="Times New Roman" w:cs="Times New Roman"/>
+                <w:szCs w:val="21"/>
+              </w:rPr>
+            </w:pPr>
+          </w:p>
+        </w:tc>
+        <w:tc>
+          <w:tcPr>
+            <w:tcW w:w="570" w:type="dxa"/>
+            <w:vAlign w:val="center"/>
+          </w:tcPr>
+          <w:p>
+            <w:pPr>
+              <w:jc w:val="center"/>
+              <w:rPr>
+                <w:rFonts w:ascii="Times New Roman" w:hAnsi="Times New Roman" w:cs="Times New Roman"/>
+                <w:szCs w:val="21"/>
+              </w:rPr>
+            </w:pPr>
+          </w:p>
+        </w:tc>
+        <w:tc>
+          <w:tcPr>
+            <w:tcW w:w="571" w:type="dxa"/>
+            <w:vAlign w:val="center"/>
+          </w:tcPr>
+          <w:p>
+            <w:pPr>
+              <w:jc w:val="center"/>
+              <w:rPr>
+                <w:rFonts w:ascii="Times New Roman" w:hAnsi="Times New Roman" w:cs="Times New Roman"/>
+                <w:szCs w:val="21"/>
+              </w:rPr>
+            </w:pPr>
+          </w:p>
+        </w:tc>
+        <w:tc>
+          <w:tcPr>
+            <w:tcW w:w="570" w:type="dxa"/>
+            <w:gridSpan w:val="2"/>
+            <w:vAlign w:val="center"/>
+          </w:tcPr>
+          <w:p>
+            <w:pPr>
+              <w:jc w:val="center"/>
+              <w:rPr>
+                <w:rFonts w:ascii="Times New Roman" w:hAnsi="Times New Roman" w:cs="Times New Roman"/>
+                <w:szCs w:val="21"/>
+              </w:rPr>
+            </w:pPr>
+          </w:p>
+        </w:tc>
+        <w:tc>
+          <w:tcPr>
+            <w:tcW w:w="571" w:type="dxa"/>
+            <w:vAlign w:val="center"/>
+          </w:tcPr>
+          <w:p>
+            <w:pPr>
+              <w:jc w:val="center"/>
+              <w:rPr>
+                <w:rFonts w:ascii="Times New Roman" w:hAnsi="Times New Roman" w:cs="Times New Roman"/>
+                <w:szCs w:val="21"/>
+              </w:rPr>
+            </w:pPr>
+          </w:p>
+        </w:tc>
+        <w:tc>
+          <w:tcPr>
+            <w:tcW w:w="570" w:type="dxa"/>
+            <w:vAlign w:val="center"/>
+          </w:tcPr>
+          <w:p>
+            <w:pPr>
+              <w:jc w:val="center"/>
+              <w:rPr>
+                <w:rFonts w:ascii="Times New Roman" w:hAnsi="Times New Roman" w:cs="Times New Roman"/>
+                <w:szCs w:val="21"/>
+              </w:rPr>
+            </w:pPr>
+          </w:p>
+        </w:tc>
+        <w:tc>
+          <w:tcPr>
+            <w:tcW w:w="572" w:type="dxa"/>
+            <w:vAlign w:val="center"/>
+          </w:tcPr>
+          <w:p>
+            <w:pPr>
+              <w:jc w:val="center"/>
+              <w:rPr>
+                <w:rFonts w:ascii="Times New Roman" w:hAnsi="Times New Roman" w:cs="Times New Roman"/>
+                <w:szCs w:val="21"/>
+              </w:rPr>
+            </w:pPr>
+          </w:p>
+        </w:tc>
+        <w:tc>
+          <w:tcPr>
+            <w:tcW w:w="571" w:type="dxa"/>
+            <w:vAlign w:val="center"/>
+          </w:tcPr>
+          <w:p>
+            <w:pPr>
+              <w:jc w:val="center"/>
+              <w:rPr>
+                <w:rFonts w:ascii="Times New Roman" w:hAnsi="Times New Roman" w:cs="Times New Roman"/>
+                <w:szCs w:val="21"/>
+              </w:rPr>
+            </w:pPr>
+          </w:p>
+        </w:tc>
+        <w:tc>
+          <w:tcPr>
+            <w:tcW w:w="572" w:type="dxa"/>
+            <w:gridSpan w:val="2"/>
+            <w:vAlign w:val="center"/>
+          </w:tcPr>
+          <w:p>
+            <w:pPr>
+              <w:jc w:val="center"/>
+              <w:rPr>
+                <w:rFonts w:ascii="Times New Roman" w:hAnsi="Times New Roman" w:cs="Times New Roman"/>
+                <w:szCs w:val="21"/>
+              </w:rPr>
+            </w:pPr>
+          </w:p>
+        </w:tc>
+        <w:tc>
+          <w:tcPr>
+            <w:tcW w:w="571" w:type="dxa"/>
+            <w:vAlign w:val="center"/>
+          </w:tcPr>
+          <w:p>
+            <w:pPr>
+              <w:jc w:val="center"/>
+              <w:rPr>
+                <w:rFonts w:ascii="Times New Roman" w:hAnsi="Times New Roman" w:cs="Times New Roman"/>
+                <w:szCs w:val="21"/>
+              </w:rPr>
+            </w:pPr>
+          </w:p>
+        </w:tc>
+        <w:tc>
+          <w:tcPr>
+            <w:tcW w:w="572" w:type="dxa"/>
+            <w:vAlign w:val="center"/>
+          </w:tcPr>
+          <w:p>
+            <w:pPr>
+              <w:jc w:val="center"/>
+              <w:rPr>
+                <w:rFonts w:ascii="Times New Roman" w:hAnsi="Times New Roman" w:cs="Times New Roman"/>
+                <w:szCs w:val="21"/>
+              </w:rPr>
+            </w:pPr>
+          </w:p>
+        </w:tc>
+        <w:tc>
+          <w:tcPr>
+            <w:tcW w:w="571" w:type="dxa"/>
+            <w:vAlign w:val="center"/>
+          </w:tcPr>
+          <w:p>
+            <w:pPr>
+              <w:jc w:val="center"/>
+              <w:rPr>
+                <w:rFonts w:ascii="Times New Roman" w:hAnsi="Times New Roman" w:cs="Times New Roman"/>
+                <w:szCs w:val="21"/>
+              </w:rPr>
+            </w:pPr>
+          </w:p>
+        </w:tc>
+        <w:tc>
+          <w:tcPr>
+            <w:tcW w:w="572" w:type="dxa"/>
+            <w:gridSpan w:val="2"/>
+            <w:vAlign w:val="center"/>
+          </w:tcPr>
+          <w:p>
+            <w:pPr>
+              <w:jc w:val="center"/>
+              <w:rPr>
+                <w:rFonts w:ascii="Times New Roman" w:hAnsi="Times New Roman" w:cs="Times New Roman"/>
+                <w:szCs w:val="21"/>
+              </w:rPr>
+            </w:pPr>
+          </w:p>
+        </w:tc>
+        <w:tc>
+          <w:tcPr>
+            <w:tcW w:w="571" w:type="dxa"/>
+            <w:vAlign w:val="center"/>
+          </w:tcPr>
+          <w:p>
+            <w:pPr>
+              <w:jc w:val="center"/>
+              <w:rPr>
+                <w:rFonts w:ascii="Times New Roman" w:hAnsi="Times New Roman" w:cs="Times New Roman"/>
+                <w:szCs w:val="21"/>
+              </w:rPr>
+            </w:pPr>
+          </w:p>
+        </w:tc>
+        <w:tc>
+          <w:tcPr>
+            <w:tcW w:w="572" w:type="dxa"/>
+            <w:vAlign w:val="center"/>
+          </w:tcPr>
+          <w:p>
+            <w:pPr>
+              <w:jc w:val="center"/>
+              <w:rPr>
+                <w:rFonts w:ascii="Times New Roman" w:hAnsi="Times New Roman" w:cs="Times New Roman"/>
+                <w:szCs w:val="21"/>
+              </w:rPr>
+            </w:pPr>
+          </w:p>
+        </w:tc>
+        <w:tc>
+          <w:tcPr>
+            <w:tcW w:w="571" w:type="dxa"/>
+            <w:vAlign w:val="center"/>
+          </w:tcPr>
+          <w:p>
+            <w:pPr>
+              <w:jc w:val="center"/>
+              <w:rPr>
+                <w:rFonts w:ascii="Times New Roman" w:hAnsi="Times New Roman" w:cs="Times New Roman"/>
+                <w:szCs w:val="21"/>
+              </w:rPr>
+            </w:pPr>
+          </w:p>
+        </w:tc>
+        <w:tc>
+          <w:tcPr>
+            <w:tcW w:w="572" w:type="dxa"/>
             <w:vAlign w:val="center"/>
           </w:tcPr>
           <w:p>
@@ -3833,7 +6909,7 @@
         </w:trPr>
         <w:tc>
           <w:tcPr>
-            <w:tcW w:w="3355" w:type="dxa"/>
+            <w:tcW w:w="3322" w:type="dxa"/>
             <w:gridSpan w:val="4"/>
             <w:vAlign w:val="center"/>
           </w:tcPr>
@@ -3870,22 +6946,22 @@
         </w:tc>
         <w:tc>
           <w:tcPr>
-            <w:tcW w:w="572" w:type="dxa"/>
-            <w:vAlign w:val="center"/>
-          </w:tcPr>
-          <w:p>
-            <w:pPr>
-              <w:jc w:val="center"/>
-              <w:rPr>
-                <w:rFonts w:ascii="Times New Roman" w:hAnsi="Times New Roman" w:cs="Times New Roman"/>
-                <w:szCs w:val="21"/>
-              </w:rPr>
-            </w:pPr>
-          </w:p>
-        </w:tc>
-        <w:tc>
-          <w:tcPr>
-            <w:tcW w:w="573" w:type="dxa"/>
+            <w:tcW w:w="570" w:type="dxa"/>
+            <w:vAlign w:val="center"/>
+          </w:tcPr>
+          <w:p>
+            <w:pPr>
+              <w:jc w:val="center"/>
+              <w:rPr>
+                <w:rFonts w:ascii="Times New Roman" w:hAnsi="Times New Roman" w:cs="Times New Roman"/>
+                <w:szCs w:val="21"/>
+              </w:rPr>
+            </w:pPr>
+          </w:p>
+        </w:tc>
+        <w:tc>
+          <w:tcPr>
+            <w:tcW w:w="570" w:type="dxa"/>
             <w:gridSpan w:val="2"/>
             <w:vAlign w:val="center"/>
           </w:tcPr>
@@ -3901,67 +6977,67 @@
         </w:tc>
         <w:tc>
           <w:tcPr>
-            <w:tcW w:w="572" w:type="dxa"/>
-            <w:vAlign w:val="center"/>
-          </w:tcPr>
-          <w:p>
-            <w:pPr>
-              <w:jc w:val="center"/>
-              <w:rPr>
-                <w:rFonts w:ascii="Times New Roman" w:hAnsi="Times New Roman" w:cs="Times New Roman"/>
-                <w:szCs w:val="21"/>
-              </w:rPr>
-            </w:pPr>
-          </w:p>
-        </w:tc>
-        <w:tc>
-          <w:tcPr>
-            <w:tcW w:w="573" w:type="dxa"/>
-            <w:vAlign w:val="center"/>
-          </w:tcPr>
-          <w:p>
-            <w:pPr>
-              <w:jc w:val="center"/>
-              <w:rPr>
-                <w:rFonts w:ascii="Times New Roman" w:hAnsi="Times New Roman" w:cs="Times New Roman"/>
-                <w:szCs w:val="21"/>
-              </w:rPr>
-            </w:pPr>
-          </w:p>
-        </w:tc>
-        <w:tc>
-          <w:tcPr>
-            <w:tcW w:w="572" w:type="dxa"/>
-            <w:vAlign w:val="center"/>
-          </w:tcPr>
-          <w:p>
-            <w:pPr>
-              <w:jc w:val="center"/>
-              <w:rPr>
-                <w:rFonts w:ascii="Times New Roman" w:hAnsi="Times New Roman" w:cs="Times New Roman"/>
-                <w:szCs w:val="21"/>
-              </w:rPr>
-            </w:pPr>
-          </w:p>
-        </w:tc>
-        <w:tc>
-          <w:tcPr>
-            <w:tcW w:w="573" w:type="dxa"/>
-            <w:vAlign w:val="center"/>
-          </w:tcPr>
-          <w:p>
-            <w:pPr>
-              <w:jc w:val="center"/>
-              <w:rPr>
-                <w:rFonts w:ascii="Times New Roman" w:hAnsi="Times New Roman" w:cs="Times New Roman"/>
-                <w:szCs w:val="21"/>
-              </w:rPr>
-            </w:pPr>
-          </w:p>
-        </w:tc>
-        <w:tc>
-          <w:tcPr>
-            <w:tcW w:w="572" w:type="dxa"/>
+            <w:tcW w:w="570" w:type="dxa"/>
+            <w:vAlign w:val="center"/>
+          </w:tcPr>
+          <w:p>
+            <w:pPr>
+              <w:jc w:val="center"/>
+              <w:rPr>
+                <w:rFonts w:ascii="Times New Roman" w:hAnsi="Times New Roman" w:cs="Times New Roman"/>
+                <w:szCs w:val="21"/>
+              </w:rPr>
+            </w:pPr>
+          </w:p>
+        </w:tc>
+        <w:tc>
+          <w:tcPr>
+            <w:tcW w:w="571" w:type="dxa"/>
+            <w:vAlign w:val="center"/>
+          </w:tcPr>
+          <w:p>
+            <w:pPr>
+              <w:jc w:val="center"/>
+              <w:rPr>
+                <w:rFonts w:ascii="Times New Roman" w:hAnsi="Times New Roman" w:cs="Times New Roman"/>
+                <w:szCs w:val="21"/>
+              </w:rPr>
+            </w:pPr>
+          </w:p>
+        </w:tc>
+        <w:tc>
+          <w:tcPr>
+            <w:tcW w:w="570" w:type="dxa"/>
+            <w:vAlign w:val="center"/>
+          </w:tcPr>
+          <w:p>
+            <w:pPr>
+              <w:jc w:val="center"/>
+              <w:rPr>
+                <w:rFonts w:ascii="Times New Roman" w:hAnsi="Times New Roman" w:cs="Times New Roman"/>
+                <w:szCs w:val="21"/>
+              </w:rPr>
+            </w:pPr>
+          </w:p>
+        </w:tc>
+        <w:tc>
+          <w:tcPr>
+            <w:tcW w:w="571" w:type="dxa"/>
+            <w:vAlign w:val="center"/>
+          </w:tcPr>
+          <w:p>
+            <w:pPr>
+              <w:jc w:val="center"/>
+              <w:rPr>
+                <w:rFonts w:ascii="Times New Roman" w:hAnsi="Times New Roman" w:cs="Times New Roman"/>
+                <w:szCs w:val="21"/>
+              </w:rPr>
+            </w:pPr>
+          </w:p>
+        </w:tc>
+        <w:tc>
+          <w:tcPr>
+            <w:tcW w:w="570" w:type="dxa"/>
             <w:gridSpan w:val="2"/>
             <w:vAlign w:val="center"/>
           </w:tcPr>
@@ -3977,67 +7053,67 @@
         </w:tc>
         <w:tc>
           <w:tcPr>
-            <w:tcW w:w="573" w:type="dxa"/>
-            <w:vAlign w:val="center"/>
-          </w:tcPr>
-          <w:p>
-            <w:pPr>
-              <w:jc w:val="center"/>
-              <w:rPr>
-                <w:rFonts w:ascii="Times New Roman" w:hAnsi="Times New Roman" w:cs="Times New Roman"/>
-                <w:szCs w:val="21"/>
-              </w:rPr>
-            </w:pPr>
-          </w:p>
-        </w:tc>
-        <w:tc>
-          <w:tcPr>
-            <w:tcW w:w="572" w:type="dxa"/>
-            <w:vAlign w:val="center"/>
-          </w:tcPr>
-          <w:p>
-            <w:pPr>
-              <w:jc w:val="center"/>
-              <w:rPr>
-                <w:rFonts w:ascii="Times New Roman" w:hAnsi="Times New Roman" w:cs="Times New Roman"/>
-                <w:szCs w:val="21"/>
-              </w:rPr>
-            </w:pPr>
-          </w:p>
-        </w:tc>
-        <w:tc>
-          <w:tcPr>
-            <w:tcW w:w="573" w:type="dxa"/>
-            <w:vAlign w:val="center"/>
-          </w:tcPr>
-          <w:p>
-            <w:pPr>
-              <w:jc w:val="center"/>
-              <w:rPr>
-                <w:rFonts w:ascii="Times New Roman" w:hAnsi="Times New Roman" w:cs="Times New Roman"/>
-                <w:szCs w:val="21"/>
-              </w:rPr>
-            </w:pPr>
-          </w:p>
-        </w:tc>
-        <w:tc>
-          <w:tcPr>
-            <w:tcW w:w="572" w:type="dxa"/>
-            <w:vAlign w:val="center"/>
-          </w:tcPr>
-          <w:p>
-            <w:pPr>
-              <w:jc w:val="center"/>
-              <w:rPr>
-                <w:rFonts w:ascii="Times New Roman" w:hAnsi="Times New Roman" w:cs="Times New Roman"/>
-                <w:szCs w:val="21"/>
-              </w:rPr>
-            </w:pPr>
-          </w:p>
-        </w:tc>
-        <w:tc>
-          <w:tcPr>
-            <w:tcW w:w="573" w:type="dxa"/>
+            <w:tcW w:w="571" w:type="dxa"/>
+            <w:vAlign w:val="center"/>
+          </w:tcPr>
+          <w:p>
+            <w:pPr>
+              <w:jc w:val="center"/>
+              <w:rPr>
+                <w:rFonts w:ascii="Times New Roman" w:hAnsi="Times New Roman" w:cs="Times New Roman"/>
+                <w:szCs w:val="21"/>
+              </w:rPr>
+            </w:pPr>
+          </w:p>
+        </w:tc>
+        <w:tc>
+          <w:tcPr>
+            <w:tcW w:w="570" w:type="dxa"/>
+            <w:vAlign w:val="center"/>
+          </w:tcPr>
+          <w:p>
+            <w:pPr>
+              <w:jc w:val="center"/>
+              <w:rPr>
+                <w:rFonts w:ascii="Times New Roman" w:hAnsi="Times New Roman" w:cs="Times New Roman"/>
+                <w:szCs w:val="21"/>
+              </w:rPr>
+            </w:pPr>
+          </w:p>
+        </w:tc>
+        <w:tc>
+          <w:tcPr>
+            <w:tcW w:w="572" w:type="dxa"/>
+            <w:vAlign w:val="center"/>
+          </w:tcPr>
+          <w:p>
+            <w:pPr>
+              <w:jc w:val="center"/>
+              <w:rPr>
+                <w:rFonts w:ascii="Times New Roman" w:hAnsi="Times New Roman" w:cs="Times New Roman"/>
+                <w:szCs w:val="21"/>
+              </w:rPr>
+            </w:pPr>
+          </w:p>
+        </w:tc>
+        <w:tc>
+          <w:tcPr>
+            <w:tcW w:w="571" w:type="dxa"/>
+            <w:vAlign w:val="center"/>
+          </w:tcPr>
+          <w:p>
+            <w:pPr>
+              <w:jc w:val="center"/>
+              <w:rPr>
+                <w:rFonts w:ascii="Times New Roman" w:hAnsi="Times New Roman" w:cs="Times New Roman"/>
+                <w:szCs w:val="21"/>
+              </w:rPr>
+            </w:pPr>
+          </w:p>
+        </w:tc>
+        <w:tc>
+          <w:tcPr>
+            <w:tcW w:w="572" w:type="dxa"/>
             <w:gridSpan w:val="2"/>
             <w:vAlign w:val="center"/>
           </w:tcPr>
@@ -4053,52 +7129,52 @@
         </w:tc>
         <w:tc>
           <w:tcPr>
-            <w:tcW w:w="572" w:type="dxa"/>
-            <w:vAlign w:val="center"/>
-          </w:tcPr>
-          <w:p>
-            <w:pPr>
-              <w:jc w:val="center"/>
-              <w:rPr>
-                <w:rFonts w:ascii="Times New Roman" w:hAnsi="Times New Roman" w:cs="Times New Roman"/>
-                <w:szCs w:val="21"/>
-              </w:rPr>
-            </w:pPr>
-          </w:p>
-        </w:tc>
-        <w:tc>
-          <w:tcPr>
-            <w:tcW w:w="573" w:type="dxa"/>
-            <w:vAlign w:val="center"/>
-          </w:tcPr>
-          <w:p>
-            <w:pPr>
-              <w:jc w:val="center"/>
-              <w:rPr>
-                <w:rFonts w:ascii="Times New Roman" w:hAnsi="Times New Roman" w:cs="Times New Roman"/>
-                <w:szCs w:val="21"/>
-              </w:rPr>
-            </w:pPr>
-          </w:p>
-        </w:tc>
-        <w:tc>
-          <w:tcPr>
-            <w:tcW w:w="572" w:type="dxa"/>
-            <w:vAlign w:val="center"/>
-          </w:tcPr>
-          <w:p>
-            <w:pPr>
-              <w:jc w:val="center"/>
-              <w:rPr>
-                <w:rFonts w:ascii="Times New Roman" w:hAnsi="Times New Roman" w:cs="Times New Roman"/>
-                <w:szCs w:val="21"/>
-              </w:rPr>
-            </w:pPr>
-          </w:p>
-        </w:tc>
-        <w:tc>
-          <w:tcPr>
-            <w:tcW w:w="573" w:type="dxa"/>
+            <w:tcW w:w="571" w:type="dxa"/>
+            <w:vAlign w:val="center"/>
+          </w:tcPr>
+          <w:p>
+            <w:pPr>
+              <w:jc w:val="center"/>
+              <w:rPr>
+                <w:rFonts w:ascii="Times New Roman" w:hAnsi="Times New Roman" w:cs="Times New Roman"/>
+                <w:szCs w:val="21"/>
+              </w:rPr>
+            </w:pPr>
+          </w:p>
+        </w:tc>
+        <w:tc>
+          <w:tcPr>
+            <w:tcW w:w="572" w:type="dxa"/>
+            <w:vAlign w:val="center"/>
+          </w:tcPr>
+          <w:p>
+            <w:pPr>
+              <w:jc w:val="center"/>
+              <w:rPr>
+                <w:rFonts w:ascii="Times New Roman" w:hAnsi="Times New Roman" w:cs="Times New Roman"/>
+                <w:szCs w:val="21"/>
+              </w:rPr>
+            </w:pPr>
+          </w:p>
+        </w:tc>
+        <w:tc>
+          <w:tcPr>
+            <w:tcW w:w="571" w:type="dxa"/>
+            <w:vAlign w:val="center"/>
+          </w:tcPr>
+          <w:p>
+            <w:pPr>
+              <w:jc w:val="center"/>
+              <w:rPr>
+                <w:rFonts w:ascii="Times New Roman" w:hAnsi="Times New Roman" w:cs="Times New Roman"/>
+                <w:szCs w:val="21"/>
+              </w:rPr>
+            </w:pPr>
+          </w:p>
+        </w:tc>
+        <w:tc>
+          <w:tcPr>
+            <w:tcW w:w="572" w:type="dxa"/>
             <w:gridSpan w:val="2"/>
             <w:vAlign w:val="center"/>
           </w:tcPr>
@@ -4114,52 +7190,52 @@
         </w:tc>
         <w:tc>
           <w:tcPr>
-            <w:tcW w:w="572" w:type="dxa"/>
-            <w:vAlign w:val="center"/>
-          </w:tcPr>
-          <w:p>
-            <w:pPr>
-              <w:jc w:val="center"/>
-              <w:rPr>
-                <w:rFonts w:ascii="Times New Roman" w:hAnsi="Times New Roman" w:cs="Times New Roman"/>
-                <w:szCs w:val="21"/>
-              </w:rPr>
-            </w:pPr>
-          </w:p>
-        </w:tc>
-        <w:tc>
-          <w:tcPr>
-            <w:tcW w:w="573" w:type="dxa"/>
-            <w:vAlign w:val="center"/>
-          </w:tcPr>
-          <w:p>
-            <w:pPr>
-              <w:jc w:val="center"/>
-              <w:rPr>
-                <w:rFonts w:ascii="Times New Roman" w:hAnsi="Times New Roman" w:cs="Times New Roman"/>
-                <w:szCs w:val="21"/>
-              </w:rPr>
-            </w:pPr>
-          </w:p>
-        </w:tc>
-        <w:tc>
-          <w:tcPr>
-            <w:tcW w:w="572" w:type="dxa"/>
-            <w:vAlign w:val="center"/>
-          </w:tcPr>
-          <w:p>
-            <w:pPr>
-              <w:jc w:val="center"/>
-              <w:rPr>
-                <w:rFonts w:ascii="Times New Roman" w:hAnsi="Times New Roman" w:cs="Times New Roman"/>
-                <w:szCs w:val="21"/>
-              </w:rPr>
-            </w:pPr>
-          </w:p>
-        </w:tc>
-        <w:tc>
-          <w:tcPr>
-            <w:tcW w:w="573" w:type="dxa"/>
+            <w:tcW w:w="571" w:type="dxa"/>
+            <w:vAlign w:val="center"/>
+          </w:tcPr>
+          <w:p>
+            <w:pPr>
+              <w:jc w:val="center"/>
+              <w:rPr>
+                <w:rFonts w:ascii="Times New Roman" w:hAnsi="Times New Roman" w:cs="Times New Roman"/>
+                <w:szCs w:val="21"/>
+              </w:rPr>
+            </w:pPr>
+          </w:p>
+        </w:tc>
+        <w:tc>
+          <w:tcPr>
+            <w:tcW w:w="572" w:type="dxa"/>
+            <w:vAlign w:val="center"/>
+          </w:tcPr>
+          <w:p>
+            <w:pPr>
+              <w:jc w:val="center"/>
+              <w:rPr>
+                <w:rFonts w:ascii="Times New Roman" w:hAnsi="Times New Roman" w:cs="Times New Roman"/>
+                <w:szCs w:val="21"/>
+              </w:rPr>
+            </w:pPr>
+          </w:p>
+        </w:tc>
+        <w:tc>
+          <w:tcPr>
+            <w:tcW w:w="571" w:type="dxa"/>
+            <w:vAlign w:val="center"/>
+          </w:tcPr>
+          <w:p>
+            <w:pPr>
+              <w:jc w:val="center"/>
+              <w:rPr>
+                <w:rFonts w:ascii="Times New Roman" w:hAnsi="Times New Roman" w:cs="Times New Roman"/>
+                <w:szCs w:val="21"/>
+              </w:rPr>
+            </w:pPr>
+          </w:p>
+        </w:tc>
+        <w:tc>
+          <w:tcPr>
+            <w:tcW w:w="572" w:type="dxa"/>
             <w:vAlign w:val="center"/>
           </w:tcPr>
           <w:p>
@@ -4180,7 +7256,7 @@
         </w:trPr>
         <w:tc>
           <w:tcPr>
-            <w:tcW w:w="3355" w:type="dxa"/>
+            <w:tcW w:w="3322" w:type="dxa"/>
             <w:gridSpan w:val="4"/>
             <w:vAlign w:val="center"/>
           </w:tcPr>
@@ -4203,7 +7279,7 @@
         </w:tc>
         <w:tc>
           <w:tcPr>
-            <w:tcW w:w="11450" w:type="dxa"/>
+            <w:tcW w:w="11420" w:type="dxa"/>
             <w:gridSpan w:val="24"/>
             <w:vAlign w:val="center"/>
           </w:tcPr>
@@ -4262,7 +7338,7 @@
         </w:trPr>
         <w:tc>
           <w:tcPr>
-            <w:tcW w:w="14805" w:type="dxa"/>
+            <w:tcW w:w="14742" w:type="dxa"/>
             <w:gridSpan w:val="28"/>
             <w:vAlign w:val="center"/>
           </w:tcPr>
@@ -4291,7 +7367,7 @@
         </w:trPr>
         <w:tc>
           <w:tcPr>
-            <w:tcW w:w="1844" w:type="dxa"/>
+            <w:tcW w:w="1831" w:type="dxa"/>
             <w:gridSpan w:val="3"/>
             <w:vAlign w:val="center"/>
           </w:tcPr>
@@ -4308,6 +7384,7 @@
                 <w:rFonts w:ascii="Times New Roman" w:hAnsi="Times New Roman" w:cs="Times New Roman" w:hint="eastAsia"/>
                 <w:szCs w:val="21"/>
               </w:rPr>
+              <w:lastRenderedPageBreak/>
               <w:t>检验员</w:t>
             </w:r>
             <w:r>
@@ -4328,7 +7405,7 @@
         </w:tc>
         <w:tc>
           <w:tcPr>
-            <w:tcW w:w="2581" w:type="dxa"/>
+            <w:tcW w:w="2557" w:type="dxa"/>
             <w:gridSpan w:val="3"/>
             <w:vAlign w:val="center"/>
           </w:tcPr>
@@ -4344,7 +7421,7 @@
         </w:tc>
         <w:tc>
           <w:tcPr>
-            <w:tcW w:w="2594" w:type="dxa"/>
+            <w:tcW w:w="2585" w:type="dxa"/>
             <w:gridSpan w:val="6"/>
             <w:vAlign w:val="center"/>
           </w:tcPr>
@@ -4381,7 +7458,7 @@
         </w:tc>
         <w:tc>
           <w:tcPr>
-            <w:tcW w:w="3054" w:type="dxa"/>
+            <w:tcW w:w="3046" w:type="dxa"/>
             <w:gridSpan w:val="6"/>
             <w:vAlign w:val="center"/>
           </w:tcPr>
@@ -4397,7 +7474,7 @@
         </w:tc>
         <w:tc>
           <w:tcPr>
-            <w:tcW w:w="2134" w:type="dxa"/>
+            <w:tcW w:w="2130" w:type="dxa"/>
             <w:gridSpan w:val="5"/>
             <w:vAlign w:val="center"/>
           </w:tcPr>
@@ -4434,7 +7511,7 @@
         </w:tc>
         <w:tc>
           <w:tcPr>
-            <w:tcW w:w="2598" w:type="dxa"/>
+            <w:tcW w:w="2593" w:type="dxa"/>
             <w:gridSpan w:val="5"/>
             <w:vAlign w:val="center"/>
           </w:tcPr>

--- a/template/TB-IQC-001.docx
+++ b/template/TB-IQC-001.docx
@@ -10,8 +10,8 @@
       </w:tblPr>
       <w:tblGrid>
         <w:gridCol w:w="703"/>
-        <w:gridCol w:w="2120"/>
-        <w:gridCol w:w="6640"/>
+        <w:gridCol w:w="2694"/>
+        <w:gridCol w:w="6066"/>
         <w:gridCol w:w="5279"/>
       </w:tblGrid>
       <w:tr>
@@ -22,7 +22,7 @@
         </w:trPr>
         <w:tc>
           <w:tcPr>
-            <w:tcW w:w="704" w:type="dxa"/>
+            <w:tcW w:w="703" w:type="dxa"/>
             <w:tcBorders>
               <w:top w:val="single" w:sz="4" w:space="0" w:color="000000"/>
               <w:left w:val="single" w:sz="4" w:space="0" w:color="000000"/>
@@ -51,7 +51,7 @@
         </w:tc>
         <w:tc>
           <w:tcPr>
-            <w:tcW w:w="2126" w:type="dxa"/>
+            <w:tcW w:w="2694" w:type="dxa"/>
             <w:tcBorders>
               <w:top w:val="single" w:sz="4" w:space="0" w:color="000000"/>
               <w:left w:val="single" w:sz="4" w:space="0" w:color="000000"/>
@@ -80,7 +80,7 @@
         </w:tc>
         <w:tc>
           <w:tcPr>
-            <w:tcW w:w="6663" w:type="dxa"/>
+            <w:tcW w:w="6066" w:type="dxa"/>
             <w:tcBorders>
               <w:top w:val="single" w:sz="4" w:space="0" w:color="000000"/>
               <w:left w:val="single" w:sz="4" w:space="0" w:color="000000"/>
@@ -109,7 +109,7 @@
         </w:tc>
         <w:tc>
           <w:tcPr>
-            <w:tcW w:w="5297" w:type="dxa"/>
+            <w:tcW w:w="5279" w:type="dxa"/>
             <w:tcBorders>
               <w:top w:val="single" w:sz="4" w:space="0" w:color="000000"/>
               <w:left w:val="single" w:sz="4" w:space="0" w:color="000000"/>
@@ -157,35 +157,35 @@
         <w:gridCol w:w="453"/>
         <w:gridCol w:w="757"/>
         <w:gridCol w:w="621"/>
-        <w:gridCol w:w="1491"/>
-        <w:gridCol w:w="570"/>
-        <w:gridCol w:w="496"/>
-        <w:gridCol w:w="74"/>
-        <w:gridCol w:w="570"/>
-        <w:gridCol w:w="571"/>
-        <w:gridCol w:w="570"/>
-        <w:gridCol w:w="571"/>
-        <w:gridCol w:w="229"/>
-        <w:gridCol w:w="341"/>
-        <w:gridCol w:w="571"/>
-        <w:gridCol w:w="570"/>
-        <w:gridCol w:w="572"/>
-        <w:gridCol w:w="571"/>
-        <w:gridCol w:w="421"/>
-        <w:gridCol w:w="151"/>
-        <w:gridCol w:w="571"/>
-        <w:gridCol w:w="572"/>
-        <w:gridCol w:w="571"/>
-        <w:gridCol w:w="265"/>
-        <w:gridCol w:w="307"/>
-        <w:gridCol w:w="571"/>
-        <w:gridCol w:w="572"/>
-        <w:gridCol w:w="571"/>
-        <w:gridCol w:w="572"/>
+        <w:gridCol w:w="1566"/>
+        <w:gridCol w:w="567"/>
+        <w:gridCol w:w="424"/>
+        <w:gridCol w:w="143"/>
+        <w:gridCol w:w="567"/>
+        <w:gridCol w:w="568"/>
+        <w:gridCol w:w="567"/>
+        <w:gridCol w:w="567"/>
+        <w:gridCol w:w="173"/>
+        <w:gridCol w:w="394"/>
+        <w:gridCol w:w="568"/>
+        <w:gridCol w:w="567"/>
+        <w:gridCol w:w="567"/>
+        <w:gridCol w:w="567"/>
+        <w:gridCol w:w="383"/>
+        <w:gridCol w:w="185"/>
+        <w:gridCol w:w="567"/>
+        <w:gridCol w:w="567"/>
+        <w:gridCol w:w="567"/>
+        <w:gridCol w:w="244"/>
+        <w:gridCol w:w="324"/>
+        <w:gridCol w:w="567"/>
+        <w:gridCol w:w="567"/>
+        <w:gridCol w:w="567"/>
+        <w:gridCol w:w="568"/>
       </w:tblGrid>
       <w:tr>
         <w:trPr>
-          <w:trHeight w:val="315"/>
+          <w:trHeight w:val="179"/>
           <w:tblHeader/>
           <w:jc w:val="center"/>
         </w:trPr>
@@ -237,7 +237,7 @@
         </w:tc>
         <w:tc>
           <w:tcPr>
-            <w:tcW w:w="2112" w:type="dxa"/>
+            <w:tcW w:w="2187" w:type="dxa"/>
             <w:gridSpan w:val="2"/>
             <w:vMerge w:val="restart"/>
             <w:vAlign w:val="center"/>
@@ -261,7 +261,7 @@
         </w:tc>
         <w:tc>
           <w:tcPr>
-            <w:tcW w:w="11420" w:type="dxa"/>
+            <w:tcW w:w="11345" w:type="dxa"/>
             <w:gridSpan w:val="24"/>
             <w:vAlign w:val="center"/>
           </w:tcPr>
@@ -330,7 +330,7 @@
         </w:tc>
         <w:tc>
           <w:tcPr>
-            <w:tcW w:w="2112" w:type="dxa"/>
+            <w:tcW w:w="2187" w:type="dxa"/>
             <w:gridSpan w:val="2"/>
             <w:vMerge/>
             <w:vAlign w:val="center"/>
@@ -347,7 +347,7 @@
         </w:tc>
         <w:tc>
           <w:tcPr>
-            <w:tcW w:w="570" w:type="dxa"/>
+            <w:tcW w:w="567" w:type="dxa"/>
             <w:vAlign w:val="center"/>
           </w:tcPr>
           <w:p>
@@ -368,7 +368,7 @@
         </w:tc>
         <w:tc>
           <w:tcPr>
-            <w:tcW w:w="570" w:type="dxa"/>
+            <w:tcW w:w="567" w:type="dxa"/>
             <w:gridSpan w:val="2"/>
             <w:vAlign w:val="center"/>
           </w:tcPr>
@@ -390,7 +390,7 @@
         </w:tc>
         <w:tc>
           <w:tcPr>
-            <w:tcW w:w="570" w:type="dxa"/>
+            <w:tcW w:w="567" w:type="dxa"/>
             <w:vAlign w:val="center"/>
           </w:tcPr>
           <w:p>
@@ -411,7 +411,7 @@
         </w:tc>
         <w:tc>
           <w:tcPr>
-            <w:tcW w:w="571" w:type="dxa"/>
+            <w:tcW w:w="568" w:type="dxa"/>
             <w:vAlign w:val="center"/>
           </w:tcPr>
           <w:p>
@@ -432,7 +432,7 @@
         </w:tc>
         <w:tc>
           <w:tcPr>
-            <w:tcW w:w="570" w:type="dxa"/>
+            <w:tcW w:w="567" w:type="dxa"/>
             <w:vAlign w:val="center"/>
           </w:tcPr>
           <w:p>
@@ -453,7 +453,7 @@
         </w:tc>
         <w:tc>
           <w:tcPr>
-            <w:tcW w:w="571" w:type="dxa"/>
+            <w:tcW w:w="567" w:type="dxa"/>
             <w:vAlign w:val="center"/>
           </w:tcPr>
           <w:p>
@@ -474,7 +474,7 @@
         </w:tc>
         <w:tc>
           <w:tcPr>
-            <w:tcW w:w="570" w:type="dxa"/>
+            <w:tcW w:w="567" w:type="dxa"/>
             <w:gridSpan w:val="2"/>
             <w:vAlign w:val="center"/>
           </w:tcPr>
@@ -496,7 +496,7 @@
         </w:tc>
         <w:tc>
           <w:tcPr>
-            <w:tcW w:w="571" w:type="dxa"/>
+            <w:tcW w:w="568" w:type="dxa"/>
             <w:vAlign w:val="center"/>
           </w:tcPr>
           <w:p>
@@ -517,7 +517,7 @@
         </w:tc>
         <w:tc>
           <w:tcPr>
-            <w:tcW w:w="570" w:type="dxa"/>
+            <w:tcW w:w="567" w:type="dxa"/>
             <w:vAlign w:val="center"/>
           </w:tcPr>
           <w:p>
@@ -538,7 +538,7 @@
         </w:tc>
         <w:tc>
           <w:tcPr>
-            <w:tcW w:w="572" w:type="dxa"/>
+            <w:tcW w:w="567" w:type="dxa"/>
             <w:vAlign w:val="center"/>
           </w:tcPr>
           <w:p>
@@ -559,7 +559,7 @@
         </w:tc>
         <w:tc>
           <w:tcPr>
-            <w:tcW w:w="571" w:type="dxa"/>
+            <w:tcW w:w="567" w:type="dxa"/>
             <w:vAlign w:val="center"/>
           </w:tcPr>
           <w:p>
@@ -580,7 +580,7 @@
         </w:tc>
         <w:tc>
           <w:tcPr>
-            <w:tcW w:w="572" w:type="dxa"/>
+            <w:tcW w:w="568" w:type="dxa"/>
             <w:gridSpan w:val="2"/>
             <w:vAlign w:val="center"/>
           </w:tcPr>
@@ -602,7 +602,7 @@
         </w:tc>
         <w:tc>
           <w:tcPr>
-            <w:tcW w:w="571" w:type="dxa"/>
+            <w:tcW w:w="567" w:type="dxa"/>
             <w:vAlign w:val="center"/>
           </w:tcPr>
           <w:p>
@@ -623,7 +623,7 @@
         </w:tc>
         <w:tc>
           <w:tcPr>
-            <w:tcW w:w="572" w:type="dxa"/>
+            <w:tcW w:w="567" w:type="dxa"/>
             <w:vAlign w:val="center"/>
           </w:tcPr>
           <w:p>
@@ -644,7 +644,7 @@
         </w:tc>
         <w:tc>
           <w:tcPr>
-            <w:tcW w:w="571" w:type="dxa"/>
+            <w:tcW w:w="567" w:type="dxa"/>
             <w:vAlign w:val="center"/>
           </w:tcPr>
           <w:p>
@@ -665,7 +665,7 @@
         </w:tc>
         <w:tc>
           <w:tcPr>
-            <w:tcW w:w="572" w:type="dxa"/>
+            <w:tcW w:w="568" w:type="dxa"/>
             <w:gridSpan w:val="2"/>
             <w:vAlign w:val="center"/>
           </w:tcPr>
@@ -687,7 +687,7 @@
         </w:tc>
         <w:tc>
           <w:tcPr>
-            <w:tcW w:w="571" w:type="dxa"/>
+            <w:tcW w:w="567" w:type="dxa"/>
             <w:vAlign w:val="center"/>
           </w:tcPr>
           <w:p>
@@ -708,7 +708,7 @@
         </w:tc>
         <w:tc>
           <w:tcPr>
-            <w:tcW w:w="572" w:type="dxa"/>
+            <w:tcW w:w="567" w:type="dxa"/>
             <w:vAlign w:val="center"/>
           </w:tcPr>
           <w:p>
@@ -729,7 +729,7 @@
         </w:tc>
         <w:tc>
           <w:tcPr>
-            <w:tcW w:w="571" w:type="dxa"/>
+            <w:tcW w:w="567" w:type="dxa"/>
             <w:vAlign w:val="center"/>
           </w:tcPr>
           <w:p>
@@ -750,7 +750,7 @@
         </w:tc>
         <w:tc>
           <w:tcPr>
-            <w:tcW w:w="572" w:type="dxa"/>
+            <w:tcW w:w="568" w:type="dxa"/>
             <w:vAlign w:val="center"/>
           </w:tcPr>
           <w:p>
@@ -816,7 +816,7 @@
         </w:tc>
         <w:tc>
           <w:tcPr>
-            <w:tcW w:w="2112" w:type="dxa"/>
+            <w:tcW w:w="2187" w:type="dxa"/>
             <w:gridSpan w:val="2"/>
             <w:vAlign w:val="center"/>
           </w:tcPr>
@@ -856,22 +856,22 @@
         </w:tc>
         <w:tc>
           <w:tcPr>
-            <w:tcW w:w="570" w:type="dxa"/>
-            <w:vAlign w:val="center"/>
-          </w:tcPr>
-          <w:p>
-            <w:pPr>
-              <w:jc w:val="center"/>
-              <w:rPr>
-                <w:rFonts w:ascii="Times New Roman" w:hAnsi="Times New Roman" w:cs="Times New Roman"/>
-                <w:szCs w:val="21"/>
-              </w:rPr>
-            </w:pPr>
-          </w:p>
-        </w:tc>
-        <w:tc>
-          <w:tcPr>
-            <w:tcW w:w="570" w:type="dxa"/>
+            <w:tcW w:w="567" w:type="dxa"/>
+            <w:vAlign w:val="center"/>
+          </w:tcPr>
+          <w:p>
+            <w:pPr>
+              <w:jc w:val="center"/>
+              <w:rPr>
+                <w:rFonts w:ascii="Times New Roman" w:hAnsi="Times New Roman" w:cs="Times New Roman"/>
+                <w:szCs w:val="21"/>
+              </w:rPr>
+            </w:pPr>
+          </w:p>
+        </w:tc>
+        <w:tc>
+          <w:tcPr>
+            <w:tcW w:w="567" w:type="dxa"/>
             <w:gridSpan w:val="2"/>
             <w:vAlign w:val="center"/>
           </w:tcPr>
@@ -887,67 +887,67 @@
         </w:tc>
         <w:tc>
           <w:tcPr>
-            <w:tcW w:w="570" w:type="dxa"/>
-            <w:vAlign w:val="center"/>
-          </w:tcPr>
-          <w:p>
-            <w:pPr>
-              <w:jc w:val="center"/>
-              <w:rPr>
-                <w:rFonts w:ascii="Times New Roman" w:hAnsi="Times New Roman" w:cs="Times New Roman"/>
-                <w:szCs w:val="21"/>
-              </w:rPr>
-            </w:pPr>
-          </w:p>
-        </w:tc>
-        <w:tc>
-          <w:tcPr>
-            <w:tcW w:w="571" w:type="dxa"/>
-            <w:vAlign w:val="center"/>
-          </w:tcPr>
-          <w:p>
-            <w:pPr>
-              <w:jc w:val="center"/>
-              <w:rPr>
-                <w:rFonts w:ascii="Times New Roman" w:hAnsi="Times New Roman" w:cs="Times New Roman"/>
-                <w:szCs w:val="21"/>
-              </w:rPr>
-            </w:pPr>
-          </w:p>
-        </w:tc>
-        <w:tc>
-          <w:tcPr>
-            <w:tcW w:w="570" w:type="dxa"/>
-            <w:vAlign w:val="center"/>
-          </w:tcPr>
-          <w:p>
-            <w:pPr>
-              <w:jc w:val="center"/>
-              <w:rPr>
-                <w:rFonts w:ascii="Times New Roman" w:hAnsi="Times New Roman" w:cs="Times New Roman"/>
-                <w:szCs w:val="21"/>
-              </w:rPr>
-            </w:pPr>
-          </w:p>
-        </w:tc>
-        <w:tc>
-          <w:tcPr>
-            <w:tcW w:w="571" w:type="dxa"/>
-            <w:vAlign w:val="center"/>
-          </w:tcPr>
-          <w:p>
-            <w:pPr>
-              <w:jc w:val="center"/>
-              <w:rPr>
-                <w:rFonts w:ascii="Times New Roman" w:hAnsi="Times New Roman" w:cs="Times New Roman"/>
-                <w:szCs w:val="21"/>
-              </w:rPr>
-            </w:pPr>
-          </w:p>
-        </w:tc>
-        <w:tc>
-          <w:tcPr>
-            <w:tcW w:w="570" w:type="dxa"/>
+            <w:tcW w:w="567" w:type="dxa"/>
+            <w:vAlign w:val="center"/>
+          </w:tcPr>
+          <w:p>
+            <w:pPr>
+              <w:jc w:val="center"/>
+              <w:rPr>
+                <w:rFonts w:ascii="Times New Roman" w:hAnsi="Times New Roman" w:cs="Times New Roman"/>
+                <w:szCs w:val="21"/>
+              </w:rPr>
+            </w:pPr>
+          </w:p>
+        </w:tc>
+        <w:tc>
+          <w:tcPr>
+            <w:tcW w:w="568" w:type="dxa"/>
+            <w:vAlign w:val="center"/>
+          </w:tcPr>
+          <w:p>
+            <w:pPr>
+              <w:jc w:val="center"/>
+              <w:rPr>
+                <w:rFonts w:ascii="Times New Roman" w:hAnsi="Times New Roman" w:cs="Times New Roman"/>
+                <w:szCs w:val="21"/>
+              </w:rPr>
+            </w:pPr>
+          </w:p>
+        </w:tc>
+        <w:tc>
+          <w:tcPr>
+            <w:tcW w:w="567" w:type="dxa"/>
+            <w:vAlign w:val="center"/>
+          </w:tcPr>
+          <w:p>
+            <w:pPr>
+              <w:jc w:val="center"/>
+              <w:rPr>
+                <w:rFonts w:ascii="Times New Roman" w:hAnsi="Times New Roman" w:cs="Times New Roman"/>
+                <w:szCs w:val="21"/>
+              </w:rPr>
+            </w:pPr>
+          </w:p>
+        </w:tc>
+        <w:tc>
+          <w:tcPr>
+            <w:tcW w:w="567" w:type="dxa"/>
+            <w:vAlign w:val="center"/>
+          </w:tcPr>
+          <w:p>
+            <w:pPr>
+              <w:jc w:val="center"/>
+              <w:rPr>
+                <w:rFonts w:ascii="Times New Roman" w:hAnsi="Times New Roman" w:cs="Times New Roman"/>
+                <w:szCs w:val="21"/>
+              </w:rPr>
+            </w:pPr>
+          </w:p>
+        </w:tc>
+        <w:tc>
+          <w:tcPr>
+            <w:tcW w:w="567" w:type="dxa"/>
             <w:gridSpan w:val="2"/>
             <w:vAlign w:val="center"/>
           </w:tcPr>
@@ -963,67 +963,67 @@
         </w:tc>
         <w:tc>
           <w:tcPr>
-            <w:tcW w:w="571" w:type="dxa"/>
-            <w:vAlign w:val="center"/>
-          </w:tcPr>
-          <w:p>
-            <w:pPr>
-              <w:jc w:val="center"/>
-              <w:rPr>
-                <w:rFonts w:ascii="Times New Roman" w:hAnsi="Times New Roman" w:cs="Times New Roman"/>
-                <w:szCs w:val="21"/>
-              </w:rPr>
-            </w:pPr>
-          </w:p>
-        </w:tc>
-        <w:tc>
-          <w:tcPr>
-            <w:tcW w:w="570" w:type="dxa"/>
-            <w:vAlign w:val="center"/>
-          </w:tcPr>
-          <w:p>
-            <w:pPr>
-              <w:jc w:val="center"/>
-              <w:rPr>
-                <w:rFonts w:ascii="Times New Roman" w:hAnsi="Times New Roman" w:cs="Times New Roman"/>
-                <w:szCs w:val="21"/>
-              </w:rPr>
-            </w:pPr>
-          </w:p>
-        </w:tc>
-        <w:tc>
-          <w:tcPr>
-            <w:tcW w:w="572" w:type="dxa"/>
-            <w:vAlign w:val="center"/>
-          </w:tcPr>
-          <w:p>
-            <w:pPr>
-              <w:jc w:val="center"/>
-              <w:rPr>
-                <w:rFonts w:ascii="Times New Roman" w:hAnsi="Times New Roman" w:cs="Times New Roman"/>
-                <w:szCs w:val="21"/>
-              </w:rPr>
-            </w:pPr>
-          </w:p>
-        </w:tc>
-        <w:tc>
-          <w:tcPr>
-            <w:tcW w:w="571" w:type="dxa"/>
-            <w:vAlign w:val="center"/>
-          </w:tcPr>
-          <w:p>
-            <w:pPr>
-              <w:jc w:val="center"/>
-              <w:rPr>
-                <w:rFonts w:ascii="Times New Roman" w:hAnsi="Times New Roman" w:cs="Times New Roman"/>
-                <w:szCs w:val="21"/>
-              </w:rPr>
-            </w:pPr>
-          </w:p>
-        </w:tc>
-        <w:tc>
-          <w:tcPr>
-            <w:tcW w:w="572" w:type="dxa"/>
+            <w:tcW w:w="568" w:type="dxa"/>
+            <w:vAlign w:val="center"/>
+          </w:tcPr>
+          <w:p>
+            <w:pPr>
+              <w:jc w:val="center"/>
+              <w:rPr>
+                <w:rFonts w:ascii="Times New Roman" w:hAnsi="Times New Roman" w:cs="Times New Roman"/>
+                <w:szCs w:val="21"/>
+              </w:rPr>
+            </w:pPr>
+          </w:p>
+        </w:tc>
+        <w:tc>
+          <w:tcPr>
+            <w:tcW w:w="567" w:type="dxa"/>
+            <w:vAlign w:val="center"/>
+          </w:tcPr>
+          <w:p>
+            <w:pPr>
+              <w:jc w:val="center"/>
+              <w:rPr>
+                <w:rFonts w:ascii="Times New Roman" w:hAnsi="Times New Roman" w:cs="Times New Roman"/>
+                <w:szCs w:val="21"/>
+              </w:rPr>
+            </w:pPr>
+          </w:p>
+        </w:tc>
+        <w:tc>
+          <w:tcPr>
+            <w:tcW w:w="567" w:type="dxa"/>
+            <w:vAlign w:val="center"/>
+          </w:tcPr>
+          <w:p>
+            <w:pPr>
+              <w:jc w:val="center"/>
+              <w:rPr>
+                <w:rFonts w:ascii="Times New Roman" w:hAnsi="Times New Roman" w:cs="Times New Roman"/>
+                <w:szCs w:val="21"/>
+              </w:rPr>
+            </w:pPr>
+          </w:p>
+        </w:tc>
+        <w:tc>
+          <w:tcPr>
+            <w:tcW w:w="567" w:type="dxa"/>
+            <w:vAlign w:val="center"/>
+          </w:tcPr>
+          <w:p>
+            <w:pPr>
+              <w:jc w:val="center"/>
+              <w:rPr>
+                <w:rFonts w:ascii="Times New Roman" w:hAnsi="Times New Roman" w:cs="Times New Roman"/>
+                <w:szCs w:val="21"/>
+              </w:rPr>
+            </w:pPr>
+          </w:p>
+        </w:tc>
+        <w:tc>
+          <w:tcPr>
+            <w:tcW w:w="568" w:type="dxa"/>
             <w:gridSpan w:val="2"/>
             <w:vAlign w:val="center"/>
           </w:tcPr>
@@ -1039,52 +1039,52 @@
         </w:tc>
         <w:tc>
           <w:tcPr>
-            <w:tcW w:w="571" w:type="dxa"/>
-            <w:vAlign w:val="center"/>
-          </w:tcPr>
-          <w:p>
-            <w:pPr>
-              <w:jc w:val="center"/>
-              <w:rPr>
-                <w:rFonts w:ascii="Times New Roman" w:hAnsi="Times New Roman" w:cs="Times New Roman"/>
-                <w:szCs w:val="21"/>
-              </w:rPr>
-            </w:pPr>
-          </w:p>
-        </w:tc>
-        <w:tc>
-          <w:tcPr>
-            <w:tcW w:w="572" w:type="dxa"/>
-            <w:vAlign w:val="center"/>
-          </w:tcPr>
-          <w:p>
-            <w:pPr>
-              <w:jc w:val="center"/>
-              <w:rPr>
-                <w:rFonts w:ascii="Times New Roman" w:hAnsi="Times New Roman" w:cs="Times New Roman"/>
-                <w:szCs w:val="21"/>
-              </w:rPr>
-            </w:pPr>
-          </w:p>
-        </w:tc>
-        <w:tc>
-          <w:tcPr>
-            <w:tcW w:w="571" w:type="dxa"/>
-            <w:vAlign w:val="center"/>
-          </w:tcPr>
-          <w:p>
-            <w:pPr>
-              <w:jc w:val="center"/>
-              <w:rPr>
-                <w:rFonts w:ascii="Times New Roman" w:hAnsi="Times New Roman" w:cs="Times New Roman"/>
-                <w:szCs w:val="21"/>
-              </w:rPr>
-            </w:pPr>
-          </w:p>
-        </w:tc>
-        <w:tc>
-          <w:tcPr>
-            <w:tcW w:w="572" w:type="dxa"/>
+            <w:tcW w:w="567" w:type="dxa"/>
+            <w:vAlign w:val="center"/>
+          </w:tcPr>
+          <w:p>
+            <w:pPr>
+              <w:jc w:val="center"/>
+              <w:rPr>
+                <w:rFonts w:ascii="Times New Roman" w:hAnsi="Times New Roman" w:cs="Times New Roman"/>
+                <w:szCs w:val="21"/>
+              </w:rPr>
+            </w:pPr>
+          </w:p>
+        </w:tc>
+        <w:tc>
+          <w:tcPr>
+            <w:tcW w:w="567" w:type="dxa"/>
+            <w:vAlign w:val="center"/>
+          </w:tcPr>
+          <w:p>
+            <w:pPr>
+              <w:jc w:val="center"/>
+              <w:rPr>
+                <w:rFonts w:ascii="Times New Roman" w:hAnsi="Times New Roman" w:cs="Times New Roman"/>
+                <w:szCs w:val="21"/>
+              </w:rPr>
+            </w:pPr>
+          </w:p>
+        </w:tc>
+        <w:tc>
+          <w:tcPr>
+            <w:tcW w:w="567" w:type="dxa"/>
+            <w:vAlign w:val="center"/>
+          </w:tcPr>
+          <w:p>
+            <w:pPr>
+              <w:jc w:val="center"/>
+              <w:rPr>
+                <w:rFonts w:ascii="Times New Roman" w:hAnsi="Times New Roman" w:cs="Times New Roman"/>
+                <w:szCs w:val="21"/>
+              </w:rPr>
+            </w:pPr>
+          </w:p>
+        </w:tc>
+        <w:tc>
+          <w:tcPr>
+            <w:tcW w:w="568" w:type="dxa"/>
             <w:gridSpan w:val="2"/>
             <w:vAlign w:val="center"/>
           </w:tcPr>
@@ -1100,52 +1100,52 @@
         </w:tc>
         <w:tc>
           <w:tcPr>
-            <w:tcW w:w="571" w:type="dxa"/>
-            <w:vAlign w:val="center"/>
-          </w:tcPr>
-          <w:p>
-            <w:pPr>
-              <w:jc w:val="center"/>
-              <w:rPr>
-                <w:rFonts w:ascii="Times New Roman" w:hAnsi="Times New Roman" w:cs="Times New Roman"/>
-                <w:szCs w:val="21"/>
-              </w:rPr>
-            </w:pPr>
-          </w:p>
-        </w:tc>
-        <w:tc>
-          <w:tcPr>
-            <w:tcW w:w="572" w:type="dxa"/>
-            <w:vAlign w:val="center"/>
-          </w:tcPr>
-          <w:p>
-            <w:pPr>
-              <w:jc w:val="center"/>
-              <w:rPr>
-                <w:rFonts w:ascii="Times New Roman" w:hAnsi="Times New Roman" w:cs="Times New Roman"/>
-                <w:szCs w:val="21"/>
-              </w:rPr>
-            </w:pPr>
-          </w:p>
-        </w:tc>
-        <w:tc>
-          <w:tcPr>
-            <w:tcW w:w="571" w:type="dxa"/>
-            <w:vAlign w:val="center"/>
-          </w:tcPr>
-          <w:p>
-            <w:pPr>
-              <w:jc w:val="center"/>
-              <w:rPr>
-                <w:rFonts w:ascii="Times New Roman" w:hAnsi="Times New Roman" w:cs="Times New Roman"/>
-                <w:szCs w:val="21"/>
-              </w:rPr>
-            </w:pPr>
-          </w:p>
-        </w:tc>
-        <w:tc>
-          <w:tcPr>
-            <w:tcW w:w="572" w:type="dxa"/>
+            <w:tcW w:w="567" w:type="dxa"/>
+            <w:vAlign w:val="center"/>
+          </w:tcPr>
+          <w:p>
+            <w:pPr>
+              <w:jc w:val="center"/>
+              <w:rPr>
+                <w:rFonts w:ascii="Times New Roman" w:hAnsi="Times New Roman" w:cs="Times New Roman"/>
+                <w:szCs w:val="21"/>
+              </w:rPr>
+            </w:pPr>
+          </w:p>
+        </w:tc>
+        <w:tc>
+          <w:tcPr>
+            <w:tcW w:w="567" w:type="dxa"/>
+            <w:vAlign w:val="center"/>
+          </w:tcPr>
+          <w:p>
+            <w:pPr>
+              <w:jc w:val="center"/>
+              <w:rPr>
+                <w:rFonts w:ascii="Times New Roman" w:hAnsi="Times New Roman" w:cs="Times New Roman"/>
+                <w:szCs w:val="21"/>
+              </w:rPr>
+            </w:pPr>
+          </w:p>
+        </w:tc>
+        <w:tc>
+          <w:tcPr>
+            <w:tcW w:w="567" w:type="dxa"/>
+            <w:vAlign w:val="center"/>
+          </w:tcPr>
+          <w:p>
+            <w:pPr>
+              <w:jc w:val="center"/>
+              <w:rPr>
+                <w:rFonts w:ascii="Times New Roman" w:hAnsi="Times New Roman" w:cs="Times New Roman"/>
+                <w:szCs w:val="21"/>
+              </w:rPr>
+            </w:pPr>
+          </w:p>
+        </w:tc>
+        <w:tc>
+          <w:tcPr>
+            <w:tcW w:w="568" w:type="dxa"/>
             <w:vAlign w:val="center"/>
           </w:tcPr>
           <w:p>
@@ -1197,7 +1197,7 @@
         </w:tc>
         <w:tc>
           <w:tcPr>
-            <w:tcW w:w="2112" w:type="dxa"/>
+            <w:tcW w:w="2187" w:type="dxa"/>
             <w:gridSpan w:val="2"/>
             <w:vAlign w:val="center"/>
           </w:tcPr>
@@ -1237,22 +1237,22 @@
         </w:tc>
         <w:tc>
           <w:tcPr>
-            <w:tcW w:w="570" w:type="dxa"/>
-            <w:vAlign w:val="center"/>
-          </w:tcPr>
-          <w:p>
-            <w:pPr>
-              <w:jc w:val="center"/>
-              <w:rPr>
-                <w:rFonts w:ascii="Times New Roman" w:hAnsi="Times New Roman" w:cs="Times New Roman"/>
-                <w:szCs w:val="21"/>
-              </w:rPr>
-            </w:pPr>
-          </w:p>
-        </w:tc>
-        <w:tc>
-          <w:tcPr>
-            <w:tcW w:w="570" w:type="dxa"/>
+            <w:tcW w:w="567" w:type="dxa"/>
+            <w:vAlign w:val="center"/>
+          </w:tcPr>
+          <w:p>
+            <w:pPr>
+              <w:jc w:val="center"/>
+              <w:rPr>
+                <w:rFonts w:ascii="Times New Roman" w:hAnsi="Times New Roman" w:cs="Times New Roman"/>
+                <w:szCs w:val="21"/>
+              </w:rPr>
+            </w:pPr>
+          </w:p>
+        </w:tc>
+        <w:tc>
+          <w:tcPr>
+            <w:tcW w:w="567" w:type="dxa"/>
             <w:gridSpan w:val="2"/>
             <w:vAlign w:val="center"/>
           </w:tcPr>
@@ -1268,67 +1268,67 @@
         </w:tc>
         <w:tc>
           <w:tcPr>
-            <w:tcW w:w="570" w:type="dxa"/>
-            <w:vAlign w:val="center"/>
-          </w:tcPr>
-          <w:p>
-            <w:pPr>
-              <w:jc w:val="center"/>
-              <w:rPr>
-                <w:rFonts w:ascii="Times New Roman" w:hAnsi="Times New Roman" w:cs="Times New Roman"/>
-                <w:szCs w:val="21"/>
-              </w:rPr>
-            </w:pPr>
-          </w:p>
-        </w:tc>
-        <w:tc>
-          <w:tcPr>
-            <w:tcW w:w="571" w:type="dxa"/>
-            <w:vAlign w:val="center"/>
-          </w:tcPr>
-          <w:p>
-            <w:pPr>
-              <w:jc w:val="center"/>
-              <w:rPr>
-                <w:rFonts w:ascii="Times New Roman" w:hAnsi="Times New Roman" w:cs="Times New Roman"/>
-                <w:szCs w:val="21"/>
-              </w:rPr>
-            </w:pPr>
-          </w:p>
-        </w:tc>
-        <w:tc>
-          <w:tcPr>
-            <w:tcW w:w="570" w:type="dxa"/>
-            <w:vAlign w:val="center"/>
-          </w:tcPr>
-          <w:p>
-            <w:pPr>
-              <w:jc w:val="center"/>
-              <w:rPr>
-                <w:rFonts w:ascii="Times New Roman" w:hAnsi="Times New Roman" w:cs="Times New Roman"/>
-                <w:szCs w:val="21"/>
-              </w:rPr>
-            </w:pPr>
-          </w:p>
-        </w:tc>
-        <w:tc>
-          <w:tcPr>
-            <w:tcW w:w="571" w:type="dxa"/>
-            <w:vAlign w:val="center"/>
-          </w:tcPr>
-          <w:p>
-            <w:pPr>
-              <w:jc w:val="center"/>
-              <w:rPr>
-                <w:rFonts w:ascii="Times New Roman" w:hAnsi="Times New Roman" w:cs="Times New Roman"/>
-                <w:szCs w:val="21"/>
-              </w:rPr>
-            </w:pPr>
-          </w:p>
-        </w:tc>
-        <w:tc>
-          <w:tcPr>
-            <w:tcW w:w="570" w:type="dxa"/>
+            <w:tcW w:w="567" w:type="dxa"/>
+            <w:vAlign w:val="center"/>
+          </w:tcPr>
+          <w:p>
+            <w:pPr>
+              <w:jc w:val="center"/>
+              <w:rPr>
+                <w:rFonts w:ascii="Times New Roman" w:hAnsi="Times New Roman" w:cs="Times New Roman"/>
+                <w:szCs w:val="21"/>
+              </w:rPr>
+            </w:pPr>
+          </w:p>
+        </w:tc>
+        <w:tc>
+          <w:tcPr>
+            <w:tcW w:w="568" w:type="dxa"/>
+            <w:vAlign w:val="center"/>
+          </w:tcPr>
+          <w:p>
+            <w:pPr>
+              <w:jc w:val="center"/>
+              <w:rPr>
+                <w:rFonts w:ascii="Times New Roman" w:hAnsi="Times New Roman" w:cs="Times New Roman"/>
+                <w:szCs w:val="21"/>
+              </w:rPr>
+            </w:pPr>
+          </w:p>
+        </w:tc>
+        <w:tc>
+          <w:tcPr>
+            <w:tcW w:w="567" w:type="dxa"/>
+            <w:vAlign w:val="center"/>
+          </w:tcPr>
+          <w:p>
+            <w:pPr>
+              <w:jc w:val="center"/>
+              <w:rPr>
+                <w:rFonts w:ascii="Times New Roman" w:hAnsi="Times New Roman" w:cs="Times New Roman"/>
+                <w:szCs w:val="21"/>
+              </w:rPr>
+            </w:pPr>
+          </w:p>
+        </w:tc>
+        <w:tc>
+          <w:tcPr>
+            <w:tcW w:w="567" w:type="dxa"/>
+            <w:vAlign w:val="center"/>
+          </w:tcPr>
+          <w:p>
+            <w:pPr>
+              <w:jc w:val="center"/>
+              <w:rPr>
+                <w:rFonts w:ascii="Times New Roman" w:hAnsi="Times New Roman" w:cs="Times New Roman"/>
+                <w:szCs w:val="21"/>
+              </w:rPr>
+            </w:pPr>
+          </w:p>
+        </w:tc>
+        <w:tc>
+          <w:tcPr>
+            <w:tcW w:w="567" w:type="dxa"/>
             <w:gridSpan w:val="2"/>
             <w:vAlign w:val="center"/>
           </w:tcPr>
@@ -1344,67 +1344,67 @@
         </w:tc>
         <w:tc>
           <w:tcPr>
-            <w:tcW w:w="571" w:type="dxa"/>
-            <w:vAlign w:val="center"/>
-          </w:tcPr>
-          <w:p>
-            <w:pPr>
-              <w:jc w:val="center"/>
-              <w:rPr>
-                <w:rFonts w:ascii="Times New Roman" w:hAnsi="Times New Roman" w:cs="Times New Roman"/>
-                <w:szCs w:val="21"/>
-              </w:rPr>
-            </w:pPr>
-          </w:p>
-        </w:tc>
-        <w:tc>
-          <w:tcPr>
-            <w:tcW w:w="570" w:type="dxa"/>
-            <w:vAlign w:val="center"/>
-          </w:tcPr>
-          <w:p>
-            <w:pPr>
-              <w:jc w:val="center"/>
-              <w:rPr>
-                <w:rFonts w:ascii="Times New Roman" w:hAnsi="Times New Roman" w:cs="Times New Roman"/>
-                <w:szCs w:val="21"/>
-              </w:rPr>
-            </w:pPr>
-          </w:p>
-        </w:tc>
-        <w:tc>
-          <w:tcPr>
-            <w:tcW w:w="572" w:type="dxa"/>
-            <w:vAlign w:val="center"/>
-          </w:tcPr>
-          <w:p>
-            <w:pPr>
-              <w:jc w:val="center"/>
-              <w:rPr>
-                <w:rFonts w:ascii="Times New Roman" w:hAnsi="Times New Roman" w:cs="Times New Roman"/>
-                <w:szCs w:val="21"/>
-              </w:rPr>
-            </w:pPr>
-          </w:p>
-        </w:tc>
-        <w:tc>
-          <w:tcPr>
-            <w:tcW w:w="571" w:type="dxa"/>
-            <w:vAlign w:val="center"/>
-          </w:tcPr>
-          <w:p>
-            <w:pPr>
-              <w:jc w:val="center"/>
-              <w:rPr>
-                <w:rFonts w:ascii="Times New Roman" w:hAnsi="Times New Roman" w:cs="Times New Roman"/>
-                <w:szCs w:val="21"/>
-              </w:rPr>
-            </w:pPr>
-          </w:p>
-        </w:tc>
-        <w:tc>
-          <w:tcPr>
-            <w:tcW w:w="572" w:type="dxa"/>
+            <w:tcW w:w="568" w:type="dxa"/>
+            <w:vAlign w:val="center"/>
+          </w:tcPr>
+          <w:p>
+            <w:pPr>
+              <w:jc w:val="center"/>
+              <w:rPr>
+                <w:rFonts w:ascii="Times New Roman" w:hAnsi="Times New Roman" w:cs="Times New Roman"/>
+                <w:szCs w:val="21"/>
+              </w:rPr>
+            </w:pPr>
+          </w:p>
+        </w:tc>
+        <w:tc>
+          <w:tcPr>
+            <w:tcW w:w="567" w:type="dxa"/>
+            <w:vAlign w:val="center"/>
+          </w:tcPr>
+          <w:p>
+            <w:pPr>
+              <w:jc w:val="center"/>
+              <w:rPr>
+                <w:rFonts w:ascii="Times New Roman" w:hAnsi="Times New Roman" w:cs="Times New Roman"/>
+                <w:szCs w:val="21"/>
+              </w:rPr>
+            </w:pPr>
+          </w:p>
+        </w:tc>
+        <w:tc>
+          <w:tcPr>
+            <w:tcW w:w="567" w:type="dxa"/>
+            <w:vAlign w:val="center"/>
+          </w:tcPr>
+          <w:p>
+            <w:pPr>
+              <w:jc w:val="center"/>
+              <w:rPr>
+                <w:rFonts w:ascii="Times New Roman" w:hAnsi="Times New Roman" w:cs="Times New Roman"/>
+                <w:szCs w:val="21"/>
+              </w:rPr>
+            </w:pPr>
+          </w:p>
+        </w:tc>
+        <w:tc>
+          <w:tcPr>
+            <w:tcW w:w="567" w:type="dxa"/>
+            <w:vAlign w:val="center"/>
+          </w:tcPr>
+          <w:p>
+            <w:pPr>
+              <w:jc w:val="center"/>
+              <w:rPr>
+                <w:rFonts w:ascii="Times New Roman" w:hAnsi="Times New Roman" w:cs="Times New Roman"/>
+                <w:szCs w:val="21"/>
+              </w:rPr>
+            </w:pPr>
+          </w:p>
+        </w:tc>
+        <w:tc>
+          <w:tcPr>
+            <w:tcW w:w="568" w:type="dxa"/>
             <w:gridSpan w:val="2"/>
             <w:vAlign w:val="center"/>
           </w:tcPr>
@@ -1420,52 +1420,52 @@
         </w:tc>
         <w:tc>
           <w:tcPr>
-            <w:tcW w:w="571" w:type="dxa"/>
-            <w:vAlign w:val="center"/>
-          </w:tcPr>
-          <w:p>
-            <w:pPr>
-              <w:jc w:val="center"/>
-              <w:rPr>
-                <w:rFonts w:ascii="Times New Roman" w:hAnsi="Times New Roman" w:cs="Times New Roman"/>
-                <w:szCs w:val="21"/>
-              </w:rPr>
-            </w:pPr>
-          </w:p>
-        </w:tc>
-        <w:tc>
-          <w:tcPr>
-            <w:tcW w:w="572" w:type="dxa"/>
-            <w:vAlign w:val="center"/>
-          </w:tcPr>
-          <w:p>
-            <w:pPr>
-              <w:jc w:val="center"/>
-              <w:rPr>
-                <w:rFonts w:ascii="Times New Roman" w:hAnsi="Times New Roman" w:cs="Times New Roman"/>
-                <w:szCs w:val="21"/>
-              </w:rPr>
-            </w:pPr>
-          </w:p>
-        </w:tc>
-        <w:tc>
-          <w:tcPr>
-            <w:tcW w:w="571" w:type="dxa"/>
-            <w:vAlign w:val="center"/>
-          </w:tcPr>
-          <w:p>
-            <w:pPr>
-              <w:jc w:val="center"/>
-              <w:rPr>
-                <w:rFonts w:ascii="Times New Roman" w:hAnsi="Times New Roman" w:cs="Times New Roman"/>
-                <w:szCs w:val="21"/>
-              </w:rPr>
-            </w:pPr>
-          </w:p>
-        </w:tc>
-        <w:tc>
-          <w:tcPr>
-            <w:tcW w:w="572" w:type="dxa"/>
+            <w:tcW w:w="567" w:type="dxa"/>
+            <w:vAlign w:val="center"/>
+          </w:tcPr>
+          <w:p>
+            <w:pPr>
+              <w:jc w:val="center"/>
+              <w:rPr>
+                <w:rFonts w:ascii="Times New Roman" w:hAnsi="Times New Roman" w:cs="Times New Roman"/>
+                <w:szCs w:val="21"/>
+              </w:rPr>
+            </w:pPr>
+          </w:p>
+        </w:tc>
+        <w:tc>
+          <w:tcPr>
+            <w:tcW w:w="567" w:type="dxa"/>
+            <w:vAlign w:val="center"/>
+          </w:tcPr>
+          <w:p>
+            <w:pPr>
+              <w:jc w:val="center"/>
+              <w:rPr>
+                <w:rFonts w:ascii="Times New Roman" w:hAnsi="Times New Roman" w:cs="Times New Roman"/>
+                <w:szCs w:val="21"/>
+              </w:rPr>
+            </w:pPr>
+          </w:p>
+        </w:tc>
+        <w:tc>
+          <w:tcPr>
+            <w:tcW w:w="567" w:type="dxa"/>
+            <w:vAlign w:val="center"/>
+          </w:tcPr>
+          <w:p>
+            <w:pPr>
+              <w:jc w:val="center"/>
+              <w:rPr>
+                <w:rFonts w:ascii="Times New Roman" w:hAnsi="Times New Roman" w:cs="Times New Roman"/>
+                <w:szCs w:val="21"/>
+              </w:rPr>
+            </w:pPr>
+          </w:p>
+        </w:tc>
+        <w:tc>
+          <w:tcPr>
+            <w:tcW w:w="568" w:type="dxa"/>
             <w:gridSpan w:val="2"/>
             <w:vAlign w:val="center"/>
           </w:tcPr>
@@ -1481,52 +1481,52 @@
         </w:tc>
         <w:tc>
           <w:tcPr>
-            <w:tcW w:w="571" w:type="dxa"/>
-            <w:vAlign w:val="center"/>
-          </w:tcPr>
-          <w:p>
-            <w:pPr>
-              <w:jc w:val="center"/>
-              <w:rPr>
-                <w:rFonts w:ascii="Times New Roman" w:hAnsi="Times New Roman" w:cs="Times New Roman"/>
-                <w:szCs w:val="21"/>
-              </w:rPr>
-            </w:pPr>
-          </w:p>
-        </w:tc>
-        <w:tc>
-          <w:tcPr>
-            <w:tcW w:w="572" w:type="dxa"/>
-            <w:vAlign w:val="center"/>
-          </w:tcPr>
-          <w:p>
-            <w:pPr>
-              <w:jc w:val="center"/>
-              <w:rPr>
-                <w:rFonts w:ascii="Times New Roman" w:hAnsi="Times New Roman" w:cs="Times New Roman"/>
-                <w:szCs w:val="21"/>
-              </w:rPr>
-            </w:pPr>
-          </w:p>
-        </w:tc>
-        <w:tc>
-          <w:tcPr>
-            <w:tcW w:w="571" w:type="dxa"/>
-            <w:vAlign w:val="center"/>
-          </w:tcPr>
-          <w:p>
-            <w:pPr>
-              <w:jc w:val="center"/>
-              <w:rPr>
-                <w:rFonts w:ascii="Times New Roman" w:hAnsi="Times New Roman" w:cs="Times New Roman"/>
-                <w:szCs w:val="21"/>
-              </w:rPr>
-            </w:pPr>
-          </w:p>
-        </w:tc>
-        <w:tc>
-          <w:tcPr>
-            <w:tcW w:w="572" w:type="dxa"/>
+            <w:tcW w:w="567" w:type="dxa"/>
+            <w:vAlign w:val="center"/>
+          </w:tcPr>
+          <w:p>
+            <w:pPr>
+              <w:jc w:val="center"/>
+              <w:rPr>
+                <w:rFonts w:ascii="Times New Roman" w:hAnsi="Times New Roman" w:cs="Times New Roman"/>
+                <w:szCs w:val="21"/>
+              </w:rPr>
+            </w:pPr>
+          </w:p>
+        </w:tc>
+        <w:tc>
+          <w:tcPr>
+            <w:tcW w:w="567" w:type="dxa"/>
+            <w:vAlign w:val="center"/>
+          </w:tcPr>
+          <w:p>
+            <w:pPr>
+              <w:jc w:val="center"/>
+              <w:rPr>
+                <w:rFonts w:ascii="Times New Roman" w:hAnsi="Times New Roman" w:cs="Times New Roman"/>
+                <w:szCs w:val="21"/>
+              </w:rPr>
+            </w:pPr>
+          </w:p>
+        </w:tc>
+        <w:tc>
+          <w:tcPr>
+            <w:tcW w:w="567" w:type="dxa"/>
+            <w:vAlign w:val="center"/>
+          </w:tcPr>
+          <w:p>
+            <w:pPr>
+              <w:jc w:val="center"/>
+              <w:rPr>
+                <w:rFonts w:ascii="Times New Roman" w:hAnsi="Times New Roman" w:cs="Times New Roman"/>
+                <w:szCs w:val="21"/>
+              </w:rPr>
+            </w:pPr>
+          </w:p>
+        </w:tc>
+        <w:tc>
+          <w:tcPr>
+            <w:tcW w:w="568" w:type="dxa"/>
             <w:vAlign w:val="center"/>
           </w:tcPr>
           <w:p>
@@ -1578,7 +1578,7 @@
         </w:tc>
         <w:tc>
           <w:tcPr>
-            <w:tcW w:w="2112" w:type="dxa"/>
+            <w:tcW w:w="2187" w:type="dxa"/>
             <w:gridSpan w:val="2"/>
             <w:vAlign w:val="center"/>
           </w:tcPr>
@@ -1618,22 +1618,22 @@
         </w:tc>
         <w:tc>
           <w:tcPr>
-            <w:tcW w:w="570" w:type="dxa"/>
-            <w:vAlign w:val="center"/>
-          </w:tcPr>
-          <w:p>
-            <w:pPr>
-              <w:jc w:val="center"/>
-              <w:rPr>
-                <w:rFonts w:ascii="Times New Roman" w:hAnsi="Times New Roman" w:cs="Times New Roman"/>
-                <w:szCs w:val="21"/>
-              </w:rPr>
-            </w:pPr>
-          </w:p>
-        </w:tc>
-        <w:tc>
-          <w:tcPr>
-            <w:tcW w:w="570" w:type="dxa"/>
+            <w:tcW w:w="567" w:type="dxa"/>
+            <w:vAlign w:val="center"/>
+          </w:tcPr>
+          <w:p>
+            <w:pPr>
+              <w:jc w:val="center"/>
+              <w:rPr>
+                <w:rFonts w:ascii="Times New Roman" w:hAnsi="Times New Roman" w:cs="Times New Roman"/>
+                <w:szCs w:val="21"/>
+              </w:rPr>
+            </w:pPr>
+          </w:p>
+        </w:tc>
+        <w:tc>
+          <w:tcPr>
+            <w:tcW w:w="567" w:type="dxa"/>
             <w:gridSpan w:val="2"/>
             <w:vAlign w:val="center"/>
           </w:tcPr>
@@ -1649,67 +1649,67 @@
         </w:tc>
         <w:tc>
           <w:tcPr>
-            <w:tcW w:w="570" w:type="dxa"/>
-            <w:vAlign w:val="center"/>
-          </w:tcPr>
-          <w:p>
-            <w:pPr>
-              <w:jc w:val="center"/>
-              <w:rPr>
-                <w:rFonts w:ascii="Times New Roman" w:hAnsi="Times New Roman" w:cs="Times New Roman"/>
-                <w:szCs w:val="21"/>
-              </w:rPr>
-            </w:pPr>
-          </w:p>
-        </w:tc>
-        <w:tc>
-          <w:tcPr>
-            <w:tcW w:w="571" w:type="dxa"/>
-            <w:vAlign w:val="center"/>
-          </w:tcPr>
-          <w:p>
-            <w:pPr>
-              <w:jc w:val="center"/>
-              <w:rPr>
-                <w:rFonts w:ascii="Times New Roman" w:hAnsi="Times New Roman" w:cs="Times New Roman"/>
-                <w:szCs w:val="21"/>
-              </w:rPr>
-            </w:pPr>
-          </w:p>
-        </w:tc>
-        <w:tc>
-          <w:tcPr>
-            <w:tcW w:w="570" w:type="dxa"/>
-            <w:vAlign w:val="center"/>
-          </w:tcPr>
-          <w:p>
-            <w:pPr>
-              <w:jc w:val="center"/>
-              <w:rPr>
-                <w:rFonts w:ascii="Times New Roman" w:hAnsi="Times New Roman" w:cs="Times New Roman"/>
-                <w:szCs w:val="21"/>
-              </w:rPr>
-            </w:pPr>
-          </w:p>
-        </w:tc>
-        <w:tc>
-          <w:tcPr>
-            <w:tcW w:w="571" w:type="dxa"/>
-            <w:vAlign w:val="center"/>
-          </w:tcPr>
-          <w:p>
-            <w:pPr>
-              <w:jc w:val="center"/>
-              <w:rPr>
-                <w:rFonts w:ascii="Times New Roman" w:hAnsi="Times New Roman" w:cs="Times New Roman"/>
-                <w:szCs w:val="21"/>
-              </w:rPr>
-            </w:pPr>
-          </w:p>
-        </w:tc>
-        <w:tc>
-          <w:tcPr>
-            <w:tcW w:w="570" w:type="dxa"/>
+            <w:tcW w:w="567" w:type="dxa"/>
+            <w:vAlign w:val="center"/>
+          </w:tcPr>
+          <w:p>
+            <w:pPr>
+              <w:jc w:val="center"/>
+              <w:rPr>
+                <w:rFonts w:ascii="Times New Roman" w:hAnsi="Times New Roman" w:cs="Times New Roman"/>
+                <w:szCs w:val="21"/>
+              </w:rPr>
+            </w:pPr>
+          </w:p>
+        </w:tc>
+        <w:tc>
+          <w:tcPr>
+            <w:tcW w:w="568" w:type="dxa"/>
+            <w:vAlign w:val="center"/>
+          </w:tcPr>
+          <w:p>
+            <w:pPr>
+              <w:jc w:val="center"/>
+              <w:rPr>
+                <w:rFonts w:ascii="Times New Roman" w:hAnsi="Times New Roman" w:cs="Times New Roman"/>
+                <w:szCs w:val="21"/>
+              </w:rPr>
+            </w:pPr>
+          </w:p>
+        </w:tc>
+        <w:tc>
+          <w:tcPr>
+            <w:tcW w:w="567" w:type="dxa"/>
+            <w:vAlign w:val="center"/>
+          </w:tcPr>
+          <w:p>
+            <w:pPr>
+              <w:jc w:val="center"/>
+              <w:rPr>
+                <w:rFonts w:ascii="Times New Roman" w:hAnsi="Times New Roman" w:cs="Times New Roman"/>
+                <w:szCs w:val="21"/>
+              </w:rPr>
+            </w:pPr>
+          </w:p>
+        </w:tc>
+        <w:tc>
+          <w:tcPr>
+            <w:tcW w:w="567" w:type="dxa"/>
+            <w:vAlign w:val="center"/>
+          </w:tcPr>
+          <w:p>
+            <w:pPr>
+              <w:jc w:val="center"/>
+              <w:rPr>
+                <w:rFonts w:ascii="Times New Roman" w:hAnsi="Times New Roman" w:cs="Times New Roman"/>
+                <w:szCs w:val="21"/>
+              </w:rPr>
+            </w:pPr>
+          </w:p>
+        </w:tc>
+        <w:tc>
+          <w:tcPr>
+            <w:tcW w:w="567" w:type="dxa"/>
             <w:gridSpan w:val="2"/>
             <w:vAlign w:val="center"/>
           </w:tcPr>
@@ -1725,67 +1725,67 @@
         </w:tc>
         <w:tc>
           <w:tcPr>
-            <w:tcW w:w="571" w:type="dxa"/>
-            <w:vAlign w:val="center"/>
-          </w:tcPr>
-          <w:p>
-            <w:pPr>
-              <w:jc w:val="center"/>
-              <w:rPr>
-                <w:rFonts w:ascii="Times New Roman" w:hAnsi="Times New Roman" w:cs="Times New Roman"/>
-                <w:szCs w:val="21"/>
-              </w:rPr>
-            </w:pPr>
-          </w:p>
-        </w:tc>
-        <w:tc>
-          <w:tcPr>
-            <w:tcW w:w="570" w:type="dxa"/>
-            <w:vAlign w:val="center"/>
-          </w:tcPr>
-          <w:p>
-            <w:pPr>
-              <w:jc w:val="center"/>
-              <w:rPr>
-                <w:rFonts w:ascii="Times New Roman" w:hAnsi="Times New Roman" w:cs="Times New Roman"/>
-                <w:szCs w:val="21"/>
-              </w:rPr>
-            </w:pPr>
-          </w:p>
-        </w:tc>
-        <w:tc>
-          <w:tcPr>
-            <w:tcW w:w="572" w:type="dxa"/>
-            <w:vAlign w:val="center"/>
-          </w:tcPr>
-          <w:p>
-            <w:pPr>
-              <w:jc w:val="center"/>
-              <w:rPr>
-                <w:rFonts w:ascii="Times New Roman" w:hAnsi="Times New Roman" w:cs="Times New Roman"/>
-                <w:szCs w:val="21"/>
-              </w:rPr>
-            </w:pPr>
-          </w:p>
-        </w:tc>
-        <w:tc>
-          <w:tcPr>
-            <w:tcW w:w="571" w:type="dxa"/>
-            <w:vAlign w:val="center"/>
-          </w:tcPr>
-          <w:p>
-            <w:pPr>
-              <w:jc w:val="center"/>
-              <w:rPr>
-                <w:rFonts w:ascii="Times New Roman" w:hAnsi="Times New Roman" w:cs="Times New Roman"/>
-                <w:szCs w:val="21"/>
-              </w:rPr>
-            </w:pPr>
-          </w:p>
-        </w:tc>
-        <w:tc>
-          <w:tcPr>
-            <w:tcW w:w="572" w:type="dxa"/>
+            <w:tcW w:w="568" w:type="dxa"/>
+            <w:vAlign w:val="center"/>
+          </w:tcPr>
+          <w:p>
+            <w:pPr>
+              <w:jc w:val="center"/>
+              <w:rPr>
+                <w:rFonts w:ascii="Times New Roman" w:hAnsi="Times New Roman" w:cs="Times New Roman"/>
+                <w:szCs w:val="21"/>
+              </w:rPr>
+            </w:pPr>
+          </w:p>
+        </w:tc>
+        <w:tc>
+          <w:tcPr>
+            <w:tcW w:w="567" w:type="dxa"/>
+            <w:vAlign w:val="center"/>
+          </w:tcPr>
+          <w:p>
+            <w:pPr>
+              <w:jc w:val="center"/>
+              <w:rPr>
+                <w:rFonts w:ascii="Times New Roman" w:hAnsi="Times New Roman" w:cs="Times New Roman"/>
+                <w:szCs w:val="21"/>
+              </w:rPr>
+            </w:pPr>
+          </w:p>
+        </w:tc>
+        <w:tc>
+          <w:tcPr>
+            <w:tcW w:w="567" w:type="dxa"/>
+            <w:vAlign w:val="center"/>
+          </w:tcPr>
+          <w:p>
+            <w:pPr>
+              <w:jc w:val="center"/>
+              <w:rPr>
+                <w:rFonts w:ascii="Times New Roman" w:hAnsi="Times New Roman" w:cs="Times New Roman"/>
+                <w:szCs w:val="21"/>
+              </w:rPr>
+            </w:pPr>
+          </w:p>
+        </w:tc>
+        <w:tc>
+          <w:tcPr>
+            <w:tcW w:w="567" w:type="dxa"/>
+            <w:vAlign w:val="center"/>
+          </w:tcPr>
+          <w:p>
+            <w:pPr>
+              <w:jc w:val="center"/>
+              <w:rPr>
+                <w:rFonts w:ascii="Times New Roman" w:hAnsi="Times New Roman" w:cs="Times New Roman"/>
+                <w:szCs w:val="21"/>
+              </w:rPr>
+            </w:pPr>
+          </w:p>
+        </w:tc>
+        <w:tc>
+          <w:tcPr>
+            <w:tcW w:w="568" w:type="dxa"/>
             <w:gridSpan w:val="2"/>
             <w:vAlign w:val="center"/>
           </w:tcPr>
@@ -1801,52 +1801,52 @@
         </w:tc>
         <w:tc>
           <w:tcPr>
-            <w:tcW w:w="571" w:type="dxa"/>
-            <w:vAlign w:val="center"/>
-          </w:tcPr>
-          <w:p>
-            <w:pPr>
-              <w:jc w:val="center"/>
-              <w:rPr>
-                <w:rFonts w:ascii="Times New Roman" w:hAnsi="Times New Roman" w:cs="Times New Roman"/>
-                <w:szCs w:val="21"/>
-              </w:rPr>
-            </w:pPr>
-          </w:p>
-        </w:tc>
-        <w:tc>
-          <w:tcPr>
-            <w:tcW w:w="572" w:type="dxa"/>
-            <w:vAlign w:val="center"/>
-          </w:tcPr>
-          <w:p>
-            <w:pPr>
-              <w:jc w:val="center"/>
-              <w:rPr>
-                <w:rFonts w:ascii="Times New Roman" w:hAnsi="Times New Roman" w:cs="Times New Roman"/>
-                <w:szCs w:val="21"/>
-              </w:rPr>
-            </w:pPr>
-          </w:p>
-        </w:tc>
-        <w:tc>
-          <w:tcPr>
-            <w:tcW w:w="571" w:type="dxa"/>
-            <w:vAlign w:val="center"/>
-          </w:tcPr>
-          <w:p>
-            <w:pPr>
-              <w:jc w:val="center"/>
-              <w:rPr>
-                <w:rFonts w:ascii="Times New Roman" w:hAnsi="Times New Roman" w:cs="Times New Roman"/>
-                <w:szCs w:val="21"/>
-              </w:rPr>
-            </w:pPr>
-          </w:p>
-        </w:tc>
-        <w:tc>
-          <w:tcPr>
-            <w:tcW w:w="572" w:type="dxa"/>
+            <w:tcW w:w="567" w:type="dxa"/>
+            <w:vAlign w:val="center"/>
+          </w:tcPr>
+          <w:p>
+            <w:pPr>
+              <w:jc w:val="center"/>
+              <w:rPr>
+                <w:rFonts w:ascii="Times New Roman" w:hAnsi="Times New Roman" w:cs="Times New Roman"/>
+                <w:szCs w:val="21"/>
+              </w:rPr>
+            </w:pPr>
+          </w:p>
+        </w:tc>
+        <w:tc>
+          <w:tcPr>
+            <w:tcW w:w="567" w:type="dxa"/>
+            <w:vAlign w:val="center"/>
+          </w:tcPr>
+          <w:p>
+            <w:pPr>
+              <w:jc w:val="center"/>
+              <w:rPr>
+                <w:rFonts w:ascii="Times New Roman" w:hAnsi="Times New Roman" w:cs="Times New Roman"/>
+                <w:szCs w:val="21"/>
+              </w:rPr>
+            </w:pPr>
+          </w:p>
+        </w:tc>
+        <w:tc>
+          <w:tcPr>
+            <w:tcW w:w="567" w:type="dxa"/>
+            <w:vAlign w:val="center"/>
+          </w:tcPr>
+          <w:p>
+            <w:pPr>
+              <w:jc w:val="center"/>
+              <w:rPr>
+                <w:rFonts w:ascii="Times New Roman" w:hAnsi="Times New Roman" w:cs="Times New Roman"/>
+                <w:szCs w:val="21"/>
+              </w:rPr>
+            </w:pPr>
+          </w:p>
+        </w:tc>
+        <w:tc>
+          <w:tcPr>
+            <w:tcW w:w="568" w:type="dxa"/>
             <w:gridSpan w:val="2"/>
             <w:vAlign w:val="center"/>
           </w:tcPr>
@@ -1862,52 +1862,52 @@
         </w:tc>
         <w:tc>
           <w:tcPr>
-            <w:tcW w:w="571" w:type="dxa"/>
-            <w:vAlign w:val="center"/>
-          </w:tcPr>
-          <w:p>
-            <w:pPr>
-              <w:jc w:val="center"/>
-              <w:rPr>
-                <w:rFonts w:ascii="Times New Roman" w:hAnsi="Times New Roman" w:cs="Times New Roman"/>
-                <w:szCs w:val="21"/>
-              </w:rPr>
-            </w:pPr>
-          </w:p>
-        </w:tc>
-        <w:tc>
-          <w:tcPr>
-            <w:tcW w:w="572" w:type="dxa"/>
-            <w:vAlign w:val="center"/>
-          </w:tcPr>
-          <w:p>
-            <w:pPr>
-              <w:jc w:val="center"/>
-              <w:rPr>
-                <w:rFonts w:ascii="Times New Roman" w:hAnsi="Times New Roman" w:cs="Times New Roman"/>
-                <w:szCs w:val="21"/>
-              </w:rPr>
-            </w:pPr>
-          </w:p>
-        </w:tc>
-        <w:tc>
-          <w:tcPr>
-            <w:tcW w:w="571" w:type="dxa"/>
-            <w:vAlign w:val="center"/>
-          </w:tcPr>
-          <w:p>
-            <w:pPr>
-              <w:jc w:val="center"/>
-              <w:rPr>
-                <w:rFonts w:ascii="Times New Roman" w:hAnsi="Times New Roman" w:cs="Times New Roman"/>
-                <w:szCs w:val="21"/>
-              </w:rPr>
-            </w:pPr>
-          </w:p>
-        </w:tc>
-        <w:tc>
-          <w:tcPr>
-            <w:tcW w:w="572" w:type="dxa"/>
+            <w:tcW w:w="567" w:type="dxa"/>
+            <w:vAlign w:val="center"/>
+          </w:tcPr>
+          <w:p>
+            <w:pPr>
+              <w:jc w:val="center"/>
+              <w:rPr>
+                <w:rFonts w:ascii="Times New Roman" w:hAnsi="Times New Roman" w:cs="Times New Roman"/>
+                <w:szCs w:val="21"/>
+              </w:rPr>
+            </w:pPr>
+          </w:p>
+        </w:tc>
+        <w:tc>
+          <w:tcPr>
+            <w:tcW w:w="567" w:type="dxa"/>
+            <w:vAlign w:val="center"/>
+          </w:tcPr>
+          <w:p>
+            <w:pPr>
+              <w:jc w:val="center"/>
+              <w:rPr>
+                <w:rFonts w:ascii="Times New Roman" w:hAnsi="Times New Roman" w:cs="Times New Roman"/>
+                <w:szCs w:val="21"/>
+              </w:rPr>
+            </w:pPr>
+          </w:p>
+        </w:tc>
+        <w:tc>
+          <w:tcPr>
+            <w:tcW w:w="567" w:type="dxa"/>
+            <w:vAlign w:val="center"/>
+          </w:tcPr>
+          <w:p>
+            <w:pPr>
+              <w:jc w:val="center"/>
+              <w:rPr>
+                <w:rFonts w:ascii="Times New Roman" w:hAnsi="Times New Roman" w:cs="Times New Roman"/>
+                <w:szCs w:val="21"/>
+              </w:rPr>
+            </w:pPr>
+          </w:p>
+        </w:tc>
+        <w:tc>
+          <w:tcPr>
+            <w:tcW w:w="568" w:type="dxa"/>
             <w:vAlign w:val="center"/>
           </w:tcPr>
           <w:p>
@@ -1959,7 +1959,7 @@
         </w:tc>
         <w:tc>
           <w:tcPr>
-            <w:tcW w:w="2112" w:type="dxa"/>
+            <w:tcW w:w="2187" w:type="dxa"/>
             <w:gridSpan w:val="2"/>
             <w:vAlign w:val="center"/>
           </w:tcPr>
@@ -1999,22 +1999,22 @@
         </w:tc>
         <w:tc>
           <w:tcPr>
-            <w:tcW w:w="570" w:type="dxa"/>
-            <w:vAlign w:val="center"/>
-          </w:tcPr>
-          <w:p>
-            <w:pPr>
-              <w:jc w:val="center"/>
-              <w:rPr>
-                <w:rFonts w:ascii="Times New Roman" w:hAnsi="Times New Roman" w:cs="Times New Roman"/>
-                <w:szCs w:val="21"/>
-              </w:rPr>
-            </w:pPr>
-          </w:p>
-        </w:tc>
-        <w:tc>
-          <w:tcPr>
-            <w:tcW w:w="570" w:type="dxa"/>
+            <w:tcW w:w="567" w:type="dxa"/>
+            <w:vAlign w:val="center"/>
+          </w:tcPr>
+          <w:p>
+            <w:pPr>
+              <w:jc w:val="center"/>
+              <w:rPr>
+                <w:rFonts w:ascii="Times New Roman" w:hAnsi="Times New Roman" w:cs="Times New Roman"/>
+                <w:szCs w:val="21"/>
+              </w:rPr>
+            </w:pPr>
+          </w:p>
+        </w:tc>
+        <w:tc>
+          <w:tcPr>
+            <w:tcW w:w="567" w:type="dxa"/>
             <w:gridSpan w:val="2"/>
             <w:vAlign w:val="center"/>
           </w:tcPr>
@@ -2030,67 +2030,67 @@
         </w:tc>
         <w:tc>
           <w:tcPr>
-            <w:tcW w:w="570" w:type="dxa"/>
-            <w:vAlign w:val="center"/>
-          </w:tcPr>
-          <w:p>
-            <w:pPr>
-              <w:jc w:val="center"/>
-              <w:rPr>
-                <w:rFonts w:ascii="Times New Roman" w:hAnsi="Times New Roman" w:cs="Times New Roman"/>
-                <w:szCs w:val="21"/>
-              </w:rPr>
-            </w:pPr>
-          </w:p>
-        </w:tc>
-        <w:tc>
-          <w:tcPr>
-            <w:tcW w:w="571" w:type="dxa"/>
-            <w:vAlign w:val="center"/>
-          </w:tcPr>
-          <w:p>
-            <w:pPr>
-              <w:jc w:val="center"/>
-              <w:rPr>
-                <w:rFonts w:ascii="Times New Roman" w:hAnsi="Times New Roman" w:cs="Times New Roman"/>
-                <w:szCs w:val="21"/>
-              </w:rPr>
-            </w:pPr>
-          </w:p>
-        </w:tc>
-        <w:tc>
-          <w:tcPr>
-            <w:tcW w:w="570" w:type="dxa"/>
-            <w:vAlign w:val="center"/>
-          </w:tcPr>
-          <w:p>
-            <w:pPr>
-              <w:jc w:val="center"/>
-              <w:rPr>
-                <w:rFonts w:ascii="Times New Roman" w:hAnsi="Times New Roman" w:cs="Times New Roman"/>
-                <w:szCs w:val="21"/>
-              </w:rPr>
-            </w:pPr>
-          </w:p>
-        </w:tc>
-        <w:tc>
-          <w:tcPr>
-            <w:tcW w:w="571" w:type="dxa"/>
-            <w:vAlign w:val="center"/>
-          </w:tcPr>
-          <w:p>
-            <w:pPr>
-              <w:jc w:val="center"/>
-              <w:rPr>
-                <w:rFonts w:ascii="Times New Roman" w:hAnsi="Times New Roman" w:cs="Times New Roman"/>
-                <w:szCs w:val="21"/>
-              </w:rPr>
-            </w:pPr>
-          </w:p>
-        </w:tc>
-        <w:tc>
-          <w:tcPr>
-            <w:tcW w:w="570" w:type="dxa"/>
+            <w:tcW w:w="567" w:type="dxa"/>
+            <w:vAlign w:val="center"/>
+          </w:tcPr>
+          <w:p>
+            <w:pPr>
+              <w:jc w:val="center"/>
+              <w:rPr>
+                <w:rFonts w:ascii="Times New Roman" w:hAnsi="Times New Roman" w:cs="Times New Roman"/>
+                <w:szCs w:val="21"/>
+              </w:rPr>
+            </w:pPr>
+          </w:p>
+        </w:tc>
+        <w:tc>
+          <w:tcPr>
+            <w:tcW w:w="568" w:type="dxa"/>
+            <w:vAlign w:val="center"/>
+          </w:tcPr>
+          <w:p>
+            <w:pPr>
+              <w:jc w:val="center"/>
+              <w:rPr>
+                <w:rFonts w:ascii="Times New Roman" w:hAnsi="Times New Roman" w:cs="Times New Roman"/>
+                <w:szCs w:val="21"/>
+              </w:rPr>
+            </w:pPr>
+          </w:p>
+        </w:tc>
+        <w:tc>
+          <w:tcPr>
+            <w:tcW w:w="567" w:type="dxa"/>
+            <w:vAlign w:val="center"/>
+          </w:tcPr>
+          <w:p>
+            <w:pPr>
+              <w:jc w:val="center"/>
+              <w:rPr>
+                <w:rFonts w:ascii="Times New Roman" w:hAnsi="Times New Roman" w:cs="Times New Roman"/>
+                <w:szCs w:val="21"/>
+              </w:rPr>
+            </w:pPr>
+          </w:p>
+        </w:tc>
+        <w:tc>
+          <w:tcPr>
+            <w:tcW w:w="567" w:type="dxa"/>
+            <w:vAlign w:val="center"/>
+          </w:tcPr>
+          <w:p>
+            <w:pPr>
+              <w:jc w:val="center"/>
+              <w:rPr>
+                <w:rFonts w:ascii="Times New Roman" w:hAnsi="Times New Roman" w:cs="Times New Roman"/>
+                <w:szCs w:val="21"/>
+              </w:rPr>
+            </w:pPr>
+          </w:p>
+        </w:tc>
+        <w:tc>
+          <w:tcPr>
+            <w:tcW w:w="567" w:type="dxa"/>
             <w:gridSpan w:val="2"/>
             <w:vAlign w:val="center"/>
           </w:tcPr>
@@ -2106,67 +2106,67 @@
         </w:tc>
         <w:tc>
           <w:tcPr>
-            <w:tcW w:w="571" w:type="dxa"/>
-            <w:vAlign w:val="center"/>
-          </w:tcPr>
-          <w:p>
-            <w:pPr>
-              <w:jc w:val="center"/>
-              <w:rPr>
-                <w:rFonts w:ascii="Times New Roman" w:hAnsi="Times New Roman" w:cs="Times New Roman"/>
-                <w:szCs w:val="21"/>
-              </w:rPr>
-            </w:pPr>
-          </w:p>
-        </w:tc>
-        <w:tc>
-          <w:tcPr>
-            <w:tcW w:w="570" w:type="dxa"/>
-            <w:vAlign w:val="center"/>
-          </w:tcPr>
-          <w:p>
-            <w:pPr>
-              <w:jc w:val="center"/>
-              <w:rPr>
-                <w:rFonts w:ascii="Times New Roman" w:hAnsi="Times New Roman" w:cs="Times New Roman"/>
-                <w:szCs w:val="21"/>
-              </w:rPr>
-            </w:pPr>
-          </w:p>
-        </w:tc>
-        <w:tc>
-          <w:tcPr>
-            <w:tcW w:w="572" w:type="dxa"/>
-            <w:vAlign w:val="center"/>
-          </w:tcPr>
-          <w:p>
-            <w:pPr>
-              <w:jc w:val="center"/>
-              <w:rPr>
-                <w:rFonts w:ascii="Times New Roman" w:hAnsi="Times New Roman" w:cs="Times New Roman"/>
-                <w:szCs w:val="21"/>
-              </w:rPr>
-            </w:pPr>
-          </w:p>
-        </w:tc>
-        <w:tc>
-          <w:tcPr>
-            <w:tcW w:w="571" w:type="dxa"/>
-            <w:vAlign w:val="center"/>
-          </w:tcPr>
-          <w:p>
-            <w:pPr>
-              <w:jc w:val="center"/>
-              <w:rPr>
-                <w:rFonts w:ascii="Times New Roman" w:hAnsi="Times New Roman" w:cs="Times New Roman"/>
-                <w:szCs w:val="21"/>
-              </w:rPr>
-            </w:pPr>
-          </w:p>
-        </w:tc>
-        <w:tc>
-          <w:tcPr>
-            <w:tcW w:w="572" w:type="dxa"/>
+            <w:tcW w:w="568" w:type="dxa"/>
+            <w:vAlign w:val="center"/>
+          </w:tcPr>
+          <w:p>
+            <w:pPr>
+              <w:jc w:val="center"/>
+              <w:rPr>
+                <w:rFonts w:ascii="Times New Roman" w:hAnsi="Times New Roman" w:cs="Times New Roman"/>
+                <w:szCs w:val="21"/>
+              </w:rPr>
+            </w:pPr>
+          </w:p>
+        </w:tc>
+        <w:tc>
+          <w:tcPr>
+            <w:tcW w:w="567" w:type="dxa"/>
+            <w:vAlign w:val="center"/>
+          </w:tcPr>
+          <w:p>
+            <w:pPr>
+              <w:jc w:val="center"/>
+              <w:rPr>
+                <w:rFonts w:ascii="Times New Roman" w:hAnsi="Times New Roman" w:cs="Times New Roman"/>
+                <w:szCs w:val="21"/>
+              </w:rPr>
+            </w:pPr>
+          </w:p>
+        </w:tc>
+        <w:tc>
+          <w:tcPr>
+            <w:tcW w:w="567" w:type="dxa"/>
+            <w:vAlign w:val="center"/>
+          </w:tcPr>
+          <w:p>
+            <w:pPr>
+              <w:jc w:val="center"/>
+              <w:rPr>
+                <w:rFonts w:ascii="Times New Roman" w:hAnsi="Times New Roman" w:cs="Times New Roman"/>
+                <w:szCs w:val="21"/>
+              </w:rPr>
+            </w:pPr>
+          </w:p>
+        </w:tc>
+        <w:tc>
+          <w:tcPr>
+            <w:tcW w:w="567" w:type="dxa"/>
+            <w:vAlign w:val="center"/>
+          </w:tcPr>
+          <w:p>
+            <w:pPr>
+              <w:jc w:val="center"/>
+              <w:rPr>
+                <w:rFonts w:ascii="Times New Roman" w:hAnsi="Times New Roman" w:cs="Times New Roman"/>
+                <w:szCs w:val="21"/>
+              </w:rPr>
+            </w:pPr>
+          </w:p>
+        </w:tc>
+        <w:tc>
+          <w:tcPr>
+            <w:tcW w:w="568" w:type="dxa"/>
             <w:gridSpan w:val="2"/>
             <w:vAlign w:val="center"/>
           </w:tcPr>
@@ -2182,52 +2182,52 @@
         </w:tc>
         <w:tc>
           <w:tcPr>
-            <w:tcW w:w="571" w:type="dxa"/>
-            <w:vAlign w:val="center"/>
-          </w:tcPr>
-          <w:p>
-            <w:pPr>
-              <w:jc w:val="center"/>
-              <w:rPr>
-                <w:rFonts w:ascii="Times New Roman" w:hAnsi="Times New Roman" w:cs="Times New Roman"/>
-                <w:szCs w:val="21"/>
-              </w:rPr>
-            </w:pPr>
-          </w:p>
-        </w:tc>
-        <w:tc>
-          <w:tcPr>
-            <w:tcW w:w="572" w:type="dxa"/>
-            <w:vAlign w:val="center"/>
-          </w:tcPr>
-          <w:p>
-            <w:pPr>
-              <w:jc w:val="center"/>
-              <w:rPr>
-                <w:rFonts w:ascii="Times New Roman" w:hAnsi="Times New Roman" w:cs="Times New Roman"/>
-                <w:szCs w:val="21"/>
-              </w:rPr>
-            </w:pPr>
-          </w:p>
-        </w:tc>
-        <w:tc>
-          <w:tcPr>
-            <w:tcW w:w="571" w:type="dxa"/>
-            <w:vAlign w:val="center"/>
-          </w:tcPr>
-          <w:p>
-            <w:pPr>
-              <w:jc w:val="center"/>
-              <w:rPr>
-                <w:rFonts w:ascii="Times New Roman" w:hAnsi="Times New Roman" w:cs="Times New Roman"/>
-                <w:szCs w:val="21"/>
-              </w:rPr>
-            </w:pPr>
-          </w:p>
-        </w:tc>
-        <w:tc>
-          <w:tcPr>
-            <w:tcW w:w="572" w:type="dxa"/>
+            <w:tcW w:w="567" w:type="dxa"/>
+            <w:vAlign w:val="center"/>
+          </w:tcPr>
+          <w:p>
+            <w:pPr>
+              <w:jc w:val="center"/>
+              <w:rPr>
+                <w:rFonts w:ascii="Times New Roman" w:hAnsi="Times New Roman" w:cs="Times New Roman"/>
+                <w:szCs w:val="21"/>
+              </w:rPr>
+            </w:pPr>
+          </w:p>
+        </w:tc>
+        <w:tc>
+          <w:tcPr>
+            <w:tcW w:w="567" w:type="dxa"/>
+            <w:vAlign w:val="center"/>
+          </w:tcPr>
+          <w:p>
+            <w:pPr>
+              <w:jc w:val="center"/>
+              <w:rPr>
+                <w:rFonts w:ascii="Times New Roman" w:hAnsi="Times New Roman" w:cs="Times New Roman"/>
+                <w:szCs w:val="21"/>
+              </w:rPr>
+            </w:pPr>
+          </w:p>
+        </w:tc>
+        <w:tc>
+          <w:tcPr>
+            <w:tcW w:w="567" w:type="dxa"/>
+            <w:vAlign w:val="center"/>
+          </w:tcPr>
+          <w:p>
+            <w:pPr>
+              <w:jc w:val="center"/>
+              <w:rPr>
+                <w:rFonts w:ascii="Times New Roman" w:hAnsi="Times New Roman" w:cs="Times New Roman"/>
+                <w:szCs w:val="21"/>
+              </w:rPr>
+            </w:pPr>
+          </w:p>
+        </w:tc>
+        <w:tc>
+          <w:tcPr>
+            <w:tcW w:w="568" w:type="dxa"/>
             <w:gridSpan w:val="2"/>
             <w:vAlign w:val="center"/>
           </w:tcPr>
@@ -2243,52 +2243,52 @@
         </w:tc>
         <w:tc>
           <w:tcPr>
-            <w:tcW w:w="571" w:type="dxa"/>
-            <w:vAlign w:val="center"/>
-          </w:tcPr>
-          <w:p>
-            <w:pPr>
-              <w:jc w:val="center"/>
-              <w:rPr>
-                <w:rFonts w:ascii="Times New Roman" w:hAnsi="Times New Roman" w:cs="Times New Roman"/>
-                <w:szCs w:val="21"/>
-              </w:rPr>
-            </w:pPr>
-          </w:p>
-        </w:tc>
-        <w:tc>
-          <w:tcPr>
-            <w:tcW w:w="572" w:type="dxa"/>
-            <w:vAlign w:val="center"/>
-          </w:tcPr>
-          <w:p>
-            <w:pPr>
-              <w:jc w:val="center"/>
-              <w:rPr>
-                <w:rFonts w:ascii="Times New Roman" w:hAnsi="Times New Roman" w:cs="Times New Roman"/>
-                <w:szCs w:val="21"/>
-              </w:rPr>
-            </w:pPr>
-          </w:p>
-        </w:tc>
-        <w:tc>
-          <w:tcPr>
-            <w:tcW w:w="571" w:type="dxa"/>
-            <w:vAlign w:val="center"/>
-          </w:tcPr>
-          <w:p>
-            <w:pPr>
-              <w:jc w:val="center"/>
-              <w:rPr>
-                <w:rFonts w:ascii="Times New Roman" w:hAnsi="Times New Roman" w:cs="Times New Roman"/>
-                <w:szCs w:val="21"/>
-              </w:rPr>
-            </w:pPr>
-          </w:p>
-        </w:tc>
-        <w:tc>
-          <w:tcPr>
-            <w:tcW w:w="572" w:type="dxa"/>
+            <w:tcW w:w="567" w:type="dxa"/>
+            <w:vAlign w:val="center"/>
+          </w:tcPr>
+          <w:p>
+            <w:pPr>
+              <w:jc w:val="center"/>
+              <w:rPr>
+                <w:rFonts w:ascii="Times New Roman" w:hAnsi="Times New Roman" w:cs="Times New Roman"/>
+                <w:szCs w:val="21"/>
+              </w:rPr>
+            </w:pPr>
+          </w:p>
+        </w:tc>
+        <w:tc>
+          <w:tcPr>
+            <w:tcW w:w="567" w:type="dxa"/>
+            <w:vAlign w:val="center"/>
+          </w:tcPr>
+          <w:p>
+            <w:pPr>
+              <w:jc w:val="center"/>
+              <w:rPr>
+                <w:rFonts w:ascii="Times New Roman" w:hAnsi="Times New Roman" w:cs="Times New Roman"/>
+                <w:szCs w:val="21"/>
+              </w:rPr>
+            </w:pPr>
+          </w:p>
+        </w:tc>
+        <w:tc>
+          <w:tcPr>
+            <w:tcW w:w="567" w:type="dxa"/>
+            <w:vAlign w:val="center"/>
+          </w:tcPr>
+          <w:p>
+            <w:pPr>
+              <w:jc w:val="center"/>
+              <w:rPr>
+                <w:rFonts w:ascii="Times New Roman" w:hAnsi="Times New Roman" w:cs="Times New Roman"/>
+                <w:szCs w:val="21"/>
+              </w:rPr>
+            </w:pPr>
+          </w:p>
+        </w:tc>
+        <w:tc>
+          <w:tcPr>
+            <w:tcW w:w="568" w:type="dxa"/>
             <w:vAlign w:val="center"/>
           </w:tcPr>
           <w:p>
@@ -2340,7 +2340,7 @@
         </w:tc>
         <w:tc>
           <w:tcPr>
-            <w:tcW w:w="2112" w:type="dxa"/>
+            <w:tcW w:w="2187" w:type="dxa"/>
             <w:gridSpan w:val="2"/>
             <w:vAlign w:val="center"/>
           </w:tcPr>
@@ -2380,22 +2380,22 @@
         </w:tc>
         <w:tc>
           <w:tcPr>
-            <w:tcW w:w="570" w:type="dxa"/>
-            <w:vAlign w:val="center"/>
-          </w:tcPr>
-          <w:p>
-            <w:pPr>
-              <w:jc w:val="center"/>
-              <w:rPr>
-                <w:rFonts w:ascii="Times New Roman" w:hAnsi="Times New Roman" w:cs="Times New Roman"/>
-                <w:szCs w:val="21"/>
-              </w:rPr>
-            </w:pPr>
-          </w:p>
-        </w:tc>
-        <w:tc>
-          <w:tcPr>
-            <w:tcW w:w="570" w:type="dxa"/>
+            <w:tcW w:w="567" w:type="dxa"/>
+            <w:vAlign w:val="center"/>
+          </w:tcPr>
+          <w:p>
+            <w:pPr>
+              <w:jc w:val="center"/>
+              <w:rPr>
+                <w:rFonts w:ascii="Times New Roman" w:hAnsi="Times New Roman" w:cs="Times New Roman"/>
+                <w:szCs w:val="21"/>
+              </w:rPr>
+            </w:pPr>
+          </w:p>
+        </w:tc>
+        <w:tc>
+          <w:tcPr>
+            <w:tcW w:w="567" w:type="dxa"/>
             <w:gridSpan w:val="2"/>
             <w:vAlign w:val="center"/>
           </w:tcPr>
@@ -2411,67 +2411,67 @@
         </w:tc>
         <w:tc>
           <w:tcPr>
-            <w:tcW w:w="570" w:type="dxa"/>
-            <w:vAlign w:val="center"/>
-          </w:tcPr>
-          <w:p>
-            <w:pPr>
-              <w:jc w:val="center"/>
-              <w:rPr>
-                <w:rFonts w:ascii="Times New Roman" w:hAnsi="Times New Roman" w:cs="Times New Roman"/>
-                <w:szCs w:val="21"/>
-              </w:rPr>
-            </w:pPr>
-          </w:p>
-        </w:tc>
-        <w:tc>
-          <w:tcPr>
-            <w:tcW w:w="571" w:type="dxa"/>
-            <w:vAlign w:val="center"/>
-          </w:tcPr>
-          <w:p>
-            <w:pPr>
-              <w:jc w:val="center"/>
-              <w:rPr>
-                <w:rFonts w:ascii="Times New Roman" w:hAnsi="Times New Roman" w:cs="Times New Roman"/>
-                <w:szCs w:val="21"/>
-              </w:rPr>
-            </w:pPr>
-          </w:p>
-        </w:tc>
-        <w:tc>
-          <w:tcPr>
-            <w:tcW w:w="570" w:type="dxa"/>
-            <w:vAlign w:val="center"/>
-          </w:tcPr>
-          <w:p>
-            <w:pPr>
-              <w:jc w:val="center"/>
-              <w:rPr>
-                <w:rFonts w:ascii="Times New Roman" w:hAnsi="Times New Roman" w:cs="Times New Roman"/>
-                <w:szCs w:val="21"/>
-              </w:rPr>
-            </w:pPr>
-          </w:p>
-        </w:tc>
-        <w:tc>
-          <w:tcPr>
-            <w:tcW w:w="571" w:type="dxa"/>
-            <w:vAlign w:val="center"/>
-          </w:tcPr>
-          <w:p>
-            <w:pPr>
-              <w:jc w:val="center"/>
-              <w:rPr>
-                <w:rFonts w:ascii="Times New Roman" w:hAnsi="Times New Roman" w:cs="Times New Roman"/>
-                <w:szCs w:val="21"/>
-              </w:rPr>
-            </w:pPr>
-          </w:p>
-        </w:tc>
-        <w:tc>
-          <w:tcPr>
-            <w:tcW w:w="570" w:type="dxa"/>
+            <w:tcW w:w="567" w:type="dxa"/>
+            <w:vAlign w:val="center"/>
+          </w:tcPr>
+          <w:p>
+            <w:pPr>
+              <w:jc w:val="center"/>
+              <w:rPr>
+                <w:rFonts w:ascii="Times New Roman" w:hAnsi="Times New Roman" w:cs="Times New Roman"/>
+                <w:szCs w:val="21"/>
+              </w:rPr>
+            </w:pPr>
+          </w:p>
+        </w:tc>
+        <w:tc>
+          <w:tcPr>
+            <w:tcW w:w="568" w:type="dxa"/>
+            <w:vAlign w:val="center"/>
+          </w:tcPr>
+          <w:p>
+            <w:pPr>
+              <w:jc w:val="center"/>
+              <w:rPr>
+                <w:rFonts w:ascii="Times New Roman" w:hAnsi="Times New Roman" w:cs="Times New Roman"/>
+                <w:szCs w:val="21"/>
+              </w:rPr>
+            </w:pPr>
+          </w:p>
+        </w:tc>
+        <w:tc>
+          <w:tcPr>
+            <w:tcW w:w="567" w:type="dxa"/>
+            <w:vAlign w:val="center"/>
+          </w:tcPr>
+          <w:p>
+            <w:pPr>
+              <w:jc w:val="center"/>
+              <w:rPr>
+                <w:rFonts w:ascii="Times New Roman" w:hAnsi="Times New Roman" w:cs="Times New Roman"/>
+                <w:szCs w:val="21"/>
+              </w:rPr>
+            </w:pPr>
+          </w:p>
+        </w:tc>
+        <w:tc>
+          <w:tcPr>
+            <w:tcW w:w="567" w:type="dxa"/>
+            <w:vAlign w:val="center"/>
+          </w:tcPr>
+          <w:p>
+            <w:pPr>
+              <w:jc w:val="center"/>
+              <w:rPr>
+                <w:rFonts w:ascii="Times New Roman" w:hAnsi="Times New Roman" w:cs="Times New Roman"/>
+                <w:szCs w:val="21"/>
+              </w:rPr>
+            </w:pPr>
+          </w:p>
+        </w:tc>
+        <w:tc>
+          <w:tcPr>
+            <w:tcW w:w="567" w:type="dxa"/>
             <w:gridSpan w:val="2"/>
             <w:vAlign w:val="center"/>
           </w:tcPr>
@@ -2487,67 +2487,67 @@
         </w:tc>
         <w:tc>
           <w:tcPr>
-            <w:tcW w:w="571" w:type="dxa"/>
-            <w:vAlign w:val="center"/>
-          </w:tcPr>
-          <w:p>
-            <w:pPr>
-              <w:jc w:val="center"/>
-              <w:rPr>
-                <w:rFonts w:ascii="Times New Roman" w:hAnsi="Times New Roman" w:cs="Times New Roman"/>
-                <w:szCs w:val="21"/>
-              </w:rPr>
-            </w:pPr>
-          </w:p>
-        </w:tc>
-        <w:tc>
-          <w:tcPr>
-            <w:tcW w:w="570" w:type="dxa"/>
-            <w:vAlign w:val="center"/>
-          </w:tcPr>
-          <w:p>
-            <w:pPr>
-              <w:jc w:val="center"/>
-              <w:rPr>
-                <w:rFonts w:ascii="Times New Roman" w:hAnsi="Times New Roman" w:cs="Times New Roman"/>
-                <w:szCs w:val="21"/>
-              </w:rPr>
-            </w:pPr>
-          </w:p>
-        </w:tc>
-        <w:tc>
-          <w:tcPr>
-            <w:tcW w:w="572" w:type="dxa"/>
-            <w:vAlign w:val="center"/>
-          </w:tcPr>
-          <w:p>
-            <w:pPr>
-              <w:jc w:val="center"/>
-              <w:rPr>
-                <w:rFonts w:ascii="Times New Roman" w:hAnsi="Times New Roman" w:cs="Times New Roman"/>
-                <w:szCs w:val="21"/>
-              </w:rPr>
-            </w:pPr>
-          </w:p>
-        </w:tc>
-        <w:tc>
-          <w:tcPr>
-            <w:tcW w:w="571" w:type="dxa"/>
-            <w:vAlign w:val="center"/>
-          </w:tcPr>
-          <w:p>
-            <w:pPr>
-              <w:jc w:val="center"/>
-              <w:rPr>
-                <w:rFonts w:ascii="Times New Roman" w:hAnsi="Times New Roman" w:cs="Times New Roman"/>
-                <w:szCs w:val="21"/>
-              </w:rPr>
-            </w:pPr>
-          </w:p>
-        </w:tc>
-        <w:tc>
-          <w:tcPr>
-            <w:tcW w:w="572" w:type="dxa"/>
+            <w:tcW w:w="568" w:type="dxa"/>
+            <w:vAlign w:val="center"/>
+          </w:tcPr>
+          <w:p>
+            <w:pPr>
+              <w:jc w:val="center"/>
+              <w:rPr>
+                <w:rFonts w:ascii="Times New Roman" w:hAnsi="Times New Roman" w:cs="Times New Roman"/>
+                <w:szCs w:val="21"/>
+              </w:rPr>
+            </w:pPr>
+          </w:p>
+        </w:tc>
+        <w:tc>
+          <w:tcPr>
+            <w:tcW w:w="567" w:type="dxa"/>
+            <w:vAlign w:val="center"/>
+          </w:tcPr>
+          <w:p>
+            <w:pPr>
+              <w:jc w:val="center"/>
+              <w:rPr>
+                <w:rFonts w:ascii="Times New Roman" w:hAnsi="Times New Roman" w:cs="Times New Roman"/>
+                <w:szCs w:val="21"/>
+              </w:rPr>
+            </w:pPr>
+          </w:p>
+        </w:tc>
+        <w:tc>
+          <w:tcPr>
+            <w:tcW w:w="567" w:type="dxa"/>
+            <w:vAlign w:val="center"/>
+          </w:tcPr>
+          <w:p>
+            <w:pPr>
+              <w:jc w:val="center"/>
+              <w:rPr>
+                <w:rFonts w:ascii="Times New Roman" w:hAnsi="Times New Roman" w:cs="Times New Roman"/>
+                <w:szCs w:val="21"/>
+              </w:rPr>
+            </w:pPr>
+          </w:p>
+        </w:tc>
+        <w:tc>
+          <w:tcPr>
+            <w:tcW w:w="567" w:type="dxa"/>
+            <w:vAlign w:val="center"/>
+          </w:tcPr>
+          <w:p>
+            <w:pPr>
+              <w:jc w:val="center"/>
+              <w:rPr>
+                <w:rFonts w:ascii="Times New Roman" w:hAnsi="Times New Roman" w:cs="Times New Roman"/>
+                <w:szCs w:val="21"/>
+              </w:rPr>
+            </w:pPr>
+          </w:p>
+        </w:tc>
+        <w:tc>
+          <w:tcPr>
+            <w:tcW w:w="568" w:type="dxa"/>
             <w:gridSpan w:val="2"/>
             <w:vAlign w:val="center"/>
           </w:tcPr>
@@ -2563,52 +2563,52 @@
         </w:tc>
         <w:tc>
           <w:tcPr>
-            <w:tcW w:w="571" w:type="dxa"/>
-            <w:vAlign w:val="center"/>
-          </w:tcPr>
-          <w:p>
-            <w:pPr>
-              <w:jc w:val="center"/>
-              <w:rPr>
-                <w:rFonts w:ascii="Times New Roman" w:hAnsi="Times New Roman" w:cs="Times New Roman"/>
-                <w:szCs w:val="21"/>
-              </w:rPr>
-            </w:pPr>
-          </w:p>
-        </w:tc>
-        <w:tc>
-          <w:tcPr>
-            <w:tcW w:w="572" w:type="dxa"/>
-            <w:vAlign w:val="center"/>
-          </w:tcPr>
-          <w:p>
-            <w:pPr>
-              <w:jc w:val="center"/>
-              <w:rPr>
-                <w:rFonts w:ascii="Times New Roman" w:hAnsi="Times New Roman" w:cs="Times New Roman"/>
-                <w:szCs w:val="21"/>
-              </w:rPr>
-            </w:pPr>
-          </w:p>
-        </w:tc>
-        <w:tc>
-          <w:tcPr>
-            <w:tcW w:w="571" w:type="dxa"/>
-            <w:vAlign w:val="center"/>
-          </w:tcPr>
-          <w:p>
-            <w:pPr>
-              <w:jc w:val="center"/>
-              <w:rPr>
-                <w:rFonts w:ascii="Times New Roman" w:hAnsi="Times New Roman" w:cs="Times New Roman"/>
-                <w:szCs w:val="21"/>
-              </w:rPr>
-            </w:pPr>
-          </w:p>
-        </w:tc>
-        <w:tc>
-          <w:tcPr>
-            <w:tcW w:w="572" w:type="dxa"/>
+            <w:tcW w:w="567" w:type="dxa"/>
+            <w:vAlign w:val="center"/>
+          </w:tcPr>
+          <w:p>
+            <w:pPr>
+              <w:jc w:val="center"/>
+              <w:rPr>
+                <w:rFonts w:ascii="Times New Roman" w:hAnsi="Times New Roman" w:cs="Times New Roman"/>
+                <w:szCs w:val="21"/>
+              </w:rPr>
+            </w:pPr>
+          </w:p>
+        </w:tc>
+        <w:tc>
+          <w:tcPr>
+            <w:tcW w:w="567" w:type="dxa"/>
+            <w:vAlign w:val="center"/>
+          </w:tcPr>
+          <w:p>
+            <w:pPr>
+              <w:jc w:val="center"/>
+              <w:rPr>
+                <w:rFonts w:ascii="Times New Roman" w:hAnsi="Times New Roman" w:cs="Times New Roman"/>
+                <w:szCs w:val="21"/>
+              </w:rPr>
+            </w:pPr>
+          </w:p>
+        </w:tc>
+        <w:tc>
+          <w:tcPr>
+            <w:tcW w:w="567" w:type="dxa"/>
+            <w:vAlign w:val="center"/>
+          </w:tcPr>
+          <w:p>
+            <w:pPr>
+              <w:jc w:val="center"/>
+              <w:rPr>
+                <w:rFonts w:ascii="Times New Roman" w:hAnsi="Times New Roman" w:cs="Times New Roman"/>
+                <w:szCs w:val="21"/>
+              </w:rPr>
+            </w:pPr>
+          </w:p>
+        </w:tc>
+        <w:tc>
+          <w:tcPr>
+            <w:tcW w:w="568" w:type="dxa"/>
             <w:gridSpan w:val="2"/>
             <w:vAlign w:val="center"/>
           </w:tcPr>
@@ -2624,52 +2624,52 @@
         </w:tc>
         <w:tc>
           <w:tcPr>
-            <w:tcW w:w="571" w:type="dxa"/>
-            <w:vAlign w:val="center"/>
-          </w:tcPr>
-          <w:p>
-            <w:pPr>
-              <w:jc w:val="center"/>
-              <w:rPr>
-                <w:rFonts w:ascii="Times New Roman" w:hAnsi="Times New Roman" w:cs="Times New Roman"/>
-                <w:szCs w:val="21"/>
-              </w:rPr>
-            </w:pPr>
-          </w:p>
-        </w:tc>
-        <w:tc>
-          <w:tcPr>
-            <w:tcW w:w="572" w:type="dxa"/>
-            <w:vAlign w:val="center"/>
-          </w:tcPr>
-          <w:p>
-            <w:pPr>
-              <w:jc w:val="center"/>
-              <w:rPr>
-                <w:rFonts w:ascii="Times New Roman" w:hAnsi="Times New Roman" w:cs="Times New Roman"/>
-                <w:szCs w:val="21"/>
-              </w:rPr>
-            </w:pPr>
-          </w:p>
-        </w:tc>
-        <w:tc>
-          <w:tcPr>
-            <w:tcW w:w="571" w:type="dxa"/>
-            <w:vAlign w:val="center"/>
-          </w:tcPr>
-          <w:p>
-            <w:pPr>
-              <w:jc w:val="center"/>
-              <w:rPr>
-                <w:rFonts w:ascii="Times New Roman" w:hAnsi="Times New Roman" w:cs="Times New Roman"/>
-                <w:szCs w:val="21"/>
-              </w:rPr>
-            </w:pPr>
-          </w:p>
-        </w:tc>
-        <w:tc>
-          <w:tcPr>
-            <w:tcW w:w="572" w:type="dxa"/>
+            <w:tcW w:w="567" w:type="dxa"/>
+            <w:vAlign w:val="center"/>
+          </w:tcPr>
+          <w:p>
+            <w:pPr>
+              <w:jc w:val="center"/>
+              <w:rPr>
+                <w:rFonts w:ascii="Times New Roman" w:hAnsi="Times New Roman" w:cs="Times New Roman"/>
+                <w:szCs w:val="21"/>
+              </w:rPr>
+            </w:pPr>
+          </w:p>
+        </w:tc>
+        <w:tc>
+          <w:tcPr>
+            <w:tcW w:w="567" w:type="dxa"/>
+            <w:vAlign w:val="center"/>
+          </w:tcPr>
+          <w:p>
+            <w:pPr>
+              <w:jc w:val="center"/>
+              <w:rPr>
+                <w:rFonts w:ascii="Times New Roman" w:hAnsi="Times New Roman" w:cs="Times New Roman"/>
+                <w:szCs w:val="21"/>
+              </w:rPr>
+            </w:pPr>
+          </w:p>
+        </w:tc>
+        <w:tc>
+          <w:tcPr>
+            <w:tcW w:w="567" w:type="dxa"/>
+            <w:vAlign w:val="center"/>
+          </w:tcPr>
+          <w:p>
+            <w:pPr>
+              <w:jc w:val="center"/>
+              <w:rPr>
+                <w:rFonts w:ascii="Times New Roman" w:hAnsi="Times New Roman" w:cs="Times New Roman"/>
+                <w:szCs w:val="21"/>
+              </w:rPr>
+            </w:pPr>
+          </w:p>
+        </w:tc>
+        <w:tc>
+          <w:tcPr>
+            <w:tcW w:w="568" w:type="dxa"/>
             <w:vAlign w:val="center"/>
           </w:tcPr>
           <w:p>
@@ -2721,7 +2721,7 @@
         </w:tc>
         <w:tc>
           <w:tcPr>
-            <w:tcW w:w="2112" w:type="dxa"/>
+            <w:tcW w:w="2187" w:type="dxa"/>
             <w:gridSpan w:val="2"/>
             <w:vAlign w:val="center"/>
           </w:tcPr>
@@ -2761,22 +2761,22 @@
         </w:tc>
         <w:tc>
           <w:tcPr>
-            <w:tcW w:w="570" w:type="dxa"/>
-            <w:vAlign w:val="center"/>
-          </w:tcPr>
-          <w:p>
-            <w:pPr>
-              <w:jc w:val="center"/>
-              <w:rPr>
-                <w:rFonts w:ascii="Times New Roman" w:hAnsi="Times New Roman" w:cs="Times New Roman"/>
-                <w:szCs w:val="21"/>
-              </w:rPr>
-            </w:pPr>
-          </w:p>
-        </w:tc>
-        <w:tc>
-          <w:tcPr>
-            <w:tcW w:w="570" w:type="dxa"/>
+            <w:tcW w:w="567" w:type="dxa"/>
+            <w:vAlign w:val="center"/>
+          </w:tcPr>
+          <w:p>
+            <w:pPr>
+              <w:jc w:val="center"/>
+              <w:rPr>
+                <w:rFonts w:ascii="Times New Roman" w:hAnsi="Times New Roman" w:cs="Times New Roman"/>
+                <w:szCs w:val="21"/>
+              </w:rPr>
+            </w:pPr>
+          </w:p>
+        </w:tc>
+        <w:tc>
+          <w:tcPr>
+            <w:tcW w:w="567" w:type="dxa"/>
             <w:gridSpan w:val="2"/>
             <w:vAlign w:val="center"/>
           </w:tcPr>
@@ -2792,67 +2792,67 @@
         </w:tc>
         <w:tc>
           <w:tcPr>
-            <w:tcW w:w="570" w:type="dxa"/>
-            <w:vAlign w:val="center"/>
-          </w:tcPr>
-          <w:p>
-            <w:pPr>
-              <w:jc w:val="center"/>
-              <w:rPr>
-                <w:rFonts w:ascii="Times New Roman" w:hAnsi="Times New Roman" w:cs="Times New Roman"/>
-                <w:szCs w:val="21"/>
-              </w:rPr>
-            </w:pPr>
-          </w:p>
-        </w:tc>
-        <w:tc>
-          <w:tcPr>
-            <w:tcW w:w="571" w:type="dxa"/>
-            <w:vAlign w:val="center"/>
-          </w:tcPr>
-          <w:p>
-            <w:pPr>
-              <w:jc w:val="center"/>
-              <w:rPr>
-                <w:rFonts w:ascii="Times New Roman" w:hAnsi="Times New Roman" w:cs="Times New Roman"/>
-                <w:szCs w:val="21"/>
-              </w:rPr>
-            </w:pPr>
-          </w:p>
-        </w:tc>
-        <w:tc>
-          <w:tcPr>
-            <w:tcW w:w="570" w:type="dxa"/>
-            <w:vAlign w:val="center"/>
-          </w:tcPr>
-          <w:p>
-            <w:pPr>
-              <w:jc w:val="center"/>
-              <w:rPr>
-                <w:rFonts w:ascii="Times New Roman" w:hAnsi="Times New Roman" w:cs="Times New Roman"/>
-                <w:szCs w:val="21"/>
-              </w:rPr>
-            </w:pPr>
-          </w:p>
-        </w:tc>
-        <w:tc>
-          <w:tcPr>
-            <w:tcW w:w="571" w:type="dxa"/>
-            <w:vAlign w:val="center"/>
-          </w:tcPr>
-          <w:p>
-            <w:pPr>
-              <w:jc w:val="center"/>
-              <w:rPr>
-                <w:rFonts w:ascii="Times New Roman" w:hAnsi="Times New Roman" w:cs="Times New Roman"/>
-                <w:szCs w:val="21"/>
-              </w:rPr>
-            </w:pPr>
-          </w:p>
-        </w:tc>
-        <w:tc>
-          <w:tcPr>
-            <w:tcW w:w="570" w:type="dxa"/>
+            <w:tcW w:w="567" w:type="dxa"/>
+            <w:vAlign w:val="center"/>
+          </w:tcPr>
+          <w:p>
+            <w:pPr>
+              <w:jc w:val="center"/>
+              <w:rPr>
+                <w:rFonts w:ascii="Times New Roman" w:hAnsi="Times New Roman" w:cs="Times New Roman"/>
+                <w:szCs w:val="21"/>
+              </w:rPr>
+            </w:pPr>
+          </w:p>
+        </w:tc>
+        <w:tc>
+          <w:tcPr>
+            <w:tcW w:w="568" w:type="dxa"/>
+            <w:vAlign w:val="center"/>
+          </w:tcPr>
+          <w:p>
+            <w:pPr>
+              <w:jc w:val="center"/>
+              <w:rPr>
+                <w:rFonts w:ascii="Times New Roman" w:hAnsi="Times New Roman" w:cs="Times New Roman"/>
+                <w:szCs w:val="21"/>
+              </w:rPr>
+            </w:pPr>
+          </w:p>
+        </w:tc>
+        <w:tc>
+          <w:tcPr>
+            <w:tcW w:w="567" w:type="dxa"/>
+            <w:vAlign w:val="center"/>
+          </w:tcPr>
+          <w:p>
+            <w:pPr>
+              <w:jc w:val="center"/>
+              <w:rPr>
+                <w:rFonts w:ascii="Times New Roman" w:hAnsi="Times New Roman" w:cs="Times New Roman"/>
+                <w:szCs w:val="21"/>
+              </w:rPr>
+            </w:pPr>
+          </w:p>
+        </w:tc>
+        <w:tc>
+          <w:tcPr>
+            <w:tcW w:w="567" w:type="dxa"/>
+            <w:vAlign w:val="center"/>
+          </w:tcPr>
+          <w:p>
+            <w:pPr>
+              <w:jc w:val="center"/>
+              <w:rPr>
+                <w:rFonts w:ascii="Times New Roman" w:hAnsi="Times New Roman" w:cs="Times New Roman"/>
+                <w:szCs w:val="21"/>
+              </w:rPr>
+            </w:pPr>
+          </w:p>
+        </w:tc>
+        <w:tc>
+          <w:tcPr>
+            <w:tcW w:w="567" w:type="dxa"/>
             <w:gridSpan w:val="2"/>
             <w:vAlign w:val="center"/>
           </w:tcPr>
@@ -2868,67 +2868,67 @@
         </w:tc>
         <w:tc>
           <w:tcPr>
-            <w:tcW w:w="571" w:type="dxa"/>
-            <w:vAlign w:val="center"/>
-          </w:tcPr>
-          <w:p>
-            <w:pPr>
-              <w:jc w:val="center"/>
-              <w:rPr>
-                <w:rFonts w:ascii="Times New Roman" w:hAnsi="Times New Roman" w:cs="Times New Roman"/>
-                <w:szCs w:val="21"/>
-              </w:rPr>
-            </w:pPr>
-          </w:p>
-        </w:tc>
-        <w:tc>
-          <w:tcPr>
-            <w:tcW w:w="570" w:type="dxa"/>
-            <w:vAlign w:val="center"/>
-          </w:tcPr>
-          <w:p>
-            <w:pPr>
-              <w:jc w:val="center"/>
-              <w:rPr>
-                <w:rFonts w:ascii="Times New Roman" w:hAnsi="Times New Roman" w:cs="Times New Roman"/>
-                <w:szCs w:val="21"/>
-              </w:rPr>
-            </w:pPr>
-          </w:p>
-        </w:tc>
-        <w:tc>
-          <w:tcPr>
-            <w:tcW w:w="572" w:type="dxa"/>
-            <w:vAlign w:val="center"/>
-          </w:tcPr>
-          <w:p>
-            <w:pPr>
-              <w:jc w:val="center"/>
-              <w:rPr>
-                <w:rFonts w:ascii="Times New Roman" w:hAnsi="Times New Roman" w:cs="Times New Roman"/>
-                <w:szCs w:val="21"/>
-              </w:rPr>
-            </w:pPr>
-          </w:p>
-        </w:tc>
-        <w:tc>
-          <w:tcPr>
-            <w:tcW w:w="571" w:type="dxa"/>
-            <w:vAlign w:val="center"/>
-          </w:tcPr>
-          <w:p>
-            <w:pPr>
-              <w:jc w:val="center"/>
-              <w:rPr>
-                <w:rFonts w:ascii="Times New Roman" w:hAnsi="Times New Roman" w:cs="Times New Roman"/>
-                <w:szCs w:val="21"/>
-              </w:rPr>
-            </w:pPr>
-          </w:p>
-        </w:tc>
-        <w:tc>
-          <w:tcPr>
-            <w:tcW w:w="572" w:type="dxa"/>
+            <w:tcW w:w="568" w:type="dxa"/>
+            <w:vAlign w:val="center"/>
+          </w:tcPr>
+          <w:p>
+            <w:pPr>
+              <w:jc w:val="center"/>
+              <w:rPr>
+                <w:rFonts w:ascii="Times New Roman" w:hAnsi="Times New Roman" w:cs="Times New Roman"/>
+                <w:szCs w:val="21"/>
+              </w:rPr>
+            </w:pPr>
+          </w:p>
+        </w:tc>
+        <w:tc>
+          <w:tcPr>
+            <w:tcW w:w="567" w:type="dxa"/>
+            <w:vAlign w:val="center"/>
+          </w:tcPr>
+          <w:p>
+            <w:pPr>
+              <w:jc w:val="center"/>
+              <w:rPr>
+                <w:rFonts w:ascii="Times New Roman" w:hAnsi="Times New Roman" w:cs="Times New Roman"/>
+                <w:szCs w:val="21"/>
+              </w:rPr>
+            </w:pPr>
+          </w:p>
+        </w:tc>
+        <w:tc>
+          <w:tcPr>
+            <w:tcW w:w="567" w:type="dxa"/>
+            <w:vAlign w:val="center"/>
+          </w:tcPr>
+          <w:p>
+            <w:pPr>
+              <w:jc w:val="center"/>
+              <w:rPr>
+                <w:rFonts w:ascii="Times New Roman" w:hAnsi="Times New Roman" w:cs="Times New Roman"/>
+                <w:szCs w:val="21"/>
+              </w:rPr>
+            </w:pPr>
+          </w:p>
+        </w:tc>
+        <w:tc>
+          <w:tcPr>
+            <w:tcW w:w="567" w:type="dxa"/>
+            <w:vAlign w:val="center"/>
+          </w:tcPr>
+          <w:p>
+            <w:pPr>
+              <w:jc w:val="center"/>
+              <w:rPr>
+                <w:rFonts w:ascii="Times New Roman" w:hAnsi="Times New Roman" w:cs="Times New Roman"/>
+                <w:szCs w:val="21"/>
+              </w:rPr>
+            </w:pPr>
+          </w:p>
+        </w:tc>
+        <w:tc>
+          <w:tcPr>
+            <w:tcW w:w="568" w:type="dxa"/>
             <w:gridSpan w:val="2"/>
             <w:vAlign w:val="center"/>
           </w:tcPr>
@@ -2944,52 +2944,52 @@
         </w:tc>
         <w:tc>
           <w:tcPr>
-            <w:tcW w:w="571" w:type="dxa"/>
-            <w:vAlign w:val="center"/>
-          </w:tcPr>
-          <w:p>
-            <w:pPr>
-              <w:jc w:val="center"/>
-              <w:rPr>
-                <w:rFonts w:ascii="Times New Roman" w:hAnsi="Times New Roman" w:cs="Times New Roman"/>
-                <w:szCs w:val="21"/>
-              </w:rPr>
-            </w:pPr>
-          </w:p>
-        </w:tc>
-        <w:tc>
-          <w:tcPr>
-            <w:tcW w:w="572" w:type="dxa"/>
-            <w:vAlign w:val="center"/>
-          </w:tcPr>
-          <w:p>
-            <w:pPr>
-              <w:jc w:val="center"/>
-              <w:rPr>
-                <w:rFonts w:ascii="Times New Roman" w:hAnsi="Times New Roman" w:cs="Times New Roman"/>
-                <w:szCs w:val="21"/>
-              </w:rPr>
-            </w:pPr>
-          </w:p>
-        </w:tc>
-        <w:tc>
-          <w:tcPr>
-            <w:tcW w:w="571" w:type="dxa"/>
-            <w:vAlign w:val="center"/>
-          </w:tcPr>
-          <w:p>
-            <w:pPr>
-              <w:jc w:val="center"/>
-              <w:rPr>
-                <w:rFonts w:ascii="Times New Roman" w:hAnsi="Times New Roman" w:cs="Times New Roman"/>
-                <w:szCs w:val="21"/>
-              </w:rPr>
-            </w:pPr>
-          </w:p>
-        </w:tc>
-        <w:tc>
-          <w:tcPr>
-            <w:tcW w:w="572" w:type="dxa"/>
+            <w:tcW w:w="567" w:type="dxa"/>
+            <w:vAlign w:val="center"/>
+          </w:tcPr>
+          <w:p>
+            <w:pPr>
+              <w:jc w:val="center"/>
+              <w:rPr>
+                <w:rFonts w:ascii="Times New Roman" w:hAnsi="Times New Roman" w:cs="Times New Roman"/>
+                <w:szCs w:val="21"/>
+              </w:rPr>
+            </w:pPr>
+          </w:p>
+        </w:tc>
+        <w:tc>
+          <w:tcPr>
+            <w:tcW w:w="567" w:type="dxa"/>
+            <w:vAlign w:val="center"/>
+          </w:tcPr>
+          <w:p>
+            <w:pPr>
+              <w:jc w:val="center"/>
+              <w:rPr>
+                <w:rFonts w:ascii="Times New Roman" w:hAnsi="Times New Roman" w:cs="Times New Roman"/>
+                <w:szCs w:val="21"/>
+              </w:rPr>
+            </w:pPr>
+          </w:p>
+        </w:tc>
+        <w:tc>
+          <w:tcPr>
+            <w:tcW w:w="567" w:type="dxa"/>
+            <w:vAlign w:val="center"/>
+          </w:tcPr>
+          <w:p>
+            <w:pPr>
+              <w:jc w:val="center"/>
+              <w:rPr>
+                <w:rFonts w:ascii="Times New Roman" w:hAnsi="Times New Roman" w:cs="Times New Roman"/>
+                <w:szCs w:val="21"/>
+              </w:rPr>
+            </w:pPr>
+          </w:p>
+        </w:tc>
+        <w:tc>
+          <w:tcPr>
+            <w:tcW w:w="568" w:type="dxa"/>
             <w:gridSpan w:val="2"/>
             <w:vAlign w:val="center"/>
           </w:tcPr>
@@ -3005,52 +3005,52 @@
         </w:tc>
         <w:tc>
           <w:tcPr>
-            <w:tcW w:w="571" w:type="dxa"/>
-            <w:vAlign w:val="center"/>
-          </w:tcPr>
-          <w:p>
-            <w:pPr>
-              <w:jc w:val="center"/>
-              <w:rPr>
-                <w:rFonts w:ascii="Times New Roman" w:hAnsi="Times New Roman" w:cs="Times New Roman"/>
-                <w:szCs w:val="21"/>
-              </w:rPr>
-            </w:pPr>
-          </w:p>
-        </w:tc>
-        <w:tc>
-          <w:tcPr>
-            <w:tcW w:w="572" w:type="dxa"/>
-            <w:vAlign w:val="center"/>
-          </w:tcPr>
-          <w:p>
-            <w:pPr>
-              <w:jc w:val="center"/>
-              <w:rPr>
-                <w:rFonts w:ascii="Times New Roman" w:hAnsi="Times New Roman" w:cs="Times New Roman"/>
-                <w:szCs w:val="21"/>
-              </w:rPr>
-            </w:pPr>
-          </w:p>
-        </w:tc>
-        <w:tc>
-          <w:tcPr>
-            <w:tcW w:w="571" w:type="dxa"/>
-            <w:vAlign w:val="center"/>
-          </w:tcPr>
-          <w:p>
-            <w:pPr>
-              <w:jc w:val="center"/>
-              <w:rPr>
-                <w:rFonts w:ascii="Times New Roman" w:hAnsi="Times New Roman" w:cs="Times New Roman"/>
-                <w:szCs w:val="21"/>
-              </w:rPr>
-            </w:pPr>
-          </w:p>
-        </w:tc>
-        <w:tc>
-          <w:tcPr>
-            <w:tcW w:w="572" w:type="dxa"/>
+            <w:tcW w:w="567" w:type="dxa"/>
+            <w:vAlign w:val="center"/>
+          </w:tcPr>
+          <w:p>
+            <w:pPr>
+              <w:jc w:val="center"/>
+              <w:rPr>
+                <w:rFonts w:ascii="Times New Roman" w:hAnsi="Times New Roman" w:cs="Times New Roman"/>
+                <w:szCs w:val="21"/>
+              </w:rPr>
+            </w:pPr>
+          </w:p>
+        </w:tc>
+        <w:tc>
+          <w:tcPr>
+            <w:tcW w:w="567" w:type="dxa"/>
+            <w:vAlign w:val="center"/>
+          </w:tcPr>
+          <w:p>
+            <w:pPr>
+              <w:jc w:val="center"/>
+              <w:rPr>
+                <w:rFonts w:ascii="Times New Roman" w:hAnsi="Times New Roman" w:cs="Times New Roman"/>
+                <w:szCs w:val="21"/>
+              </w:rPr>
+            </w:pPr>
+          </w:p>
+        </w:tc>
+        <w:tc>
+          <w:tcPr>
+            <w:tcW w:w="567" w:type="dxa"/>
+            <w:vAlign w:val="center"/>
+          </w:tcPr>
+          <w:p>
+            <w:pPr>
+              <w:jc w:val="center"/>
+              <w:rPr>
+                <w:rFonts w:ascii="Times New Roman" w:hAnsi="Times New Roman" w:cs="Times New Roman"/>
+                <w:szCs w:val="21"/>
+              </w:rPr>
+            </w:pPr>
+          </w:p>
+        </w:tc>
+        <w:tc>
+          <w:tcPr>
+            <w:tcW w:w="568" w:type="dxa"/>
             <w:vAlign w:val="center"/>
           </w:tcPr>
           <w:p>
@@ -3102,7 +3102,7 @@
         </w:tc>
         <w:tc>
           <w:tcPr>
-            <w:tcW w:w="2112" w:type="dxa"/>
+            <w:tcW w:w="2187" w:type="dxa"/>
             <w:gridSpan w:val="2"/>
             <w:vAlign w:val="center"/>
           </w:tcPr>
@@ -3142,22 +3142,22 @@
         </w:tc>
         <w:tc>
           <w:tcPr>
-            <w:tcW w:w="570" w:type="dxa"/>
-            <w:vAlign w:val="center"/>
-          </w:tcPr>
-          <w:p>
-            <w:pPr>
-              <w:jc w:val="center"/>
-              <w:rPr>
-                <w:rFonts w:ascii="Times New Roman" w:hAnsi="Times New Roman" w:cs="Times New Roman"/>
-                <w:szCs w:val="21"/>
-              </w:rPr>
-            </w:pPr>
-          </w:p>
-        </w:tc>
-        <w:tc>
-          <w:tcPr>
-            <w:tcW w:w="570" w:type="dxa"/>
+            <w:tcW w:w="567" w:type="dxa"/>
+            <w:vAlign w:val="center"/>
+          </w:tcPr>
+          <w:p>
+            <w:pPr>
+              <w:jc w:val="center"/>
+              <w:rPr>
+                <w:rFonts w:ascii="Times New Roman" w:hAnsi="Times New Roman" w:cs="Times New Roman"/>
+                <w:szCs w:val="21"/>
+              </w:rPr>
+            </w:pPr>
+          </w:p>
+        </w:tc>
+        <w:tc>
+          <w:tcPr>
+            <w:tcW w:w="567" w:type="dxa"/>
             <w:gridSpan w:val="2"/>
             <w:vAlign w:val="center"/>
           </w:tcPr>
@@ -3173,67 +3173,67 @@
         </w:tc>
         <w:tc>
           <w:tcPr>
-            <w:tcW w:w="570" w:type="dxa"/>
-            <w:vAlign w:val="center"/>
-          </w:tcPr>
-          <w:p>
-            <w:pPr>
-              <w:jc w:val="center"/>
-              <w:rPr>
-                <w:rFonts w:ascii="Times New Roman" w:hAnsi="Times New Roman" w:cs="Times New Roman"/>
-                <w:szCs w:val="21"/>
-              </w:rPr>
-            </w:pPr>
-          </w:p>
-        </w:tc>
-        <w:tc>
-          <w:tcPr>
-            <w:tcW w:w="571" w:type="dxa"/>
-            <w:vAlign w:val="center"/>
-          </w:tcPr>
-          <w:p>
-            <w:pPr>
-              <w:jc w:val="center"/>
-              <w:rPr>
-                <w:rFonts w:ascii="Times New Roman" w:hAnsi="Times New Roman" w:cs="Times New Roman"/>
-                <w:szCs w:val="21"/>
-              </w:rPr>
-            </w:pPr>
-          </w:p>
-        </w:tc>
-        <w:tc>
-          <w:tcPr>
-            <w:tcW w:w="570" w:type="dxa"/>
-            <w:vAlign w:val="center"/>
-          </w:tcPr>
-          <w:p>
-            <w:pPr>
-              <w:jc w:val="center"/>
-              <w:rPr>
-                <w:rFonts w:ascii="Times New Roman" w:hAnsi="Times New Roman" w:cs="Times New Roman"/>
-                <w:szCs w:val="21"/>
-              </w:rPr>
-            </w:pPr>
-          </w:p>
-        </w:tc>
-        <w:tc>
-          <w:tcPr>
-            <w:tcW w:w="571" w:type="dxa"/>
-            <w:vAlign w:val="center"/>
-          </w:tcPr>
-          <w:p>
-            <w:pPr>
-              <w:jc w:val="center"/>
-              <w:rPr>
-                <w:rFonts w:ascii="Times New Roman" w:hAnsi="Times New Roman" w:cs="Times New Roman"/>
-                <w:szCs w:val="21"/>
-              </w:rPr>
-            </w:pPr>
-          </w:p>
-        </w:tc>
-        <w:tc>
-          <w:tcPr>
-            <w:tcW w:w="570" w:type="dxa"/>
+            <w:tcW w:w="567" w:type="dxa"/>
+            <w:vAlign w:val="center"/>
+          </w:tcPr>
+          <w:p>
+            <w:pPr>
+              <w:jc w:val="center"/>
+              <w:rPr>
+                <w:rFonts w:ascii="Times New Roman" w:hAnsi="Times New Roman" w:cs="Times New Roman"/>
+                <w:szCs w:val="21"/>
+              </w:rPr>
+            </w:pPr>
+          </w:p>
+        </w:tc>
+        <w:tc>
+          <w:tcPr>
+            <w:tcW w:w="568" w:type="dxa"/>
+            <w:vAlign w:val="center"/>
+          </w:tcPr>
+          <w:p>
+            <w:pPr>
+              <w:jc w:val="center"/>
+              <w:rPr>
+                <w:rFonts w:ascii="Times New Roman" w:hAnsi="Times New Roman" w:cs="Times New Roman"/>
+                <w:szCs w:val="21"/>
+              </w:rPr>
+            </w:pPr>
+          </w:p>
+        </w:tc>
+        <w:tc>
+          <w:tcPr>
+            <w:tcW w:w="567" w:type="dxa"/>
+            <w:vAlign w:val="center"/>
+          </w:tcPr>
+          <w:p>
+            <w:pPr>
+              <w:jc w:val="center"/>
+              <w:rPr>
+                <w:rFonts w:ascii="Times New Roman" w:hAnsi="Times New Roman" w:cs="Times New Roman"/>
+                <w:szCs w:val="21"/>
+              </w:rPr>
+            </w:pPr>
+          </w:p>
+        </w:tc>
+        <w:tc>
+          <w:tcPr>
+            <w:tcW w:w="567" w:type="dxa"/>
+            <w:vAlign w:val="center"/>
+          </w:tcPr>
+          <w:p>
+            <w:pPr>
+              <w:jc w:val="center"/>
+              <w:rPr>
+                <w:rFonts w:ascii="Times New Roman" w:hAnsi="Times New Roman" w:cs="Times New Roman"/>
+                <w:szCs w:val="21"/>
+              </w:rPr>
+            </w:pPr>
+          </w:p>
+        </w:tc>
+        <w:tc>
+          <w:tcPr>
+            <w:tcW w:w="567" w:type="dxa"/>
             <w:gridSpan w:val="2"/>
             <w:vAlign w:val="center"/>
           </w:tcPr>
@@ -3249,67 +3249,67 @@
         </w:tc>
         <w:tc>
           <w:tcPr>
-            <w:tcW w:w="571" w:type="dxa"/>
-            <w:vAlign w:val="center"/>
-          </w:tcPr>
-          <w:p>
-            <w:pPr>
-              <w:jc w:val="center"/>
-              <w:rPr>
-                <w:rFonts w:ascii="Times New Roman" w:hAnsi="Times New Roman" w:cs="Times New Roman"/>
-                <w:szCs w:val="21"/>
-              </w:rPr>
-            </w:pPr>
-          </w:p>
-        </w:tc>
-        <w:tc>
-          <w:tcPr>
-            <w:tcW w:w="570" w:type="dxa"/>
-            <w:vAlign w:val="center"/>
-          </w:tcPr>
-          <w:p>
-            <w:pPr>
-              <w:jc w:val="center"/>
-              <w:rPr>
-                <w:rFonts w:ascii="Times New Roman" w:hAnsi="Times New Roman" w:cs="Times New Roman"/>
-                <w:szCs w:val="21"/>
-              </w:rPr>
-            </w:pPr>
-          </w:p>
-        </w:tc>
-        <w:tc>
-          <w:tcPr>
-            <w:tcW w:w="572" w:type="dxa"/>
-            <w:vAlign w:val="center"/>
-          </w:tcPr>
-          <w:p>
-            <w:pPr>
-              <w:jc w:val="center"/>
-              <w:rPr>
-                <w:rFonts w:ascii="Times New Roman" w:hAnsi="Times New Roman" w:cs="Times New Roman"/>
-                <w:szCs w:val="21"/>
-              </w:rPr>
-            </w:pPr>
-          </w:p>
-        </w:tc>
-        <w:tc>
-          <w:tcPr>
-            <w:tcW w:w="571" w:type="dxa"/>
-            <w:vAlign w:val="center"/>
-          </w:tcPr>
-          <w:p>
-            <w:pPr>
-              <w:jc w:val="center"/>
-              <w:rPr>
-                <w:rFonts w:ascii="Times New Roman" w:hAnsi="Times New Roman" w:cs="Times New Roman"/>
-                <w:szCs w:val="21"/>
-              </w:rPr>
-            </w:pPr>
-          </w:p>
-        </w:tc>
-        <w:tc>
-          <w:tcPr>
-            <w:tcW w:w="572" w:type="dxa"/>
+            <w:tcW w:w="568" w:type="dxa"/>
+            <w:vAlign w:val="center"/>
+          </w:tcPr>
+          <w:p>
+            <w:pPr>
+              <w:jc w:val="center"/>
+              <w:rPr>
+                <w:rFonts w:ascii="Times New Roman" w:hAnsi="Times New Roman" w:cs="Times New Roman"/>
+                <w:szCs w:val="21"/>
+              </w:rPr>
+            </w:pPr>
+          </w:p>
+        </w:tc>
+        <w:tc>
+          <w:tcPr>
+            <w:tcW w:w="567" w:type="dxa"/>
+            <w:vAlign w:val="center"/>
+          </w:tcPr>
+          <w:p>
+            <w:pPr>
+              <w:jc w:val="center"/>
+              <w:rPr>
+                <w:rFonts w:ascii="Times New Roman" w:hAnsi="Times New Roman" w:cs="Times New Roman"/>
+                <w:szCs w:val="21"/>
+              </w:rPr>
+            </w:pPr>
+          </w:p>
+        </w:tc>
+        <w:tc>
+          <w:tcPr>
+            <w:tcW w:w="567" w:type="dxa"/>
+            <w:vAlign w:val="center"/>
+          </w:tcPr>
+          <w:p>
+            <w:pPr>
+              <w:jc w:val="center"/>
+              <w:rPr>
+                <w:rFonts w:ascii="Times New Roman" w:hAnsi="Times New Roman" w:cs="Times New Roman"/>
+                <w:szCs w:val="21"/>
+              </w:rPr>
+            </w:pPr>
+          </w:p>
+        </w:tc>
+        <w:tc>
+          <w:tcPr>
+            <w:tcW w:w="567" w:type="dxa"/>
+            <w:vAlign w:val="center"/>
+          </w:tcPr>
+          <w:p>
+            <w:pPr>
+              <w:jc w:val="center"/>
+              <w:rPr>
+                <w:rFonts w:ascii="Times New Roman" w:hAnsi="Times New Roman" w:cs="Times New Roman"/>
+                <w:szCs w:val="21"/>
+              </w:rPr>
+            </w:pPr>
+          </w:p>
+        </w:tc>
+        <w:tc>
+          <w:tcPr>
+            <w:tcW w:w="568" w:type="dxa"/>
             <w:gridSpan w:val="2"/>
             <w:vAlign w:val="center"/>
           </w:tcPr>
@@ -3325,52 +3325,52 @@
         </w:tc>
         <w:tc>
           <w:tcPr>
-            <w:tcW w:w="571" w:type="dxa"/>
-            <w:vAlign w:val="center"/>
-          </w:tcPr>
-          <w:p>
-            <w:pPr>
-              <w:jc w:val="center"/>
-              <w:rPr>
-                <w:rFonts w:ascii="Times New Roman" w:hAnsi="Times New Roman" w:cs="Times New Roman"/>
-                <w:szCs w:val="21"/>
-              </w:rPr>
-            </w:pPr>
-          </w:p>
-        </w:tc>
-        <w:tc>
-          <w:tcPr>
-            <w:tcW w:w="572" w:type="dxa"/>
-            <w:vAlign w:val="center"/>
-          </w:tcPr>
-          <w:p>
-            <w:pPr>
-              <w:jc w:val="center"/>
-              <w:rPr>
-                <w:rFonts w:ascii="Times New Roman" w:hAnsi="Times New Roman" w:cs="Times New Roman"/>
-                <w:szCs w:val="21"/>
-              </w:rPr>
-            </w:pPr>
-          </w:p>
-        </w:tc>
-        <w:tc>
-          <w:tcPr>
-            <w:tcW w:w="571" w:type="dxa"/>
-            <w:vAlign w:val="center"/>
-          </w:tcPr>
-          <w:p>
-            <w:pPr>
-              <w:jc w:val="center"/>
-              <w:rPr>
-                <w:rFonts w:ascii="Times New Roman" w:hAnsi="Times New Roman" w:cs="Times New Roman"/>
-                <w:szCs w:val="21"/>
-              </w:rPr>
-            </w:pPr>
-          </w:p>
-        </w:tc>
-        <w:tc>
-          <w:tcPr>
-            <w:tcW w:w="572" w:type="dxa"/>
+            <w:tcW w:w="567" w:type="dxa"/>
+            <w:vAlign w:val="center"/>
+          </w:tcPr>
+          <w:p>
+            <w:pPr>
+              <w:jc w:val="center"/>
+              <w:rPr>
+                <w:rFonts w:ascii="Times New Roman" w:hAnsi="Times New Roman" w:cs="Times New Roman"/>
+                <w:szCs w:val="21"/>
+              </w:rPr>
+            </w:pPr>
+          </w:p>
+        </w:tc>
+        <w:tc>
+          <w:tcPr>
+            <w:tcW w:w="567" w:type="dxa"/>
+            <w:vAlign w:val="center"/>
+          </w:tcPr>
+          <w:p>
+            <w:pPr>
+              <w:jc w:val="center"/>
+              <w:rPr>
+                <w:rFonts w:ascii="Times New Roman" w:hAnsi="Times New Roman" w:cs="Times New Roman"/>
+                <w:szCs w:val="21"/>
+              </w:rPr>
+            </w:pPr>
+          </w:p>
+        </w:tc>
+        <w:tc>
+          <w:tcPr>
+            <w:tcW w:w="567" w:type="dxa"/>
+            <w:vAlign w:val="center"/>
+          </w:tcPr>
+          <w:p>
+            <w:pPr>
+              <w:jc w:val="center"/>
+              <w:rPr>
+                <w:rFonts w:ascii="Times New Roman" w:hAnsi="Times New Roman" w:cs="Times New Roman"/>
+                <w:szCs w:val="21"/>
+              </w:rPr>
+            </w:pPr>
+          </w:p>
+        </w:tc>
+        <w:tc>
+          <w:tcPr>
+            <w:tcW w:w="568" w:type="dxa"/>
             <w:gridSpan w:val="2"/>
             <w:vAlign w:val="center"/>
           </w:tcPr>
@@ -3386,52 +3386,52 @@
         </w:tc>
         <w:tc>
           <w:tcPr>
-            <w:tcW w:w="571" w:type="dxa"/>
-            <w:vAlign w:val="center"/>
-          </w:tcPr>
-          <w:p>
-            <w:pPr>
-              <w:jc w:val="center"/>
-              <w:rPr>
-                <w:rFonts w:ascii="Times New Roman" w:hAnsi="Times New Roman" w:cs="Times New Roman"/>
-                <w:szCs w:val="21"/>
-              </w:rPr>
-            </w:pPr>
-          </w:p>
-        </w:tc>
-        <w:tc>
-          <w:tcPr>
-            <w:tcW w:w="572" w:type="dxa"/>
-            <w:vAlign w:val="center"/>
-          </w:tcPr>
-          <w:p>
-            <w:pPr>
-              <w:jc w:val="center"/>
-              <w:rPr>
-                <w:rFonts w:ascii="Times New Roman" w:hAnsi="Times New Roman" w:cs="Times New Roman"/>
-                <w:szCs w:val="21"/>
-              </w:rPr>
-            </w:pPr>
-          </w:p>
-        </w:tc>
-        <w:tc>
-          <w:tcPr>
-            <w:tcW w:w="571" w:type="dxa"/>
-            <w:vAlign w:val="center"/>
-          </w:tcPr>
-          <w:p>
-            <w:pPr>
-              <w:jc w:val="center"/>
-              <w:rPr>
-                <w:rFonts w:ascii="Times New Roman" w:hAnsi="Times New Roman" w:cs="Times New Roman"/>
-                <w:szCs w:val="21"/>
-              </w:rPr>
-            </w:pPr>
-          </w:p>
-        </w:tc>
-        <w:tc>
-          <w:tcPr>
-            <w:tcW w:w="572" w:type="dxa"/>
+            <w:tcW w:w="567" w:type="dxa"/>
+            <w:vAlign w:val="center"/>
+          </w:tcPr>
+          <w:p>
+            <w:pPr>
+              <w:jc w:val="center"/>
+              <w:rPr>
+                <w:rFonts w:ascii="Times New Roman" w:hAnsi="Times New Roman" w:cs="Times New Roman"/>
+                <w:szCs w:val="21"/>
+              </w:rPr>
+            </w:pPr>
+          </w:p>
+        </w:tc>
+        <w:tc>
+          <w:tcPr>
+            <w:tcW w:w="567" w:type="dxa"/>
+            <w:vAlign w:val="center"/>
+          </w:tcPr>
+          <w:p>
+            <w:pPr>
+              <w:jc w:val="center"/>
+              <w:rPr>
+                <w:rFonts w:ascii="Times New Roman" w:hAnsi="Times New Roman" w:cs="Times New Roman"/>
+                <w:szCs w:val="21"/>
+              </w:rPr>
+            </w:pPr>
+          </w:p>
+        </w:tc>
+        <w:tc>
+          <w:tcPr>
+            <w:tcW w:w="567" w:type="dxa"/>
+            <w:vAlign w:val="center"/>
+          </w:tcPr>
+          <w:p>
+            <w:pPr>
+              <w:jc w:val="center"/>
+              <w:rPr>
+                <w:rFonts w:ascii="Times New Roman" w:hAnsi="Times New Roman" w:cs="Times New Roman"/>
+                <w:szCs w:val="21"/>
+              </w:rPr>
+            </w:pPr>
+          </w:p>
+        </w:tc>
+        <w:tc>
+          <w:tcPr>
+            <w:tcW w:w="568" w:type="dxa"/>
             <w:vAlign w:val="center"/>
           </w:tcPr>
           <w:p>
@@ -3483,7 +3483,7 @@
         </w:tc>
         <w:tc>
           <w:tcPr>
-            <w:tcW w:w="2112" w:type="dxa"/>
+            <w:tcW w:w="2187" w:type="dxa"/>
             <w:gridSpan w:val="2"/>
             <w:vAlign w:val="center"/>
           </w:tcPr>
@@ -3522,22 +3522,22 @@
         </w:tc>
         <w:tc>
           <w:tcPr>
-            <w:tcW w:w="570" w:type="dxa"/>
-            <w:vAlign w:val="center"/>
-          </w:tcPr>
-          <w:p>
-            <w:pPr>
-              <w:jc w:val="center"/>
-              <w:rPr>
-                <w:rFonts w:ascii="Times New Roman" w:hAnsi="Times New Roman" w:cs="Times New Roman"/>
-                <w:szCs w:val="21"/>
-              </w:rPr>
-            </w:pPr>
-          </w:p>
-        </w:tc>
-        <w:tc>
-          <w:tcPr>
-            <w:tcW w:w="570" w:type="dxa"/>
+            <w:tcW w:w="567" w:type="dxa"/>
+            <w:vAlign w:val="center"/>
+          </w:tcPr>
+          <w:p>
+            <w:pPr>
+              <w:jc w:val="center"/>
+              <w:rPr>
+                <w:rFonts w:ascii="Times New Roman" w:hAnsi="Times New Roman" w:cs="Times New Roman"/>
+                <w:szCs w:val="21"/>
+              </w:rPr>
+            </w:pPr>
+          </w:p>
+        </w:tc>
+        <w:tc>
+          <w:tcPr>
+            <w:tcW w:w="567" w:type="dxa"/>
             <w:gridSpan w:val="2"/>
             <w:vAlign w:val="center"/>
           </w:tcPr>
@@ -3553,67 +3553,67 @@
         </w:tc>
         <w:tc>
           <w:tcPr>
-            <w:tcW w:w="570" w:type="dxa"/>
-            <w:vAlign w:val="center"/>
-          </w:tcPr>
-          <w:p>
-            <w:pPr>
-              <w:jc w:val="center"/>
-              <w:rPr>
-                <w:rFonts w:ascii="Times New Roman" w:hAnsi="Times New Roman" w:cs="Times New Roman"/>
-                <w:szCs w:val="21"/>
-              </w:rPr>
-            </w:pPr>
-          </w:p>
-        </w:tc>
-        <w:tc>
-          <w:tcPr>
-            <w:tcW w:w="571" w:type="dxa"/>
-            <w:vAlign w:val="center"/>
-          </w:tcPr>
-          <w:p>
-            <w:pPr>
-              <w:jc w:val="center"/>
-              <w:rPr>
-                <w:rFonts w:ascii="Times New Roman" w:hAnsi="Times New Roman" w:cs="Times New Roman"/>
-                <w:szCs w:val="21"/>
-              </w:rPr>
-            </w:pPr>
-          </w:p>
-        </w:tc>
-        <w:tc>
-          <w:tcPr>
-            <w:tcW w:w="570" w:type="dxa"/>
-            <w:vAlign w:val="center"/>
-          </w:tcPr>
-          <w:p>
-            <w:pPr>
-              <w:jc w:val="center"/>
-              <w:rPr>
-                <w:rFonts w:ascii="Times New Roman" w:hAnsi="Times New Roman" w:cs="Times New Roman"/>
-                <w:szCs w:val="21"/>
-              </w:rPr>
-            </w:pPr>
-          </w:p>
-        </w:tc>
-        <w:tc>
-          <w:tcPr>
-            <w:tcW w:w="571" w:type="dxa"/>
-            <w:vAlign w:val="center"/>
-          </w:tcPr>
-          <w:p>
-            <w:pPr>
-              <w:jc w:val="center"/>
-              <w:rPr>
-                <w:rFonts w:ascii="Times New Roman" w:hAnsi="Times New Roman" w:cs="Times New Roman"/>
-                <w:szCs w:val="21"/>
-              </w:rPr>
-            </w:pPr>
-          </w:p>
-        </w:tc>
-        <w:tc>
-          <w:tcPr>
-            <w:tcW w:w="570" w:type="dxa"/>
+            <w:tcW w:w="567" w:type="dxa"/>
+            <w:vAlign w:val="center"/>
+          </w:tcPr>
+          <w:p>
+            <w:pPr>
+              <w:jc w:val="center"/>
+              <w:rPr>
+                <w:rFonts w:ascii="Times New Roman" w:hAnsi="Times New Roman" w:cs="Times New Roman"/>
+                <w:szCs w:val="21"/>
+              </w:rPr>
+            </w:pPr>
+          </w:p>
+        </w:tc>
+        <w:tc>
+          <w:tcPr>
+            <w:tcW w:w="568" w:type="dxa"/>
+            <w:vAlign w:val="center"/>
+          </w:tcPr>
+          <w:p>
+            <w:pPr>
+              <w:jc w:val="center"/>
+              <w:rPr>
+                <w:rFonts w:ascii="Times New Roman" w:hAnsi="Times New Roman" w:cs="Times New Roman"/>
+                <w:szCs w:val="21"/>
+              </w:rPr>
+            </w:pPr>
+          </w:p>
+        </w:tc>
+        <w:tc>
+          <w:tcPr>
+            <w:tcW w:w="567" w:type="dxa"/>
+            <w:vAlign w:val="center"/>
+          </w:tcPr>
+          <w:p>
+            <w:pPr>
+              <w:jc w:val="center"/>
+              <w:rPr>
+                <w:rFonts w:ascii="Times New Roman" w:hAnsi="Times New Roman" w:cs="Times New Roman"/>
+                <w:szCs w:val="21"/>
+              </w:rPr>
+            </w:pPr>
+          </w:p>
+        </w:tc>
+        <w:tc>
+          <w:tcPr>
+            <w:tcW w:w="567" w:type="dxa"/>
+            <w:vAlign w:val="center"/>
+          </w:tcPr>
+          <w:p>
+            <w:pPr>
+              <w:jc w:val="center"/>
+              <w:rPr>
+                <w:rFonts w:ascii="Times New Roman" w:hAnsi="Times New Roman" w:cs="Times New Roman"/>
+                <w:szCs w:val="21"/>
+              </w:rPr>
+            </w:pPr>
+          </w:p>
+        </w:tc>
+        <w:tc>
+          <w:tcPr>
+            <w:tcW w:w="567" w:type="dxa"/>
             <w:gridSpan w:val="2"/>
             <w:vAlign w:val="center"/>
           </w:tcPr>
@@ -3629,67 +3629,67 @@
         </w:tc>
         <w:tc>
           <w:tcPr>
-            <w:tcW w:w="571" w:type="dxa"/>
-            <w:vAlign w:val="center"/>
-          </w:tcPr>
-          <w:p>
-            <w:pPr>
-              <w:jc w:val="center"/>
-              <w:rPr>
-                <w:rFonts w:ascii="Times New Roman" w:hAnsi="Times New Roman" w:cs="Times New Roman"/>
-                <w:szCs w:val="21"/>
-              </w:rPr>
-            </w:pPr>
-          </w:p>
-        </w:tc>
-        <w:tc>
-          <w:tcPr>
-            <w:tcW w:w="570" w:type="dxa"/>
-            <w:vAlign w:val="center"/>
-          </w:tcPr>
-          <w:p>
-            <w:pPr>
-              <w:jc w:val="center"/>
-              <w:rPr>
-                <w:rFonts w:ascii="Times New Roman" w:hAnsi="Times New Roman" w:cs="Times New Roman"/>
-                <w:szCs w:val="21"/>
-              </w:rPr>
-            </w:pPr>
-          </w:p>
-        </w:tc>
-        <w:tc>
-          <w:tcPr>
-            <w:tcW w:w="572" w:type="dxa"/>
-            <w:vAlign w:val="center"/>
-          </w:tcPr>
-          <w:p>
-            <w:pPr>
-              <w:jc w:val="center"/>
-              <w:rPr>
-                <w:rFonts w:ascii="Times New Roman" w:hAnsi="Times New Roman" w:cs="Times New Roman"/>
-                <w:szCs w:val="21"/>
-              </w:rPr>
-            </w:pPr>
-          </w:p>
-        </w:tc>
-        <w:tc>
-          <w:tcPr>
-            <w:tcW w:w="571" w:type="dxa"/>
-            <w:vAlign w:val="center"/>
-          </w:tcPr>
-          <w:p>
-            <w:pPr>
-              <w:jc w:val="center"/>
-              <w:rPr>
-                <w:rFonts w:ascii="Times New Roman" w:hAnsi="Times New Roman" w:cs="Times New Roman"/>
-                <w:szCs w:val="21"/>
-              </w:rPr>
-            </w:pPr>
-          </w:p>
-        </w:tc>
-        <w:tc>
-          <w:tcPr>
-            <w:tcW w:w="572" w:type="dxa"/>
+            <w:tcW w:w="568" w:type="dxa"/>
+            <w:vAlign w:val="center"/>
+          </w:tcPr>
+          <w:p>
+            <w:pPr>
+              <w:jc w:val="center"/>
+              <w:rPr>
+                <w:rFonts w:ascii="Times New Roman" w:hAnsi="Times New Roman" w:cs="Times New Roman"/>
+                <w:szCs w:val="21"/>
+              </w:rPr>
+            </w:pPr>
+          </w:p>
+        </w:tc>
+        <w:tc>
+          <w:tcPr>
+            <w:tcW w:w="567" w:type="dxa"/>
+            <w:vAlign w:val="center"/>
+          </w:tcPr>
+          <w:p>
+            <w:pPr>
+              <w:jc w:val="center"/>
+              <w:rPr>
+                <w:rFonts w:ascii="Times New Roman" w:hAnsi="Times New Roman" w:cs="Times New Roman"/>
+                <w:szCs w:val="21"/>
+              </w:rPr>
+            </w:pPr>
+          </w:p>
+        </w:tc>
+        <w:tc>
+          <w:tcPr>
+            <w:tcW w:w="567" w:type="dxa"/>
+            <w:vAlign w:val="center"/>
+          </w:tcPr>
+          <w:p>
+            <w:pPr>
+              <w:jc w:val="center"/>
+              <w:rPr>
+                <w:rFonts w:ascii="Times New Roman" w:hAnsi="Times New Roman" w:cs="Times New Roman"/>
+                <w:szCs w:val="21"/>
+              </w:rPr>
+            </w:pPr>
+          </w:p>
+        </w:tc>
+        <w:tc>
+          <w:tcPr>
+            <w:tcW w:w="567" w:type="dxa"/>
+            <w:vAlign w:val="center"/>
+          </w:tcPr>
+          <w:p>
+            <w:pPr>
+              <w:jc w:val="center"/>
+              <w:rPr>
+                <w:rFonts w:ascii="Times New Roman" w:hAnsi="Times New Roman" w:cs="Times New Roman"/>
+                <w:szCs w:val="21"/>
+              </w:rPr>
+            </w:pPr>
+          </w:p>
+        </w:tc>
+        <w:tc>
+          <w:tcPr>
+            <w:tcW w:w="568" w:type="dxa"/>
             <w:gridSpan w:val="2"/>
             <w:vAlign w:val="center"/>
           </w:tcPr>
@@ -3705,52 +3705,52 @@
         </w:tc>
         <w:tc>
           <w:tcPr>
-            <w:tcW w:w="571" w:type="dxa"/>
-            <w:vAlign w:val="center"/>
-          </w:tcPr>
-          <w:p>
-            <w:pPr>
-              <w:jc w:val="center"/>
-              <w:rPr>
-                <w:rFonts w:ascii="Times New Roman" w:hAnsi="Times New Roman" w:cs="Times New Roman"/>
-                <w:szCs w:val="21"/>
-              </w:rPr>
-            </w:pPr>
-          </w:p>
-        </w:tc>
-        <w:tc>
-          <w:tcPr>
-            <w:tcW w:w="572" w:type="dxa"/>
-            <w:vAlign w:val="center"/>
-          </w:tcPr>
-          <w:p>
-            <w:pPr>
-              <w:jc w:val="center"/>
-              <w:rPr>
-                <w:rFonts w:ascii="Times New Roman" w:hAnsi="Times New Roman" w:cs="Times New Roman"/>
-                <w:szCs w:val="21"/>
-              </w:rPr>
-            </w:pPr>
-          </w:p>
-        </w:tc>
-        <w:tc>
-          <w:tcPr>
-            <w:tcW w:w="571" w:type="dxa"/>
-            <w:vAlign w:val="center"/>
-          </w:tcPr>
-          <w:p>
-            <w:pPr>
-              <w:jc w:val="center"/>
-              <w:rPr>
-                <w:rFonts w:ascii="Times New Roman" w:hAnsi="Times New Roman" w:cs="Times New Roman"/>
-                <w:szCs w:val="21"/>
-              </w:rPr>
-            </w:pPr>
-          </w:p>
-        </w:tc>
-        <w:tc>
-          <w:tcPr>
-            <w:tcW w:w="572" w:type="dxa"/>
+            <w:tcW w:w="567" w:type="dxa"/>
+            <w:vAlign w:val="center"/>
+          </w:tcPr>
+          <w:p>
+            <w:pPr>
+              <w:jc w:val="center"/>
+              <w:rPr>
+                <w:rFonts w:ascii="Times New Roman" w:hAnsi="Times New Roman" w:cs="Times New Roman"/>
+                <w:szCs w:val="21"/>
+              </w:rPr>
+            </w:pPr>
+          </w:p>
+        </w:tc>
+        <w:tc>
+          <w:tcPr>
+            <w:tcW w:w="567" w:type="dxa"/>
+            <w:vAlign w:val="center"/>
+          </w:tcPr>
+          <w:p>
+            <w:pPr>
+              <w:jc w:val="center"/>
+              <w:rPr>
+                <w:rFonts w:ascii="Times New Roman" w:hAnsi="Times New Roman" w:cs="Times New Roman"/>
+                <w:szCs w:val="21"/>
+              </w:rPr>
+            </w:pPr>
+          </w:p>
+        </w:tc>
+        <w:tc>
+          <w:tcPr>
+            <w:tcW w:w="567" w:type="dxa"/>
+            <w:vAlign w:val="center"/>
+          </w:tcPr>
+          <w:p>
+            <w:pPr>
+              <w:jc w:val="center"/>
+              <w:rPr>
+                <w:rFonts w:ascii="Times New Roman" w:hAnsi="Times New Roman" w:cs="Times New Roman"/>
+                <w:szCs w:val="21"/>
+              </w:rPr>
+            </w:pPr>
+          </w:p>
+        </w:tc>
+        <w:tc>
+          <w:tcPr>
+            <w:tcW w:w="568" w:type="dxa"/>
             <w:gridSpan w:val="2"/>
             <w:vAlign w:val="center"/>
           </w:tcPr>
@@ -3766,52 +3766,52 @@
         </w:tc>
         <w:tc>
           <w:tcPr>
-            <w:tcW w:w="571" w:type="dxa"/>
-            <w:vAlign w:val="center"/>
-          </w:tcPr>
-          <w:p>
-            <w:pPr>
-              <w:jc w:val="center"/>
-              <w:rPr>
-                <w:rFonts w:ascii="Times New Roman" w:hAnsi="Times New Roman" w:cs="Times New Roman"/>
-                <w:szCs w:val="21"/>
-              </w:rPr>
-            </w:pPr>
-          </w:p>
-        </w:tc>
-        <w:tc>
-          <w:tcPr>
-            <w:tcW w:w="572" w:type="dxa"/>
-            <w:vAlign w:val="center"/>
-          </w:tcPr>
-          <w:p>
-            <w:pPr>
-              <w:jc w:val="center"/>
-              <w:rPr>
-                <w:rFonts w:ascii="Times New Roman" w:hAnsi="Times New Roman" w:cs="Times New Roman"/>
-                <w:szCs w:val="21"/>
-              </w:rPr>
-            </w:pPr>
-          </w:p>
-        </w:tc>
-        <w:tc>
-          <w:tcPr>
-            <w:tcW w:w="571" w:type="dxa"/>
-            <w:vAlign w:val="center"/>
-          </w:tcPr>
-          <w:p>
-            <w:pPr>
-              <w:jc w:val="center"/>
-              <w:rPr>
-                <w:rFonts w:ascii="Times New Roman" w:hAnsi="Times New Roman" w:cs="Times New Roman"/>
-                <w:szCs w:val="21"/>
-              </w:rPr>
-            </w:pPr>
-          </w:p>
-        </w:tc>
-        <w:tc>
-          <w:tcPr>
-            <w:tcW w:w="572" w:type="dxa"/>
+            <w:tcW w:w="567" w:type="dxa"/>
+            <w:vAlign w:val="center"/>
+          </w:tcPr>
+          <w:p>
+            <w:pPr>
+              <w:jc w:val="center"/>
+              <w:rPr>
+                <w:rFonts w:ascii="Times New Roman" w:hAnsi="Times New Roman" w:cs="Times New Roman"/>
+                <w:szCs w:val="21"/>
+              </w:rPr>
+            </w:pPr>
+          </w:p>
+        </w:tc>
+        <w:tc>
+          <w:tcPr>
+            <w:tcW w:w="567" w:type="dxa"/>
+            <w:vAlign w:val="center"/>
+          </w:tcPr>
+          <w:p>
+            <w:pPr>
+              <w:jc w:val="center"/>
+              <w:rPr>
+                <w:rFonts w:ascii="Times New Roman" w:hAnsi="Times New Roman" w:cs="Times New Roman"/>
+                <w:szCs w:val="21"/>
+              </w:rPr>
+            </w:pPr>
+          </w:p>
+        </w:tc>
+        <w:tc>
+          <w:tcPr>
+            <w:tcW w:w="567" w:type="dxa"/>
+            <w:vAlign w:val="center"/>
+          </w:tcPr>
+          <w:p>
+            <w:pPr>
+              <w:jc w:val="center"/>
+              <w:rPr>
+                <w:rFonts w:ascii="Times New Roman" w:hAnsi="Times New Roman" w:cs="Times New Roman"/>
+                <w:szCs w:val="21"/>
+              </w:rPr>
+            </w:pPr>
+          </w:p>
+        </w:tc>
+        <w:tc>
+          <w:tcPr>
+            <w:tcW w:w="568" w:type="dxa"/>
             <w:vAlign w:val="center"/>
           </w:tcPr>
           <w:p>
@@ -3863,7 +3863,7 @@
         </w:tc>
         <w:tc>
           <w:tcPr>
-            <w:tcW w:w="2112" w:type="dxa"/>
+            <w:tcW w:w="2187" w:type="dxa"/>
             <w:gridSpan w:val="2"/>
             <w:vAlign w:val="center"/>
           </w:tcPr>
@@ -3902,22 +3902,22 @@
         </w:tc>
         <w:tc>
           <w:tcPr>
-            <w:tcW w:w="570" w:type="dxa"/>
-            <w:vAlign w:val="center"/>
-          </w:tcPr>
-          <w:p>
-            <w:pPr>
-              <w:jc w:val="center"/>
-              <w:rPr>
-                <w:rFonts w:ascii="Times New Roman" w:hAnsi="Times New Roman" w:cs="Times New Roman"/>
-                <w:szCs w:val="21"/>
-              </w:rPr>
-            </w:pPr>
-          </w:p>
-        </w:tc>
-        <w:tc>
-          <w:tcPr>
-            <w:tcW w:w="570" w:type="dxa"/>
+            <w:tcW w:w="567" w:type="dxa"/>
+            <w:vAlign w:val="center"/>
+          </w:tcPr>
+          <w:p>
+            <w:pPr>
+              <w:jc w:val="center"/>
+              <w:rPr>
+                <w:rFonts w:ascii="Times New Roman" w:hAnsi="Times New Roman" w:cs="Times New Roman"/>
+                <w:szCs w:val="21"/>
+              </w:rPr>
+            </w:pPr>
+          </w:p>
+        </w:tc>
+        <w:tc>
+          <w:tcPr>
+            <w:tcW w:w="567" w:type="dxa"/>
             <w:gridSpan w:val="2"/>
             <w:vAlign w:val="center"/>
           </w:tcPr>
@@ -3933,67 +3933,67 @@
         </w:tc>
         <w:tc>
           <w:tcPr>
-            <w:tcW w:w="570" w:type="dxa"/>
-            <w:vAlign w:val="center"/>
-          </w:tcPr>
-          <w:p>
-            <w:pPr>
-              <w:jc w:val="center"/>
-              <w:rPr>
-                <w:rFonts w:ascii="Times New Roman" w:hAnsi="Times New Roman" w:cs="Times New Roman"/>
-                <w:szCs w:val="21"/>
-              </w:rPr>
-            </w:pPr>
-          </w:p>
-        </w:tc>
-        <w:tc>
-          <w:tcPr>
-            <w:tcW w:w="571" w:type="dxa"/>
-            <w:vAlign w:val="center"/>
-          </w:tcPr>
-          <w:p>
-            <w:pPr>
-              <w:jc w:val="center"/>
-              <w:rPr>
-                <w:rFonts w:ascii="Times New Roman" w:hAnsi="Times New Roman" w:cs="Times New Roman"/>
-                <w:szCs w:val="21"/>
-              </w:rPr>
-            </w:pPr>
-          </w:p>
-        </w:tc>
-        <w:tc>
-          <w:tcPr>
-            <w:tcW w:w="570" w:type="dxa"/>
-            <w:vAlign w:val="center"/>
-          </w:tcPr>
-          <w:p>
-            <w:pPr>
-              <w:jc w:val="center"/>
-              <w:rPr>
-                <w:rFonts w:ascii="Times New Roman" w:hAnsi="Times New Roman" w:cs="Times New Roman"/>
-                <w:szCs w:val="21"/>
-              </w:rPr>
-            </w:pPr>
-          </w:p>
-        </w:tc>
-        <w:tc>
-          <w:tcPr>
-            <w:tcW w:w="571" w:type="dxa"/>
-            <w:vAlign w:val="center"/>
-          </w:tcPr>
-          <w:p>
-            <w:pPr>
-              <w:jc w:val="center"/>
-              <w:rPr>
-                <w:rFonts w:ascii="Times New Roman" w:hAnsi="Times New Roman" w:cs="Times New Roman"/>
-                <w:szCs w:val="21"/>
-              </w:rPr>
-            </w:pPr>
-          </w:p>
-        </w:tc>
-        <w:tc>
-          <w:tcPr>
-            <w:tcW w:w="570" w:type="dxa"/>
+            <w:tcW w:w="567" w:type="dxa"/>
+            <w:vAlign w:val="center"/>
+          </w:tcPr>
+          <w:p>
+            <w:pPr>
+              <w:jc w:val="center"/>
+              <w:rPr>
+                <w:rFonts w:ascii="Times New Roman" w:hAnsi="Times New Roman" w:cs="Times New Roman"/>
+                <w:szCs w:val="21"/>
+              </w:rPr>
+            </w:pPr>
+          </w:p>
+        </w:tc>
+        <w:tc>
+          <w:tcPr>
+            <w:tcW w:w="568" w:type="dxa"/>
+            <w:vAlign w:val="center"/>
+          </w:tcPr>
+          <w:p>
+            <w:pPr>
+              <w:jc w:val="center"/>
+              <w:rPr>
+                <w:rFonts w:ascii="Times New Roman" w:hAnsi="Times New Roman" w:cs="Times New Roman"/>
+                <w:szCs w:val="21"/>
+              </w:rPr>
+            </w:pPr>
+          </w:p>
+        </w:tc>
+        <w:tc>
+          <w:tcPr>
+            <w:tcW w:w="567" w:type="dxa"/>
+            <w:vAlign w:val="center"/>
+          </w:tcPr>
+          <w:p>
+            <w:pPr>
+              <w:jc w:val="center"/>
+              <w:rPr>
+                <w:rFonts w:ascii="Times New Roman" w:hAnsi="Times New Roman" w:cs="Times New Roman"/>
+                <w:szCs w:val="21"/>
+              </w:rPr>
+            </w:pPr>
+          </w:p>
+        </w:tc>
+        <w:tc>
+          <w:tcPr>
+            <w:tcW w:w="567" w:type="dxa"/>
+            <w:vAlign w:val="center"/>
+          </w:tcPr>
+          <w:p>
+            <w:pPr>
+              <w:jc w:val="center"/>
+              <w:rPr>
+                <w:rFonts w:ascii="Times New Roman" w:hAnsi="Times New Roman" w:cs="Times New Roman"/>
+                <w:szCs w:val="21"/>
+              </w:rPr>
+            </w:pPr>
+          </w:p>
+        </w:tc>
+        <w:tc>
+          <w:tcPr>
+            <w:tcW w:w="567" w:type="dxa"/>
             <w:gridSpan w:val="2"/>
             <w:vAlign w:val="center"/>
           </w:tcPr>
@@ -4009,67 +4009,67 @@
         </w:tc>
         <w:tc>
           <w:tcPr>
-            <w:tcW w:w="571" w:type="dxa"/>
-            <w:vAlign w:val="center"/>
-          </w:tcPr>
-          <w:p>
-            <w:pPr>
-              <w:jc w:val="center"/>
-              <w:rPr>
-                <w:rFonts w:ascii="Times New Roman" w:hAnsi="Times New Roman" w:cs="Times New Roman"/>
-                <w:szCs w:val="21"/>
-              </w:rPr>
-            </w:pPr>
-          </w:p>
-        </w:tc>
-        <w:tc>
-          <w:tcPr>
-            <w:tcW w:w="570" w:type="dxa"/>
-            <w:vAlign w:val="center"/>
-          </w:tcPr>
-          <w:p>
-            <w:pPr>
-              <w:jc w:val="center"/>
-              <w:rPr>
-                <w:rFonts w:ascii="Times New Roman" w:hAnsi="Times New Roman" w:cs="Times New Roman"/>
-                <w:szCs w:val="21"/>
-              </w:rPr>
-            </w:pPr>
-          </w:p>
-        </w:tc>
-        <w:tc>
-          <w:tcPr>
-            <w:tcW w:w="572" w:type="dxa"/>
-            <w:vAlign w:val="center"/>
-          </w:tcPr>
-          <w:p>
-            <w:pPr>
-              <w:jc w:val="center"/>
-              <w:rPr>
-                <w:rFonts w:ascii="Times New Roman" w:hAnsi="Times New Roman" w:cs="Times New Roman"/>
-                <w:szCs w:val="21"/>
-              </w:rPr>
-            </w:pPr>
-          </w:p>
-        </w:tc>
-        <w:tc>
-          <w:tcPr>
-            <w:tcW w:w="571" w:type="dxa"/>
-            <w:vAlign w:val="center"/>
-          </w:tcPr>
-          <w:p>
-            <w:pPr>
-              <w:jc w:val="center"/>
-              <w:rPr>
-                <w:rFonts w:ascii="Times New Roman" w:hAnsi="Times New Roman" w:cs="Times New Roman"/>
-                <w:szCs w:val="21"/>
-              </w:rPr>
-            </w:pPr>
-          </w:p>
-        </w:tc>
-        <w:tc>
-          <w:tcPr>
-            <w:tcW w:w="572" w:type="dxa"/>
+            <w:tcW w:w="568" w:type="dxa"/>
+            <w:vAlign w:val="center"/>
+          </w:tcPr>
+          <w:p>
+            <w:pPr>
+              <w:jc w:val="center"/>
+              <w:rPr>
+                <w:rFonts w:ascii="Times New Roman" w:hAnsi="Times New Roman" w:cs="Times New Roman"/>
+                <w:szCs w:val="21"/>
+              </w:rPr>
+            </w:pPr>
+          </w:p>
+        </w:tc>
+        <w:tc>
+          <w:tcPr>
+            <w:tcW w:w="567" w:type="dxa"/>
+            <w:vAlign w:val="center"/>
+          </w:tcPr>
+          <w:p>
+            <w:pPr>
+              <w:jc w:val="center"/>
+              <w:rPr>
+                <w:rFonts w:ascii="Times New Roman" w:hAnsi="Times New Roman" w:cs="Times New Roman"/>
+                <w:szCs w:val="21"/>
+              </w:rPr>
+            </w:pPr>
+          </w:p>
+        </w:tc>
+        <w:tc>
+          <w:tcPr>
+            <w:tcW w:w="567" w:type="dxa"/>
+            <w:vAlign w:val="center"/>
+          </w:tcPr>
+          <w:p>
+            <w:pPr>
+              <w:jc w:val="center"/>
+              <w:rPr>
+                <w:rFonts w:ascii="Times New Roman" w:hAnsi="Times New Roman" w:cs="Times New Roman"/>
+                <w:szCs w:val="21"/>
+              </w:rPr>
+            </w:pPr>
+          </w:p>
+        </w:tc>
+        <w:tc>
+          <w:tcPr>
+            <w:tcW w:w="567" w:type="dxa"/>
+            <w:vAlign w:val="center"/>
+          </w:tcPr>
+          <w:p>
+            <w:pPr>
+              <w:jc w:val="center"/>
+              <w:rPr>
+                <w:rFonts w:ascii="Times New Roman" w:hAnsi="Times New Roman" w:cs="Times New Roman"/>
+                <w:szCs w:val="21"/>
+              </w:rPr>
+            </w:pPr>
+          </w:p>
+        </w:tc>
+        <w:tc>
+          <w:tcPr>
+            <w:tcW w:w="568" w:type="dxa"/>
             <w:gridSpan w:val="2"/>
             <w:vAlign w:val="center"/>
           </w:tcPr>
@@ -4085,52 +4085,52 @@
         </w:tc>
         <w:tc>
           <w:tcPr>
-            <w:tcW w:w="571" w:type="dxa"/>
-            <w:vAlign w:val="center"/>
-          </w:tcPr>
-          <w:p>
-            <w:pPr>
-              <w:jc w:val="center"/>
-              <w:rPr>
-                <w:rFonts w:ascii="Times New Roman" w:hAnsi="Times New Roman" w:cs="Times New Roman"/>
-                <w:szCs w:val="21"/>
-              </w:rPr>
-            </w:pPr>
-          </w:p>
-        </w:tc>
-        <w:tc>
-          <w:tcPr>
-            <w:tcW w:w="572" w:type="dxa"/>
-            <w:vAlign w:val="center"/>
-          </w:tcPr>
-          <w:p>
-            <w:pPr>
-              <w:jc w:val="center"/>
-              <w:rPr>
-                <w:rFonts w:ascii="Times New Roman" w:hAnsi="Times New Roman" w:cs="Times New Roman"/>
-                <w:szCs w:val="21"/>
-              </w:rPr>
-            </w:pPr>
-          </w:p>
-        </w:tc>
-        <w:tc>
-          <w:tcPr>
-            <w:tcW w:w="571" w:type="dxa"/>
-            <w:vAlign w:val="center"/>
-          </w:tcPr>
-          <w:p>
-            <w:pPr>
-              <w:jc w:val="center"/>
-              <w:rPr>
-                <w:rFonts w:ascii="Times New Roman" w:hAnsi="Times New Roman" w:cs="Times New Roman"/>
-                <w:szCs w:val="21"/>
-              </w:rPr>
-            </w:pPr>
-          </w:p>
-        </w:tc>
-        <w:tc>
-          <w:tcPr>
-            <w:tcW w:w="572" w:type="dxa"/>
+            <w:tcW w:w="567" w:type="dxa"/>
+            <w:vAlign w:val="center"/>
+          </w:tcPr>
+          <w:p>
+            <w:pPr>
+              <w:jc w:val="center"/>
+              <w:rPr>
+                <w:rFonts w:ascii="Times New Roman" w:hAnsi="Times New Roman" w:cs="Times New Roman"/>
+                <w:szCs w:val="21"/>
+              </w:rPr>
+            </w:pPr>
+          </w:p>
+        </w:tc>
+        <w:tc>
+          <w:tcPr>
+            <w:tcW w:w="567" w:type="dxa"/>
+            <w:vAlign w:val="center"/>
+          </w:tcPr>
+          <w:p>
+            <w:pPr>
+              <w:jc w:val="center"/>
+              <w:rPr>
+                <w:rFonts w:ascii="Times New Roman" w:hAnsi="Times New Roman" w:cs="Times New Roman"/>
+                <w:szCs w:val="21"/>
+              </w:rPr>
+            </w:pPr>
+          </w:p>
+        </w:tc>
+        <w:tc>
+          <w:tcPr>
+            <w:tcW w:w="567" w:type="dxa"/>
+            <w:vAlign w:val="center"/>
+          </w:tcPr>
+          <w:p>
+            <w:pPr>
+              <w:jc w:val="center"/>
+              <w:rPr>
+                <w:rFonts w:ascii="Times New Roman" w:hAnsi="Times New Roman" w:cs="Times New Roman"/>
+                <w:szCs w:val="21"/>
+              </w:rPr>
+            </w:pPr>
+          </w:p>
+        </w:tc>
+        <w:tc>
+          <w:tcPr>
+            <w:tcW w:w="568" w:type="dxa"/>
             <w:gridSpan w:val="2"/>
             <w:vAlign w:val="center"/>
           </w:tcPr>
@@ -4146,52 +4146,52 @@
         </w:tc>
         <w:tc>
           <w:tcPr>
-            <w:tcW w:w="571" w:type="dxa"/>
-            <w:vAlign w:val="center"/>
-          </w:tcPr>
-          <w:p>
-            <w:pPr>
-              <w:jc w:val="center"/>
-              <w:rPr>
-                <w:rFonts w:ascii="Times New Roman" w:hAnsi="Times New Roman" w:cs="Times New Roman"/>
-                <w:szCs w:val="21"/>
-              </w:rPr>
-            </w:pPr>
-          </w:p>
-        </w:tc>
-        <w:tc>
-          <w:tcPr>
-            <w:tcW w:w="572" w:type="dxa"/>
-            <w:vAlign w:val="center"/>
-          </w:tcPr>
-          <w:p>
-            <w:pPr>
-              <w:jc w:val="center"/>
-              <w:rPr>
-                <w:rFonts w:ascii="Times New Roman" w:hAnsi="Times New Roman" w:cs="Times New Roman"/>
-                <w:szCs w:val="21"/>
-              </w:rPr>
-            </w:pPr>
-          </w:p>
-        </w:tc>
-        <w:tc>
-          <w:tcPr>
-            <w:tcW w:w="571" w:type="dxa"/>
-            <w:vAlign w:val="center"/>
-          </w:tcPr>
-          <w:p>
-            <w:pPr>
-              <w:jc w:val="center"/>
-              <w:rPr>
-                <w:rFonts w:ascii="Times New Roman" w:hAnsi="Times New Roman" w:cs="Times New Roman"/>
-                <w:szCs w:val="21"/>
-              </w:rPr>
-            </w:pPr>
-          </w:p>
-        </w:tc>
-        <w:tc>
-          <w:tcPr>
-            <w:tcW w:w="572" w:type="dxa"/>
+            <w:tcW w:w="567" w:type="dxa"/>
+            <w:vAlign w:val="center"/>
+          </w:tcPr>
+          <w:p>
+            <w:pPr>
+              <w:jc w:val="center"/>
+              <w:rPr>
+                <w:rFonts w:ascii="Times New Roman" w:hAnsi="Times New Roman" w:cs="Times New Roman"/>
+                <w:szCs w:val="21"/>
+              </w:rPr>
+            </w:pPr>
+          </w:p>
+        </w:tc>
+        <w:tc>
+          <w:tcPr>
+            <w:tcW w:w="567" w:type="dxa"/>
+            <w:vAlign w:val="center"/>
+          </w:tcPr>
+          <w:p>
+            <w:pPr>
+              <w:jc w:val="center"/>
+              <w:rPr>
+                <w:rFonts w:ascii="Times New Roman" w:hAnsi="Times New Roman" w:cs="Times New Roman"/>
+                <w:szCs w:val="21"/>
+              </w:rPr>
+            </w:pPr>
+          </w:p>
+        </w:tc>
+        <w:tc>
+          <w:tcPr>
+            <w:tcW w:w="567" w:type="dxa"/>
+            <w:vAlign w:val="center"/>
+          </w:tcPr>
+          <w:p>
+            <w:pPr>
+              <w:jc w:val="center"/>
+              <w:rPr>
+                <w:rFonts w:ascii="Times New Roman" w:hAnsi="Times New Roman" w:cs="Times New Roman"/>
+                <w:szCs w:val="21"/>
+              </w:rPr>
+            </w:pPr>
+          </w:p>
+        </w:tc>
+        <w:tc>
+          <w:tcPr>
+            <w:tcW w:w="568" w:type="dxa"/>
             <w:vAlign w:val="center"/>
           </w:tcPr>
           <w:p>
@@ -4243,7 +4243,7 @@
         </w:tc>
         <w:tc>
           <w:tcPr>
-            <w:tcW w:w="2112" w:type="dxa"/>
+            <w:tcW w:w="2187" w:type="dxa"/>
             <w:gridSpan w:val="2"/>
             <w:vAlign w:val="center"/>
           </w:tcPr>
@@ -4282,22 +4282,22 @@
         </w:tc>
         <w:tc>
           <w:tcPr>
-            <w:tcW w:w="570" w:type="dxa"/>
-            <w:vAlign w:val="center"/>
-          </w:tcPr>
-          <w:p>
-            <w:pPr>
-              <w:jc w:val="center"/>
-              <w:rPr>
-                <w:rFonts w:ascii="Times New Roman" w:hAnsi="Times New Roman" w:cs="Times New Roman"/>
-                <w:szCs w:val="21"/>
-              </w:rPr>
-            </w:pPr>
-          </w:p>
-        </w:tc>
-        <w:tc>
-          <w:tcPr>
-            <w:tcW w:w="570" w:type="dxa"/>
+            <w:tcW w:w="567" w:type="dxa"/>
+            <w:vAlign w:val="center"/>
+          </w:tcPr>
+          <w:p>
+            <w:pPr>
+              <w:jc w:val="center"/>
+              <w:rPr>
+                <w:rFonts w:ascii="Times New Roman" w:hAnsi="Times New Roman" w:cs="Times New Roman"/>
+                <w:szCs w:val="21"/>
+              </w:rPr>
+            </w:pPr>
+          </w:p>
+        </w:tc>
+        <w:tc>
+          <w:tcPr>
+            <w:tcW w:w="567" w:type="dxa"/>
             <w:gridSpan w:val="2"/>
             <w:vAlign w:val="center"/>
           </w:tcPr>
@@ -4313,67 +4313,67 @@
         </w:tc>
         <w:tc>
           <w:tcPr>
-            <w:tcW w:w="570" w:type="dxa"/>
-            <w:vAlign w:val="center"/>
-          </w:tcPr>
-          <w:p>
-            <w:pPr>
-              <w:jc w:val="center"/>
-              <w:rPr>
-                <w:rFonts w:ascii="Times New Roman" w:hAnsi="Times New Roman" w:cs="Times New Roman"/>
-                <w:szCs w:val="21"/>
-              </w:rPr>
-            </w:pPr>
-          </w:p>
-        </w:tc>
-        <w:tc>
-          <w:tcPr>
-            <w:tcW w:w="571" w:type="dxa"/>
-            <w:vAlign w:val="center"/>
-          </w:tcPr>
-          <w:p>
-            <w:pPr>
-              <w:jc w:val="center"/>
-              <w:rPr>
-                <w:rFonts w:ascii="Times New Roman" w:hAnsi="Times New Roman" w:cs="Times New Roman"/>
-                <w:szCs w:val="21"/>
-              </w:rPr>
-            </w:pPr>
-          </w:p>
-        </w:tc>
-        <w:tc>
-          <w:tcPr>
-            <w:tcW w:w="570" w:type="dxa"/>
-            <w:vAlign w:val="center"/>
-          </w:tcPr>
-          <w:p>
-            <w:pPr>
-              <w:jc w:val="center"/>
-              <w:rPr>
-                <w:rFonts w:ascii="Times New Roman" w:hAnsi="Times New Roman" w:cs="Times New Roman"/>
-                <w:szCs w:val="21"/>
-              </w:rPr>
-            </w:pPr>
-          </w:p>
-        </w:tc>
-        <w:tc>
-          <w:tcPr>
-            <w:tcW w:w="571" w:type="dxa"/>
-            <w:vAlign w:val="center"/>
-          </w:tcPr>
-          <w:p>
-            <w:pPr>
-              <w:jc w:val="center"/>
-              <w:rPr>
-                <w:rFonts w:ascii="Times New Roman" w:hAnsi="Times New Roman" w:cs="Times New Roman"/>
-                <w:szCs w:val="21"/>
-              </w:rPr>
-            </w:pPr>
-          </w:p>
-        </w:tc>
-        <w:tc>
-          <w:tcPr>
-            <w:tcW w:w="570" w:type="dxa"/>
+            <w:tcW w:w="567" w:type="dxa"/>
+            <w:vAlign w:val="center"/>
+          </w:tcPr>
+          <w:p>
+            <w:pPr>
+              <w:jc w:val="center"/>
+              <w:rPr>
+                <w:rFonts w:ascii="Times New Roman" w:hAnsi="Times New Roman" w:cs="Times New Roman"/>
+                <w:szCs w:val="21"/>
+              </w:rPr>
+            </w:pPr>
+          </w:p>
+        </w:tc>
+        <w:tc>
+          <w:tcPr>
+            <w:tcW w:w="568" w:type="dxa"/>
+            <w:vAlign w:val="center"/>
+          </w:tcPr>
+          <w:p>
+            <w:pPr>
+              <w:jc w:val="center"/>
+              <w:rPr>
+                <w:rFonts w:ascii="Times New Roman" w:hAnsi="Times New Roman" w:cs="Times New Roman"/>
+                <w:szCs w:val="21"/>
+              </w:rPr>
+            </w:pPr>
+          </w:p>
+        </w:tc>
+        <w:tc>
+          <w:tcPr>
+            <w:tcW w:w="567" w:type="dxa"/>
+            <w:vAlign w:val="center"/>
+          </w:tcPr>
+          <w:p>
+            <w:pPr>
+              <w:jc w:val="center"/>
+              <w:rPr>
+                <w:rFonts w:ascii="Times New Roman" w:hAnsi="Times New Roman" w:cs="Times New Roman"/>
+                <w:szCs w:val="21"/>
+              </w:rPr>
+            </w:pPr>
+          </w:p>
+        </w:tc>
+        <w:tc>
+          <w:tcPr>
+            <w:tcW w:w="567" w:type="dxa"/>
+            <w:vAlign w:val="center"/>
+          </w:tcPr>
+          <w:p>
+            <w:pPr>
+              <w:jc w:val="center"/>
+              <w:rPr>
+                <w:rFonts w:ascii="Times New Roman" w:hAnsi="Times New Roman" w:cs="Times New Roman"/>
+                <w:szCs w:val="21"/>
+              </w:rPr>
+            </w:pPr>
+          </w:p>
+        </w:tc>
+        <w:tc>
+          <w:tcPr>
+            <w:tcW w:w="567" w:type="dxa"/>
             <w:gridSpan w:val="2"/>
             <w:vAlign w:val="center"/>
           </w:tcPr>
@@ -4389,67 +4389,67 @@
         </w:tc>
         <w:tc>
           <w:tcPr>
-            <w:tcW w:w="571" w:type="dxa"/>
-            <w:vAlign w:val="center"/>
-          </w:tcPr>
-          <w:p>
-            <w:pPr>
-              <w:jc w:val="center"/>
-              <w:rPr>
-                <w:rFonts w:ascii="Times New Roman" w:hAnsi="Times New Roman" w:cs="Times New Roman"/>
-                <w:szCs w:val="21"/>
-              </w:rPr>
-            </w:pPr>
-          </w:p>
-        </w:tc>
-        <w:tc>
-          <w:tcPr>
-            <w:tcW w:w="570" w:type="dxa"/>
-            <w:vAlign w:val="center"/>
-          </w:tcPr>
-          <w:p>
-            <w:pPr>
-              <w:jc w:val="center"/>
-              <w:rPr>
-                <w:rFonts w:ascii="Times New Roman" w:hAnsi="Times New Roman" w:cs="Times New Roman"/>
-                <w:szCs w:val="21"/>
-              </w:rPr>
-            </w:pPr>
-          </w:p>
-        </w:tc>
-        <w:tc>
-          <w:tcPr>
-            <w:tcW w:w="572" w:type="dxa"/>
-            <w:vAlign w:val="center"/>
-          </w:tcPr>
-          <w:p>
-            <w:pPr>
-              <w:jc w:val="center"/>
-              <w:rPr>
-                <w:rFonts w:ascii="Times New Roman" w:hAnsi="Times New Roman" w:cs="Times New Roman"/>
-                <w:szCs w:val="21"/>
-              </w:rPr>
-            </w:pPr>
-          </w:p>
-        </w:tc>
-        <w:tc>
-          <w:tcPr>
-            <w:tcW w:w="571" w:type="dxa"/>
-            <w:vAlign w:val="center"/>
-          </w:tcPr>
-          <w:p>
-            <w:pPr>
-              <w:jc w:val="center"/>
-              <w:rPr>
-                <w:rFonts w:ascii="Times New Roman" w:hAnsi="Times New Roman" w:cs="Times New Roman"/>
-                <w:szCs w:val="21"/>
-              </w:rPr>
-            </w:pPr>
-          </w:p>
-        </w:tc>
-        <w:tc>
-          <w:tcPr>
-            <w:tcW w:w="572" w:type="dxa"/>
+            <w:tcW w:w="568" w:type="dxa"/>
+            <w:vAlign w:val="center"/>
+          </w:tcPr>
+          <w:p>
+            <w:pPr>
+              <w:jc w:val="center"/>
+              <w:rPr>
+                <w:rFonts w:ascii="Times New Roman" w:hAnsi="Times New Roman" w:cs="Times New Roman"/>
+                <w:szCs w:val="21"/>
+              </w:rPr>
+            </w:pPr>
+          </w:p>
+        </w:tc>
+        <w:tc>
+          <w:tcPr>
+            <w:tcW w:w="567" w:type="dxa"/>
+            <w:vAlign w:val="center"/>
+          </w:tcPr>
+          <w:p>
+            <w:pPr>
+              <w:jc w:val="center"/>
+              <w:rPr>
+                <w:rFonts w:ascii="Times New Roman" w:hAnsi="Times New Roman" w:cs="Times New Roman"/>
+                <w:szCs w:val="21"/>
+              </w:rPr>
+            </w:pPr>
+          </w:p>
+        </w:tc>
+        <w:tc>
+          <w:tcPr>
+            <w:tcW w:w="567" w:type="dxa"/>
+            <w:vAlign w:val="center"/>
+          </w:tcPr>
+          <w:p>
+            <w:pPr>
+              <w:jc w:val="center"/>
+              <w:rPr>
+                <w:rFonts w:ascii="Times New Roman" w:hAnsi="Times New Roman" w:cs="Times New Roman"/>
+                <w:szCs w:val="21"/>
+              </w:rPr>
+            </w:pPr>
+          </w:p>
+        </w:tc>
+        <w:tc>
+          <w:tcPr>
+            <w:tcW w:w="567" w:type="dxa"/>
+            <w:vAlign w:val="center"/>
+          </w:tcPr>
+          <w:p>
+            <w:pPr>
+              <w:jc w:val="center"/>
+              <w:rPr>
+                <w:rFonts w:ascii="Times New Roman" w:hAnsi="Times New Roman" w:cs="Times New Roman"/>
+                <w:szCs w:val="21"/>
+              </w:rPr>
+            </w:pPr>
+          </w:p>
+        </w:tc>
+        <w:tc>
+          <w:tcPr>
+            <w:tcW w:w="568" w:type="dxa"/>
             <w:gridSpan w:val="2"/>
             <w:vAlign w:val="center"/>
           </w:tcPr>
@@ -4465,52 +4465,52 @@
         </w:tc>
         <w:tc>
           <w:tcPr>
-            <w:tcW w:w="571" w:type="dxa"/>
-            <w:vAlign w:val="center"/>
-          </w:tcPr>
-          <w:p>
-            <w:pPr>
-              <w:jc w:val="center"/>
-              <w:rPr>
-                <w:rFonts w:ascii="Times New Roman" w:hAnsi="Times New Roman" w:cs="Times New Roman"/>
-                <w:szCs w:val="21"/>
-              </w:rPr>
-            </w:pPr>
-          </w:p>
-        </w:tc>
-        <w:tc>
-          <w:tcPr>
-            <w:tcW w:w="572" w:type="dxa"/>
-            <w:vAlign w:val="center"/>
-          </w:tcPr>
-          <w:p>
-            <w:pPr>
-              <w:jc w:val="center"/>
-              <w:rPr>
-                <w:rFonts w:ascii="Times New Roman" w:hAnsi="Times New Roman" w:cs="Times New Roman"/>
-                <w:szCs w:val="21"/>
-              </w:rPr>
-            </w:pPr>
-          </w:p>
-        </w:tc>
-        <w:tc>
-          <w:tcPr>
-            <w:tcW w:w="571" w:type="dxa"/>
-            <w:vAlign w:val="center"/>
-          </w:tcPr>
-          <w:p>
-            <w:pPr>
-              <w:jc w:val="center"/>
-              <w:rPr>
-                <w:rFonts w:ascii="Times New Roman" w:hAnsi="Times New Roman" w:cs="Times New Roman"/>
-                <w:szCs w:val="21"/>
-              </w:rPr>
-            </w:pPr>
-          </w:p>
-        </w:tc>
-        <w:tc>
-          <w:tcPr>
-            <w:tcW w:w="572" w:type="dxa"/>
+            <w:tcW w:w="567" w:type="dxa"/>
+            <w:vAlign w:val="center"/>
+          </w:tcPr>
+          <w:p>
+            <w:pPr>
+              <w:jc w:val="center"/>
+              <w:rPr>
+                <w:rFonts w:ascii="Times New Roman" w:hAnsi="Times New Roman" w:cs="Times New Roman"/>
+                <w:szCs w:val="21"/>
+              </w:rPr>
+            </w:pPr>
+          </w:p>
+        </w:tc>
+        <w:tc>
+          <w:tcPr>
+            <w:tcW w:w="567" w:type="dxa"/>
+            <w:vAlign w:val="center"/>
+          </w:tcPr>
+          <w:p>
+            <w:pPr>
+              <w:jc w:val="center"/>
+              <w:rPr>
+                <w:rFonts w:ascii="Times New Roman" w:hAnsi="Times New Roman" w:cs="Times New Roman"/>
+                <w:szCs w:val="21"/>
+              </w:rPr>
+            </w:pPr>
+          </w:p>
+        </w:tc>
+        <w:tc>
+          <w:tcPr>
+            <w:tcW w:w="567" w:type="dxa"/>
+            <w:vAlign w:val="center"/>
+          </w:tcPr>
+          <w:p>
+            <w:pPr>
+              <w:jc w:val="center"/>
+              <w:rPr>
+                <w:rFonts w:ascii="Times New Roman" w:hAnsi="Times New Roman" w:cs="Times New Roman"/>
+                <w:szCs w:val="21"/>
+              </w:rPr>
+            </w:pPr>
+          </w:p>
+        </w:tc>
+        <w:tc>
+          <w:tcPr>
+            <w:tcW w:w="568" w:type="dxa"/>
             <w:gridSpan w:val="2"/>
             <w:vAlign w:val="center"/>
           </w:tcPr>
@@ -4526,52 +4526,52 @@
         </w:tc>
         <w:tc>
           <w:tcPr>
-            <w:tcW w:w="571" w:type="dxa"/>
-            <w:vAlign w:val="center"/>
-          </w:tcPr>
-          <w:p>
-            <w:pPr>
-              <w:jc w:val="center"/>
-              <w:rPr>
-                <w:rFonts w:ascii="Times New Roman" w:hAnsi="Times New Roman" w:cs="Times New Roman"/>
-                <w:szCs w:val="21"/>
-              </w:rPr>
-            </w:pPr>
-          </w:p>
-        </w:tc>
-        <w:tc>
-          <w:tcPr>
-            <w:tcW w:w="572" w:type="dxa"/>
-            <w:vAlign w:val="center"/>
-          </w:tcPr>
-          <w:p>
-            <w:pPr>
-              <w:jc w:val="center"/>
-              <w:rPr>
-                <w:rFonts w:ascii="Times New Roman" w:hAnsi="Times New Roman" w:cs="Times New Roman"/>
-                <w:szCs w:val="21"/>
-              </w:rPr>
-            </w:pPr>
-          </w:p>
-        </w:tc>
-        <w:tc>
-          <w:tcPr>
-            <w:tcW w:w="571" w:type="dxa"/>
-            <w:vAlign w:val="center"/>
-          </w:tcPr>
-          <w:p>
-            <w:pPr>
-              <w:jc w:val="center"/>
-              <w:rPr>
-                <w:rFonts w:ascii="Times New Roman" w:hAnsi="Times New Roman" w:cs="Times New Roman"/>
-                <w:szCs w:val="21"/>
-              </w:rPr>
-            </w:pPr>
-          </w:p>
-        </w:tc>
-        <w:tc>
-          <w:tcPr>
-            <w:tcW w:w="572" w:type="dxa"/>
+            <w:tcW w:w="567" w:type="dxa"/>
+            <w:vAlign w:val="center"/>
+          </w:tcPr>
+          <w:p>
+            <w:pPr>
+              <w:jc w:val="center"/>
+              <w:rPr>
+                <w:rFonts w:ascii="Times New Roman" w:hAnsi="Times New Roman" w:cs="Times New Roman"/>
+                <w:szCs w:val="21"/>
+              </w:rPr>
+            </w:pPr>
+          </w:p>
+        </w:tc>
+        <w:tc>
+          <w:tcPr>
+            <w:tcW w:w="567" w:type="dxa"/>
+            <w:vAlign w:val="center"/>
+          </w:tcPr>
+          <w:p>
+            <w:pPr>
+              <w:jc w:val="center"/>
+              <w:rPr>
+                <w:rFonts w:ascii="Times New Roman" w:hAnsi="Times New Roman" w:cs="Times New Roman"/>
+                <w:szCs w:val="21"/>
+              </w:rPr>
+            </w:pPr>
+          </w:p>
+        </w:tc>
+        <w:tc>
+          <w:tcPr>
+            <w:tcW w:w="567" w:type="dxa"/>
+            <w:vAlign w:val="center"/>
+          </w:tcPr>
+          <w:p>
+            <w:pPr>
+              <w:jc w:val="center"/>
+              <w:rPr>
+                <w:rFonts w:ascii="Times New Roman" w:hAnsi="Times New Roman" w:cs="Times New Roman"/>
+                <w:szCs w:val="21"/>
+              </w:rPr>
+            </w:pPr>
+          </w:p>
+        </w:tc>
+        <w:tc>
+          <w:tcPr>
+            <w:tcW w:w="568" w:type="dxa"/>
             <w:vAlign w:val="center"/>
           </w:tcPr>
           <w:p>
@@ -4623,7 +4623,7 @@
         </w:tc>
         <w:tc>
           <w:tcPr>
-            <w:tcW w:w="2112" w:type="dxa"/>
+            <w:tcW w:w="2187" w:type="dxa"/>
             <w:gridSpan w:val="2"/>
             <w:vAlign w:val="center"/>
           </w:tcPr>
@@ -4668,22 +4668,22 @@
         </w:tc>
         <w:tc>
           <w:tcPr>
-            <w:tcW w:w="570" w:type="dxa"/>
-            <w:vAlign w:val="center"/>
-          </w:tcPr>
-          <w:p>
-            <w:pPr>
-              <w:jc w:val="center"/>
-              <w:rPr>
-                <w:rFonts w:ascii="Times New Roman" w:hAnsi="Times New Roman" w:cs="Times New Roman"/>
-                <w:szCs w:val="21"/>
-              </w:rPr>
-            </w:pPr>
-          </w:p>
-        </w:tc>
-        <w:tc>
-          <w:tcPr>
-            <w:tcW w:w="570" w:type="dxa"/>
+            <w:tcW w:w="567" w:type="dxa"/>
+            <w:vAlign w:val="center"/>
+          </w:tcPr>
+          <w:p>
+            <w:pPr>
+              <w:jc w:val="center"/>
+              <w:rPr>
+                <w:rFonts w:ascii="Times New Roman" w:hAnsi="Times New Roman" w:cs="Times New Roman"/>
+                <w:szCs w:val="21"/>
+              </w:rPr>
+            </w:pPr>
+          </w:p>
+        </w:tc>
+        <w:tc>
+          <w:tcPr>
+            <w:tcW w:w="567" w:type="dxa"/>
             <w:gridSpan w:val="2"/>
             <w:vAlign w:val="center"/>
           </w:tcPr>
@@ -4699,67 +4699,67 @@
         </w:tc>
         <w:tc>
           <w:tcPr>
-            <w:tcW w:w="570" w:type="dxa"/>
-            <w:vAlign w:val="center"/>
-          </w:tcPr>
-          <w:p>
-            <w:pPr>
-              <w:jc w:val="center"/>
-              <w:rPr>
-                <w:rFonts w:ascii="Times New Roman" w:hAnsi="Times New Roman" w:cs="Times New Roman"/>
-                <w:szCs w:val="21"/>
-              </w:rPr>
-            </w:pPr>
-          </w:p>
-        </w:tc>
-        <w:tc>
-          <w:tcPr>
-            <w:tcW w:w="571" w:type="dxa"/>
-            <w:vAlign w:val="center"/>
-          </w:tcPr>
-          <w:p>
-            <w:pPr>
-              <w:jc w:val="center"/>
-              <w:rPr>
-                <w:rFonts w:ascii="Times New Roman" w:hAnsi="Times New Roman" w:cs="Times New Roman"/>
-                <w:szCs w:val="21"/>
-              </w:rPr>
-            </w:pPr>
-          </w:p>
-        </w:tc>
-        <w:tc>
-          <w:tcPr>
-            <w:tcW w:w="570" w:type="dxa"/>
-            <w:vAlign w:val="center"/>
-          </w:tcPr>
-          <w:p>
-            <w:pPr>
-              <w:jc w:val="center"/>
-              <w:rPr>
-                <w:rFonts w:ascii="Times New Roman" w:hAnsi="Times New Roman" w:cs="Times New Roman"/>
-                <w:szCs w:val="21"/>
-              </w:rPr>
-            </w:pPr>
-          </w:p>
-        </w:tc>
-        <w:tc>
-          <w:tcPr>
-            <w:tcW w:w="571" w:type="dxa"/>
-            <w:vAlign w:val="center"/>
-          </w:tcPr>
-          <w:p>
-            <w:pPr>
-              <w:jc w:val="center"/>
-              <w:rPr>
-                <w:rFonts w:ascii="Times New Roman" w:hAnsi="Times New Roman" w:cs="Times New Roman"/>
-                <w:szCs w:val="21"/>
-              </w:rPr>
-            </w:pPr>
-          </w:p>
-        </w:tc>
-        <w:tc>
-          <w:tcPr>
-            <w:tcW w:w="570" w:type="dxa"/>
+            <w:tcW w:w="567" w:type="dxa"/>
+            <w:vAlign w:val="center"/>
+          </w:tcPr>
+          <w:p>
+            <w:pPr>
+              <w:jc w:val="center"/>
+              <w:rPr>
+                <w:rFonts w:ascii="Times New Roman" w:hAnsi="Times New Roman" w:cs="Times New Roman"/>
+                <w:szCs w:val="21"/>
+              </w:rPr>
+            </w:pPr>
+          </w:p>
+        </w:tc>
+        <w:tc>
+          <w:tcPr>
+            <w:tcW w:w="568" w:type="dxa"/>
+            <w:vAlign w:val="center"/>
+          </w:tcPr>
+          <w:p>
+            <w:pPr>
+              <w:jc w:val="center"/>
+              <w:rPr>
+                <w:rFonts w:ascii="Times New Roman" w:hAnsi="Times New Roman" w:cs="Times New Roman"/>
+                <w:szCs w:val="21"/>
+              </w:rPr>
+            </w:pPr>
+          </w:p>
+        </w:tc>
+        <w:tc>
+          <w:tcPr>
+            <w:tcW w:w="567" w:type="dxa"/>
+            <w:vAlign w:val="center"/>
+          </w:tcPr>
+          <w:p>
+            <w:pPr>
+              <w:jc w:val="center"/>
+              <w:rPr>
+                <w:rFonts w:ascii="Times New Roman" w:hAnsi="Times New Roman" w:cs="Times New Roman"/>
+                <w:szCs w:val="21"/>
+              </w:rPr>
+            </w:pPr>
+          </w:p>
+        </w:tc>
+        <w:tc>
+          <w:tcPr>
+            <w:tcW w:w="567" w:type="dxa"/>
+            <w:vAlign w:val="center"/>
+          </w:tcPr>
+          <w:p>
+            <w:pPr>
+              <w:jc w:val="center"/>
+              <w:rPr>
+                <w:rFonts w:ascii="Times New Roman" w:hAnsi="Times New Roman" w:cs="Times New Roman"/>
+                <w:szCs w:val="21"/>
+              </w:rPr>
+            </w:pPr>
+          </w:p>
+        </w:tc>
+        <w:tc>
+          <w:tcPr>
+            <w:tcW w:w="567" w:type="dxa"/>
             <w:gridSpan w:val="2"/>
             <w:vAlign w:val="center"/>
           </w:tcPr>
@@ -4775,67 +4775,67 @@
         </w:tc>
         <w:tc>
           <w:tcPr>
-            <w:tcW w:w="571" w:type="dxa"/>
-            <w:vAlign w:val="center"/>
-          </w:tcPr>
-          <w:p>
-            <w:pPr>
-              <w:jc w:val="center"/>
-              <w:rPr>
-                <w:rFonts w:ascii="Times New Roman" w:hAnsi="Times New Roman" w:cs="Times New Roman"/>
-                <w:szCs w:val="21"/>
-              </w:rPr>
-            </w:pPr>
-          </w:p>
-        </w:tc>
-        <w:tc>
-          <w:tcPr>
-            <w:tcW w:w="570" w:type="dxa"/>
-            <w:vAlign w:val="center"/>
-          </w:tcPr>
-          <w:p>
-            <w:pPr>
-              <w:jc w:val="center"/>
-              <w:rPr>
-                <w:rFonts w:ascii="Times New Roman" w:hAnsi="Times New Roman" w:cs="Times New Roman"/>
-                <w:szCs w:val="21"/>
-              </w:rPr>
-            </w:pPr>
-          </w:p>
-        </w:tc>
-        <w:tc>
-          <w:tcPr>
-            <w:tcW w:w="572" w:type="dxa"/>
-            <w:vAlign w:val="center"/>
-          </w:tcPr>
-          <w:p>
-            <w:pPr>
-              <w:jc w:val="center"/>
-              <w:rPr>
-                <w:rFonts w:ascii="Times New Roman" w:hAnsi="Times New Roman" w:cs="Times New Roman"/>
-                <w:szCs w:val="21"/>
-              </w:rPr>
-            </w:pPr>
-          </w:p>
-        </w:tc>
-        <w:tc>
-          <w:tcPr>
-            <w:tcW w:w="571" w:type="dxa"/>
-            <w:vAlign w:val="center"/>
-          </w:tcPr>
-          <w:p>
-            <w:pPr>
-              <w:jc w:val="center"/>
-              <w:rPr>
-                <w:rFonts w:ascii="Times New Roman" w:hAnsi="Times New Roman" w:cs="Times New Roman"/>
-                <w:szCs w:val="21"/>
-              </w:rPr>
-            </w:pPr>
-          </w:p>
-        </w:tc>
-        <w:tc>
-          <w:tcPr>
-            <w:tcW w:w="572" w:type="dxa"/>
+            <w:tcW w:w="568" w:type="dxa"/>
+            <w:vAlign w:val="center"/>
+          </w:tcPr>
+          <w:p>
+            <w:pPr>
+              <w:jc w:val="center"/>
+              <w:rPr>
+                <w:rFonts w:ascii="Times New Roman" w:hAnsi="Times New Roman" w:cs="Times New Roman"/>
+                <w:szCs w:val="21"/>
+              </w:rPr>
+            </w:pPr>
+          </w:p>
+        </w:tc>
+        <w:tc>
+          <w:tcPr>
+            <w:tcW w:w="567" w:type="dxa"/>
+            <w:vAlign w:val="center"/>
+          </w:tcPr>
+          <w:p>
+            <w:pPr>
+              <w:jc w:val="center"/>
+              <w:rPr>
+                <w:rFonts w:ascii="Times New Roman" w:hAnsi="Times New Roman" w:cs="Times New Roman"/>
+                <w:szCs w:val="21"/>
+              </w:rPr>
+            </w:pPr>
+          </w:p>
+        </w:tc>
+        <w:tc>
+          <w:tcPr>
+            <w:tcW w:w="567" w:type="dxa"/>
+            <w:vAlign w:val="center"/>
+          </w:tcPr>
+          <w:p>
+            <w:pPr>
+              <w:jc w:val="center"/>
+              <w:rPr>
+                <w:rFonts w:ascii="Times New Roman" w:hAnsi="Times New Roman" w:cs="Times New Roman"/>
+                <w:szCs w:val="21"/>
+              </w:rPr>
+            </w:pPr>
+          </w:p>
+        </w:tc>
+        <w:tc>
+          <w:tcPr>
+            <w:tcW w:w="567" w:type="dxa"/>
+            <w:vAlign w:val="center"/>
+          </w:tcPr>
+          <w:p>
+            <w:pPr>
+              <w:jc w:val="center"/>
+              <w:rPr>
+                <w:rFonts w:ascii="Times New Roman" w:hAnsi="Times New Roman" w:cs="Times New Roman"/>
+                <w:szCs w:val="21"/>
+              </w:rPr>
+            </w:pPr>
+          </w:p>
+        </w:tc>
+        <w:tc>
+          <w:tcPr>
+            <w:tcW w:w="568" w:type="dxa"/>
             <w:gridSpan w:val="2"/>
             <w:vAlign w:val="center"/>
           </w:tcPr>
@@ -4851,52 +4851,52 @@
         </w:tc>
         <w:tc>
           <w:tcPr>
-            <w:tcW w:w="571" w:type="dxa"/>
-            <w:vAlign w:val="center"/>
-          </w:tcPr>
-          <w:p>
-            <w:pPr>
-              <w:jc w:val="center"/>
-              <w:rPr>
-                <w:rFonts w:ascii="Times New Roman" w:hAnsi="Times New Roman" w:cs="Times New Roman"/>
-                <w:szCs w:val="21"/>
-              </w:rPr>
-            </w:pPr>
-          </w:p>
-        </w:tc>
-        <w:tc>
-          <w:tcPr>
-            <w:tcW w:w="572" w:type="dxa"/>
-            <w:vAlign w:val="center"/>
-          </w:tcPr>
-          <w:p>
-            <w:pPr>
-              <w:jc w:val="center"/>
-              <w:rPr>
-                <w:rFonts w:ascii="Times New Roman" w:hAnsi="Times New Roman" w:cs="Times New Roman"/>
-                <w:szCs w:val="21"/>
-              </w:rPr>
-            </w:pPr>
-          </w:p>
-        </w:tc>
-        <w:tc>
-          <w:tcPr>
-            <w:tcW w:w="571" w:type="dxa"/>
-            <w:vAlign w:val="center"/>
-          </w:tcPr>
-          <w:p>
-            <w:pPr>
-              <w:jc w:val="center"/>
-              <w:rPr>
-                <w:rFonts w:ascii="Times New Roman" w:hAnsi="Times New Roman" w:cs="Times New Roman"/>
-                <w:szCs w:val="21"/>
-              </w:rPr>
-            </w:pPr>
-          </w:p>
-        </w:tc>
-        <w:tc>
-          <w:tcPr>
-            <w:tcW w:w="572" w:type="dxa"/>
+            <w:tcW w:w="567" w:type="dxa"/>
+            <w:vAlign w:val="center"/>
+          </w:tcPr>
+          <w:p>
+            <w:pPr>
+              <w:jc w:val="center"/>
+              <w:rPr>
+                <w:rFonts w:ascii="Times New Roman" w:hAnsi="Times New Roman" w:cs="Times New Roman"/>
+                <w:szCs w:val="21"/>
+              </w:rPr>
+            </w:pPr>
+          </w:p>
+        </w:tc>
+        <w:tc>
+          <w:tcPr>
+            <w:tcW w:w="567" w:type="dxa"/>
+            <w:vAlign w:val="center"/>
+          </w:tcPr>
+          <w:p>
+            <w:pPr>
+              <w:jc w:val="center"/>
+              <w:rPr>
+                <w:rFonts w:ascii="Times New Roman" w:hAnsi="Times New Roman" w:cs="Times New Roman"/>
+                <w:szCs w:val="21"/>
+              </w:rPr>
+            </w:pPr>
+          </w:p>
+        </w:tc>
+        <w:tc>
+          <w:tcPr>
+            <w:tcW w:w="567" w:type="dxa"/>
+            <w:vAlign w:val="center"/>
+          </w:tcPr>
+          <w:p>
+            <w:pPr>
+              <w:jc w:val="center"/>
+              <w:rPr>
+                <w:rFonts w:ascii="Times New Roman" w:hAnsi="Times New Roman" w:cs="Times New Roman"/>
+                <w:szCs w:val="21"/>
+              </w:rPr>
+            </w:pPr>
+          </w:p>
+        </w:tc>
+        <w:tc>
+          <w:tcPr>
+            <w:tcW w:w="568" w:type="dxa"/>
             <w:gridSpan w:val="2"/>
             <w:vAlign w:val="center"/>
           </w:tcPr>
@@ -4912,52 +4912,52 @@
         </w:tc>
         <w:tc>
           <w:tcPr>
-            <w:tcW w:w="571" w:type="dxa"/>
-            <w:vAlign w:val="center"/>
-          </w:tcPr>
-          <w:p>
-            <w:pPr>
-              <w:jc w:val="center"/>
-              <w:rPr>
-                <w:rFonts w:ascii="Times New Roman" w:hAnsi="Times New Roman" w:cs="Times New Roman"/>
-                <w:szCs w:val="21"/>
-              </w:rPr>
-            </w:pPr>
-          </w:p>
-        </w:tc>
-        <w:tc>
-          <w:tcPr>
-            <w:tcW w:w="572" w:type="dxa"/>
-            <w:vAlign w:val="center"/>
-          </w:tcPr>
-          <w:p>
-            <w:pPr>
-              <w:jc w:val="center"/>
-              <w:rPr>
-                <w:rFonts w:ascii="Times New Roman" w:hAnsi="Times New Roman" w:cs="Times New Roman"/>
-                <w:szCs w:val="21"/>
-              </w:rPr>
-            </w:pPr>
-          </w:p>
-        </w:tc>
-        <w:tc>
-          <w:tcPr>
-            <w:tcW w:w="571" w:type="dxa"/>
-            <w:vAlign w:val="center"/>
-          </w:tcPr>
-          <w:p>
-            <w:pPr>
-              <w:jc w:val="center"/>
-              <w:rPr>
-                <w:rFonts w:ascii="Times New Roman" w:hAnsi="Times New Roman" w:cs="Times New Roman"/>
-                <w:szCs w:val="21"/>
-              </w:rPr>
-            </w:pPr>
-          </w:p>
-        </w:tc>
-        <w:tc>
-          <w:tcPr>
-            <w:tcW w:w="572" w:type="dxa"/>
+            <w:tcW w:w="567" w:type="dxa"/>
+            <w:vAlign w:val="center"/>
+          </w:tcPr>
+          <w:p>
+            <w:pPr>
+              <w:jc w:val="center"/>
+              <w:rPr>
+                <w:rFonts w:ascii="Times New Roman" w:hAnsi="Times New Roman" w:cs="Times New Roman"/>
+                <w:szCs w:val="21"/>
+              </w:rPr>
+            </w:pPr>
+          </w:p>
+        </w:tc>
+        <w:tc>
+          <w:tcPr>
+            <w:tcW w:w="567" w:type="dxa"/>
+            <w:vAlign w:val="center"/>
+          </w:tcPr>
+          <w:p>
+            <w:pPr>
+              <w:jc w:val="center"/>
+              <w:rPr>
+                <w:rFonts w:ascii="Times New Roman" w:hAnsi="Times New Roman" w:cs="Times New Roman"/>
+                <w:szCs w:val="21"/>
+              </w:rPr>
+            </w:pPr>
+          </w:p>
+        </w:tc>
+        <w:tc>
+          <w:tcPr>
+            <w:tcW w:w="567" w:type="dxa"/>
+            <w:vAlign w:val="center"/>
+          </w:tcPr>
+          <w:p>
+            <w:pPr>
+              <w:jc w:val="center"/>
+              <w:rPr>
+                <w:rFonts w:ascii="Times New Roman" w:hAnsi="Times New Roman" w:cs="Times New Roman"/>
+                <w:szCs w:val="21"/>
+              </w:rPr>
+            </w:pPr>
+          </w:p>
+        </w:tc>
+        <w:tc>
+          <w:tcPr>
+            <w:tcW w:w="568" w:type="dxa"/>
             <w:vAlign w:val="center"/>
           </w:tcPr>
           <w:p>
@@ -5009,7 +5009,7 @@
         </w:tc>
         <w:tc>
           <w:tcPr>
-            <w:tcW w:w="2112" w:type="dxa"/>
+            <w:tcW w:w="2187" w:type="dxa"/>
             <w:gridSpan w:val="2"/>
             <w:vAlign w:val="center"/>
           </w:tcPr>
@@ -5054,22 +5054,22 @@
         </w:tc>
         <w:tc>
           <w:tcPr>
-            <w:tcW w:w="570" w:type="dxa"/>
-            <w:vAlign w:val="center"/>
-          </w:tcPr>
-          <w:p>
-            <w:pPr>
-              <w:jc w:val="center"/>
-              <w:rPr>
-                <w:rFonts w:ascii="Times New Roman" w:hAnsi="Times New Roman" w:cs="Times New Roman"/>
-                <w:szCs w:val="21"/>
-              </w:rPr>
-            </w:pPr>
-          </w:p>
-        </w:tc>
-        <w:tc>
-          <w:tcPr>
-            <w:tcW w:w="570" w:type="dxa"/>
+            <w:tcW w:w="567" w:type="dxa"/>
+            <w:vAlign w:val="center"/>
+          </w:tcPr>
+          <w:p>
+            <w:pPr>
+              <w:jc w:val="center"/>
+              <w:rPr>
+                <w:rFonts w:ascii="Times New Roman" w:hAnsi="Times New Roman" w:cs="Times New Roman"/>
+                <w:szCs w:val="21"/>
+              </w:rPr>
+            </w:pPr>
+          </w:p>
+        </w:tc>
+        <w:tc>
+          <w:tcPr>
+            <w:tcW w:w="567" w:type="dxa"/>
             <w:gridSpan w:val="2"/>
             <w:vAlign w:val="center"/>
           </w:tcPr>
@@ -5085,67 +5085,67 @@
         </w:tc>
         <w:tc>
           <w:tcPr>
-            <w:tcW w:w="570" w:type="dxa"/>
-            <w:vAlign w:val="center"/>
-          </w:tcPr>
-          <w:p>
-            <w:pPr>
-              <w:jc w:val="center"/>
-              <w:rPr>
-                <w:rFonts w:ascii="Times New Roman" w:hAnsi="Times New Roman" w:cs="Times New Roman"/>
-                <w:szCs w:val="21"/>
-              </w:rPr>
-            </w:pPr>
-          </w:p>
-        </w:tc>
-        <w:tc>
-          <w:tcPr>
-            <w:tcW w:w="571" w:type="dxa"/>
-            <w:vAlign w:val="center"/>
-          </w:tcPr>
-          <w:p>
-            <w:pPr>
-              <w:jc w:val="center"/>
-              <w:rPr>
-                <w:rFonts w:ascii="Times New Roman" w:hAnsi="Times New Roman" w:cs="Times New Roman"/>
-                <w:szCs w:val="21"/>
-              </w:rPr>
-            </w:pPr>
-          </w:p>
-        </w:tc>
-        <w:tc>
-          <w:tcPr>
-            <w:tcW w:w="570" w:type="dxa"/>
-            <w:vAlign w:val="center"/>
-          </w:tcPr>
-          <w:p>
-            <w:pPr>
-              <w:jc w:val="center"/>
-              <w:rPr>
-                <w:rFonts w:ascii="Times New Roman" w:hAnsi="Times New Roman" w:cs="Times New Roman"/>
-                <w:szCs w:val="21"/>
-              </w:rPr>
-            </w:pPr>
-          </w:p>
-        </w:tc>
-        <w:tc>
-          <w:tcPr>
-            <w:tcW w:w="571" w:type="dxa"/>
-            <w:vAlign w:val="center"/>
-          </w:tcPr>
-          <w:p>
-            <w:pPr>
-              <w:jc w:val="center"/>
-              <w:rPr>
-                <w:rFonts w:ascii="Times New Roman" w:hAnsi="Times New Roman" w:cs="Times New Roman"/>
-                <w:szCs w:val="21"/>
-              </w:rPr>
-            </w:pPr>
-          </w:p>
-        </w:tc>
-        <w:tc>
-          <w:tcPr>
-            <w:tcW w:w="570" w:type="dxa"/>
+            <w:tcW w:w="567" w:type="dxa"/>
+            <w:vAlign w:val="center"/>
+          </w:tcPr>
+          <w:p>
+            <w:pPr>
+              <w:jc w:val="center"/>
+              <w:rPr>
+                <w:rFonts w:ascii="Times New Roman" w:hAnsi="Times New Roman" w:cs="Times New Roman"/>
+                <w:szCs w:val="21"/>
+              </w:rPr>
+            </w:pPr>
+          </w:p>
+        </w:tc>
+        <w:tc>
+          <w:tcPr>
+            <w:tcW w:w="568" w:type="dxa"/>
+            <w:vAlign w:val="center"/>
+          </w:tcPr>
+          <w:p>
+            <w:pPr>
+              <w:jc w:val="center"/>
+              <w:rPr>
+                <w:rFonts w:ascii="Times New Roman" w:hAnsi="Times New Roman" w:cs="Times New Roman"/>
+                <w:szCs w:val="21"/>
+              </w:rPr>
+            </w:pPr>
+          </w:p>
+        </w:tc>
+        <w:tc>
+          <w:tcPr>
+            <w:tcW w:w="567" w:type="dxa"/>
+            <w:vAlign w:val="center"/>
+          </w:tcPr>
+          <w:p>
+            <w:pPr>
+              <w:jc w:val="center"/>
+              <w:rPr>
+                <w:rFonts w:ascii="Times New Roman" w:hAnsi="Times New Roman" w:cs="Times New Roman"/>
+                <w:szCs w:val="21"/>
+              </w:rPr>
+            </w:pPr>
+          </w:p>
+        </w:tc>
+        <w:tc>
+          <w:tcPr>
+            <w:tcW w:w="567" w:type="dxa"/>
+            <w:vAlign w:val="center"/>
+          </w:tcPr>
+          <w:p>
+            <w:pPr>
+              <w:jc w:val="center"/>
+              <w:rPr>
+                <w:rFonts w:ascii="Times New Roman" w:hAnsi="Times New Roman" w:cs="Times New Roman"/>
+                <w:szCs w:val="21"/>
+              </w:rPr>
+            </w:pPr>
+          </w:p>
+        </w:tc>
+        <w:tc>
+          <w:tcPr>
+            <w:tcW w:w="567" w:type="dxa"/>
             <w:gridSpan w:val="2"/>
             <w:vAlign w:val="center"/>
           </w:tcPr>
@@ -5161,67 +5161,67 @@
         </w:tc>
         <w:tc>
           <w:tcPr>
-            <w:tcW w:w="571" w:type="dxa"/>
-            <w:vAlign w:val="center"/>
-          </w:tcPr>
-          <w:p>
-            <w:pPr>
-              <w:jc w:val="center"/>
-              <w:rPr>
-                <w:rFonts w:ascii="Times New Roman" w:hAnsi="Times New Roman" w:cs="Times New Roman"/>
-                <w:szCs w:val="21"/>
-              </w:rPr>
-            </w:pPr>
-          </w:p>
-        </w:tc>
-        <w:tc>
-          <w:tcPr>
-            <w:tcW w:w="570" w:type="dxa"/>
-            <w:vAlign w:val="center"/>
-          </w:tcPr>
-          <w:p>
-            <w:pPr>
-              <w:jc w:val="center"/>
-              <w:rPr>
-                <w:rFonts w:ascii="Times New Roman" w:hAnsi="Times New Roman" w:cs="Times New Roman"/>
-                <w:szCs w:val="21"/>
-              </w:rPr>
-            </w:pPr>
-          </w:p>
-        </w:tc>
-        <w:tc>
-          <w:tcPr>
-            <w:tcW w:w="572" w:type="dxa"/>
-            <w:vAlign w:val="center"/>
-          </w:tcPr>
-          <w:p>
-            <w:pPr>
-              <w:jc w:val="center"/>
-              <w:rPr>
-                <w:rFonts w:ascii="Times New Roman" w:hAnsi="Times New Roman" w:cs="Times New Roman"/>
-                <w:szCs w:val="21"/>
-              </w:rPr>
-            </w:pPr>
-          </w:p>
-        </w:tc>
-        <w:tc>
-          <w:tcPr>
-            <w:tcW w:w="571" w:type="dxa"/>
-            <w:vAlign w:val="center"/>
-          </w:tcPr>
-          <w:p>
-            <w:pPr>
-              <w:jc w:val="center"/>
-              <w:rPr>
-                <w:rFonts w:ascii="Times New Roman" w:hAnsi="Times New Roman" w:cs="Times New Roman"/>
-                <w:szCs w:val="21"/>
-              </w:rPr>
-            </w:pPr>
-          </w:p>
-        </w:tc>
-        <w:tc>
-          <w:tcPr>
-            <w:tcW w:w="572" w:type="dxa"/>
+            <w:tcW w:w="568" w:type="dxa"/>
+            <w:vAlign w:val="center"/>
+          </w:tcPr>
+          <w:p>
+            <w:pPr>
+              <w:jc w:val="center"/>
+              <w:rPr>
+                <w:rFonts w:ascii="Times New Roman" w:hAnsi="Times New Roman" w:cs="Times New Roman"/>
+                <w:szCs w:val="21"/>
+              </w:rPr>
+            </w:pPr>
+          </w:p>
+        </w:tc>
+        <w:tc>
+          <w:tcPr>
+            <w:tcW w:w="567" w:type="dxa"/>
+            <w:vAlign w:val="center"/>
+          </w:tcPr>
+          <w:p>
+            <w:pPr>
+              <w:jc w:val="center"/>
+              <w:rPr>
+                <w:rFonts w:ascii="Times New Roman" w:hAnsi="Times New Roman" w:cs="Times New Roman"/>
+                <w:szCs w:val="21"/>
+              </w:rPr>
+            </w:pPr>
+          </w:p>
+        </w:tc>
+        <w:tc>
+          <w:tcPr>
+            <w:tcW w:w="567" w:type="dxa"/>
+            <w:vAlign w:val="center"/>
+          </w:tcPr>
+          <w:p>
+            <w:pPr>
+              <w:jc w:val="center"/>
+              <w:rPr>
+                <w:rFonts w:ascii="Times New Roman" w:hAnsi="Times New Roman" w:cs="Times New Roman"/>
+                <w:szCs w:val="21"/>
+              </w:rPr>
+            </w:pPr>
+          </w:p>
+        </w:tc>
+        <w:tc>
+          <w:tcPr>
+            <w:tcW w:w="567" w:type="dxa"/>
+            <w:vAlign w:val="center"/>
+          </w:tcPr>
+          <w:p>
+            <w:pPr>
+              <w:jc w:val="center"/>
+              <w:rPr>
+                <w:rFonts w:ascii="Times New Roman" w:hAnsi="Times New Roman" w:cs="Times New Roman"/>
+                <w:szCs w:val="21"/>
+              </w:rPr>
+            </w:pPr>
+          </w:p>
+        </w:tc>
+        <w:tc>
+          <w:tcPr>
+            <w:tcW w:w="568" w:type="dxa"/>
             <w:gridSpan w:val="2"/>
             <w:vAlign w:val="center"/>
           </w:tcPr>
@@ -5237,52 +5237,52 @@
         </w:tc>
         <w:tc>
           <w:tcPr>
-            <w:tcW w:w="571" w:type="dxa"/>
-            <w:vAlign w:val="center"/>
-          </w:tcPr>
-          <w:p>
-            <w:pPr>
-              <w:jc w:val="center"/>
-              <w:rPr>
-                <w:rFonts w:ascii="Times New Roman" w:hAnsi="Times New Roman" w:cs="Times New Roman"/>
-                <w:szCs w:val="21"/>
-              </w:rPr>
-            </w:pPr>
-          </w:p>
-        </w:tc>
-        <w:tc>
-          <w:tcPr>
-            <w:tcW w:w="572" w:type="dxa"/>
-            <w:vAlign w:val="center"/>
-          </w:tcPr>
-          <w:p>
-            <w:pPr>
-              <w:jc w:val="center"/>
-              <w:rPr>
-                <w:rFonts w:ascii="Times New Roman" w:hAnsi="Times New Roman" w:cs="Times New Roman"/>
-                <w:szCs w:val="21"/>
-              </w:rPr>
-            </w:pPr>
-          </w:p>
-        </w:tc>
-        <w:tc>
-          <w:tcPr>
-            <w:tcW w:w="571" w:type="dxa"/>
-            <w:vAlign w:val="center"/>
-          </w:tcPr>
-          <w:p>
-            <w:pPr>
-              <w:jc w:val="center"/>
-              <w:rPr>
-                <w:rFonts w:ascii="Times New Roman" w:hAnsi="Times New Roman" w:cs="Times New Roman"/>
-                <w:szCs w:val="21"/>
-              </w:rPr>
-            </w:pPr>
-          </w:p>
-        </w:tc>
-        <w:tc>
-          <w:tcPr>
-            <w:tcW w:w="572" w:type="dxa"/>
+            <w:tcW w:w="567" w:type="dxa"/>
+            <w:vAlign w:val="center"/>
+          </w:tcPr>
+          <w:p>
+            <w:pPr>
+              <w:jc w:val="center"/>
+              <w:rPr>
+                <w:rFonts w:ascii="Times New Roman" w:hAnsi="Times New Roman" w:cs="Times New Roman"/>
+                <w:szCs w:val="21"/>
+              </w:rPr>
+            </w:pPr>
+          </w:p>
+        </w:tc>
+        <w:tc>
+          <w:tcPr>
+            <w:tcW w:w="567" w:type="dxa"/>
+            <w:vAlign w:val="center"/>
+          </w:tcPr>
+          <w:p>
+            <w:pPr>
+              <w:jc w:val="center"/>
+              <w:rPr>
+                <w:rFonts w:ascii="Times New Roman" w:hAnsi="Times New Roman" w:cs="Times New Roman"/>
+                <w:szCs w:val="21"/>
+              </w:rPr>
+            </w:pPr>
+          </w:p>
+        </w:tc>
+        <w:tc>
+          <w:tcPr>
+            <w:tcW w:w="567" w:type="dxa"/>
+            <w:vAlign w:val="center"/>
+          </w:tcPr>
+          <w:p>
+            <w:pPr>
+              <w:jc w:val="center"/>
+              <w:rPr>
+                <w:rFonts w:ascii="Times New Roman" w:hAnsi="Times New Roman" w:cs="Times New Roman"/>
+                <w:szCs w:val="21"/>
+              </w:rPr>
+            </w:pPr>
+          </w:p>
+        </w:tc>
+        <w:tc>
+          <w:tcPr>
+            <w:tcW w:w="568" w:type="dxa"/>
             <w:gridSpan w:val="2"/>
             <w:vAlign w:val="center"/>
           </w:tcPr>
@@ -5298,52 +5298,52 @@
         </w:tc>
         <w:tc>
           <w:tcPr>
-            <w:tcW w:w="571" w:type="dxa"/>
-            <w:vAlign w:val="center"/>
-          </w:tcPr>
-          <w:p>
-            <w:pPr>
-              <w:jc w:val="center"/>
-              <w:rPr>
-                <w:rFonts w:ascii="Times New Roman" w:hAnsi="Times New Roman" w:cs="Times New Roman"/>
-                <w:szCs w:val="21"/>
-              </w:rPr>
-            </w:pPr>
-          </w:p>
-        </w:tc>
-        <w:tc>
-          <w:tcPr>
-            <w:tcW w:w="572" w:type="dxa"/>
-            <w:vAlign w:val="center"/>
-          </w:tcPr>
-          <w:p>
-            <w:pPr>
-              <w:jc w:val="center"/>
-              <w:rPr>
-                <w:rFonts w:ascii="Times New Roman" w:hAnsi="Times New Roman" w:cs="Times New Roman"/>
-                <w:szCs w:val="21"/>
-              </w:rPr>
-            </w:pPr>
-          </w:p>
-        </w:tc>
-        <w:tc>
-          <w:tcPr>
-            <w:tcW w:w="571" w:type="dxa"/>
-            <w:vAlign w:val="center"/>
-          </w:tcPr>
-          <w:p>
-            <w:pPr>
-              <w:jc w:val="center"/>
-              <w:rPr>
-                <w:rFonts w:ascii="Times New Roman" w:hAnsi="Times New Roman" w:cs="Times New Roman"/>
-                <w:szCs w:val="21"/>
-              </w:rPr>
-            </w:pPr>
-          </w:p>
-        </w:tc>
-        <w:tc>
-          <w:tcPr>
-            <w:tcW w:w="572" w:type="dxa"/>
+            <w:tcW w:w="567" w:type="dxa"/>
+            <w:vAlign w:val="center"/>
+          </w:tcPr>
+          <w:p>
+            <w:pPr>
+              <w:jc w:val="center"/>
+              <w:rPr>
+                <w:rFonts w:ascii="Times New Roman" w:hAnsi="Times New Roman" w:cs="Times New Roman"/>
+                <w:szCs w:val="21"/>
+              </w:rPr>
+            </w:pPr>
+          </w:p>
+        </w:tc>
+        <w:tc>
+          <w:tcPr>
+            <w:tcW w:w="567" w:type="dxa"/>
+            <w:vAlign w:val="center"/>
+          </w:tcPr>
+          <w:p>
+            <w:pPr>
+              <w:jc w:val="center"/>
+              <w:rPr>
+                <w:rFonts w:ascii="Times New Roman" w:hAnsi="Times New Roman" w:cs="Times New Roman"/>
+                <w:szCs w:val="21"/>
+              </w:rPr>
+            </w:pPr>
+          </w:p>
+        </w:tc>
+        <w:tc>
+          <w:tcPr>
+            <w:tcW w:w="567" w:type="dxa"/>
+            <w:vAlign w:val="center"/>
+          </w:tcPr>
+          <w:p>
+            <w:pPr>
+              <w:jc w:val="center"/>
+              <w:rPr>
+                <w:rFonts w:ascii="Times New Roman" w:hAnsi="Times New Roman" w:cs="Times New Roman"/>
+                <w:szCs w:val="21"/>
+              </w:rPr>
+            </w:pPr>
+          </w:p>
+        </w:tc>
+        <w:tc>
+          <w:tcPr>
+            <w:tcW w:w="568" w:type="dxa"/>
             <w:vAlign w:val="center"/>
           </w:tcPr>
           <w:p>
@@ -5395,7 +5395,7 @@
         </w:tc>
         <w:tc>
           <w:tcPr>
-            <w:tcW w:w="2112" w:type="dxa"/>
+            <w:tcW w:w="2187" w:type="dxa"/>
             <w:gridSpan w:val="2"/>
             <w:vAlign w:val="center"/>
           </w:tcPr>
@@ -5440,22 +5440,22 @@
         </w:tc>
         <w:tc>
           <w:tcPr>
-            <w:tcW w:w="570" w:type="dxa"/>
-            <w:vAlign w:val="center"/>
-          </w:tcPr>
-          <w:p>
-            <w:pPr>
-              <w:jc w:val="center"/>
-              <w:rPr>
-                <w:rFonts w:ascii="Times New Roman" w:hAnsi="Times New Roman" w:cs="Times New Roman"/>
-                <w:szCs w:val="21"/>
-              </w:rPr>
-            </w:pPr>
-          </w:p>
-        </w:tc>
-        <w:tc>
-          <w:tcPr>
-            <w:tcW w:w="570" w:type="dxa"/>
+            <w:tcW w:w="567" w:type="dxa"/>
+            <w:vAlign w:val="center"/>
+          </w:tcPr>
+          <w:p>
+            <w:pPr>
+              <w:jc w:val="center"/>
+              <w:rPr>
+                <w:rFonts w:ascii="Times New Roman" w:hAnsi="Times New Roman" w:cs="Times New Roman"/>
+                <w:szCs w:val="21"/>
+              </w:rPr>
+            </w:pPr>
+          </w:p>
+        </w:tc>
+        <w:tc>
+          <w:tcPr>
+            <w:tcW w:w="567" w:type="dxa"/>
             <w:gridSpan w:val="2"/>
             <w:vAlign w:val="center"/>
           </w:tcPr>
@@ -5471,67 +5471,67 @@
         </w:tc>
         <w:tc>
           <w:tcPr>
-            <w:tcW w:w="570" w:type="dxa"/>
-            <w:vAlign w:val="center"/>
-          </w:tcPr>
-          <w:p>
-            <w:pPr>
-              <w:jc w:val="center"/>
-              <w:rPr>
-                <w:rFonts w:ascii="Times New Roman" w:hAnsi="Times New Roman" w:cs="Times New Roman"/>
-                <w:szCs w:val="21"/>
-              </w:rPr>
-            </w:pPr>
-          </w:p>
-        </w:tc>
-        <w:tc>
-          <w:tcPr>
-            <w:tcW w:w="571" w:type="dxa"/>
-            <w:vAlign w:val="center"/>
-          </w:tcPr>
-          <w:p>
-            <w:pPr>
-              <w:jc w:val="center"/>
-              <w:rPr>
-                <w:rFonts w:ascii="Times New Roman" w:hAnsi="Times New Roman" w:cs="Times New Roman"/>
-                <w:szCs w:val="21"/>
-              </w:rPr>
-            </w:pPr>
-          </w:p>
-        </w:tc>
-        <w:tc>
-          <w:tcPr>
-            <w:tcW w:w="570" w:type="dxa"/>
-            <w:vAlign w:val="center"/>
-          </w:tcPr>
-          <w:p>
-            <w:pPr>
-              <w:jc w:val="center"/>
-              <w:rPr>
-                <w:rFonts w:ascii="Times New Roman" w:hAnsi="Times New Roman" w:cs="Times New Roman"/>
-                <w:szCs w:val="21"/>
-              </w:rPr>
-            </w:pPr>
-          </w:p>
-        </w:tc>
-        <w:tc>
-          <w:tcPr>
-            <w:tcW w:w="571" w:type="dxa"/>
-            <w:vAlign w:val="center"/>
-          </w:tcPr>
-          <w:p>
-            <w:pPr>
-              <w:jc w:val="center"/>
-              <w:rPr>
-                <w:rFonts w:ascii="Times New Roman" w:hAnsi="Times New Roman" w:cs="Times New Roman"/>
-                <w:szCs w:val="21"/>
-              </w:rPr>
-            </w:pPr>
-          </w:p>
-        </w:tc>
-        <w:tc>
-          <w:tcPr>
-            <w:tcW w:w="570" w:type="dxa"/>
+            <w:tcW w:w="567" w:type="dxa"/>
+            <w:vAlign w:val="center"/>
+          </w:tcPr>
+          <w:p>
+            <w:pPr>
+              <w:jc w:val="center"/>
+              <w:rPr>
+                <w:rFonts w:ascii="Times New Roman" w:hAnsi="Times New Roman" w:cs="Times New Roman"/>
+                <w:szCs w:val="21"/>
+              </w:rPr>
+            </w:pPr>
+          </w:p>
+        </w:tc>
+        <w:tc>
+          <w:tcPr>
+            <w:tcW w:w="568" w:type="dxa"/>
+            <w:vAlign w:val="center"/>
+          </w:tcPr>
+          <w:p>
+            <w:pPr>
+              <w:jc w:val="center"/>
+              <w:rPr>
+                <w:rFonts w:ascii="Times New Roman" w:hAnsi="Times New Roman" w:cs="Times New Roman"/>
+                <w:szCs w:val="21"/>
+              </w:rPr>
+            </w:pPr>
+          </w:p>
+        </w:tc>
+        <w:tc>
+          <w:tcPr>
+            <w:tcW w:w="567" w:type="dxa"/>
+            <w:vAlign w:val="center"/>
+          </w:tcPr>
+          <w:p>
+            <w:pPr>
+              <w:jc w:val="center"/>
+              <w:rPr>
+                <w:rFonts w:ascii="Times New Roman" w:hAnsi="Times New Roman" w:cs="Times New Roman"/>
+                <w:szCs w:val="21"/>
+              </w:rPr>
+            </w:pPr>
+          </w:p>
+        </w:tc>
+        <w:tc>
+          <w:tcPr>
+            <w:tcW w:w="567" w:type="dxa"/>
+            <w:vAlign w:val="center"/>
+          </w:tcPr>
+          <w:p>
+            <w:pPr>
+              <w:jc w:val="center"/>
+              <w:rPr>
+                <w:rFonts w:ascii="Times New Roman" w:hAnsi="Times New Roman" w:cs="Times New Roman"/>
+                <w:szCs w:val="21"/>
+              </w:rPr>
+            </w:pPr>
+          </w:p>
+        </w:tc>
+        <w:tc>
+          <w:tcPr>
+            <w:tcW w:w="567" w:type="dxa"/>
             <w:gridSpan w:val="2"/>
             <w:vAlign w:val="center"/>
           </w:tcPr>
@@ -5547,67 +5547,67 @@
         </w:tc>
         <w:tc>
           <w:tcPr>
-            <w:tcW w:w="571" w:type="dxa"/>
-            <w:vAlign w:val="center"/>
-          </w:tcPr>
-          <w:p>
-            <w:pPr>
-              <w:jc w:val="center"/>
-              <w:rPr>
-                <w:rFonts w:ascii="Times New Roman" w:hAnsi="Times New Roman" w:cs="Times New Roman"/>
-                <w:szCs w:val="21"/>
-              </w:rPr>
-            </w:pPr>
-          </w:p>
-        </w:tc>
-        <w:tc>
-          <w:tcPr>
-            <w:tcW w:w="570" w:type="dxa"/>
-            <w:vAlign w:val="center"/>
-          </w:tcPr>
-          <w:p>
-            <w:pPr>
-              <w:jc w:val="center"/>
-              <w:rPr>
-                <w:rFonts w:ascii="Times New Roman" w:hAnsi="Times New Roman" w:cs="Times New Roman"/>
-                <w:szCs w:val="21"/>
-              </w:rPr>
-            </w:pPr>
-          </w:p>
-        </w:tc>
-        <w:tc>
-          <w:tcPr>
-            <w:tcW w:w="572" w:type="dxa"/>
-            <w:vAlign w:val="center"/>
-          </w:tcPr>
-          <w:p>
-            <w:pPr>
-              <w:jc w:val="center"/>
-              <w:rPr>
-                <w:rFonts w:ascii="Times New Roman" w:hAnsi="Times New Roman" w:cs="Times New Roman"/>
-                <w:szCs w:val="21"/>
-              </w:rPr>
-            </w:pPr>
-          </w:p>
-        </w:tc>
-        <w:tc>
-          <w:tcPr>
-            <w:tcW w:w="571" w:type="dxa"/>
-            <w:vAlign w:val="center"/>
-          </w:tcPr>
-          <w:p>
-            <w:pPr>
-              <w:jc w:val="center"/>
-              <w:rPr>
-                <w:rFonts w:ascii="Times New Roman" w:hAnsi="Times New Roman" w:cs="Times New Roman"/>
-                <w:szCs w:val="21"/>
-              </w:rPr>
-            </w:pPr>
-          </w:p>
-        </w:tc>
-        <w:tc>
-          <w:tcPr>
-            <w:tcW w:w="572" w:type="dxa"/>
+            <w:tcW w:w="568" w:type="dxa"/>
+            <w:vAlign w:val="center"/>
+          </w:tcPr>
+          <w:p>
+            <w:pPr>
+              <w:jc w:val="center"/>
+              <w:rPr>
+                <w:rFonts w:ascii="Times New Roman" w:hAnsi="Times New Roman" w:cs="Times New Roman"/>
+                <w:szCs w:val="21"/>
+              </w:rPr>
+            </w:pPr>
+          </w:p>
+        </w:tc>
+        <w:tc>
+          <w:tcPr>
+            <w:tcW w:w="567" w:type="dxa"/>
+            <w:vAlign w:val="center"/>
+          </w:tcPr>
+          <w:p>
+            <w:pPr>
+              <w:jc w:val="center"/>
+              <w:rPr>
+                <w:rFonts w:ascii="Times New Roman" w:hAnsi="Times New Roman" w:cs="Times New Roman"/>
+                <w:szCs w:val="21"/>
+              </w:rPr>
+            </w:pPr>
+          </w:p>
+        </w:tc>
+        <w:tc>
+          <w:tcPr>
+            <w:tcW w:w="567" w:type="dxa"/>
+            <w:vAlign w:val="center"/>
+          </w:tcPr>
+          <w:p>
+            <w:pPr>
+              <w:jc w:val="center"/>
+              <w:rPr>
+                <w:rFonts w:ascii="Times New Roman" w:hAnsi="Times New Roman" w:cs="Times New Roman"/>
+                <w:szCs w:val="21"/>
+              </w:rPr>
+            </w:pPr>
+          </w:p>
+        </w:tc>
+        <w:tc>
+          <w:tcPr>
+            <w:tcW w:w="567" w:type="dxa"/>
+            <w:vAlign w:val="center"/>
+          </w:tcPr>
+          <w:p>
+            <w:pPr>
+              <w:jc w:val="center"/>
+              <w:rPr>
+                <w:rFonts w:ascii="Times New Roman" w:hAnsi="Times New Roman" w:cs="Times New Roman"/>
+                <w:szCs w:val="21"/>
+              </w:rPr>
+            </w:pPr>
+          </w:p>
+        </w:tc>
+        <w:tc>
+          <w:tcPr>
+            <w:tcW w:w="568" w:type="dxa"/>
             <w:gridSpan w:val="2"/>
             <w:vAlign w:val="center"/>
           </w:tcPr>
@@ -5623,52 +5623,52 @@
         </w:tc>
         <w:tc>
           <w:tcPr>
-            <w:tcW w:w="571" w:type="dxa"/>
-            <w:vAlign w:val="center"/>
-          </w:tcPr>
-          <w:p>
-            <w:pPr>
-              <w:jc w:val="center"/>
-              <w:rPr>
-                <w:rFonts w:ascii="Times New Roman" w:hAnsi="Times New Roman" w:cs="Times New Roman"/>
-                <w:szCs w:val="21"/>
-              </w:rPr>
-            </w:pPr>
-          </w:p>
-        </w:tc>
-        <w:tc>
-          <w:tcPr>
-            <w:tcW w:w="572" w:type="dxa"/>
-            <w:vAlign w:val="center"/>
-          </w:tcPr>
-          <w:p>
-            <w:pPr>
-              <w:jc w:val="center"/>
-              <w:rPr>
-                <w:rFonts w:ascii="Times New Roman" w:hAnsi="Times New Roman" w:cs="Times New Roman"/>
-                <w:szCs w:val="21"/>
-              </w:rPr>
-            </w:pPr>
-          </w:p>
-        </w:tc>
-        <w:tc>
-          <w:tcPr>
-            <w:tcW w:w="571" w:type="dxa"/>
-            <w:vAlign w:val="center"/>
-          </w:tcPr>
-          <w:p>
-            <w:pPr>
-              <w:jc w:val="center"/>
-              <w:rPr>
-                <w:rFonts w:ascii="Times New Roman" w:hAnsi="Times New Roman" w:cs="Times New Roman"/>
-                <w:szCs w:val="21"/>
-              </w:rPr>
-            </w:pPr>
-          </w:p>
-        </w:tc>
-        <w:tc>
-          <w:tcPr>
-            <w:tcW w:w="572" w:type="dxa"/>
+            <w:tcW w:w="567" w:type="dxa"/>
+            <w:vAlign w:val="center"/>
+          </w:tcPr>
+          <w:p>
+            <w:pPr>
+              <w:jc w:val="center"/>
+              <w:rPr>
+                <w:rFonts w:ascii="Times New Roman" w:hAnsi="Times New Roman" w:cs="Times New Roman"/>
+                <w:szCs w:val="21"/>
+              </w:rPr>
+            </w:pPr>
+          </w:p>
+        </w:tc>
+        <w:tc>
+          <w:tcPr>
+            <w:tcW w:w="567" w:type="dxa"/>
+            <w:vAlign w:val="center"/>
+          </w:tcPr>
+          <w:p>
+            <w:pPr>
+              <w:jc w:val="center"/>
+              <w:rPr>
+                <w:rFonts w:ascii="Times New Roman" w:hAnsi="Times New Roman" w:cs="Times New Roman"/>
+                <w:szCs w:val="21"/>
+              </w:rPr>
+            </w:pPr>
+          </w:p>
+        </w:tc>
+        <w:tc>
+          <w:tcPr>
+            <w:tcW w:w="567" w:type="dxa"/>
+            <w:vAlign w:val="center"/>
+          </w:tcPr>
+          <w:p>
+            <w:pPr>
+              <w:jc w:val="center"/>
+              <w:rPr>
+                <w:rFonts w:ascii="Times New Roman" w:hAnsi="Times New Roman" w:cs="Times New Roman"/>
+                <w:szCs w:val="21"/>
+              </w:rPr>
+            </w:pPr>
+          </w:p>
+        </w:tc>
+        <w:tc>
+          <w:tcPr>
+            <w:tcW w:w="568" w:type="dxa"/>
             <w:gridSpan w:val="2"/>
             <w:vAlign w:val="center"/>
           </w:tcPr>
@@ -5684,52 +5684,52 @@
         </w:tc>
         <w:tc>
           <w:tcPr>
-            <w:tcW w:w="571" w:type="dxa"/>
-            <w:vAlign w:val="center"/>
-          </w:tcPr>
-          <w:p>
-            <w:pPr>
-              <w:jc w:val="center"/>
-              <w:rPr>
-                <w:rFonts w:ascii="Times New Roman" w:hAnsi="Times New Roman" w:cs="Times New Roman"/>
-                <w:szCs w:val="21"/>
-              </w:rPr>
-            </w:pPr>
-          </w:p>
-        </w:tc>
-        <w:tc>
-          <w:tcPr>
-            <w:tcW w:w="572" w:type="dxa"/>
-            <w:vAlign w:val="center"/>
-          </w:tcPr>
-          <w:p>
-            <w:pPr>
-              <w:jc w:val="center"/>
-              <w:rPr>
-                <w:rFonts w:ascii="Times New Roman" w:hAnsi="Times New Roman" w:cs="Times New Roman"/>
-                <w:szCs w:val="21"/>
-              </w:rPr>
-            </w:pPr>
-          </w:p>
-        </w:tc>
-        <w:tc>
-          <w:tcPr>
-            <w:tcW w:w="571" w:type="dxa"/>
-            <w:vAlign w:val="center"/>
-          </w:tcPr>
-          <w:p>
-            <w:pPr>
-              <w:jc w:val="center"/>
-              <w:rPr>
-                <w:rFonts w:ascii="Times New Roman" w:hAnsi="Times New Roman" w:cs="Times New Roman"/>
-                <w:szCs w:val="21"/>
-              </w:rPr>
-            </w:pPr>
-          </w:p>
-        </w:tc>
-        <w:tc>
-          <w:tcPr>
-            <w:tcW w:w="572" w:type="dxa"/>
+            <w:tcW w:w="567" w:type="dxa"/>
+            <w:vAlign w:val="center"/>
+          </w:tcPr>
+          <w:p>
+            <w:pPr>
+              <w:jc w:val="center"/>
+              <w:rPr>
+                <w:rFonts w:ascii="Times New Roman" w:hAnsi="Times New Roman" w:cs="Times New Roman"/>
+                <w:szCs w:val="21"/>
+              </w:rPr>
+            </w:pPr>
+          </w:p>
+        </w:tc>
+        <w:tc>
+          <w:tcPr>
+            <w:tcW w:w="567" w:type="dxa"/>
+            <w:vAlign w:val="center"/>
+          </w:tcPr>
+          <w:p>
+            <w:pPr>
+              <w:jc w:val="center"/>
+              <w:rPr>
+                <w:rFonts w:ascii="Times New Roman" w:hAnsi="Times New Roman" w:cs="Times New Roman"/>
+                <w:szCs w:val="21"/>
+              </w:rPr>
+            </w:pPr>
+          </w:p>
+        </w:tc>
+        <w:tc>
+          <w:tcPr>
+            <w:tcW w:w="567" w:type="dxa"/>
+            <w:vAlign w:val="center"/>
+          </w:tcPr>
+          <w:p>
+            <w:pPr>
+              <w:jc w:val="center"/>
+              <w:rPr>
+                <w:rFonts w:ascii="Times New Roman" w:hAnsi="Times New Roman" w:cs="Times New Roman"/>
+                <w:szCs w:val="21"/>
+              </w:rPr>
+            </w:pPr>
+          </w:p>
+        </w:tc>
+        <w:tc>
+          <w:tcPr>
+            <w:tcW w:w="568" w:type="dxa"/>
             <w:vAlign w:val="center"/>
           </w:tcPr>
           <w:p>
@@ -5781,7 +5781,7 @@
         </w:tc>
         <w:tc>
           <w:tcPr>
-            <w:tcW w:w="2112" w:type="dxa"/>
+            <w:tcW w:w="2187" w:type="dxa"/>
             <w:gridSpan w:val="2"/>
             <w:vAlign w:val="center"/>
           </w:tcPr>
@@ -5826,22 +5826,22 @@
         </w:tc>
         <w:tc>
           <w:tcPr>
-            <w:tcW w:w="570" w:type="dxa"/>
-            <w:vAlign w:val="center"/>
-          </w:tcPr>
-          <w:p>
-            <w:pPr>
-              <w:jc w:val="center"/>
-              <w:rPr>
-                <w:rFonts w:ascii="Times New Roman" w:hAnsi="Times New Roman" w:cs="Times New Roman"/>
-                <w:szCs w:val="21"/>
-              </w:rPr>
-            </w:pPr>
-          </w:p>
-        </w:tc>
-        <w:tc>
-          <w:tcPr>
-            <w:tcW w:w="570" w:type="dxa"/>
+            <w:tcW w:w="567" w:type="dxa"/>
+            <w:vAlign w:val="center"/>
+          </w:tcPr>
+          <w:p>
+            <w:pPr>
+              <w:jc w:val="center"/>
+              <w:rPr>
+                <w:rFonts w:ascii="Times New Roman" w:hAnsi="Times New Roman" w:cs="Times New Roman"/>
+                <w:szCs w:val="21"/>
+              </w:rPr>
+            </w:pPr>
+          </w:p>
+        </w:tc>
+        <w:tc>
+          <w:tcPr>
+            <w:tcW w:w="567" w:type="dxa"/>
             <w:gridSpan w:val="2"/>
             <w:vAlign w:val="center"/>
           </w:tcPr>
@@ -5857,67 +5857,67 @@
         </w:tc>
         <w:tc>
           <w:tcPr>
-            <w:tcW w:w="570" w:type="dxa"/>
-            <w:vAlign w:val="center"/>
-          </w:tcPr>
-          <w:p>
-            <w:pPr>
-              <w:jc w:val="center"/>
-              <w:rPr>
-                <w:rFonts w:ascii="Times New Roman" w:hAnsi="Times New Roman" w:cs="Times New Roman"/>
-                <w:szCs w:val="21"/>
-              </w:rPr>
-            </w:pPr>
-          </w:p>
-        </w:tc>
-        <w:tc>
-          <w:tcPr>
-            <w:tcW w:w="571" w:type="dxa"/>
-            <w:vAlign w:val="center"/>
-          </w:tcPr>
-          <w:p>
-            <w:pPr>
-              <w:jc w:val="center"/>
-              <w:rPr>
-                <w:rFonts w:ascii="Times New Roman" w:hAnsi="Times New Roman" w:cs="Times New Roman"/>
-                <w:szCs w:val="21"/>
-              </w:rPr>
-            </w:pPr>
-          </w:p>
-        </w:tc>
-        <w:tc>
-          <w:tcPr>
-            <w:tcW w:w="570" w:type="dxa"/>
-            <w:vAlign w:val="center"/>
-          </w:tcPr>
-          <w:p>
-            <w:pPr>
-              <w:jc w:val="center"/>
-              <w:rPr>
-                <w:rFonts w:ascii="Times New Roman" w:hAnsi="Times New Roman" w:cs="Times New Roman"/>
-                <w:szCs w:val="21"/>
-              </w:rPr>
-            </w:pPr>
-          </w:p>
-        </w:tc>
-        <w:tc>
-          <w:tcPr>
-            <w:tcW w:w="571" w:type="dxa"/>
-            <w:vAlign w:val="center"/>
-          </w:tcPr>
-          <w:p>
-            <w:pPr>
-              <w:jc w:val="center"/>
-              <w:rPr>
-                <w:rFonts w:ascii="Times New Roman" w:hAnsi="Times New Roman" w:cs="Times New Roman"/>
-                <w:szCs w:val="21"/>
-              </w:rPr>
-            </w:pPr>
-          </w:p>
-        </w:tc>
-        <w:tc>
-          <w:tcPr>
-            <w:tcW w:w="570" w:type="dxa"/>
+            <w:tcW w:w="567" w:type="dxa"/>
+            <w:vAlign w:val="center"/>
+          </w:tcPr>
+          <w:p>
+            <w:pPr>
+              <w:jc w:val="center"/>
+              <w:rPr>
+                <w:rFonts w:ascii="Times New Roman" w:hAnsi="Times New Roman" w:cs="Times New Roman"/>
+                <w:szCs w:val="21"/>
+              </w:rPr>
+            </w:pPr>
+          </w:p>
+        </w:tc>
+        <w:tc>
+          <w:tcPr>
+            <w:tcW w:w="568" w:type="dxa"/>
+            <w:vAlign w:val="center"/>
+          </w:tcPr>
+          <w:p>
+            <w:pPr>
+              <w:jc w:val="center"/>
+              <w:rPr>
+                <w:rFonts w:ascii="Times New Roman" w:hAnsi="Times New Roman" w:cs="Times New Roman"/>
+                <w:szCs w:val="21"/>
+              </w:rPr>
+            </w:pPr>
+          </w:p>
+        </w:tc>
+        <w:tc>
+          <w:tcPr>
+            <w:tcW w:w="567" w:type="dxa"/>
+            <w:vAlign w:val="center"/>
+          </w:tcPr>
+          <w:p>
+            <w:pPr>
+              <w:jc w:val="center"/>
+              <w:rPr>
+                <w:rFonts w:ascii="Times New Roman" w:hAnsi="Times New Roman" w:cs="Times New Roman"/>
+                <w:szCs w:val="21"/>
+              </w:rPr>
+            </w:pPr>
+          </w:p>
+        </w:tc>
+        <w:tc>
+          <w:tcPr>
+            <w:tcW w:w="567" w:type="dxa"/>
+            <w:vAlign w:val="center"/>
+          </w:tcPr>
+          <w:p>
+            <w:pPr>
+              <w:jc w:val="center"/>
+              <w:rPr>
+                <w:rFonts w:ascii="Times New Roman" w:hAnsi="Times New Roman" w:cs="Times New Roman"/>
+                <w:szCs w:val="21"/>
+              </w:rPr>
+            </w:pPr>
+          </w:p>
+        </w:tc>
+        <w:tc>
+          <w:tcPr>
+            <w:tcW w:w="567" w:type="dxa"/>
             <w:gridSpan w:val="2"/>
             <w:vAlign w:val="center"/>
           </w:tcPr>
@@ -5933,67 +5933,67 @@
         </w:tc>
         <w:tc>
           <w:tcPr>
-            <w:tcW w:w="571" w:type="dxa"/>
-            <w:vAlign w:val="center"/>
-          </w:tcPr>
-          <w:p>
-            <w:pPr>
-              <w:jc w:val="center"/>
-              <w:rPr>
-                <w:rFonts w:ascii="Times New Roman" w:hAnsi="Times New Roman" w:cs="Times New Roman"/>
-                <w:szCs w:val="21"/>
-              </w:rPr>
-            </w:pPr>
-          </w:p>
-        </w:tc>
-        <w:tc>
-          <w:tcPr>
-            <w:tcW w:w="570" w:type="dxa"/>
-            <w:vAlign w:val="center"/>
-          </w:tcPr>
-          <w:p>
-            <w:pPr>
-              <w:jc w:val="center"/>
-              <w:rPr>
-                <w:rFonts w:ascii="Times New Roman" w:hAnsi="Times New Roman" w:cs="Times New Roman"/>
-                <w:szCs w:val="21"/>
-              </w:rPr>
-            </w:pPr>
-          </w:p>
-        </w:tc>
-        <w:tc>
-          <w:tcPr>
-            <w:tcW w:w="572" w:type="dxa"/>
-            <w:vAlign w:val="center"/>
-          </w:tcPr>
-          <w:p>
-            <w:pPr>
-              <w:jc w:val="center"/>
-              <w:rPr>
-                <w:rFonts w:ascii="Times New Roman" w:hAnsi="Times New Roman" w:cs="Times New Roman"/>
-                <w:szCs w:val="21"/>
-              </w:rPr>
-            </w:pPr>
-          </w:p>
-        </w:tc>
-        <w:tc>
-          <w:tcPr>
-            <w:tcW w:w="571" w:type="dxa"/>
-            <w:vAlign w:val="center"/>
-          </w:tcPr>
-          <w:p>
-            <w:pPr>
-              <w:jc w:val="center"/>
-              <w:rPr>
-                <w:rFonts w:ascii="Times New Roman" w:hAnsi="Times New Roman" w:cs="Times New Roman"/>
-                <w:szCs w:val="21"/>
-              </w:rPr>
-            </w:pPr>
-          </w:p>
-        </w:tc>
-        <w:tc>
-          <w:tcPr>
-            <w:tcW w:w="572" w:type="dxa"/>
+            <w:tcW w:w="568" w:type="dxa"/>
+            <w:vAlign w:val="center"/>
+          </w:tcPr>
+          <w:p>
+            <w:pPr>
+              <w:jc w:val="center"/>
+              <w:rPr>
+                <w:rFonts w:ascii="Times New Roman" w:hAnsi="Times New Roman" w:cs="Times New Roman"/>
+                <w:szCs w:val="21"/>
+              </w:rPr>
+            </w:pPr>
+          </w:p>
+        </w:tc>
+        <w:tc>
+          <w:tcPr>
+            <w:tcW w:w="567" w:type="dxa"/>
+            <w:vAlign w:val="center"/>
+          </w:tcPr>
+          <w:p>
+            <w:pPr>
+              <w:jc w:val="center"/>
+              <w:rPr>
+                <w:rFonts w:ascii="Times New Roman" w:hAnsi="Times New Roman" w:cs="Times New Roman"/>
+                <w:szCs w:val="21"/>
+              </w:rPr>
+            </w:pPr>
+          </w:p>
+        </w:tc>
+        <w:tc>
+          <w:tcPr>
+            <w:tcW w:w="567" w:type="dxa"/>
+            <w:vAlign w:val="center"/>
+          </w:tcPr>
+          <w:p>
+            <w:pPr>
+              <w:jc w:val="center"/>
+              <w:rPr>
+                <w:rFonts w:ascii="Times New Roman" w:hAnsi="Times New Roman" w:cs="Times New Roman"/>
+                <w:szCs w:val="21"/>
+              </w:rPr>
+            </w:pPr>
+          </w:p>
+        </w:tc>
+        <w:tc>
+          <w:tcPr>
+            <w:tcW w:w="567" w:type="dxa"/>
+            <w:vAlign w:val="center"/>
+          </w:tcPr>
+          <w:p>
+            <w:pPr>
+              <w:jc w:val="center"/>
+              <w:rPr>
+                <w:rFonts w:ascii="Times New Roman" w:hAnsi="Times New Roman" w:cs="Times New Roman"/>
+                <w:szCs w:val="21"/>
+              </w:rPr>
+            </w:pPr>
+          </w:p>
+        </w:tc>
+        <w:tc>
+          <w:tcPr>
+            <w:tcW w:w="568" w:type="dxa"/>
             <w:gridSpan w:val="2"/>
             <w:vAlign w:val="center"/>
           </w:tcPr>
@@ -6009,52 +6009,52 @@
         </w:tc>
         <w:tc>
           <w:tcPr>
-            <w:tcW w:w="571" w:type="dxa"/>
-            <w:vAlign w:val="center"/>
-          </w:tcPr>
-          <w:p>
-            <w:pPr>
-              <w:jc w:val="center"/>
-              <w:rPr>
-                <w:rFonts w:ascii="Times New Roman" w:hAnsi="Times New Roman" w:cs="Times New Roman"/>
-                <w:szCs w:val="21"/>
-              </w:rPr>
-            </w:pPr>
-          </w:p>
-        </w:tc>
-        <w:tc>
-          <w:tcPr>
-            <w:tcW w:w="572" w:type="dxa"/>
-            <w:vAlign w:val="center"/>
-          </w:tcPr>
-          <w:p>
-            <w:pPr>
-              <w:jc w:val="center"/>
-              <w:rPr>
-                <w:rFonts w:ascii="Times New Roman" w:hAnsi="Times New Roman" w:cs="Times New Roman"/>
-                <w:szCs w:val="21"/>
-              </w:rPr>
-            </w:pPr>
-          </w:p>
-        </w:tc>
-        <w:tc>
-          <w:tcPr>
-            <w:tcW w:w="571" w:type="dxa"/>
-            <w:vAlign w:val="center"/>
-          </w:tcPr>
-          <w:p>
-            <w:pPr>
-              <w:jc w:val="center"/>
-              <w:rPr>
-                <w:rFonts w:ascii="Times New Roman" w:hAnsi="Times New Roman" w:cs="Times New Roman"/>
-                <w:szCs w:val="21"/>
-              </w:rPr>
-            </w:pPr>
-          </w:p>
-        </w:tc>
-        <w:tc>
-          <w:tcPr>
-            <w:tcW w:w="572" w:type="dxa"/>
+            <w:tcW w:w="567" w:type="dxa"/>
+            <w:vAlign w:val="center"/>
+          </w:tcPr>
+          <w:p>
+            <w:pPr>
+              <w:jc w:val="center"/>
+              <w:rPr>
+                <w:rFonts w:ascii="Times New Roman" w:hAnsi="Times New Roman" w:cs="Times New Roman"/>
+                <w:szCs w:val="21"/>
+              </w:rPr>
+            </w:pPr>
+          </w:p>
+        </w:tc>
+        <w:tc>
+          <w:tcPr>
+            <w:tcW w:w="567" w:type="dxa"/>
+            <w:vAlign w:val="center"/>
+          </w:tcPr>
+          <w:p>
+            <w:pPr>
+              <w:jc w:val="center"/>
+              <w:rPr>
+                <w:rFonts w:ascii="Times New Roman" w:hAnsi="Times New Roman" w:cs="Times New Roman"/>
+                <w:szCs w:val="21"/>
+              </w:rPr>
+            </w:pPr>
+          </w:p>
+        </w:tc>
+        <w:tc>
+          <w:tcPr>
+            <w:tcW w:w="567" w:type="dxa"/>
+            <w:vAlign w:val="center"/>
+          </w:tcPr>
+          <w:p>
+            <w:pPr>
+              <w:jc w:val="center"/>
+              <w:rPr>
+                <w:rFonts w:ascii="Times New Roman" w:hAnsi="Times New Roman" w:cs="Times New Roman"/>
+                <w:szCs w:val="21"/>
+              </w:rPr>
+            </w:pPr>
+          </w:p>
+        </w:tc>
+        <w:tc>
+          <w:tcPr>
+            <w:tcW w:w="568" w:type="dxa"/>
             <w:gridSpan w:val="2"/>
             <w:vAlign w:val="center"/>
           </w:tcPr>
@@ -6070,52 +6070,52 @@
         </w:tc>
         <w:tc>
           <w:tcPr>
-            <w:tcW w:w="571" w:type="dxa"/>
-            <w:vAlign w:val="center"/>
-          </w:tcPr>
-          <w:p>
-            <w:pPr>
-              <w:jc w:val="center"/>
-              <w:rPr>
-                <w:rFonts w:ascii="Times New Roman" w:hAnsi="Times New Roman" w:cs="Times New Roman"/>
-                <w:szCs w:val="21"/>
-              </w:rPr>
-            </w:pPr>
-          </w:p>
-        </w:tc>
-        <w:tc>
-          <w:tcPr>
-            <w:tcW w:w="572" w:type="dxa"/>
-            <w:vAlign w:val="center"/>
-          </w:tcPr>
-          <w:p>
-            <w:pPr>
-              <w:jc w:val="center"/>
-              <w:rPr>
-                <w:rFonts w:ascii="Times New Roman" w:hAnsi="Times New Roman" w:cs="Times New Roman"/>
-                <w:szCs w:val="21"/>
-              </w:rPr>
-            </w:pPr>
-          </w:p>
-        </w:tc>
-        <w:tc>
-          <w:tcPr>
-            <w:tcW w:w="571" w:type="dxa"/>
-            <w:vAlign w:val="center"/>
-          </w:tcPr>
-          <w:p>
-            <w:pPr>
-              <w:jc w:val="center"/>
-              <w:rPr>
-                <w:rFonts w:ascii="Times New Roman" w:hAnsi="Times New Roman" w:cs="Times New Roman"/>
-                <w:szCs w:val="21"/>
-              </w:rPr>
-            </w:pPr>
-          </w:p>
-        </w:tc>
-        <w:tc>
-          <w:tcPr>
-            <w:tcW w:w="572" w:type="dxa"/>
+            <w:tcW w:w="567" w:type="dxa"/>
+            <w:vAlign w:val="center"/>
+          </w:tcPr>
+          <w:p>
+            <w:pPr>
+              <w:jc w:val="center"/>
+              <w:rPr>
+                <w:rFonts w:ascii="Times New Roman" w:hAnsi="Times New Roman" w:cs="Times New Roman"/>
+                <w:szCs w:val="21"/>
+              </w:rPr>
+            </w:pPr>
+          </w:p>
+        </w:tc>
+        <w:tc>
+          <w:tcPr>
+            <w:tcW w:w="567" w:type="dxa"/>
+            <w:vAlign w:val="center"/>
+          </w:tcPr>
+          <w:p>
+            <w:pPr>
+              <w:jc w:val="center"/>
+              <w:rPr>
+                <w:rFonts w:ascii="Times New Roman" w:hAnsi="Times New Roman" w:cs="Times New Roman"/>
+                <w:szCs w:val="21"/>
+              </w:rPr>
+            </w:pPr>
+          </w:p>
+        </w:tc>
+        <w:tc>
+          <w:tcPr>
+            <w:tcW w:w="567" w:type="dxa"/>
+            <w:vAlign w:val="center"/>
+          </w:tcPr>
+          <w:p>
+            <w:pPr>
+              <w:jc w:val="center"/>
+              <w:rPr>
+                <w:rFonts w:ascii="Times New Roman" w:hAnsi="Times New Roman" w:cs="Times New Roman"/>
+                <w:szCs w:val="21"/>
+              </w:rPr>
+            </w:pPr>
+          </w:p>
+        </w:tc>
+        <w:tc>
+          <w:tcPr>
+            <w:tcW w:w="568" w:type="dxa"/>
             <w:vAlign w:val="center"/>
           </w:tcPr>
           <w:p>
@@ -6167,7 +6167,7 @@
         </w:tc>
         <w:tc>
           <w:tcPr>
-            <w:tcW w:w="2112" w:type="dxa"/>
+            <w:tcW w:w="2187" w:type="dxa"/>
             <w:gridSpan w:val="2"/>
             <w:vAlign w:val="center"/>
           </w:tcPr>
@@ -6212,22 +6212,22 @@
         </w:tc>
         <w:tc>
           <w:tcPr>
-            <w:tcW w:w="570" w:type="dxa"/>
-            <w:vAlign w:val="center"/>
-          </w:tcPr>
-          <w:p>
-            <w:pPr>
-              <w:jc w:val="center"/>
-              <w:rPr>
-                <w:rFonts w:ascii="Times New Roman" w:hAnsi="Times New Roman" w:cs="Times New Roman"/>
-                <w:szCs w:val="21"/>
-              </w:rPr>
-            </w:pPr>
-          </w:p>
-        </w:tc>
-        <w:tc>
-          <w:tcPr>
-            <w:tcW w:w="570" w:type="dxa"/>
+            <w:tcW w:w="567" w:type="dxa"/>
+            <w:vAlign w:val="center"/>
+          </w:tcPr>
+          <w:p>
+            <w:pPr>
+              <w:jc w:val="center"/>
+              <w:rPr>
+                <w:rFonts w:ascii="Times New Roman" w:hAnsi="Times New Roman" w:cs="Times New Roman"/>
+                <w:szCs w:val="21"/>
+              </w:rPr>
+            </w:pPr>
+          </w:p>
+        </w:tc>
+        <w:tc>
+          <w:tcPr>
+            <w:tcW w:w="567" w:type="dxa"/>
             <w:gridSpan w:val="2"/>
             <w:vAlign w:val="center"/>
           </w:tcPr>
@@ -6243,67 +6243,67 @@
         </w:tc>
         <w:tc>
           <w:tcPr>
-            <w:tcW w:w="570" w:type="dxa"/>
-            <w:vAlign w:val="center"/>
-          </w:tcPr>
-          <w:p>
-            <w:pPr>
-              <w:jc w:val="center"/>
-              <w:rPr>
-                <w:rFonts w:ascii="Times New Roman" w:hAnsi="Times New Roman" w:cs="Times New Roman"/>
-                <w:szCs w:val="21"/>
-              </w:rPr>
-            </w:pPr>
-          </w:p>
-        </w:tc>
-        <w:tc>
-          <w:tcPr>
-            <w:tcW w:w="571" w:type="dxa"/>
-            <w:vAlign w:val="center"/>
-          </w:tcPr>
-          <w:p>
-            <w:pPr>
-              <w:jc w:val="center"/>
-              <w:rPr>
-                <w:rFonts w:ascii="Times New Roman" w:hAnsi="Times New Roman" w:cs="Times New Roman"/>
-                <w:szCs w:val="21"/>
-              </w:rPr>
-            </w:pPr>
-          </w:p>
-        </w:tc>
-        <w:tc>
-          <w:tcPr>
-            <w:tcW w:w="570" w:type="dxa"/>
-            <w:vAlign w:val="center"/>
-          </w:tcPr>
-          <w:p>
-            <w:pPr>
-              <w:jc w:val="center"/>
-              <w:rPr>
-                <w:rFonts w:ascii="Times New Roman" w:hAnsi="Times New Roman" w:cs="Times New Roman"/>
-                <w:szCs w:val="21"/>
-              </w:rPr>
-            </w:pPr>
-          </w:p>
-        </w:tc>
-        <w:tc>
-          <w:tcPr>
-            <w:tcW w:w="571" w:type="dxa"/>
-            <w:vAlign w:val="center"/>
-          </w:tcPr>
-          <w:p>
-            <w:pPr>
-              <w:jc w:val="center"/>
-              <w:rPr>
-                <w:rFonts w:ascii="Times New Roman" w:hAnsi="Times New Roman" w:cs="Times New Roman"/>
-                <w:szCs w:val="21"/>
-              </w:rPr>
-            </w:pPr>
-          </w:p>
-        </w:tc>
-        <w:tc>
-          <w:tcPr>
-            <w:tcW w:w="570" w:type="dxa"/>
+            <w:tcW w:w="567" w:type="dxa"/>
+            <w:vAlign w:val="center"/>
+          </w:tcPr>
+          <w:p>
+            <w:pPr>
+              <w:jc w:val="center"/>
+              <w:rPr>
+                <w:rFonts w:ascii="Times New Roman" w:hAnsi="Times New Roman" w:cs="Times New Roman"/>
+                <w:szCs w:val="21"/>
+              </w:rPr>
+            </w:pPr>
+          </w:p>
+        </w:tc>
+        <w:tc>
+          <w:tcPr>
+            <w:tcW w:w="568" w:type="dxa"/>
+            <w:vAlign w:val="center"/>
+          </w:tcPr>
+          <w:p>
+            <w:pPr>
+              <w:jc w:val="center"/>
+              <w:rPr>
+                <w:rFonts w:ascii="Times New Roman" w:hAnsi="Times New Roman" w:cs="Times New Roman"/>
+                <w:szCs w:val="21"/>
+              </w:rPr>
+            </w:pPr>
+          </w:p>
+        </w:tc>
+        <w:tc>
+          <w:tcPr>
+            <w:tcW w:w="567" w:type="dxa"/>
+            <w:vAlign w:val="center"/>
+          </w:tcPr>
+          <w:p>
+            <w:pPr>
+              <w:jc w:val="center"/>
+              <w:rPr>
+                <w:rFonts w:ascii="Times New Roman" w:hAnsi="Times New Roman" w:cs="Times New Roman"/>
+                <w:szCs w:val="21"/>
+              </w:rPr>
+            </w:pPr>
+          </w:p>
+        </w:tc>
+        <w:tc>
+          <w:tcPr>
+            <w:tcW w:w="567" w:type="dxa"/>
+            <w:vAlign w:val="center"/>
+          </w:tcPr>
+          <w:p>
+            <w:pPr>
+              <w:jc w:val="center"/>
+              <w:rPr>
+                <w:rFonts w:ascii="Times New Roman" w:hAnsi="Times New Roman" w:cs="Times New Roman"/>
+                <w:szCs w:val="21"/>
+              </w:rPr>
+            </w:pPr>
+          </w:p>
+        </w:tc>
+        <w:tc>
+          <w:tcPr>
+            <w:tcW w:w="567" w:type="dxa"/>
             <w:gridSpan w:val="2"/>
             <w:vAlign w:val="center"/>
           </w:tcPr>
@@ -6319,67 +6319,67 @@
         </w:tc>
         <w:tc>
           <w:tcPr>
-            <w:tcW w:w="571" w:type="dxa"/>
-            <w:vAlign w:val="center"/>
-          </w:tcPr>
-          <w:p>
-            <w:pPr>
-              <w:jc w:val="center"/>
-              <w:rPr>
-                <w:rFonts w:ascii="Times New Roman" w:hAnsi="Times New Roman" w:cs="Times New Roman"/>
-                <w:szCs w:val="21"/>
-              </w:rPr>
-            </w:pPr>
-          </w:p>
-        </w:tc>
-        <w:tc>
-          <w:tcPr>
-            <w:tcW w:w="570" w:type="dxa"/>
-            <w:vAlign w:val="center"/>
-          </w:tcPr>
-          <w:p>
-            <w:pPr>
-              <w:jc w:val="center"/>
-              <w:rPr>
-                <w:rFonts w:ascii="Times New Roman" w:hAnsi="Times New Roman" w:cs="Times New Roman"/>
-                <w:szCs w:val="21"/>
-              </w:rPr>
-            </w:pPr>
-          </w:p>
-        </w:tc>
-        <w:tc>
-          <w:tcPr>
-            <w:tcW w:w="572" w:type="dxa"/>
-            <w:vAlign w:val="center"/>
-          </w:tcPr>
-          <w:p>
-            <w:pPr>
-              <w:jc w:val="center"/>
-              <w:rPr>
-                <w:rFonts w:ascii="Times New Roman" w:hAnsi="Times New Roman" w:cs="Times New Roman"/>
-                <w:szCs w:val="21"/>
-              </w:rPr>
-            </w:pPr>
-          </w:p>
-        </w:tc>
-        <w:tc>
-          <w:tcPr>
-            <w:tcW w:w="571" w:type="dxa"/>
-            <w:vAlign w:val="center"/>
-          </w:tcPr>
-          <w:p>
-            <w:pPr>
-              <w:jc w:val="center"/>
-              <w:rPr>
-                <w:rFonts w:ascii="Times New Roman" w:hAnsi="Times New Roman" w:cs="Times New Roman"/>
-                <w:szCs w:val="21"/>
-              </w:rPr>
-            </w:pPr>
-          </w:p>
-        </w:tc>
-        <w:tc>
-          <w:tcPr>
-            <w:tcW w:w="572" w:type="dxa"/>
+            <w:tcW w:w="568" w:type="dxa"/>
+            <w:vAlign w:val="center"/>
+          </w:tcPr>
+          <w:p>
+            <w:pPr>
+              <w:jc w:val="center"/>
+              <w:rPr>
+                <w:rFonts w:ascii="Times New Roman" w:hAnsi="Times New Roman" w:cs="Times New Roman"/>
+                <w:szCs w:val="21"/>
+              </w:rPr>
+            </w:pPr>
+          </w:p>
+        </w:tc>
+        <w:tc>
+          <w:tcPr>
+            <w:tcW w:w="567" w:type="dxa"/>
+            <w:vAlign w:val="center"/>
+          </w:tcPr>
+          <w:p>
+            <w:pPr>
+              <w:jc w:val="center"/>
+              <w:rPr>
+                <w:rFonts w:ascii="Times New Roman" w:hAnsi="Times New Roman" w:cs="Times New Roman"/>
+                <w:szCs w:val="21"/>
+              </w:rPr>
+            </w:pPr>
+          </w:p>
+        </w:tc>
+        <w:tc>
+          <w:tcPr>
+            <w:tcW w:w="567" w:type="dxa"/>
+            <w:vAlign w:val="center"/>
+          </w:tcPr>
+          <w:p>
+            <w:pPr>
+              <w:jc w:val="center"/>
+              <w:rPr>
+                <w:rFonts w:ascii="Times New Roman" w:hAnsi="Times New Roman" w:cs="Times New Roman"/>
+                <w:szCs w:val="21"/>
+              </w:rPr>
+            </w:pPr>
+          </w:p>
+        </w:tc>
+        <w:tc>
+          <w:tcPr>
+            <w:tcW w:w="567" w:type="dxa"/>
+            <w:vAlign w:val="center"/>
+          </w:tcPr>
+          <w:p>
+            <w:pPr>
+              <w:jc w:val="center"/>
+              <w:rPr>
+                <w:rFonts w:ascii="Times New Roman" w:hAnsi="Times New Roman" w:cs="Times New Roman"/>
+                <w:szCs w:val="21"/>
+              </w:rPr>
+            </w:pPr>
+          </w:p>
+        </w:tc>
+        <w:tc>
+          <w:tcPr>
+            <w:tcW w:w="568" w:type="dxa"/>
             <w:gridSpan w:val="2"/>
             <w:vAlign w:val="center"/>
           </w:tcPr>
@@ -6395,52 +6395,52 @@
         </w:tc>
         <w:tc>
           <w:tcPr>
-            <w:tcW w:w="571" w:type="dxa"/>
-            <w:vAlign w:val="center"/>
-          </w:tcPr>
-          <w:p>
-            <w:pPr>
-              <w:jc w:val="center"/>
-              <w:rPr>
-                <w:rFonts w:ascii="Times New Roman" w:hAnsi="Times New Roman" w:cs="Times New Roman"/>
-                <w:szCs w:val="21"/>
-              </w:rPr>
-            </w:pPr>
-          </w:p>
-        </w:tc>
-        <w:tc>
-          <w:tcPr>
-            <w:tcW w:w="572" w:type="dxa"/>
-            <w:vAlign w:val="center"/>
-          </w:tcPr>
-          <w:p>
-            <w:pPr>
-              <w:jc w:val="center"/>
-              <w:rPr>
-                <w:rFonts w:ascii="Times New Roman" w:hAnsi="Times New Roman" w:cs="Times New Roman"/>
-                <w:szCs w:val="21"/>
-              </w:rPr>
-            </w:pPr>
-          </w:p>
-        </w:tc>
-        <w:tc>
-          <w:tcPr>
-            <w:tcW w:w="571" w:type="dxa"/>
-            <w:vAlign w:val="center"/>
-          </w:tcPr>
-          <w:p>
-            <w:pPr>
-              <w:jc w:val="center"/>
-              <w:rPr>
-                <w:rFonts w:ascii="Times New Roman" w:hAnsi="Times New Roman" w:cs="Times New Roman"/>
-                <w:szCs w:val="21"/>
-              </w:rPr>
-            </w:pPr>
-          </w:p>
-        </w:tc>
-        <w:tc>
-          <w:tcPr>
-            <w:tcW w:w="572" w:type="dxa"/>
+            <w:tcW w:w="567" w:type="dxa"/>
+            <w:vAlign w:val="center"/>
+          </w:tcPr>
+          <w:p>
+            <w:pPr>
+              <w:jc w:val="center"/>
+              <w:rPr>
+                <w:rFonts w:ascii="Times New Roman" w:hAnsi="Times New Roman" w:cs="Times New Roman"/>
+                <w:szCs w:val="21"/>
+              </w:rPr>
+            </w:pPr>
+          </w:p>
+        </w:tc>
+        <w:tc>
+          <w:tcPr>
+            <w:tcW w:w="567" w:type="dxa"/>
+            <w:vAlign w:val="center"/>
+          </w:tcPr>
+          <w:p>
+            <w:pPr>
+              <w:jc w:val="center"/>
+              <w:rPr>
+                <w:rFonts w:ascii="Times New Roman" w:hAnsi="Times New Roman" w:cs="Times New Roman"/>
+                <w:szCs w:val="21"/>
+              </w:rPr>
+            </w:pPr>
+          </w:p>
+        </w:tc>
+        <w:tc>
+          <w:tcPr>
+            <w:tcW w:w="567" w:type="dxa"/>
+            <w:vAlign w:val="center"/>
+          </w:tcPr>
+          <w:p>
+            <w:pPr>
+              <w:jc w:val="center"/>
+              <w:rPr>
+                <w:rFonts w:ascii="Times New Roman" w:hAnsi="Times New Roman" w:cs="Times New Roman"/>
+                <w:szCs w:val="21"/>
+              </w:rPr>
+            </w:pPr>
+          </w:p>
+        </w:tc>
+        <w:tc>
+          <w:tcPr>
+            <w:tcW w:w="568" w:type="dxa"/>
             <w:gridSpan w:val="2"/>
             <w:vAlign w:val="center"/>
           </w:tcPr>
@@ -6456,52 +6456,52 @@
         </w:tc>
         <w:tc>
           <w:tcPr>
-            <w:tcW w:w="571" w:type="dxa"/>
-            <w:vAlign w:val="center"/>
-          </w:tcPr>
-          <w:p>
-            <w:pPr>
-              <w:jc w:val="center"/>
-              <w:rPr>
-                <w:rFonts w:ascii="Times New Roman" w:hAnsi="Times New Roman" w:cs="Times New Roman"/>
-                <w:szCs w:val="21"/>
-              </w:rPr>
-            </w:pPr>
-          </w:p>
-        </w:tc>
-        <w:tc>
-          <w:tcPr>
-            <w:tcW w:w="572" w:type="dxa"/>
-            <w:vAlign w:val="center"/>
-          </w:tcPr>
-          <w:p>
-            <w:pPr>
-              <w:jc w:val="center"/>
-              <w:rPr>
-                <w:rFonts w:ascii="Times New Roman" w:hAnsi="Times New Roman" w:cs="Times New Roman"/>
-                <w:szCs w:val="21"/>
-              </w:rPr>
-            </w:pPr>
-          </w:p>
-        </w:tc>
-        <w:tc>
-          <w:tcPr>
-            <w:tcW w:w="571" w:type="dxa"/>
-            <w:vAlign w:val="center"/>
-          </w:tcPr>
-          <w:p>
-            <w:pPr>
-              <w:jc w:val="center"/>
-              <w:rPr>
-                <w:rFonts w:ascii="Times New Roman" w:hAnsi="Times New Roman" w:cs="Times New Roman"/>
-                <w:szCs w:val="21"/>
-              </w:rPr>
-            </w:pPr>
-          </w:p>
-        </w:tc>
-        <w:tc>
-          <w:tcPr>
-            <w:tcW w:w="572" w:type="dxa"/>
+            <w:tcW w:w="567" w:type="dxa"/>
+            <w:vAlign w:val="center"/>
+          </w:tcPr>
+          <w:p>
+            <w:pPr>
+              <w:jc w:val="center"/>
+              <w:rPr>
+                <w:rFonts w:ascii="Times New Roman" w:hAnsi="Times New Roman" w:cs="Times New Roman"/>
+                <w:szCs w:val="21"/>
+              </w:rPr>
+            </w:pPr>
+          </w:p>
+        </w:tc>
+        <w:tc>
+          <w:tcPr>
+            <w:tcW w:w="567" w:type="dxa"/>
+            <w:vAlign w:val="center"/>
+          </w:tcPr>
+          <w:p>
+            <w:pPr>
+              <w:jc w:val="center"/>
+              <w:rPr>
+                <w:rFonts w:ascii="Times New Roman" w:hAnsi="Times New Roman" w:cs="Times New Roman"/>
+                <w:szCs w:val="21"/>
+              </w:rPr>
+            </w:pPr>
+          </w:p>
+        </w:tc>
+        <w:tc>
+          <w:tcPr>
+            <w:tcW w:w="567" w:type="dxa"/>
+            <w:vAlign w:val="center"/>
+          </w:tcPr>
+          <w:p>
+            <w:pPr>
+              <w:jc w:val="center"/>
+              <w:rPr>
+                <w:rFonts w:ascii="Times New Roman" w:hAnsi="Times New Roman" w:cs="Times New Roman"/>
+                <w:szCs w:val="21"/>
+              </w:rPr>
+            </w:pPr>
+          </w:p>
+        </w:tc>
+        <w:tc>
+          <w:tcPr>
+            <w:tcW w:w="568" w:type="dxa"/>
             <w:vAlign w:val="center"/>
           </w:tcPr>
           <w:p>
@@ -6553,7 +6553,7 @@
         </w:tc>
         <w:tc>
           <w:tcPr>
-            <w:tcW w:w="2112" w:type="dxa"/>
+            <w:tcW w:w="2187" w:type="dxa"/>
             <w:gridSpan w:val="2"/>
             <w:vAlign w:val="center"/>
           </w:tcPr>
@@ -6599,22 +6599,22 @@
         </w:tc>
         <w:tc>
           <w:tcPr>
-            <w:tcW w:w="570" w:type="dxa"/>
-            <w:vAlign w:val="center"/>
-          </w:tcPr>
-          <w:p>
-            <w:pPr>
-              <w:jc w:val="center"/>
-              <w:rPr>
-                <w:rFonts w:ascii="Times New Roman" w:hAnsi="Times New Roman" w:cs="Times New Roman"/>
-                <w:szCs w:val="21"/>
-              </w:rPr>
-            </w:pPr>
-          </w:p>
-        </w:tc>
-        <w:tc>
-          <w:tcPr>
-            <w:tcW w:w="570" w:type="dxa"/>
+            <w:tcW w:w="567" w:type="dxa"/>
+            <w:vAlign w:val="center"/>
+          </w:tcPr>
+          <w:p>
+            <w:pPr>
+              <w:jc w:val="center"/>
+              <w:rPr>
+                <w:rFonts w:ascii="Times New Roman" w:hAnsi="Times New Roman" w:cs="Times New Roman"/>
+                <w:szCs w:val="21"/>
+              </w:rPr>
+            </w:pPr>
+          </w:p>
+        </w:tc>
+        <w:tc>
+          <w:tcPr>
+            <w:tcW w:w="567" w:type="dxa"/>
             <w:gridSpan w:val="2"/>
             <w:vAlign w:val="center"/>
           </w:tcPr>
@@ -6630,67 +6630,67 @@
         </w:tc>
         <w:tc>
           <w:tcPr>
-            <w:tcW w:w="570" w:type="dxa"/>
-            <w:vAlign w:val="center"/>
-          </w:tcPr>
-          <w:p>
-            <w:pPr>
-              <w:jc w:val="center"/>
-              <w:rPr>
-                <w:rFonts w:ascii="Times New Roman" w:hAnsi="Times New Roman" w:cs="Times New Roman"/>
-                <w:szCs w:val="21"/>
-              </w:rPr>
-            </w:pPr>
-          </w:p>
-        </w:tc>
-        <w:tc>
-          <w:tcPr>
-            <w:tcW w:w="571" w:type="dxa"/>
-            <w:vAlign w:val="center"/>
-          </w:tcPr>
-          <w:p>
-            <w:pPr>
-              <w:jc w:val="center"/>
-              <w:rPr>
-                <w:rFonts w:ascii="Times New Roman" w:hAnsi="Times New Roman" w:cs="Times New Roman"/>
-                <w:szCs w:val="21"/>
-              </w:rPr>
-            </w:pPr>
-          </w:p>
-        </w:tc>
-        <w:tc>
-          <w:tcPr>
-            <w:tcW w:w="570" w:type="dxa"/>
-            <w:vAlign w:val="center"/>
-          </w:tcPr>
-          <w:p>
-            <w:pPr>
-              <w:jc w:val="center"/>
-              <w:rPr>
-                <w:rFonts w:ascii="Times New Roman" w:hAnsi="Times New Roman" w:cs="Times New Roman"/>
-                <w:szCs w:val="21"/>
-              </w:rPr>
-            </w:pPr>
-          </w:p>
-        </w:tc>
-        <w:tc>
-          <w:tcPr>
-            <w:tcW w:w="571" w:type="dxa"/>
-            <w:vAlign w:val="center"/>
-          </w:tcPr>
-          <w:p>
-            <w:pPr>
-              <w:jc w:val="center"/>
-              <w:rPr>
-                <w:rFonts w:ascii="Times New Roman" w:hAnsi="Times New Roman" w:cs="Times New Roman"/>
-                <w:szCs w:val="21"/>
-              </w:rPr>
-            </w:pPr>
-          </w:p>
-        </w:tc>
-        <w:tc>
-          <w:tcPr>
-            <w:tcW w:w="570" w:type="dxa"/>
+            <w:tcW w:w="567" w:type="dxa"/>
+            <w:vAlign w:val="center"/>
+          </w:tcPr>
+          <w:p>
+            <w:pPr>
+              <w:jc w:val="center"/>
+              <w:rPr>
+                <w:rFonts w:ascii="Times New Roman" w:hAnsi="Times New Roman" w:cs="Times New Roman"/>
+                <w:szCs w:val="21"/>
+              </w:rPr>
+            </w:pPr>
+          </w:p>
+        </w:tc>
+        <w:tc>
+          <w:tcPr>
+            <w:tcW w:w="568" w:type="dxa"/>
+            <w:vAlign w:val="center"/>
+          </w:tcPr>
+          <w:p>
+            <w:pPr>
+              <w:jc w:val="center"/>
+              <w:rPr>
+                <w:rFonts w:ascii="Times New Roman" w:hAnsi="Times New Roman" w:cs="Times New Roman"/>
+                <w:szCs w:val="21"/>
+              </w:rPr>
+            </w:pPr>
+          </w:p>
+        </w:tc>
+        <w:tc>
+          <w:tcPr>
+            <w:tcW w:w="567" w:type="dxa"/>
+            <w:vAlign w:val="center"/>
+          </w:tcPr>
+          <w:p>
+            <w:pPr>
+              <w:jc w:val="center"/>
+              <w:rPr>
+                <w:rFonts w:ascii="Times New Roman" w:hAnsi="Times New Roman" w:cs="Times New Roman"/>
+                <w:szCs w:val="21"/>
+              </w:rPr>
+            </w:pPr>
+          </w:p>
+        </w:tc>
+        <w:tc>
+          <w:tcPr>
+            <w:tcW w:w="567" w:type="dxa"/>
+            <w:vAlign w:val="center"/>
+          </w:tcPr>
+          <w:p>
+            <w:pPr>
+              <w:jc w:val="center"/>
+              <w:rPr>
+                <w:rFonts w:ascii="Times New Roman" w:hAnsi="Times New Roman" w:cs="Times New Roman"/>
+                <w:szCs w:val="21"/>
+              </w:rPr>
+            </w:pPr>
+          </w:p>
+        </w:tc>
+        <w:tc>
+          <w:tcPr>
+            <w:tcW w:w="567" w:type="dxa"/>
             <w:gridSpan w:val="2"/>
             <w:vAlign w:val="center"/>
           </w:tcPr>
@@ -6706,67 +6706,67 @@
         </w:tc>
         <w:tc>
           <w:tcPr>
-            <w:tcW w:w="571" w:type="dxa"/>
-            <w:vAlign w:val="center"/>
-          </w:tcPr>
-          <w:p>
-            <w:pPr>
-              <w:jc w:val="center"/>
-              <w:rPr>
-                <w:rFonts w:ascii="Times New Roman" w:hAnsi="Times New Roman" w:cs="Times New Roman"/>
-                <w:szCs w:val="21"/>
-              </w:rPr>
-            </w:pPr>
-          </w:p>
-        </w:tc>
-        <w:tc>
-          <w:tcPr>
-            <w:tcW w:w="570" w:type="dxa"/>
-            <w:vAlign w:val="center"/>
-          </w:tcPr>
-          <w:p>
-            <w:pPr>
-              <w:jc w:val="center"/>
-              <w:rPr>
-                <w:rFonts w:ascii="Times New Roman" w:hAnsi="Times New Roman" w:cs="Times New Roman"/>
-                <w:szCs w:val="21"/>
-              </w:rPr>
-            </w:pPr>
-          </w:p>
-        </w:tc>
-        <w:tc>
-          <w:tcPr>
-            <w:tcW w:w="572" w:type="dxa"/>
-            <w:vAlign w:val="center"/>
-          </w:tcPr>
-          <w:p>
-            <w:pPr>
-              <w:jc w:val="center"/>
-              <w:rPr>
-                <w:rFonts w:ascii="Times New Roman" w:hAnsi="Times New Roman" w:cs="Times New Roman"/>
-                <w:szCs w:val="21"/>
-              </w:rPr>
-            </w:pPr>
-          </w:p>
-        </w:tc>
-        <w:tc>
-          <w:tcPr>
-            <w:tcW w:w="571" w:type="dxa"/>
-            <w:vAlign w:val="center"/>
-          </w:tcPr>
-          <w:p>
-            <w:pPr>
-              <w:jc w:val="center"/>
-              <w:rPr>
-                <w:rFonts w:ascii="Times New Roman" w:hAnsi="Times New Roman" w:cs="Times New Roman"/>
-                <w:szCs w:val="21"/>
-              </w:rPr>
-            </w:pPr>
-          </w:p>
-        </w:tc>
-        <w:tc>
-          <w:tcPr>
-            <w:tcW w:w="572" w:type="dxa"/>
+            <w:tcW w:w="568" w:type="dxa"/>
+            <w:vAlign w:val="center"/>
+          </w:tcPr>
+          <w:p>
+            <w:pPr>
+              <w:jc w:val="center"/>
+              <w:rPr>
+                <w:rFonts w:ascii="Times New Roman" w:hAnsi="Times New Roman" w:cs="Times New Roman"/>
+                <w:szCs w:val="21"/>
+              </w:rPr>
+            </w:pPr>
+          </w:p>
+        </w:tc>
+        <w:tc>
+          <w:tcPr>
+            <w:tcW w:w="567" w:type="dxa"/>
+            <w:vAlign w:val="center"/>
+          </w:tcPr>
+          <w:p>
+            <w:pPr>
+              <w:jc w:val="center"/>
+              <w:rPr>
+                <w:rFonts w:ascii="Times New Roman" w:hAnsi="Times New Roman" w:cs="Times New Roman"/>
+                <w:szCs w:val="21"/>
+              </w:rPr>
+            </w:pPr>
+          </w:p>
+        </w:tc>
+        <w:tc>
+          <w:tcPr>
+            <w:tcW w:w="567" w:type="dxa"/>
+            <w:vAlign w:val="center"/>
+          </w:tcPr>
+          <w:p>
+            <w:pPr>
+              <w:jc w:val="center"/>
+              <w:rPr>
+                <w:rFonts w:ascii="Times New Roman" w:hAnsi="Times New Roman" w:cs="Times New Roman"/>
+                <w:szCs w:val="21"/>
+              </w:rPr>
+            </w:pPr>
+          </w:p>
+        </w:tc>
+        <w:tc>
+          <w:tcPr>
+            <w:tcW w:w="567" w:type="dxa"/>
+            <w:vAlign w:val="center"/>
+          </w:tcPr>
+          <w:p>
+            <w:pPr>
+              <w:jc w:val="center"/>
+              <w:rPr>
+                <w:rFonts w:ascii="Times New Roman" w:hAnsi="Times New Roman" w:cs="Times New Roman"/>
+                <w:szCs w:val="21"/>
+              </w:rPr>
+            </w:pPr>
+          </w:p>
+        </w:tc>
+        <w:tc>
+          <w:tcPr>
+            <w:tcW w:w="568" w:type="dxa"/>
             <w:gridSpan w:val="2"/>
             <w:vAlign w:val="center"/>
           </w:tcPr>
@@ -6782,52 +6782,52 @@
         </w:tc>
         <w:tc>
           <w:tcPr>
-            <w:tcW w:w="571" w:type="dxa"/>
-            <w:vAlign w:val="center"/>
-          </w:tcPr>
-          <w:p>
-            <w:pPr>
-              <w:jc w:val="center"/>
-              <w:rPr>
-                <w:rFonts w:ascii="Times New Roman" w:hAnsi="Times New Roman" w:cs="Times New Roman"/>
-                <w:szCs w:val="21"/>
-              </w:rPr>
-            </w:pPr>
-          </w:p>
-        </w:tc>
-        <w:tc>
-          <w:tcPr>
-            <w:tcW w:w="572" w:type="dxa"/>
-            <w:vAlign w:val="center"/>
-          </w:tcPr>
-          <w:p>
-            <w:pPr>
-              <w:jc w:val="center"/>
-              <w:rPr>
-                <w:rFonts w:ascii="Times New Roman" w:hAnsi="Times New Roman" w:cs="Times New Roman"/>
-                <w:szCs w:val="21"/>
-              </w:rPr>
-            </w:pPr>
-          </w:p>
-        </w:tc>
-        <w:tc>
-          <w:tcPr>
-            <w:tcW w:w="571" w:type="dxa"/>
-            <w:vAlign w:val="center"/>
-          </w:tcPr>
-          <w:p>
-            <w:pPr>
-              <w:jc w:val="center"/>
-              <w:rPr>
-                <w:rFonts w:ascii="Times New Roman" w:hAnsi="Times New Roman" w:cs="Times New Roman"/>
-                <w:szCs w:val="21"/>
-              </w:rPr>
-            </w:pPr>
-          </w:p>
-        </w:tc>
-        <w:tc>
-          <w:tcPr>
-            <w:tcW w:w="572" w:type="dxa"/>
+            <w:tcW w:w="567" w:type="dxa"/>
+            <w:vAlign w:val="center"/>
+          </w:tcPr>
+          <w:p>
+            <w:pPr>
+              <w:jc w:val="center"/>
+              <w:rPr>
+                <w:rFonts w:ascii="Times New Roman" w:hAnsi="Times New Roman" w:cs="Times New Roman"/>
+                <w:szCs w:val="21"/>
+              </w:rPr>
+            </w:pPr>
+          </w:p>
+        </w:tc>
+        <w:tc>
+          <w:tcPr>
+            <w:tcW w:w="567" w:type="dxa"/>
+            <w:vAlign w:val="center"/>
+          </w:tcPr>
+          <w:p>
+            <w:pPr>
+              <w:jc w:val="center"/>
+              <w:rPr>
+                <w:rFonts w:ascii="Times New Roman" w:hAnsi="Times New Roman" w:cs="Times New Roman"/>
+                <w:szCs w:val="21"/>
+              </w:rPr>
+            </w:pPr>
+          </w:p>
+        </w:tc>
+        <w:tc>
+          <w:tcPr>
+            <w:tcW w:w="567" w:type="dxa"/>
+            <w:vAlign w:val="center"/>
+          </w:tcPr>
+          <w:p>
+            <w:pPr>
+              <w:jc w:val="center"/>
+              <w:rPr>
+                <w:rFonts w:ascii="Times New Roman" w:hAnsi="Times New Roman" w:cs="Times New Roman"/>
+                <w:szCs w:val="21"/>
+              </w:rPr>
+            </w:pPr>
+          </w:p>
+        </w:tc>
+        <w:tc>
+          <w:tcPr>
+            <w:tcW w:w="568" w:type="dxa"/>
             <w:gridSpan w:val="2"/>
             <w:vAlign w:val="center"/>
           </w:tcPr>
@@ -6843,52 +6843,52 @@
         </w:tc>
         <w:tc>
           <w:tcPr>
-            <w:tcW w:w="571" w:type="dxa"/>
-            <w:vAlign w:val="center"/>
-          </w:tcPr>
-          <w:p>
-            <w:pPr>
-              <w:jc w:val="center"/>
-              <w:rPr>
-                <w:rFonts w:ascii="Times New Roman" w:hAnsi="Times New Roman" w:cs="Times New Roman"/>
-                <w:szCs w:val="21"/>
-              </w:rPr>
-            </w:pPr>
-          </w:p>
-        </w:tc>
-        <w:tc>
-          <w:tcPr>
-            <w:tcW w:w="572" w:type="dxa"/>
-            <w:vAlign w:val="center"/>
-          </w:tcPr>
-          <w:p>
-            <w:pPr>
-              <w:jc w:val="center"/>
-              <w:rPr>
-                <w:rFonts w:ascii="Times New Roman" w:hAnsi="Times New Roman" w:cs="Times New Roman"/>
-                <w:szCs w:val="21"/>
-              </w:rPr>
-            </w:pPr>
-          </w:p>
-        </w:tc>
-        <w:tc>
-          <w:tcPr>
-            <w:tcW w:w="571" w:type="dxa"/>
-            <w:vAlign w:val="center"/>
-          </w:tcPr>
-          <w:p>
-            <w:pPr>
-              <w:jc w:val="center"/>
-              <w:rPr>
-                <w:rFonts w:ascii="Times New Roman" w:hAnsi="Times New Roman" w:cs="Times New Roman"/>
-                <w:szCs w:val="21"/>
-              </w:rPr>
-            </w:pPr>
-          </w:p>
-        </w:tc>
-        <w:tc>
-          <w:tcPr>
-            <w:tcW w:w="572" w:type="dxa"/>
+            <w:tcW w:w="567" w:type="dxa"/>
+            <w:vAlign w:val="center"/>
+          </w:tcPr>
+          <w:p>
+            <w:pPr>
+              <w:jc w:val="center"/>
+              <w:rPr>
+                <w:rFonts w:ascii="Times New Roman" w:hAnsi="Times New Roman" w:cs="Times New Roman"/>
+                <w:szCs w:val="21"/>
+              </w:rPr>
+            </w:pPr>
+          </w:p>
+        </w:tc>
+        <w:tc>
+          <w:tcPr>
+            <w:tcW w:w="567" w:type="dxa"/>
+            <w:vAlign w:val="center"/>
+          </w:tcPr>
+          <w:p>
+            <w:pPr>
+              <w:jc w:val="center"/>
+              <w:rPr>
+                <w:rFonts w:ascii="Times New Roman" w:hAnsi="Times New Roman" w:cs="Times New Roman"/>
+                <w:szCs w:val="21"/>
+              </w:rPr>
+            </w:pPr>
+          </w:p>
+        </w:tc>
+        <w:tc>
+          <w:tcPr>
+            <w:tcW w:w="567" w:type="dxa"/>
+            <w:vAlign w:val="center"/>
+          </w:tcPr>
+          <w:p>
+            <w:pPr>
+              <w:jc w:val="center"/>
+              <w:rPr>
+                <w:rFonts w:ascii="Times New Roman" w:hAnsi="Times New Roman" w:cs="Times New Roman"/>
+                <w:szCs w:val="21"/>
+              </w:rPr>
+            </w:pPr>
+          </w:p>
+        </w:tc>
+        <w:tc>
+          <w:tcPr>
+            <w:tcW w:w="568" w:type="dxa"/>
             <w:vAlign w:val="center"/>
           </w:tcPr>
           <w:p>
@@ -6909,7 +6909,7 @@
         </w:trPr>
         <w:tc>
           <w:tcPr>
-            <w:tcW w:w="3322" w:type="dxa"/>
+            <w:tcW w:w="3397" w:type="dxa"/>
             <w:gridSpan w:val="4"/>
             <w:vAlign w:val="center"/>
           </w:tcPr>
@@ -6946,22 +6946,22 @@
         </w:tc>
         <w:tc>
           <w:tcPr>
-            <w:tcW w:w="570" w:type="dxa"/>
-            <w:vAlign w:val="center"/>
-          </w:tcPr>
-          <w:p>
-            <w:pPr>
-              <w:jc w:val="center"/>
-              <w:rPr>
-                <w:rFonts w:ascii="Times New Roman" w:hAnsi="Times New Roman" w:cs="Times New Roman"/>
-                <w:szCs w:val="21"/>
-              </w:rPr>
-            </w:pPr>
-          </w:p>
-        </w:tc>
-        <w:tc>
-          <w:tcPr>
-            <w:tcW w:w="570" w:type="dxa"/>
+            <w:tcW w:w="567" w:type="dxa"/>
+            <w:vAlign w:val="center"/>
+          </w:tcPr>
+          <w:p>
+            <w:pPr>
+              <w:jc w:val="center"/>
+              <w:rPr>
+                <w:rFonts w:ascii="Times New Roman" w:hAnsi="Times New Roman" w:cs="Times New Roman"/>
+                <w:szCs w:val="21"/>
+              </w:rPr>
+            </w:pPr>
+          </w:p>
+        </w:tc>
+        <w:tc>
+          <w:tcPr>
+            <w:tcW w:w="567" w:type="dxa"/>
             <w:gridSpan w:val="2"/>
             <w:vAlign w:val="center"/>
           </w:tcPr>
@@ -6977,67 +6977,67 @@
         </w:tc>
         <w:tc>
           <w:tcPr>
-            <w:tcW w:w="570" w:type="dxa"/>
-            <w:vAlign w:val="center"/>
-          </w:tcPr>
-          <w:p>
-            <w:pPr>
-              <w:jc w:val="center"/>
-              <w:rPr>
-                <w:rFonts w:ascii="Times New Roman" w:hAnsi="Times New Roman" w:cs="Times New Roman"/>
-                <w:szCs w:val="21"/>
-              </w:rPr>
-            </w:pPr>
-          </w:p>
-        </w:tc>
-        <w:tc>
-          <w:tcPr>
-            <w:tcW w:w="571" w:type="dxa"/>
-            <w:vAlign w:val="center"/>
-          </w:tcPr>
-          <w:p>
-            <w:pPr>
-              <w:jc w:val="center"/>
-              <w:rPr>
-                <w:rFonts w:ascii="Times New Roman" w:hAnsi="Times New Roman" w:cs="Times New Roman"/>
-                <w:szCs w:val="21"/>
-              </w:rPr>
-            </w:pPr>
-          </w:p>
-        </w:tc>
-        <w:tc>
-          <w:tcPr>
-            <w:tcW w:w="570" w:type="dxa"/>
-            <w:vAlign w:val="center"/>
-          </w:tcPr>
-          <w:p>
-            <w:pPr>
-              <w:jc w:val="center"/>
-              <w:rPr>
-                <w:rFonts w:ascii="Times New Roman" w:hAnsi="Times New Roman" w:cs="Times New Roman"/>
-                <w:szCs w:val="21"/>
-              </w:rPr>
-            </w:pPr>
-          </w:p>
-        </w:tc>
-        <w:tc>
-          <w:tcPr>
-            <w:tcW w:w="571" w:type="dxa"/>
-            <w:vAlign w:val="center"/>
-          </w:tcPr>
-          <w:p>
-            <w:pPr>
-              <w:jc w:val="center"/>
-              <w:rPr>
-                <w:rFonts w:ascii="Times New Roman" w:hAnsi="Times New Roman" w:cs="Times New Roman"/>
-                <w:szCs w:val="21"/>
-              </w:rPr>
-            </w:pPr>
-          </w:p>
-        </w:tc>
-        <w:tc>
-          <w:tcPr>
-            <w:tcW w:w="570" w:type="dxa"/>
+            <w:tcW w:w="567" w:type="dxa"/>
+            <w:vAlign w:val="center"/>
+          </w:tcPr>
+          <w:p>
+            <w:pPr>
+              <w:jc w:val="center"/>
+              <w:rPr>
+                <w:rFonts w:ascii="Times New Roman" w:hAnsi="Times New Roman" w:cs="Times New Roman"/>
+                <w:szCs w:val="21"/>
+              </w:rPr>
+            </w:pPr>
+          </w:p>
+        </w:tc>
+        <w:tc>
+          <w:tcPr>
+            <w:tcW w:w="568" w:type="dxa"/>
+            <w:vAlign w:val="center"/>
+          </w:tcPr>
+          <w:p>
+            <w:pPr>
+              <w:jc w:val="center"/>
+              <w:rPr>
+                <w:rFonts w:ascii="Times New Roman" w:hAnsi="Times New Roman" w:cs="Times New Roman"/>
+                <w:szCs w:val="21"/>
+              </w:rPr>
+            </w:pPr>
+          </w:p>
+        </w:tc>
+        <w:tc>
+          <w:tcPr>
+            <w:tcW w:w="567" w:type="dxa"/>
+            <w:vAlign w:val="center"/>
+          </w:tcPr>
+          <w:p>
+            <w:pPr>
+              <w:jc w:val="center"/>
+              <w:rPr>
+                <w:rFonts w:ascii="Times New Roman" w:hAnsi="Times New Roman" w:cs="Times New Roman"/>
+                <w:szCs w:val="21"/>
+              </w:rPr>
+            </w:pPr>
+          </w:p>
+        </w:tc>
+        <w:tc>
+          <w:tcPr>
+            <w:tcW w:w="567" w:type="dxa"/>
+            <w:vAlign w:val="center"/>
+          </w:tcPr>
+          <w:p>
+            <w:pPr>
+              <w:jc w:val="center"/>
+              <w:rPr>
+                <w:rFonts w:ascii="Times New Roman" w:hAnsi="Times New Roman" w:cs="Times New Roman"/>
+                <w:szCs w:val="21"/>
+              </w:rPr>
+            </w:pPr>
+          </w:p>
+        </w:tc>
+        <w:tc>
+          <w:tcPr>
+            <w:tcW w:w="567" w:type="dxa"/>
             <w:gridSpan w:val="2"/>
             <w:vAlign w:val="center"/>
           </w:tcPr>
@@ -7053,67 +7053,67 @@
         </w:tc>
         <w:tc>
           <w:tcPr>
-            <w:tcW w:w="571" w:type="dxa"/>
-            <w:vAlign w:val="center"/>
-          </w:tcPr>
-          <w:p>
-            <w:pPr>
-              <w:jc w:val="center"/>
-              <w:rPr>
-                <w:rFonts w:ascii="Times New Roman" w:hAnsi="Times New Roman" w:cs="Times New Roman"/>
-                <w:szCs w:val="21"/>
-              </w:rPr>
-            </w:pPr>
-          </w:p>
-        </w:tc>
-        <w:tc>
-          <w:tcPr>
-            <w:tcW w:w="570" w:type="dxa"/>
-            <w:vAlign w:val="center"/>
-          </w:tcPr>
-          <w:p>
-            <w:pPr>
-              <w:jc w:val="center"/>
-              <w:rPr>
-                <w:rFonts w:ascii="Times New Roman" w:hAnsi="Times New Roman" w:cs="Times New Roman"/>
-                <w:szCs w:val="21"/>
-              </w:rPr>
-            </w:pPr>
-          </w:p>
-        </w:tc>
-        <w:tc>
-          <w:tcPr>
-            <w:tcW w:w="572" w:type="dxa"/>
-            <w:vAlign w:val="center"/>
-          </w:tcPr>
-          <w:p>
-            <w:pPr>
-              <w:jc w:val="center"/>
-              <w:rPr>
-                <w:rFonts w:ascii="Times New Roman" w:hAnsi="Times New Roman" w:cs="Times New Roman"/>
-                <w:szCs w:val="21"/>
-              </w:rPr>
-            </w:pPr>
-          </w:p>
-        </w:tc>
-        <w:tc>
-          <w:tcPr>
-            <w:tcW w:w="571" w:type="dxa"/>
-            <w:vAlign w:val="center"/>
-          </w:tcPr>
-          <w:p>
-            <w:pPr>
-              <w:jc w:val="center"/>
-              <w:rPr>
-                <w:rFonts w:ascii="Times New Roman" w:hAnsi="Times New Roman" w:cs="Times New Roman"/>
-                <w:szCs w:val="21"/>
-              </w:rPr>
-            </w:pPr>
-          </w:p>
-        </w:tc>
-        <w:tc>
-          <w:tcPr>
-            <w:tcW w:w="572" w:type="dxa"/>
+            <w:tcW w:w="568" w:type="dxa"/>
+            <w:vAlign w:val="center"/>
+          </w:tcPr>
+          <w:p>
+            <w:pPr>
+              <w:jc w:val="center"/>
+              <w:rPr>
+                <w:rFonts w:ascii="Times New Roman" w:hAnsi="Times New Roman" w:cs="Times New Roman"/>
+                <w:szCs w:val="21"/>
+              </w:rPr>
+            </w:pPr>
+          </w:p>
+        </w:tc>
+        <w:tc>
+          <w:tcPr>
+            <w:tcW w:w="567" w:type="dxa"/>
+            <w:vAlign w:val="center"/>
+          </w:tcPr>
+          <w:p>
+            <w:pPr>
+              <w:jc w:val="center"/>
+              <w:rPr>
+                <w:rFonts w:ascii="Times New Roman" w:hAnsi="Times New Roman" w:cs="Times New Roman"/>
+                <w:szCs w:val="21"/>
+              </w:rPr>
+            </w:pPr>
+          </w:p>
+        </w:tc>
+        <w:tc>
+          <w:tcPr>
+            <w:tcW w:w="567" w:type="dxa"/>
+            <w:vAlign w:val="center"/>
+          </w:tcPr>
+          <w:p>
+            <w:pPr>
+              <w:jc w:val="center"/>
+              <w:rPr>
+                <w:rFonts w:ascii="Times New Roman" w:hAnsi="Times New Roman" w:cs="Times New Roman"/>
+                <w:szCs w:val="21"/>
+              </w:rPr>
+            </w:pPr>
+          </w:p>
+        </w:tc>
+        <w:tc>
+          <w:tcPr>
+            <w:tcW w:w="567" w:type="dxa"/>
+            <w:vAlign w:val="center"/>
+          </w:tcPr>
+          <w:p>
+            <w:pPr>
+              <w:jc w:val="center"/>
+              <w:rPr>
+                <w:rFonts w:ascii="Times New Roman" w:hAnsi="Times New Roman" w:cs="Times New Roman"/>
+                <w:szCs w:val="21"/>
+              </w:rPr>
+            </w:pPr>
+          </w:p>
+        </w:tc>
+        <w:tc>
+          <w:tcPr>
+            <w:tcW w:w="568" w:type="dxa"/>
             <w:gridSpan w:val="2"/>
             <w:vAlign w:val="center"/>
           </w:tcPr>
@@ -7129,52 +7129,52 @@
         </w:tc>
         <w:tc>
           <w:tcPr>
-            <w:tcW w:w="571" w:type="dxa"/>
-            <w:vAlign w:val="center"/>
-          </w:tcPr>
-          <w:p>
-            <w:pPr>
-              <w:jc w:val="center"/>
-              <w:rPr>
-                <w:rFonts w:ascii="Times New Roman" w:hAnsi="Times New Roman" w:cs="Times New Roman"/>
-                <w:szCs w:val="21"/>
-              </w:rPr>
-            </w:pPr>
-          </w:p>
-        </w:tc>
-        <w:tc>
-          <w:tcPr>
-            <w:tcW w:w="572" w:type="dxa"/>
-            <w:vAlign w:val="center"/>
-          </w:tcPr>
-          <w:p>
-            <w:pPr>
-              <w:jc w:val="center"/>
-              <w:rPr>
-                <w:rFonts w:ascii="Times New Roman" w:hAnsi="Times New Roman" w:cs="Times New Roman"/>
-                <w:szCs w:val="21"/>
-              </w:rPr>
-            </w:pPr>
-          </w:p>
-        </w:tc>
-        <w:tc>
-          <w:tcPr>
-            <w:tcW w:w="571" w:type="dxa"/>
-            <w:vAlign w:val="center"/>
-          </w:tcPr>
-          <w:p>
-            <w:pPr>
-              <w:jc w:val="center"/>
-              <w:rPr>
-                <w:rFonts w:ascii="Times New Roman" w:hAnsi="Times New Roman" w:cs="Times New Roman"/>
-                <w:szCs w:val="21"/>
-              </w:rPr>
-            </w:pPr>
-          </w:p>
-        </w:tc>
-        <w:tc>
-          <w:tcPr>
-            <w:tcW w:w="572" w:type="dxa"/>
+            <w:tcW w:w="567" w:type="dxa"/>
+            <w:vAlign w:val="center"/>
+          </w:tcPr>
+          <w:p>
+            <w:pPr>
+              <w:jc w:val="center"/>
+              <w:rPr>
+                <w:rFonts w:ascii="Times New Roman" w:hAnsi="Times New Roman" w:cs="Times New Roman"/>
+                <w:szCs w:val="21"/>
+              </w:rPr>
+            </w:pPr>
+          </w:p>
+        </w:tc>
+        <w:tc>
+          <w:tcPr>
+            <w:tcW w:w="567" w:type="dxa"/>
+            <w:vAlign w:val="center"/>
+          </w:tcPr>
+          <w:p>
+            <w:pPr>
+              <w:jc w:val="center"/>
+              <w:rPr>
+                <w:rFonts w:ascii="Times New Roman" w:hAnsi="Times New Roman" w:cs="Times New Roman"/>
+                <w:szCs w:val="21"/>
+              </w:rPr>
+            </w:pPr>
+          </w:p>
+        </w:tc>
+        <w:tc>
+          <w:tcPr>
+            <w:tcW w:w="567" w:type="dxa"/>
+            <w:vAlign w:val="center"/>
+          </w:tcPr>
+          <w:p>
+            <w:pPr>
+              <w:jc w:val="center"/>
+              <w:rPr>
+                <w:rFonts w:ascii="Times New Roman" w:hAnsi="Times New Roman" w:cs="Times New Roman"/>
+                <w:szCs w:val="21"/>
+              </w:rPr>
+            </w:pPr>
+          </w:p>
+        </w:tc>
+        <w:tc>
+          <w:tcPr>
+            <w:tcW w:w="568" w:type="dxa"/>
             <w:gridSpan w:val="2"/>
             <w:vAlign w:val="center"/>
           </w:tcPr>
@@ -7190,52 +7190,52 @@
         </w:tc>
         <w:tc>
           <w:tcPr>
-            <w:tcW w:w="571" w:type="dxa"/>
-            <w:vAlign w:val="center"/>
-          </w:tcPr>
-          <w:p>
-            <w:pPr>
-              <w:jc w:val="center"/>
-              <w:rPr>
-                <w:rFonts w:ascii="Times New Roman" w:hAnsi="Times New Roman" w:cs="Times New Roman"/>
-                <w:szCs w:val="21"/>
-              </w:rPr>
-            </w:pPr>
-          </w:p>
-        </w:tc>
-        <w:tc>
-          <w:tcPr>
-            <w:tcW w:w="572" w:type="dxa"/>
-            <w:vAlign w:val="center"/>
-          </w:tcPr>
-          <w:p>
-            <w:pPr>
-              <w:jc w:val="center"/>
-              <w:rPr>
-                <w:rFonts w:ascii="Times New Roman" w:hAnsi="Times New Roman" w:cs="Times New Roman"/>
-                <w:szCs w:val="21"/>
-              </w:rPr>
-            </w:pPr>
-          </w:p>
-        </w:tc>
-        <w:tc>
-          <w:tcPr>
-            <w:tcW w:w="571" w:type="dxa"/>
-            <w:vAlign w:val="center"/>
-          </w:tcPr>
-          <w:p>
-            <w:pPr>
-              <w:jc w:val="center"/>
-              <w:rPr>
-                <w:rFonts w:ascii="Times New Roman" w:hAnsi="Times New Roman" w:cs="Times New Roman"/>
-                <w:szCs w:val="21"/>
-              </w:rPr>
-            </w:pPr>
-          </w:p>
-        </w:tc>
-        <w:tc>
-          <w:tcPr>
-            <w:tcW w:w="572" w:type="dxa"/>
+            <w:tcW w:w="567" w:type="dxa"/>
+            <w:vAlign w:val="center"/>
+          </w:tcPr>
+          <w:p>
+            <w:pPr>
+              <w:jc w:val="center"/>
+              <w:rPr>
+                <w:rFonts w:ascii="Times New Roman" w:hAnsi="Times New Roman" w:cs="Times New Roman"/>
+                <w:szCs w:val="21"/>
+              </w:rPr>
+            </w:pPr>
+          </w:p>
+        </w:tc>
+        <w:tc>
+          <w:tcPr>
+            <w:tcW w:w="567" w:type="dxa"/>
+            <w:vAlign w:val="center"/>
+          </w:tcPr>
+          <w:p>
+            <w:pPr>
+              <w:jc w:val="center"/>
+              <w:rPr>
+                <w:rFonts w:ascii="Times New Roman" w:hAnsi="Times New Roman" w:cs="Times New Roman"/>
+                <w:szCs w:val="21"/>
+              </w:rPr>
+            </w:pPr>
+          </w:p>
+        </w:tc>
+        <w:tc>
+          <w:tcPr>
+            <w:tcW w:w="567" w:type="dxa"/>
+            <w:vAlign w:val="center"/>
+          </w:tcPr>
+          <w:p>
+            <w:pPr>
+              <w:jc w:val="center"/>
+              <w:rPr>
+                <w:rFonts w:ascii="Times New Roman" w:hAnsi="Times New Roman" w:cs="Times New Roman"/>
+                <w:szCs w:val="21"/>
+              </w:rPr>
+            </w:pPr>
+          </w:p>
+        </w:tc>
+        <w:tc>
+          <w:tcPr>
+            <w:tcW w:w="568" w:type="dxa"/>
             <w:vAlign w:val="center"/>
           </w:tcPr>
           <w:p>
@@ -7256,7 +7256,7 @@
         </w:trPr>
         <w:tc>
           <w:tcPr>
-            <w:tcW w:w="3322" w:type="dxa"/>
+            <w:tcW w:w="3397" w:type="dxa"/>
             <w:gridSpan w:val="4"/>
             <w:vAlign w:val="center"/>
           </w:tcPr>
@@ -7279,7 +7279,7 @@
         </w:tc>
         <w:tc>
           <w:tcPr>
-            <w:tcW w:w="11420" w:type="dxa"/>
+            <w:tcW w:w="11345" w:type="dxa"/>
             <w:gridSpan w:val="24"/>
             <w:vAlign w:val="center"/>
           </w:tcPr>
